--- a/_memoria/03_Introducció a Familysearch/faimlysearchIntro.docx
+++ b/_memoria/03_Introducció a Familysearch/faimlysearchIntro.docx
@@ -89,31 +89,31 @@
           <w:szCs w:val="24"/>
           <w:lang w:val="ca-ES"/>
         </w:rPr>
-        <w:t xml:space="preserve"> s’explicarà les mo</w:t>
-      </w:r>
-      <w:r>
-        <w:rPr>
-          <w:sz w:val="24"/>
-          <w:szCs w:val="24"/>
-          <w:lang w:val="ca-ES"/>
-        </w:rPr>
-        <w:t>tivacions i objectius darrera</w:t>
-      </w:r>
-      <w:r>
-        <w:rPr>
-          <w:sz w:val="24"/>
-          <w:szCs w:val="24"/>
-          <w:lang w:val="ca-ES"/>
-        </w:rPr>
-        <w:t xml:space="preserve"> l’organització, la seva història i </w:t>
-      </w:r>
-      <w:r>
-        <w:rPr>
-          <w:sz w:val="24"/>
-          <w:szCs w:val="24"/>
-          <w:lang w:val="ca-ES"/>
-        </w:rPr>
-        <w:t xml:space="preserve">les </w:t>
+        <w:t xml:space="preserve"> s’explicaran els objectius i motivacions sota les que va néixer l’organització</w:t>
+      </w:r>
+      <w:r>
+        <w:rPr>
+          <w:sz w:val="24"/>
+          <w:szCs w:val="24"/>
+          <w:lang w:val="ca-ES"/>
+        </w:rPr>
+        <w:t xml:space="preserve">, la seva història i </w:t>
+      </w:r>
+      <w:r>
+        <w:rPr>
+          <w:sz w:val="24"/>
+          <w:szCs w:val="24"/>
+          <w:lang w:val="ca-ES"/>
+        </w:rPr>
+        <w:t>el conjunt de</w:t>
+      </w:r>
+      <w:r>
+        <w:rPr>
+          <w:sz w:val="24"/>
+          <w:szCs w:val="24"/>
+          <w:lang w:val="ca-ES"/>
+        </w:rPr>
+        <w:t xml:space="preserve"> </w:t>
       </w:r>
       <w:r>
         <w:rPr>
@@ -137,7 +137,15 @@
           <w:szCs w:val="24"/>
           <w:lang w:val="ca-ES"/>
         </w:rPr>
-        <w:t xml:space="preserve"> que s’ofereixen a través del seu portal web i centres d’investigació.</w:t>
+        <w:t xml:space="preserve"> que </w:t>
+      </w:r>
+      <w:r>
+        <w:rPr>
+          <w:sz w:val="24"/>
+          <w:szCs w:val="24"/>
+          <w:lang w:val="ca-ES"/>
+        </w:rPr>
+        <w:t>ofereixen a través del seu portal web i centres d’investigació.</w:t>
       </w:r>
     </w:p>
     <w:p>
@@ -184,7 +192,47 @@
           <w:szCs w:val="24"/>
           <w:lang w:val="ca-ES"/>
         </w:rPr>
-        <w:t>Si haguéssim de resumir l’organització en una sola paraula, aquesta seria FAMÍLIA. Com s’indicava en la introducció, FamilySearch és una organització sense ànim de lucre destinada  connectar famílies a través de generacions. Des de l’organització es creu que les famílies són un condicionador de la felicitat i un dels factors que donen sentit a la vida.</w:t>
+        <w:t xml:space="preserve">Si haguéssim de resumir l’organització en una sola paraula, aquesta seria </w:t>
+      </w:r>
+      <w:r>
+        <w:rPr>
+          <w:sz w:val="24"/>
+          <w:szCs w:val="24"/>
+          <w:lang w:val="ca-ES"/>
+        </w:rPr>
+        <w:t>família</w:t>
+      </w:r>
+      <w:r>
+        <w:rPr>
+          <w:sz w:val="24"/>
+          <w:szCs w:val="24"/>
+          <w:lang w:val="ca-ES"/>
+        </w:rPr>
+        <w:t>. Com s’indicava en la introducció, FamilySearch és una organització sense ànim de lucre destinada  connectar famílies a través de</w:t>
+      </w:r>
+      <w:r>
+        <w:rPr>
+          <w:sz w:val="24"/>
+          <w:szCs w:val="24"/>
+          <w:lang w:val="ca-ES"/>
+        </w:rPr>
+        <w:t xml:space="preserve"> </w:t>
+      </w:r>
+      <w:r>
+        <w:rPr>
+          <w:sz w:val="24"/>
+          <w:szCs w:val="24"/>
+          <w:lang w:val="ca-ES"/>
+        </w:rPr>
+        <w:t xml:space="preserve">les diferents </w:t>
+      </w:r>
+      <w:r>
+        <w:rPr>
+          <w:sz w:val="24"/>
+          <w:szCs w:val="24"/>
+          <w:lang w:val="ca-ES"/>
+        </w:rPr>
+        <w:t>generacions. Des de l’organització es creu que les famílies són un condicionador de la felicitat i un dels factors que donen sentit a la vida.</w:t>
       </w:r>
     </w:p>
     <w:p>
@@ -202,7 +250,15 @@
           <w:szCs w:val="24"/>
           <w:lang w:val="ca-ES"/>
         </w:rPr>
-        <w:t xml:space="preserve">La visió de l’empresa, en les seves pròpies paraules, és: </w:t>
+        <w:t>La visió de l’empresa, amb</w:t>
+      </w:r>
+      <w:r>
+        <w:rPr>
+          <w:sz w:val="24"/>
+          <w:szCs w:val="24"/>
+          <w:lang w:val="ca-ES"/>
+        </w:rPr>
+        <w:t xml:space="preserve"> les seves pròpies paraules, és: </w:t>
       </w:r>
       <w:r>
         <w:rPr>
@@ -211,57 +267,239 @@
           <w:szCs w:val="24"/>
           <w:lang w:val="ca-ES"/>
         </w:rPr>
-        <w:t xml:space="preserve">Aprendre dels nostres avantpassats a través dels llaços familiars, ens ajudà e comprendre millor qui som, enllaçant el present amb el passat i construint els ponts cap el futur. </w:t>
-      </w:r>
-    </w:p>
-    <w:p>
-      <w:pPr>
-        <w:rPr>
-          <w:sz w:val="24"/>
-          <w:szCs w:val="24"/>
-          <w:lang w:val="ca-ES"/>
-        </w:rPr>
-      </w:pPr>
-      <w:r>
-        <w:rPr>
-          <w:sz w:val="24"/>
-          <w:szCs w:val="24"/>
-          <w:lang w:val="ca-ES"/>
-        </w:rPr>
-        <w:t xml:space="preserve">Aquesta visió és perseguida gràcies a un equip de professionals i voluntaris que treballen de cara a preservar i compartir el que s’ha convertit en la més gran col·lecció </w:t>
-      </w:r>
-      <w:r>
-        <w:rPr>
-          <w:sz w:val="24"/>
-          <w:szCs w:val="24"/>
-          <w:lang w:val="ca-ES"/>
-        </w:rPr>
-        <w:t xml:space="preserve">de arxius genealògics del món. </w:t>
-      </w:r>
-      <w:r>
-        <w:rPr>
-          <w:sz w:val="24"/>
-          <w:szCs w:val="24"/>
-          <w:lang w:val="ca-ES"/>
-        </w:rPr>
-        <w:t xml:space="preserve">Aquest fet no es fruit de la casualitat, sinó dels més de cent anys que aquesta organització porta recol·lectant, preservant i compartint arxius genealògics arreu del món. </w:t>
-      </w:r>
-    </w:p>
-    <w:p>
-      <w:pPr>
-        <w:rPr>
-          <w:sz w:val="24"/>
-          <w:szCs w:val="24"/>
-          <w:lang w:val="ca-ES"/>
-        </w:rPr>
-      </w:pPr>
-      <w:r>
-        <w:rPr>
-          <w:sz w:val="24"/>
-          <w:szCs w:val="24"/>
-          <w:lang w:val="ca-ES"/>
-        </w:rPr>
-        <w:t xml:space="preserve">Des de FamilySearch es pretén aconseguir que els recursos dedicats a la recerca siguin el més eficaços possibles per tal d’ajudar a aquelles persones interessades en explorar el seu passat, quins són els seus orígens. </w:t>
+        <w:t>Aprendre dels nostres avantpassat</w:t>
+      </w:r>
+      <w:r>
+        <w:rPr>
+          <w:i/>
+          <w:sz w:val="24"/>
+          <w:szCs w:val="24"/>
+          <w:lang w:val="ca-ES"/>
+        </w:rPr>
+        <w:t>s a través dels llaços familiars ens ajudà a</w:t>
+      </w:r>
+      <w:r>
+        <w:rPr>
+          <w:i/>
+          <w:sz w:val="24"/>
+          <w:szCs w:val="24"/>
+          <w:lang w:val="ca-ES"/>
+        </w:rPr>
+        <w:t xml:space="preserve"> comp</w:t>
+      </w:r>
+      <w:r>
+        <w:rPr>
+          <w:i/>
+          <w:sz w:val="24"/>
+          <w:szCs w:val="24"/>
+          <w:lang w:val="ca-ES"/>
+        </w:rPr>
+        <w:t>rendre millor qui som, enllaçar</w:t>
+      </w:r>
+      <w:r>
+        <w:rPr>
+          <w:i/>
+          <w:sz w:val="24"/>
+          <w:szCs w:val="24"/>
+          <w:lang w:val="ca-ES"/>
+        </w:rPr>
+        <w:t xml:space="preserve"> el pr</w:t>
+      </w:r>
+      <w:r>
+        <w:rPr>
+          <w:i/>
+          <w:sz w:val="24"/>
+          <w:szCs w:val="24"/>
+          <w:lang w:val="ca-ES"/>
+        </w:rPr>
+        <w:t>esent amb el passat i construir</w:t>
+      </w:r>
+      <w:r>
+        <w:rPr>
+          <w:i/>
+          <w:sz w:val="24"/>
+          <w:szCs w:val="24"/>
+          <w:lang w:val="ca-ES"/>
+        </w:rPr>
+        <w:t xml:space="preserve"> els ponts cap el futur. </w:t>
+      </w:r>
+    </w:p>
+    <w:p>
+      <w:pPr>
+        <w:rPr>
+          <w:sz w:val="24"/>
+          <w:szCs w:val="24"/>
+          <w:lang w:val="ca-ES"/>
+        </w:rPr>
+      </w:pPr>
+      <w:r>
+        <w:rPr>
+          <w:sz w:val="24"/>
+          <w:szCs w:val="24"/>
+          <w:lang w:val="ca-ES"/>
+        </w:rPr>
+        <w:t xml:space="preserve">Aquesta visió és perseguida </w:t>
+      </w:r>
+      <w:r>
+        <w:rPr>
+          <w:sz w:val="24"/>
+          <w:szCs w:val="24"/>
+          <w:lang w:val="ca-ES"/>
+        </w:rPr>
+        <w:t>mitjançant</w:t>
+      </w:r>
+      <w:r>
+        <w:rPr>
+          <w:sz w:val="24"/>
+          <w:szCs w:val="24"/>
+          <w:lang w:val="ca-ES"/>
+        </w:rPr>
+        <w:t xml:space="preserve"> un equip de professionals i voluntaris que treballen de cara a preservar i compartir el qu</w:t>
+      </w:r>
+      <w:r>
+        <w:rPr>
+          <w:sz w:val="24"/>
+          <w:szCs w:val="24"/>
+          <w:lang w:val="ca-ES"/>
+        </w:rPr>
+        <w:t xml:space="preserve">e s’ha convertit en la </w:t>
+      </w:r>
+      <w:r>
+        <w:rPr>
+          <w:sz w:val="24"/>
+          <w:szCs w:val="24"/>
+          <w:lang w:val="ca-ES"/>
+        </w:rPr>
+        <w:t>col·lecció</w:t>
+      </w:r>
+      <w:r>
+        <w:rPr>
+          <w:sz w:val="24"/>
+          <w:szCs w:val="24"/>
+          <w:lang w:val="ca-ES"/>
+        </w:rPr>
+        <w:t xml:space="preserve"> més gran del món</w:t>
+      </w:r>
+      <w:r>
+        <w:rPr>
+          <w:sz w:val="24"/>
+          <w:szCs w:val="24"/>
+          <w:lang w:val="ca-ES"/>
+        </w:rPr>
+        <w:t xml:space="preserve"> </w:t>
+      </w:r>
+      <w:r>
+        <w:rPr>
+          <w:sz w:val="24"/>
+          <w:szCs w:val="24"/>
+          <w:lang w:val="ca-ES"/>
+        </w:rPr>
+        <w:t>d’</w:t>
+      </w:r>
+      <w:r>
+        <w:rPr>
+          <w:sz w:val="24"/>
+          <w:szCs w:val="24"/>
+          <w:lang w:val="ca-ES"/>
+        </w:rPr>
+        <w:t xml:space="preserve">arxius genealògics. </w:t>
+      </w:r>
+      <w:r>
+        <w:rPr>
+          <w:sz w:val="24"/>
+          <w:szCs w:val="24"/>
+          <w:lang w:val="ca-ES"/>
+        </w:rPr>
+        <w:t xml:space="preserve">Aquest fet no es fruit de la casualitat, sinó dels més de cent anys que aquesta organització porta recol·lectant, preservant i compartint arxius genealògics </w:t>
+      </w:r>
+      <w:r>
+        <w:rPr>
+          <w:sz w:val="24"/>
+          <w:szCs w:val="24"/>
+          <w:lang w:val="ca-ES"/>
+        </w:rPr>
+        <w:t>des de tots els indrets del globus terraqui</w:t>
+      </w:r>
+      <w:r>
+        <w:rPr>
+          <w:sz w:val="24"/>
+          <w:szCs w:val="24"/>
+          <w:lang w:val="ca-ES"/>
+        </w:rPr>
+        <w:t xml:space="preserve">. </w:t>
+      </w:r>
+    </w:p>
+    <w:p>
+      <w:pPr>
+        <w:rPr>
+          <w:sz w:val="24"/>
+          <w:szCs w:val="24"/>
+          <w:lang w:val="ca-ES"/>
+        </w:rPr>
+      </w:pPr>
+      <w:r>
+        <w:rPr>
+          <w:sz w:val="24"/>
+          <w:szCs w:val="24"/>
+          <w:lang w:val="ca-ES"/>
+        </w:rPr>
+        <w:t xml:space="preserve">FamilySearch organitza </w:t>
+      </w:r>
+      <w:r>
+        <w:rPr>
+          <w:sz w:val="24"/>
+          <w:szCs w:val="24"/>
+          <w:lang w:val="ca-ES"/>
+        </w:rPr>
+        <w:t>i tracta</w:t>
+      </w:r>
+      <w:r>
+        <w:rPr>
+          <w:sz w:val="24"/>
+          <w:szCs w:val="24"/>
+          <w:lang w:val="ca-ES"/>
+        </w:rPr>
+        <w:t xml:space="preserve"> els recursos disponibles </w:t>
+      </w:r>
+      <w:r>
+        <w:rPr>
+          <w:sz w:val="24"/>
+          <w:szCs w:val="24"/>
+          <w:lang w:val="ca-ES"/>
+        </w:rPr>
+        <w:t xml:space="preserve">tenint present que la finalitat de les dades és poder ser consumides per tercers. Per això, FamilySearch aposta per un model de dades eficaç, on </w:t>
+      </w:r>
+      <w:r>
+        <w:rPr>
+          <w:sz w:val="24"/>
+          <w:szCs w:val="24"/>
+          <w:lang w:val="ca-ES"/>
+        </w:rPr>
+        <w:t>aquelles persones interes</w:t>
+      </w:r>
+      <w:r>
+        <w:rPr>
+          <w:sz w:val="24"/>
+          <w:szCs w:val="24"/>
+          <w:lang w:val="ca-ES"/>
+        </w:rPr>
+        <w:t>sades en explorar el seu passat, puguin descobrir amb certa facilitat</w:t>
+      </w:r>
+      <w:r>
+        <w:rPr>
+          <w:sz w:val="24"/>
+          <w:szCs w:val="24"/>
+          <w:lang w:val="ca-ES"/>
+        </w:rPr>
+        <w:t xml:space="preserve"> </w:t>
+      </w:r>
+      <w:r>
+        <w:rPr>
+          <w:sz w:val="24"/>
+          <w:szCs w:val="24"/>
+          <w:lang w:val="ca-ES"/>
+        </w:rPr>
+        <w:t>quin són els seus origens.</w:t>
       </w:r>
     </w:p>
     <w:p>
@@ -385,7 +623,23 @@
           <w:szCs w:val="24"/>
           <w:lang w:val="ca-ES"/>
         </w:rPr>
-        <w:t>4.765 centres d’investigació arreu del món.</w:t>
+        <w:t xml:space="preserve">4.765 centres d’investigació </w:t>
+      </w:r>
+      <w:r>
+        <w:rPr>
+          <w:sz w:val="24"/>
+          <w:szCs w:val="24"/>
+          <w:lang w:val="ca-ES"/>
+        </w:rPr>
+        <w:t xml:space="preserve">distribuïts </w:t>
+      </w:r>
+      <w:r>
+        <w:rPr>
+          <w:sz w:val="24"/>
+          <w:szCs w:val="24"/>
+          <w:lang w:val="ca-ES"/>
+        </w:rPr>
+        <w:t>arreu del món.</w:t>
       </w:r>
     </w:p>
     <w:p>
@@ -435,16 +689,6 @@
           <w:b/>
           <w:sz w:val="24"/>
           <w:szCs w:val="24"/>
-          <w:lang w:val="ca-ES"/>
-        </w:rPr>
-      </w:pPr>
-    </w:p>
-    <w:p>
-      <w:pPr>
-        <w:rPr>
-          <w:b/>
-          <w:sz w:val="24"/>
-          <w:szCs w:val="24"/>
           <w:u w:val="single"/>
           <w:lang w:val="ca-ES"/>
         </w:rPr>
@@ -499,7 +743,39 @@
           <w:szCs w:val="24"/>
           <w:lang w:val="ca-ES"/>
         </w:rPr>
-        <w:t>de l’església de Jesucrist dels Sants dels Últims dies</w:t>
+        <w:t xml:space="preserve">de l’església de Jesucrist dels Sants dels </w:t>
+      </w:r>
+      <w:r>
+        <w:rPr>
+          <w:sz w:val="24"/>
+          <w:szCs w:val="24"/>
+          <w:lang w:val="ca-ES"/>
+        </w:rPr>
+        <w:t>Derrers</w:t>
+      </w:r>
+      <w:r>
+        <w:rPr>
+          <w:sz w:val="24"/>
+          <w:szCs w:val="24"/>
+          <w:lang w:val="ca-ES"/>
+        </w:rPr>
+        <w:t xml:space="preserve"> </w:t>
+      </w:r>
+      <w:r>
+        <w:rPr>
+          <w:sz w:val="24"/>
+          <w:szCs w:val="24"/>
+          <w:lang w:val="ca-ES"/>
+        </w:rPr>
+        <w:t>D</w:t>
+      </w:r>
+      <w:r>
+        <w:rPr>
+          <w:sz w:val="24"/>
+          <w:szCs w:val="24"/>
+          <w:lang w:val="ca-ES"/>
+        </w:rPr>
+        <w:t>ies</w:t>
       </w:r>
       <w:r>
         <w:rPr>
@@ -540,24 +816,72 @@
           <w:szCs w:val="24"/>
           <w:lang w:val="ca-ES"/>
         </w:rPr>
-        <w:t xml:space="preserve">L’organització porta acumulats a les seves espatlles més de cent anys de recerca i preservació d’arxius històrics i genealògics. Durant aquest recorregut FamilySearch s’ha associat amb més de 10.000 arxius i 200.000 voluntaris en diferents indrets del globus terraqui. </w:t>
-      </w:r>
-    </w:p>
-    <w:p>
-      <w:pPr>
-        <w:rPr>
-          <w:sz w:val="24"/>
-          <w:szCs w:val="24"/>
-          <w:lang w:val="ca-ES"/>
-        </w:rPr>
-      </w:pPr>
-      <w:r>
-        <w:rPr>
-          <w:sz w:val="24"/>
-          <w:szCs w:val="24"/>
-          <w:lang w:val="ca-ES"/>
-        </w:rPr>
-        <w:t xml:space="preserve">Mitjançant l’esforç col·lectiu d’aquestes organitzacions  s’ha aconseguit preservar tant índexs com imatges d’arxiu de gran qualitat i posa’ls a la disposició de milions de persones de forma gratuïta. </w:t>
+        <w:t xml:space="preserve">L’organització porta acumulats a les seves espatlles més de cent anys de recerca i preservació d’arxius històrics i genealògics. Durant aquest recorregut FamilySearch s’ha associat amb més de 10.000 arxius i 200.000 voluntaris </w:t>
+      </w:r>
+      <w:r>
+        <w:rPr>
+          <w:sz w:val="24"/>
+          <w:szCs w:val="24"/>
+          <w:lang w:val="ca-ES"/>
+        </w:rPr>
+        <w:t>de tota mena d’indrets.</w:t>
+      </w:r>
+      <w:r>
+        <w:rPr>
+          <w:sz w:val="24"/>
+          <w:szCs w:val="24"/>
+          <w:lang w:val="ca-ES"/>
+        </w:rPr>
+        <w:t xml:space="preserve"> </w:t>
+      </w:r>
+    </w:p>
+    <w:p>
+      <w:pPr>
+        <w:rPr>
+          <w:sz w:val="24"/>
+          <w:szCs w:val="24"/>
+          <w:lang w:val="ca-ES"/>
+        </w:rPr>
+      </w:pPr>
+      <w:r>
+        <w:rPr>
+          <w:sz w:val="24"/>
+          <w:szCs w:val="24"/>
+          <w:lang w:val="ca-ES"/>
+        </w:rPr>
+        <w:t>Mitjançant l’esforç col·l</w:t>
+      </w:r>
+      <w:r>
+        <w:rPr>
+          <w:sz w:val="24"/>
+          <w:szCs w:val="24"/>
+          <w:lang w:val="ca-ES"/>
+        </w:rPr>
+        <w:t>ectiu d’aquestes organitzacions</w:t>
+      </w:r>
+      <w:r>
+        <w:rPr>
+          <w:sz w:val="24"/>
+          <w:szCs w:val="24"/>
+          <w:lang w:val="ca-ES"/>
+        </w:rPr>
+        <w:t xml:space="preserve"> s’ha aconseguit preservar tant índexs com imatges d’arxiu de gran qualitat i </w:t>
+      </w:r>
+      <w:r>
+        <w:rPr>
+          <w:sz w:val="24"/>
+          <w:szCs w:val="24"/>
+          <w:lang w:val="ca-ES"/>
+        </w:rPr>
+        <w:t>posar tots aquests recursos</w:t>
+      </w:r>
+      <w:r>
+        <w:rPr>
+          <w:sz w:val="24"/>
+          <w:szCs w:val="24"/>
+          <w:lang w:val="ca-ES"/>
+        </w:rPr>
+        <w:t xml:space="preserve"> a la disposició de milions de persones de forma gratuïta. </w:t>
       </w:r>
     </w:p>
     <w:p>
@@ -582,7 +906,31 @@
           <w:szCs w:val="24"/>
           <w:lang w:val="ca-ES"/>
         </w:rPr>
-        <w:t xml:space="preserve"> l’organització a tingut l’oportunitat de celebrar grans èxits. Entre ells, es podrien destacar els següents:</w:t>
+        <w:t>,</w:t>
+      </w:r>
+      <w:r>
+        <w:rPr>
+          <w:sz w:val="24"/>
+          <w:szCs w:val="24"/>
+          <w:lang w:val="ca-ES"/>
+        </w:rPr>
+        <w:t xml:space="preserve"> l’organització a tingut l’oportunitat de celebrar grans èxits. Entre ells, </w:t>
+      </w:r>
+      <w:r>
+        <w:rPr>
+          <w:sz w:val="24"/>
+          <w:szCs w:val="24"/>
+          <w:lang w:val="ca-ES"/>
+        </w:rPr>
+        <w:t>destaquen els següents</w:t>
+      </w:r>
+      <w:r>
+        <w:rPr>
+          <w:sz w:val="24"/>
+          <w:szCs w:val="24"/>
+          <w:lang w:val="ca-ES"/>
+        </w:rPr>
+        <w:t>:</w:t>
       </w:r>
     </w:p>
     <w:p>
@@ -613,7 +961,55 @@
           <w:szCs w:val="24"/>
           <w:lang w:val="ca-ES"/>
         </w:rPr>
-        <w:t xml:space="preserve">La societat genealògica de Utah es pionera al començar a utilitzar microfilm per filmar arxius arreu del món. </w:t>
+        <w:t>La societat genealògica de Utah es pionera al començar a utilitzar microfilm per filmar</w:t>
+      </w:r>
+      <w:r>
+        <w:rPr>
+          <w:sz w:val="24"/>
+          <w:szCs w:val="24"/>
+          <w:lang w:val="ca-ES"/>
+        </w:rPr>
+        <w:t xml:space="preserve"> i emmagatzemar informació relativa</w:t>
+      </w:r>
+      <w:r>
+        <w:rPr>
+          <w:sz w:val="24"/>
+          <w:szCs w:val="24"/>
+          <w:lang w:val="ca-ES"/>
+        </w:rPr>
+        <w:t xml:space="preserve"> </w:t>
+      </w:r>
+      <w:r>
+        <w:rPr>
+          <w:sz w:val="24"/>
+          <w:szCs w:val="24"/>
+          <w:lang w:val="ca-ES"/>
+        </w:rPr>
+        <w:t xml:space="preserve">a </w:t>
+      </w:r>
+      <w:r>
+        <w:rPr>
+          <w:sz w:val="24"/>
+          <w:szCs w:val="24"/>
+          <w:lang w:val="ca-ES"/>
+        </w:rPr>
+        <w:t>arxius</w:t>
+      </w:r>
+      <w:r>
+        <w:rPr>
+          <w:sz w:val="24"/>
+          <w:szCs w:val="24"/>
+          <w:lang w:val="ca-ES"/>
+        </w:rPr>
+        <w:t xml:space="preserve"> genealògics</w:t>
+      </w:r>
+      <w:r>
+        <w:rPr>
+          <w:sz w:val="24"/>
+          <w:szCs w:val="24"/>
+          <w:lang w:val="ca-ES"/>
+        </w:rPr>
+        <w:t xml:space="preserve"> arreu del món. </w:t>
       </w:r>
     </w:p>
     <w:p>
@@ -653,7 +1049,15 @@
           <w:szCs w:val="24"/>
           <w:lang w:val="ca-ES"/>
         </w:rPr>
-        <w:t>És crea, de forma manual, una indexació de les genealogies compartides.</w:t>
+        <w:t>És crea, de forma manual, una indexació</w:t>
+      </w:r>
+      <w:r>
+        <w:rPr>
+          <w:sz w:val="24"/>
+          <w:szCs w:val="24"/>
+          <w:lang w:val="ca-ES"/>
+        </w:rPr>
+        <w:t xml:space="preserve"> de les genealogies compartides fins aquell moment.</w:t>
       </w:r>
     </w:p>
     <w:p>
@@ -686,7 +1090,16 @@
           <w:szCs w:val="24"/>
           <w:lang w:val="ca-ES"/>
         </w:rPr>
-        <w:t xml:space="preserve">, Baül d’arxius a les ‘Granite Mountains’: </w:t>
+        <w:t>, Baül d’arxius a les Granite Mountains</w:t>
+      </w:r>
+      <w:r>
+        <w:rPr>
+          <w:b/>
+          <w:sz w:val="24"/>
+          <w:szCs w:val="24"/>
+          <w:lang w:val="ca-ES"/>
+        </w:rPr>
+        <w:t xml:space="preserve">: </w:t>
       </w:r>
       <w:r>
         <w:rPr>
@@ -734,7 +1147,23 @@
           <w:szCs w:val="24"/>
           <w:lang w:val="ca-ES"/>
         </w:rPr>
-        <w:t>a les muntanyes pròximes Salt Lake City, Utah, indret on resideix la seu de l’organització</w:t>
+        <w:t>a les muntanyes pròximes</w:t>
+      </w:r>
+      <w:r>
+        <w:rPr>
+          <w:sz w:val="24"/>
+          <w:szCs w:val="24"/>
+          <w:lang w:val="ca-ES"/>
+        </w:rPr>
+        <w:t xml:space="preserve"> a</w:t>
+      </w:r>
+      <w:r>
+        <w:rPr>
+          <w:sz w:val="24"/>
+          <w:szCs w:val="24"/>
+          <w:lang w:val="ca-ES"/>
+        </w:rPr>
+        <w:t xml:space="preserve"> Salt Lake City, Utah, indret on resideix la seu de l’organització</w:t>
       </w:r>
       <w:r>
         <w:rPr>
@@ -798,7 +1227,23 @@
           <w:szCs w:val="24"/>
           <w:lang w:val="ca-ES"/>
         </w:rPr>
-        <w:t>S’introdueixen els primers centres d’història familiar. Aquestes centres formen part d’una ramificació de llibreries que ofereixen accés gratuït a la informació continguda per més de 2.4 milions d’arxius en microfilm. Com hem comentat en la secció anterior, avui en dia existeixen 4.765 d’aquests centres.</w:t>
+        <w:t>S’introdueixen els primers centres d’història familiar. Aquestes centres formen part d’una ramificació de llibreries que ofereixen accés gratuït a la informació continguda per més de 2.4 milions d’arxius en microfilm. Com hem comentat e</w:t>
+      </w:r>
+      <w:r>
+        <w:rPr>
+          <w:sz w:val="24"/>
+          <w:szCs w:val="24"/>
+          <w:lang w:val="ca-ES"/>
+        </w:rPr>
+        <w:t xml:space="preserve">n l’apartat </w:t>
+      </w:r>
+      <w:r>
+        <w:rPr>
+          <w:sz w:val="24"/>
+          <w:szCs w:val="24"/>
+          <w:lang w:val="ca-ES"/>
+        </w:rPr>
+        <w:t>anterior, avui en dia existeixen 4.765 d’aquests centres.</w:t>
       </w:r>
     </w:p>
     <w:p>
@@ -830,7 +1275,15 @@
           <w:szCs w:val="24"/>
           <w:lang w:val="ca-ES"/>
         </w:rPr>
-        <w:t>En aquest any FamilySearch va introduir l’estàndard GEDCOM, un acrònim del concepte ‘comunicació d’arxius genealògics’. L’estàndard GEDCOM és un seguit de especificacions i regles sobra com s’ha d’estructurar la informació genealògica de cara a poder compartir-la amb facilitat.</w:t>
+        <w:t>En aquest any FamilySearch va introduir l’estàndard GEDCOM, un acrònim del concepte ‘comunicació d’arxius genealògics’. L’estàndard GEDCOM és un seguit de especificacions i regles sobra com s’ha d’estructurar la informació genealògica de cara a compartir-la amb facilitat</w:t>
+      </w:r>
+      <w:r>
+        <w:rPr>
+          <w:sz w:val="24"/>
+          <w:szCs w:val="24"/>
+          <w:lang w:val="ca-ES"/>
+        </w:rPr>
+        <w:t xml:space="preserve"> a través del núvol.</w:t>
       </w:r>
     </w:p>
     <w:p>
@@ -862,7 +1315,23 @@
           <w:szCs w:val="24"/>
           <w:lang w:val="ca-ES"/>
         </w:rPr>
-        <w:t>Es dona l’oportunitat als genealogistes de digitalitzar els arbres genealògics en la seva disposició i habilitar-ne l’accés a altres usuaris.</w:t>
+        <w:t xml:space="preserve">Es dona l’oportunitat als genealogistes de digitalitzar els arbres genealògics </w:t>
+      </w:r>
+      <w:r>
+        <w:rPr>
+          <w:sz w:val="24"/>
+          <w:szCs w:val="24"/>
+          <w:lang w:val="ca-ES"/>
+        </w:rPr>
+        <w:t>a</w:t>
+      </w:r>
+      <w:r>
+        <w:rPr>
+          <w:sz w:val="24"/>
+          <w:szCs w:val="24"/>
+          <w:lang w:val="ca-ES"/>
+        </w:rPr>
+        <w:t xml:space="preserve"> la seva disposició i habilitar-ne l’accés a altres usuaris.</w:t>
       </w:r>
     </w:p>
     <w:p>
@@ -903,7 +1372,39 @@
           <w:lang w:val="ca-ES"/>
         </w:rPr>
         <w:lastRenderedPageBreak/>
-        <w:t xml:space="preserve">imatges digitals. La tecnologia també permet crear índexs fàcils d’utilitzar que relacionen noms de persona amb aquestes imatges digitals. </w:t>
+        <w:t xml:space="preserve">imatges digitals. La tecnologia també permet crear índexs </w:t>
+      </w:r>
+      <w:r>
+        <w:rPr>
+          <w:sz w:val="24"/>
+          <w:szCs w:val="24"/>
+          <w:lang w:val="ca-ES"/>
+        </w:rPr>
+        <w:t>de fàcil utilització</w:t>
+      </w:r>
+      <w:r>
+        <w:rPr>
+          <w:sz w:val="24"/>
+          <w:szCs w:val="24"/>
+          <w:lang w:val="ca-ES"/>
+        </w:rPr>
+        <w:t xml:space="preserve"> que relacionen </w:t>
+      </w:r>
+      <w:r>
+        <w:rPr>
+          <w:sz w:val="24"/>
+          <w:szCs w:val="24"/>
+          <w:lang w:val="ca-ES"/>
+        </w:rPr>
+        <w:t>persones amb les imatges</w:t>
+      </w:r>
+      <w:r>
+        <w:rPr>
+          <w:sz w:val="24"/>
+          <w:szCs w:val="24"/>
+          <w:lang w:val="ca-ES"/>
+        </w:rPr>
+        <w:t xml:space="preserve"> digitals. </w:t>
       </w:r>
     </w:p>
     <w:p>
@@ -935,7 +1436,103 @@
           <w:szCs w:val="24"/>
           <w:lang w:val="ca-ES"/>
         </w:rPr>
-        <w:t xml:space="preserve">Una nova pàgina web, FamilySearch.org es puja a producció. Aquesta oferia la possibilitat de cercar en registres històrics de forma simple des de qualsevol indret. </w:t>
+        <w:t>N</w:t>
+      </w:r>
+      <w:r>
+        <w:rPr>
+          <w:sz w:val="24"/>
+          <w:szCs w:val="24"/>
+          <w:lang w:val="ca-ES"/>
+        </w:rPr>
+        <w:t xml:space="preserve">ova pàgina web, FamilySearch.org </w:t>
+      </w:r>
+      <w:r>
+        <w:rPr>
+          <w:sz w:val="24"/>
+          <w:szCs w:val="24"/>
+          <w:lang w:val="ca-ES"/>
+        </w:rPr>
+        <w:t>arriba</w:t>
+      </w:r>
+      <w:r>
+        <w:rPr>
+          <w:sz w:val="24"/>
+          <w:szCs w:val="24"/>
+          <w:lang w:val="ca-ES"/>
+        </w:rPr>
+        <w:t xml:space="preserve"> </w:t>
+      </w:r>
+      <w:r>
+        <w:rPr>
+          <w:sz w:val="24"/>
+          <w:szCs w:val="24"/>
+          <w:lang w:val="ca-ES"/>
+        </w:rPr>
+        <w:t>al núvol</w:t>
+      </w:r>
+      <w:r>
+        <w:rPr>
+          <w:sz w:val="24"/>
+          <w:szCs w:val="24"/>
+          <w:lang w:val="ca-ES"/>
+        </w:rPr>
+        <w:t xml:space="preserve">. </w:t>
+      </w:r>
+      <w:r>
+        <w:rPr>
+          <w:sz w:val="24"/>
+          <w:szCs w:val="24"/>
+          <w:lang w:val="ca-ES"/>
+        </w:rPr>
+        <w:t>En la seva fase inicial, a</w:t>
+      </w:r>
+      <w:r>
+        <w:rPr>
+          <w:sz w:val="24"/>
+          <w:szCs w:val="24"/>
+          <w:lang w:val="ca-ES"/>
+        </w:rPr>
+        <w:t>questa oferia la possibilitat de cercar</w:t>
+      </w:r>
+      <w:r>
+        <w:rPr>
+          <w:sz w:val="24"/>
+          <w:szCs w:val="24"/>
+          <w:lang w:val="ca-ES"/>
+        </w:rPr>
+        <w:t xml:space="preserve"> informació</w:t>
+      </w:r>
+      <w:r>
+        <w:rPr>
+          <w:sz w:val="24"/>
+          <w:szCs w:val="24"/>
+          <w:lang w:val="ca-ES"/>
+        </w:rPr>
+        <w:t xml:space="preserve"> en</w:t>
+      </w:r>
+      <w:r>
+        <w:rPr>
+          <w:sz w:val="24"/>
+          <w:szCs w:val="24"/>
+          <w:lang w:val="ca-ES"/>
+        </w:rPr>
+        <w:t xml:space="preserve"> els</w:t>
+      </w:r>
+      <w:r>
+        <w:rPr>
+          <w:sz w:val="24"/>
+          <w:szCs w:val="24"/>
+          <w:lang w:val="ca-ES"/>
+        </w:rPr>
+        <w:t xml:space="preserve"> registres històrics de forma </w:t>
+      </w:r>
+      <w:r>
+        <w:rPr>
+          <w:sz w:val="24"/>
+          <w:szCs w:val="24"/>
+          <w:lang w:val="ca-ES"/>
+        </w:rPr>
+        <w:t>relativament simple.</w:t>
       </w:r>
     </w:p>
     <w:p>
@@ -966,7 +1563,55 @@
           <w:szCs w:val="24"/>
           <w:lang w:val="ca-ES"/>
         </w:rPr>
-        <w:t xml:space="preserve">S’incorpora a les tecnologies utilitzades per FamilySearch la ‘dCamX’, utilitzada per la digitalització de documents i les ‘Sales de Lectura Digital’, </w:t>
+        <w:t>S’incorpora a les tecnologies utilitzades per FamilySearch la</w:t>
+      </w:r>
+      <w:r>
+        <w:rPr>
+          <w:sz w:val="24"/>
+          <w:szCs w:val="24"/>
+          <w:lang w:val="ca-ES"/>
+        </w:rPr>
+        <w:t xml:space="preserve"> tecnologia dCamX</w:t>
+      </w:r>
+      <w:r>
+        <w:rPr>
+          <w:sz w:val="24"/>
+          <w:szCs w:val="24"/>
+          <w:lang w:val="ca-ES"/>
+        </w:rPr>
+        <w:t>, utilitzada per la d</w:t>
+      </w:r>
+      <w:r>
+        <w:rPr>
+          <w:sz w:val="24"/>
+          <w:szCs w:val="24"/>
+          <w:lang w:val="ca-ES"/>
+        </w:rPr>
+        <w:t>igitalització de documents i la creació de  s</w:t>
+      </w:r>
+      <w:r>
+        <w:rPr>
+          <w:sz w:val="24"/>
+          <w:szCs w:val="24"/>
+          <w:lang w:val="ca-ES"/>
+        </w:rPr>
+        <w:t>ale</w:t>
+      </w:r>
+      <w:r>
+        <w:rPr>
+          <w:sz w:val="24"/>
+          <w:szCs w:val="24"/>
+          <w:lang w:val="ca-ES"/>
+        </w:rPr>
+        <w:t>s de lectura digital</w:t>
+      </w:r>
+      <w:r>
+        <w:rPr>
+          <w:sz w:val="24"/>
+          <w:szCs w:val="24"/>
+          <w:lang w:val="ca-ES"/>
+        </w:rPr>
+        <w:t xml:space="preserve">, </w:t>
       </w:r>
       <w:r>
         <w:rPr>
@@ -990,7 +1635,15 @@
           <w:szCs w:val="24"/>
           <w:lang w:val="ca-ES"/>
         </w:rPr>
-        <w:t>alliberació del coneixement entre els diferents centres.</w:t>
+        <w:t>alliberació de</w:t>
+      </w:r>
+      <w:r>
+        <w:rPr>
+          <w:sz w:val="24"/>
+          <w:szCs w:val="24"/>
+          <w:lang w:val="ca-ES"/>
+        </w:rPr>
+        <w:t xml:space="preserve"> coneixement entre els diferents centres.</w:t>
       </w:r>
       <w:r>
         <w:rPr>
@@ -1031,23 +1684,63 @@
           <w:szCs w:val="24"/>
           <w:lang w:val="ca-ES"/>
         </w:rPr>
-        <w:t xml:space="preserve">l’organització </w:t>
-      </w:r>
-      <w:r>
-        <w:rPr>
-          <w:sz w:val="24"/>
-          <w:szCs w:val="24"/>
-          <w:lang w:val="ca-ES"/>
-        </w:rPr>
-        <w:t>va ser la creació de la seva API. Aquesta va suposar que aplicacions</w:t>
-      </w:r>
-      <w:r>
-        <w:rPr>
-          <w:sz w:val="24"/>
-          <w:szCs w:val="24"/>
-          <w:lang w:val="ca-ES"/>
-        </w:rPr>
-        <w:t xml:space="preserve"> externes es poguessin connectar a les seves bases de dades</w:t>
+        <w:t>l’organització</w:t>
+      </w:r>
+      <w:r>
+        <w:rPr>
+          <w:sz w:val="24"/>
+          <w:szCs w:val="24"/>
+          <w:lang w:val="ca-ES"/>
+        </w:rPr>
+        <w:t>, del que malauradament no es coneix la data exacte de creació,</w:t>
+      </w:r>
+      <w:r>
+        <w:rPr>
+          <w:sz w:val="24"/>
+          <w:szCs w:val="24"/>
+          <w:lang w:val="ca-ES"/>
+        </w:rPr>
+        <w:t xml:space="preserve"> </w:t>
+      </w:r>
+      <w:r>
+        <w:rPr>
+          <w:sz w:val="24"/>
+          <w:szCs w:val="24"/>
+          <w:lang w:val="ca-ES"/>
+        </w:rPr>
+        <w:t xml:space="preserve">va ser l’obertura </w:t>
+      </w:r>
+      <w:r>
+        <w:rPr>
+          <w:sz w:val="24"/>
+          <w:szCs w:val="24"/>
+          <w:lang w:val="ca-ES"/>
+        </w:rPr>
+        <w:t xml:space="preserve">de la </w:t>
+      </w:r>
+      <w:r>
+        <w:rPr>
+          <w:sz w:val="24"/>
+          <w:szCs w:val="24"/>
+          <w:lang w:val="ca-ES"/>
+        </w:rPr>
+        <w:t>FamilySearch</w:t>
+      </w:r>
+      <w:r>
+        <w:rPr>
+          <w:sz w:val="24"/>
+          <w:szCs w:val="24"/>
+          <w:lang w:val="ca-ES"/>
+        </w:rPr>
+        <w:t xml:space="preserve"> API. Aquesta va suposar que aplicacions</w:t>
+      </w:r>
+      <w:r>
+        <w:rPr>
+          <w:sz w:val="24"/>
+          <w:szCs w:val="24"/>
+          <w:lang w:val="ca-ES"/>
+        </w:rPr>
+        <w:t xml:space="preserve"> externes es poguessin connectar a les bases de dades</w:t>
       </w:r>
       <w:r>
         <w:rPr>
@@ -1063,7 +1756,23 @@
           <w:szCs w:val="24"/>
           <w:lang w:val="ca-ES"/>
         </w:rPr>
-        <w:t xml:space="preserve"> i utilitzar-ne la informació. Resulta prou evident que sense l’existència d’aquesta API aquest projecte mai hagués pogut tenir lloc. Desgraciadament, no hem estat capaços de situar en el temps el moment en que aquesta va ser creada.</w:t>
+        <w:t xml:space="preserve"> i utilitzar-ne la informació</w:t>
+      </w:r>
+      <w:r>
+        <w:rPr>
+          <w:sz w:val="24"/>
+          <w:szCs w:val="24"/>
+          <w:lang w:val="ca-ES"/>
+        </w:rPr>
+        <w:t xml:space="preserve"> d’una forma regulada i controlada</w:t>
+      </w:r>
+      <w:r>
+        <w:rPr>
+          <w:sz w:val="24"/>
+          <w:szCs w:val="24"/>
+          <w:lang w:val="ca-ES"/>
+        </w:rPr>
+        <w:t xml:space="preserve">. Resulta prou evident que sense l’existència d’aquesta API aquest projecte mai hagués pogut tenir lloc. </w:t>
       </w:r>
     </w:p>
     <w:p>
@@ -1110,7 +1819,23 @@
           <w:szCs w:val="24"/>
           <w:lang w:val="ca-ES"/>
         </w:rPr>
-        <w:t>L’església de Jesucrist dels Sants dels Últims dies és una església que considera</w:t>
+        <w:t xml:space="preserve">L’església de Jesucrist dels Sants dels </w:t>
+      </w:r>
+      <w:r>
+        <w:rPr>
+          <w:sz w:val="24"/>
+          <w:szCs w:val="24"/>
+          <w:lang w:val="ca-ES"/>
+        </w:rPr>
+        <w:t>Darrers Di</w:t>
+      </w:r>
+      <w:r>
+        <w:rPr>
+          <w:sz w:val="24"/>
+          <w:szCs w:val="24"/>
+          <w:lang w:val="ca-ES"/>
+        </w:rPr>
+        <w:t>es és una església que considera</w:t>
       </w:r>
       <w:r>
         <w:rPr>
@@ -1134,15 +1859,7 @@
           <w:szCs w:val="24"/>
           <w:lang w:val="ca-ES"/>
         </w:rPr>
-        <w:t>l’església</w:t>
-      </w:r>
-      <w:r>
-        <w:rPr>
-          <w:sz w:val="24"/>
-          <w:szCs w:val="24"/>
-          <w:lang w:val="ca-ES"/>
-        </w:rPr>
-        <w:t>, o religió,</w:t>
+        <w:t>la religió</w:t>
       </w:r>
       <w:r>
         <w:rPr>
@@ -1158,7 +1875,15 @@
           <w:szCs w:val="24"/>
           <w:lang w:val="ca-ES"/>
         </w:rPr>
-        <w:t xml:space="preserve">Va ser fundada pel nord-americà Joseph Smith el 6 d’Abril del 1830, al oest de Nova York.  </w:t>
+        <w:t>Va ser fundada pel nord-americà Joseph Smith el 6 d’Abril d</w:t>
+      </w:r>
+      <w:r>
+        <w:rPr>
+          <w:sz w:val="24"/>
+          <w:szCs w:val="24"/>
+          <w:lang w:val="ca-ES"/>
+        </w:rPr>
+        <w:t xml:space="preserve">el 1830, al oest de Nova York. </w:t>
       </w:r>
     </w:p>
     <w:p>
@@ -1215,7 +1940,23 @@
           <w:szCs w:val="24"/>
           <w:lang w:val="ca-ES"/>
         </w:rPr>
-        <w:t>a Salt Lake City, Utah. No obstant, en els inicis de l’església</w:t>
+        <w:t xml:space="preserve">a Salt Lake City, Utah. No obstant, </w:t>
+      </w:r>
+      <w:r>
+        <w:rPr>
+          <w:sz w:val="24"/>
+          <w:szCs w:val="24"/>
+          <w:lang w:val="ca-ES"/>
+        </w:rPr>
+        <w:t>durant</w:t>
+      </w:r>
+      <w:r>
+        <w:rPr>
+          <w:sz w:val="24"/>
+          <w:szCs w:val="24"/>
+          <w:lang w:val="ca-ES"/>
+        </w:rPr>
+        <w:t xml:space="preserve"> els inicis de l’església</w:t>
       </w:r>
       <w:r>
         <w:rPr>

--- a/_memoria/03_Introducció a Familysearch/faimlysearchIntro.docx
+++ b/_memoria/03_Introducció a Familysearch/faimlysearchIntro.docx
@@ -2006,53 +2006,151 @@
         </w:rPr>
         <w:t xml:space="preserve"> </w:t>
       </w:r>
-      <w:r>
-        <w:rPr>
-          <w:sz w:val="24"/>
-          <w:szCs w:val="24"/>
-          <w:lang w:val="ca-ES"/>
-        </w:rPr>
-        <w:t xml:space="preserve">Més </w:t>
-      </w:r>
-      <w:r>
-        <w:rPr>
-          <w:sz w:val="24"/>
-          <w:szCs w:val="24"/>
-          <w:lang w:val="ca-ES"/>
-        </w:rPr>
-        <w:t>endavant</w:t>
-      </w:r>
-      <w:r>
-        <w:rPr>
-          <w:sz w:val="24"/>
-          <w:szCs w:val="24"/>
-          <w:lang w:val="ca-ES"/>
-        </w:rPr>
-        <w:t>, l’església es va traslladar a Kirtland, Ohio i va començar a expandir-se pe</w:t>
-      </w:r>
-      <w:r>
-        <w:rPr>
-          <w:sz w:val="24"/>
-          <w:szCs w:val="24"/>
-          <w:lang w:val="ca-ES"/>
-        </w:rPr>
-        <w:t xml:space="preserve">r Jackson County, Missouri, terra que Smith volia que es convertís en 'el </w:t>
-      </w:r>
-      <w:r>
-        <w:rPr>
-          <w:sz w:val="24"/>
-          <w:szCs w:val="24"/>
-          <w:lang w:val="ca-ES"/>
-        </w:rPr>
-        <w:t xml:space="preserve">centre de Zion’. </w:t>
-      </w:r>
-      <w:r>
-        <w:rPr>
-          <w:sz w:val="24"/>
-          <w:szCs w:val="24"/>
-          <w:lang w:val="ca-ES"/>
-        </w:rPr>
-        <w:t xml:space="preserve">Joseph va veure contrariats els seus plans quan al 1833 els colons van expulsar brutalment de Missouri a l'església i aquesta, sense els recursos militars necessaris per recuperar-la per la força es van anar veient </w:t>
+    </w:p>
+    <w:p>
+      <w:pPr>
+        <w:rPr>
+          <w:sz w:val="24"/>
+          <w:szCs w:val="24"/>
+          <w:lang w:val="ca-ES"/>
+        </w:rPr>
+      </w:pPr>
+      <w:r>
+        <w:rPr>
+          <w:sz w:val="24"/>
+          <w:szCs w:val="24"/>
+          <w:lang w:val="ca-ES"/>
+        </w:rPr>
+        <w:t xml:space="preserve">L’església, amb origen als voltants de Nova York, es </w:t>
+      </w:r>
+      <w:r>
+        <w:rPr>
+          <w:sz w:val="24"/>
+          <w:szCs w:val="24"/>
+          <w:lang w:val="ca-ES"/>
+        </w:rPr>
+        <w:t>va</w:t>
+      </w:r>
+      <w:r>
+        <w:rPr>
+          <w:sz w:val="24"/>
+          <w:szCs w:val="24"/>
+          <w:lang w:val="ca-ES"/>
+        </w:rPr>
+        <w:t xml:space="preserve"> veure obligada a moure’s cap a Kitland, Ohio, des de on </w:t>
+      </w:r>
+      <w:r>
+        <w:rPr>
+          <w:sz w:val="24"/>
+          <w:szCs w:val="24"/>
+          <w:lang w:val="ca-ES"/>
+        </w:rPr>
+        <w:t>va començar a expandir-se pe</w:t>
+      </w:r>
+      <w:r>
+        <w:rPr>
+          <w:sz w:val="24"/>
+          <w:szCs w:val="24"/>
+          <w:lang w:val="ca-ES"/>
+        </w:rPr>
+        <w:t xml:space="preserve">r Jackson County, Missouri, terra </w:t>
+      </w:r>
+      <w:r>
+        <w:rPr>
+          <w:sz w:val="24"/>
+          <w:szCs w:val="24"/>
+          <w:lang w:val="ca-ES"/>
+        </w:rPr>
+        <w:t>en la que</w:t>
+      </w:r>
+      <w:r>
+        <w:rPr>
+          <w:sz w:val="24"/>
+          <w:szCs w:val="24"/>
+          <w:lang w:val="ca-ES"/>
+        </w:rPr>
+        <w:t xml:space="preserve"> Smith volia </w:t>
+      </w:r>
+      <w:r>
+        <w:rPr>
+          <w:sz w:val="24"/>
+          <w:szCs w:val="24"/>
+          <w:lang w:val="ca-ES"/>
+        </w:rPr>
+        <w:t>edificar el nou</w:t>
+      </w:r>
+      <w:r>
+        <w:rPr>
+          <w:sz w:val="24"/>
+          <w:szCs w:val="24"/>
+          <w:lang w:val="ca-ES"/>
+        </w:rPr>
+        <w:t xml:space="preserve"> </w:t>
+      </w:r>
+      <w:r>
+        <w:rPr>
+          <w:sz w:val="24"/>
+          <w:szCs w:val="24"/>
+          <w:lang w:val="ca-ES"/>
+        </w:rPr>
+        <w:t>‘</w:t>
+      </w:r>
+      <w:r>
+        <w:rPr>
+          <w:sz w:val="24"/>
+          <w:szCs w:val="24"/>
+          <w:lang w:val="ca-ES"/>
+        </w:rPr>
+        <w:t>centre de Zion’</w:t>
+      </w:r>
+      <w:r>
+        <w:rPr>
+          <w:sz w:val="24"/>
+          <w:szCs w:val="24"/>
+          <w:lang w:val="ca-ES"/>
+        </w:rPr>
+        <w:t xml:space="preserve"> després de l’expulsió de Nova York</w:t>
+      </w:r>
+      <w:r>
+        <w:rPr>
+          <w:sz w:val="24"/>
+          <w:szCs w:val="24"/>
+          <w:lang w:val="ca-ES"/>
+        </w:rPr>
+        <w:t xml:space="preserve">. </w:t>
+      </w:r>
+    </w:p>
+    <w:p>
+      <w:pPr>
+        <w:rPr>
+          <w:sz w:val="24"/>
+          <w:szCs w:val="24"/>
+          <w:lang w:val="ca-ES"/>
+        </w:rPr>
+      </w:pPr>
+      <w:r>
+        <w:rPr>
+          <w:sz w:val="24"/>
+          <w:szCs w:val="24"/>
+          <w:lang w:val="ca-ES"/>
+        </w:rPr>
+        <w:t xml:space="preserve">Joseph va veure contrariats els seus plans quan al 1833 els colons van expulsar brutalment </w:t>
+      </w:r>
+      <w:r>
+        <w:rPr>
+          <w:sz w:val="24"/>
+          <w:szCs w:val="24"/>
+          <w:lang w:val="ca-ES"/>
+        </w:rPr>
+        <w:t>al col·lectiu de Missouri. Al no disposar dels</w:t>
+      </w:r>
+      <w:r>
+        <w:rPr>
+          <w:sz w:val="24"/>
+          <w:szCs w:val="24"/>
+          <w:lang w:val="ca-ES"/>
+        </w:rPr>
+        <w:t xml:space="preserve"> recursos militars necessaris per recuperar-la per la força es van anar veient </w:t>
       </w:r>
       <w:r>
         <w:rPr>
@@ -2109,6 +2207,7 @@
           <w:szCs w:val="24"/>
           <w:lang w:val="ca-ES"/>
         </w:rPr>
+        <w:lastRenderedPageBreak/>
         <w:t xml:space="preserve">Les tensions entre el col·lectiu i el govern d'estants units anirien en augment fins que al 1890 el congrés va disgregar l'església i apoderar-se de molts del seus béns. Arribat aquest punt, van decidir deixar de donar suport als matrimonis plurals, però sense desfer les famílies que es trobaven unides sota aquestes condicions. </w:t>
       </w:r>
     </w:p>
@@ -2126,16 +2225,518 @@
           <w:szCs w:val="24"/>
           <w:lang w:val="ca-ES"/>
         </w:rPr>
+        <w:t>Durant el segle XX l'esgl</w:t>
+      </w:r>
+      <w:r>
+        <w:rPr>
+          <w:sz w:val="24"/>
+          <w:szCs w:val="24"/>
+          <w:lang w:val="ca-ES"/>
+        </w:rPr>
+        <w:t>ésia va créixer substancialment i es va veure sotmesa a un procés d'internacionalització.</w:t>
+      </w:r>
+      <w:r>
+        <w:rPr>
+          <w:sz w:val="24"/>
+          <w:szCs w:val="24"/>
+          <w:lang w:val="ca-ES"/>
+        </w:rPr>
+        <w:t xml:space="preserve"> </w:t>
+      </w:r>
+      <w:r>
+        <w:rPr>
+          <w:sz w:val="24"/>
+          <w:szCs w:val="24"/>
+          <w:lang w:val="ca-ES"/>
+        </w:rPr>
+        <w:t>E</w:t>
+      </w:r>
+      <w:r>
+        <w:rPr>
+          <w:sz w:val="24"/>
+          <w:szCs w:val="24"/>
+          <w:lang w:val="ca-ES"/>
+        </w:rPr>
+        <w:t>n gran mesura, gracies a la feina dels seus missioners enviats arreu del globus terraqui.</w:t>
+      </w:r>
+      <w:r>
+        <w:rPr>
+          <w:sz w:val="24"/>
+          <w:szCs w:val="24"/>
+          <w:lang w:val="ca-ES"/>
+        </w:rPr>
+        <w:t xml:space="preserve">  Durant aquest període el col·lectiu es va convertir  en un ferm defensor de les </w:t>
+      </w:r>
+      <w:r>
+        <w:rPr>
+          <w:sz w:val="24"/>
+          <w:szCs w:val="24"/>
+          <w:lang w:val="ca-ES"/>
+        </w:rPr>
+        <w:t>F</w:t>
+      </w:r>
+      <w:r>
+        <w:rPr>
+          <w:sz w:val="24"/>
+          <w:szCs w:val="24"/>
+          <w:lang w:val="ca-ES"/>
+        </w:rPr>
+        <w:t xml:space="preserve">amílies Nuclears, és a dir, de les famílies amb dos progenitors i </w:t>
+      </w:r>
+      <w:r>
+        <w:rPr>
+          <w:sz w:val="24"/>
+          <w:szCs w:val="24"/>
+          <w:lang w:val="ca-ES"/>
+        </w:rPr>
+        <w:t>la seva descendència</w:t>
+      </w:r>
+      <w:r>
+        <w:rPr>
+          <w:sz w:val="24"/>
+          <w:szCs w:val="24"/>
+          <w:lang w:val="ca-ES"/>
+        </w:rPr>
+        <w:t>. L'església també va oposar-se a l'esmena per drets igualitaris entre homes i dones, els casaments entre persones del mateix sexe i l'eutanàsia.</w:t>
+      </w:r>
+    </w:p>
+    <w:p>
+      <w:pPr>
+        <w:rPr>
+          <w:sz w:val="24"/>
+          <w:szCs w:val="24"/>
+          <w:lang w:val="ca-ES"/>
+        </w:rPr>
+      </w:pPr>
+      <w:r>
+        <w:rPr>
+          <w:sz w:val="24"/>
+          <w:szCs w:val="24"/>
+          <w:lang w:val="ca-ES"/>
+        </w:rPr>
+        <w:t>Hem volgut redactar aquests paràgrafs previs sobre els orígens de l'església mormònica per tal de poder presentar amb fets històrics com l'església va anar canviat la seva concepció sobre el que era un nucli de família vàlid i de com la historia del col·lectiu es va trobar marcada per les seves polítiques vers l'entorn familiar, portant-lo a expandir-se per tots els indrets del món per tal de sobreviure com a corrent religiosa.</w:t>
+      </w:r>
+    </w:p>
+    <w:p>
+      <w:pPr>
+        <w:rPr>
+          <w:sz w:val="24"/>
+          <w:szCs w:val="24"/>
+          <w:lang w:val="ca-ES"/>
+        </w:rPr>
+      </w:pPr>
+      <w:r>
+        <w:rPr>
+          <w:sz w:val="24"/>
+          <w:szCs w:val="24"/>
+          <w:lang w:val="ca-ES"/>
+        </w:rPr>
+        <w:t>Arribats a aquest punt creiem</w:t>
+      </w:r>
+      <w:r>
+        <w:rPr>
+          <w:sz w:val="24"/>
+          <w:szCs w:val="24"/>
+          <w:lang w:val="ca-ES"/>
+        </w:rPr>
+        <w:t xml:space="preserve"> que per aquest projecte no esdevé necessari entrar en més detall pel que fa a les doctrines i pràctiques de l'església ni en quines son les </w:t>
+      </w:r>
+      <w:r>
+        <w:rPr>
+          <w:sz w:val="24"/>
+          <w:szCs w:val="24"/>
+          <w:lang w:val="ca-ES"/>
+        </w:rPr>
+        <w:t xml:space="preserve">principals </w:t>
+      </w:r>
+      <w:r>
+        <w:rPr>
+          <w:sz w:val="24"/>
+          <w:szCs w:val="24"/>
+          <w:lang w:val="ca-ES"/>
+        </w:rPr>
+        <w:t xml:space="preserve">diferencies entre l'església mormona i les altres corrents del cristianisme, </w:t>
+      </w:r>
+      <w:r>
+        <w:rPr>
+          <w:sz w:val="24"/>
+          <w:szCs w:val="24"/>
+          <w:lang w:val="ca-ES"/>
+        </w:rPr>
+        <w:t xml:space="preserve">per altre banda, </w:t>
+      </w:r>
+      <w:r>
+        <w:rPr>
+          <w:sz w:val="24"/>
+          <w:szCs w:val="24"/>
+          <w:lang w:val="ca-ES"/>
+        </w:rPr>
+        <w:t xml:space="preserve">si que volem posar un èmfasis final </w:t>
+      </w:r>
+      <w:r>
+        <w:rPr>
+          <w:sz w:val="24"/>
+          <w:szCs w:val="24"/>
+          <w:lang w:val="ca-ES"/>
+        </w:rPr>
+        <w:t>a</w:t>
+      </w:r>
+      <w:r>
+        <w:rPr>
+          <w:sz w:val="24"/>
+          <w:szCs w:val="24"/>
+          <w:lang w:val="ca-ES"/>
+        </w:rPr>
+        <w:t xml:space="preserve"> la postura</w:t>
+      </w:r>
+      <w:r>
+        <w:rPr>
+          <w:sz w:val="24"/>
+          <w:szCs w:val="24"/>
+          <w:lang w:val="ca-ES"/>
+        </w:rPr>
+        <w:t xml:space="preserve"> de l'església</w:t>
+      </w:r>
+      <w:r>
+        <w:rPr>
+          <w:sz w:val="24"/>
+          <w:szCs w:val="24"/>
+          <w:lang w:val="ca-ES"/>
+        </w:rPr>
+        <w:t xml:space="preserve"> respecte la família en l'actualitat.</w:t>
+      </w:r>
+    </w:p>
+    <w:p>
+      <w:pPr>
+        <w:rPr>
+          <w:sz w:val="24"/>
+          <w:szCs w:val="24"/>
+          <w:lang w:val="ca-ES"/>
+        </w:rPr>
+      </w:pPr>
+      <w:r>
+        <w:rPr>
+          <w:sz w:val="24"/>
+          <w:szCs w:val="24"/>
+          <w:lang w:val="ca-ES"/>
+        </w:rPr>
+        <w:t>Pels mormons,</w:t>
+      </w:r>
+      <w:r>
+        <w:rPr>
+          <w:sz w:val="24"/>
+          <w:szCs w:val="24"/>
+          <w:lang w:val="ca-ES"/>
+        </w:rPr>
+        <w:t xml:space="preserve"> les famílies representen els lligams que uneixen a </w:t>
+      </w:r>
+      <w:r>
+        <w:rPr>
+          <w:sz w:val="24"/>
+          <w:szCs w:val="24"/>
+          <w:lang w:val="ca-ES"/>
+        </w:rPr>
+        <w:t xml:space="preserve">les persones en relacions personals i ens connecten tant amb les passades com en les futures generacions. Son de la creença que cap èxit en la vida pot compensar el fracàs en l'àmbit familiar. </w:t>
+      </w:r>
+    </w:p>
+    <w:p>
+      <w:pPr>
+        <w:rPr>
+          <w:sz w:val="24"/>
+          <w:szCs w:val="24"/>
+          <w:lang w:val="ca-ES"/>
+        </w:rPr>
+      </w:pPr>
+      <w:r>
+        <w:rPr>
+          <w:sz w:val="24"/>
+          <w:szCs w:val="24"/>
+          <w:lang w:val="ca-ES"/>
+        </w:rPr>
+        <w:t>Segons el seu punt de vista construir units i forts nuclis familiars és el remei a molts dels fracassos com a societat. Creuen que la família inspira a l'individu a pensar més enllà que el interès propi o la gratificació immediata i l'anima a entregar-se per altres persones, comunitats i</w:t>
+      </w:r>
+      <w:r>
+        <w:rPr>
+          <w:sz w:val="24"/>
+          <w:szCs w:val="24"/>
+          <w:lang w:val="ca-ES"/>
+        </w:rPr>
+        <w:t xml:space="preserve"> a</w:t>
+      </w:r>
+      <w:r>
+        <w:rPr>
+          <w:sz w:val="24"/>
+          <w:szCs w:val="24"/>
+          <w:lang w:val="ca-ES"/>
+        </w:rPr>
+        <w:t xml:space="preserve"> déu.</w:t>
+      </w:r>
+    </w:p>
+    <w:p>
+      <w:pPr>
+        <w:rPr>
+          <w:sz w:val="24"/>
+          <w:szCs w:val="24"/>
+          <w:lang w:val="ca-ES"/>
+        </w:rPr>
+      </w:pPr>
+      <w:r>
+        <w:rPr>
+          <w:sz w:val="24"/>
+          <w:szCs w:val="24"/>
+          <w:lang w:val="ca-ES"/>
+        </w:rPr>
+        <w:t>Forma part també de la cultura</w:t>
+      </w:r>
+      <w:r>
+        <w:rPr>
+          <w:sz w:val="24"/>
+          <w:szCs w:val="24"/>
+          <w:lang w:val="ca-ES"/>
+        </w:rPr>
+        <w:t xml:space="preserve"> mormona la pràctica o deure, d'</w:t>
+      </w:r>
+      <w:r>
+        <w:rPr>
+          <w:sz w:val="24"/>
+          <w:szCs w:val="24"/>
+          <w:lang w:val="ca-ES"/>
+        </w:rPr>
+        <w:t xml:space="preserve">acumular i preservar tant les històries dels seus avantpassats </w:t>
+      </w:r>
+      <w:r>
+        <w:rPr>
+          <w:sz w:val="24"/>
+          <w:szCs w:val="24"/>
+          <w:lang w:val="ca-ES"/>
+        </w:rPr>
+        <w:t>com les seves pròpies</w:t>
+      </w:r>
+      <w:r>
+        <w:rPr>
+          <w:sz w:val="24"/>
+          <w:szCs w:val="24"/>
+          <w:lang w:val="ca-ES"/>
+        </w:rPr>
+        <w:t xml:space="preserve"> </w:t>
+      </w:r>
+      <w:r>
+        <w:rPr>
+          <w:sz w:val="24"/>
+          <w:szCs w:val="24"/>
+          <w:lang w:val="ca-ES"/>
+        </w:rPr>
+        <w:t>en benefici d'</w:t>
+      </w:r>
+      <w:r>
+        <w:rPr>
+          <w:sz w:val="24"/>
+          <w:szCs w:val="24"/>
+          <w:lang w:val="ca-ES"/>
+        </w:rPr>
+        <w:t>aquells que encara estan per arribar</w:t>
+      </w:r>
+      <w:r>
+        <w:rPr>
+          <w:sz w:val="24"/>
+          <w:szCs w:val="24"/>
+          <w:lang w:val="ca-ES"/>
+        </w:rPr>
+        <w:t>.</w:t>
+      </w:r>
+      <w:r>
+        <w:rPr>
+          <w:sz w:val="24"/>
+          <w:szCs w:val="24"/>
+          <w:lang w:val="ca-ES"/>
+        </w:rPr>
+        <w:t xml:space="preserve"> </w:t>
+      </w:r>
+      <w:r>
+        <w:rPr>
+          <w:sz w:val="24"/>
+          <w:szCs w:val="24"/>
+          <w:lang w:val="ca-ES"/>
+        </w:rPr>
+        <w:t>E</w:t>
+      </w:r>
+      <w:r>
+        <w:rPr>
+          <w:sz w:val="24"/>
+          <w:szCs w:val="24"/>
+          <w:lang w:val="ca-ES"/>
+        </w:rPr>
+        <w:t>nllaçant</w:t>
+      </w:r>
+      <w:r>
+        <w:rPr>
+          <w:sz w:val="24"/>
+          <w:szCs w:val="24"/>
+          <w:lang w:val="ca-ES"/>
+        </w:rPr>
+        <w:t>,</w:t>
+      </w:r>
+      <w:r>
+        <w:rPr>
+          <w:sz w:val="24"/>
+          <w:szCs w:val="24"/>
+          <w:lang w:val="ca-ES"/>
+        </w:rPr>
+        <w:t xml:space="preserve"> d'aquesta forma</w:t>
+      </w:r>
+      <w:r>
+        <w:rPr>
+          <w:sz w:val="24"/>
+          <w:szCs w:val="24"/>
+          <w:lang w:val="ca-ES"/>
+        </w:rPr>
+        <w:t>,</w:t>
+      </w:r>
+      <w:r>
+        <w:rPr>
+          <w:sz w:val="24"/>
+          <w:szCs w:val="24"/>
+          <w:lang w:val="ca-ES"/>
+        </w:rPr>
+        <w:t xml:space="preserve"> generacions que no s'haguessin pogut conèixer de cap altre forma. </w:t>
+      </w:r>
+      <w:r>
+        <w:rPr>
+          <w:sz w:val="24"/>
+          <w:szCs w:val="24"/>
+          <w:lang w:val="ca-ES"/>
+        </w:rPr>
+        <w:t xml:space="preserve">Entenent la naturalesa real de la família, com un algú que transcendeix el aquí i el ara, permet a les persones treure forces d'aquells que van viure abans que nosaltres. </w:t>
+      </w:r>
+    </w:p>
+    <w:p>
+      <w:pPr>
+        <w:rPr>
+          <w:sz w:val="24"/>
+          <w:szCs w:val="24"/>
+          <w:lang w:val="ca-ES"/>
+        </w:rPr>
+      </w:pPr>
+      <w:r>
+        <w:rPr>
+          <w:sz w:val="24"/>
+          <w:szCs w:val="24"/>
+          <w:lang w:val="ca-ES"/>
+        </w:rPr>
+        <w:t>Concloïen, s</w:t>
+      </w:r>
+      <w:r>
+        <w:rPr>
+          <w:sz w:val="24"/>
+          <w:szCs w:val="24"/>
+          <w:lang w:val="ca-ES"/>
+        </w:rPr>
+        <w:t>i ajuntem</w:t>
+      </w:r>
+      <w:r>
+        <w:rPr>
+          <w:sz w:val="24"/>
+          <w:szCs w:val="24"/>
+          <w:lang w:val="ca-ES"/>
+        </w:rPr>
+        <w:t xml:space="preserve"> </w:t>
+      </w:r>
+      <w:r>
+        <w:rPr>
+          <w:sz w:val="24"/>
+          <w:szCs w:val="24"/>
+          <w:lang w:val="ca-ES"/>
+        </w:rPr>
+        <w:t>dues</w:t>
+      </w:r>
+      <w:r>
+        <w:rPr>
+          <w:sz w:val="24"/>
+          <w:szCs w:val="24"/>
+          <w:lang w:val="ca-ES"/>
+        </w:rPr>
+        <w:t xml:space="preserve"> de les</w:t>
+      </w:r>
+      <w:r>
+        <w:rPr>
+          <w:sz w:val="24"/>
+          <w:szCs w:val="24"/>
+          <w:lang w:val="ca-ES"/>
+        </w:rPr>
+        <w:t xml:space="preserve"> variables que van mar</w:t>
+      </w:r>
+      <w:r>
+        <w:rPr>
+          <w:sz w:val="24"/>
+          <w:szCs w:val="24"/>
+          <w:lang w:val="ca-ES"/>
+        </w:rPr>
+        <w:t>car l'esdevenir de l'església fins als temps contemporanis</w:t>
+      </w:r>
+      <w:r>
+        <w:rPr>
+          <w:sz w:val="24"/>
+          <w:szCs w:val="24"/>
+          <w:lang w:val="ca-ES"/>
+        </w:rPr>
+        <w:t>,</w:t>
+      </w:r>
+      <w:r>
+        <w:rPr>
+          <w:sz w:val="24"/>
+          <w:szCs w:val="24"/>
+          <w:lang w:val="ca-ES"/>
+        </w:rPr>
+        <w:t xml:space="preserve"> com poden ser la seva </w:t>
+      </w:r>
+      <w:r>
+        <w:rPr>
+          <w:sz w:val="24"/>
+          <w:szCs w:val="24"/>
+          <w:lang w:val="ca-ES"/>
+        </w:rPr>
+        <w:t xml:space="preserve">semi forçada </w:t>
+      </w:r>
+      <w:r>
+        <w:rPr>
+          <w:sz w:val="24"/>
+          <w:szCs w:val="24"/>
+          <w:lang w:val="ca-ES"/>
+        </w:rPr>
+        <w:t>internacionalització</w:t>
+      </w:r>
+      <w:r>
+        <w:rPr>
+          <w:sz w:val="24"/>
+          <w:szCs w:val="24"/>
+          <w:lang w:val="ca-ES"/>
+        </w:rPr>
+        <w:t xml:space="preserve"> i la </w:t>
+      </w:r>
+      <w:r>
+        <w:rPr>
+          <w:sz w:val="24"/>
+          <w:szCs w:val="24"/>
+          <w:lang w:val="ca-ES"/>
+        </w:rPr>
         <w:lastRenderedPageBreak/>
-        <w:t>Durant el segle XX l'esgl</w:t>
-      </w:r>
-      <w:r>
-        <w:rPr>
-          <w:sz w:val="24"/>
-          <w:szCs w:val="24"/>
-          <w:lang w:val="ca-ES"/>
-        </w:rPr>
-        <w:t>ésia va créixer substancialment i es va veure sotmesa a un procés d'internacionalització.</w:t>
+        <w:t>importància de la família</w:t>
+      </w:r>
+      <w:r>
+        <w:rPr>
+          <w:sz w:val="24"/>
+          <w:szCs w:val="24"/>
+          <w:lang w:val="ca-ES"/>
+        </w:rPr>
+        <w:t xml:space="preserve">, no </w:t>
+      </w:r>
+      <w:r>
+        <w:rPr>
+          <w:sz w:val="24"/>
+          <w:szCs w:val="24"/>
+          <w:lang w:val="ca-ES"/>
+        </w:rPr>
+        <w:t>hauríem de mostrar-nos sorpresos</w:t>
       </w:r>
       <w:r>
         <w:rPr>
@@ -2151,500 +2752,6 @@
           <w:szCs w:val="24"/>
           <w:lang w:val="ca-ES"/>
         </w:rPr>
-        <w:t>E</w:t>
-      </w:r>
-      <w:r>
-        <w:rPr>
-          <w:sz w:val="24"/>
-          <w:szCs w:val="24"/>
-          <w:lang w:val="ca-ES"/>
-        </w:rPr>
-        <w:t>n gran mesura, gracies a la feina dels seus missioners enviats arreu del globus terraqui.</w:t>
-      </w:r>
-      <w:r>
-        <w:rPr>
-          <w:sz w:val="24"/>
-          <w:szCs w:val="24"/>
-          <w:lang w:val="ca-ES"/>
-        </w:rPr>
-        <w:t xml:space="preserve">  Durant aquest període el col·lectiu es va convertir  en un ferm defensor de les </w:t>
-      </w:r>
-      <w:r>
-        <w:rPr>
-          <w:sz w:val="24"/>
-          <w:szCs w:val="24"/>
-          <w:lang w:val="ca-ES"/>
-        </w:rPr>
-        <w:t>F</w:t>
-      </w:r>
-      <w:r>
-        <w:rPr>
-          <w:sz w:val="24"/>
-          <w:szCs w:val="24"/>
-          <w:lang w:val="ca-ES"/>
-        </w:rPr>
-        <w:t xml:space="preserve">amílies Nuclears, és a dir, de les famílies amb dos progenitors i </w:t>
-      </w:r>
-      <w:r>
-        <w:rPr>
-          <w:sz w:val="24"/>
-          <w:szCs w:val="24"/>
-          <w:lang w:val="ca-ES"/>
-        </w:rPr>
-        <w:t>la seva descendència</w:t>
-      </w:r>
-      <w:r>
-        <w:rPr>
-          <w:sz w:val="24"/>
-          <w:szCs w:val="24"/>
-          <w:lang w:val="ca-ES"/>
-        </w:rPr>
-        <w:t>. L'església també va oposar-se a l'esmena per drets igualitaris entre homes i dones, els casaments entre persones del mateix sexe i l'eutanàsia.</w:t>
-      </w:r>
-    </w:p>
-    <w:p>
-      <w:pPr>
-        <w:rPr>
-          <w:sz w:val="24"/>
-          <w:szCs w:val="24"/>
-          <w:lang w:val="ca-ES"/>
-        </w:rPr>
-      </w:pPr>
-      <w:r>
-        <w:rPr>
-          <w:sz w:val="24"/>
-          <w:szCs w:val="24"/>
-          <w:lang w:val="ca-ES"/>
-        </w:rPr>
-        <w:t>Hem volgut redactar aquests paràgrafs previs sobre els orígens de l'església mormònica per tal de poder presentar amb fets històrics com l'església va anar canviat la seva concepció sobre el que era un nucli de família vàlid i de com la historia del col·lectiu es va trobar marcada per les seves polítiques vers l'entorn familiar, portant-lo a expandir-se per tots els indrets del món per tal de sobreviure com a corrent religiosa.</w:t>
-      </w:r>
-    </w:p>
-    <w:p>
-      <w:pPr>
-        <w:rPr>
-          <w:sz w:val="24"/>
-          <w:szCs w:val="24"/>
-          <w:lang w:val="ca-ES"/>
-        </w:rPr>
-      </w:pPr>
-      <w:r>
-        <w:rPr>
-          <w:sz w:val="24"/>
-          <w:szCs w:val="24"/>
-          <w:lang w:val="ca-ES"/>
-        </w:rPr>
-        <w:t>Arribats a aquest punt creiem</w:t>
-      </w:r>
-      <w:r>
-        <w:rPr>
-          <w:sz w:val="24"/>
-          <w:szCs w:val="24"/>
-          <w:lang w:val="ca-ES"/>
-        </w:rPr>
-        <w:t xml:space="preserve"> que per aquest projecte no esdevé necessari entrar en més detall pel que fa a les doctrines i pràctiques de l'església ni en quines son les </w:t>
-      </w:r>
-      <w:r>
-        <w:rPr>
-          <w:sz w:val="24"/>
-          <w:szCs w:val="24"/>
-          <w:lang w:val="ca-ES"/>
-        </w:rPr>
-        <w:t xml:space="preserve">principals </w:t>
-      </w:r>
-      <w:r>
-        <w:rPr>
-          <w:sz w:val="24"/>
-          <w:szCs w:val="24"/>
-          <w:lang w:val="ca-ES"/>
-        </w:rPr>
-        <w:t xml:space="preserve">diferencies entre l'església mormona i les altres corrents del cristianisme, </w:t>
-      </w:r>
-      <w:r>
-        <w:rPr>
-          <w:sz w:val="24"/>
-          <w:szCs w:val="24"/>
-          <w:lang w:val="ca-ES"/>
-        </w:rPr>
-        <w:t xml:space="preserve">per altre banda, </w:t>
-      </w:r>
-      <w:r>
-        <w:rPr>
-          <w:sz w:val="24"/>
-          <w:szCs w:val="24"/>
-          <w:lang w:val="ca-ES"/>
-        </w:rPr>
-        <w:t xml:space="preserve">si que volem posar un èmfasis final </w:t>
-      </w:r>
-      <w:r>
-        <w:rPr>
-          <w:sz w:val="24"/>
-          <w:szCs w:val="24"/>
-          <w:lang w:val="ca-ES"/>
-        </w:rPr>
-        <w:t>a</w:t>
-      </w:r>
-      <w:r>
-        <w:rPr>
-          <w:sz w:val="24"/>
-          <w:szCs w:val="24"/>
-          <w:lang w:val="ca-ES"/>
-        </w:rPr>
-        <w:t xml:space="preserve"> la postura</w:t>
-      </w:r>
-      <w:r>
-        <w:rPr>
-          <w:sz w:val="24"/>
-          <w:szCs w:val="24"/>
-          <w:lang w:val="ca-ES"/>
-        </w:rPr>
-        <w:t xml:space="preserve"> de l'església</w:t>
-      </w:r>
-      <w:r>
-        <w:rPr>
-          <w:sz w:val="24"/>
-          <w:szCs w:val="24"/>
-          <w:lang w:val="ca-ES"/>
-        </w:rPr>
-        <w:t xml:space="preserve"> respecte la família en l'actualitat.</w:t>
-      </w:r>
-    </w:p>
-    <w:p>
-      <w:pPr>
-        <w:rPr>
-          <w:sz w:val="24"/>
-          <w:szCs w:val="24"/>
-          <w:lang w:val="ca-ES"/>
-        </w:rPr>
-      </w:pPr>
-      <w:r>
-        <w:rPr>
-          <w:sz w:val="24"/>
-          <w:szCs w:val="24"/>
-          <w:lang w:val="ca-ES"/>
-        </w:rPr>
-        <w:t>Pels mormons,</w:t>
-      </w:r>
-      <w:r>
-        <w:rPr>
-          <w:sz w:val="24"/>
-          <w:szCs w:val="24"/>
-          <w:lang w:val="ca-ES"/>
-        </w:rPr>
-        <w:t xml:space="preserve"> les famílies representen els lligams que uneixen a </w:t>
-      </w:r>
-      <w:r>
-        <w:rPr>
-          <w:sz w:val="24"/>
-          <w:szCs w:val="24"/>
-          <w:lang w:val="ca-ES"/>
-        </w:rPr>
-        <w:t xml:space="preserve">les persones en relacions personals i ens connecten tant amb les passades com en les futures generacions. Son de la creença que cap èxit en la vida pot compensar el fracàs en l'àmbit familiar. </w:t>
-      </w:r>
-    </w:p>
-    <w:p>
-      <w:pPr>
-        <w:rPr>
-          <w:sz w:val="24"/>
-          <w:szCs w:val="24"/>
-          <w:lang w:val="ca-ES"/>
-        </w:rPr>
-      </w:pPr>
-      <w:r>
-        <w:rPr>
-          <w:sz w:val="24"/>
-          <w:szCs w:val="24"/>
-          <w:lang w:val="ca-ES"/>
-        </w:rPr>
-        <w:t>Segons el seu punt de vista construir units i forts nuclis familiars és el remei a molts dels fracassos com a societat. Creuen que la família inspira a l'individu a pensar més enllà que el interès propi o la gratificació immediata i l'anima a entregar-se per altres persones, comunitats i</w:t>
-      </w:r>
-      <w:r>
-        <w:rPr>
-          <w:sz w:val="24"/>
-          <w:szCs w:val="24"/>
-          <w:lang w:val="ca-ES"/>
-        </w:rPr>
-        <w:t xml:space="preserve"> a</w:t>
-      </w:r>
-      <w:r>
-        <w:rPr>
-          <w:sz w:val="24"/>
-          <w:szCs w:val="24"/>
-          <w:lang w:val="ca-ES"/>
-        </w:rPr>
-        <w:t xml:space="preserve"> déu.</w:t>
-      </w:r>
-    </w:p>
-    <w:p>
-      <w:pPr>
-        <w:rPr>
-          <w:sz w:val="24"/>
-          <w:szCs w:val="24"/>
-          <w:lang w:val="ca-ES"/>
-        </w:rPr>
-      </w:pPr>
-      <w:r>
-        <w:rPr>
-          <w:sz w:val="24"/>
-          <w:szCs w:val="24"/>
-          <w:lang w:val="ca-ES"/>
-        </w:rPr>
-        <w:t>Forma part també de la cultura</w:t>
-      </w:r>
-      <w:r>
-        <w:rPr>
-          <w:sz w:val="24"/>
-          <w:szCs w:val="24"/>
-          <w:lang w:val="ca-ES"/>
-        </w:rPr>
-        <w:t xml:space="preserve"> mormona la pràctica o deure, d'</w:t>
-      </w:r>
-      <w:r>
-        <w:rPr>
-          <w:sz w:val="24"/>
-          <w:szCs w:val="24"/>
-          <w:lang w:val="ca-ES"/>
-        </w:rPr>
-        <w:t xml:space="preserve">acumular i preservar tant les històries dels seus avantpassats </w:t>
-      </w:r>
-      <w:r>
-        <w:rPr>
-          <w:sz w:val="24"/>
-          <w:szCs w:val="24"/>
-          <w:lang w:val="ca-ES"/>
-        </w:rPr>
-        <w:t>com les seves pròpies</w:t>
-      </w:r>
-      <w:r>
-        <w:rPr>
-          <w:sz w:val="24"/>
-          <w:szCs w:val="24"/>
-          <w:lang w:val="ca-ES"/>
-        </w:rPr>
-        <w:t xml:space="preserve"> </w:t>
-      </w:r>
-      <w:r>
-        <w:rPr>
-          <w:sz w:val="24"/>
-          <w:szCs w:val="24"/>
-          <w:lang w:val="ca-ES"/>
-        </w:rPr>
-        <w:t>en benefici d'</w:t>
-      </w:r>
-      <w:r>
-        <w:rPr>
-          <w:sz w:val="24"/>
-          <w:szCs w:val="24"/>
-          <w:lang w:val="ca-ES"/>
-        </w:rPr>
-        <w:t>aquells que encara estan per arribar</w:t>
-      </w:r>
-      <w:r>
-        <w:rPr>
-          <w:sz w:val="24"/>
-          <w:szCs w:val="24"/>
-          <w:lang w:val="ca-ES"/>
-        </w:rPr>
-        <w:t>.</w:t>
-      </w:r>
-      <w:r>
-        <w:rPr>
-          <w:sz w:val="24"/>
-          <w:szCs w:val="24"/>
-          <w:lang w:val="ca-ES"/>
-        </w:rPr>
-        <w:t xml:space="preserve"> </w:t>
-      </w:r>
-      <w:r>
-        <w:rPr>
-          <w:sz w:val="24"/>
-          <w:szCs w:val="24"/>
-          <w:lang w:val="ca-ES"/>
-        </w:rPr>
-        <w:t>E</w:t>
-      </w:r>
-      <w:r>
-        <w:rPr>
-          <w:sz w:val="24"/>
-          <w:szCs w:val="24"/>
-          <w:lang w:val="ca-ES"/>
-        </w:rPr>
-        <w:t>nllaçant</w:t>
-      </w:r>
-      <w:r>
-        <w:rPr>
-          <w:sz w:val="24"/>
-          <w:szCs w:val="24"/>
-          <w:lang w:val="ca-ES"/>
-        </w:rPr>
-        <w:t>,</w:t>
-      </w:r>
-      <w:r>
-        <w:rPr>
-          <w:sz w:val="24"/>
-          <w:szCs w:val="24"/>
-          <w:lang w:val="ca-ES"/>
-        </w:rPr>
-        <w:t xml:space="preserve"> d'aquesta forma</w:t>
-      </w:r>
-      <w:r>
-        <w:rPr>
-          <w:sz w:val="24"/>
-          <w:szCs w:val="24"/>
-          <w:lang w:val="ca-ES"/>
-        </w:rPr>
-        <w:t>,</w:t>
-      </w:r>
-      <w:r>
-        <w:rPr>
-          <w:sz w:val="24"/>
-          <w:szCs w:val="24"/>
-          <w:lang w:val="ca-ES"/>
-        </w:rPr>
-        <w:t xml:space="preserve"> generacions que no s'haguessin pogut conèixer de cap altre forma. </w:t>
-      </w:r>
-      <w:r>
-        <w:rPr>
-          <w:sz w:val="24"/>
-          <w:szCs w:val="24"/>
-          <w:lang w:val="ca-ES"/>
-        </w:rPr>
-        <w:t xml:space="preserve">Entenent la naturalesa real de la família, com un algú que transcendeix el aquí i el ara, permet a les persones treure forces d'aquells que van viure abans que nosaltres. </w:t>
-      </w:r>
-    </w:p>
-    <w:p>
-      <w:pPr>
-        <w:rPr>
-          <w:sz w:val="24"/>
-          <w:szCs w:val="24"/>
-          <w:lang w:val="ca-ES"/>
-        </w:rPr>
-      </w:pPr>
-      <w:r>
-        <w:rPr>
-          <w:sz w:val="24"/>
-          <w:szCs w:val="24"/>
-          <w:lang w:val="ca-ES"/>
-        </w:rPr>
-        <w:t>Concloïen, s</w:t>
-      </w:r>
-      <w:r>
-        <w:rPr>
-          <w:sz w:val="24"/>
-          <w:szCs w:val="24"/>
-          <w:lang w:val="ca-ES"/>
-        </w:rPr>
-        <w:t>i ajuntem</w:t>
-      </w:r>
-      <w:r>
-        <w:rPr>
-          <w:sz w:val="24"/>
-          <w:szCs w:val="24"/>
-          <w:lang w:val="ca-ES"/>
-        </w:rPr>
-        <w:t xml:space="preserve"> </w:t>
-      </w:r>
-      <w:r>
-        <w:rPr>
-          <w:sz w:val="24"/>
-          <w:szCs w:val="24"/>
-          <w:lang w:val="ca-ES"/>
-        </w:rPr>
-        <w:t>dues</w:t>
-      </w:r>
-      <w:r>
-        <w:rPr>
-          <w:sz w:val="24"/>
-          <w:szCs w:val="24"/>
-          <w:lang w:val="ca-ES"/>
-        </w:rPr>
-        <w:t xml:space="preserve"> de les</w:t>
-      </w:r>
-      <w:r>
-        <w:rPr>
-          <w:sz w:val="24"/>
-          <w:szCs w:val="24"/>
-          <w:lang w:val="ca-ES"/>
-        </w:rPr>
-        <w:t xml:space="preserve"> variables que van mar</w:t>
-      </w:r>
-      <w:r>
-        <w:rPr>
-          <w:sz w:val="24"/>
-          <w:szCs w:val="24"/>
-          <w:lang w:val="ca-ES"/>
-        </w:rPr>
-        <w:t>car l'esdevenir de l'església fins als temps contemporanis</w:t>
-      </w:r>
-      <w:r>
-        <w:rPr>
-          <w:sz w:val="24"/>
-          <w:szCs w:val="24"/>
-          <w:lang w:val="ca-ES"/>
-        </w:rPr>
-        <w:t>,</w:t>
-      </w:r>
-      <w:r>
-        <w:rPr>
-          <w:sz w:val="24"/>
-          <w:szCs w:val="24"/>
-          <w:lang w:val="ca-ES"/>
-        </w:rPr>
-        <w:t xml:space="preserve"> com poden ser la seva </w:t>
-      </w:r>
-      <w:r>
-        <w:rPr>
-          <w:sz w:val="24"/>
-          <w:szCs w:val="24"/>
-          <w:lang w:val="ca-ES"/>
-        </w:rPr>
-        <w:t xml:space="preserve">semi forçada </w:t>
-      </w:r>
-      <w:r>
-        <w:rPr>
-          <w:sz w:val="24"/>
-          <w:szCs w:val="24"/>
-          <w:lang w:val="ca-ES"/>
-        </w:rPr>
-        <w:t>internacionalització</w:t>
-      </w:r>
-      <w:r>
-        <w:rPr>
-          <w:sz w:val="24"/>
-          <w:szCs w:val="24"/>
-          <w:lang w:val="ca-ES"/>
-        </w:rPr>
-        <w:t xml:space="preserve"> i la importància de la família</w:t>
-      </w:r>
-      <w:r>
-        <w:rPr>
-          <w:sz w:val="24"/>
-          <w:szCs w:val="24"/>
-          <w:lang w:val="ca-ES"/>
-        </w:rPr>
-        <w:t xml:space="preserve">, no </w:t>
-      </w:r>
-      <w:r>
-        <w:rPr>
-          <w:sz w:val="24"/>
-          <w:szCs w:val="24"/>
-          <w:lang w:val="ca-ES"/>
-        </w:rPr>
-        <w:t>hauríem de mostrar-nos sorpresos</w:t>
-      </w:r>
-      <w:r>
-        <w:rPr>
-          <w:sz w:val="24"/>
-          <w:szCs w:val="24"/>
-          <w:lang w:val="ca-ES"/>
-        </w:rPr>
-        <w:t xml:space="preserve"> </w:t>
-      </w:r>
-      <w:r>
-        <w:rPr>
-          <w:sz w:val="24"/>
-          <w:szCs w:val="24"/>
-          <w:lang w:val="ca-ES"/>
-        </w:rPr>
         <w:t>pel fet de que el</w:t>
       </w:r>
       <w:r>
@@ -2707,7 +2814,6 @@
           <w:u w:val="single"/>
           <w:lang w:val="ca-ES"/>
         </w:rPr>
-        <w:lastRenderedPageBreak/>
         <w:t xml:space="preserve">Serveis </w:t>
       </w:r>
       <w:r>
@@ -2990,6 +3096,7 @@
           <w:szCs w:val="24"/>
           <w:lang w:val="ca-ES"/>
         </w:rPr>
+        <w:lastRenderedPageBreak/>
         <w:t>Indexació en línea:</w:t>
       </w:r>
       <w:r>
@@ -3064,7 +3171,6 @@
           <w:szCs w:val="24"/>
           <w:lang w:val="ca-ES"/>
         </w:rPr>
-        <w:lastRenderedPageBreak/>
         <w:t>L’aplicació</w:t>
       </w:r>
       <w:r>
@@ -3369,6 +3475,7 @@
           <w:szCs w:val="24"/>
           <w:lang w:val="ca-ES"/>
         </w:rPr>
+        <w:lastRenderedPageBreak/>
         <w:t>Conversió i preservació de processos que compleixen amb la regulació OAIS (Sistemes de registres d’informació oberts).</w:t>
       </w:r>
     </w:p>
@@ -3392,7 +3499,6 @@
           <w:szCs w:val="24"/>
           <w:lang w:val="ca-ES"/>
         </w:rPr>
-        <w:lastRenderedPageBreak/>
         <w:t xml:space="preserve">Col·leccions d’informació hostejades en diferents clústers d’unitats de cinta situats arreu del món per </w:t>
       </w:r>
       <w:r>
@@ -3800,7 +3906,16 @@
           <w:szCs w:val="24"/>
           <w:lang w:val="ca-ES"/>
         </w:rPr>
-        <w:t xml:space="preserve">El tercer i últim gran apartat que es pot trobar a la pàgina web de FamilySearch és la documentació sobre l’API que posen a disposició dels desenvolupadors. Aquesta secció no serà </w:t>
+        <w:t xml:space="preserve">El tercer i últim gran apartat que es pot trobar a la pàgina web de FamilySearch és la documentació sobre l’API que posen a disposició dels desenvolupadors. Aquesta secció </w:t>
+      </w:r>
+      <w:r>
+        <w:rPr>
+          <w:sz w:val="24"/>
+          <w:szCs w:val="24"/>
+          <w:lang w:val="ca-ES"/>
+        </w:rPr>
+        <w:lastRenderedPageBreak/>
+        <w:t xml:space="preserve">no serà </w:t>
       </w:r>
       <w:r>
         <w:rPr>
@@ -3841,7 +3956,6 @@
           <w:szCs w:val="24"/>
           <w:lang w:val="ca-ES"/>
         </w:rPr>
-        <w:lastRenderedPageBreak/>
         <w:t xml:space="preserve">Finalment, FamilySearch </w:t>
       </w:r>
       <w:r>
@@ -4157,7 +4271,6 @@
           <w:szCs w:val="24"/>
           <w:lang w:val="ca-ES"/>
         </w:rPr>
-        <w:lastRenderedPageBreak/>
         <w:t>Fan Chart</w:t>
       </w:r>
     </w:p>
@@ -4556,6 +4669,7 @@
           <w:szCs w:val="24"/>
           <w:lang w:val="ca-ES"/>
         </w:rPr>
+        <w:lastRenderedPageBreak/>
         <w:t xml:space="preserve">Fotografies: </w:t>
       </w:r>
       <w:r>
@@ -4588,7 +4702,6 @@
           <w:szCs w:val="24"/>
           <w:lang w:val="ca-ES"/>
         </w:rPr>
-        <w:lastRenderedPageBreak/>
         <w:t xml:space="preserve">Documents: </w:t>
       </w:r>
       <w:r>
@@ -4990,6 +5103,7 @@
           <w:szCs w:val="24"/>
           <w:lang w:val="ca-ES"/>
         </w:rPr>
+        <w:lastRenderedPageBreak/>
         <w:t>Nom i cognoms dels relatius més propers com poden ser els pares, la parella o el nom i cognoms d’un relatiu però sens especificar-ne la relació que tenia respecte la persona cercada.</w:t>
       </w:r>
     </w:p>
@@ -5012,7 +5126,6 @@
           <w:szCs w:val="24"/>
           <w:lang w:val="ca-ES"/>
         </w:rPr>
-        <w:lastRenderedPageBreak/>
         <w:t xml:space="preserve">Restringir per localització del registre. Pot ser una restricció de continent, país, província, ciutat, etcètera. </w:t>
       </w:r>
       <w:r>
@@ -5374,6 +5487,7 @@
           <w:szCs w:val="24"/>
           <w:lang w:val="ca-ES"/>
         </w:rPr>
+        <w:lastRenderedPageBreak/>
         <w:t xml:space="preserve">Molts d’aquests recursos poden ser </w:t>
       </w:r>
       <w:r>
@@ -5410,336 +5524,336 @@
           <w:szCs w:val="24"/>
           <w:lang w:val="ca-ES"/>
         </w:rPr>
+        <w:t>Cerca en llibres d’història genealògica</w:t>
+      </w:r>
+    </w:p>
+    <w:p>
+      <w:pPr>
+        <w:rPr>
+          <w:sz w:val="24"/>
+          <w:szCs w:val="24"/>
+          <w:lang w:val="ca-ES"/>
+        </w:rPr>
+      </w:pPr>
+      <w:r>
+        <w:rPr>
+          <w:sz w:val="24"/>
+          <w:szCs w:val="24"/>
+          <w:lang w:val="ca-ES"/>
+        </w:rPr>
+        <w:t xml:space="preserve">La col·lecció de llibres d’història genealògica consisteix en més de 200.000 publicacions digitalitzades provinents de les més importants llibreries d’història familiar existents. La col·lecció inclou evidentment, històries de família, revistes genealògiques, guies d’iniciació a la recerca genealògica, diccionaris geogràfics, </w:t>
+      </w:r>
+      <w:r>
+        <w:rPr>
+          <w:sz w:val="24"/>
+          <w:szCs w:val="24"/>
+          <w:lang w:val="ca-ES"/>
+        </w:rPr>
+        <w:t xml:space="preserve">històries medievals i arbres genealògics. </w:t>
+      </w:r>
+    </w:p>
+    <w:p>
+      <w:pPr>
+        <w:rPr>
+          <w:b/>
+          <w:sz w:val="24"/>
+          <w:szCs w:val="24"/>
+          <w:lang w:val="ca-ES"/>
+        </w:rPr>
+      </w:pPr>
+      <w:r>
+        <w:rPr>
+          <w:sz w:val="24"/>
+          <w:szCs w:val="24"/>
+          <w:lang w:val="ca-ES"/>
+        </w:rPr>
+        <w:br/>
+      </w:r>
+      <w:r>
+        <w:rPr>
+          <w:b/>
+          <w:sz w:val="24"/>
+          <w:szCs w:val="24"/>
+          <w:lang w:val="ca-ES"/>
+        </w:rPr>
+        <w:t>Wiki de FamilySearch</w:t>
+      </w:r>
+    </w:p>
+    <w:p>
+      <w:pPr>
+        <w:rPr>
+          <w:sz w:val="24"/>
+          <w:szCs w:val="24"/>
+          <w:lang w:val="ca-ES"/>
+        </w:rPr>
+      </w:pPr>
+      <w:r>
+        <w:rPr>
+          <w:sz w:val="24"/>
+          <w:szCs w:val="24"/>
+          <w:lang w:val="ca-ES"/>
+        </w:rPr>
+        <w:t xml:space="preserve">La wiki de FamilySearch és una petita enciclopèdia que pretén assistir sobretot als nou vinguts </w:t>
+      </w:r>
+      <w:r>
+        <w:rPr>
+          <w:sz w:val="24"/>
+          <w:szCs w:val="24"/>
+          <w:lang w:val="ca-ES"/>
+        </w:rPr>
+        <w:t>en el</w:t>
+      </w:r>
+      <w:r>
+        <w:rPr>
+          <w:sz w:val="24"/>
+          <w:szCs w:val="24"/>
+          <w:lang w:val="ca-ES"/>
+        </w:rPr>
+        <w:t xml:space="preserve"> món de la recerca genealògica</w:t>
+      </w:r>
+      <w:r>
+        <w:rPr>
+          <w:sz w:val="24"/>
+          <w:szCs w:val="24"/>
+          <w:lang w:val="ca-ES"/>
+        </w:rPr>
+        <w:t xml:space="preserve"> amb la intenció d’</w:t>
+      </w:r>
+      <w:r>
+        <w:rPr>
+          <w:sz w:val="24"/>
+          <w:szCs w:val="24"/>
+          <w:lang w:val="ca-ES"/>
+        </w:rPr>
+        <w:t xml:space="preserve">ajudar-los a comprendre com conduir i enfocar la </w:t>
+      </w:r>
+      <w:r>
+        <w:rPr>
+          <w:sz w:val="24"/>
+          <w:szCs w:val="24"/>
+          <w:lang w:val="ca-ES"/>
+        </w:rPr>
+        <w:t>recerca</w:t>
+      </w:r>
+      <w:r>
+        <w:rPr>
+          <w:sz w:val="24"/>
+          <w:szCs w:val="24"/>
+          <w:lang w:val="ca-ES"/>
+        </w:rPr>
+        <w:t xml:space="preserve"> depenent de les preguntes o informació que estiguin intentant </w:t>
+      </w:r>
+      <w:r>
+        <w:rPr>
+          <w:sz w:val="24"/>
+          <w:szCs w:val="24"/>
+          <w:lang w:val="ca-ES"/>
+        </w:rPr>
+        <w:t>respondre o trobar</w:t>
+      </w:r>
+      <w:r>
+        <w:rPr>
+          <w:sz w:val="24"/>
+          <w:szCs w:val="24"/>
+          <w:lang w:val="ca-ES"/>
+        </w:rPr>
+        <w:t>.</w:t>
+      </w:r>
+    </w:p>
+    <w:p>
+      <w:pPr>
+        <w:rPr>
+          <w:sz w:val="24"/>
+          <w:szCs w:val="24"/>
+          <w:lang w:val="ca-ES"/>
+        </w:rPr>
+      </w:pPr>
+      <w:r>
+        <w:rPr>
+          <w:sz w:val="24"/>
+          <w:szCs w:val="24"/>
+          <w:lang w:val="ca-ES"/>
+        </w:rPr>
+        <w:t>De la wiki cal destacar la informació disponible per cada regió, país o província. De cada un d’aquests grups intenten tenir una introducció de quina mena d’arxius o col·leccions han contingut la informació genealògica de forma històrica, quins poden ser els punts d’entrada més interessants per la recerca segons la informació que es busqui i detalls de quines col·leccions de dades es troben disponibles a FamilySearch referents a la regió.</w:t>
+      </w:r>
+    </w:p>
+    <w:p>
+      <w:pPr>
+        <w:rPr>
+          <w:b/>
+          <w:sz w:val="24"/>
+          <w:szCs w:val="24"/>
+          <w:lang w:val="ca-ES"/>
+        </w:rPr>
+      </w:pPr>
+      <w:r>
+        <w:rPr>
+          <w:sz w:val="24"/>
+          <w:szCs w:val="24"/>
+          <w:lang w:val="ca-ES"/>
+        </w:rPr>
+        <w:br/>
+      </w:r>
+      <w:r>
+        <w:rPr>
+          <w:b/>
+          <w:sz w:val="24"/>
+          <w:szCs w:val="24"/>
+          <w:lang w:val="ca-ES"/>
+        </w:rPr>
+        <w:t>Conclusió sobre les eines de cerca</w:t>
+      </w:r>
+    </w:p>
+    <w:p>
+      <w:pPr>
+        <w:rPr>
+          <w:sz w:val="24"/>
+          <w:szCs w:val="24"/>
+          <w:lang w:val="ca-ES"/>
+        </w:rPr>
+      </w:pPr>
+      <w:r>
+        <w:rPr>
+          <w:sz w:val="24"/>
+          <w:szCs w:val="24"/>
+          <w:lang w:val="ca-ES"/>
+        </w:rPr>
+        <w:t>En</w:t>
+      </w:r>
+      <w:r>
+        <w:rPr>
+          <w:sz w:val="24"/>
+          <w:szCs w:val="24"/>
+          <w:lang w:val="ca-ES"/>
+        </w:rPr>
+        <w:t xml:space="preserve"> els darrers apartats </w:t>
+      </w:r>
+      <w:r>
+        <w:rPr>
+          <w:sz w:val="24"/>
+          <w:szCs w:val="24"/>
+          <w:lang w:val="ca-ES"/>
+        </w:rPr>
+        <w:t xml:space="preserve">s’ha pogut observar com </w:t>
+      </w:r>
+      <w:r>
+        <w:rPr>
+          <w:sz w:val="24"/>
+          <w:szCs w:val="24"/>
+          <w:lang w:val="ca-ES"/>
+        </w:rPr>
+        <w:t>els usuaris tenen a la seva disposició d</w:t>
+      </w:r>
+      <w:r>
+        <w:rPr>
+          <w:sz w:val="24"/>
+          <w:szCs w:val="24"/>
+          <w:lang w:val="ca-ES"/>
+        </w:rPr>
+        <w:t>iverses funcionalitats de recerca, destacant de forma clara la que ens permet cercar de forma directe i en bastant detall sobre tots els registres digitalitzats.</w:t>
+      </w:r>
+    </w:p>
+    <w:p>
+      <w:pPr>
+        <w:rPr>
+          <w:sz w:val="24"/>
+          <w:szCs w:val="24"/>
+          <w:lang w:val="ca-ES"/>
+        </w:rPr>
+      </w:pPr>
+      <w:r>
+        <w:rPr>
+          <w:sz w:val="24"/>
+          <w:szCs w:val="24"/>
+          <w:lang w:val="ca-ES"/>
+        </w:rPr>
+        <w:t xml:space="preserve">Destaca també l’esforç dedicat a la wiki, convertint aquesta en un punt realment interessant de consulta per aquelles persones que vulguin donar els seus primers passos en el món de la genealogia. </w:t>
+      </w:r>
+    </w:p>
+    <w:p>
+      <w:pPr>
+        <w:rPr>
+          <w:sz w:val="24"/>
+          <w:szCs w:val="24"/>
+          <w:lang w:val="ca-ES"/>
+        </w:rPr>
+      </w:pPr>
+    </w:p>
+    <w:p>
+      <w:pPr>
+        <w:rPr>
+          <w:b/>
+          <w:sz w:val="24"/>
+          <w:szCs w:val="24"/>
+          <w:lang w:val="ca-ES"/>
+        </w:rPr>
+      </w:pPr>
+      <w:r>
+        <w:rPr>
+          <w:b/>
+          <w:sz w:val="24"/>
+          <w:szCs w:val="24"/>
+          <w:lang w:val="ca-ES"/>
+        </w:rPr>
+        <w:t>Projectes d’indexació</w:t>
+      </w:r>
+    </w:p>
+    <w:p>
+      <w:pPr>
+        <w:rPr>
+          <w:sz w:val="24"/>
+          <w:szCs w:val="24"/>
+          <w:lang w:val="ca-ES"/>
+        </w:rPr>
+      </w:pPr>
+      <w:r>
+        <w:rPr>
+          <w:sz w:val="24"/>
+          <w:szCs w:val="24"/>
+          <w:lang w:val="ca-ES"/>
+        </w:rPr>
+        <w:t xml:space="preserve">La secció d’indexació posa a disposició dels usuaris tota la informació necessària per </w:t>
+      </w:r>
+      <w:r>
+        <w:rPr>
+          <w:sz w:val="24"/>
+          <w:szCs w:val="24"/>
+          <w:lang w:val="ca-ES"/>
+        </w:rPr>
+        <w:t xml:space="preserve">convertir-se en voluntaris i </w:t>
+      </w:r>
+      <w:r>
+        <w:rPr>
+          <w:sz w:val="24"/>
+          <w:szCs w:val="24"/>
+          <w:lang w:val="ca-ES"/>
+        </w:rPr>
+        <w:t xml:space="preserve">començar a transcriure informació continguda en arxius </w:t>
+      </w:r>
+      <w:r>
+        <w:rPr>
+          <w:sz w:val="24"/>
+          <w:szCs w:val="24"/>
+          <w:lang w:val="ca-ES"/>
+        </w:rPr>
+        <w:t>genealògics.</w:t>
+      </w:r>
+    </w:p>
+    <w:p>
+      <w:pPr>
+        <w:rPr>
+          <w:sz w:val="24"/>
+          <w:szCs w:val="24"/>
+          <w:lang w:val="ca-ES"/>
+        </w:rPr>
+      </w:pPr>
+      <w:r>
+        <w:rPr>
+          <w:sz w:val="24"/>
+          <w:szCs w:val="24"/>
+          <w:lang w:val="ca-ES"/>
+        </w:rPr>
         <w:lastRenderedPageBreak/>
-        <w:t>Cerca en llibres d’història genealògica</w:t>
-      </w:r>
-    </w:p>
-    <w:p>
-      <w:pPr>
-        <w:rPr>
-          <w:sz w:val="24"/>
-          <w:szCs w:val="24"/>
-          <w:lang w:val="ca-ES"/>
-        </w:rPr>
-      </w:pPr>
-      <w:r>
-        <w:rPr>
-          <w:sz w:val="24"/>
-          <w:szCs w:val="24"/>
-          <w:lang w:val="ca-ES"/>
-        </w:rPr>
-        <w:t xml:space="preserve">La col·lecció de llibres d’història genealògica consisteix en més de 200.000 publicacions digitalitzades provinents de les més importants llibreries d’història familiar existents. La col·lecció inclou evidentment, històries de família, revistes genealògiques, guies d’iniciació a la recerca genealògica, diccionaris geogràfics, </w:t>
-      </w:r>
-      <w:r>
-        <w:rPr>
-          <w:sz w:val="24"/>
-          <w:szCs w:val="24"/>
-          <w:lang w:val="ca-ES"/>
-        </w:rPr>
-        <w:t xml:space="preserve">històries medievals i arbres genealògics. </w:t>
-      </w:r>
-    </w:p>
-    <w:p>
-      <w:pPr>
-        <w:rPr>
-          <w:b/>
-          <w:sz w:val="24"/>
-          <w:szCs w:val="24"/>
-          <w:lang w:val="ca-ES"/>
-        </w:rPr>
-      </w:pPr>
-      <w:r>
-        <w:rPr>
-          <w:sz w:val="24"/>
-          <w:szCs w:val="24"/>
-          <w:lang w:val="ca-ES"/>
-        </w:rPr>
-        <w:br/>
-      </w:r>
-      <w:r>
-        <w:rPr>
-          <w:b/>
-          <w:sz w:val="24"/>
-          <w:szCs w:val="24"/>
-          <w:lang w:val="ca-ES"/>
-        </w:rPr>
-        <w:t>Wiki de FamilySearch</w:t>
-      </w:r>
-    </w:p>
-    <w:p>
-      <w:pPr>
-        <w:rPr>
-          <w:sz w:val="24"/>
-          <w:szCs w:val="24"/>
-          <w:lang w:val="ca-ES"/>
-        </w:rPr>
-      </w:pPr>
-      <w:r>
-        <w:rPr>
-          <w:sz w:val="24"/>
-          <w:szCs w:val="24"/>
-          <w:lang w:val="ca-ES"/>
-        </w:rPr>
-        <w:t xml:space="preserve">La wiki de FamilySearch és una petita enciclopèdia que pretén assistir sobretot als nou vinguts </w:t>
-      </w:r>
-      <w:r>
-        <w:rPr>
-          <w:sz w:val="24"/>
-          <w:szCs w:val="24"/>
-          <w:lang w:val="ca-ES"/>
-        </w:rPr>
-        <w:t>en el</w:t>
-      </w:r>
-      <w:r>
-        <w:rPr>
-          <w:sz w:val="24"/>
-          <w:szCs w:val="24"/>
-          <w:lang w:val="ca-ES"/>
-        </w:rPr>
-        <w:t xml:space="preserve"> món de la recerca genealògica</w:t>
-      </w:r>
-      <w:r>
-        <w:rPr>
-          <w:sz w:val="24"/>
-          <w:szCs w:val="24"/>
-          <w:lang w:val="ca-ES"/>
-        </w:rPr>
-        <w:t xml:space="preserve"> amb la intenció d’</w:t>
-      </w:r>
-      <w:r>
-        <w:rPr>
-          <w:sz w:val="24"/>
-          <w:szCs w:val="24"/>
-          <w:lang w:val="ca-ES"/>
-        </w:rPr>
-        <w:t xml:space="preserve">ajudar-los a comprendre com conduir i enfocar la </w:t>
-      </w:r>
-      <w:r>
-        <w:rPr>
-          <w:sz w:val="24"/>
-          <w:szCs w:val="24"/>
-          <w:lang w:val="ca-ES"/>
-        </w:rPr>
-        <w:t>recerca</w:t>
-      </w:r>
-      <w:r>
-        <w:rPr>
-          <w:sz w:val="24"/>
-          <w:szCs w:val="24"/>
-          <w:lang w:val="ca-ES"/>
-        </w:rPr>
-        <w:t xml:space="preserve"> depenent de les preguntes o informació que estiguin intentant </w:t>
-      </w:r>
-      <w:r>
-        <w:rPr>
-          <w:sz w:val="24"/>
-          <w:szCs w:val="24"/>
-          <w:lang w:val="ca-ES"/>
-        </w:rPr>
-        <w:t>respondre o trobar</w:t>
-      </w:r>
-      <w:r>
-        <w:rPr>
-          <w:sz w:val="24"/>
-          <w:szCs w:val="24"/>
-          <w:lang w:val="ca-ES"/>
-        </w:rPr>
-        <w:t>.</w:t>
-      </w:r>
-    </w:p>
-    <w:p>
-      <w:pPr>
-        <w:rPr>
-          <w:sz w:val="24"/>
-          <w:szCs w:val="24"/>
-          <w:lang w:val="ca-ES"/>
-        </w:rPr>
-      </w:pPr>
-      <w:r>
-        <w:rPr>
-          <w:sz w:val="24"/>
-          <w:szCs w:val="24"/>
-          <w:lang w:val="ca-ES"/>
-        </w:rPr>
-        <w:t>De la wiki cal destacar la informació disponible per cada regió, país o província. De cada un d’aquests grups intenten tenir una introducció de quina mena d’arxius o col·leccions han contingut la informació genealògica de forma històrica, quins poden ser els punts d’entrada més interessants per la recerca segons la informació que es busqui i detalls de quines col·leccions de dades es troben disponibles a FamilySearch referents a la regió.</w:t>
-      </w:r>
-    </w:p>
-    <w:p>
-      <w:pPr>
-        <w:rPr>
-          <w:b/>
-          <w:sz w:val="24"/>
-          <w:szCs w:val="24"/>
-          <w:lang w:val="ca-ES"/>
-        </w:rPr>
-      </w:pPr>
-      <w:r>
-        <w:rPr>
-          <w:sz w:val="24"/>
-          <w:szCs w:val="24"/>
-          <w:lang w:val="ca-ES"/>
-        </w:rPr>
-        <w:br/>
-      </w:r>
-      <w:r>
-        <w:rPr>
-          <w:b/>
-          <w:sz w:val="24"/>
-          <w:szCs w:val="24"/>
-          <w:lang w:val="ca-ES"/>
-        </w:rPr>
-        <w:t>Conclusió sobre les eines de cerca</w:t>
-      </w:r>
-    </w:p>
-    <w:p>
-      <w:pPr>
-        <w:rPr>
-          <w:sz w:val="24"/>
-          <w:szCs w:val="24"/>
-          <w:lang w:val="ca-ES"/>
-        </w:rPr>
-      </w:pPr>
-      <w:r>
-        <w:rPr>
-          <w:sz w:val="24"/>
-          <w:szCs w:val="24"/>
-          <w:lang w:val="ca-ES"/>
-        </w:rPr>
-        <w:t>En</w:t>
-      </w:r>
-      <w:r>
-        <w:rPr>
-          <w:sz w:val="24"/>
-          <w:szCs w:val="24"/>
-          <w:lang w:val="ca-ES"/>
-        </w:rPr>
-        <w:t xml:space="preserve"> els darrers apartats </w:t>
-      </w:r>
-      <w:r>
-        <w:rPr>
-          <w:sz w:val="24"/>
-          <w:szCs w:val="24"/>
-          <w:lang w:val="ca-ES"/>
-        </w:rPr>
-        <w:t xml:space="preserve">s’ha pogut observar com </w:t>
-      </w:r>
-      <w:r>
-        <w:rPr>
-          <w:sz w:val="24"/>
-          <w:szCs w:val="24"/>
-          <w:lang w:val="ca-ES"/>
-        </w:rPr>
-        <w:t>els usuaris tenen a la seva disposició d</w:t>
-      </w:r>
-      <w:r>
-        <w:rPr>
-          <w:sz w:val="24"/>
-          <w:szCs w:val="24"/>
-          <w:lang w:val="ca-ES"/>
-        </w:rPr>
-        <w:t>iverses funcionalitats de recerca, destacant de forma clara la que ens permet cercar de forma directe i en bastant detall sobre tots els registres digitalitzats.</w:t>
-      </w:r>
-    </w:p>
-    <w:p>
-      <w:pPr>
-        <w:rPr>
-          <w:sz w:val="24"/>
-          <w:szCs w:val="24"/>
-          <w:lang w:val="ca-ES"/>
-        </w:rPr>
-      </w:pPr>
-      <w:r>
-        <w:rPr>
-          <w:sz w:val="24"/>
-          <w:szCs w:val="24"/>
-          <w:lang w:val="ca-ES"/>
-        </w:rPr>
-        <w:t xml:space="preserve">Destaca també l’esforç dedicat a la wiki, convertint aquesta en un punt realment interessant de consulta per aquelles persones que vulguin donar els seus primers passos en el món de la genealogia. </w:t>
-      </w:r>
-    </w:p>
-    <w:p>
-      <w:pPr>
-        <w:rPr>
-          <w:sz w:val="24"/>
-          <w:szCs w:val="24"/>
-          <w:lang w:val="ca-ES"/>
-        </w:rPr>
-      </w:pPr>
-    </w:p>
-    <w:p>
-      <w:pPr>
-        <w:rPr>
-          <w:b/>
-          <w:sz w:val="24"/>
-          <w:szCs w:val="24"/>
-          <w:lang w:val="ca-ES"/>
-        </w:rPr>
-      </w:pPr>
-      <w:r>
-        <w:rPr>
-          <w:b/>
-          <w:sz w:val="24"/>
-          <w:szCs w:val="24"/>
-          <w:lang w:val="ca-ES"/>
-        </w:rPr>
-        <w:t>Projectes d’indexació</w:t>
-      </w:r>
-    </w:p>
-    <w:p>
-      <w:pPr>
-        <w:rPr>
-          <w:sz w:val="24"/>
-          <w:szCs w:val="24"/>
-          <w:lang w:val="ca-ES"/>
-        </w:rPr>
-      </w:pPr>
-      <w:r>
-        <w:rPr>
-          <w:sz w:val="24"/>
-          <w:szCs w:val="24"/>
-          <w:lang w:val="ca-ES"/>
-        </w:rPr>
-        <w:t xml:space="preserve">La secció d’indexació posa a disposició dels usuaris tota la informació necessària per </w:t>
-      </w:r>
-      <w:r>
-        <w:rPr>
-          <w:sz w:val="24"/>
-          <w:szCs w:val="24"/>
-          <w:lang w:val="ca-ES"/>
-        </w:rPr>
-        <w:t xml:space="preserve">convertir-se en voluntaris i </w:t>
-      </w:r>
-      <w:r>
-        <w:rPr>
-          <w:sz w:val="24"/>
-          <w:szCs w:val="24"/>
-          <w:lang w:val="ca-ES"/>
-        </w:rPr>
-        <w:t xml:space="preserve">començar a transcriure informació continguda en arxius </w:t>
-      </w:r>
-      <w:r>
-        <w:rPr>
-          <w:sz w:val="24"/>
-          <w:szCs w:val="24"/>
-          <w:lang w:val="ca-ES"/>
-        </w:rPr>
-        <w:t>genealògics.</w:t>
-      </w:r>
-    </w:p>
-    <w:p>
-      <w:pPr>
-        <w:rPr>
-          <w:sz w:val="24"/>
-          <w:szCs w:val="24"/>
-          <w:lang w:val="ca-ES"/>
-        </w:rPr>
-      </w:pPr>
-      <w:r>
-        <w:rPr>
-          <w:sz w:val="24"/>
-          <w:szCs w:val="24"/>
-          <w:lang w:val="ca-ES"/>
-        </w:rPr>
         <w:t>El procés d’indexació es realitza a través d’un programa creat per FamilySearch que es pot descarregar i s’encarrega de gestionar els registres que l’usuari pot indexar segons els projectes en els que es trobi inscrit.</w:t>
       </w:r>
     </w:p>
@@ -5757,7 +5871,6 @@
           <w:szCs w:val="24"/>
           <w:lang w:val="ca-ES"/>
         </w:rPr>
-        <w:lastRenderedPageBreak/>
         <w:t>Al mateix temps, FamilySearch està a punt de treure un nou servei que permetrà la indexació en línea des del mateix navegador.</w:t>
       </w:r>
       <w:r>
@@ -6112,6 +6225,7 @@
           <w:szCs w:val="24"/>
           <w:lang w:val="ca-ES"/>
         </w:rPr>
+        <w:lastRenderedPageBreak/>
         <w:t>Els voluntaris poden escollir un o varis dels diferents projectes que actualment es troben en el procés d’indexació i participar en ells. L’usuari pot escollir amb complerta llibertat si vol treballar en projectes d’un país o llengua específica i la quantitat de temps que vol dedicar-hi.</w:t>
       </w:r>
       <w:r>
@@ -6139,7 +6253,6 @@
           <w:szCs w:val="24"/>
           <w:lang w:val="ca-ES"/>
         </w:rPr>
-        <w:lastRenderedPageBreak/>
         <w:t>Conclusió sobre les eines per usuaris i aficionats a la genealogia</w:t>
       </w:r>
       <w:r>

--- a/_memoria/03_Introducció a Familysearch/faimlysearchIntro.docx
+++ b/_memoria/03_Introducció a Familysearch/faimlysearchIntro.docx
@@ -40,8 +40,20 @@
           <w:u w:val="single"/>
           <w:lang w:val="ca-ES"/>
         </w:rPr>
-        <w:t xml:space="preserve"> FamilySearch</w:t>
-      </w:r>
+        <w:t xml:space="preserve"> </w:t>
+      </w:r>
+      <w:proofErr w:type="spellStart"/>
+      <w:r>
+        <w:rPr>
+          <w:b/>
+          <w:sz w:val="28"/>
+          <w:szCs w:val="28"/>
+          <w:u w:val="single"/>
+          <w:lang w:val="ca-ES"/>
+        </w:rPr>
+        <w:t>FamilySearch</w:t>
+      </w:r>
+      <w:proofErr w:type="spellEnd"/>
     </w:p>
     <w:p>
       <w:pPr>
@@ -65,7 +77,25 @@
           <w:szCs w:val="24"/>
           <w:lang w:val="ca-ES"/>
         </w:rPr>
-        <w:t xml:space="preserve">l’organització de FamilySearch. </w:t>
+        <w:t xml:space="preserve">l’organització de </w:t>
+      </w:r>
+      <w:proofErr w:type="spellStart"/>
+      <w:r>
+        <w:rPr>
+          <w:sz w:val="24"/>
+          <w:szCs w:val="24"/>
+          <w:lang w:val="ca-ES"/>
+        </w:rPr>
+        <w:t>FamilySearch</w:t>
+      </w:r>
+      <w:proofErr w:type="spellEnd"/>
+      <w:r>
+        <w:rPr>
+          <w:sz w:val="24"/>
+          <w:szCs w:val="24"/>
+          <w:lang w:val="ca-ES"/>
+        </w:rPr>
+        <w:t xml:space="preserve">. </w:t>
       </w:r>
       <w:r>
         <w:rPr>
@@ -175,8 +205,20 @@
           <w:u w:val="single"/>
           <w:lang w:val="ca-ES"/>
         </w:rPr>
-        <w:t>Sobre FamilySearch</w:t>
-      </w:r>
+        <w:t xml:space="preserve">Sobre </w:t>
+      </w:r>
+      <w:proofErr w:type="spellStart"/>
+      <w:r>
+        <w:rPr>
+          <w:b/>
+          <w:sz w:val="24"/>
+          <w:szCs w:val="24"/>
+          <w:u w:val="single"/>
+          <w:lang w:val="ca-ES"/>
+        </w:rPr>
+        <w:t>FamilySearch</w:t>
+      </w:r>
+      <w:proofErr w:type="spellEnd"/>
     </w:p>
     <w:p>
       <w:pPr>
@@ -208,7 +250,25 @@
           <w:szCs w:val="24"/>
           <w:lang w:val="ca-ES"/>
         </w:rPr>
-        <w:t>. Com s’indicava en la introducció, FamilySearch és una organització sense ànim de lucre destinada  connectar famílies a través de</w:t>
+        <w:t xml:space="preserve">. Com s’indicava en la introducció, </w:t>
+      </w:r>
+      <w:proofErr w:type="spellStart"/>
+      <w:r>
+        <w:rPr>
+          <w:sz w:val="24"/>
+          <w:szCs w:val="24"/>
+          <w:lang w:val="ca-ES"/>
+        </w:rPr>
+        <w:t>FamilySearch</w:t>
+      </w:r>
+      <w:proofErr w:type="spellEnd"/>
+      <w:r>
+        <w:rPr>
+          <w:sz w:val="24"/>
+          <w:szCs w:val="24"/>
+          <w:lang w:val="ca-ES"/>
+        </w:rPr>
+        <w:t xml:space="preserve"> és una organització sense ànim de lucre destinada  connectar famílies a través de</w:t>
       </w:r>
       <w:r>
         <w:rPr>
@@ -437,13 +497,23 @@
           <w:lang w:val="ca-ES"/>
         </w:rPr>
       </w:pPr>
-      <w:r>
-        <w:rPr>
-          <w:sz w:val="24"/>
-          <w:szCs w:val="24"/>
-          <w:lang w:val="ca-ES"/>
-        </w:rPr>
-        <w:t xml:space="preserve">FamilySearch organitza </w:t>
+      <w:proofErr w:type="spellStart"/>
+      <w:r>
+        <w:rPr>
+          <w:sz w:val="24"/>
+          <w:szCs w:val="24"/>
+          <w:lang w:val="ca-ES"/>
+        </w:rPr>
+        <w:t>FamilySearch</w:t>
+      </w:r>
+      <w:proofErr w:type="spellEnd"/>
+      <w:r>
+        <w:rPr>
+          <w:sz w:val="24"/>
+          <w:szCs w:val="24"/>
+          <w:lang w:val="ca-ES"/>
+        </w:rPr>
+        <w:t xml:space="preserve"> organitza </w:t>
       </w:r>
       <w:r>
         <w:rPr>
@@ -467,7 +537,25 @@
           <w:szCs w:val="24"/>
           <w:lang w:val="ca-ES"/>
         </w:rPr>
-        <w:t xml:space="preserve">tenint present que la finalitat de les dades és poder ser consumides per tercers. Per això, FamilySearch aposta per un model de dades eficaç, on </w:t>
+        <w:t xml:space="preserve">tenint present que la finalitat de les dades és poder ser consumides per tercers. Per això, </w:t>
+      </w:r>
+      <w:proofErr w:type="spellStart"/>
+      <w:r>
+        <w:rPr>
+          <w:sz w:val="24"/>
+          <w:szCs w:val="24"/>
+          <w:lang w:val="ca-ES"/>
+        </w:rPr>
+        <w:t>FamilySearch</w:t>
+      </w:r>
+      <w:proofErr w:type="spellEnd"/>
+      <w:r>
+        <w:rPr>
+          <w:sz w:val="24"/>
+          <w:szCs w:val="24"/>
+          <w:lang w:val="ca-ES"/>
+        </w:rPr>
+        <w:t xml:space="preserve"> aposta per un model de dades eficaç, on </w:t>
       </w:r>
       <w:r>
         <w:rPr>
@@ -499,7 +587,25 @@
           <w:szCs w:val="24"/>
           <w:lang w:val="ca-ES"/>
         </w:rPr>
-        <w:t>quin són els seus origens.</w:t>
+        <w:t xml:space="preserve">quin són els seus </w:t>
+      </w:r>
+      <w:proofErr w:type="spellStart"/>
+      <w:r>
+        <w:rPr>
+          <w:sz w:val="24"/>
+          <w:szCs w:val="24"/>
+          <w:lang w:val="ca-ES"/>
+        </w:rPr>
+        <w:t>origens</w:t>
+      </w:r>
+      <w:proofErr w:type="spellEnd"/>
+      <w:r>
+        <w:rPr>
+          <w:sz w:val="24"/>
+          <w:szCs w:val="24"/>
+          <w:lang w:val="ca-ES"/>
+        </w:rPr>
+        <w:t>.</w:t>
       </w:r>
     </w:p>
     <w:p>
@@ -702,25 +808,57 @@
           <w:lang w:val="ca-ES"/>
         </w:rPr>
         <w:lastRenderedPageBreak/>
-        <w:t>La història de FamilySearch</w:t>
-      </w:r>
-    </w:p>
-    <w:p>
-      <w:pPr>
-        <w:rPr>
-          <w:sz w:val="24"/>
-          <w:szCs w:val="24"/>
-          <w:lang w:val="ca-ES"/>
-        </w:rPr>
-      </w:pPr>
-      <w:r>
-        <w:rPr>
-          <w:sz w:val="24"/>
-          <w:szCs w:val="24"/>
-          <w:lang w:val="ca-ES"/>
-        </w:rPr>
-        <w:t>FamilySearch, en els seus orígens coneguda com la Societat Genealògica de Utah</w:t>
-      </w:r>
+        <w:t xml:space="preserve">La història de </w:t>
+      </w:r>
+      <w:proofErr w:type="spellStart"/>
+      <w:r>
+        <w:rPr>
+          <w:b/>
+          <w:sz w:val="24"/>
+          <w:szCs w:val="24"/>
+          <w:u w:val="single"/>
+          <w:lang w:val="ca-ES"/>
+        </w:rPr>
+        <w:t>FamilySearch</w:t>
+      </w:r>
+      <w:proofErr w:type="spellEnd"/>
+    </w:p>
+    <w:p>
+      <w:pPr>
+        <w:rPr>
+          <w:sz w:val="24"/>
+          <w:szCs w:val="24"/>
+          <w:lang w:val="ca-ES"/>
+        </w:rPr>
+      </w:pPr>
+      <w:proofErr w:type="spellStart"/>
+      <w:r>
+        <w:rPr>
+          <w:sz w:val="24"/>
+          <w:szCs w:val="24"/>
+          <w:lang w:val="ca-ES"/>
+        </w:rPr>
+        <w:t>FamilySearch</w:t>
+      </w:r>
+      <w:proofErr w:type="spellEnd"/>
+      <w:r>
+        <w:rPr>
+          <w:sz w:val="24"/>
+          <w:szCs w:val="24"/>
+          <w:lang w:val="ca-ES"/>
+        </w:rPr>
+        <w:t xml:space="preserve">, en els seus orígens coneguda com la Societat Genealògica de </w:t>
+      </w:r>
+      <w:proofErr w:type="spellStart"/>
+      <w:r>
+        <w:rPr>
+          <w:sz w:val="24"/>
+          <w:szCs w:val="24"/>
+          <w:lang w:val="ca-ES"/>
+        </w:rPr>
+        <w:t>Utah</w:t>
+      </w:r>
+      <w:proofErr w:type="spellEnd"/>
       <w:r>
         <w:rPr>
           <w:sz w:val="24"/>
@@ -743,8 +881,27 @@
           <w:szCs w:val="24"/>
           <w:lang w:val="ca-ES"/>
         </w:rPr>
-        <w:t xml:space="preserve">de l’església de Jesucrist dels Sants dels </w:t>
-      </w:r>
+        <w:t xml:space="preserve">de l’església de </w:t>
+      </w:r>
+      <w:proofErr w:type="spellStart"/>
+      <w:r>
+        <w:rPr>
+          <w:sz w:val="24"/>
+          <w:szCs w:val="24"/>
+          <w:lang w:val="ca-ES"/>
+        </w:rPr>
+        <w:t>Jesucrist</w:t>
+      </w:r>
+      <w:proofErr w:type="spellEnd"/>
+      <w:r>
+        <w:rPr>
+          <w:sz w:val="24"/>
+          <w:szCs w:val="24"/>
+          <w:lang w:val="ca-ES"/>
+        </w:rPr>
+        <w:t xml:space="preserve"> dels Sants dels </w:t>
+      </w:r>
+      <w:proofErr w:type="spellStart"/>
       <w:r>
         <w:rPr>
           <w:sz w:val="24"/>
@@ -753,6 +910,7 @@
         </w:rPr>
         <w:t>Derrers</w:t>
       </w:r>
+      <w:proofErr w:type="spellEnd"/>
       <w:r>
         <w:rPr>
           <w:sz w:val="24"/>
@@ -816,7 +974,25 @@
           <w:szCs w:val="24"/>
           <w:lang w:val="ca-ES"/>
         </w:rPr>
-        <w:t xml:space="preserve">L’organització porta acumulats a les seves espatlles més de cent anys de recerca i preservació d’arxius històrics i genealògics. Durant aquest recorregut FamilySearch s’ha associat amb més de 10.000 arxius i 200.000 voluntaris </w:t>
+        <w:t xml:space="preserve">L’organització porta acumulats a les seves espatlles més de cent anys de recerca i preservació d’arxius històrics i genealògics. Durant aquest recorregut </w:t>
+      </w:r>
+      <w:proofErr w:type="spellStart"/>
+      <w:r>
+        <w:rPr>
+          <w:sz w:val="24"/>
+          <w:szCs w:val="24"/>
+          <w:lang w:val="ca-ES"/>
+        </w:rPr>
+        <w:t>FamilySearch</w:t>
+      </w:r>
+      <w:proofErr w:type="spellEnd"/>
+      <w:r>
+        <w:rPr>
+          <w:sz w:val="24"/>
+          <w:szCs w:val="24"/>
+          <w:lang w:val="ca-ES"/>
+        </w:rPr>
+        <w:t xml:space="preserve"> s’ha associat amb més de 10.000 arxius i 200.000 voluntaris </w:t>
       </w:r>
       <w:r>
         <w:rPr>
@@ -961,7 +1137,25 @@
           <w:szCs w:val="24"/>
           <w:lang w:val="ca-ES"/>
         </w:rPr>
-        <w:t>La societat genealògica de Utah es pionera al començar a utilitzar microfilm per filmar</w:t>
+        <w:t xml:space="preserve">La societat genealògica de </w:t>
+      </w:r>
+      <w:proofErr w:type="spellStart"/>
+      <w:r>
+        <w:rPr>
+          <w:sz w:val="24"/>
+          <w:szCs w:val="24"/>
+          <w:lang w:val="ca-ES"/>
+        </w:rPr>
+        <w:t>Utah</w:t>
+      </w:r>
+      <w:proofErr w:type="spellEnd"/>
+      <w:r>
+        <w:rPr>
+          <w:sz w:val="24"/>
+          <w:szCs w:val="24"/>
+          <w:lang w:val="ca-ES"/>
+        </w:rPr>
+        <w:t xml:space="preserve"> es pionera al començar a utilitzar microfilm per filmar</w:t>
       </w:r>
       <w:r>
         <w:rPr>
@@ -1034,14 +1228,45 @@
         </w:rPr>
         <w:t xml:space="preserve">1942, </w:t>
       </w:r>
-      <w:r>
-        <w:rPr>
-          <w:b/>
-          <w:sz w:val="24"/>
-          <w:szCs w:val="24"/>
-          <w:lang w:val="ca-ES"/>
-        </w:rPr>
-        <w:t xml:space="preserve">Family Group Record Archive: </w:t>
+      <w:proofErr w:type="spellStart"/>
+      <w:r>
+        <w:rPr>
+          <w:b/>
+          <w:sz w:val="24"/>
+          <w:szCs w:val="24"/>
+          <w:lang w:val="ca-ES"/>
+        </w:rPr>
+        <w:t>Family</w:t>
+      </w:r>
+      <w:proofErr w:type="spellEnd"/>
+      <w:r>
+        <w:rPr>
+          <w:b/>
+          <w:sz w:val="24"/>
+          <w:szCs w:val="24"/>
+          <w:lang w:val="ca-ES"/>
+        </w:rPr>
+        <w:t xml:space="preserve"> Group Record </w:t>
+      </w:r>
+      <w:proofErr w:type="spellStart"/>
+      <w:r>
+        <w:rPr>
+          <w:b/>
+          <w:sz w:val="24"/>
+          <w:szCs w:val="24"/>
+          <w:lang w:val="ca-ES"/>
+        </w:rPr>
+        <w:t>Archive</w:t>
+      </w:r>
+      <w:proofErr w:type="spellEnd"/>
+      <w:r>
+        <w:rPr>
+          <w:b/>
+          <w:sz w:val="24"/>
+          <w:szCs w:val="24"/>
+          <w:lang w:val="ca-ES"/>
+        </w:rPr>
+        <w:t xml:space="preserve">: </w:t>
       </w:r>
       <w:r>
         <w:rPr>
@@ -1090,8 +1315,39 @@
           <w:szCs w:val="24"/>
           <w:lang w:val="ca-ES"/>
         </w:rPr>
-        <w:t>, Baül d’arxius a les Granite Mountains</w:t>
-      </w:r>
+        <w:t xml:space="preserve">, Baül d’arxius a les </w:t>
+      </w:r>
+      <w:proofErr w:type="spellStart"/>
+      <w:r>
+        <w:rPr>
+          <w:b/>
+          <w:sz w:val="24"/>
+          <w:szCs w:val="24"/>
+          <w:lang w:val="ca-ES"/>
+        </w:rPr>
+        <w:t>Granite</w:t>
+      </w:r>
+      <w:proofErr w:type="spellEnd"/>
+      <w:r>
+        <w:rPr>
+          <w:b/>
+          <w:sz w:val="24"/>
+          <w:szCs w:val="24"/>
+          <w:lang w:val="ca-ES"/>
+        </w:rPr>
+        <w:t xml:space="preserve"> </w:t>
+      </w:r>
+      <w:proofErr w:type="spellStart"/>
+      <w:r>
+        <w:rPr>
+          <w:b/>
+          <w:sz w:val="24"/>
+          <w:szCs w:val="24"/>
+          <w:lang w:val="ca-ES"/>
+        </w:rPr>
+        <w:t>Mountains</w:t>
+      </w:r>
+      <w:proofErr w:type="spellEnd"/>
       <w:r>
         <w:rPr>
           <w:b/>
@@ -1163,7 +1419,43 @@
           <w:szCs w:val="24"/>
           <w:lang w:val="ca-ES"/>
         </w:rPr>
-        <w:t xml:space="preserve"> Salt Lake City, Utah, indret on resideix la seu de l’organització</w:t>
+        <w:t xml:space="preserve"> Salt </w:t>
+      </w:r>
+      <w:proofErr w:type="spellStart"/>
+      <w:r>
+        <w:rPr>
+          <w:sz w:val="24"/>
+          <w:szCs w:val="24"/>
+          <w:lang w:val="ca-ES"/>
+        </w:rPr>
+        <w:t>Lake</w:t>
+      </w:r>
+      <w:proofErr w:type="spellEnd"/>
+      <w:r>
+        <w:rPr>
+          <w:sz w:val="24"/>
+          <w:szCs w:val="24"/>
+          <w:lang w:val="ca-ES"/>
+        </w:rPr>
+        <w:t xml:space="preserve"> City, </w:t>
+      </w:r>
+      <w:proofErr w:type="spellStart"/>
+      <w:r>
+        <w:rPr>
+          <w:sz w:val="24"/>
+          <w:szCs w:val="24"/>
+          <w:lang w:val="ca-ES"/>
+        </w:rPr>
+        <w:t>Utah</w:t>
+      </w:r>
+      <w:proofErr w:type="spellEnd"/>
+      <w:r>
+        <w:rPr>
+          <w:sz w:val="24"/>
+          <w:szCs w:val="24"/>
+          <w:lang w:val="ca-ES"/>
+        </w:rPr>
+        <w:t>, indret on resideix la seu de l’organització</w:t>
       </w:r>
       <w:r>
         <w:rPr>
@@ -1275,7 +1567,25 @@
           <w:szCs w:val="24"/>
           <w:lang w:val="ca-ES"/>
         </w:rPr>
-        <w:t>En aquest any FamilySearch va introduir l’estàndard GEDCOM, un acrònim del concepte ‘comunicació d’arxius genealògics’. L’estàndard GEDCOM és un seguit de especificacions i regles sobra com s’ha d’estructurar la informació genealògica de cara a compartir-la amb facilitat</w:t>
+        <w:t xml:space="preserve">En aquest any </w:t>
+      </w:r>
+      <w:proofErr w:type="spellStart"/>
+      <w:r>
+        <w:rPr>
+          <w:sz w:val="24"/>
+          <w:szCs w:val="24"/>
+          <w:lang w:val="ca-ES"/>
+        </w:rPr>
+        <w:t>FamilySearch</w:t>
+      </w:r>
+      <w:proofErr w:type="spellEnd"/>
+      <w:r>
+        <w:rPr>
+          <w:sz w:val="24"/>
+          <w:szCs w:val="24"/>
+          <w:lang w:val="ca-ES"/>
+        </w:rPr>
+        <w:t xml:space="preserve"> va introduir l’estàndard GEDCOM, un acrònim del concepte ‘comunicació d’arxius genealògics’. L’estàndard GEDCOM és un seguit de especificacions i regles sobra com s’ha d’estructurar la informació genealògica de cara a compartir-la amb facilitat</w:t>
       </w:r>
       <w:r>
         <w:rPr>
@@ -1357,13 +1667,23 @@
         </w:rPr>
         <w:t xml:space="preserve">1998, Digitalització d’imatges: </w:t>
       </w:r>
-      <w:r>
-        <w:rPr>
-          <w:sz w:val="24"/>
-          <w:szCs w:val="24"/>
-          <w:lang w:val="ca-ES"/>
-        </w:rPr>
-        <w:t xml:space="preserve">FamilySearch comença a utilitzar aquest any tecnologia d’imatges digitals per tal de capturar noves fonts de dades i transformar els milions de continguts emmagatzemats fins ara en microfilm en </w:t>
+      <w:proofErr w:type="spellStart"/>
+      <w:r>
+        <w:rPr>
+          <w:sz w:val="24"/>
+          <w:szCs w:val="24"/>
+          <w:lang w:val="ca-ES"/>
+        </w:rPr>
+        <w:t>FamilySearch</w:t>
+      </w:r>
+      <w:proofErr w:type="spellEnd"/>
+      <w:r>
+        <w:rPr>
+          <w:sz w:val="24"/>
+          <w:szCs w:val="24"/>
+          <w:lang w:val="ca-ES"/>
+        </w:rPr>
+        <w:t xml:space="preserve"> comença a utilitzar aquest any tecnologia d’imatges digitals per tal de capturar noves fonts de dades i transformar els milions de continguts emmagatzemats fins ara en microfilm en </w:t>
       </w:r>
       <w:r>
         <w:rPr>
@@ -1563,16 +1883,44 @@
           <w:szCs w:val="24"/>
           <w:lang w:val="ca-ES"/>
         </w:rPr>
-        <w:t>S’incorpora a les tecnologies utilitzades per FamilySearch la</w:t>
-      </w:r>
-      <w:r>
-        <w:rPr>
-          <w:sz w:val="24"/>
-          <w:szCs w:val="24"/>
-          <w:lang w:val="ca-ES"/>
-        </w:rPr>
-        <w:t xml:space="preserve"> tecnologia dCamX</w:t>
-      </w:r>
+        <w:t xml:space="preserve">S’incorpora a les tecnologies utilitzades per </w:t>
+      </w:r>
+      <w:proofErr w:type="spellStart"/>
+      <w:r>
+        <w:rPr>
+          <w:sz w:val="24"/>
+          <w:szCs w:val="24"/>
+          <w:lang w:val="ca-ES"/>
+        </w:rPr>
+        <w:t>FamilySearch</w:t>
+      </w:r>
+      <w:proofErr w:type="spellEnd"/>
+      <w:r>
+        <w:rPr>
+          <w:sz w:val="24"/>
+          <w:szCs w:val="24"/>
+          <w:lang w:val="ca-ES"/>
+        </w:rPr>
+        <w:t xml:space="preserve"> la</w:t>
+      </w:r>
+      <w:r>
+        <w:rPr>
+          <w:sz w:val="24"/>
+          <w:szCs w:val="24"/>
+          <w:lang w:val="ca-ES"/>
+        </w:rPr>
+        <w:t xml:space="preserve"> tecnologia </w:t>
+      </w:r>
+      <w:proofErr w:type="spellStart"/>
+      <w:r>
+        <w:rPr>
+          <w:sz w:val="24"/>
+          <w:szCs w:val="24"/>
+          <w:lang w:val="ca-ES"/>
+        </w:rPr>
+        <w:t>dCamX</w:t>
+      </w:r>
+      <w:proofErr w:type="spellEnd"/>
       <w:r>
         <w:rPr>
           <w:sz w:val="24"/>
@@ -1718,6 +2066,7 @@
         </w:rPr>
         <w:t xml:space="preserve">de la </w:t>
       </w:r>
+      <w:proofErr w:type="spellStart"/>
       <w:r>
         <w:rPr>
           <w:sz w:val="24"/>
@@ -1726,6 +2075,7 @@
         </w:rPr>
         <w:t>FamilySearch</w:t>
       </w:r>
+      <w:proofErr w:type="spellEnd"/>
       <w:r>
         <w:rPr>
           <w:sz w:val="24"/>
@@ -1748,8 +2098,18 @@
           <w:szCs w:val="24"/>
           <w:lang w:val="ca-ES"/>
         </w:rPr>
-        <w:t xml:space="preserve"> de FamilySearch</w:t>
-      </w:r>
+        <w:t xml:space="preserve"> de </w:t>
+      </w:r>
+      <w:proofErr w:type="spellStart"/>
+      <w:r>
+        <w:rPr>
+          <w:sz w:val="24"/>
+          <w:szCs w:val="24"/>
+          <w:lang w:val="ca-ES"/>
+        </w:rPr>
+        <w:t>FamilySearch</w:t>
+      </w:r>
+      <w:proofErr w:type="spellEnd"/>
       <w:r>
         <w:rPr>
           <w:sz w:val="24"/>
@@ -1819,7 +2179,25 @@
           <w:szCs w:val="24"/>
           <w:lang w:val="ca-ES"/>
         </w:rPr>
-        <w:t xml:space="preserve">L’església de Jesucrist dels Sants dels </w:t>
+        <w:t xml:space="preserve">L’església de </w:t>
+      </w:r>
+      <w:proofErr w:type="spellStart"/>
+      <w:r>
+        <w:rPr>
+          <w:sz w:val="24"/>
+          <w:szCs w:val="24"/>
+          <w:lang w:val="ca-ES"/>
+        </w:rPr>
+        <w:t>Jesucrist</w:t>
+      </w:r>
+      <w:proofErr w:type="spellEnd"/>
+      <w:r>
+        <w:rPr>
+          <w:sz w:val="24"/>
+          <w:szCs w:val="24"/>
+          <w:lang w:val="ca-ES"/>
+        </w:rPr>
+        <w:t xml:space="preserve"> dels Sants dels </w:t>
       </w:r>
       <w:r>
         <w:rPr>
@@ -1875,7 +2253,25 @@
           <w:szCs w:val="24"/>
           <w:lang w:val="ca-ES"/>
         </w:rPr>
-        <w:t>Va ser fundada pel nord-americà Joseph Smith el 6 d’Abril d</w:t>
+        <w:t xml:space="preserve">Va ser fundada pel nord-americà Joseph </w:t>
+      </w:r>
+      <w:proofErr w:type="spellStart"/>
+      <w:r>
+        <w:rPr>
+          <w:sz w:val="24"/>
+          <w:szCs w:val="24"/>
+          <w:lang w:val="ca-ES"/>
+        </w:rPr>
+        <w:t>Smith</w:t>
+      </w:r>
+      <w:proofErr w:type="spellEnd"/>
+      <w:r>
+        <w:rPr>
+          <w:sz w:val="24"/>
+          <w:szCs w:val="24"/>
+          <w:lang w:val="ca-ES"/>
+        </w:rPr>
+        <w:t xml:space="preserve"> el 6 d’Abril d</w:t>
       </w:r>
       <w:r>
         <w:rPr>
@@ -1940,7 +2336,43 @@
           <w:szCs w:val="24"/>
           <w:lang w:val="ca-ES"/>
         </w:rPr>
-        <w:t xml:space="preserve">a Salt Lake City, Utah. No obstant, </w:t>
+        <w:t xml:space="preserve">a Salt </w:t>
+      </w:r>
+      <w:proofErr w:type="spellStart"/>
+      <w:r>
+        <w:rPr>
+          <w:sz w:val="24"/>
+          <w:szCs w:val="24"/>
+          <w:lang w:val="ca-ES"/>
+        </w:rPr>
+        <w:t>Lake</w:t>
+      </w:r>
+      <w:proofErr w:type="spellEnd"/>
+      <w:r>
+        <w:rPr>
+          <w:sz w:val="24"/>
+          <w:szCs w:val="24"/>
+          <w:lang w:val="ca-ES"/>
+        </w:rPr>
+        <w:t xml:space="preserve"> City, </w:t>
+      </w:r>
+      <w:proofErr w:type="spellStart"/>
+      <w:r>
+        <w:rPr>
+          <w:sz w:val="24"/>
+          <w:szCs w:val="24"/>
+          <w:lang w:val="ca-ES"/>
+        </w:rPr>
+        <w:t>Utah</w:t>
+      </w:r>
+      <w:proofErr w:type="spellEnd"/>
+      <w:r>
+        <w:rPr>
+          <w:sz w:val="24"/>
+          <w:szCs w:val="24"/>
+          <w:lang w:val="ca-ES"/>
+        </w:rPr>
+        <w:t xml:space="preserve">. No obstant, </w:t>
       </w:r>
       <w:r>
         <w:rPr>
@@ -1972,23 +2404,75 @@
           <w:szCs w:val="24"/>
           <w:lang w:val="ca-ES"/>
         </w:rPr>
-        <w:t xml:space="preserve"> Smith tenia la intenció de crear la Nova Jerusalem </w:t>
-      </w:r>
-      <w:r>
-        <w:rPr>
-          <w:sz w:val="24"/>
-          <w:szCs w:val="24"/>
-          <w:lang w:val="ca-ES"/>
-        </w:rPr>
-        <w:t xml:space="preserve">a prop de Nova York, en una ciutat que s'anomenaria </w:t>
-      </w:r>
-      <w:r>
-        <w:rPr>
-          <w:sz w:val="24"/>
-          <w:szCs w:val="24"/>
-          <w:lang w:val="ca-ES"/>
-        </w:rPr>
-        <w:t>‘Zion’</w:t>
+        <w:t xml:space="preserve"> </w:t>
+      </w:r>
+      <w:proofErr w:type="spellStart"/>
+      <w:r>
+        <w:rPr>
+          <w:sz w:val="24"/>
+          <w:szCs w:val="24"/>
+          <w:lang w:val="ca-ES"/>
+        </w:rPr>
+        <w:t>Smith</w:t>
+      </w:r>
+      <w:proofErr w:type="spellEnd"/>
+      <w:r>
+        <w:rPr>
+          <w:sz w:val="24"/>
+          <w:szCs w:val="24"/>
+          <w:lang w:val="ca-ES"/>
+        </w:rPr>
+        <w:t xml:space="preserve"> tenia la intenció de crear la Nova Jerusalem </w:t>
+      </w:r>
+      <w:r>
+        <w:rPr>
+          <w:sz w:val="24"/>
+          <w:szCs w:val="24"/>
+          <w:lang w:val="ca-ES"/>
+        </w:rPr>
+        <w:t>a</w:t>
+      </w:r>
+      <w:r>
+        <w:rPr>
+          <w:sz w:val="24"/>
+          <w:szCs w:val="24"/>
+          <w:lang w:val="ca-ES"/>
+        </w:rPr>
+        <w:t xml:space="preserve"> </w:t>
+      </w:r>
+      <w:r>
+        <w:rPr>
+          <w:sz w:val="24"/>
+          <w:szCs w:val="24"/>
+          <w:lang w:val="ca-ES"/>
+        </w:rPr>
+        <w:t xml:space="preserve">prop de Nova York, en una ciutat que s'anomenaria </w:t>
+      </w:r>
+      <w:r>
+        <w:rPr>
+          <w:sz w:val="24"/>
+          <w:szCs w:val="24"/>
+          <w:lang w:val="ca-ES"/>
+        </w:rPr>
+        <w:t>‘</w:t>
+      </w:r>
+      <w:proofErr w:type="spellStart"/>
+      <w:r>
+        <w:rPr>
+          <w:sz w:val="24"/>
+          <w:szCs w:val="24"/>
+          <w:lang w:val="ca-ES"/>
+        </w:rPr>
+        <w:t>Zion</w:t>
+      </w:r>
+      <w:proofErr w:type="spellEnd"/>
+      <w:r>
+        <w:rPr>
+          <w:sz w:val="24"/>
+          <w:szCs w:val="24"/>
+          <w:lang w:val="ca-ES"/>
+        </w:rPr>
+        <w:t>’</w:t>
       </w:r>
       <w:r>
         <w:rPr>
@@ -2037,7 +2521,57 @@
           <w:szCs w:val="24"/>
           <w:lang w:val="ca-ES"/>
         </w:rPr>
-        <w:t xml:space="preserve"> veure obligada a moure’s cap a Kitland, Ohio, des de on </w:t>
+        <w:t xml:space="preserve"> </w:t>
+      </w:r>
+      <w:r>
+        <w:rPr>
+          <w:sz w:val="24"/>
+          <w:szCs w:val="24"/>
+          <w:lang w:val="ca-ES"/>
+        </w:rPr>
+        <w:t>desplaçar</w:t>
+      </w:r>
+      <w:r>
+        <w:rPr>
+          <w:sz w:val="24"/>
+          <w:szCs w:val="24"/>
+          <w:lang w:val="ca-ES"/>
+        </w:rPr>
+        <w:t xml:space="preserve"> cap a </w:t>
+      </w:r>
+      <w:proofErr w:type="spellStart"/>
+      <w:r>
+        <w:rPr>
+          <w:sz w:val="24"/>
+          <w:szCs w:val="24"/>
+          <w:lang w:val="ca-ES"/>
+        </w:rPr>
+        <w:t>Ki</w:t>
+      </w:r>
+      <w:r>
+        <w:rPr>
+          <w:sz w:val="24"/>
+          <w:szCs w:val="24"/>
+          <w:lang w:val="ca-ES"/>
+        </w:rPr>
+        <w:t>r</w:t>
+      </w:r>
+      <w:r>
+        <w:rPr>
+          <w:sz w:val="24"/>
+          <w:szCs w:val="24"/>
+          <w:lang w:val="ca-ES"/>
+        </w:rPr>
+        <w:t>tland</w:t>
+      </w:r>
+      <w:proofErr w:type="spellEnd"/>
+      <w:r>
+        <w:rPr>
+          <w:sz w:val="24"/>
+          <w:szCs w:val="24"/>
+          <w:lang w:val="ca-ES"/>
+        </w:rPr>
+        <w:t xml:space="preserve">, Ohio, des de on </w:t>
       </w:r>
       <w:r>
         <w:rPr>
@@ -2053,7 +2587,25 @@
           <w:szCs w:val="24"/>
           <w:lang w:val="ca-ES"/>
         </w:rPr>
-        <w:t xml:space="preserve">r Jackson County, Missouri, terra </w:t>
+        <w:t xml:space="preserve">r Jackson </w:t>
+      </w:r>
+      <w:proofErr w:type="spellStart"/>
+      <w:r>
+        <w:rPr>
+          <w:sz w:val="24"/>
+          <w:szCs w:val="24"/>
+          <w:lang w:val="ca-ES"/>
+        </w:rPr>
+        <w:t>County</w:t>
+      </w:r>
+      <w:proofErr w:type="spellEnd"/>
+      <w:r>
+        <w:rPr>
+          <w:sz w:val="24"/>
+          <w:szCs w:val="24"/>
+          <w:lang w:val="ca-ES"/>
+        </w:rPr>
+        <w:t xml:space="preserve">, Missouri, terra </w:t>
       </w:r>
       <w:r>
         <w:rPr>
@@ -2069,48 +2621,207 @@
           <w:szCs w:val="24"/>
           <w:lang w:val="ca-ES"/>
         </w:rPr>
-        <w:t xml:space="preserve"> Smith volia </w:t>
-      </w:r>
-      <w:r>
-        <w:rPr>
-          <w:sz w:val="24"/>
-          <w:szCs w:val="24"/>
-          <w:lang w:val="ca-ES"/>
-        </w:rPr>
-        <w:t>edificar el nou</w:t>
-      </w:r>
-      <w:r>
-        <w:rPr>
-          <w:sz w:val="24"/>
-          <w:szCs w:val="24"/>
-          <w:lang w:val="ca-ES"/>
-        </w:rPr>
         <w:t xml:space="preserve"> </w:t>
       </w:r>
-      <w:r>
-        <w:rPr>
-          <w:sz w:val="24"/>
-          <w:szCs w:val="24"/>
-          <w:lang w:val="ca-ES"/>
-        </w:rPr>
-        <w:t>‘</w:t>
-      </w:r>
-      <w:r>
-        <w:rPr>
-          <w:sz w:val="24"/>
-          <w:szCs w:val="24"/>
-          <w:lang w:val="ca-ES"/>
-        </w:rPr>
-        <w:t>centre de Zion’</w:t>
-      </w:r>
-      <w:r>
-        <w:rPr>
-          <w:sz w:val="24"/>
-          <w:szCs w:val="24"/>
-          <w:lang w:val="ca-ES"/>
-        </w:rPr>
-        <w:t xml:space="preserve"> després de l’expulsió de Nova York</w:t>
-      </w:r>
+      <w:proofErr w:type="spellStart"/>
+      <w:r>
+        <w:rPr>
+          <w:sz w:val="24"/>
+          <w:szCs w:val="24"/>
+          <w:lang w:val="ca-ES"/>
+        </w:rPr>
+        <w:t>Smith</w:t>
+      </w:r>
+      <w:proofErr w:type="spellEnd"/>
+      <w:r>
+        <w:rPr>
+          <w:sz w:val="24"/>
+          <w:szCs w:val="24"/>
+          <w:lang w:val="ca-ES"/>
+        </w:rPr>
+        <w:t xml:space="preserve"> volia </w:t>
+      </w:r>
+      <w:r>
+        <w:rPr>
+          <w:sz w:val="24"/>
+          <w:szCs w:val="24"/>
+          <w:lang w:val="ca-ES"/>
+        </w:rPr>
+        <w:t xml:space="preserve">situar al seva seu en un futur pròxim. </w:t>
+      </w:r>
+      <w:r>
+        <w:rPr>
+          <w:sz w:val="24"/>
+          <w:szCs w:val="24"/>
+          <w:lang w:val="ca-ES"/>
+        </w:rPr>
+        <w:t xml:space="preserve"> </w:t>
+      </w:r>
+    </w:p>
+    <w:p>
+      <w:pPr>
+        <w:rPr>
+          <w:sz w:val="24"/>
+          <w:szCs w:val="24"/>
+          <w:lang w:val="ca-ES"/>
+        </w:rPr>
+      </w:pPr>
+      <w:r>
+        <w:rPr>
+          <w:sz w:val="24"/>
+          <w:szCs w:val="24"/>
+          <w:lang w:val="ca-ES"/>
+        </w:rPr>
+        <w:t>Joseph va veure contrariats els seus plans</w:t>
+      </w:r>
+      <w:r>
+        <w:rPr>
+          <w:sz w:val="24"/>
+          <w:szCs w:val="24"/>
+          <w:lang w:val="ca-ES"/>
+        </w:rPr>
+        <w:t>,</w:t>
+      </w:r>
+      <w:r>
+        <w:rPr>
+          <w:sz w:val="24"/>
+          <w:szCs w:val="24"/>
+          <w:lang w:val="ca-ES"/>
+        </w:rPr>
+        <w:t xml:space="preserve"> quan al 1833</w:t>
+      </w:r>
+      <w:r>
+        <w:rPr>
+          <w:sz w:val="24"/>
+          <w:szCs w:val="24"/>
+          <w:lang w:val="ca-ES"/>
+        </w:rPr>
+        <w:t>,</w:t>
+      </w:r>
+      <w:r>
+        <w:rPr>
+          <w:sz w:val="24"/>
+          <w:szCs w:val="24"/>
+          <w:lang w:val="ca-ES"/>
+        </w:rPr>
+        <w:t xml:space="preserve"> els colons van expulsar brutalment </w:t>
+      </w:r>
+      <w:r>
+        <w:rPr>
+          <w:sz w:val="24"/>
+          <w:szCs w:val="24"/>
+          <w:lang w:val="ca-ES"/>
+        </w:rPr>
+        <w:t>al col·lectiu de Missouri. Al no disposar dels</w:t>
+      </w:r>
+      <w:r>
+        <w:rPr>
+          <w:sz w:val="24"/>
+          <w:szCs w:val="24"/>
+          <w:lang w:val="ca-ES"/>
+        </w:rPr>
+        <w:t xml:space="preserve"> recursos mili</w:t>
+      </w:r>
+      <w:r>
+        <w:rPr>
+          <w:sz w:val="24"/>
+          <w:szCs w:val="24"/>
+          <w:lang w:val="ca-ES"/>
+        </w:rPr>
+        <w:t>tars necessaris per recuperar el territori</w:t>
+      </w:r>
+      <w:r>
+        <w:rPr>
+          <w:sz w:val="24"/>
+          <w:szCs w:val="24"/>
+          <w:lang w:val="ca-ES"/>
+        </w:rPr>
+        <w:t xml:space="preserve"> per la força</w:t>
+      </w:r>
+      <w:r>
+        <w:rPr>
+          <w:sz w:val="24"/>
+          <w:szCs w:val="24"/>
+          <w:lang w:val="ca-ES"/>
+        </w:rPr>
+        <w:t>,</w:t>
+      </w:r>
+      <w:r>
+        <w:rPr>
+          <w:sz w:val="24"/>
+          <w:szCs w:val="24"/>
+          <w:lang w:val="ca-ES"/>
+        </w:rPr>
+        <w:t xml:space="preserve"> es van </w:t>
+      </w:r>
+      <w:r>
+        <w:rPr>
+          <w:sz w:val="24"/>
+          <w:szCs w:val="24"/>
+          <w:lang w:val="ca-ES"/>
+        </w:rPr>
+        <w:t xml:space="preserve">veure </w:t>
+      </w:r>
+      <w:r>
+        <w:rPr>
+          <w:sz w:val="24"/>
+          <w:szCs w:val="24"/>
+          <w:lang w:val="ca-ES"/>
+        </w:rPr>
+        <w:t>obligats</w:t>
+      </w:r>
+      <w:r>
+        <w:rPr>
+          <w:sz w:val="24"/>
+          <w:szCs w:val="24"/>
+          <w:lang w:val="ca-ES"/>
+        </w:rPr>
+        <w:t xml:space="preserve"> a</w:t>
+      </w:r>
+      <w:r>
+        <w:rPr>
+          <w:sz w:val="24"/>
+          <w:szCs w:val="24"/>
+          <w:lang w:val="ca-ES"/>
+        </w:rPr>
+        <w:t xml:space="preserve"> anar desplaçant-se al llarg de diferents localitzacions, sempre per culpa de conflictes amb els natius de les terres,</w:t>
+      </w:r>
+      <w:r>
+        <w:rPr>
+          <w:sz w:val="24"/>
+          <w:szCs w:val="24"/>
+          <w:lang w:val="ca-ES"/>
+        </w:rPr>
+        <w:t xml:space="preserve"> fins a establir-se a </w:t>
+      </w:r>
+      <w:proofErr w:type="spellStart"/>
+      <w:r>
+        <w:rPr>
+          <w:sz w:val="24"/>
+          <w:szCs w:val="24"/>
+          <w:lang w:val="ca-ES"/>
+        </w:rPr>
+        <w:t>Nauvoo</w:t>
+      </w:r>
+      <w:proofErr w:type="spellEnd"/>
+      <w:r>
+        <w:rPr>
+          <w:sz w:val="24"/>
+          <w:szCs w:val="24"/>
+          <w:lang w:val="ca-ES"/>
+        </w:rPr>
+        <w:t xml:space="preserve">, </w:t>
+      </w:r>
+      <w:proofErr w:type="spellStart"/>
+      <w:r>
+        <w:rPr>
+          <w:sz w:val="24"/>
+          <w:szCs w:val="24"/>
+          <w:lang w:val="ca-ES"/>
+        </w:rPr>
+        <w:t>Illinois</w:t>
+      </w:r>
+      <w:proofErr w:type="spellEnd"/>
       <w:r>
         <w:rPr>
           <w:sz w:val="24"/>
@@ -2134,56 +2845,93 @@
           <w:szCs w:val="24"/>
           <w:lang w:val="ca-ES"/>
         </w:rPr>
-        <w:t xml:space="preserve">Joseph va veure contrariats els seus plans quan al 1833 els colons van expulsar brutalment </w:t>
-      </w:r>
-      <w:r>
-        <w:rPr>
-          <w:sz w:val="24"/>
-          <w:szCs w:val="24"/>
-          <w:lang w:val="ca-ES"/>
-        </w:rPr>
-        <w:t>al col·lectiu de Missouri. Al no disposar dels</w:t>
-      </w:r>
-      <w:r>
-        <w:rPr>
-          <w:sz w:val="24"/>
-          <w:szCs w:val="24"/>
-          <w:lang w:val="ca-ES"/>
-        </w:rPr>
-        <w:t xml:space="preserve"> recursos militars necessaris per recuperar-la per la força es van anar veient </w:t>
-      </w:r>
-      <w:r>
-        <w:rPr>
-          <w:sz w:val="24"/>
-          <w:szCs w:val="24"/>
-          <w:lang w:val="ca-ES"/>
-        </w:rPr>
-        <w:t>obligats</w:t>
-      </w:r>
-      <w:r>
-        <w:rPr>
-          <w:sz w:val="24"/>
-          <w:szCs w:val="24"/>
-          <w:lang w:val="ca-ES"/>
-        </w:rPr>
-        <w:t xml:space="preserve"> a abandonar diferents terres fins a establir-se a Nauvoo, Illinois. </w:t>
-      </w:r>
-    </w:p>
-    <w:p>
-      <w:pPr>
-        <w:rPr>
-          <w:sz w:val="24"/>
-          <w:szCs w:val="24"/>
-          <w:lang w:val="ca-ES"/>
-        </w:rPr>
-      </w:pPr>
-      <w:r>
-        <w:rPr>
-          <w:sz w:val="24"/>
-          <w:szCs w:val="24"/>
-          <w:lang w:val="ca-ES"/>
-        </w:rPr>
-        <w:t>Després de la mort de Smith, per tal d'evitar els conflictes armats amb els residents d'Illinois, el col·lectiu es va tornar a desplaçar cap a Nebraska i més endavant al 1</w:t>
+        <w:t xml:space="preserve">Després de la mort de </w:t>
+      </w:r>
+      <w:proofErr w:type="spellStart"/>
+      <w:r>
+        <w:rPr>
+          <w:sz w:val="24"/>
+          <w:szCs w:val="24"/>
+          <w:lang w:val="ca-ES"/>
+        </w:rPr>
+        <w:t>Smith</w:t>
+      </w:r>
+      <w:proofErr w:type="spellEnd"/>
+      <w:r>
+        <w:rPr>
+          <w:sz w:val="24"/>
+          <w:szCs w:val="24"/>
+          <w:lang w:val="ca-ES"/>
+        </w:rPr>
+        <w:t xml:space="preserve">, per tal d'evitar els conflictes armats amb els residents </w:t>
+      </w:r>
+      <w:proofErr w:type="spellStart"/>
+      <w:r>
+        <w:rPr>
+          <w:sz w:val="24"/>
+          <w:szCs w:val="24"/>
+          <w:lang w:val="ca-ES"/>
+        </w:rPr>
+        <w:t>d'Illinois</w:t>
+      </w:r>
+      <w:proofErr w:type="spellEnd"/>
+      <w:r>
+        <w:rPr>
+          <w:sz w:val="24"/>
+          <w:szCs w:val="24"/>
+          <w:lang w:val="ca-ES"/>
+        </w:rPr>
+        <w:t>, e</w:t>
+      </w:r>
+      <w:r>
+        <w:rPr>
+          <w:sz w:val="24"/>
+          <w:szCs w:val="24"/>
+          <w:lang w:val="ca-ES"/>
+        </w:rPr>
+        <w:t>l col·lectiu es v</w:t>
+      </w:r>
+      <w:r>
+        <w:rPr>
+          <w:sz w:val="24"/>
+          <w:szCs w:val="24"/>
+          <w:lang w:val="ca-ES"/>
+        </w:rPr>
+        <w:t xml:space="preserve">a desplaçar cap a </w:t>
+      </w:r>
+      <w:proofErr w:type="spellStart"/>
+      <w:r>
+        <w:rPr>
+          <w:sz w:val="24"/>
+          <w:szCs w:val="24"/>
+          <w:lang w:val="ca-ES"/>
+        </w:rPr>
+        <w:t>Nebraska</w:t>
+      </w:r>
+      <w:proofErr w:type="spellEnd"/>
+      <w:r>
+        <w:rPr>
+          <w:sz w:val="24"/>
+          <w:szCs w:val="24"/>
+          <w:lang w:val="ca-ES"/>
+        </w:rPr>
+        <w:t xml:space="preserve"> i més endavant</w:t>
+      </w:r>
+      <w:r>
+        <w:rPr>
+          <w:sz w:val="24"/>
+          <w:szCs w:val="24"/>
+          <w:lang w:val="ca-ES"/>
+        </w:rPr>
+        <w:t>,</w:t>
+      </w:r>
+      <w:r>
+        <w:rPr>
+          <w:sz w:val="24"/>
+          <w:szCs w:val="24"/>
+          <w:lang w:val="ca-ES"/>
+        </w:rPr>
+        <w:t xml:space="preserve"> al 1</w:t>
       </w:r>
       <w:r>
         <w:rPr>
@@ -2199,7 +2947,33 @@
           <w:szCs w:val="24"/>
           <w:lang w:val="ca-ES"/>
         </w:rPr>
-        <w:t xml:space="preserve">47, al que més endavant seria conegut com Utah. Durant aquesta època l'església es va veure sotmesa a grans pressions i crítiques degut a la seva tolerància per la poligàmia. </w:t>
+        <w:t>47, a les terres que més endavant serien conegudes</w:t>
+      </w:r>
+      <w:r>
+        <w:rPr>
+          <w:sz w:val="24"/>
+          <w:szCs w:val="24"/>
+          <w:lang w:val="ca-ES"/>
+        </w:rPr>
+        <w:t xml:space="preserve"> com </w:t>
+      </w:r>
+      <w:proofErr w:type="spellStart"/>
+      <w:r>
+        <w:rPr>
+          <w:sz w:val="24"/>
+          <w:szCs w:val="24"/>
+          <w:lang w:val="ca-ES"/>
+        </w:rPr>
+        <w:t>Utah</w:t>
+      </w:r>
+      <w:proofErr w:type="spellEnd"/>
+      <w:r>
+        <w:rPr>
+          <w:sz w:val="24"/>
+          <w:szCs w:val="24"/>
+          <w:lang w:val="ca-ES"/>
+        </w:rPr>
+        <w:t xml:space="preserve">. Durant aquesta època l'església es va veure sotmesa a grans pressions i crítiques degut a la seva tolerància per la </w:t>
       </w:r>
       <w:r>
         <w:rPr>
@@ -2208,7 +2982,161 @@
           <w:lang w:val="ca-ES"/>
         </w:rPr>
         <w:lastRenderedPageBreak/>
-        <w:t xml:space="preserve">Les tensions entre el col·lectiu i el govern d'estants units anirien en augment fins que al 1890 el congrés va disgregar l'església i apoderar-se de molts del seus béns. Arribat aquest punt, van decidir deixar de donar suport als matrimonis plurals, però sense desfer les famílies que es trobaven unides sota aquestes condicions. </w:t>
+        <w:t xml:space="preserve">poligàmia. </w:t>
+      </w:r>
+      <w:r>
+        <w:rPr>
+          <w:sz w:val="24"/>
+          <w:szCs w:val="24"/>
+          <w:lang w:val="ca-ES"/>
+        </w:rPr>
+        <w:t xml:space="preserve">Les tensions entre el col·lectiu i el govern </w:t>
+      </w:r>
+      <w:r>
+        <w:rPr>
+          <w:sz w:val="24"/>
+          <w:szCs w:val="24"/>
+          <w:lang w:val="ca-ES"/>
+        </w:rPr>
+        <w:t>d'Estats</w:t>
+      </w:r>
+      <w:r>
+        <w:rPr>
+          <w:sz w:val="24"/>
+          <w:szCs w:val="24"/>
+          <w:lang w:val="ca-ES"/>
+        </w:rPr>
+        <w:t xml:space="preserve"> </w:t>
+      </w:r>
+      <w:r>
+        <w:rPr>
+          <w:sz w:val="24"/>
+          <w:szCs w:val="24"/>
+          <w:lang w:val="ca-ES"/>
+        </w:rPr>
+        <w:t>U</w:t>
+      </w:r>
+      <w:r>
+        <w:rPr>
+          <w:sz w:val="24"/>
+          <w:szCs w:val="24"/>
+          <w:lang w:val="ca-ES"/>
+        </w:rPr>
+        <w:t>nits anirien en augment</w:t>
+      </w:r>
+      <w:r>
+        <w:rPr>
+          <w:sz w:val="24"/>
+          <w:szCs w:val="24"/>
+          <w:lang w:val="ca-ES"/>
+        </w:rPr>
+        <w:t>,</w:t>
+      </w:r>
+      <w:r>
+        <w:rPr>
+          <w:sz w:val="24"/>
+          <w:szCs w:val="24"/>
+          <w:lang w:val="ca-ES"/>
+        </w:rPr>
+        <w:t xml:space="preserve"> fins que al 1890</w:t>
+      </w:r>
+      <w:r>
+        <w:rPr>
+          <w:sz w:val="24"/>
+          <w:szCs w:val="24"/>
+          <w:lang w:val="ca-ES"/>
+        </w:rPr>
+        <w:t>,</w:t>
+      </w:r>
+      <w:r>
+        <w:rPr>
+          <w:sz w:val="24"/>
+          <w:szCs w:val="24"/>
+          <w:lang w:val="ca-ES"/>
+        </w:rPr>
+        <w:t xml:space="preserve"> el congrés va disgregar l'església i </w:t>
+      </w:r>
+      <w:r>
+        <w:rPr>
+          <w:sz w:val="24"/>
+          <w:szCs w:val="24"/>
+          <w:lang w:val="ca-ES"/>
+        </w:rPr>
+        <w:t>es va apoderar</w:t>
+      </w:r>
+      <w:r>
+        <w:rPr>
+          <w:sz w:val="24"/>
+          <w:szCs w:val="24"/>
+          <w:lang w:val="ca-ES"/>
+        </w:rPr>
+        <w:t xml:space="preserve"> de molts del seus béns. Arribat aquest punt, </w:t>
+      </w:r>
+      <w:r>
+        <w:rPr>
+          <w:sz w:val="24"/>
+          <w:szCs w:val="24"/>
+          <w:lang w:val="ca-ES"/>
+        </w:rPr>
+        <w:t xml:space="preserve">l'església fundada per </w:t>
+      </w:r>
+      <w:proofErr w:type="spellStart"/>
+      <w:r>
+        <w:rPr>
+          <w:sz w:val="24"/>
+          <w:szCs w:val="24"/>
+          <w:lang w:val="ca-ES"/>
+        </w:rPr>
+        <w:t>Smith</w:t>
+      </w:r>
+      <w:proofErr w:type="spellEnd"/>
+      <w:r>
+        <w:rPr>
+          <w:sz w:val="24"/>
+          <w:szCs w:val="24"/>
+          <w:lang w:val="ca-ES"/>
+        </w:rPr>
+        <w:t xml:space="preserve"> </w:t>
+      </w:r>
+      <w:r>
+        <w:rPr>
+          <w:sz w:val="24"/>
+          <w:szCs w:val="24"/>
+          <w:lang w:val="ca-ES"/>
+        </w:rPr>
+        <w:t xml:space="preserve">va decidir deixar de donar suport als matrimonis plurals, però sense </w:t>
+      </w:r>
+      <w:r>
+        <w:rPr>
+          <w:sz w:val="24"/>
+          <w:szCs w:val="24"/>
+          <w:lang w:val="ca-ES"/>
+        </w:rPr>
+        <w:t xml:space="preserve">arribar a </w:t>
+      </w:r>
+      <w:r>
+        <w:rPr>
+          <w:sz w:val="24"/>
+          <w:szCs w:val="24"/>
+          <w:lang w:val="ca-ES"/>
+        </w:rPr>
+        <w:t xml:space="preserve">desfer les famílies que </w:t>
+      </w:r>
+      <w:r>
+        <w:rPr>
+          <w:sz w:val="24"/>
+          <w:szCs w:val="24"/>
+          <w:lang w:val="ca-ES"/>
+        </w:rPr>
+        <w:t>ja es</w:t>
+      </w:r>
+      <w:r>
+        <w:rPr>
+          <w:sz w:val="24"/>
+          <w:szCs w:val="24"/>
+          <w:lang w:val="ca-ES"/>
+        </w:rPr>
+        <w:t xml:space="preserve"> trobaven unides sota aquestes condicions. </w:t>
       </w:r>
     </w:p>
     <w:p>
@@ -2233,7 +3161,15 @@
           <w:szCs w:val="24"/>
           <w:lang w:val="ca-ES"/>
         </w:rPr>
-        <w:t>ésia va créixer substancialment i es va veure sotmesa a un procés d'internacionalització.</w:t>
+        <w:t>ésia va créixer substancialment i es va veure sotmesa a u</w:t>
+      </w:r>
+      <w:r>
+        <w:rPr>
+          <w:sz w:val="24"/>
+          <w:szCs w:val="24"/>
+          <w:lang w:val="ca-ES"/>
+        </w:rPr>
+        <w:t>n procés d'internacionalització,</w:t>
       </w:r>
       <w:r>
         <w:rPr>
@@ -2249,6 +3185,716 @@
           <w:szCs w:val="24"/>
           <w:lang w:val="ca-ES"/>
         </w:rPr>
+        <w:t>e</w:t>
+      </w:r>
+      <w:r>
+        <w:rPr>
+          <w:sz w:val="24"/>
+          <w:szCs w:val="24"/>
+          <w:lang w:val="ca-ES"/>
+        </w:rPr>
+        <w:t xml:space="preserve">n gran mesura, gracies a la feina dels seus missioners enviats </w:t>
+      </w:r>
+      <w:r>
+        <w:rPr>
+          <w:sz w:val="24"/>
+          <w:szCs w:val="24"/>
+          <w:lang w:val="ca-ES"/>
+        </w:rPr>
+        <w:t>a diferents indrets</w:t>
+      </w:r>
+      <w:r>
+        <w:rPr>
+          <w:sz w:val="24"/>
+          <w:szCs w:val="24"/>
+          <w:lang w:val="ca-ES"/>
+        </w:rPr>
+        <w:t xml:space="preserve"> del globus terraqui.</w:t>
+      </w:r>
+      <w:r>
+        <w:rPr>
+          <w:sz w:val="24"/>
+          <w:szCs w:val="24"/>
+          <w:lang w:val="ca-ES"/>
+        </w:rPr>
+        <w:t xml:space="preserve">  Durant aquest període</w:t>
+      </w:r>
+      <w:r>
+        <w:rPr>
+          <w:sz w:val="24"/>
+          <w:szCs w:val="24"/>
+          <w:lang w:val="ca-ES"/>
+        </w:rPr>
+        <w:t xml:space="preserve"> el col·lectiu es va convertir </w:t>
+      </w:r>
+      <w:r>
+        <w:rPr>
+          <w:sz w:val="24"/>
+          <w:szCs w:val="24"/>
+          <w:lang w:val="ca-ES"/>
+        </w:rPr>
+        <w:t xml:space="preserve">en un ferm defensor de les </w:t>
+      </w:r>
+      <w:r>
+        <w:rPr>
+          <w:sz w:val="24"/>
+          <w:szCs w:val="24"/>
+          <w:lang w:val="ca-ES"/>
+        </w:rPr>
+        <w:t>famílies n</w:t>
+      </w:r>
+      <w:r>
+        <w:rPr>
+          <w:sz w:val="24"/>
+          <w:szCs w:val="24"/>
+          <w:lang w:val="ca-ES"/>
+        </w:rPr>
+        <w:t xml:space="preserve">uclears, és a dir, de les famílies amb dos progenitors i </w:t>
+      </w:r>
+      <w:r>
+        <w:rPr>
+          <w:sz w:val="24"/>
+          <w:szCs w:val="24"/>
+          <w:lang w:val="ca-ES"/>
+        </w:rPr>
+        <w:t>la seva descendència</w:t>
+      </w:r>
+      <w:r>
+        <w:rPr>
+          <w:sz w:val="24"/>
+          <w:szCs w:val="24"/>
+          <w:lang w:val="ca-ES"/>
+        </w:rPr>
+        <w:t xml:space="preserve">. L'església també va oposar-se a l'esmena </w:t>
+      </w:r>
+      <w:r>
+        <w:rPr>
+          <w:sz w:val="24"/>
+          <w:szCs w:val="24"/>
+          <w:lang w:val="ca-ES"/>
+        </w:rPr>
+        <w:t>pels</w:t>
+      </w:r>
+      <w:r>
+        <w:rPr>
+          <w:sz w:val="24"/>
+          <w:szCs w:val="24"/>
+          <w:lang w:val="ca-ES"/>
+        </w:rPr>
+        <w:t xml:space="preserve"> drets igualitaris entre homes i dones, els casaments entre persones del mateix sexe i l'eutanàsia.</w:t>
+      </w:r>
+    </w:p>
+    <w:p>
+      <w:pPr>
+        <w:rPr>
+          <w:sz w:val="24"/>
+          <w:szCs w:val="24"/>
+          <w:lang w:val="ca-ES"/>
+        </w:rPr>
+      </w:pPr>
+      <w:r>
+        <w:rPr>
+          <w:sz w:val="24"/>
+          <w:szCs w:val="24"/>
+          <w:lang w:val="ca-ES"/>
+        </w:rPr>
+        <w:t>Hem volgut redactar aquests paràgrafs previs sobre els orígens de l'església mormònica per tal de poder presentar</w:t>
+      </w:r>
+      <w:r>
+        <w:rPr>
+          <w:sz w:val="24"/>
+          <w:szCs w:val="24"/>
+          <w:lang w:val="ca-ES"/>
+        </w:rPr>
+        <w:t>,</w:t>
+      </w:r>
+      <w:r>
+        <w:rPr>
+          <w:sz w:val="24"/>
+          <w:szCs w:val="24"/>
+          <w:lang w:val="ca-ES"/>
+        </w:rPr>
+        <w:t xml:space="preserve"> amb fets històrics</w:t>
+      </w:r>
+      <w:r>
+        <w:rPr>
+          <w:sz w:val="24"/>
+          <w:szCs w:val="24"/>
+          <w:lang w:val="ca-ES"/>
+        </w:rPr>
+        <w:t>,</w:t>
+      </w:r>
+      <w:r>
+        <w:rPr>
+          <w:sz w:val="24"/>
+          <w:szCs w:val="24"/>
+          <w:lang w:val="ca-ES"/>
+        </w:rPr>
+        <w:t xml:space="preserve"> com l'església va anar </w:t>
+      </w:r>
+      <w:r>
+        <w:rPr>
+          <w:sz w:val="24"/>
+          <w:szCs w:val="24"/>
+          <w:lang w:val="ca-ES"/>
+        </w:rPr>
+        <w:t>canviant i evolucionant</w:t>
+      </w:r>
+      <w:r>
+        <w:rPr>
+          <w:sz w:val="24"/>
+          <w:szCs w:val="24"/>
+          <w:lang w:val="ca-ES"/>
+        </w:rPr>
+        <w:t xml:space="preserve"> la seva concepció sobre el que era un nucli </w:t>
+      </w:r>
+      <w:r>
+        <w:rPr>
+          <w:sz w:val="24"/>
+          <w:szCs w:val="24"/>
+          <w:lang w:val="ca-ES"/>
+        </w:rPr>
+        <w:t>familiar</w:t>
+      </w:r>
+      <w:r>
+        <w:rPr>
+          <w:sz w:val="24"/>
+          <w:szCs w:val="24"/>
+          <w:lang w:val="ca-ES"/>
+        </w:rPr>
+        <w:t xml:space="preserve"> vàlid</w:t>
+      </w:r>
+      <w:r>
+        <w:rPr>
+          <w:sz w:val="24"/>
+          <w:szCs w:val="24"/>
+          <w:lang w:val="ca-ES"/>
+        </w:rPr>
+        <w:t>.</w:t>
+      </w:r>
+    </w:p>
+    <w:p>
+      <w:pPr>
+        <w:rPr>
+          <w:sz w:val="24"/>
+          <w:szCs w:val="24"/>
+          <w:lang w:val="ca-ES"/>
+        </w:rPr>
+      </w:pPr>
+      <w:r>
+        <w:rPr>
+          <w:sz w:val="24"/>
+          <w:szCs w:val="24"/>
+          <w:lang w:val="ca-ES"/>
+        </w:rPr>
+        <w:t>També queda latent d'aquesta forma</w:t>
+      </w:r>
+      <w:r>
+        <w:rPr>
+          <w:sz w:val="24"/>
+          <w:szCs w:val="24"/>
+          <w:lang w:val="ca-ES"/>
+        </w:rPr>
+        <w:t xml:space="preserve"> com la historia del col·lectiu es va </w:t>
+      </w:r>
+      <w:r>
+        <w:rPr>
+          <w:sz w:val="24"/>
+          <w:szCs w:val="24"/>
+          <w:lang w:val="ca-ES"/>
+        </w:rPr>
+        <w:t>veure</w:t>
+      </w:r>
+      <w:r>
+        <w:rPr>
+          <w:sz w:val="24"/>
+          <w:szCs w:val="24"/>
+          <w:lang w:val="ca-ES"/>
+        </w:rPr>
+        <w:t xml:space="preserve"> marcada per les seves po</w:t>
+      </w:r>
+      <w:r>
+        <w:rPr>
+          <w:sz w:val="24"/>
+          <w:szCs w:val="24"/>
+          <w:lang w:val="ca-ES"/>
+        </w:rPr>
+        <w:t>lítiques vers l'entorn familiar i com aquestes polítiques els van portar a ser expulsats de moltes terres fins al punt de portar-los</w:t>
+      </w:r>
+      <w:r>
+        <w:rPr>
+          <w:sz w:val="24"/>
+          <w:szCs w:val="24"/>
+          <w:lang w:val="ca-ES"/>
+        </w:rPr>
+        <w:t xml:space="preserve"> a expandir-se per tots els indrets del món</w:t>
+      </w:r>
+      <w:r>
+        <w:rPr>
+          <w:sz w:val="24"/>
+          <w:szCs w:val="24"/>
+          <w:lang w:val="ca-ES"/>
+        </w:rPr>
+        <w:t>, mitjançant els missioners,</w:t>
+      </w:r>
+      <w:r>
+        <w:rPr>
+          <w:sz w:val="24"/>
+          <w:szCs w:val="24"/>
+          <w:lang w:val="ca-ES"/>
+        </w:rPr>
+        <w:t xml:space="preserve"> per tal de sobreviure com a corrent religiosa.</w:t>
+      </w:r>
+    </w:p>
+    <w:p>
+      <w:pPr>
+        <w:rPr>
+          <w:sz w:val="24"/>
+          <w:szCs w:val="24"/>
+          <w:lang w:val="ca-ES"/>
+        </w:rPr>
+      </w:pPr>
+      <w:r>
+        <w:rPr>
+          <w:sz w:val="24"/>
+          <w:szCs w:val="24"/>
+          <w:lang w:val="ca-ES"/>
+        </w:rPr>
+        <w:t>Arribats a aquest punt</w:t>
+      </w:r>
+      <w:r>
+        <w:rPr>
+          <w:sz w:val="24"/>
+          <w:szCs w:val="24"/>
+          <w:lang w:val="ca-ES"/>
+        </w:rPr>
+        <w:t>,</w:t>
+      </w:r>
+      <w:r>
+        <w:rPr>
+          <w:sz w:val="24"/>
+          <w:szCs w:val="24"/>
+          <w:lang w:val="ca-ES"/>
+        </w:rPr>
+        <w:t xml:space="preserve"> creiem</w:t>
+      </w:r>
+      <w:r>
+        <w:rPr>
+          <w:sz w:val="24"/>
+          <w:szCs w:val="24"/>
+          <w:lang w:val="ca-ES"/>
+        </w:rPr>
+        <w:t xml:space="preserve"> que </w:t>
+      </w:r>
+      <w:r>
+        <w:rPr>
+          <w:sz w:val="24"/>
+          <w:szCs w:val="24"/>
+          <w:lang w:val="ca-ES"/>
+        </w:rPr>
+        <w:t xml:space="preserve">per </w:t>
+      </w:r>
+      <w:r>
+        <w:rPr>
+          <w:sz w:val="24"/>
+          <w:szCs w:val="24"/>
+          <w:lang w:val="ca-ES"/>
+        </w:rPr>
+        <w:t>aquest projecte no esdevé necessari entrar en més detall pel que fa a les doctrines i pràctiques de l'església</w:t>
+      </w:r>
+      <w:r>
+        <w:rPr>
+          <w:sz w:val="24"/>
+          <w:szCs w:val="24"/>
+          <w:lang w:val="ca-ES"/>
+        </w:rPr>
+        <w:t>,</w:t>
+      </w:r>
+      <w:r>
+        <w:rPr>
+          <w:sz w:val="24"/>
+          <w:szCs w:val="24"/>
+          <w:lang w:val="ca-ES"/>
+        </w:rPr>
+        <w:t xml:space="preserve"> ni  </w:t>
+      </w:r>
+      <w:r>
+        <w:rPr>
+          <w:sz w:val="24"/>
+          <w:szCs w:val="24"/>
+          <w:lang w:val="ca-ES"/>
+        </w:rPr>
+        <w:t xml:space="preserve">enumerar </w:t>
+      </w:r>
+      <w:r>
+        <w:rPr>
+          <w:sz w:val="24"/>
+          <w:szCs w:val="24"/>
+          <w:lang w:val="ca-ES"/>
+        </w:rPr>
+        <w:t xml:space="preserve">quines son les </w:t>
+      </w:r>
+      <w:r>
+        <w:rPr>
+          <w:sz w:val="24"/>
+          <w:szCs w:val="24"/>
+          <w:lang w:val="ca-ES"/>
+        </w:rPr>
+        <w:t xml:space="preserve">principals </w:t>
+      </w:r>
+      <w:r>
+        <w:rPr>
+          <w:sz w:val="24"/>
+          <w:szCs w:val="24"/>
+          <w:lang w:val="ca-ES"/>
+        </w:rPr>
+        <w:t>diferencies entre l'església mormona i les a</w:t>
+      </w:r>
+      <w:r>
+        <w:rPr>
+          <w:sz w:val="24"/>
+          <w:szCs w:val="24"/>
+          <w:lang w:val="ca-ES"/>
+        </w:rPr>
+        <w:t>ltres corrents del cristianisme.</w:t>
+      </w:r>
+      <w:r>
+        <w:rPr>
+          <w:sz w:val="24"/>
+          <w:szCs w:val="24"/>
+          <w:lang w:val="ca-ES"/>
+        </w:rPr>
+        <w:t xml:space="preserve"> </w:t>
+      </w:r>
+      <w:r>
+        <w:rPr>
+          <w:sz w:val="24"/>
+          <w:szCs w:val="24"/>
+          <w:lang w:val="ca-ES"/>
+        </w:rPr>
+        <w:t>P</w:t>
+      </w:r>
+      <w:r>
+        <w:rPr>
+          <w:sz w:val="24"/>
+          <w:szCs w:val="24"/>
+          <w:lang w:val="ca-ES"/>
+        </w:rPr>
+        <w:t xml:space="preserve">er altre banda, </w:t>
+      </w:r>
+      <w:r>
+        <w:rPr>
+          <w:sz w:val="24"/>
+          <w:szCs w:val="24"/>
+          <w:lang w:val="ca-ES"/>
+        </w:rPr>
+        <w:t xml:space="preserve">si que volem </w:t>
+      </w:r>
+      <w:r>
+        <w:rPr>
+          <w:sz w:val="24"/>
+          <w:szCs w:val="24"/>
+          <w:lang w:val="ca-ES"/>
+        </w:rPr>
+        <w:t xml:space="preserve">realitzar una reflexió final sobre la posició actual de l'església mormona respecte la família. </w:t>
+      </w:r>
+    </w:p>
+    <w:p>
+      <w:pPr>
+        <w:rPr>
+          <w:sz w:val="24"/>
+          <w:szCs w:val="24"/>
+          <w:lang w:val="ca-ES"/>
+        </w:rPr>
+      </w:pPr>
+      <w:r>
+        <w:rPr>
+          <w:sz w:val="24"/>
+          <w:szCs w:val="24"/>
+          <w:lang w:val="ca-ES"/>
+        </w:rPr>
+        <w:t>Pels mormons,</w:t>
+      </w:r>
+      <w:r>
+        <w:rPr>
+          <w:sz w:val="24"/>
+          <w:szCs w:val="24"/>
+          <w:lang w:val="ca-ES"/>
+        </w:rPr>
+        <w:t xml:space="preserve"> les famílies representen els lligams que uneixen a </w:t>
+      </w:r>
+      <w:r>
+        <w:rPr>
+          <w:sz w:val="24"/>
+          <w:szCs w:val="24"/>
+          <w:lang w:val="ca-ES"/>
+        </w:rPr>
+        <w:t xml:space="preserve">les persones en relacions personals i </w:t>
+      </w:r>
+      <w:r>
+        <w:rPr>
+          <w:sz w:val="24"/>
+          <w:szCs w:val="24"/>
+          <w:lang w:val="ca-ES"/>
+        </w:rPr>
+        <w:t>les</w:t>
+      </w:r>
+      <w:r>
+        <w:rPr>
+          <w:sz w:val="24"/>
+          <w:szCs w:val="24"/>
+          <w:lang w:val="ca-ES"/>
+        </w:rPr>
+        <w:t xml:space="preserve"> connecten tant amb les passades com </w:t>
+      </w:r>
+      <w:r>
+        <w:rPr>
+          <w:sz w:val="24"/>
+          <w:szCs w:val="24"/>
+          <w:lang w:val="ca-ES"/>
+        </w:rPr>
+        <w:t>amb les futures generacions. Creuen</w:t>
+      </w:r>
+      <w:r>
+        <w:rPr>
+          <w:sz w:val="24"/>
+          <w:szCs w:val="24"/>
+          <w:lang w:val="ca-ES"/>
+        </w:rPr>
+        <w:t xml:space="preserve"> que cap èxit en la vida</w:t>
+      </w:r>
+      <w:r>
+        <w:rPr>
+          <w:sz w:val="24"/>
+          <w:szCs w:val="24"/>
+          <w:lang w:val="ca-ES"/>
+        </w:rPr>
+        <w:t>,</w:t>
+      </w:r>
+      <w:r>
+        <w:rPr>
+          <w:sz w:val="24"/>
+          <w:szCs w:val="24"/>
+          <w:lang w:val="ca-ES"/>
+        </w:rPr>
+        <w:t xml:space="preserve"> pot compensar el fracàs en l'àmbit familiar. </w:t>
+      </w:r>
+    </w:p>
+    <w:p>
+      <w:pPr>
+        <w:rPr>
+          <w:sz w:val="24"/>
+          <w:szCs w:val="24"/>
+          <w:lang w:val="ca-ES"/>
+        </w:rPr>
+      </w:pPr>
+      <w:r>
+        <w:rPr>
+          <w:sz w:val="24"/>
+          <w:szCs w:val="24"/>
+          <w:lang w:val="ca-ES"/>
+        </w:rPr>
+        <w:t>Segons el seu punt de vista</w:t>
+      </w:r>
+      <w:r>
+        <w:rPr>
+          <w:sz w:val="24"/>
+          <w:szCs w:val="24"/>
+          <w:lang w:val="ca-ES"/>
+        </w:rPr>
+        <w:t>,</w:t>
+      </w:r>
+      <w:r>
+        <w:rPr>
+          <w:sz w:val="24"/>
+          <w:szCs w:val="24"/>
+          <w:lang w:val="ca-ES"/>
+        </w:rPr>
+        <w:t xml:space="preserve"> construir </w:t>
+      </w:r>
+      <w:r>
+        <w:rPr>
+          <w:sz w:val="24"/>
+          <w:szCs w:val="24"/>
+          <w:lang w:val="ca-ES"/>
+        </w:rPr>
+        <w:t>nuclis familiars units i forts</w:t>
+      </w:r>
+      <w:r>
+        <w:rPr>
+          <w:sz w:val="24"/>
+          <w:szCs w:val="24"/>
+          <w:lang w:val="ca-ES"/>
+        </w:rPr>
+        <w:t xml:space="preserve"> és el remei a molts dels fracassos </w:t>
+      </w:r>
+      <w:r>
+        <w:rPr>
+          <w:sz w:val="24"/>
+          <w:szCs w:val="24"/>
+          <w:lang w:val="ca-ES"/>
+        </w:rPr>
+        <w:t>que tenim les persones com a societat i c</w:t>
+      </w:r>
+      <w:r>
+        <w:rPr>
+          <w:sz w:val="24"/>
+          <w:szCs w:val="24"/>
+          <w:lang w:val="ca-ES"/>
+        </w:rPr>
+        <w:t xml:space="preserve">reuen que la família inspira a l'individu a pensar més enllà </w:t>
+      </w:r>
+      <w:r>
+        <w:rPr>
+          <w:sz w:val="24"/>
+          <w:szCs w:val="24"/>
+          <w:lang w:val="ca-ES"/>
+        </w:rPr>
+        <w:t>del</w:t>
+      </w:r>
+      <w:r>
+        <w:rPr>
+          <w:sz w:val="24"/>
+          <w:szCs w:val="24"/>
+          <w:lang w:val="ca-ES"/>
+        </w:rPr>
+        <w:t xml:space="preserve"> interès propi o la gratificació immediata i l'anima a entregar-se per altres persones, comunitats i</w:t>
+      </w:r>
+      <w:r>
+        <w:rPr>
+          <w:sz w:val="24"/>
+          <w:szCs w:val="24"/>
+          <w:lang w:val="ca-ES"/>
+        </w:rPr>
+        <w:t xml:space="preserve"> a</w:t>
+      </w:r>
+      <w:r>
+        <w:rPr>
+          <w:sz w:val="24"/>
+          <w:szCs w:val="24"/>
+          <w:lang w:val="ca-ES"/>
+        </w:rPr>
+        <w:t xml:space="preserve"> déu.</w:t>
+      </w:r>
+    </w:p>
+    <w:p>
+      <w:pPr>
+        <w:rPr>
+          <w:sz w:val="24"/>
+          <w:szCs w:val="24"/>
+          <w:lang w:val="ca-ES"/>
+        </w:rPr>
+      </w:pPr>
+      <w:r>
+        <w:rPr>
+          <w:sz w:val="24"/>
+          <w:szCs w:val="24"/>
+          <w:lang w:val="ca-ES"/>
+        </w:rPr>
+        <w:t>Forma part també de la cultura</w:t>
+      </w:r>
+      <w:r>
+        <w:rPr>
+          <w:sz w:val="24"/>
+          <w:szCs w:val="24"/>
+          <w:lang w:val="ca-ES"/>
+        </w:rPr>
+        <w:t xml:space="preserve"> mormona la pràctica o deure</w:t>
+      </w:r>
+      <w:r>
+        <w:rPr>
+          <w:sz w:val="24"/>
+          <w:szCs w:val="24"/>
+          <w:lang w:val="ca-ES"/>
+        </w:rPr>
+        <w:t xml:space="preserve"> d'</w:t>
+      </w:r>
+      <w:r>
+        <w:rPr>
+          <w:sz w:val="24"/>
+          <w:szCs w:val="24"/>
+          <w:lang w:val="ca-ES"/>
+        </w:rPr>
+        <w:t>acumular i preservar</w:t>
+      </w:r>
+      <w:r>
+        <w:rPr>
+          <w:sz w:val="24"/>
+          <w:szCs w:val="24"/>
+          <w:lang w:val="ca-ES"/>
+        </w:rPr>
+        <w:t>,</w:t>
+      </w:r>
+      <w:r>
+        <w:rPr>
+          <w:sz w:val="24"/>
+          <w:szCs w:val="24"/>
+          <w:lang w:val="ca-ES"/>
+        </w:rPr>
+        <w:t xml:space="preserve"> tant les històries dels seus avantpassats </w:t>
+      </w:r>
+      <w:r>
+        <w:rPr>
+          <w:sz w:val="24"/>
+          <w:szCs w:val="24"/>
+          <w:lang w:val="ca-ES"/>
+        </w:rPr>
+        <w:t>com les seves pròpies</w:t>
+      </w:r>
+      <w:r>
+        <w:rPr>
+          <w:sz w:val="24"/>
+          <w:szCs w:val="24"/>
+          <w:lang w:val="ca-ES"/>
+        </w:rPr>
+        <w:t>,</w:t>
+      </w:r>
+      <w:r>
+        <w:rPr>
+          <w:sz w:val="24"/>
+          <w:szCs w:val="24"/>
+          <w:lang w:val="ca-ES"/>
+        </w:rPr>
+        <w:t xml:space="preserve"> </w:t>
+      </w:r>
+      <w:r>
+        <w:rPr>
+          <w:sz w:val="24"/>
+          <w:szCs w:val="24"/>
+          <w:lang w:val="ca-ES"/>
+        </w:rPr>
+        <w:t>en benefici d'</w:t>
+      </w:r>
+      <w:r>
+        <w:rPr>
+          <w:sz w:val="24"/>
+          <w:szCs w:val="24"/>
+          <w:lang w:val="ca-ES"/>
+        </w:rPr>
+        <w:t>aquells que encara estan per arribar</w:t>
+      </w:r>
+      <w:r>
+        <w:rPr>
+          <w:sz w:val="24"/>
+          <w:szCs w:val="24"/>
+          <w:lang w:val="ca-ES"/>
+        </w:rPr>
+        <w:t>.</w:t>
+      </w:r>
+      <w:r>
+        <w:rPr>
+          <w:sz w:val="24"/>
+          <w:szCs w:val="24"/>
+          <w:lang w:val="ca-ES"/>
+        </w:rPr>
+        <w:t xml:space="preserve"> </w:t>
+      </w:r>
+      <w:r>
+        <w:rPr>
+          <w:sz w:val="24"/>
+          <w:szCs w:val="24"/>
+          <w:lang w:val="ca-ES"/>
+        </w:rPr>
         <w:t>E</w:t>
       </w:r>
       <w:r>
@@ -2257,260 +3903,121 @@
           <w:szCs w:val="24"/>
           <w:lang w:val="ca-ES"/>
         </w:rPr>
-        <w:t>n gran mesura, gracies a la feina dels seus missioners enviats arreu del globus terraqui.</w:t>
-      </w:r>
-      <w:r>
-        <w:rPr>
-          <w:sz w:val="24"/>
-          <w:szCs w:val="24"/>
-          <w:lang w:val="ca-ES"/>
-        </w:rPr>
-        <w:t xml:space="preserve">  Durant aquest període el col·lectiu es va convertir  en un ferm defensor de les </w:t>
-      </w:r>
-      <w:r>
-        <w:rPr>
-          <w:sz w:val="24"/>
-          <w:szCs w:val="24"/>
-          <w:lang w:val="ca-ES"/>
-        </w:rPr>
-        <w:t>F</w:t>
-      </w:r>
-      <w:r>
-        <w:rPr>
-          <w:sz w:val="24"/>
-          <w:szCs w:val="24"/>
-          <w:lang w:val="ca-ES"/>
-        </w:rPr>
-        <w:t xml:space="preserve">amílies Nuclears, és a dir, de les famílies amb dos progenitors i </w:t>
-      </w:r>
-      <w:r>
-        <w:rPr>
-          <w:sz w:val="24"/>
-          <w:szCs w:val="24"/>
-          <w:lang w:val="ca-ES"/>
-        </w:rPr>
-        <w:t>la seva descendència</w:t>
-      </w:r>
-      <w:r>
-        <w:rPr>
-          <w:sz w:val="24"/>
-          <w:szCs w:val="24"/>
-          <w:lang w:val="ca-ES"/>
-        </w:rPr>
-        <w:t>. L'església també va oposar-se a l'esmena per drets igualitaris entre homes i dones, els casaments entre persones del mateix sexe i l'eutanàsia.</w:t>
-      </w:r>
-    </w:p>
-    <w:p>
-      <w:pPr>
-        <w:rPr>
-          <w:sz w:val="24"/>
-          <w:szCs w:val="24"/>
-          <w:lang w:val="ca-ES"/>
-        </w:rPr>
-      </w:pPr>
-      <w:r>
-        <w:rPr>
-          <w:sz w:val="24"/>
-          <w:szCs w:val="24"/>
-          <w:lang w:val="ca-ES"/>
-        </w:rPr>
-        <w:t>Hem volgut redactar aquests paràgrafs previs sobre els orígens de l'església mormònica per tal de poder presentar amb fets històrics com l'església va anar canviat la seva concepció sobre el que era un nucli de família vàlid i de com la historia del col·lectiu es va trobar marcada per les seves polítiques vers l'entorn familiar, portant-lo a expandir-se per tots els indrets del món per tal de sobreviure com a corrent religiosa.</w:t>
-      </w:r>
-    </w:p>
-    <w:p>
-      <w:pPr>
-        <w:rPr>
-          <w:sz w:val="24"/>
-          <w:szCs w:val="24"/>
-          <w:lang w:val="ca-ES"/>
-        </w:rPr>
-      </w:pPr>
-      <w:r>
-        <w:rPr>
-          <w:sz w:val="24"/>
-          <w:szCs w:val="24"/>
-          <w:lang w:val="ca-ES"/>
-        </w:rPr>
-        <w:t>Arribats a aquest punt creiem</w:t>
-      </w:r>
-      <w:r>
-        <w:rPr>
-          <w:sz w:val="24"/>
-          <w:szCs w:val="24"/>
-          <w:lang w:val="ca-ES"/>
-        </w:rPr>
-        <w:t xml:space="preserve"> que per aquest projecte no esdevé necessari entrar en més detall pel que fa a les doctrines i pràctiques de l'església ni en quines son les </w:t>
-      </w:r>
-      <w:r>
-        <w:rPr>
-          <w:sz w:val="24"/>
-          <w:szCs w:val="24"/>
-          <w:lang w:val="ca-ES"/>
-        </w:rPr>
-        <w:t xml:space="preserve">principals </w:t>
-      </w:r>
-      <w:r>
-        <w:rPr>
-          <w:sz w:val="24"/>
-          <w:szCs w:val="24"/>
-          <w:lang w:val="ca-ES"/>
-        </w:rPr>
-        <w:t xml:space="preserve">diferencies entre l'església mormona i les altres corrents del cristianisme, </w:t>
-      </w:r>
-      <w:r>
-        <w:rPr>
-          <w:sz w:val="24"/>
-          <w:szCs w:val="24"/>
-          <w:lang w:val="ca-ES"/>
-        </w:rPr>
-        <w:t xml:space="preserve">per altre banda, </w:t>
-      </w:r>
-      <w:r>
-        <w:rPr>
-          <w:sz w:val="24"/>
-          <w:szCs w:val="24"/>
-          <w:lang w:val="ca-ES"/>
-        </w:rPr>
-        <w:t xml:space="preserve">si que volem posar un èmfasis final </w:t>
-      </w:r>
-      <w:r>
-        <w:rPr>
-          <w:sz w:val="24"/>
-          <w:szCs w:val="24"/>
-          <w:lang w:val="ca-ES"/>
-        </w:rPr>
-        <w:t>a</w:t>
-      </w:r>
-      <w:r>
-        <w:rPr>
-          <w:sz w:val="24"/>
-          <w:szCs w:val="24"/>
-          <w:lang w:val="ca-ES"/>
-        </w:rPr>
-        <w:t xml:space="preserve"> la postura</w:t>
-      </w:r>
-      <w:r>
-        <w:rPr>
-          <w:sz w:val="24"/>
-          <w:szCs w:val="24"/>
-          <w:lang w:val="ca-ES"/>
-        </w:rPr>
-        <w:t xml:space="preserve"> de l'església</w:t>
-      </w:r>
-      <w:r>
-        <w:rPr>
-          <w:sz w:val="24"/>
-          <w:szCs w:val="24"/>
-          <w:lang w:val="ca-ES"/>
-        </w:rPr>
-        <w:t xml:space="preserve"> respecte la família en l'actualitat.</w:t>
-      </w:r>
-    </w:p>
-    <w:p>
-      <w:pPr>
-        <w:rPr>
-          <w:sz w:val="24"/>
-          <w:szCs w:val="24"/>
-          <w:lang w:val="ca-ES"/>
-        </w:rPr>
-      </w:pPr>
-      <w:r>
-        <w:rPr>
-          <w:sz w:val="24"/>
-          <w:szCs w:val="24"/>
-          <w:lang w:val="ca-ES"/>
-        </w:rPr>
-        <w:t>Pels mormons,</w:t>
-      </w:r>
-      <w:r>
-        <w:rPr>
-          <w:sz w:val="24"/>
-          <w:szCs w:val="24"/>
-          <w:lang w:val="ca-ES"/>
-        </w:rPr>
-        <w:t xml:space="preserve"> les famílies representen els lligams que uneixen a </w:t>
-      </w:r>
-      <w:r>
-        <w:rPr>
-          <w:sz w:val="24"/>
-          <w:szCs w:val="24"/>
-          <w:lang w:val="ca-ES"/>
-        </w:rPr>
-        <w:t xml:space="preserve">les persones en relacions personals i ens connecten tant amb les passades com en les futures generacions. Son de la creença que cap èxit en la vida pot compensar el fracàs en l'àmbit familiar. </w:t>
-      </w:r>
-    </w:p>
-    <w:p>
-      <w:pPr>
-        <w:rPr>
-          <w:sz w:val="24"/>
-          <w:szCs w:val="24"/>
-          <w:lang w:val="ca-ES"/>
-        </w:rPr>
-      </w:pPr>
-      <w:r>
-        <w:rPr>
-          <w:sz w:val="24"/>
-          <w:szCs w:val="24"/>
-          <w:lang w:val="ca-ES"/>
-        </w:rPr>
-        <w:t>Segons el seu punt de vista construir units i forts nuclis familiars és el remei a molts dels fracassos com a societat. Creuen que la família inspira a l'individu a pensar més enllà que el interès propi o la gratificació immediata i l'anima a entregar-se per altres persones, comunitats i</w:t>
-      </w:r>
-      <w:r>
-        <w:rPr>
-          <w:sz w:val="24"/>
-          <w:szCs w:val="24"/>
-          <w:lang w:val="ca-ES"/>
-        </w:rPr>
-        <w:t xml:space="preserve"> a</w:t>
-      </w:r>
-      <w:r>
-        <w:rPr>
-          <w:sz w:val="24"/>
-          <w:szCs w:val="24"/>
-          <w:lang w:val="ca-ES"/>
-        </w:rPr>
-        <w:t xml:space="preserve"> déu.</w:t>
-      </w:r>
-    </w:p>
-    <w:p>
-      <w:pPr>
-        <w:rPr>
-          <w:sz w:val="24"/>
-          <w:szCs w:val="24"/>
-          <w:lang w:val="ca-ES"/>
-        </w:rPr>
-      </w:pPr>
-      <w:r>
-        <w:rPr>
-          <w:sz w:val="24"/>
-          <w:szCs w:val="24"/>
-          <w:lang w:val="ca-ES"/>
-        </w:rPr>
-        <w:t>Forma part també de la cultura</w:t>
-      </w:r>
-      <w:r>
-        <w:rPr>
-          <w:sz w:val="24"/>
-          <w:szCs w:val="24"/>
-          <w:lang w:val="ca-ES"/>
-        </w:rPr>
-        <w:t xml:space="preserve"> mormona la pràctica o deure, d'</w:t>
-      </w:r>
-      <w:r>
-        <w:rPr>
-          <w:sz w:val="24"/>
-          <w:szCs w:val="24"/>
-          <w:lang w:val="ca-ES"/>
-        </w:rPr>
-        <w:t xml:space="preserve">acumular i preservar tant les històries dels seus avantpassats </w:t>
-      </w:r>
-      <w:r>
-        <w:rPr>
-          <w:sz w:val="24"/>
-          <w:szCs w:val="24"/>
-          <w:lang w:val="ca-ES"/>
-        </w:rPr>
-        <w:t>com les seves pròpies</w:t>
+        <w:t>nllaçant</w:t>
+      </w:r>
+      <w:r>
+        <w:rPr>
+          <w:sz w:val="24"/>
+          <w:szCs w:val="24"/>
+          <w:lang w:val="ca-ES"/>
+        </w:rPr>
+        <w:t>,</w:t>
+      </w:r>
+      <w:r>
+        <w:rPr>
+          <w:sz w:val="24"/>
+          <w:szCs w:val="24"/>
+          <w:lang w:val="ca-ES"/>
+        </w:rPr>
+        <w:t xml:space="preserve"> d'aquesta forma</w:t>
+      </w:r>
+      <w:r>
+        <w:rPr>
+          <w:sz w:val="24"/>
+          <w:szCs w:val="24"/>
+          <w:lang w:val="ca-ES"/>
+        </w:rPr>
+        <w:t>,</w:t>
+      </w:r>
+      <w:r>
+        <w:rPr>
+          <w:sz w:val="24"/>
+          <w:szCs w:val="24"/>
+          <w:lang w:val="ca-ES"/>
+        </w:rPr>
+        <w:t xml:space="preserve"> generacions que no s'haguessin pogut conèixer. </w:t>
+      </w:r>
+      <w:r>
+        <w:rPr>
+          <w:sz w:val="24"/>
+          <w:szCs w:val="24"/>
+          <w:lang w:val="ca-ES"/>
+        </w:rPr>
+        <w:t>Entenen per tant,</w:t>
+      </w:r>
+      <w:r>
+        <w:rPr>
+          <w:sz w:val="24"/>
+          <w:szCs w:val="24"/>
+          <w:lang w:val="ca-ES"/>
+        </w:rPr>
+        <w:t xml:space="preserve"> la naturalesa real de la família, com un </w:t>
+      </w:r>
+      <w:r>
+        <w:rPr>
+          <w:sz w:val="24"/>
+          <w:szCs w:val="24"/>
+          <w:lang w:val="ca-ES"/>
+        </w:rPr>
+        <w:lastRenderedPageBreak/>
+        <w:t>algú qu</w:t>
+      </w:r>
+      <w:r>
+        <w:rPr>
+          <w:sz w:val="24"/>
+          <w:szCs w:val="24"/>
+          <w:lang w:val="ca-ES"/>
+        </w:rPr>
+        <w:t>e transcendeix el aquí i el ara i que</w:t>
+      </w:r>
+      <w:r>
+        <w:rPr>
+          <w:sz w:val="24"/>
+          <w:szCs w:val="24"/>
+          <w:lang w:val="ca-ES"/>
+        </w:rPr>
+        <w:t xml:space="preserve"> permet a les persones </w:t>
+      </w:r>
+      <w:r>
+        <w:rPr>
+          <w:sz w:val="24"/>
+          <w:szCs w:val="24"/>
+          <w:lang w:val="ca-ES"/>
+        </w:rPr>
+        <w:t>extreure</w:t>
+      </w:r>
+      <w:r>
+        <w:rPr>
+          <w:sz w:val="24"/>
+          <w:szCs w:val="24"/>
+          <w:lang w:val="ca-ES"/>
+        </w:rPr>
+        <w:t xml:space="preserve"> forces d'aquells que van viure abans que nosaltres. </w:t>
+      </w:r>
+    </w:p>
+    <w:p>
+      <w:pPr>
+        <w:rPr>
+          <w:sz w:val="24"/>
+          <w:szCs w:val="24"/>
+          <w:lang w:val="ca-ES"/>
+        </w:rPr>
+      </w:pPr>
+      <w:r>
+        <w:rPr>
+          <w:sz w:val="24"/>
+          <w:szCs w:val="24"/>
+          <w:lang w:val="ca-ES"/>
+        </w:rPr>
+        <w:t>Concloïen, s</w:t>
+      </w:r>
+      <w:r>
+        <w:rPr>
+          <w:sz w:val="24"/>
+          <w:szCs w:val="24"/>
+          <w:lang w:val="ca-ES"/>
+        </w:rPr>
+        <w:t>i ajuntem</w:t>
       </w:r>
       <w:r>
         <w:rPr>
@@ -2526,23 +4033,119 @@
           <w:szCs w:val="24"/>
           <w:lang w:val="ca-ES"/>
         </w:rPr>
-        <w:t>en benefici d'</w:t>
-      </w:r>
-      <w:r>
-        <w:rPr>
-          <w:sz w:val="24"/>
-          <w:szCs w:val="24"/>
-          <w:lang w:val="ca-ES"/>
-        </w:rPr>
-        <w:t>aquells que encara estan per arribar</w:t>
-      </w:r>
-      <w:r>
-        <w:rPr>
-          <w:sz w:val="24"/>
-          <w:szCs w:val="24"/>
-          <w:lang w:val="ca-ES"/>
-        </w:rPr>
-        <w:t>.</w:t>
+        <w:t>les</w:t>
+      </w:r>
+      <w:r>
+        <w:rPr>
+          <w:sz w:val="24"/>
+          <w:szCs w:val="24"/>
+          <w:lang w:val="ca-ES"/>
+        </w:rPr>
+        <w:t xml:space="preserve"> dues</w:t>
+      </w:r>
+      <w:r>
+        <w:rPr>
+          <w:sz w:val="24"/>
+          <w:szCs w:val="24"/>
+          <w:lang w:val="ca-ES"/>
+        </w:rPr>
+        <w:t xml:space="preserve"> variables que van mar</w:t>
+      </w:r>
+      <w:r>
+        <w:rPr>
+          <w:sz w:val="24"/>
+          <w:szCs w:val="24"/>
+          <w:lang w:val="ca-ES"/>
+        </w:rPr>
+        <w:t xml:space="preserve">car l'esdevenir de l'església </w:t>
+      </w:r>
+      <w:r>
+        <w:rPr>
+          <w:sz w:val="24"/>
+          <w:szCs w:val="24"/>
+          <w:lang w:val="ca-ES"/>
+        </w:rPr>
+        <w:t xml:space="preserve">mormona </w:t>
+      </w:r>
+      <w:r>
+        <w:rPr>
+          <w:sz w:val="24"/>
+          <w:szCs w:val="24"/>
+          <w:lang w:val="ca-ES"/>
+        </w:rPr>
+        <w:t>fins als temps contemporanis</w:t>
+      </w:r>
+      <w:r>
+        <w:rPr>
+          <w:sz w:val="24"/>
+          <w:szCs w:val="24"/>
+          <w:lang w:val="ca-ES"/>
+        </w:rPr>
+        <w:t>,</w:t>
+      </w:r>
+      <w:r>
+        <w:rPr>
+          <w:sz w:val="24"/>
+          <w:szCs w:val="24"/>
+          <w:lang w:val="ca-ES"/>
+        </w:rPr>
+        <w:t xml:space="preserve"> és a dir, </w:t>
+      </w:r>
+      <w:r>
+        <w:rPr>
+          <w:sz w:val="24"/>
+          <w:szCs w:val="24"/>
+          <w:lang w:val="ca-ES"/>
+        </w:rPr>
+        <w:t xml:space="preserve">la seva </w:t>
+      </w:r>
+      <w:r>
+        <w:rPr>
+          <w:sz w:val="24"/>
+          <w:szCs w:val="24"/>
+          <w:lang w:val="ca-ES"/>
+        </w:rPr>
+        <w:t xml:space="preserve">semi forçada </w:t>
+      </w:r>
+      <w:r>
+        <w:rPr>
+          <w:sz w:val="24"/>
+          <w:szCs w:val="24"/>
+          <w:lang w:val="ca-ES"/>
+        </w:rPr>
+        <w:t>internacionalització</w:t>
+      </w:r>
+      <w:r>
+        <w:rPr>
+          <w:sz w:val="24"/>
+          <w:szCs w:val="24"/>
+          <w:lang w:val="ca-ES"/>
+        </w:rPr>
+        <w:t xml:space="preserve"> i la importància de</w:t>
+      </w:r>
+      <w:r>
+        <w:rPr>
+          <w:sz w:val="24"/>
+          <w:szCs w:val="24"/>
+          <w:lang w:val="ca-ES"/>
+        </w:rPr>
+        <w:t>l nucli familiar</w:t>
+      </w:r>
+      <w:r>
+        <w:rPr>
+          <w:sz w:val="24"/>
+          <w:szCs w:val="24"/>
+          <w:lang w:val="ca-ES"/>
+        </w:rPr>
+        <w:t xml:space="preserve">, no </w:t>
+      </w:r>
+      <w:r>
+        <w:rPr>
+          <w:sz w:val="24"/>
+          <w:szCs w:val="24"/>
+          <w:lang w:val="ca-ES"/>
+        </w:rPr>
+        <w:t>hauríem de mostrar-nos sorpresos</w:t>
       </w:r>
       <w:r>
         <w:rPr>
@@ -2558,81 +4161,263 @@
           <w:szCs w:val="24"/>
           <w:lang w:val="ca-ES"/>
         </w:rPr>
-        <w:t>E</w:t>
-      </w:r>
-      <w:r>
-        <w:rPr>
-          <w:sz w:val="24"/>
-          <w:szCs w:val="24"/>
-          <w:lang w:val="ca-ES"/>
-        </w:rPr>
-        <w:t>nllaçant</w:t>
-      </w:r>
-      <w:r>
-        <w:rPr>
-          <w:sz w:val="24"/>
-          <w:szCs w:val="24"/>
-          <w:lang w:val="ca-ES"/>
-        </w:rPr>
-        <w:t>,</w:t>
-      </w:r>
-      <w:r>
-        <w:rPr>
-          <w:sz w:val="24"/>
-          <w:szCs w:val="24"/>
-          <w:lang w:val="ca-ES"/>
-        </w:rPr>
-        <w:t xml:space="preserve"> d'aquesta forma</w:t>
-      </w:r>
-      <w:r>
-        <w:rPr>
-          <w:sz w:val="24"/>
-          <w:szCs w:val="24"/>
-          <w:lang w:val="ca-ES"/>
-        </w:rPr>
-        <w:t>,</w:t>
-      </w:r>
-      <w:r>
-        <w:rPr>
-          <w:sz w:val="24"/>
-          <w:szCs w:val="24"/>
-          <w:lang w:val="ca-ES"/>
-        </w:rPr>
-        <w:t xml:space="preserve"> generacions que no s'haguessin pogut conèixer de cap altre forma. </w:t>
-      </w:r>
-      <w:r>
-        <w:rPr>
-          <w:sz w:val="24"/>
-          <w:szCs w:val="24"/>
-          <w:lang w:val="ca-ES"/>
-        </w:rPr>
-        <w:t xml:space="preserve">Entenent la naturalesa real de la família, com un algú que transcendeix el aquí i el ara, permet a les persones treure forces d'aquells que van viure abans que nosaltres. </w:t>
-      </w:r>
-    </w:p>
-    <w:p>
-      <w:pPr>
-        <w:rPr>
-          <w:sz w:val="24"/>
-          <w:szCs w:val="24"/>
-          <w:lang w:val="ca-ES"/>
-        </w:rPr>
-      </w:pPr>
-      <w:r>
-        <w:rPr>
-          <w:sz w:val="24"/>
-          <w:szCs w:val="24"/>
-          <w:lang w:val="ca-ES"/>
-        </w:rPr>
-        <w:t>Concloïen, s</w:t>
-      </w:r>
-      <w:r>
-        <w:rPr>
-          <w:sz w:val="24"/>
-          <w:szCs w:val="24"/>
-          <w:lang w:val="ca-ES"/>
-        </w:rPr>
-        <w:t>i ajuntem</w:t>
-      </w:r>
+        <w:t>pel fet de que el</w:t>
+      </w:r>
+      <w:r>
+        <w:rPr>
+          <w:sz w:val="24"/>
+          <w:szCs w:val="24"/>
+          <w:lang w:val="ca-ES"/>
+        </w:rPr>
+        <w:t xml:space="preserve"> col·lectiu </w:t>
+      </w:r>
+      <w:r>
+        <w:rPr>
+          <w:sz w:val="24"/>
+          <w:szCs w:val="24"/>
+          <w:lang w:val="ca-ES"/>
+        </w:rPr>
+        <w:t>s'hagi convertit</w:t>
+      </w:r>
+      <w:r>
+        <w:rPr>
+          <w:sz w:val="24"/>
+          <w:szCs w:val="24"/>
+          <w:lang w:val="ca-ES"/>
+        </w:rPr>
+        <w:t xml:space="preserve"> en un dels referents mundia</w:t>
+      </w:r>
+      <w:r>
+        <w:rPr>
+          <w:sz w:val="24"/>
+          <w:szCs w:val="24"/>
+          <w:lang w:val="ca-ES"/>
+        </w:rPr>
+        <w:t>ls en el camp de la genealogia.</w:t>
+      </w:r>
+    </w:p>
+    <w:p>
+      <w:pPr>
+        <w:rPr>
+          <w:sz w:val="24"/>
+          <w:szCs w:val="24"/>
+          <w:lang w:val="ca-ES"/>
+        </w:rPr>
+      </w:pPr>
+    </w:p>
+    <w:p>
+      <w:pPr>
+        <w:rPr>
+          <w:b/>
+          <w:sz w:val="24"/>
+          <w:szCs w:val="24"/>
+          <w:u w:val="single"/>
+          <w:lang w:val="ca-ES"/>
+        </w:rPr>
+      </w:pPr>
+      <w:r>
+        <w:rPr>
+          <w:b/>
+          <w:sz w:val="24"/>
+          <w:szCs w:val="24"/>
+          <w:u w:val="single"/>
+          <w:lang w:val="ca-ES"/>
+        </w:rPr>
+        <w:t xml:space="preserve">Serveis </w:t>
+      </w:r>
+      <w:r>
+        <w:rPr>
+          <w:b/>
+          <w:sz w:val="24"/>
+          <w:szCs w:val="24"/>
+          <w:u w:val="single"/>
+          <w:lang w:val="ca-ES"/>
+        </w:rPr>
+        <w:t xml:space="preserve">per organitzacions amb </w:t>
+      </w:r>
+      <w:r>
+        <w:rPr>
+          <w:b/>
+          <w:sz w:val="24"/>
+          <w:szCs w:val="24"/>
+          <w:u w:val="single"/>
+          <w:lang w:val="ca-ES"/>
+        </w:rPr>
+        <w:t>arxius</w:t>
+      </w:r>
+      <w:r>
+        <w:rPr>
+          <w:b/>
+          <w:sz w:val="24"/>
+          <w:szCs w:val="24"/>
+          <w:u w:val="single"/>
+          <w:lang w:val="ca-ES"/>
+        </w:rPr>
+        <w:t xml:space="preserve"> genealògics</w:t>
+      </w:r>
+    </w:p>
+    <w:p>
+      <w:pPr>
+        <w:rPr>
+          <w:sz w:val="24"/>
+          <w:szCs w:val="24"/>
+          <w:lang w:val="ca-ES"/>
+        </w:rPr>
+      </w:pPr>
+      <w:r>
+        <w:rPr>
+          <w:sz w:val="24"/>
+          <w:szCs w:val="24"/>
+          <w:lang w:val="ca-ES"/>
+        </w:rPr>
+        <w:t xml:space="preserve">Com ja s’ha comentat en seccions anteriors </w:t>
+      </w:r>
+      <w:proofErr w:type="spellStart"/>
+      <w:r>
+        <w:rPr>
+          <w:sz w:val="24"/>
+          <w:szCs w:val="24"/>
+          <w:lang w:val="ca-ES"/>
+        </w:rPr>
+        <w:t>FamilySearch</w:t>
+      </w:r>
+      <w:proofErr w:type="spellEnd"/>
+      <w:r>
+        <w:rPr>
+          <w:sz w:val="24"/>
+          <w:szCs w:val="24"/>
+          <w:lang w:val="ca-ES"/>
+        </w:rPr>
+        <w:t xml:space="preserve"> no és només una organització </w:t>
+      </w:r>
+      <w:r>
+        <w:rPr>
+          <w:sz w:val="24"/>
+          <w:szCs w:val="24"/>
+          <w:lang w:val="ca-ES"/>
+        </w:rPr>
+        <w:t>dedicada</w:t>
+      </w:r>
+      <w:r>
+        <w:rPr>
+          <w:sz w:val="24"/>
+          <w:szCs w:val="24"/>
+          <w:lang w:val="ca-ES"/>
+        </w:rPr>
+        <w:t xml:space="preserve"> a posar a disposició del públic registres genealògics, sinó que també pretenen ajudar a altres organitzacions a digitalitzar</w:t>
+      </w:r>
+      <w:r>
+        <w:rPr>
+          <w:sz w:val="24"/>
+          <w:szCs w:val="24"/>
+          <w:lang w:val="ca-ES"/>
+        </w:rPr>
+        <w:t xml:space="preserve"> i publicar</w:t>
+      </w:r>
+      <w:r>
+        <w:rPr>
+          <w:sz w:val="24"/>
+          <w:szCs w:val="24"/>
+          <w:lang w:val="ca-ES"/>
+        </w:rPr>
+        <w:t xml:space="preserve"> els seus documents </w:t>
+      </w:r>
+      <w:r>
+        <w:rPr>
+          <w:sz w:val="24"/>
+          <w:szCs w:val="24"/>
+          <w:lang w:val="ca-ES"/>
+        </w:rPr>
+        <w:t>de forma econòmica</w:t>
+      </w:r>
+      <w:r>
+        <w:rPr>
+          <w:sz w:val="24"/>
+          <w:szCs w:val="24"/>
+          <w:lang w:val="ca-ES"/>
+        </w:rPr>
+        <w:t xml:space="preserve"> ja sigui mitjançant </w:t>
+      </w:r>
+      <w:proofErr w:type="spellStart"/>
+      <w:r>
+        <w:rPr>
+          <w:sz w:val="24"/>
+          <w:szCs w:val="24"/>
+          <w:lang w:val="ca-ES"/>
+        </w:rPr>
+        <w:t>FamilySearch</w:t>
+      </w:r>
+      <w:proofErr w:type="spellEnd"/>
+      <w:r>
+        <w:rPr>
+          <w:sz w:val="24"/>
+          <w:szCs w:val="24"/>
+          <w:lang w:val="ca-ES"/>
+        </w:rPr>
+        <w:t xml:space="preserve"> o implementacions pròpies al núvol. </w:t>
+      </w:r>
+    </w:p>
+    <w:p>
+      <w:pPr>
+        <w:rPr>
+          <w:sz w:val="24"/>
+          <w:szCs w:val="24"/>
+          <w:lang w:val="ca-ES"/>
+        </w:rPr>
+      </w:pPr>
+      <w:r>
+        <w:rPr>
+          <w:sz w:val="24"/>
+          <w:szCs w:val="24"/>
+          <w:lang w:val="ca-ES"/>
+        </w:rPr>
+        <w:t>Sigui com sigui, son cinc els serveis principals que s’ofereixen des de l’organització:</w:t>
+      </w:r>
+    </w:p>
+    <w:p>
+      <w:pPr>
+        <w:rPr>
+          <w:sz w:val="24"/>
+          <w:szCs w:val="24"/>
+          <w:lang w:val="ca-ES"/>
+        </w:rPr>
+      </w:pPr>
+      <w:r>
+        <w:rPr>
+          <w:b/>
+          <w:sz w:val="24"/>
+          <w:szCs w:val="24"/>
+          <w:lang w:val="ca-ES"/>
+        </w:rPr>
+        <w:t xml:space="preserve">Captura d’imatges: </w:t>
+      </w:r>
+      <w:r>
+        <w:rPr>
+          <w:b/>
+          <w:sz w:val="24"/>
+          <w:szCs w:val="24"/>
+          <w:lang w:val="ca-ES"/>
+        </w:rPr>
+        <w:br/>
+      </w:r>
+      <w:r>
+        <w:rPr>
+          <w:sz w:val="24"/>
+          <w:szCs w:val="24"/>
+          <w:lang w:val="ca-ES"/>
+        </w:rPr>
+        <w:t xml:space="preserve">Obtenir imatges de qualitat és normalment el procés més costos, tant econòmicament com en base als recursos humans necessaris, per aquelles organitzacions que volen digitalitzar els seus registres. El microfilm, que fins fa poc era l’estàndard en la indústria, actualment comença a cedir pas al món digital. Tant si l’objectiu de les organitzacions es digitalitzar el seu propi contingut amb els seus medis o utilitzar la tecnologia disponible en els centres de </w:t>
+      </w:r>
+      <w:proofErr w:type="spellStart"/>
+      <w:r>
+        <w:rPr>
+          <w:sz w:val="24"/>
+          <w:szCs w:val="24"/>
+          <w:lang w:val="ca-ES"/>
+        </w:rPr>
+        <w:t>FamilySearch</w:t>
+      </w:r>
+      <w:proofErr w:type="spellEnd"/>
       <w:r>
         <w:rPr>
           <w:sz w:val="24"/>
@@ -2641,78 +4426,234 @@
         </w:rPr>
         <w:t xml:space="preserve"> </w:t>
       </w:r>
-      <w:r>
-        <w:rPr>
-          <w:sz w:val="24"/>
-          <w:szCs w:val="24"/>
-          <w:lang w:val="ca-ES"/>
-        </w:rPr>
-        <w:t>dues</w:t>
-      </w:r>
-      <w:r>
-        <w:rPr>
-          <w:sz w:val="24"/>
-          <w:szCs w:val="24"/>
-          <w:lang w:val="ca-ES"/>
-        </w:rPr>
-        <w:t xml:space="preserve"> de les</w:t>
-      </w:r>
-      <w:r>
-        <w:rPr>
-          <w:sz w:val="24"/>
-          <w:szCs w:val="24"/>
-          <w:lang w:val="ca-ES"/>
-        </w:rPr>
-        <w:t xml:space="preserve"> variables que van mar</w:t>
-      </w:r>
-      <w:r>
-        <w:rPr>
-          <w:sz w:val="24"/>
-          <w:szCs w:val="24"/>
-          <w:lang w:val="ca-ES"/>
-        </w:rPr>
-        <w:t>car l'esdevenir de l'església fins als temps contemporanis</w:t>
-      </w:r>
-      <w:r>
-        <w:rPr>
-          <w:sz w:val="24"/>
-          <w:szCs w:val="24"/>
-          <w:lang w:val="ca-ES"/>
-        </w:rPr>
-        <w:t>,</w:t>
-      </w:r>
-      <w:r>
-        <w:rPr>
-          <w:sz w:val="24"/>
-          <w:szCs w:val="24"/>
-          <w:lang w:val="ca-ES"/>
-        </w:rPr>
-        <w:t xml:space="preserve"> com poden ser la seva </w:t>
-      </w:r>
-      <w:r>
-        <w:rPr>
-          <w:sz w:val="24"/>
-          <w:szCs w:val="24"/>
-          <w:lang w:val="ca-ES"/>
-        </w:rPr>
-        <w:t xml:space="preserve">semi forçada </w:t>
-      </w:r>
-      <w:r>
-        <w:rPr>
-          <w:sz w:val="24"/>
-          <w:szCs w:val="24"/>
-          <w:lang w:val="ca-ES"/>
-        </w:rPr>
-        <w:t>internacionalització</w:t>
-      </w:r>
-      <w:r>
-        <w:rPr>
-          <w:sz w:val="24"/>
-          <w:szCs w:val="24"/>
-          <w:lang w:val="ca-ES"/>
-        </w:rPr>
-        <w:t xml:space="preserve"> i la </w:t>
-      </w:r>
+      <w:proofErr w:type="spellStart"/>
+      <w:r>
+        <w:rPr>
+          <w:sz w:val="24"/>
+          <w:szCs w:val="24"/>
+          <w:lang w:val="ca-ES"/>
+        </w:rPr>
+        <w:t>disperssats</w:t>
+      </w:r>
+      <w:proofErr w:type="spellEnd"/>
+      <w:r>
+        <w:rPr>
+          <w:sz w:val="24"/>
+          <w:szCs w:val="24"/>
+          <w:lang w:val="ca-ES"/>
+        </w:rPr>
+        <w:t xml:space="preserve"> pels diferents països</w:t>
+      </w:r>
+      <w:r>
+        <w:rPr>
+          <w:sz w:val="24"/>
+          <w:szCs w:val="24"/>
+          <w:lang w:val="ca-ES"/>
+        </w:rPr>
+        <w:t xml:space="preserve"> del món</w:t>
+      </w:r>
+      <w:r>
+        <w:rPr>
+          <w:sz w:val="24"/>
+          <w:szCs w:val="24"/>
+          <w:lang w:val="ca-ES"/>
+        </w:rPr>
+        <w:t xml:space="preserve">, </w:t>
+      </w:r>
+      <w:proofErr w:type="spellStart"/>
+      <w:r>
+        <w:rPr>
+          <w:sz w:val="24"/>
+          <w:szCs w:val="24"/>
+          <w:lang w:val="ca-ES"/>
+        </w:rPr>
+        <w:t>FamilySearch</w:t>
+      </w:r>
+      <w:proofErr w:type="spellEnd"/>
+      <w:r>
+        <w:rPr>
+          <w:sz w:val="24"/>
+          <w:szCs w:val="24"/>
+          <w:lang w:val="ca-ES"/>
+        </w:rPr>
+        <w:t xml:space="preserve"> ofereix la seva ajuda a aquestes organitzacions.</w:t>
+      </w:r>
+      <w:r>
+        <w:rPr>
+          <w:sz w:val="24"/>
+          <w:szCs w:val="24"/>
+          <w:lang w:val="ca-ES"/>
+        </w:rPr>
+        <w:br/>
+      </w:r>
+      <w:r>
+        <w:rPr>
+          <w:sz w:val="24"/>
+          <w:szCs w:val="24"/>
+          <w:lang w:val="ca-ES"/>
+        </w:rPr>
+        <w:br/>
+        <w:t xml:space="preserve">La tecnologia </w:t>
+      </w:r>
+      <w:proofErr w:type="spellStart"/>
+      <w:r>
+        <w:rPr>
+          <w:sz w:val="24"/>
+          <w:szCs w:val="24"/>
+          <w:lang w:val="ca-ES"/>
+        </w:rPr>
+        <w:t>dCam</w:t>
+      </w:r>
+      <w:proofErr w:type="spellEnd"/>
+      <w:r>
+        <w:rPr>
+          <w:sz w:val="24"/>
+          <w:szCs w:val="24"/>
+          <w:lang w:val="ca-ES"/>
+        </w:rPr>
+        <w:t xml:space="preserve"> </w:t>
+      </w:r>
+      <w:proofErr w:type="spellStart"/>
+      <w:r>
+        <w:rPr>
+          <w:sz w:val="24"/>
+          <w:szCs w:val="24"/>
+          <w:lang w:val="ca-ES"/>
+        </w:rPr>
+        <w:t>utiltizada</w:t>
+      </w:r>
+      <w:proofErr w:type="spellEnd"/>
+      <w:r>
+        <w:rPr>
+          <w:sz w:val="24"/>
+          <w:szCs w:val="24"/>
+          <w:lang w:val="ca-ES"/>
+        </w:rPr>
+        <w:t xml:space="preserve"> per </w:t>
+      </w:r>
+      <w:proofErr w:type="spellStart"/>
+      <w:r>
+        <w:rPr>
+          <w:sz w:val="24"/>
+          <w:szCs w:val="24"/>
+          <w:lang w:val="ca-ES"/>
+        </w:rPr>
+        <w:t>FamilySearch</w:t>
+      </w:r>
+      <w:proofErr w:type="spellEnd"/>
+      <w:r>
+        <w:rPr>
+          <w:sz w:val="24"/>
+          <w:szCs w:val="24"/>
+          <w:lang w:val="ca-ES"/>
+        </w:rPr>
+        <w:t xml:space="preserve"> es caracteritza per </w:t>
+      </w:r>
+      <w:proofErr w:type="spellStart"/>
+      <w:r>
+        <w:rPr>
+          <w:sz w:val="24"/>
+          <w:szCs w:val="24"/>
+          <w:lang w:val="ca-ES"/>
+        </w:rPr>
+        <w:t>per</w:t>
+      </w:r>
+      <w:proofErr w:type="spellEnd"/>
+      <w:r>
+        <w:rPr>
+          <w:sz w:val="24"/>
+          <w:szCs w:val="24"/>
+          <w:lang w:val="ca-ES"/>
+        </w:rPr>
+        <w:t xml:space="preserve"> crear imatges d’alta qualitat de forma eficaç i la fàcil i ràpida publicació posterior. Les </w:t>
+      </w:r>
+      <w:proofErr w:type="spellStart"/>
+      <w:r>
+        <w:rPr>
+          <w:sz w:val="24"/>
+          <w:szCs w:val="24"/>
+          <w:lang w:val="ca-ES"/>
+        </w:rPr>
+        <w:t>càmares</w:t>
+      </w:r>
+      <w:proofErr w:type="spellEnd"/>
+      <w:r>
+        <w:rPr>
+          <w:sz w:val="24"/>
+          <w:szCs w:val="24"/>
+          <w:lang w:val="ca-ES"/>
+        </w:rPr>
+        <w:t xml:space="preserve"> son capaces de capturar meta dades descriptives al mateix temps que la imatge i convertir-la al format XML per permetre la publicació immediata. </w:t>
+      </w:r>
+      <w:r>
+        <w:rPr>
+          <w:sz w:val="24"/>
+          <w:szCs w:val="24"/>
+          <w:lang w:val="ca-ES"/>
+        </w:rPr>
+        <w:br/>
+      </w:r>
+    </w:p>
+    <w:p>
+      <w:pPr>
+        <w:rPr>
+          <w:sz w:val="24"/>
+          <w:szCs w:val="24"/>
+          <w:lang w:val="ca-ES"/>
+        </w:rPr>
+      </w:pPr>
+      <w:r>
+        <w:rPr>
+          <w:b/>
+          <w:sz w:val="24"/>
+          <w:szCs w:val="24"/>
+          <w:lang w:val="ca-ES"/>
+        </w:rPr>
+        <w:t>Conversió al format digital:</w:t>
+      </w:r>
+      <w:r>
+        <w:rPr>
+          <w:b/>
+          <w:sz w:val="24"/>
+          <w:szCs w:val="24"/>
+          <w:lang w:val="ca-ES"/>
+        </w:rPr>
+        <w:br/>
+      </w:r>
+      <w:r>
+        <w:rPr>
+          <w:sz w:val="24"/>
+          <w:szCs w:val="24"/>
+          <w:lang w:val="ca-ES"/>
+        </w:rPr>
+        <w:t>Aquest servei està pensat per aquelles emp</w:t>
+      </w:r>
+      <w:r>
+        <w:rPr>
+          <w:sz w:val="24"/>
+          <w:szCs w:val="24"/>
+          <w:lang w:val="ca-ES"/>
+        </w:rPr>
+        <w:t xml:space="preserve">reses o organitzacions que ja disposen d’una elevada quantitat de material en format de microfilm. La tecnologia digital ha canviat dràsticament com els registres són capturats, emmagatzemats i </w:t>
+      </w:r>
+      <w:r>
+        <w:rPr>
+          <w:sz w:val="24"/>
+          <w:szCs w:val="24"/>
+          <w:lang w:val="ca-ES"/>
+        </w:rPr>
+        <w:t xml:space="preserve">fets accessibles. Aquesta tecnologia segueix progressant i per tant resulta indispensable començar a adaptar-se. </w:t>
+      </w:r>
+    </w:p>
+    <w:p>
+      <w:pPr>
+        <w:rPr>
+          <w:sz w:val="24"/>
+          <w:szCs w:val="24"/>
+          <w:lang w:val="ca-ES"/>
+        </w:rPr>
+      </w:pPr>
+      <w:proofErr w:type="spellStart"/>
       <w:r>
         <w:rPr>
           <w:sz w:val="24"/>
@@ -2720,24 +4661,9 @@
           <w:lang w:val="ca-ES"/>
         </w:rPr>
         <w:lastRenderedPageBreak/>
-        <w:t>importància de la família</w:t>
-      </w:r>
-      <w:r>
-        <w:rPr>
-          <w:sz w:val="24"/>
-          <w:szCs w:val="24"/>
-          <w:lang w:val="ca-ES"/>
-        </w:rPr>
-        <w:t xml:space="preserve">, no </w:t>
-      </w:r>
-      <w:r>
-        <w:rPr>
-          <w:sz w:val="24"/>
-          <w:szCs w:val="24"/>
-          <w:lang w:val="ca-ES"/>
-        </w:rPr>
-        <w:t>hauríem de mostrar-nos sorpresos</w:t>
-      </w:r>
+        <w:t>FamilySearch</w:t>
+      </w:r>
+      <w:proofErr w:type="spellEnd"/>
       <w:r>
         <w:rPr>
           <w:sz w:val="24"/>
@@ -2746,241 +4672,89 @@
         </w:rPr>
         <w:t xml:space="preserve"> </w:t>
       </w:r>
-      <w:r>
-        <w:rPr>
-          <w:sz w:val="24"/>
-          <w:szCs w:val="24"/>
-          <w:lang w:val="ca-ES"/>
-        </w:rPr>
-        <w:t>pel fet de que el</w:t>
-      </w:r>
-      <w:r>
-        <w:rPr>
-          <w:sz w:val="24"/>
-          <w:szCs w:val="24"/>
-          <w:lang w:val="ca-ES"/>
-        </w:rPr>
-        <w:t xml:space="preserve"> col·lectiu </w:t>
-      </w:r>
-      <w:r>
-        <w:rPr>
-          <w:sz w:val="24"/>
-          <w:szCs w:val="24"/>
-          <w:lang w:val="ca-ES"/>
-        </w:rPr>
-        <w:t>s'hagi convertit</w:t>
-      </w:r>
-      <w:r>
-        <w:rPr>
-          <w:sz w:val="24"/>
-          <w:szCs w:val="24"/>
-          <w:lang w:val="ca-ES"/>
-        </w:rPr>
-        <w:t xml:space="preserve"> en un dels referents mundia</w:t>
-      </w:r>
-      <w:r>
-        <w:rPr>
-          <w:sz w:val="24"/>
-          <w:szCs w:val="24"/>
-          <w:lang w:val="ca-ES"/>
-        </w:rPr>
-        <w:t>ls en el camp de la genealogia.</w:t>
-      </w:r>
-    </w:p>
-    <w:p>
-      <w:pPr>
-        <w:rPr>
-          <w:sz w:val="24"/>
-          <w:szCs w:val="24"/>
-          <w:lang w:val="ca-ES"/>
-        </w:rPr>
-      </w:pPr>
-    </w:p>
-    <w:p>
-      <w:pPr>
-        <w:rPr>
-          <w:b/>
-          <w:sz w:val="24"/>
-          <w:szCs w:val="24"/>
-          <w:u w:val="single"/>
-          <w:lang w:val="ca-ES"/>
-        </w:rPr>
-      </w:pPr>
-      <w:r>
-        <w:rPr>
-          <w:b/>
-          <w:sz w:val="24"/>
-          <w:szCs w:val="24"/>
-          <w:u w:val="single"/>
-          <w:lang w:val="ca-ES"/>
-        </w:rPr>
-        <w:t xml:space="preserve">Serveis </w:t>
-      </w:r>
-      <w:r>
-        <w:rPr>
-          <w:b/>
-          <w:sz w:val="24"/>
-          <w:szCs w:val="24"/>
-          <w:u w:val="single"/>
-          <w:lang w:val="ca-ES"/>
-        </w:rPr>
-        <w:t xml:space="preserve">per organitzacions amb </w:t>
-      </w:r>
-      <w:r>
-        <w:rPr>
-          <w:b/>
-          <w:sz w:val="24"/>
-          <w:szCs w:val="24"/>
-          <w:u w:val="single"/>
-          <w:lang w:val="ca-ES"/>
-        </w:rPr>
-        <w:t>arxius</w:t>
-      </w:r>
-      <w:r>
-        <w:rPr>
-          <w:b/>
-          <w:sz w:val="24"/>
-          <w:szCs w:val="24"/>
-          <w:u w:val="single"/>
-          <w:lang w:val="ca-ES"/>
-        </w:rPr>
-        <w:t xml:space="preserve"> genealògics</w:t>
-      </w:r>
-    </w:p>
-    <w:p>
-      <w:pPr>
-        <w:rPr>
-          <w:sz w:val="24"/>
-          <w:szCs w:val="24"/>
-          <w:lang w:val="ca-ES"/>
-        </w:rPr>
-      </w:pPr>
-      <w:r>
-        <w:rPr>
-          <w:sz w:val="24"/>
-          <w:szCs w:val="24"/>
-          <w:lang w:val="ca-ES"/>
-        </w:rPr>
-        <w:t xml:space="preserve">Com ja s’ha comentat en seccions anteriors FamilySearch no és només una organització </w:t>
-      </w:r>
-      <w:r>
-        <w:rPr>
-          <w:sz w:val="24"/>
-          <w:szCs w:val="24"/>
-          <w:lang w:val="ca-ES"/>
-        </w:rPr>
-        <w:t>dedicada</w:t>
-      </w:r>
-      <w:r>
-        <w:rPr>
-          <w:sz w:val="24"/>
-          <w:szCs w:val="24"/>
-          <w:lang w:val="ca-ES"/>
-        </w:rPr>
-        <w:t xml:space="preserve"> a posar a disposició del públic registres genealògics, sinó que també pretenen ajudar a altres organitzacions a digitalitzar</w:t>
-      </w:r>
-      <w:r>
-        <w:rPr>
-          <w:sz w:val="24"/>
-          <w:szCs w:val="24"/>
-          <w:lang w:val="ca-ES"/>
-        </w:rPr>
-        <w:t xml:space="preserve"> i publicar</w:t>
-      </w:r>
-      <w:r>
-        <w:rPr>
-          <w:sz w:val="24"/>
-          <w:szCs w:val="24"/>
-          <w:lang w:val="ca-ES"/>
-        </w:rPr>
-        <w:t xml:space="preserve"> els seus documents </w:t>
-      </w:r>
-      <w:r>
-        <w:rPr>
-          <w:sz w:val="24"/>
-          <w:szCs w:val="24"/>
-          <w:lang w:val="ca-ES"/>
-        </w:rPr>
-        <w:t>de forma econòmica</w:t>
-      </w:r>
-      <w:r>
-        <w:rPr>
-          <w:sz w:val="24"/>
-          <w:szCs w:val="24"/>
-          <w:lang w:val="ca-ES"/>
-        </w:rPr>
-        <w:t xml:space="preserve"> ja sigui mitjançant FamilySearch o implementacions pròpies al núvol. </w:t>
-      </w:r>
-    </w:p>
-    <w:p>
-      <w:pPr>
-        <w:rPr>
-          <w:sz w:val="24"/>
-          <w:szCs w:val="24"/>
-          <w:lang w:val="ca-ES"/>
-        </w:rPr>
-      </w:pPr>
-      <w:r>
-        <w:rPr>
-          <w:sz w:val="24"/>
-          <w:szCs w:val="24"/>
-          <w:lang w:val="ca-ES"/>
-        </w:rPr>
-        <w:t>Sigui com sigui, son cinc els serveis principals que s’ofereixen des de l’organització:</w:t>
-      </w:r>
-    </w:p>
-    <w:p>
-      <w:pPr>
-        <w:rPr>
-          <w:sz w:val="24"/>
-          <w:szCs w:val="24"/>
-          <w:lang w:val="ca-ES"/>
-        </w:rPr>
-      </w:pPr>
-      <w:r>
-        <w:rPr>
-          <w:b/>
-          <w:sz w:val="24"/>
-          <w:szCs w:val="24"/>
-          <w:lang w:val="ca-ES"/>
-        </w:rPr>
-        <w:t xml:space="preserve">Captura d’imatges: </w:t>
-      </w:r>
-      <w:r>
-        <w:rPr>
-          <w:b/>
+      <w:proofErr w:type="spellStart"/>
+      <w:r>
+        <w:rPr>
+          <w:sz w:val="24"/>
+          <w:szCs w:val="24"/>
+          <w:lang w:val="ca-ES"/>
+        </w:rPr>
+        <w:t>possa</w:t>
+      </w:r>
+      <w:proofErr w:type="spellEnd"/>
+      <w:r>
+        <w:rPr>
+          <w:sz w:val="24"/>
+          <w:szCs w:val="24"/>
+          <w:lang w:val="ca-ES"/>
+        </w:rPr>
+        <w:t xml:space="preserve"> a disposició de les organitzacions genealògiques la </w:t>
+      </w:r>
+      <w:proofErr w:type="spellStart"/>
+      <w:r>
+        <w:rPr>
+          <w:sz w:val="24"/>
+          <w:szCs w:val="24"/>
+          <w:lang w:val="ca-ES"/>
+        </w:rPr>
+        <w:t>possibiltiat</w:t>
+      </w:r>
+      <w:proofErr w:type="spellEnd"/>
+      <w:r>
+        <w:rPr>
+          <w:sz w:val="24"/>
+          <w:szCs w:val="24"/>
+          <w:lang w:val="ca-ES"/>
+        </w:rPr>
+        <w:t xml:space="preserve"> d’utilitzar els mateixos processos i software que utilitzen ells per digitalitzar les seves col·lecció de més de 2.4 milions de microfilm. </w:t>
+      </w:r>
+      <w:proofErr w:type="spellStart"/>
+      <w:r>
+        <w:rPr>
+          <w:sz w:val="24"/>
+          <w:szCs w:val="24"/>
+          <w:lang w:val="ca-ES"/>
+        </w:rPr>
+        <w:t>FamilySearch</w:t>
+      </w:r>
+      <w:proofErr w:type="spellEnd"/>
+      <w:r>
+        <w:rPr>
+          <w:sz w:val="24"/>
+          <w:szCs w:val="24"/>
+          <w:lang w:val="ca-ES"/>
+        </w:rPr>
+        <w:t xml:space="preserve"> també ofereix la possibilitat d’emmagatzemar els fitxers digitals d’aquestes organitzacions en els seus servidors. </w:t>
+      </w:r>
+      <w:r>
+        <w:rPr>
           <w:sz w:val="24"/>
           <w:szCs w:val="24"/>
           <w:lang w:val="ca-ES"/>
         </w:rPr>
         <w:br/>
       </w:r>
-      <w:r>
-        <w:rPr>
-          <w:sz w:val="24"/>
-          <w:szCs w:val="24"/>
-          <w:lang w:val="ca-ES"/>
-        </w:rPr>
-        <w:t>Obtenir imatges de qualitat és normalment el procés més costos, tant econòmicament com en base als recursos humans necessaris, per aquelles organitzacions que volen digitalitzar els seus registres. El microfilm, que fins fa poc era l’estàndard en la indústria, actualment comença a cedir pas al món digital. Tant si l’objectiu de les organitzacions es digitalitzar el seu propi contingut amb els seus medis o utilitzar la tecnologia disponible en els centres de FamilySearch disperssats pels diferents països</w:t>
-      </w:r>
-      <w:r>
-        <w:rPr>
-          <w:sz w:val="24"/>
-          <w:szCs w:val="24"/>
-          <w:lang w:val="ca-ES"/>
-        </w:rPr>
-        <w:t xml:space="preserve"> del món</w:t>
-      </w:r>
-      <w:r>
-        <w:rPr>
-          <w:sz w:val="24"/>
-          <w:szCs w:val="24"/>
-          <w:lang w:val="ca-ES"/>
-        </w:rPr>
-        <w:t>, FamilySearch ofereix la seva ajuda a aquestes organitzacions.</w:t>
-      </w:r>
-      <w:r>
-        <w:rPr>
+    </w:p>
+    <w:p>
+      <w:pPr>
+        <w:rPr>
+          <w:sz w:val="24"/>
+          <w:szCs w:val="24"/>
+          <w:lang w:val="ca-ES"/>
+        </w:rPr>
+      </w:pPr>
+      <w:r>
+        <w:rPr>
+          <w:b/>
+          <w:sz w:val="24"/>
+          <w:szCs w:val="24"/>
+          <w:lang w:val="ca-ES"/>
+        </w:rPr>
+        <w:t>Indexació en línea:</w:t>
+      </w:r>
+      <w:r>
+        <w:rPr>
+          <w:b/>
           <w:sz w:val="24"/>
           <w:szCs w:val="24"/>
           <w:lang w:val="ca-ES"/>
@@ -2993,423 +4767,465 @@
           <w:szCs w:val="24"/>
           <w:lang w:val="ca-ES"/>
         </w:rPr>
-        <w:br/>
-        <w:t xml:space="preserve">La tecnologia dCam utiltizada per FamilySearch es caracteritza per per crear imatges d’alta qualitat de forma eficaç i la fàcil i ràpida publicació posterior. Les càmares son capaces de capturar meta dades descriptives al mateix temps que la imatge i convertir-la al format XML per permetre la publicació immediata. </w:t>
-      </w:r>
-      <w:r>
-        <w:rPr>
-          <w:sz w:val="24"/>
-          <w:szCs w:val="24"/>
-          <w:lang w:val="ca-ES"/>
-        </w:rPr>
-        <w:br/>
-      </w:r>
-    </w:p>
-    <w:p>
-      <w:pPr>
-        <w:rPr>
-          <w:sz w:val="24"/>
-          <w:szCs w:val="24"/>
-          <w:lang w:val="ca-ES"/>
-        </w:rPr>
-      </w:pPr>
-      <w:r>
-        <w:rPr>
-          <w:b/>
-          <w:sz w:val="24"/>
-          <w:szCs w:val="24"/>
-          <w:lang w:val="ca-ES"/>
-        </w:rPr>
-        <w:t>Conversió al format digital:</w:t>
-      </w:r>
-      <w:r>
-        <w:rPr>
-          <w:b/>
-          <w:sz w:val="24"/>
-          <w:szCs w:val="24"/>
-          <w:lang w:val="ca-ES"/>
-        </w:rPr>
-        <w:br/>
-      </w:r>
-      <w:r>
-        <w:rPr>
-          <w:sz w:val="24"/>
-          <w:szCs w:val="24"/>
-          <w:lang w:val="ca-ES"/>
-        </w:rPr>
-        <w:t>Aquest servei està pensat per aquelles emp</w:t>
-      </w:r>
-      <w:r>
-        <w:rPr>
-          <w:sz w:val="24"/>
-          <w:szCs w:val="24"/>
-          <w:lang w:val="ca-ES"/>
-        </w:rPr>
-        <w:t xml:space="preserve">reses o organitzacions que ja disposen d’una elevada quantitat de material en format de microfilm. La tecnologia digital ha canviat dràsticament com els registres són capturats, emmagatzemats i </w:t>
-      </w:r>
-      <w:r>
-        <w:rPr>
-          <w:sz w:val="24"/>
-          <w:szCs w:val="24"/>
-          <w:lang w:val="ca-ES"/>
-        </w:rPr>
-        <w:t xml:space="preserve">fets accessibles. Aquesta tecnologia segueix progressant i per tant resulta indispensable començar a adaptar-se. </w:t>
-      </w:r>
-    </w:p>
-    <w:p>
-      <w:pPr>
-        <w:rPr>
-          <w:sz w:val="24"/>
-          <w:szCs w:val="24"/>
-          <w:lang w:val="ca-ES"/>
-        </w:rPr>
-      </w:pPr>
-      <w:r>
-        <w:rPr>
-          <w:sz w:val="24"/>
-          <w:szCs w:val="24"/>
-          <w:lang w:val="ca-ES"/>
-        </w:rPr>
-        <w:t xml:space="preserve">FamilySearch possa a disposició de les organitzacions genealògiques la possibiltiat d’utilitzar els mateixos processos i software que utilitzen ells per digitalitzar les seves col·lecció de més de 2.4 milions de microfilm. FamilySearch també ofereix la possibilitat d’emmagatzemar els fitxers digitals d’aquestes organitzacions en els seus servidors. </w:t>
-      </w:r>
-      <w:r>
-        <w:rPr>
-          <w:sz w:val="24"/>
-          <w:szCs w:val="24"/>
-          <w:lang w:val="ca-ES"/>
-        </w:rPr>
-        <w:br/>
-      </w:r>
-    </w:p>
-    <w:p>
-      <w:pPr>
-        <w:rPr>
-          <w:sz w:val="24"/>
-          <w:szCs w:val="24"/>
-          <w:lang w:val="ca-ES"/>
-        </w:rPr>
-      </w:pPr>
-      <w:r>
-        <w:rPr>
-          <w:b/>
+        <w:t>Un cop un registre ha estat digitalitzat en forma d’imatge, l</w:t>
+      </w:r>
+      <w:r>
+        <w:rPr>
+          <w:sz w:val="24"/>
+          <w:szCs w:val="24"/>
+          <w:lang w:val="ca-ES"/>
+        </w:rPr>
+        <w:t xml:space="preserve">a </w:t>
+      </w:r>
+      <w:r>
+        <w:rPr>
+          <w:sz w:val="24"/>
+          <w:szCs w:val="24"/>
+          <w:lang w:val="ca-ES"/>
+        </w:rPr>
+        <w:t>in</w:t>
+      </w:r>
+      <w:r>
+        <w:rPr>
+          <w:sz w:val="24"/>
+          <w:szCs w:val="24"/>
+          <w:lang w:val="ca-ES"/>
+        </w:rPr>
+        <w:t>f</w:t>
+      </w:r>
+      <w:r>
+        <w:rPr>
+          <w:sz w:val="24"/>
+          <w:szCs w:val="24"/>
+          <w:lang w:val="ca-ES"/>
+        </w:rPr>
+        <w:t xml:space="preserve">ormació principal necessita ser extreta i transcrita per tal de produir índexs </w:t>
+      </w:r>
+      <w:r>
+        <w:rPr>
+          <w:sz w:val="24"/>
+          <w:szCs w:val="24"/>
+          <w:lang w:val="ca-ES"/>
+        </w:rPr>
+        <w:t>sobre els que clients de tot el globus puguin cercar informació.</w:t>
+      </w:r>
+    </w:p>
+    <w:p>
+      <w:pPr>
+        <w:rPr>
+          <w:sz w:val="24"/>
+          <w:szCs w:val="24"/>
+          <w:lang w:val="ca-ES"/>
+        </w:rPr>
+      </w:pPr>
+      <w:r>
+        <w:rPr>
+          <w:sz w:val="24"/>
+          <w:szCs w:val="24"/>
+          <w:lang w:val="ca-ES"/>
+        </w:rPr>
+        <w:t>L’aplicació</w:t>
+      </w:r>
+      <w:r>
+        <w:rPr>
+          <w:sz w:val="24"/>
+          <w:szCs w:val="24"/>
+          <w:lang w:val="ca-ES"/>
+        </w:rPr>
+        <w:t xml:space="preserve"> d’indexació en línea creada per </w:t>
+      </w:r>
+      <w:proofErr w:type="spellStart"/>
+      <w:r>
+        <w:rPr>
+          <w:sz w:val="24"/>
+          <w:szCs w:val="24"/>
+          <w:lang w:val="ca-ES"/>
+        </w:rPr>
+        <w:t>FamilySearch</w:t>
+      </w:r>
+      <w:proofErr w:type="spellEnd"/>
+      <w:r>
+        <w:rPr>
+          <w:sz w:val="24"/>
+          <w:szCs w:val="24"/>
+          <w:lang w:val="ca-ES"/>
+        </w:rPr>
+        <w:t xml:space="preserve"> permet a </w:t>
+      </w:r>
+      <w:r>
+        <w:rPr>
+          <w:sz w:val="24"/>
+          <w:szCs w:val="24"/>
+          <w:lang w:val="ca-ES"/>
+        </w:rPr>
+        <w:t xml:space="preserve">la cadena de </w:t>
+      </w:r>
+      <w:r>
+        <w:rPr>
+          <w:sz w:val="24"/>
+          <w:szCs w:val="24"/>
+          <w:lang w:val="ca-ES"/>
+        </w:rPr>
+        <w:t>voluntaris</w:t>
+      </w:r>
+      <w:r>
+        <w:rPr>
+          <w:sz w:val="24"/>
+          <w:szCs w:val="24"/>
+          <w:lang w:val="ca-ES"/>
+        </w:rPr>
+        <w:t xml:space="preserve"> situats</w:t>
+      </w:r>
+      <w:r>
+        <w:rPr>
+          <w:sz w:val="24"/>
+          <w:szCs w:val="24"/>
+          <w:lang w:val="ca-ES"/>
+        </w:rPr>
+        <w:t xml:space="preserve"> </w:t>
+      </w:r>
+      <w:r>
+        <w:rPr>
+          <w:sz w:val="24"/>
+          <w:szCs w:val="24"/>
+          <w:lang w:val="ca-ES"/>
+        </w:rPr>
+        <w:t xml:space="preserve">arreu del món crear índexs de forma ràpida i precisa. Els arxius de les organitzacions que ho sol·licitin poden disposar d’accés a aquesta comunitat de car a la indexació o poden utilitzar les eines d’indexació de </w:t>
+      </w:r>
+      <w:proofErr w:type="spellStart"/>
+      <w:r>
+        <w:rPr>
+          <w:sz w:val="24"/>
+          <w:szCs w:val="24"/>
+          <w:lang w:val="ca-ES"/>
+        </w:rPr>
+        <w:t>FamilySearch</w:t>
+      </w:r>
+      <w:proofErr w:type="spellEnd"/>
+      <w:r>
+        <w:rPr>
+          <w:sz w:val="24"/>
+          <w:szCs w:val="24"/>
+          <w:lang w:val="ca-ES"/>
+        </w:rPr>
+        <w:t xml:space="preserve"> per crear el seu propi projecte. </w:t>
+      </w:r>
+    </w:p>
+    <w:p>
+      <w:pPr>
+        <w:rPr>
+          <w:sz w:val="24"/>
+          <w:szCs w:val="24"/>
+          <w:lang w:val="ca-ES"/>
+        </w:rPr>
+      </w:pPr>
+    </w:p>
+    <w:p>
+      <w:pPr>
+        <w:rPr>
+          <w:b/>
+          <w:sz w:val="24"/>
+          <w:szCs w:val="24"/>
+          <w:lang w:val="ca-ES"/>
+        </w:rPr>
+      </w:pPr>
+      <w:r>
+        <w:rPr>
+          <w:b/>
+          <w:sz w:val="24"/>
+          <w:szCs w:val="24"/>
+          <w:lang w:val="ca-ES"/>
+        </w:rPr>
+        <w:t>Accés en línea:</w:t>
+      </w:r>
+    </w:p>
+    <w:p>
+      <w:pPr>
+        <w:rPr>
+          <w:sz w:val="24"/>
+          <w:szCs w:val="24"/>
+          <w:lang w:val="ca-ES"/>
+        </w:rPr>
+      </w:pPr>
+      <w:r>
+        <w:rPr>
+          <w:sz w:val="24"/>
+          <w:szCs w:val="24"/>
+          <w:lang w:val="ca-ES"/>
+        </w:rPr>
+        <w:t xml:space="preserve">Si un document o registre no esdevé fàcilment accessible, resulta de poc valor pels usuaris. </w:t>
+      </w:r>
+      <w:proofErr w:type="spellStart"/>
+      <w:r>
+        <w:rPr>
+          <w:sz w:val="24"/>
+          <w:szCs w:val="24"/>
+          <w:lang w:val="ca-ES"/>
+        </w:rPr>
+        <w:t>FamilySearch</w:t>
+      </w:r>
+      <w:proofErr w:type="spellEnd"/>
+      <w:r>
+        <w:rPr>
+          <w:sz w:val="24"/>
+          <w:szCs w:val="24"/>
+          <w:lang w:val="ca-ES"/>
+        </w:rPr>
+        <w:t xml:space="preserve"> ofereix dos serveis diferents </w:t>
+      </w:r>
+      <w:r>
+        <w:rPr>
+          <w:sz w:val="24"/>
+          <w:szCs w:val="24"/>
+          <w:lang w:val="ca-ES"/>
+        </w:rPr>
+        <w:t>depenen de si les organitzacions volen fer disponibles l’accés als seus registres a</w:t>
+      </w:r>
+      <w:r>
+        <w:rPr>
+          <w:sz w:val="24"/>
+          <w:szCs w:val="24"/>
+          <w:lang w:val="ca-ES"/>
+        </w:rPr>
+        <w:t xml:space="preserve"> través de</w:t>
+      </w:r>
+      <w:r>
+        <w:rPr>
+          <w:sz w:val="24"/>
+          <w:szCs w:val="24"/>
+          <w:lang w:val="ca-ES"/>
+        </w:rPr>
+        <w:t xml:space="preserve"> FamilySearch.org o no. </w:t>
+      </w:r>
+    </w:p>
+    <w:p>
+      <w:pPr>
+        <w:rPr>
+          <w:sz w:val="24"/>
+          <w:szCs w:val="24"/>
+          <w:lang w:val="ca-ES"/>
+        </w:rPr>
+      </w:pPr>
+      <w:r>
+        <w:rPr>
+          <w:sz w:val="24"/>
+          <w:szCs w:val="24"/>
+          <w:lang w:val="ca-ES"/>
+        </w:rPr>
+        <w:t>En cas de voler p</w:t>
+      </w:r>
+      <w:r>
+        <w:rPr>
+          <w:sz w:val="24"/>
+          <w:szCs w:val="24"/>
+          <w:lang w:val="ca-ES"/>
+        </w:rPr>
+        <w:t xml:space="preserve">er públics els registres a través de la xarxa de </w:t>
+      </w:r>
+      <w:proofErr w:type="spellStart"/>
+      <w:r>
+        <w:rPr>
+          <w:sz w:val="24"/>
+          <w:szCs w:val="24"/>
+          <w:lang w:val="ca-ES"/>
+        </w:rPr>
+        <w:t>FamilySearch</w:t>
+      </w:r>
+      <w:proofErr w:type="spellEnd"/>
+      <w:r>
+        <w:rPr>
+          <w:sz w:val="24"/>
+          <w:szCs w:val="24"/>
+          <w:lang w:val="ca-ES"/>
+        </w:rPr>
+        <w:t xml:space="preserve">, aquesta s’ofereix a penjar i mantenir els registres de forma econòmica. En cas de voler mantenir els registres de forma privada, l’organització de </w:t>
+      </w:r>
+      <w:proofErr w:type="spellStart"/>
+      <w:r>
+        <w:rPr>
+          <w:sz w:val="24"/>
+          <w:szCs w:val="24"/>
+          <w:lang w:val="ca-ES"/>
+        </w:rPr>
+        <w:t>FamilySearch</w:t>
+      </w:r>
+      <w:proofErr w:type="spellEnd"/>
+      <w:r>
+        <w:rPr>
+          <w:sz w:val="24"/>
+          <w:szCs w:val="24"/>
+          <w:lang w:val="ca-ES"/>
+        </w:rPr>
+        <w:t xml:space="preserve"> posa a la disposició dels interessats les eines i experiència necessàries per tal de crear un espai propi al núvol.</w:t>
+      </w:r>
+    </w:p>
+    <w:p>
+      <w:pPr>
+        <w:rPr>
+          <w:sz w:val="24"/>
+          <w:szCs w:val="24"/>
+          <w:lang w:val="ca-ES"/>
+        </w:rPr>
+      </w:pPr>
+    </w:p>
+    <w:p>
+      <w:pPr>
+        <w:rPr>
+          <w:b/>
+          <w:sz w:val="24"/>
+          <w:szCs w:val="24"/>
+          <w:lang w:val="ca-ES"/>
+        </w:rPr>
+      </w:pPr>
+      <w:r>
+        <w:rPr>
+          <w:b/>
+          <w:sz w:val="24"/>
+          <w:szCs w:val="24"/>
+          <w:lang w:val="ca-ES"/>
+        </w:rPr>
+        <w:t>Preservaci</w:t>
+      </w:r>
+      <w:r>
+        <w:rPr>
+          <w:b/>
+          <w:sz w:val="24"/>
+          <w:szCs w:val="24"/>
+          <w:lang w:val="ca-ES"/>
+        </w:rPr>
+        <w:t>ó dels registres i documents físics:</w:t>
+      </w:r>
+    </w:p>
+    <w:p>
+      <w:pPr>
+        <w:rPr>
+          <w:sz w:val="24"/>
+          <w:szCs w:val="24"/>
+          <w:lang w:val="ca-ES"/>
+        </w:rPr>
+      </w:pPr>
+      <w:r>
+        <w:rPr>
+          <w:sz w:val="24"/>
+          <w:szCs w:val="24"/>
+          <w:lang w:val="ca-ES"/>
+        </w:rPr>
+        <w:t xml:space="preserve"> </w:t>
+      </w:r>
+      <w:r>
+        <w:rPr>
+          <w:sz w:val="24"/>
+          <w:szCs w:val="24"/>
+          <w:lang w:val="ca-ES"/>
+        </w:rPr>
+        <w:t xml:space="preserve">Còpies d’arxius de microfilm i arxius digitals provinents de més de cent països diferents es troben guardades als baüls de </w:t>
+      </w:r>
+      <w:proofErr w:type="spellStart"/>
+      <w:r>
+        <w:rPr>
+          <w:sz w:val="24"/>
+          <w:szCs w:val="24"/>
+          <w:lang w:val="ca-ES"/>
+        </w:rPr>
+        <w:t>FamilySearch</w:t>
+      </w:r>
+      <w:proofErr w:type="spellEnd"/>
+      <w:r>
+        <w:rPr>
+          <w:sz w:val="24"/>
+          <w:szCs w:val="24"/>
+          <w:lang w:val="ca-ES"/>
+        </w:rPr>
+        <w:t xml:space="preserve"> situat a les </w:t>
+      </w:r>
+      <w:proofErr w:type="spellStart"/>
+      <w:r>
+        <w:rPr>
+          <w:sz w:val="24"/>
+          <w:szCs w:val="24"/>
+          <w:lang w:val="ca-ES"/>
+        </w:rPr>
+        <w:t>Granite</w:t>
+      </w:r>
+      <w:proofErr w:type="spellEnd"/>
+      <w:r>
+        <w:rPr>
+          <w:sz w:val="24"/>
+          <w:szCs w:val="24"/>
+          <w:lang w:val="ca-ES"/>
+        </w:rPr>
+        <w:t xml:space="preserve"> </w:t>
+      </w:r>
+      <w:proofErr w:type="spellStart"/>
+      <w:r>
+        <w:rPr>
+          <w:sz w:val="24"/>
+          <w:szCs w:val="24"/>
+          <w:lang w:val="ca-ES"/>
+        </w:rPr>
+        <w:t>Mountains</w:t>
+      </w:r>
+      <w:proofErr w:type="spellEnd"/>
+      <w:r>
+        <w:rPr>
+          <w:sz w:val="24"/>
+          <w:szCs w:val="24"/>
+          <w:lang w:val="ca-ES"/>
+        </w:rPr>
+        <w:t>, una instal·lació dedicada a preservar dades a llarg termini mitjançant tecnologies punta tant de manteniment com de seguretat.</w:t>
+      </w:r>
+    </w:p>
+    <w:p>
+      <w:pPr>
+        <w:rPr>
+          <w:sz w:val="24"/>
+          <w:szCs w:val="24"/>
+          <w:lang w:val="ca-ES"/>
+        </w:rPr>
+      </w:pPr>
+      <w:r>
+        <w:rPr>
+          <w:sz w:val="24"/>
+          <w:szCs w:val="24"/>
+          <w:lang w:val="ca-ES"/>
+        </w:rPr>
+        <w:t xml:space="preserve">El fet de disposar de còpies segures pels fitxers genealògiques suposa la salvació de registres en cas de terratrèmols, incendis, inundacions, tornados, guerres o actes humans no controlables en les seus oficials dels arxius. </w:t>
+      </w:r>
+    </w:p>
+    <w:p>
+      <w:pPr>
+        <w:rPr>
+          <w:sz w:val="24"/>
+          <w:szCs w:val="24"/>
+          <w:lang w:val="ca-ES"/>
+        </w:rPr>
+      </w:pPr>
+      <w:r>
+        <w:rPr>
           <w:sz w:val="24"/>
           <w:szCs w:val="24"/>
           <w:lang w:val="ca-ES"/>
         </w:rPr>
         <w:lastRenderedPageBreak/>
-        <w:t>Indexació en línea:</w:t>
-      </w:r>
-      <w:r>
-        <w:rPr>
-          <w:b/>
-          <w:sz w:val="24"/>
-          <w:szCs w:val="24"/>
-          <w:lang w:val="ca-ES"/>
-        </w:rPr>
-        <w:br/>
-      </w:r>
-      <w:r>
-        <w:rPr>
-          <w:sz w:val="24"/>
-          <w:szCs w:val="24"/>
-          <w:lang w:val="ca-ES"/>
-        </w:rPr>
-        <w:t>Un cop un registre ha estat digitalitzat en forma d’imatge, l</w:t>
-      </w:r>
-      <w:r>
-        <w:rPr>
-          <w:sz w:val="24"/>
-          <w:szCs w:val="24"/>
-          <w:lang w:val="ca-ES"/>
-        </w:rPr>
-        <w:t xml:space="preserve">a </w:t>
-      </w:r>
-      <w:r>
-        <w:rPr>
-          <w:sz w:val="24"/>
-          <w:szCs w:val="24"/>
-          <w:lang w:val="ca-ES"/>
-        </w:rPr>
-        <w:t>in</w:t>
-      </w:r>
-      <w:r>
-        <w:rPr>
-          <w:sz w:val="24"/>
-          <w:szCs w:val="24"/>
-          <w:lang w:val="ca-ES"/>
-        </w:rPr>
-        <w:t>f</w:t>
-      </w:r>
-      <w:r>
-        <w:rPr>
-          <w:sz w:val="24"/>
-          <w:szCs w:val="24"/>
-          <w:lang w:val="ca-ES"/>
-        </w:rPr>
-        <w:t xml:space="preserve">ormació principal necessita ser extreta i transcrita per tal de produir índexs </w:t>
-      </w:r>
-      <w:r>
-        <w:rPr>
-          <w:sz w:val="24"/>
-          <w:szCs w:val="24"/>
-          <w:lang w:val="ca-ES"/>
-        </w:rPr>
-        <w:t>sobre els que clients de tot el globus puguin cercar informació.</w:t>
-      </w:r>
-    </w:p>
-    <w:p>
-      <w:pPr>
-        <w:rPr>
-          <w:sz w:val="24"/>
-          <w:szCs w:val="24"/>
-          <w:lang w:val="ca-ES"/>
-        </w:rPr>
-      </w:pPr>
-      <w:r>
-        <w:rPr>
-          <w:sz w:val="24"/>
-          <w:szCs w:val="24"/>
-          <w:lang w:val="ca-ES"/>
-        </w:rPr>
-        <w:t>L’aplicació</w:t>
-      </w:r>
-      <w:r>
-        <w:rPr>
-          <w:sz w:val="24"/>
-          <w:szCs w:val="24"/>
-          <w:lang w:val="ca-ES"/>
-        </w:rPr>
-        <w:t xml:space="preserve"> d’indexació en línea creada per FamilySearch permet a </w:t>
-      </w:r>
-      <w:r>
-        <w:rPr>
-          <w:sz w:val="24"/>
-          <w:szCs w:val="24"/>
-          <w:lang w:val="ca-ES"/>
-        </w:rPr>
-        <w:t xml:space="preserve">la cadena de </w:t>
-      </w:r>
-      <w:r>
-        <w:rPr>
-          <w:sz w:val="24"/>
-          <w:szCs w:val="24"/>
-          <w:lang w:val="ca-ES"/>
-        </w:rPr>
-        <w:t>voluntaris</w:t>
-      </w:r>
-      <w:r>
-        <w:rPr>
-          <w:sz w:val="24"/>
-          <w:szCs w:val="24"/>
-          <w:lang w:val="ca-ES"/>
-        </w:rPr>
-        <w:t xml:space="preserve"> situats</w:t>
-      </w:r>
-      <w:r>
-        <w:rPr>
-          <w:sz w:val="24"/>
-          <w:szCs w:val="24"/>
-          <w:lang w:val="ca-ES"/>
-        </w:rPr>
-        <w:t xml:space="preserve"> </w:t>
-      </w:r>
-      <w:r>
-        <w:rPr>
-          <w:sz w:val="24"/>
-          <w:szCs w:val="24"/>
-          <w:lang w:val="ca-ES"/>
-        </w:rPr>
-        <w:t xml:space="preserve">arreu del món crear índexs de forma ràpida i precisa. Els arxius de les organitzacions que ho sol·licitin poden disposar d’accés a aquesta comunitat de car a la indexació o poden utilitzar les eines d’indexació de FamilySearch per crear el seu propi projecte. </w:t>
-      </w:r>
-    </w:p>
-    <w:p>
-      <w:pPr>
-        <w:rPr>
-          <w:sz w:val="24"/>
-          <w:szCs w:val="24"/>
-          <w:lang w:val="ca-ES"/>
-        </w:rPr>
-      </w:pPr>
-    </w:p>
-    <w:p>
-      <w:pPr>
-        <w:rPr>
-          <w:b/>
-          <w:sz w:val="24"/>
-          <w:szCs w:val="24"/>
-          <w:lang w:val="ca-ES"/>
-        </w:rPr>
-      </w:pPr>
-      <w:r>
-        <w:rPr>
-          <w:b/>
-          <w:sz w:val="24"/>
-          <w:szCs w:val="24"/>
-          <w:lang w:val="ca-ES"/>
-        </w:rPr>
-        <w:t>Accés en línea:</w:t>
-      </w:r>
-    </w:p>
-    <w:p>
-      <w:pPr>
-        <w:rPr>
-          <w:sz w:val="24"/>
-          <w:szCs w:val="24"/>
-          <w:lang w:val="ca-ES"/>
-        </w:rPr>
-      </w:pPr>
-      <w:r>
-        <w:rPr>
-          <w:sz w:val="24"/>
-          <w:szCs w:val="24"/>
-          <w:lang w:val="ca-ES"/>
-        </w:rPr>
-        <w:t xml:space="preserve">Si un document o registre no esdevé fàcilment accessible, resulta de poc valor pels usuaris. FamilySearch ofereix dos serveis diferents </w:t>
-      </w:r>
-      <w:r>
-        <w:rPr>
-          <w:sz w:val="24"/>
-          <w:szCs w:val="24"/>
-          <w:lang w:val="ca-ES"/>
-        </w:rPr>
-        <w:t>depenen de si les organitzacions volen fer disponibles l’accés als seus registres a</w:t>
-      </w:r>
-      <w:r>
-        <w:rPr>
-          <w:sz w:val="24"/>
-          <w:szCs w:val="24"/>
-          <w:lang w:val="ca-ES"/>
-        </w:rPr>
-        <w:t xml:space="preserve"> través de</w:t>
-      </w:r>
-      <w:r>
-        <w:rPr>
-          <w:sz w:val="24"/>
-          <w:szCs w:val="24"/>
-          <w:lang w:val="ca-ES"/>
-        </w:rPr>
-        <w:t xml:space="preserve"> FamilySearch.org o no. </w:t>
-      </w:r>
-    </w:p>
-    <w:p>
-      <w:pPr>
-        <w:rPr>
-          <w:sz w:val="24"/>
-          <w:szCs w:val="24"/>
-          <w:lang w:val="ca-ES"/>
-        </w:rPr>
-      </w:pPr>
-      <w:r>
-        <w:rPr>
-          <w:sz w:val="24"/>
-          <w:szCs w:val="24"/>
-          <w:lang w:val="ca-ES"/>
-        </w:rPr>
-        <w:t>En cas de voler p</w:t>
-      </w:r>
-      <w:r>
-        <w:rPr>
-          <w:sz w:val="24"/>
-          <w:szCs w:val="24"/>
-          <w:lang w:val="ca-ES"/>
-        </w:rPr>
-        <w:t>er públics els registres a través de la xarxa de FamilySearch, aquesta s’ofereix a penjar i mantenir els registres de forma econòmica. En cas de voler mantenir els registres de forma privada, l’organització de FamilySearch posa a la disposició dels interessats les eines i experiència necessàries per tal de crear un espai propi al núvol.</w:t>
-      </w:r>
-    </w:p>
-    <w:p>
-      <w:pPr>
-        <w:rPr>
-          <w:sz w:val="24"/>
-          <w:szCs w:val="24"/>
-          <w:lang w:val="ca-ES"/>
-        </w:rPr>
-      </w:pPr>
-    </w:p>
-    <w:p>
-      <w:pPr>
-        <w:rPr>
-          <w:b/>
-          <w:sz w:val="24"/>
-          <w:szCs w:val="24"/>
-          <w:lang w:val="ca-ES"/>
-        </w:rPr>
-      </w:pPr>
-      <w:r>
-        <w:rPr>
-          <w:b/>
-          <w:sz w:val="24"/>
-          <w:szCs w:val="24"/>
-          <w:lang w:val="ca-ES"/>
-        </w:rPr>
-        <w:t>Preservaci</w:t>
-      </w:r>
-      <w:r>
-        <w:rPr>
-          <w:b/>
-          <w:sz w:val="24"/>
-          <w:szCs w:val="24"/>
-          <w:lang w:val="ca-ES"/>
-        </w:rPr>
-        <w:t>ó dels registres i documents físics:</w:t>
-      </w:r>
-    </w:p>
-    <w:p>
-      <w:pPr>
-        <w:rPr>
-          <w:sz w:val="24"/>
-          <w:szCs w:val="24"/>
-          <w:lang w:val="ca-ES"/>
-        </w:rPr>
-      </w:pPr>
-      <w:r>
-        <w:rPr>
-          <w:sz w:val="24"/>
-          <w:szCs w:val="24"/>
-          <w:lang w:val="ca-ES"/>
-        </w:rPr>
-        <w:t xml:space="preserve"> </w:t>
-      </w:r>
-      <w:r>
-        <w:rPr>
-          <w:sz w:val="24"/>
-          <w:szCs w:val="24"/>
-          <w:lang w:val="ca-ES"/>
-        </w:rPr>
-        <w:t>Còpies d’arxius de microfilm i arxius digitals provinents de més de cent països diferents es troben guardades als baüls de FamilySearch situat a les Granite Mountains, una instal·lació dedicada a preservar dades a llarg termini mitjançant tecnologies punta tant de manteniment com de seguretat.</w:t>
-      </w:r>
-    </w:p>
-    <w:p>
-      <w:pPr>
-        <w:rPr>
-          <w:sz w:val="24"/>
-          <w:szCs w:val="24"/>
-          <w:lang w:val="ca-ES"/>
-        </w:rPr>
-      </w:pPr>
-      <w:r>
-        <w:rPr>
-          <w:sz w:val="24"/>
-          <w:szCs w:val="24"/>
-          <w:lang w:val="ca-ES"/>
-        </w:rPr>
-        <w:t xml:space="preserve">El fet de disposar de còpies segures pels fitxers genealògiques suposa la salvació de registres en cas de terratrèmols, incendis, inundacions, tornados, guerres o actes humans no controlables en les seus oficials dels arxius. </w:t>
-      </w:r>
-    </w:p>
-    <w:p>
-      <w:pPr>
-        <w:rPr>
-          <w:sz w:val="24"/>
-          <w:szCs w:val="24"/>
-          <w:lang w:val="ca-ES"/>
-        </w:rPr>
-      </w:pPr>
-      <w:r>
-        <w:rPr>
-          <w:sz w:val="24"/>
-          <w:szCs w:val="24"/>
-          <w:lang w:val="ca-ES"/>
-        </w:rPr>
-        <w:t>Les mesures de seguretat que FamilySearch utilitza pels seus registres i que a la vegada posa a disposició d’altres organitzacions són:</w:t>
+        <w:t xml:space="preserve">Les mesures de seguretat que </w:t>
+      </w:r>
+      <w:proofErr w:type="spellStart"/>
+      <w:r>
+        <w:rPr>
+          <w:sz w:val="24"/>
+          <w:szCs w:val="24"/>
+          <w:lang w:val="ca-ES"/>
+        </w:rPr>
+        <w:t>FamilySearch</w:t>
+      </w:r>
+      <w:proofErr w:type="spellEnd"/>
+      <w:r>
+        <w:rPr>
+          <w:sz w:val="24"/>
+          <w:szCs w:val="24"/>
+          <w:lang w:val="ca-ES"/>
+        </w:rPr>
+        <w:t xml:space="preserve"> utilitza pels seus registres i que a la vegada posa a disposició d’altres organitzacions són:</w:t>
       </w:r>
     </w:p>
     <w:p>
@@ -3453,7 +5269,25 @@
           <w:szCs w:val="24"/>
           <w:lang w:val="ca-ES"/>
         </w:rPr>
-        <w:t xml:space="preserve">Migració gradual i eficient de registres cap a noves tecnologies quan formats previs es van quedant obsolets per tal de garantir la seva accessibilitat i usabilitat a llarg termini. </w:t>
+        <w:t xml:space="preserve">Migració gradual i eficient de registres cap a noves tecnologies quan formats previs es van quedant obsolets per tal de garantir la seva accessibilitat i </w:t>
+      </w:r>
+      <w:proofErr w:type="spellStart"/>
+      <w:r>
+        <w:rPr>
+          <w:sz w:val="24"/>
+          <w:szCs w:val="24"/>
+          <w:lang w:val="ca-ES"/>
+        </w:rPr>
+        <w:t>usabilitat</w:t>
+      </w:r>
+      <w:proofErr w:type="spellEnd"/>
+      <w:r>
+        <w:rPr>
+          <w:sz w:val="24"/>
+          <w:szCs w:val="24"/>
+          <w:lang w:val="ca-ES"/>
+        </w:rPr>
+        <w:t xml:space="preserve"> a llarg termini. </w:t>
       </w:r>
     </w:p>
     <w:p>
@@ -3475,7 +5309,6 @@
           <w:szCs w:val="24"/>
           <w:lang w:val="ca-ES"/>
         </w:rPr>
-        <w:lastRenderedPageBreak/>
         <w:t>Conversió i preservació de processos que compleixen amb la regulació OAIS (Sistemes de registres d’informació oberts).</w:t>
       </w:r>
     </w:p>
@@ -3569,7 +5402,43 @@
           <w:szCs w:val="24"/>
           <w:lang w:val="ca-ES"/>
         </w:rPr>
-        <w:t xml:space="preserve">Ràpid i efficient processador de nous registres a digitalitzar. Actualment el sistema es capaç de processar més de vint terabytes al dia, mesura que incrementa al mateix temps que la tecnologia avança. </w:t>
+        <w:t xml:space="preserve">Ràpid i </w:t>
+      </w:r>
+      <w:proofErr w:type="spellStart"/>
+      <w:r>
+        <w:rPr>
+          <w:sz w:val="24"/>
+          <w:szCs w:val="24"/>
+          <w:lang w:val="ca-ES"/>
+        </w:rPr>
+        <w:t>efficient</w:t>
+      </w:r>
+      <w:proofErr w:type="spellEnd"/>
+      <w:r>
+        <w:rPr>
+          <w:sz w:val="24"/>
+          <w:szCs w:val="24"/>
+          <w:lang w:val="ca-ES"/>
+        </w:rPr>
+        <w:t xml:space="preserve"> processador de nous registres a digitalitzar. Actualment el sistema es capaç de processar més de vint </w:t>
+      </w:r>
+      <w:proofErr w:type="spellStart"/>
+      <w:r>
+        <w:rPr>
+          <w:sz w:val="24"/>
+          <w:szCs w:val="24"/>
+          <w:lang w:val="ca-ES"/>
+        </w:rPr>
+        <w:t>terabytes</w:t>
+      </w:r>
+      <w:proofErr w:type="spellEnd"/>
+      <w:r>
+        <w:rPr>
+          <w:sz w:val="24"/>
+          <w:szCs w:val="24"/>
+          <w:lang w:val="ca-ES"/>
+        </w:rPr>
+        <w:t xml:space="preserve"> al dia, mesura que incrementa al mateix temps que la tecnologia avança. </w:t>
       </w:r>
     </w:p>
     <w:p>
@@ -3669,7 +5538,25 @@
           <w:szCs w:val="24"/>
           <w:lang w:val="ca-ES"/>
         </w:rPr>
-        <w:t xml:space="preserve">Com s’ha pogut veure en les seccions anteriors, FamilySearch es veu clarament interessada en oferir les seves tecnologies a altres organitzacions genealògiques amb l’objectiu d’aconseguir accés a registres d’altre forma inaccessibles o almenys, en assegurar-se que les dades genealògiques que es troben arreu del món siguin el menys susceptibles possible a ser perdudes per sempre en cas de circumstàncies extraordinàries.   </w:t>
+        <w:t xml:space="preserve">Com s’ha pogut veure en les seccions anteriors, </w:t>
+      </w:r>
+      <w:proofErr w:type="spellStart"/>
+      <w:r>
+        <w:rPr>
+          <w:sz w:val="24"/>
+          <w:szCs w:val="24"/>
+          <w:lang w:val="ca-ES"/>
+        </w:rPr>
+        <w:t>FamilySearch</w:t>
+      </w:r>
+      <w:proofErr w:type="spellEnd"/>
+      <w:r>
+        <w:rPr>
+          <w:sz w:val="24"/>
+          <w:szCs w:val="24"/>
+          <w:lang w:val="ca-ES"/>
+        </w:rPr>
+        <w:t xml:space="preserve"> es veu clarament interessada en oferir les seves tecnologies a altres organitzacions genealògiques amb l’objectiu d’aconseguir accés a registres d’altre forma inaccessibles o almenys, en assegurar-se que les dades genealògiques que es troben arreu del món siguin el menys susceptibles possible a ser perdudes per sempre en cas de circumstàncies extraordinàries.   </w:t>
       </w:r>
     </w:p>
     <w:p>
@@ -3752,7 +5639,25 @@
           <w:szCs w:val="24"/>
           <w:lang w:val="ca-ES"/>
         </w:rPr>
-        <w:t xml:space="preserve"> FamilySearch posa a disposició dels particulars i aficionats </w:t>
+        <w:t xml:space="preserve"> </w:t>
+      </w:r>
+      <w:proofErr w:type="spellStart"/>
+      <w:r>
+        <w:rPr>
+          <w:sz w:val="24"/>
+          <w:szCs w:val="24"/>
+          <w:lang w:val="ca-ES"/>
+        </w:rPr>
+        <w:t>FamilySearch</w:t>
+      </w:r>
+      <w:proofErr w:type="spellEnd"/>
+      <w:r>
+        <w:rPr>
+          <w:sz w:val="24"/>
+          <w:szCs w:val="24"/>
+          <w:lang w:val="ca-ES"/>
+        </w:rPr>
+        <w:t xml:space="preserve"> posa a disposició dels particulars i aficionats </w:t>
       </w:r>
       <w:r>
         <w:rPr>
@@ -3808,7 +5713,25 @@
           <w:szCs w:val="24"/>
           <w:lang w:val="ca-ES"/>
         </w:rPr>
-        <w:t xml:space="preserve">, que a la vegada, s’aprofita per nodrir les bases de dades de FamilySearch amb informació que d’altre forma no </w:t>
+        <w:t xml:space="preserve">, que a la vegada, s’aprofita per nodrir les bases de dades de </w:t>
+      </w:r>
+      <w:proofErr w:type="spellStart"/>
+      <w:r>
+        <w:rPr>
+          <w:sz w:val="24"/>
+          <w:szCs w:val="24"/>
+          <w:lang w:val="ca-ES"/>
+        </w:rPr>
+        <w:t>FamilySearch</w:t>
+      </w:r>
+      <w:proofErr w:type="spellEnd"/>
+      <w:r>
+        <w:rPr>
+          <w:sz w:val="24"/>
+          <w:szCs w:val="24"/>
+          <w:lang w:val="ca-ES"/>
+        </w:rPr>
+        <w:t xml:space="preserve"> amb informació que d’altre forma no </w:t>
       </w:r>
       <w:r>
         <w:rPr>
@@ -3841,7 +5764,26 @@
           <w:szCs w:val="24"/>
           <w:lang w:val="ca-ES"/>
         </w:rPr>
-        <w:t xml:space="preserve">El segon bloc d’eines que FamilySearch posa a disposició dels usuaris, i en aquest cas, </w:t>
+        <w:lastRenderedPageBreak/>
+        <w:t xml:space="preserve">El segon bloc d’eines que </w:t>
+      </w:r>
+      <w:proofErr w:type="spellStart"/>
+      <w:r>
+        <w:rPr>
+          <w:sz w:val="24"/>
+          <w:szCs w:val="24"/>
+          <w:lang w:val="ca-ES"/>
+        </w:rPr>
+        <w:t>FamilySearch</w:t>
+      </w:r>
+      <w:proofErr w:type="spellEnd"/>
+      <w:r>
+        <w:rPr>
+          <w:sz w:val="24"/>
+          <w:szCs w:val="24"/>
+          <w:lang w:val="ca-ES"/>
+        </w:rPr>
+        <w:t xml:space="preserve"> posa a disposició dels usuaris, i en aquest cas, </w:t>
       </w:r>
       <w:r>
         <w:rPr>
@@ -3906,8 +5848,414 @@
           <w:szCs w:val="24"/>
           <w:lang w:val="ca-ES"/>
         </w:rPr>
-        <w:t xml:space="preserve">El tercer i últim gran apartat que es pot trobar a la pàgina web de FamilySearch és la documentació sobre l’API que posen a disposició dels desenvolupadors. Aquesta secció </w:t>
-      </w:r>
+        <w:t xml:space="preserve">El tercer i últim gran apartat que es pot trobar a la pàgina web de </w:t>
+      </w:r>
+      <w:proofErr w:type="spellStart"/>
+      <w:r>
+        <w:rPr>
+          <w:sz w:val="24"/>
+          <w:szCs w:val="24"/>
+          <w:lang w:val="ca-ES"/>
+        </w:rPr>
+        <w:t>FamilySearch</w:t>
+      </w:r>
+      <w:proofErr w:type="spellEnd"/>
+      <w:r>
+        <w:rPr>
+          <w:sz w:val="24"/>
+          <w:szCs w:val="24"/>
+          <w:lang w:val="ca-ES"/>
+        </w:rPr>
+        <w:t xml:space="preserve"> és la documentació sobre </w:t>
+      </w:r>
+      <w:proofErr w:type="spellStart"/>
+      <w:r>
+        <w:rPr>
+          <w:sz w:val="24"/>
+          <w:szCs w:val="24"/>
+          <w:lang w:val="ca-ES"/>
+        </w:rPr>
+        <w:t>l’API</w:t>
+      </w:r>
+      <w:proofErr w:type="spellEnd"/>
+      <w:r>
+        <w:rPr>
+          <w:sz w:val="24"/>
+          <w:szCs w:val="24"/>
+          <w:lang w:val="ca-ES"/>
+        </w:rPr>
+        <w:t xml:space="preserve"> que posen a disposició dels desenvolupadors. Aquesta secció no serà </w:t>
+      </w:r>
+      <w:r>
+        <w:rPr>
+          <w:sz w:val="24"/>
+          <w:szCs w:val="24"/>
+          <w:lang w:val="ca-ES"/>
+        </w:rPr>
+        <w:t>exposada</w:t>
+      </w:r>
+      <w:r>
+        <w:rPr>
+          <w:sz w:val="24"/>
+          <w:szCs w:val="24"/>
+          <w:lang w:val="ca-ES"/>
+        </w:rPr>
+        <w:t xml:space="preserve"> en aquest apartat de la memòria sinó en el següent, on rebrà un anàlisis </w:t>
+      </w:r>
+      <w:r>
+        <w:rPr>
+          <w:sz w:val="24"/>
+          <w:szCs w:val="24"/>
+          <w:lang w:val="ca-ES"/>
+        </w:rPr>
+        <w:t>particular més detallat.</w:t>
+      </w:r>
+    </w:p>
+    <w:p>
+      <w:pPr>
+        <w:rPr>
+          <w:sz w:val="24"/>
+          <w:szCs w:val="24"/>
+          <w:lang w:val="ca-ES"/>
+        </w:rPr>
+      </w:pPr>
+      <w:r>
+        <w:rPr>
+          <w:sz w:val="24"/>
+          <w:szCs w:val="24"/>
+          <w:lang w:val="ca-ES"/>
+        </w:rPr>
+        <w:t xml:space="preserve">Finalment, </w:t>
+      </w:r>
+      <w:proofErr w:type="spellStart"/>
+      <w:r>
+        <w:rPr>
+          <w:sz w:val="24"/>
+          <w:szCs w:val="24"/>
+          <w:lang w:val="ca-ES"/>
+        </w:rPr>
+        <w:t>FamilySearch</w:t>
+      </w:r>
+      <w:proofErr w:type="spellEnd"/>
+      <w:r>
+        <w:rPr>
+          <w:sz w:val="24"/>
+          <w:szCs w:val="24"/>
+          <w:lang w:val="ca-ES"/>
+        </w:rPr>
+        <w:t xml:space="preserve"> </w:t>
+      </w:r>
+      <w:r>
+        <w:rPr>
+          <w:sz w:val="24"/>
+          <w:szCs w:val="24"/>
+          <w:lang w:val="ca-ES"/>
+        </w:rPr>
+        <w:t>disposa</w:t>
+      </w:r>
+      <w:r>
+        <w:rPr>
+          <w:sz w:val="24"/>
+          <w:szCs w:val="24"/>
+          <w:lang w:val="ca-ES"/>
+        </w:rPr>
+        <w:t xml:space="preserve"> d’un</w:t>
+      </w:r>
+      <w:r>
+        <w:rPr>
+          <w:sz w:val="24"/>
+          <w:szCs w:val="24"/>
+          <w:lang w:val="ca-ES"/>
+        </w:rPr>
+        <w:t xml:space="preserve"> últim</w:t>
+      </w:r>
+      <w:r>
+        <w:rPr>
+          <w:sz w:val="24"/>
+          <w:szCs w:val="24"/>
+          <w:lang w:val="ca-ES"/>
+        </w:rPr>
+        <w:t xml:space="preserve"> apartat dedic</w:t>
+      </w:r>
+      <w:r>
+        <w:rPr>
+          <w:sz w:val="24"/>
+          <w:szCs w:val="24"/>
+          <w:lang w:val="ca-ES"/>
+        </w:rPr>
+        <w:t>at a la indexació de col·leccions, on voluntaris es poden inscriure en projectes d’arreu del món per ajudar tant en tasques d’indexació com d’arbitratge.</w:t>
+      </w:r>
+      <w:r>
+        <w:rPr>
+          <w:sz w:val="24"/>
+          <w:szCs w:val="24"/>
+          <w:lang w:val="ca-ES"/>
+        </w:rPr>
+        <w:br/>
+      </w:r>
+    </w:p>
+    <w:p>
+      <w:pPr>
+        <w:rPr>
+          <w:b/>
+          <w:sz w:val="24"/>
+          <w:szCs w:val="24"/>
+          <w:lang w:val="ca-ES"/>
+        </w:rPr>
+      </w:pPr>
+      <w:r>
+        <w:rPr>
+          <w:b/>
+          <w:sz w:val="24"/>
+          <w:szCs w:val="24"/>
+          <w:lang w:val="ca-ES"/>
+        </w:rPr>
+        <w:t>Eines genealògiques</w:t>
+      </w:r>
+    </w:p>
+    <w:p>
+      <w:pPr>
+        <w:rPr>
+          <w:sz w:val="24"/>
+          <w:szCs w:val="24"/>
+          <w:lang w:val="ca-ES"/>
+        </w:rPr>
+      </w:pPr>
+      <w:r>
+        <w:rPr>
+          <w:sz w:val="24"/>
+          <w:szCs w:val="24"/>
+          <w:lang w:val="ca-ES"/>
+        </w:rPr>
+        <w:t xml:space="preserve">Una de les funcionalitats principals pels usuaris particulars és la possibilitat d’utilitzar eines </w:t>
+      </w:r>
+      <w:r>
+        <w:rPr>
+          <w:sz w:val="24"/>
+          <w:szCs w:val="24"/>
+          <w:lang w:val="ca-ES"/>
+        </w:rPr>
+        <w:t>de creació d’arbres genealògics</w:t>
+      </w:r>
+      <w:r>
+        <w:rPr>
+          <w:sz w:val="24"/>
+          <w:szCs w:val="24"/>
+          <w:lang w:val="ca-ES"/>
+        </w:rPr>
+        <w:t xml:space="preserve">, tot ajuntant les fonts d’informació, arxius multimèdia, documents, etcètera. </w:t>
+      </w:r>
+    </w:p>
+    <w:p>
+      <w:pPr>
+        <w:rPr>
+          <w:sz w:val="24"/>
+          <w:szCs w:val="24"/>
+          <w:lang w:val="ca-ES"/>
+        </w:rPr>
+      </w:pPr>
+      <w:r>
+        <w:rPr>
+          <w:sz w:val="24"/>
+          <w:szCs w:val="24"/>
+          <w:lang w:val="ca-ES"/>
+        </w:rPr>
+        <w:t xml:space="preserve">Actualment, existeixen moltes eines que satisfan aquesta mateixa necessitat, tant en línea com a aplicacions per </w:t>
+      </w:r>
+      <w:r>
+        <w:rPr>
+          <w:sz w:val="24"/>
+          <w:szCs w:val="24"/>
+          <w:lang w:val="ca-ES"/>
+        </w:rPr>
+        <w:t>escriptori i mòbil;</w:t>
+      </w:r>
+      <w:r>
+        <w:rPr>
+          <w:sz w:val="24"/>
+          <w:szCs w:val="24"/>
+          <w:lang w:val="ca-ES"/>
+        </w:rPr>
+        <w:t xml:space="preserve"> no obstant, no són moltes les que ofereixen la possibilitat de complementar la informació coneguda pels usuaris amb registres i col·leccions penjades al núvol.</w:t>
+      </w:r>
+    </w:p>
+    <w:p>
+      <w:pPr>
+        <w:rPr>
+          <w:sz w:val="24"/>
+          <w:szCs w:val="24"/>
+          <w:lang w:val="ca-ES"/>
+        </w:rPr>
+      </w:pPr>
+      <w:r>
+        <w:rPr>
+          <w:sz w:val="24"/>
+          <w:szCs w:val="24"/>
+          <w:lang w:val="ca-ES"/>
+        </w:rPr>
+        <w:t>Dins d’aquest grup més reduït, destaquen Ancestry.com i FamilySearch.org, on la darrera és l’única de les dos d’accés gratuït. Això si, amb la obligació de crear un compte d’usuari.</w:t>
+      </w:r>
+    </w:p>
+    <w:p>
+      <w:pPr>
+        <w:rPr>
+          <w:sz w:val="24"/>
+          <w:szCs w:val="24"/>
+          <w:lang w:val="ca-ES"/>
+        </w:rPr>
+      </w:pPr>
+      <w:r>
+        <w:rPr>
+          <w:sz w:val="24"/>
+          <w:szCs w:val="24"/>
+          <w:lang w:val="ca-ES"/>
+        </w:rPr>
+        <w:t xml:space="preserve">Les funcionalitats que destaquen per part de </w:t>
+      </w:r>
+      <w:proofErr w:type="spellStart"/>
+      <w:r>
+        <w:rPr>
+          <w:sz w:val="24"/>
+          <w:szCs w:val="24"/>
+          <w:lang w:val="ca-ES"/>
+        </w:rPr>
+        <w:t>FamilySearch</w:t>
+      </w:r>
+      <w:proofErr w:type="spellEnd"/>
+      <w:r>
+        <w:rPr>
+          <w:sz w:val="24"/>
+          <w:szCs w:val="24"/>
+          <w:lang w:val="ca-ES"/>
+        </w:rPr>
+        <w:t xml:space="preserve"> es detallen a continuació.</w:t>
+      </w:r>
+    </w:p>
+    <w:p>
+      <w:pPr>
+        <w:rPr>
+          <w:b/>
+          <w:sz w:val="24"/>
+          <w:szCs w:val="24"/>
+          <w:lang w:val="ca-ES"/>
+        </w:rPr>
+      </w:pPr>
+      <w:proofErr w:type="spellStart"/>
+      <w:r>
+        <w:rPr>
+          <w:b/>
+          <w:sz w:val="24"/>
+          <w:szCs w:val="24"/>
+          <w:lang w:val="ca-ES"/>
+        </w:rPr>
+        <w:t>Family</w:t>
+      </w:r>
+      <w:proofErr w:type="spellEnd"/>
+      <w:r>
+        <w:rPr>
+          <w:b/>
+          <w:sz w:val="24"/>
+          <w:szCs w:val="24"/>
+          <w:lang w:val="ca-ES"/>
+        </w:rPr>
+        <w:t xml:space="preserve"> </w:t>
+      </w:r>
+      <w:proofErr w:type="spellStart"/>
+      <w:r>
+        <w:rPr>
+          <w:b/>
+          <w:sz w:val="24"/>
+          <w:szCs w:val="24"/>
+          <w:lang w:val="ca-ES"/>
+        </w:rPr>
+        <w:t>Tree</w:t>
+      </w:r>
+      <w:proofErr w:type="spellEnd"/>
+    </w:p>
+    <w:p>
+      <w:pPr>
+        <w:rPr>
+          <w:sz w:val="24"/>
+          <w:szCs w:val="24"/>
+          <w:lang w:val="ca-ES"/>
+        </w:rPr>
+      </w:pPr>
+      <w:r>
+        <w:rPr>
+          <w:sz w:val="24"/>
+          <w:szCs w:val="24"/>
+          <w:lang w:val="ca-ES"/>
+        </w:rPr>
+        <w:t xml:space="preserve">Dins de l’estudi de la genealogia, els arbres genealògics solen ser l’element més conegut o visual que resumeix la història d’una persona. </w:t>
+      </w:r>
+    </w:p>
+    <w:p>
+      <w:pPr>
+        <w:rPr>
+          <w:sz w:val="24"/>
+          <w:szCs w:val="24"/>
+          <w:lang w:val="ca-ES"/>
+        </w:rPr>
+      </w:pPr>
+      <w:r>
+        <w:rPr>
+          <w:sz w:val="24"/>
+          <w:szCs w:val="24"/>
+          <w:lang w:val="ca-ES"/>
+        </w:rPr>
+        <w:t xml:space="preserve">Per part de </w:t>
+      </w:r>
+      <w:proofErr w:type="spellStart"/>
+      <w:r>
+        <w:rPr>
+          <w:sz w:val="24"/>
+          <w:szCs w:val="24"/>
+          <w:lang w:val="ca-ES"/>
+        </w:rPr>
+        <w:t>FamilySearch</w:t>
+      </w:r>
+      <w:proofErr w:type="spellEnd"/>
+      <w:r>
+        <w:rPr>
+          <w:sz w:val="24"/>
+          <w:szCs w:val="24"/>
+          <w:lang w:val="ca-ES"/>
+        </w:rPr>
+        <w:t xml:space="preserve"> la forma d’afegir noves persones al nostre arbre és relativament simple. Quan intentem afegir a una persona en concret, se’ns demana la seva informació personal bàsica com poden ser els camps de: Nom, Cognoms, Sexe, si la persona es troba viva o morta, data i lloc de naixement, data i lloc de defunció i informació sobre els pares i parella d’aquesta persona. Un exemple d’aquest formulari es pot veure en </w:t>
+      </w:r>
+      <w:r>
+        <w:rPr>
+          <w:sz w:val="24"/>
+          <w:szCs w:val="24"/>
+          <w:lang w:val="ca-ES"/>
+        </w:rPr>
+        <w:t xml:space="preserve">la </w:t>
+      </w:r>
+      <w:r>
+        <w:rPr>
+          <w:sz w:val="24"/>
+          <w:szCs w:val="24"/>
+          <w:lang w:val="ca-ES"/>
+        </w:rPr>
+        <w:t>figura</w:t>
+      </w:r>
+      <w:r>
+        <w:rPr>
+          <w:sz w:val="24"/>
+          <w:szCs w:val="24"/>
+          <w:lang w:val="ca-ES"/>
+        </w:rPr>
+        <w:t xml:space="preserve"> _______</w:t>
+      </w:r>
+    </w:p>
+    <w:p>
+      <w:pPr>
+        <w:rPr>
+          <w:sz w:val="24"/>
+          <w:szCs w:val="24"/>
+          <w:lang w:val="ca-ES"/>
+        </w:rPr>
+      </w:pPr>
       <w:r>
         <w:rPr>
           <w:sz w:val="24"/>
@@ -3915,309 +6263,43 @@
           <w:lang w:val="ca-ES"/>
         </w:rPr>
         <w:lastRenderedPageBreak/>
-        <w:t xml:space="preserve">no serà </w:t>
-      </w:r>
-      <w:r>
-        <w:rPr>
-          <w:sz w:val="24"/>
-          <w:szCs w:val="24"/>
-          <w:lang w:val="ca-ES"/>
-        </w:rPr>
-        <w:t>exposada</w:t>
-      </w:r>
-      <w:r>
-        <w:rPr>
-          <w:sz w:val="24"/>
-          <w:szCs w:val="24"/>
-          <w:lang w:val="ca-ES"/>
-        </w:rPr>
-        <w:t xml:space="preserve"> en aquest apartat de la memòria sinó en el següent, on rebrà un anàlisis </w:t>
-      </w:r>
-      <w:r>
-        <w:rPr>
-          <w:sz w:val="24"/>
-          <w:szCs w:val="24"/>
-          <w:lang w:val="ca-ES"/>
-        </w:rPr>
-        <w:t>particular més detallat.</w:t>
-      </w:r>
-    </w:p>
-    <w:p>
-      <w:pPr>
-        <w:rPr>
-          <w:sz w:val="24"/>
-          <w:szCs w:val="24"/>
-          <w:lang w:val="ca-ES"/>
-        </w:rPr>
-      </w:pPr>
-      <w:r>
-        <w:rPr>
-          <w:sz w:val="24"/>
-          <w:szCs w:val="24"/>
-          <w:lang w:val="ca-ES"/>
-        </w:rPr>
-        <w:t xml:space="preserve">Finalment, FamilySearch </w:t>
-      </w:r>
-      <w:r>
-        <w:rPr>
-          <w:sz w:val="24"/>
-          <w:szCs w:val="24"/>
-          <w:lang w:val="ca-ES"/>
-        </w:rPr>
-        <w:t>disposa</w:t>
-      </w:r>
-      <w:r>
-        <w:rPr>
-          <w:sz w:val="24"/>
-          <w:szCs w:val="24"/>
-          <w:lang w:val="ca-ES"/>
-        </w:rPr>
-        <w:t xml:space="preserve"> d’un</w:t>
-      </w:r>
-      <w:r>
-        <w:rPr>
-          <w:sz w:val="24"/>
-          <w:szCs w:val="24"/>
-          <w:lang w:val="ca-ES"/>
-        </w:rPr>
-        <w:t xml:space="preserve"> últim</w:t>
-      </w:r>
-      <w:r>
-        <w:rPr>
-          <w:sz w:val="24"/>
-          <w:szCs w:val="24"/>
-          <w:lang w:val="ca-ES"/>
-        </w:rPr>
-        <w:t xml:space="preserve"> apartat dedic</w:t>
-      </w:r>
-      <w:r>
-        <w:rPr>
-          <w:sz w:val="24"/>
-          <w:szCs w:val="24"/>
-          <w:lang w:val="ca-ES"/>
-        </w:rPr>
-        <w:t>at a la indexació de col·leccions, on voluntaris es poden inscriure en projectes d’arreu del món per ajudar tant en tasques d’indexació com d’arbitratge.</w:t>
-      </w:r>
-      <w:r>
-        <w:rPr>
-          <w:sz w:val="24"/>
-          <w:szCs w:val="24"/>
-          <w:lang w:val="ca-ES"/>
-        </w:rPr>
-        <w:br/>
-      </w:r>
-    </w:p>
-    <w:p>
-      <w:pPr>
-        <w:rPr>
-          <w:b/>
-          <w:sz w:val="24"/>
-          <w:szCs w:val="24"/>
-          <w:lang w:val="ca-ES"/>
-        </w:rPr>
-      </w:pPr>
-      <w:r>
-        <w:rPr>
-          <w:b/>
-          <w:sz w:val="24"/>
-          <w:szCs w:val="24"/>
-          <w:lang w:val="ca-ES"/>
-        </w:rPr>
-        <w:t>Eines genealògiques</w:t>
-      </w:r>
-    </w:p>
-    <w:p>
-      <w:pPr>
-        <w:rPr>
-          <w:sz w:val="24"/>
-          <w:szCs w:val="24"/>
-          <w:lang w:val="ca-ES"/>
-        </w:rPr>
-      </w:pPr>
-      <w:r>
-        <w:rPr>
-          <w:sz w:val="24"/>
-          <w:szCs w:val="24"/>
-          <w:lang w:val="ca-ES"/>
-        </w:rPr>
-        <w:t xml:space="preserve">Una de les funcionalitats principals pels usuaris particulars és la possibilitat d’utilitzar eines </w:t>
-      </w:r>
-      <w:r>
-        <w:rPr>
-          <w:sz w:val="24"/>
-          <w:szCs w:val="24"/>
-          <w:lang w:val="ca-ES"/>
-        </w:rPr>
-        <w:t>de creació d’arbres genealògics</w:t>
-      </w:r>
-      <w:r>
-        <w:rPr>
-          <w:sz w:val="24"/>
-          <w:szCs w:val="24"/>
-          <w:lang w:val="ca-ES"/>
-        </w:rPr>
-        <w:t xml:space="preserve">, tot ajuntant les fonts d’informació, arxius multimèdia, documents, etcètera. </w:t>
-      </w:r>
-    </w:p>
-    <w:p>
-      <w:pPr>
-        <w:rPr>
-          <w:sz w:val="24"/>
-          <w:szCs w:val="24"/>
-          <w:lang w:val="ca-ES"/>
-        </w:rPr>
-      </w:pPr>
-      <w:r>
-        <w:rPr>
-          <w:sz w:val="24"/>
-          <w:szCs w:val="24"/>
-          <w:lang w:val="ca-ES"/>
-        </w:rPr>
-        <w:t xml:space="preserve">Actualment, existeixen moltes eines que satisfan aquesta mateixa necessitat, tant en línea com a aplicacions per </w:t>
-      </w:r>
-      <w:r>
-        <w:rPr>
-          <w:sz w:val="24"/>
-          <w:szCs w:val="24"/>
-          <w:lang w:val="ca-ES"/>
-        </w:rPr>
-        <w:t>escriptori i mòbil;</w:t>
-      </w:r>
-      <w:r>
-        <w:rPr>
-          <w:sz w:val="24"/>
-          <w:szCs w:val="24"/>
-          <w:lang w:val="ca-ES"/>
-        </w:rPr>
-        <w:t xml:space="preserve"> no obstant, no són moltes les que ofereixen la possibilitat de complementar la informació coneguda pels usuaris amb registres i col·leccions penjades al núvol.</w:t>
-      </w:r>
-    </w:p>
-    <w:p>
-      <w:pPr>
-        <w:rPr>
-          <w:sz w:val="24"/>
-          <w:szCs w:val="24"/>
-          <w:lang w:val="ca-ES"/>
-        </w:rPr>
-      </w:pPr>
-      <w:r>
-        <w:rPr>
-          <w:sz w:val="24"/>
-          <w:szCs w:val="24"/>
-          <w:lang w:val="ca-ES"/>
-        </w:rPr>
-        <w:t>Dins d’aquest grup més reduït, destaquen Ancestry.com i FamilySearch.org, on la darrera és l’única de les dos d’accés gratuït. Això si, amb la obligació de crear un compte d’usuari.</w:t>
-      </w:r>
-    </w:p>
-    <w:p>
-      <w:pPr>
-        <w:rPr>
-          <w:sz w:val="24"/>
-          <w:szCs w:val="24"/>
-          <w:lang w:val="ca-ES"/>
-        </w:rPr>
-      </w:pPr>
-      <w:r>
-        <w:rPr>
-          <w:sz w:val="24"/>
-          <w:szCs w:val="24"/>
-          <w:lang w:val="ca-ES"/>
-        </w:rPr>
-        <w:t>Les funcionalitats que destaquen per part de FamilySearch es detallen a continuació.</w:t>
-      </w:r>
-    </w:p>
-    <w:p>
-      <w:pPr>
-        <w:rPr>
-          <w:b/>
-          <w:sz w:val="24"/>
-          <w:szCs w:val="24"/>
-          <w:lang w:val="ca-ES"/>
-        </w:rPr>
-      </w:pPr>
-      <w:r>
-        <w:rPr>
-          <w:b/>
-          <w:sz w:val="24"/>
-          <w:szCs w:val="24"/>
-          <w:lang w:val="ca-ES"/>
-        </w:rPr>
-        <w:t>Family Tree</w:t>
-      </w:r>
-    </w:p>
-    <w:p>
-      <w:pPr>
-        <w:rPr>
-          <w:sz w:val="24"/>
-          <w:szCs w:val="24"/>
-          <w:lang w:val="ca-ES"/>
-        </w:rPr>
-      </w:pPr>
-      <w:r>
-        <w:rPr>
-          <w:sz w:val="24"/>
-          <w:szCs w:val="24"/>
-          <w:lang w:val="ca-ES"/>
-        </w:rPr>
-        <w:t xml:space="preserve">Dins de l’estudi de la genealogia, els arbres genealògics solen ser l’element més conegut o visual que resumeix la història d’una persona. </w:t>
-      </w:r>
-    </w:p>
-    <w:p>
-      <w:pPr>
-        <w:rPr>
-          <w:sz w:val="24"/>
-          <w:szCs w:val="24"/>
-          <w:lang w:val="ca-ES"/>
-        </w:rPr>
-      </w:pPr>
-      <w:r>
-        <w:rPr>
-          <w:sz w:val="24"/>
-          <w:szCs w:val="24"/>
-          <w:lang w:val="ca-ES"/>
-        </w:rPr>
-        <w:t xml:space="preserve">Per part de FamilySearch la forma d’afegir noves persones al nostre arbre és relativament simple. Quan intentem afegir a una persona en concret, se’ns demana la seva informació personal bàsica com poden ser els camps de: Nom, Cognoms, Sexe, si la persona es troba viva o morta, data i lloc de naixement, data i lloc de defunció i informació sobre els pares i parella d’aquesta persona. Un exemple d’aquest formulari es pot veure en </w:t>
-      </w:r>
-      <w:r>
-        <w:rPr>
-          <w:sz w:val="24"/>
-          <w:szCs w:val="24"/>
-          <w:lang w:val="ca-ES"/>
-        </w:rPr>
-        <w:t xml:space="preserve">la </w:t>
-      </w:r>
-      <w:r>
-        <w:rPr>
-          <w:sz w:val="24"/>
-          <w:szCs w:val="24"/>
-          <w:lang w:val="ca-ES"/>
-        </w:rPr>
-        <w:t>figura</w:t>
-      </w:r>
-      <w:r>
-        <w:rPr>
-          <w:sz w:val="24"/>
-          <w:szCs w:val="24"/>
-          <w:lang w:val="ca-ES"/>
-        </w:rPr>
-        <w:t xml:space="preserve"> _______</w:t>
-      </w:r>
-    </w:p>
-    <w:p>
-      <w:pPr>
-        <w:rPr>
-          <w:sz w:val="24"/>
-          <w:szCs w:val="24"/>
-          <w:lang w:val="ca-ES"/>
-        </w:rPr>
-      </w:pPr>
-      <w:r>
-        <w:rPr>
-          <w:sz w:val="24"/>
-          <w:szCs w:val="24"/>
-          <w:lang w:val="ca-ES"/>
-        </w:rPr>
-        <w:t>Un cop introduïda aquesta informació FamilySearch intenta buscar possibles persones que encaixin amb la descripció introduïda en el seu sistema. En cas de que cap de les persones trobades en les bases de dades de FamilySearch sigui la persona que busquem, es dona la possibilitat de crear-ne una de nova.</w:t>
+        <w:t xml:space="preserve">Un cop introduïda aquesta informació </w:t>
+      </w:r>
+      <w:proofErr w:type="spellStart"/>
+      <w:r>
+        <w:rPr>
+          <w:sz w:val="24"/>
+          <w:szCs w:val="24"/>
+          <w:lang w:val="ca-ES"/>
+        </w:rPr>
+        <w:t>FamilySearch</w:t>
+      </w:r>
+      <w:proofErr w:type="spellEnd"/>
+      <w:r>
+        <w:rPr>
+          <w:sz w:val="24"/>
+          <w:szCs w:val="24"/>
+          <w:lang w:val="ca-ES"/>
+        </w:rPr>
+        <w:t xml:space="preserve"> intenta buscar possibles persones que encaixin amb la descripció introduïda en el seu sistema. En cas de que cap de les persones trobades en les bases de dades de </w:t>
+      </w:r>
+      <w:proofErr w:type="spellStart"/>
+      <w:r>
+        <w:rPr>
+          <w:sz w:val="24"/>
+          <w:szCs w:val="24"/>
+          <w:lang w:val="ca-ES"/>
+        </w:rPr>
+        <w:t>FamilySearch</w:t>
+      </w:r>
+      <w:proofErr w:type="spellEnd"/>
+      <w:r>
+        <w:rPr>
+          <w:sz w:val="24"/>
+          <w:szCs w:val="24"/>
+          <w:lang w:val="ca-ES"/>
+        </w:rPr>
+        <w:t xml:space="preserve"> sigui la persona que busquem, es dona la possibilitat de crear-ne una de nova.</w:t>
       </w:r>
     </w:p>
     <w:p>
@@ -4271,24 +6353,53 @@
           <w:szCs w:val="24"/>
           <w:lang w:val="ca-ES"/>
         </w:rPr>
-        <w:t>Fan Chart</w:t>
-      </w:r>
-    </w:p>
-    <w:p>
-      <w:pPr>
-        <w:rPr>
-          <w:sz w:val="24"/>
-          <w:szCs w:val="24"/>
-          <w:lang w:val="ca-ES"/>
-        </w:rPr>
-      </w:pPr>
-      <w:r>
-        <w:rPr>
-          <w:sz w:val="24"/>
-          <w:szCs w:val="24"/>
-          <w:lang w:val="ca-ES"/>
-        </w:rPr>
-        <w:t xml:space="preserve">El Fan chart, o gràfic en forma de ventall, ofereix la possibilitat de visualitzar </w:t>
+        <w:t xml:space="preserve">Fan </w:t>
+      </w:r>
+      <w:proofErr w:type="spellStart"/>
+      <w:r>
+        <w:rPr>
+          <w:b/>
+          <w:sz w:val="24"/>
+          <w:szCs w:val="24"/>
+          <w:lang w:val="ca-ES"/>
+        </w:rPr>
+        <w:t>Chart</w:t>
+      </w:r>
+      <w:proofErr w:type="spellEnd"/>
+    </w:p>
+    <w:p>
+      <w:pPr>
+        <w:rPr>
+          <w:sz w:val="24"/>
+          <w:szCs w:val="24"/>
+          <w:lang w:val="ca-ES"/>
+        </w:rPr>
+      </w:pPr>
+      <w:r>
+        <w:rPr>
+          <w:sz w:val="24"/>
+          <w:szCs w:val="24"/>
+          <w:lang w:val="ca-ES"/>
+        </w:rPr>
+        <w:t xml:space="preserve">El Fan </w:t>
+      </w:r>
+      <w:proofErr w:type="spellStart"/>
+      <w:r>
+        <w:rPr>
+          <w:sz w:val="24"/>
+          <w:szCs w:val="24"/>
+          <w:lang w:val="ca-ES"/>
+        </w:rPr>
+        <w:t>chart</w:t>
+      </w:r>
+      <w:proofErr w:type="spellEnd"/>
+      <w:r>
+        <w:rPr>
+          <w:sz w:val="24"/>
+          <w:szCs w:val="24"/>
+          <w:lang w:val="ca-ES"/>
+        </w:rPr>
+        <w:t xml:space="preserve">, o gràfic en forma de ventall, ofereix la possibilitat de visualitzar </w:t>
       </w:r>
       <w:r>
         <w:rPr>
@@ -4385,7 +6496,25 @@
           <w:szCs w:val="24"/>
           <w:lang w:val="ca-ES"/>
         </w:rPr>
-        <w:t>El conjunt d’informació que es pot editar i que en les futures seccions de la memòria, de cara a l’estudi de l’API, veurem en més detall es pot categoritzar en les següent seccions:</w:t>
+        <w:t xml:space="preserve">El conjunt d’informació que es pot editar i que en les futures seccions de la memòria, de cara a l’estudi de </w:t>
+      </w:r>
+      <w:proofErr w:type="spellStart"/>
+      <w:r>
+        <w:rPr>
+          <w:sz w:val="24"/>
+          <w:szCs w:val="24"/>
+          <w:lang w:val="ca-ES"/>
+        </w:rPr>
+        <w:t>l’API</w:t>
+      </w:r>
+      <w:proofErr w:type="spellEnd"/>
+      <w:r>
+        <w:rPr>
+          <w:sz w:val="24"/>
+          <w:szCs w:val="24"/>
+          <w:lang w:val="ca-ES"/>
+        </w:rPr>
+        <w:t>, veurem en més detall es pot categoritzar en les següent seccions:</w:t>
       </w:r>
     </w:p>
     <w:p>
@@ -4639,13 +6768,59 @@
           <w:lang w:val="ca-ES"/>
         </w:rPr>
       </w:pPr>
-      <w:r>
-        <w:rPr>
-          <w:sz w:val="24"/>
-          <w:szCs w:val="24"/>
-          <w:lang w:val="ca-ES"/>
-        </w:rPr>
-        <w:t>FamilySearch soporta cuatre mena diferents de memòries:</w:t>
+      <w:proofErr w:type="spellStart"/>
+      <w:r>
+        <w:rPr>
+          <w:sz w:val="24"/>
+          <w:szCs w:val="24"/>
+          <w:lang w:val="ca-ES"/>
+        </w:rPr>
+        <w:t>FamilySearch</w:t>
+      </w:r>
+      <w:proofErr w:type="spellEnd"/>
+      <w:r>
+        <w:rPr>
+          <w:sz w:val="24"/>
+          <w:szCs w:val="24"/>
+          <w:lang w:val="ca-ES"/>
+        </w:rPr>
+        <w:t xml:space="preserve"> </w:t>
+      </w:r>
+      <w:proofErr w:type="spellStart"/>
+      <w:r>
+        <w:rPr>
+          <w:sz w:val="24"/>
+          <w:szCs w:val="24"/>
+          <w:lang w:val="ca-ES"/>
+        </w:rPr>
+        <w:t>soporta</w:t>
+      </w:r>
+      <w:proofErr w:type="spellEnd"/>
+      <w:r>
+        <w:rPr>
+          <w:sz w:val="24"/>
+          <w:szCs w:val="24"/>
+          <w:lang w:val="ca-ES"/>
+        </w:rPr>
+        <w:t xml:space="preserve"> </w:t>
+      </w:r>
+      <w:proofErr w:type="spellStart"/>
+      <w:r>
+        <w:rPr>
+          <w:sz w:val="24"/>
+          <w:szCs w:val="24"/>
+          <w:lang w:val="ca-ES"/>
+        </w:rPr>
+        <w:t>cuatre</w:t>
+      </w:r>
+      <w:proofErr w:type="spellEnd"/>
+      <w:r>
+        <w:rPr>
+          <w:sz w:val="24"/>
+          <w:szCs w:val="24"/>
+          <w:lang w:val="ca-ES"/>
+        </w:rPr>
+        <w:t xml:space="preserve"> mena diferents de memòries:</w:t>
       </w:r>
     </w:p>
     <w:p>
@@ -4669,7 +6844,6 @@
           <w:szCs w:val="24"/>
           <w:lang w:val="ca-ES"/>
         </w:rPr>
-        <w:lastRenderedPageBreak/>
         <w:t xml:space="preserve">Fotografies: </w:t>
       </w:r>
       <w:r>
@@ -4819,31 +6993,107 @@
           <w:lang w:val="ca-ES"/>
         </w:rPr>
       </w:pPr>
-      <w:r>
-        <w:rPr>
-          <w:b/>
-          <w:sz w:val="24"/>
-          <w:szCs w:val="24"/>
-          <w:lang w:val="ca-ES"/>
-        </w:rPr>
-        <w:t>Family Booklet</w:t>
-      </w:r>
-    </w:p>
-    <w:p>
-      <w:pPr>
-        <w:rPr>
-          <w:sz w:val="24"/>
-          <w:szCs w:val="24"/>
-          <w:lang w:val="ca-ES"/>
-        </w:rPr>
-      </w:pPr>
-      <w:r>
-        <w:rPr>
-          <w:sz w:val="24"/>
-          <w:szCs w:val="24"/>
-          <w:lang w:val="ca-ES"/>
-        </w:rPr>
-        <w:t xml:space="preserve">El family booklet consisteix en un document que FamilySearch crea sota </w:t>
+      <w:proofErr w:type="spellStart"/>
+      <w:r>
+        <w:rPr>
+          <w:b/>
+          <w:sz w:val="24"/>
+          <w:szCs w:val="24"/>
+          <w:lang w:val="ca-ES"/>
+        </w:rPr>
+        <w:t>Family</w:t>
+      </w:r>
+      <w:proofErr w:type="spellEnd"/>
+      <w:r>
+        <w:rPr>
+          <w:b/>
+          <w:sz w:val="24"/>
+          <w:szCs w:val="24"/>
+          <w:lang w:val="ca-ES"/>
+        </w:rPr>
+        <w:t xml:space="preserve"> </w:t>
+      </w:r>
+      <w:proofErr w:type="spellStart"/>
+      <w:r>
+        <w:rPr>
+          <w:b/>
+          <w:sz w:val="24"/>
+          <w:szCs w:val="24"/>
+          <w:lang w:val="ca-ES"/>
+        </w:rPr>
+        <w:t>Booklet</w:t>
+      </w:r>
+      <w:proofErr w:type="spellEnd"/>
+    </w:p>
+    <w:p>
+      <w:pPr>
+        <w:rPr>
+          <w:sz w:val="24"/>
+          <w:szCs w:val="24"/>
+          <w:lang w:val="ca-ES"/>
+        </w:rPr>
+      </w:pPr>
+      <w:r>
+        <w:rPr>
+          <w:sz w:val="24"/>
+          <w:szCs w:val="24"/>
+          <w:lang w:val="ca-ES"/>
+        </w:rPr>
+        <w:t xml:space="preserve">El </w:t>
+      </w:r>
+      <w:proofErr w:type="spellStart"/>
+      <w:r>
+        <w:rPr>
+          <w:sz w:val="24"/>
+          <w:szCs w:val="24"/>
+          <w:lang w:val="ca-ES"/>
+        </w:rPr>
+        <w:t>family</w:t>
+      </w:r>
+      <w:proofErr w:type="spellEnd"/>
+      <w:r>
+        <w:rPr>
+          <w:sz w:val="24"/>
+          <w:szCs w:val="24"/>
+          <w:lang w:val="ca-ES"/>
+        </w:rPr>
+        <w:t xml:space="preserve"> </w:t>
+      </w:r>
+      <w:proofErr w:type="spellStart"/>
+      <w:r>
+        <w:rPr>
+          <w:sz w:val="24"/>
+          <w:szCs w:val="24"/>
+          <w:lang w:val="ca-ES"/>
+        </w:rPr>
+        <w:t>booklet</w:t>
+      </w:r>
+      <w:proofErr w:type="spellEnd"/>
+      <w:r>
+        <w:rPr>
+          <w:sz w:val="24"/>
+          <w:szCs w:val="24"/>
+          <w:lang w:val="ca-ES"/>
+        </w:rPr>
+        <w:t xml:space="preserve"> consisteix en un document que </w:t>
+      </w:r>
+      <w:proofErr w:type="spellStart"/>
+      <w:r>
+        <w:rPr>
+          <w:sz w:val="24"/>
+          <w:szCs w:val="24"/>
+          <w:lang w:val="ca-ES"/>
+        </w:rPr>
+        <w:t>FamilySearch</w:t>
+      </w:r>
+      <w:proofErr w:type="spellEnd"/>
+      <w:r>
+        <w:rPr>
+          <w:sz w:val="24"/>
+          <w:szCs w:val="24"/>
+          <w:lang w:val="ca-ES"/>
+        </w:rPr>
+        <w:t xml:space="preserve"> crea sota </w:t>
       </w:r>
       <w:r>
         <w:rPr>
@@ -4976,7 +7226,43 @@
           <w:szCs w:val="24"/>
           <w:lang w:val="ca-ES"/>
         </w:rPr>
-        <w:t xml:space="preserve">que FamilySearch posa a disposició dels usuaris i aficionats a la genealogia són les eines necessàries per tal de poder cercar en el seu immens repositori de registres, col·leccions, genealogies, catàlegs i llibres genealògics. </w:t>
+        <w:t xml:space="preserve">que </w:t>
+      </w:r>
+      <w:proofErr w:type="spellStart"/>
+      <w:r>
+        <w:rPr>
+          <w:sz w:val="24"/>
+          <w:szCs w:val="24"/>
+          <w:lang w:val="ca-ES"/>
+        </w:rPr>
+        <w:t>FamilySearch</w:t>
+      </w:r>
+      <w:proofErr w:type="spellEnd"/>
+      <w:r>
+        <w:rPr>
+          <w:sz w:val="24"/>
+          <w:szCs w:val="24"/>
+          <w:lang w:val="ca-ES"/>
+        </w:rPr>
+        <w:t xml:space="preserve"> posa a disposició dels usuaris i aficionats a la genealogia són les eines necessàries per tal de poder cercar en el seu immens </w:t>
+      </w:r>
+      <w:proofErr w:type="spellStart"/>
+      <w:r>
+        <w:rPr>
+          <w:sz w:val="24"/>
+          <w:szCs w:val="24"/>
+          <w:lang w:val="ca-ES"/>
+        </w:rPr>
+        <w:t>repositori</w:t>
+      </w:r>
+      <w:proofErr w:type="spellEnd"/>
+      <w:r>
+        <w:rPr>
+          <w:sz w:val="24"/>
+          <w:szCs w:val="24"/>
+          <w:lang w:val="ca-ES"/>
+        </w:rPr>
+        <w:t xml:space="preserve"> de registres, col·leccions, genealogies, catàlegs i llibres genealògics. </w:t>
       </w:r>
     </w:p>
     <w:p>
@@ -5020,23 +7306,42 @@
           <w:szCs w:val="24"/>
           <w:lang w:val="ca-ES"/>
         </w:rPr>
-        <w:t>La cerca de registres és sens dubte la principal funcionalitat de cerca que queda a la nostre disposició. Aquesta ens permet cercar en busca d’avantpassats ja difunts en els registres històrics de FamilySearch.</w:t>
-      </w:r>
-    </w:p>
-    <w:p>
-      <w:pPr>
-        <w:rPr>
-          <w:sz w:val="24"/>
-          <w:szCs w:val="24"/>
-          <w:lang w:val="ca-ES"/>
-        </w:rPr>
-      </w:pPr>
-      <w:r>
-        <w:rPr>
-          <w:sz w:val="24"/>
-          <w:szCs w:val="24"/>
-          <w:lang w:val="ca-ES"/>
-        </w:rPr>
+        <w:t xml:space="preserve">La cerca de registres és sens dubte la principal funcionalitat de cerca que queda a la nostre disposició. Aquesta ens permet cercar en busca d’avantpassats ja difunts en els registres històrics de </w:t>
+      </w:r>
+      <w:proofErr w:type="spellStart"/>
+      <w:r>
+        <w:rPr>
+          <w:sz w:val="24"/>
+          <w:szCs w:val="24"/>
+          <w:lang w:val="ca-ES"/>
+        </w:rPr>
+        <w:t>FamilySearch</w:t>
+      </w:r>
+      <w:proofErr w:type="spellEnd"/>
+      <w:r>
+        <w:rPr>
+          <w:sz w:val="24"/>
+          <w:szCs w:val="24"/>
+          <w:lang w:val="ca-ES"/>
+        </w:rPr>
+        <w:t>.</w:t>
+      </w:r>
+    </w:p>
+    <w:p>
+      <w:pPr>
+        <w:rPr>
+          <w:sz w:val="24"/>
+          <w:szCs w:val="24"/>
+          <w:lang w:val="ca-ES"/>
+        </w:rPr>
+      </w:pPr>
+      <w:r>
+        <w:rPr>
+          <w:sz w:val="24"/>
+          <w:szCs w:val="24"/>
+          <w:lang w:val="ca-ES"/>
+        </w:rPr>
+        <w:lastRenderedPageBreak/>
         <w:t>La cerca pot ser delimitada mitjançant diferents paràmetres de cerca i refinada posteriorment amb l’ús de filtres. Els principals paràmetres que poden ser utilitzats per limitar la cerca són:</w:t>
       </w:r>
     </w:p>
@@ -5103,7 +7408,6 @@
           <w:szCs w:val="24"/>
           <w:lang w:val="ca-ES"/>
         </w:rPr>
-        <w:lastRenderedPageBreak/>
         <w:t>Nom i cognoms dels relatius més propers com poden ser els pares, la parella o el nom i cognoms d’un relatiu però sens especificar-ne la relació que tenia respecte la persona cercada.</w:t>
       </w:r>
     </w:p>
@@ -5305,7 +7609,25 @@
           <w:szCs w:val="24"/>
           <w:lang w:val="ca-ES"/>
         </w:rPr>
-        <w:t xml:space="preserve">ats i creats a FamilySearch. La fiabilitat </w:t>
+        <w:t xml:space="preserve">ats i creats a </w:t>
+      </w:r>
+      <w:proofErr w:type="spellStart"/>
+      <w:r>
+        <w:rPr>
+          <w:sz w:val="24"/>
+          <w:szCs w:val="24"/>
+          <w:lang w:val="ca-ES"/>
+        </w:rPr>
+        <w:t>FamilySearch</w:t>
+      </w:r>
+      <w:proofErr w:type="spellEnd"/>
+      <w:r>
+        <w:rPr>
+          <w:sz w:val="24"/>
+          <w:szCs w:val="24"/>
+          <w:lang w:val="ca-ES"/>
+        </w:rPr>
+        <w:t xml:space="preserve">. La fiabilitat </w:t>
       </w:r>
       <w:r>
         <w:rPr>
@@ -5444,6 +7766,7 @@
           <w:szCs w:val="24"/>
           <w:lang w:val="ca-ES"/>
         </w:rPr>
+        <w:lastRenderedPageBreak/>
         <w:br/>
       </w:r>
       <w:r>
@@ -5470,24 +7793,59 @@
           <w:szCs w:val="24"/>
           <w:lang w:val="ca-ES"/>
         </w:rPr>
-        <w:t xml:space="preserve">Els catàlegs són materials genealògics com bé poden ser llibres, materials en línea, pel·lícules de microfilm, microfiche i altres publicacions com per exemple revistes fets públics per FamilySearch. </w:t>
-      </w:r>
-    </w:p>
-    <w:p>
-      <w:pPr>
-        <w:rPr>
-          <w:sz w:val="24"/>
-          <w:szCs w:val="24"/>
-          <w:lang w:val="ca-ES"/>
-        </w:rPr>
-      </w:pPr>
-      <w:r>
-        <w:rPr>
-          <w:sz w:val="24"/>
-          <w:szCs w:val="24"/>
-          <w:lang w:val="ca-ES"/>
-        </w:rPr>
-        <w:lastRenderedPageBreak/>
+        <w:t xml:space="preserve">Els catàlegs són materials genealògics com bé poden ser llibres, materials en línea, pel·lícules de microfilm, </w:t>
+      </w:r>
+      <w:proofErr w:type="spellStart"/>
+      <w:r>
+        <w:rPr>
+          <w:sz w:val="24"/>
+          <w:szCs w:val="24"/>
+          <w:lang w:val="ca-ES"/>
+        </w:rPr>
+        <w:t>microfiche</w:t>
+      </w:r>
+      <w:proofErr w:type="spellEnd"/>
+      <w:r>
+        <w:rPr>
+          <w:sz w:val="24"/>
+          <w:szCs w:val="24"/>
+          <w:lang w:val="ca-ES"/>
+        </w:rPr>
+        <w:t xml:space="preserve"> i altres publicacions com per exemple revistes fets públics per </w:t>
+      </w:r>
+      <w:proofErr w:type="spellStart"/>
+      <w:r>
+        <w:rPr>
+          <w:sz w:val="24"/>
+          <w:szCs w:val="24"/>
+          <w:lang w:val="ca-ES"/>
+        </w:rPr>
+        <w:t>FamilySearch</w:t>
+      </w:r>
+      <w:proofErr w:type="spellEnd"/>
+      <w:r>
+        <w:rPr>
+          <w:sz w:val="24"/>
+          <w:szCs w:val="24"/>
+          <w:lang w:val="ca-ES"/>
+        </w:rPr>
+        <w:t xml:space="preserve">. </w:t>
+      </w:r>
+    </w:p>
+    <w:p>
+      <w:pPr>
+        <w:rPr>
+          <w:sz w:val="24"/>
+          <w:szCs w:val="24"/>
+          <w:lang w:val="ca-ES"/>
+        </w:rPr>
+      </w:pPr>
+      <w:r>
+        <w:rPr>
+          <w:sz w:val="24"/>
+          <w:szCs w:val="24"/>
+          <w:lang w:val="ca-ES"/>
+        </w:rPr>
         <w:t xml:space="preserve">Molts d’aquests recursos poden ser </w:t>
       </w:r>
       <w:r>
@@ -5496,7 +7854,25 @@
           <w:szCs w:val="24"/>
           <w:lang w:val="ca-ES"/>
         </w:rPr>
-        <w:t xml:space="preserve">agafats com a préstec en els centres d’història de FamilySearch. </w:t>
+        <w:t xml:space="preserve">agafats com a préstec en els centres d’història de </w:t>
+      </w:r>
+      <w:proofErr w:type="spellStart"/>
+      <w:r>
+        <w:rPr>
+          <w:sz w:val="24"/>
+          <w:szCs w:val="24"/>
+          <w:lang w:val="ca-ES"/>
+        </w:rPr>
+        <w:t>FamilySearch</w:t>
+      </w:r>
+      <w:proofErr w:type="spellEnd"/>
+      <w:r>
+        <w:rPr>
+          <w:sz w:val="24"/>
+          <w:szCs w:val="24"/>
+          <w:lang w:val="ca-ES"/>
+        </w:rPr>
+        <w:t xml:space="preserve">. </w:t>
       </w:r>
     </w:p>
     <w:p>
@@ -5569,31 +7945,89 @@
         </w:rPr>
         <w:br/>
       </w:r>
-      <w:r>
-        <w:rPr>
-          <w:b/>
-          <w:sz w:val="24"/>
-          <w:szCs w:val="24"/>
-          <w:lang w:val="ca-ES"/>
-        </w:rPr>
-        <w:t>Wiki de FamilySearch</w:t>
-      </w:r>
-    </w:p>
-    <w:p>
-      <w:pPr>
-        <w:rPr>
-          <w:sz w:val="24"/>
-          <w:szCs w:val="24"/>
-          <w:lang w:val="ca-ES"/>
-        </w:rPr>
-      </w:pPr>
-      <w:r>
-        <w:rPr>
-          <w:sz w:val="24"/>
-          <w:szCs w:val="24"/>
-          <w:lang w:val="ca-ES"/>
-        </w:rPr>
-        <w:t xml:space="preserve">La wiki de FamilySearch és una petita enciclopèdia que pretén assistir sobretot als nou vinguts </w:t>
+      <w:proofErr w:type="spellStart"/>
+      <w:r>
+        <w:rPr>
+          <w:b/>
+          <w:sz w:val="24"/>
+          <w:szCs w:val="24"/>
+          <w:lang w:val="ca-ES"/>
+        </w:rPr>
+        <w:t>Wiki</w:t>
+      </w:r>
+      <w:proofErr w:type="spellEnd"/>
+      <w:r>
+        <w:rPr>
+          <w:b/>
+          <w:sz w:val="24"/>
+          <w:szCs w:val="24"/>
+          <w:lang w:val="ca-ES"/>
+        </w:rPr>
+        <w:t xml:space="preserve"> de </w:t>
+      </w:r>
+      <w:proofErr w:type="spellStart"/>
+      <w:r>
+        <w:rPr>
+          <w:b/>
+          <w:sz w:val="24"/>
+          <w:szCs w:val="24"/>
+          <w:lang w:val="ca-ES"/>
+        </w:rPr>
+        <w:t>FamilySearch</w:t>
+      </w:r>
+      <w:proofErr w:type="spellEnd"/>
+    </w:p>
+    <w:p>
+      <w:pPr>
+        <w:rPr>
+          <w:sz w:val="24"/>
+          <w:szCs w:val="24"/>
+          <w:lang w:val="ca-ES"/>
+        </w:rPr>
+      </w:pPr>
+      <w:r>
+        <w:rPr>
+          <w:sz w:val="24"/>
+          <w:szCs w:val="24"/>
+          <w:lang w:val="ca-ES"/>
+        </w:rPr>
+        <w:t xml:space="preserve">La </w:t>
+      </w:r>
+      <w:proofErr w:type="spellStart"/>
+      <w:r>
+        <w:rPr>
+          <w:sz w:val="24"/>
+          <w:szCs w:val="24"/>
+          <w:lang w:val="ca-ES"/>
+        </w:rPr>
+        <w:t>wiki</w:t>
+      </w:r>
+      <w:proofErr w:type="spellEnd"/>
+      <w:r>
+        <w:rPr>
+          <w:sz w:val="24"/>
+          <w:szCs w:val="24"/>
+          <w:lang w:val="ca-ES"/>
+        </w:rPr>
+        <w:t xml:space="preserve"> de </w:t>
+      </w:r>
+      <w:proofErr w:type="spellStart"/>
+      <w:r>
+        <w:rPr>
+          <w:sz w:val="24"/>
+          <w:szCs w:val="24"/>
+          <w:lang w:val="ca-ES"/>
+        </w:rPr>
+        <w:t>FamilySearch</w:t>
+      </w:r>
+      <w:proofErr w:type="spellEnd"/>
+      <w:r>
+        <w:rPr>
+          <w:sz w:val="24"/>
+          <w:szCs w:val="24"/>
+          <w:lang w:val="ca-ES"/>
+        </w:rPr>
+        <w:t xml:space="preserve"> és una petita enciclopèdia que pretén assistir sobretot als nou vinguts </w:t>
       </w:r>
       <w:r>
         <w:rPr>
@@ -5674,7 +8108,43 @@
           <w:szCs w:val="24"/>
           <w:lang w:val="ca-ES"/>
         </w:rPr>
-        <w:t>De la wiki cal destacar la informació disponible per cada regió, país o província. De cada un d’aquests grups intenten tenir una introducció de quina mena d’arxius o col·leccions han contingut la informació genealògica de forma històrica, quins poden ser els punts d’entrada més interessants per la recerca segons la informació que es busqui i detalls de quines col·leccions de dades es troben disponibles a FamilySearch referents a la regió.</w:t>
+        <w:t xml:space="preserve">De la </w:t>
+      </w:r>
+      <w:proofErr w:type="spellStart"/>
+      <w:r>
+        <w:rPr>
+          <w:sz w:val="24"/>
+          <w:szCs w:val="24"/>
+          <w:lang w:val="ca-ES"/>
+        </w:rPr>
+        <w:t>wiki</w:t>
+      </w:r>
+      <w:proofErr w:type="spellEnd"/>
+      <w:r>
+        <w:rPr>
+          <w:sz w:val="24"/>
+          <w:szCs w:val="24"/>
+          <w:lang w:val="ca-ES"/>
+        </w:rPr>
+        <w:t xml:space="preserve"> cal destacar la informació disponible per cada regió, país o província. De cada un d’aquests grups intenten tenir una introducció de quina mena d’arxius o col·leccions han contingut la informació genealògica de forma històrica, quins poden ser els punts d’entrada més interessants per la recerca segons la informació que es busqui i detalls de quines col·leccions de dades es troben disponibles a </w:t>
+      </w:r>
+      <w:proofErr w:type="spellStart"/>
+      <w:r>
+        <w:rPr>
+          <w:sz w:val="24"/>
+          <w:szCs w:val="24"/>
+          <w:lang w:val="ca-ES"/>
+        </w:rPr>
+        <w:t>FamilySearch</w:t>
+      </w:r>
+      <w:proofErr w:type="spellEnd"/>
+      <w:r>
+        <w:rPr>
+          <w:sz w:val="24"/>
+          <w:szCs w:val="24"/>
+          <w:lang w:val="ca-ES"/>
+        </w:rPr>
+        <w:t xml:space="preserve"> referents a la regió.</w:t>
       </w:r>
     </w:p>
     <w:p>
@@ -5767,7 +8237,25 @@
           <w:szCs w:val="24"/>
           <w:lang w:val="ca-ES"/>
         </w:rPr>
-        <w:t xml:space="preserve">Destaca també l’esforç dedicat a la wiki, convertint aquesta en un punt realment interessant de consulta per aquelles persones que vulguin donar els seus primers passos en el món de la genealogia. </w:t>
+        <w:t xml:space="preserve">Destaca també l’esforç dedicat a la </w:t>
+      </w:r>
+      <w:proofErr w:type="spellStart"/>
+      <w:r>
+        <w:rPr>
+          <w:sz w:val="24"/>
+          <w:szCs w:val="24"/>
+          <w:lang w:val="ca-ES"/>
+        </w:rPr>
+        <w:t>wiki</w:t>
+      </w:r>
+      <w:proofErr w:type="spellEnd"/>
+      <w:r>
+        <w:rPr>
+          <w:sz w:val="24"/>
+          <w:szCs w:val="24"/>
+          <w:lang w:val="ca-ES"/>
+        </w:rPr>
+        <w:t xml:space="preserve">, convertint aquesta en un punt realment interessant de consulta per aquelles persones que vulguin donar els seus primers passos en el món de la genealogia. </w:t>
       </w:r>
     </w:p>
     <w:p>
@@ -5853,25 +8341,60 @@
           <w:szCs w:val="24"/>
           <w:lang w:val="ca-ES"/>
         </w:rPr>
-        <w:lastRenderedPageBreak/>
-        <w:t>El procés d’indexació es realitza a través d’un programa creat per FamilySearch que es pot descarregar i s’encarrega de gestionar els registres que l’usuari pot indexar segons els projectes en els que es trobi inscrit.</w:t>
-      </w:r>
-    </w:p>
-    <w:p>
-      <w:pPr>
-        <w:rPr>
-          <w:sz w:val="24"/>
-          <w:szCs w:val="24"/>
-          <w:lang w:val="ca-ES"/>
-        </w:rPr>
-      </w:pPr>
-      <w:r>
-        <w:rPr>
-          <w:sz w:val="24"/>
-          <w:szCs w:val="24"/>
-          <w:lang w:val="ca-ES"/>
-        </w:rPr>
-        <w:t>Al mateix temps, FamilySearch està a punt de treure un nou servei que permetrà la indexació en línea des del mateix navegador.</w:t>
+        <w:t xml:space="preserve">El procés d’indexació es realitza a través d’un programa creat per </w:t>
+      </w:r>
+      <w:proofErr w:type="spellStart"/>
+      <w:r>
+        <w:rPr>
+          <w:sz w:val="24"/>
+          <w:szCs w:val="24"/>
+          <w:lang w:val="ca-ES"/>
+        </w:rPr>
+        <w:t>FamilySearch</w:t>
+      </w:r>
+      <w:proofErr w:type="spellEnd"/>
+      <w:r>
+        <w:rPr>
+          <w:sz w:val="24"/>
+          <w:szCs w:val="24"/>
+          <w:lang w:val="ca-ES"/>
+        </w:rPr>
+        <w:t xml:space="preserve"> que es pot descarregar i s’encarrega de gestionar els registres que l’usuari pot indexar segons els projectes en els que es trobi inscrit.</w:t>
+      </w:r>
+    </w:p>
+    <w:p>
+      <w:pPr>
+        <w:rPr>
+          <w:sz w:val="24"/>
+          <w:szCs w:val="24"/>
+          <w:lang w:val="ca-ES"/>
+        </w:rPr>
+      </w:pPr>
+      <w:r>
+        <w:rPr>
+          <w:sz w:val="24"/>
+          <w:szCs w:val="24"/>
+          <w:lang w:val="ca-ES"/>
+        </w:rPr>
+        <w:t xml:space="preserve">Al mateix temps, </w:t>
+      </w:r>
+      <w:proofErr w:type="spellStart"/>
+      <w:r>
+        <w:rPr>
+          <w:sz w:val="24"/>
+          <w:szCs w:val="24"/>
+          <w:lang w:val="ca-ES"/>
+        </w:rPr>
+        <w:t>FamilySearch</w:t>
+      </w:r>
+      <w:proofErr w:type="spellEnd"/>
+      <w:r>
+        <w:rPr>
+          <w:sz w:val="24"/>
+          <w:szCs w:val="24"/>
+          <w:lang w:val="ca-ES"/>
+        </w:rPr>
+        <w:t xml:space="preserve"> està a punt de treure un nou servei que permetrà la indexació en línea des del mateix navegador.</w:t>
       </w:r>
       <w:r>
         <w:rPr>
@@ -6075,7 +8598,43 @@
           <w:szCs w:val="24"/>
           <w:lang w:val="ca-ES"/>
         </w:rPr>
-        <w:t>De la mateixa forma, FamilySearch proporciona exemples d’escriptura antiga pels alfabets dels diferents idiomes com el que es pot veure en la figure adjunta ____</w:t>
+        <w:t xml:space="preserve">De la mateixa forma, </w:t>
+      </w:r>
+      <w:proofErr w:type="spellStart"/>
+      <w:r>
+        <w:rPr>
+          <w:sz w:val="24"/>
+          <w:szCs w:val="24"/>
+          <w:lang w:val="ca-ES"/>
+        </w:rPr>
+        <w:t>FamilySearch</w:t>
+      </w:r>
+      <w:proofErr w:type="spellEnd"/>
+      <w:r>
+        <w:rPr>
+          <w:sz w:val="24"/>
+          <w:szCs w:val="24"/>
+          <w:lang w:val="ca-ES"/>
+        </w:rPr>
+        <w:t xml:space="preserve"> proporciona exemples d’escriptura antiga pels alfabets dels diferents idiomes com el que es pot veure en la </w:t>
+      </w:r>
+      <w:proofErr w:type="spellStart"/>
+      <w:r>
+        <w:rPr>
+          <w:sz w:val="24"/>
+          <w:szCs w:val="24"/>
+          <w:lang w:val="ca-ES"/>
+        </w:rPr>
+        <w:t>figure</w:t>
+      </w:r>
+      <w:proofErr w:type="spellEnd"/>
+      <w:r>
+        <w:rPr>
+          <w:sz w:val="24"/>
+          <w:szCs w:val="24"/>
+          <w:lang w:val="ca-ES"/>
+        </w:rPr>
+        <w:t xml:space="preserve"> adjunta ____</w:t>
       </w:r>
     </w:p>
     <w:p>
@@ -6171,6 +8730,7 @@
           <w:szCs w:val="24"/>
           <w:lang w:val="ca-ES"/>
         </w:rPr>
+        <w:lastRenderedPageBreak/>
         <w:t>_____</w:t>
       </w:r>
     </w:p>
@@ -6225,7 +8785,6 @@
           <w:szCs w:val="24"/>
           <w:lang w:val="ca-ES"/>
         </w:rPr>
-        <w:lastRenderedPageBreak/>
         <w:t>Els voluntaris poden escollir un o varis dels diferents projectes que actualment es troben en el procés d’indexació i participar en ells. L’usuari pot escollir amb complerta llibertat si vol treballar en projectes d’un país o llengua específica i la quantitat de temps que vol dedicar-hi.</w:t>
       </w:r>
       <w:r>
@@ -6279,7 +8838,25 @@
           <w:szCs w:val="24"/>
           <w:lang w:val="ca-ES"/>
         </w:rPr>
-        <w:t>Tot sembla indicar que  FamilySearch fa tot el possible per aconseguir que tota la informació que tenen emmagatzemada en els servidors sigui accessible i utilitzable de la forma més fàcil possible</w:t>
+        <w:t xml:space="preserve">Tot sembla indicar que  </w:t>
+      </w:r>
+      <w:proofErr w:type="spellStart"/>
+      <w:r>
+        <w:rPr>
+          <w:sz w:val="24"/>
+          <w:szCs w:val="24"/>
+          <w:lang w:val="ca-ES"/>
+        </w:rPr>
+        <w:t>FamilySearch</w:t>
+      </w:r>
+      <w:proofErr w:type="spellEnd"/>
+      <w:r>
+        <w:rPr>
+          <w:sz w:val="24"/>
+          <w:szCs w:val="24"/>
+          <w:lang w:val="ca-ES"/>
+        </w:rPr>
+        <w:t xml:space="preserve"> fa tot el possible per aconseguir que tota la informació que tenen emmagatzemada en els servidors sigui accessible i utilitzable de la forma més fàcil possible</w:t>
       </w:r>
       <w:r>
         <w:rPr>
@@ -6391,7 +8968,25 @@
           <w:szCs w:val="24"/>
           <w:lang w:val="ca-ES"/>
         </w:rPr>
-        <w:t xml:space="preserve"> (informació bàsica sobre FamilySearch)</w:t>
+        <w:t xml:space="preserve"> (informació bàsica sobre </w:t>
+      </w:r>
+      <w:proofErr w:type="spellStart"/>
+      <w:r>
+        <w:rPr>
+          <w:sz w:val="24"/>
+          <w:szCs w:val="24"/>
+          <w:lang w:val="ca-ES"/>
+        </w:rPr>
+        <w:t>FamilySearch</w:t>
+      </w:r>
+      <w:proofErr w:type="spellEnd"/>
+      <w:r>
+        <w:rPr>
+          <w:sz w:val="24"/>
+          <w:szCs w:val="24"/>
+          <w:lang w:val="ca-ES"/>
+        </w:rPr>
+        <w:t>)</w:t>
       </w:r>
     </w:p>
     <w:p>
@@ -6447,7 +9042,43 @@
           <w:szCs w:val="24"/>
           <w:lang w:val="ca-ES"/>
         </w:rPr>
-        <w:t xml:space="preserve"> (on mormon and family)</w:t>
+        <w:t xml:space="preserve"> (on </w:t>
+      </w:r>
+      <w:proofErr w:type="spellStart"/>
+      <w:r>
+        <w:rPr>
+          <w:sz w:val="24"/>
+          <w:szCs w:val="24"/>
+          <w:lang w:val="ca-ES"/>
+        </w:rPr>
+        <w:t>mormon</w:t>
+      </w:r>
+      <w:proofErr w:type="spellEnd"/>
+      <w:r>
+        <w:rPr>
+          <w:sz w:val="24"/>
+          <w:szCs w:val="24"/>
+          <w:lang w:val="ca-ES"/>
+        </w:rPr>
+        <w:t xml:space="preserve"> and </w:t>
+      </w:r>
+      <w:proofErr w:type="spellStart"/>
+      <w:r>
+        <w:rPr>
+          <w:sz w:val="24"/>
+          <w:szCs w:val="24"/>
+          <w:lang w:val="ca-ES"/>
+        </w:rPr>
+        <w:t>family</w:t>
+      </w:r>
+      <w:proofErr w:type="spellEnd"/>
+      <w:r>
+        <w:rPr>
+          <w:sz w:val="24"/>
+          <w:szCs w:val="24"/>
+          <w:lang w:val="ca-ES"/>
+        </w:rPr>
+        <w:t>)</w:t>
       </w:r>
     </w:p>
     <w:p>
@@ -6466,7 +9097,25 @@
             <w:szCs w:val="24"/>
             <w:lang w:val="ca-ES"/>
           </w:rPr>
-          <w:t>https://en.wikipedia.org/wiki/The_Church_of_Jesus_Christ_of_Latter-day_Saints#Home_and_family</w:t>
+          <w:t>https://en.wikipedia.org/wiki/The_</w:t>
+        </w:r>
+        <w:r>
+          <w:rPr>
+            <w:rStyle w:val="Hipervnculo"/>
+            <w:sz w:val="24"/>
+            <w:szCs w:val="24"/>
+            <w:lang w:val="ca-ES"/>
+          </w:rPr>
+          <w:t>C</w:t>
+        </w:r>
+        <w:r>
+          <w:rPr>
+            <w:rStyle w:val="Hipervnculo"/>
+            <w:sz w:val="24"/>
+            <w:szCs w:val="24"/>
+            <w:lang w:val="ca-ES"/>
+          </w:rPr>
+          <w:t>hurch_of_Jesus_Christ_of_Latter-day_Saints#Home_and_family</w:t>
         </w:r>
       </w:hyperlink>
       <w:r>
@@ -6475,7 +9124,43 @@
           <w:szCs w:val="24"/>
           <w:lang w:val="ca-ES"/>
         </w:rPr>
-        <w:t xml:space="preserve"> (on mormon and family)</w:t>
+        <w:t xml:space="preserve"> (on </w:t>
+      </w:r>
+      <w:proofErr w:type="spellStart"/>
+      <w:r>
+        <w:rPr>
+          <w:sz w:val="24"/>
+          <w:szCs w:val="24"/>
+          <w:lang w:val="ca-ES"/>
+        </w:rPr>
+        <w:t>mormon</w:t>
+      </w:r>
+      <w:proofErr w:type="spellEnd"/>
+      <w:r>
+        <w:rPr>
+          <w:sz w:val="24"/>
+          <w:szCs w:val="24"/>
+          <w:lang w:val="ca-ES"/>
+        </w:rPr>
+        <w:t xml:space="preserve"> and </w:t>
+      </w:r>
+      <w:proofErr w:type="spellStart"/>
+      <w:r>
+        <w:rPr>
+          <w:sz w:val="24"/>
+          <w:szCs w:val="24"/>
+          <w:lang w:val="ca-ES"/>
+        </w:rPr>
+        <w:t>family</w:t>
+      </w:r>
+      <w:proofErr w:type="spellEnd"/>
+      <w:r>
+        <w:rPr>
+          <w:sz w:val="24"/>
+          <w:szCs w:val="24"/>
+          <w:lang w:val="ca-ES"/>
+        </w:rPr>
+        <w:t>)</w:t>
       </w:r>
     </w:p>
     <w:p>
@@ -6544,7 +9229,7 @@
 
 <file path=word/endnotes.xml><?xml version="1.0" encoding="utf-8"?>
 <w:endnotes xmlns:ve="http://schemas.openxmlformats.org/markup-compatibility/2006" xmlns:o="urn:schemas-microsoft-com:office:office" xmlns:r="http://schemas.openxmlformats.org/officeDocument/2006/relationships" xmlns:m="http://schemas.openxmlformats.org/officeDocument/2006/math" xmlns:v="urn:schemas-microsoft-com:vml" xmlns:wp="http://schemas.openxmlformats.org/drawingml/2006/wordprocessingDrawing" xmlns:w10="urn:schemas-microsoft-com:office:word" xmlns:w="http://schemas.openxmlformats.org/wordprocessingml/2006/main" xmlns:wne="http://schemas.microsoft.com/office/word/2006/wordml">
-  <w:endnote w:type="separator" w:id="0">
+  <w:endnote w:type="separator" w:id="-1">
     <w:p>
       <w:pPr>
         <w:spacing w:after="0" w:line="240" w:lineRule="auto"/>
@@ -6554,7 +9239,7 @@
       </w:r>
     </w:p>
   </w:endnote>
-  <w:endnote w:type="continuationSeparator" w:id="1">
+  <w:endnote w:type="continuationSeparator" w:id="0">
     <w:p>
       <w:pPr>
         <w:spacing w:after="0" w:line="240" w:lineRule="auto"/>
@@ -6569,7 +9254,7 @@
 
 <file path=word/footnotes.xml><?xml version="1.0" encoding="utf-8"?>
 <w:footnotes xmlns:ve="http://schemas.openxmlformats.org/markup-compatibility/2006" xmlns:o="urn:schemas-microsoft-com:office:office" xmlns:r="http://schemas.openxmlformats.org/officeDocument/2006/relationships" xmlns:m="http://schemas.openxmlformats.org/officeDocument/2006/math" xmlns:v="urn:schemas-microsoft-com:vml" xmlns:wp="http://schemas.openxmlformats.org/drawingml/2006/wordprocessingDrawing" xmlns:w10="urn:schemas-microsoft-com:office:word" xmlns:w="http://schemas.openxmlformats.org/wordprocessingml/2006/main" xmlns:wne="http://schemas.microsoft.com/office/word/2006/wordml">
-  <w:footnote w:type="separator" w:id="0">
+  <w:footnote w:type="separator" w:id="-1">
     <w:p>
       <w:pPr>
         <w:spacing w:after="0" w:line="240" w:lineRule="auto"/>
@@ -6579,7 +9264,7 @@
       </w:r>
     </w:p>
   </w:footnote>
-  <w:footnote w:type="continuationSeparator" w:id="1">
+  <w:footnote w:type="continuationSeparator" w:id="0">
     <w:p>
       <w:pPr>
         <w:spacing w:after="0" w:line="240" w:lineRule="auto"/>
@@ -8265,7 +10950,7 @@
 </file>
 
 <file path=customXml/itemProps1.xml><?xml version="1.0" encoding="utf-8"?>
-<ds:datastoreItem xmlns:ds="http://schemas.openxmlformats.org/officeDocument/2006/customXml" ds:itemID="{A2085163-9679-4824-8907-81691032E079}">
+<ds:datastoreItem xmlns:ds="http://schemas.openxmlformats.org/officeDocument/2006/customXml" ds:itemID="{BC2C6FF7-3F83-495B-B21E-79C86A949864}">
   <ds:schemaRefs>
     <ds:schemaRef ds:uri="http://schemas.openxmlformats.org/officeDocument/2006/bibliography"/>
   </ds:schemaRefs>

--- a/_memoria/03_Introducció a Familysearch/faimlysearchIntro.docx
+++ b/_memoria/03_Introducció a Familysearch/faimlysearchIntro.docx
@@ -40,55 +40,386 @@
           <w:u w:val="single"/>
           <w:lang w:val="ca-ES"/>
         </w:rPr>
+        <w:t xml:space="preserve"> FamilySearch</w:t>
+      </w:r>
+    </w:p>
+    <w:p>
+      <w:pPr>
+        <w:rPr>
+          <w:sz w:val="24"/>
+          <w:szCs w:val="24"/>
+          <w:lang w:val="ca-ES"/>
+        </w:rPr>
+      </w:pPr>
+      <w:r>
+        <w:rPr>
+          <w:sz w:val="24"/>
+          <w:szCs w:val="24"/>
+          <w:lang w:val="ca-ES"/>
+        </w:rPr>
+        <w:t xml:space="preserve">En aquest apartat de la memòria s'introduirà </w:t>
+      </w:r>
+      <w:r>
+        <w:rPr>
+          <w:sz w:val="24"/>
+          <w:szCs w:val="24"/>
+          <w:lang w:val="ca-ES"/>
+        </w:rPr>
+        <w:t xml:space="preserve">l’organització de FamilySearch. </w:t>
+      </w:r>
+      <w:r>
+        <w:rPr>
+          <w:sz w:val="24"/>
+          <w:szCs w:val="24"/>
+          <w:lang w:val="ca-ES"/>
+        </w:rPr>
+        <w:t>En concret</w:t>
+      </w:r>
+      <w:r>
+        <w:rPr>
+          <w:sz w:val="24"/>
+          <w:szCs w:val="24"/>
+          <w:lang w:val="ca-ES"/>
+        </w:rPr>
+        <w:t>,</w:t>
+      </w:r>
+      <w:r>
+        <w:rPr>
+          <w:sz w:val="24"/>
+          <w:szCs w:val="24"/>
+          <w:lang w:val="ca-ES"/>
+        </w:rPr>
+        <w:t xml:space="preserve"> s’explicaran els objectius i motivacions sota les que va néixer l’organització</w:t>
+      </w:r>
+      <w:r>
+        <w:rPr>
+          <w:sz w:val="24"/>
+          <w:szCs w:val="24"/>
+          <w:lang w:val="ca-ES"/>
+        </w:rPr>
+        <w:t xml:space="preserve">, la seva història i </w:t>
+      </w:r>
+      <w:r>
+        <w:rPr>
+          <w:sz w:val="24"/>
+          <w:szCs w:val="24"/>
+          <w:lang w:val="ca-ES"/>
+        </w:rPr>
+        <w:t>el conjunt de</w:t>
+      </w:r>
+      <w:r>
+        <w:rPr>
+          <w:sz w:val="24"/>
+          <w:szCs w:val="24"/>
+          <w:lang w:val="ca-ES"/>
+        </w:rPr>
         <w:t xml:space="preserve"> </w:t>
       </w:r>
-      <w:proofErr w:type="spellStart"/>
-      <w:r>
-        <w:rPr>
-          <w:b/>
-          <w:sz w:val="28"/>
-          <w:szCs w:val="28"/>
+      <w:r>
+        <w:rPr>
+          <w:sz w:val="24"/>
+          <w:szCs w:val="24"/>
+          <w:lang w:val="ca-ES"/>
+        </w:rPr>
+        <w:t>funcionalitats</w:t>
+      </w:r>
+      <w:r>
+        <w:rPr>
+          <w:sz w:val="24"/>
+          <w:szCs w:val="24"/>
+          <w:lang w:val="ca-ES"/>
+        </w:rPr>
+        <w:t xml:space="preserve"> i serveis</w:t>
+      </w:r>
+      <w:r>
+        <w:rPr>
+          <w:sz w:val="24"/>
+          <w:szCs w:val="24"/>
+          <w:lang w:val="ca-ES"/>
+        </w:rPr>
+        <w:t xml:space="preserve"> que </w:t>
+      </w:r>
+      <w:r>
+        <w:rPr>
+          <w:sz w:val="24"/>
+          <w:szCs w:val="24"/>
+          <w:lang w:val="ca-ES"/>
+        </w:rPr>
+        <w:t>ofereixen a través del seu portal web i centres d’investigació.</w:t>
+      </w:r>
+    </w:p>
+    <w:p>
+      <w:pPr>
+        <w:rPr>
+          <w:sz w:val="24"/>
+          <w:szCs w:val="24"/>
+          <w:lang w:val="ca-ES"/>
+        </w:rPr>
+      </w:pPr>
+    </w:p>
+    <w:p>
+      <w:pPr>
+        <w:rPr>
+          <w:b/>
+          <w:sz w:val="24"/>
+          <w:szCs w:val="24"/>
           <w:u w:val="single"/>
           <w:lang w:val="ca-ES"/>
         </w:rPr>
-        <w:t>FamilySearch</w:t>
-      </w:r>
-      <w:proofErr w:type="spellEnd"/>
-    </w:p>
-    <w:p>
-      <w:pPr>
-        <w:rPr>
-          <w:sz w:val="24"/>
-          <w:szCs w:val="24"/>
-          <w:lang w:val="ca-ES"/>
-        </w:rPr>
-      </w:pPr>
-      <w:r>
-        <w:rPr>
-          <w:sz w:val="24"/>
-          <w:szCs w:val="24"/>
-          <w:lang w:val="ca-ES"/>
-        </w:rPr>
-        <w:t xml:space="preserve">En aquest apartat de la memòria s'introduirà </w:t>
-      </w:r>
-      <w:r>
-        <w:rPr>
-          <w:sz w:val="24"/>
-          <w:szCs w:val="24"/>
-          <w:lang w:val="ca-ES"/>
-        </w:rPr>
-        <w:t xml:space="preserve">l’organització de </w:t>
-      </w:r>
-      <w:proofErr w:type="spellStart"/>
-      <w:r>
-        <w:rPr>
-          <w:sz w:val="24"/>
-          <w:szCs w:val="24"/>
-          <w:lang w:val="ca-ES"/>
-        </w:rPr>
-        <w:t>FamilySearch</w:t>
-      </w:r>
-      <w:proofErr w:type="spellEnd"/>
+      </w:pPr>
+      <w:r>
+        <w:rPr>
+          <w:b/>
+          <w:sz w:val="24"/>
+          <w:szCs w:val="24"/>
+          <w:u w:val="single"/>
+          <w:lang w:val="ca-ES"/>
+        </w:rPr>
+        <w:t>Sobre FamilySearch</w:t>
+      </w:r>
+    </w:p>
+    <w:p>
+      <w:pPr>
+        <w:rPr>
+          <w:sz w:val="24"/>
+          <w:szCs w:val="24"/>
+          <w:lang w:val="ca-ES"/>
+        </w:rPr>
+      </w:pPr>
+      <w:r>
+        <w:rPr>
+          <w:sz w:val="24"/>
+          <w:szCs w:val="24"/>
+          <w:lang w:val="ca-ES"/>
+        </w:rPr>
+        <w:t xml:space="preserve">Si haguéssim de resumir l’organització en una sola paraula, aquesta seria </w:t>
+      </w:r>
+      <w:r>
+        <w:rPr>
+          <w:sz w:val="24"/>
+          <w:szCs w:val="24"/>
+          <w:lang w:val="ca-ES"/>
+        </w:rPr>
+        <w:t>família</w:t>
+      </w:r>
+      <w:r>
+        <w:rPr>
+          <w:sz w:val="24"/>
+          <w:szCs w:val="24"/>
+          <w:lang w:val="ca-ES"/>
+        </w:rPr>
+        <w:t>. Com s’indicava en la introducció, FamilySearch és una organització sense ànim de lucre destinada  connectar famílies a través de</w:t>
+      </w:r>
+      <w:r>
+        <w:rPr>
+          <w:sz w:val="24"/>
+          <w:szCs w:val="24"/>
+          <w:lang w:val="ca-ES"/>
+        </w:rPr>
+        <w:t xml:space="preserve"> </w:t>
+      </w:r>
+      <w:r>
+        <w:rPr>
+          <w:sz w:val="24"/>
+          <w:szCs w:val="24"/>
+          <w:lang w:val="ca-ES"/>
+        </w:rPr>
+        <w:t xml:space="preserve">les diferents </w:t>
+      </w:r>
+      <w:r>
+        <w:rPr>
+          <w:sz w:val="24"/>
+          <w:szCs w:val="24"/>
+          <w:lang w:val="ca-ES"/>
+        </w:rPr>
+        <w:t>generacions. Des de l’organització es creu que les famílies són un condicionador de la felicitat i un dels factors que donen sentit a la vida.</w:t>
+      </w:r>
+    </w:p>
+    <w:p>
+      <w:pPr>
+        <w:rPr>
+          <w:i/>
+          <w:sz w:val="24"/>
+          <w:szCs w:val="24"/>
+          <w:lang w:val="ca-ES"/>
+        </w:rPr>
+      </w:pPr>
+      <w:r>
+        <w:rPr>
+          <w:sz w:val="24"/>
+          <w:szCs w:val="24"/>
+          <w:lang w:val="ca-ES"/>
+        </w:rPr>
+        <w:t>La visió de l’empresa, amb</w:t>
+      </w:r>
+      <w:r>
+        <w:rPr>
+          <w:sz w:val="24"/>
+          <w:szCs w:val="24"/>
+          <w:lang w:val="ca-ES"/>
+        </w:rPr>
+        <w:t xml:space="preserve"> les seves pròpies paraules, és: </w:t>
+      </w:r>
+      <w:r>
+        <w:rPr>
+          <w:i/>
+          <w:sz w:val="24"/>
+          <w:szCs w:val="24"/>
+          <w:lang w:val="ca-ES"/>
+        </w:rPr>
+        <w:t>Aprendre dels nostres avantpassat</w:t>
+      </w:r>
+      <w:r>
+        <w:rPr>
+          <w:i/>
+          <w:sz w:val="24"/>
+          <w:szCs w:val="24"/>
+          <w:lang w:val="ca-ES"/>
+        </w:rPr>
+        <w:t>s a través dels llaços familiars ens ajudà a</w:t>
+      </w:r>
+      <w:r>
+        <w:rPr>
+          <w:i/>
+          <w:sz w:val="24"/>
+          <w:szCs w:val="24"/>
+          <w:lang w:val="ca-ES"/>
+        </w:rPr>
+        <w:t xml:space="preserve"> comp</w:t>
+      </w:r>
+      <w:r>
+        <w:rPr>
+          <w:i/>
+          <w:sz w:val="24"/>
+          <w:szCs w:val="24"/>
+          <w:lang w:val="ca-ES"/>
+        </w:rPr>
+        <w:t>rendre millor qui som, enllaçar</w:t>
+      </w:r>
+      <w:r>
+        <w:rPr>
+          <w:i/>
+          <w:sz w:val="24"/>
+          <w:szCs w:val="24"/>
+          <w:lang w:val="ca-ES"/>
+        </w:rPr>
+        <w:t xml:space="preserve"> el pr</w:t>
+      </w:r>
+      <w:r>
+        <w:rPr>
+          <w:i/>
+          <w:sz w:val="24"/>
+          <w:szCs w:val="24"/>
+          <w:lang w:val="ca-ES"/>
+        </w:rPr>
+        <w:t>esent amb el passat i construir</w:t>
+      </w:r>
+      <w:r>
+        <w:rPr>
+          <w:i/>
+          <w:sz w:val="24"/>
+          <w:szCs w:val="24"/>
+          <w:lang w:val="ca-ES"/>
+        </w:rPr>
+        <w:t xml:space="preserve"> els ponts cap el futur. </w:t>
+      </w:r>
+    </w:p>
+    <w:p>
+      <w:pPr>
+        <w:rPr>
+          <w:sz w:val="24"/>
+          <w:szCs w:val="24"/>
+          <w:lang w:val="ca-ES"/>
+        </w:rPr>
+      </w:pPr>
+      <w:r>
+        <w:rPr>
+          <w:sz w:val="24"/>
+          <w:szCs w:val="24"/>
+          <w:lang w:val="ca-ES"/>
+        </w:rPr>
+        <w:t xml:space="preserve">Aquesta visió és perseguida </w:t>
+      </w:r>
+      <w:r>
+        <w:rPr>
+          <w:sz w:val="24"/>
+          <w:szCs w:val="24"/>
+          <w:lang w:val="ca-ES"/>
+        </w:rPr>
+        <w:t>mitjançant</w:t>
+      </w:r>
+      <w:r>
+        <w:rPr>
+          <w:sz w:val="24"/>
+          <w:szCs w:val="24"/>
+          <w:lang w:val="ca-ES"/>
+        </w:rPr>
+        <w:t xml:space="preserve"> un equip de professionals i voluntaris que treballen de cara a preservar i compartir el qu</w:t>
+      </w:r>
+      <w:r>
+        <w:rPr>
+          <w:sz w:val="24"/>
+          <w:szCs w:val="24"/>
+          <w:lang w:val="ca-ES"/>
+        </w:rPr>
+        <w:t xml:space="preserve">e s’ha convertit en la </w:t>
+      </w:r>
+      <w:r>
+        <w:rPr>
+          <w:sz w:val="24"/>
+          <w:szCs w:val="24"/>
+          <w:lang w:val="ca-ES"/>
+        </w:rPr>
+        <w:t>col·lecció</w:t>
+      </w:r>
+      <w:r>
+        <w:rPr>
+          <w:sz w:val="24"/>
+          <w:szCs w:val="24"/>
+          <w:lang w:val="ca-ES"/>
+        </w:rPr>
+        <w:t xml:space="preserve"> més gran del món</w:t>
+      </w:r>
+      <w:r>
+        <w:rPr>
+          <w:sz w:val="24"/>
+          <w:szCs w:val="24"/>
+          <w:lang w:val="ca-ES"/>
+        </w:rPr>
+        <w:t xml:space="preserve"> </w:t>
+      </w:r>
+      <w:r>
+        <w:rPr>
+          <w:sz w:val="24"/>
+          <w:szCs w:val="24"/>
+          <w:lang w:val="ca-ES"/>
+        </w:rPr>
+        <w:t>d’</w:t>
+      </w:r>
+      <w:r>
+        <w:rPr>
+          <w:sz w:val="24"/>
+          <w:szCs w:val="24"/>
+          <w:lang w:val="ca-ES"/>
+        </w:rPr>
+        <w:t xml:space="preserve">arxius genealògics. </w:t>
+      </w:r>
+      <w:r>
+        <w:rPr>
+          <w:sz w:val="24"/>
+          <w:szCs w:val="24"/>
+          <w:lang w:val="ca-ES"/>
+        </w:rPr>
+        <w:t xml:space="preserve">Aquest fet no es fruit de la casualitat, sinó dels més de cent anys que aquesta organització porta recol·lectant, preservant i compartint arxius genealògics </w:t>
+      </w:r>
+      <w:r>
+        <w:rPr>
+          <w:sz w:val="24"/>
+          <w:szCs w:val="24"/>
+          <w:lang w:val="ca-ES"/>
+        </w:rPr>
+        <w:t>des de tots els indrets del globus terraqui</w:t>
+      </w:r>
       <w:r>
         <w:rPr>
           <w:sz w:val="24"/>
@@ -97,45 +428,62 @@
         </w:rPr>
         <w:t xml:space="preserve">. </w:t>
       </w:r>
-      <w:r>
-        <w:rPr>
-          <w:sz w:val="24"/>
-          <w:szCs w:val="24"/>
-          <w:lang w:val="ca-ES"/>
-        </w:rPr>
-        <w:t>En concret</w:t>
-      </w:r>
-      <w:r>
-        <w:rPr>
-          <w:sz w:val="24"/>
-          <w:szCs w:val="24"/>
-          <w:lang w:val="ca-ES"/>
-        </w:rPr>
-        <w:t>,</w:t>
-      </w:r>
-      <w:r>
-        <w:rPr>
-          <w:sz w:val="24"/>
-          <w:szCs w:val="24"/>
-          <w:lang w:val="ca-ES"/>
-        </w:rPr>
-        <w:t xml:space="preserve"> s’explicaran els objectius i motivacions sota les que va néixer l’organització</w:t>
-      </w:r>
-      <w:r>
-        <w:rPr>
-          <w:sz w:val="24"/>
-          <w:szCs w:val="24"/>
-          <w:lang w:val="ca-ES"/>
-        </w:rPr>
-        <w:t xml:space="preserve">, la seva història i </w:t>
-      </w:r>
-      <w:r>
-        <w:rPr>
-          <w:sz w:val="24"/>
-          <w:szCs w:val="24"/>
-          <w:lang w:val="ca-ES"/>
-        </w:rPr>
-        <w:t>el conjunt de</w:t>
+    </w:p>
+    <w:p>
+      <w:pPr>
+        <w:rPr>
+          <w:sz w:val="24"/>
+          <w:szCs w:val="24"/>
+          <w:lang w:val="ca-ES"/>
+        </w:rPr>
+      </w:pPr>
+      <w:r>
+        <w:rPr>
+          <w:sz w:val="24"/>
+          <w:szCs w:val="24"/>
+          <w:lang w:val="ca-ES"/>
+        </w:rPr>
+        <w:t xml:space="preserve">FamilySearch organitza </w:t>
+      </w:r>
+      <w:r>
+        <w:rPr>
+          <w:sz w:val="24"/>
+          <w:szCs w:val="24"/>
+          <w:lang w:val="ca-ES"/>
+        </w:rPr>
+        <w:t>i tracta</w:t>
+      </w:r>
+      <w:r>
+        <w:rPr>
+          <w:sz w:val="24"/>
+          <w:szCs w:val="24"/>
+          <w:lang w:val="ca-ES"/>
+        </w:rPr>
+        <w:t xml:space="preserve"> els recursos disponibles </w:t>
+      </w:r>
+      <w:r>
+        <w:rPr>
+          <w:sz w:val="24"/>
+          <w:szCs w:val="24"/>
+          <w:lang w:val="ca-ES"/>
+        </w:rPr>
+        <w:t xml:space="preserve">tenint present que la finalitat de les dades és poder ser consumides per tercers. Per això, FamilySearch aposta per un model de dades eficaç, on </w:t>
+      </w:r>
+      <w:r>
+        <w:rPr>
+          <w:sz w:val="24"/>
+          <w:szCs w:val="24"/>
+          <w:lang w:val="ca-ES"/>
+        </w:rPr>
+        <w:t>aquelles persones interes</w:t>
+      </w:r>
+      <w:r>
+        <w:rPr>
+          <w:sz w:val="24"/>
+          <w:szCs w:val="24"/>
+          <w:lang w:val="ca-ES"/>
+        </w:rPr>
+        <w:t>sades en explorar el seu passat, puguin descobrir amb certa facilitat</w:t>
       </w:r>
       <w:r>
         <w:rPr>
@@ -151,461 +499,7 @@
           <w:szCs w:val="24"/>
           <w:lang w:val="ca-ES"/>
         </w:rPr>
-        <w:t>funcionalitats</w:t>
-      </w:r>
-      <w:r>
-        <w:rPr>
-          <w:sz w:val="24"/>
-          <w:szCs w:val="24"/>
-          <w:lang w:val="ca-ES"/>
-        </w:rPr>
-        <w:t xml:space="preserve"> i serveis</w:t>
-      </w:r>
-      <w:r>
-        <w:rPr>
-          <w:sz w:val="24"/>
-          <w:szCs w:val="24"/>
-          <w:lang w:val="ca-ES"/>
-        </w:rPr>
-        <w:t xml:space="preserve"> que </w:t>
-      </w:r>
-      <w:r>
-        <w:rPr>
-          <w:sz w:val="24"/>
-          <w:szCs w:val="24"/>
-          <w:lang w:val="ca-ES"/>
-        </w:rPr>
-        <w:t>ofereixen a través del seu portal web i centres d’investigació.</w:t>
-      </w:r>
-    </w:p>
-    <w:p>
-      <w:pPr>
-        <w:rPr>
-          <w:sz w:val="24"/>
-          <w:szCs w:val="24"/>
-          <w:lang w:val="ca-ES"/>
-        </w:rPr>
-      </w:pPr>
-    </w:p>
-    <w:p>
-      <w:pPr>
-        <w:rPr>
-          <w:b/>
-          <w:sz w:val="24"/>
-          <w:szCs w:val="24"/>
-          <w:u w:val="single"/>
-          <w:lang w:val="ca-ES"/>
-        </w:rPr>
-      </w:pPr>
-      <w:r>
-        <w:rPr>
-          <w:b/>
-          <w:sz w:val="24"/>
-          <w:szCs w:val="24"/>
-          <w:u w:val="single"/>
-          <w:lang w:val="ca-ES"/>
-        </w:rPr>
-        <w:t xml:space="preserve">Sobre </w:t>
-      </w:r>
-      <w:proofErr w:type="spellStart"/>
-      <w:r>
-        <w:rPr>
-          <w:b/>
-          <w:sz w:val="24"/>
-          <w:szCs w:val="24"/>
-          <w:u w:val="single"/>
-          <w:lang w:val="ca-ES"/>
-        </w:rPr>
-        <w:t>FamilySearch</w:t>
-      </w:r>
-      <w:proofErr w:type="spellEnd"/>
-    </w:p>
-    <w:p>
-      <w:pPr>
-        <w:rPr>
-          <w:sz w:val="24"/>
-          <w:szCs w:val="24"/>
-          <w:lang w:val="ca-ES"/>
-        </w:rPr>
-      </w:pPr>
-      <w:r>
-        <w:rPr>
-          <w:sz w:val="24"/>
-          <w:szCs w:val="24"/>
-          <w:lang w:val="ca-ES"/>
-        </w:rPr>
-        <w:t xml:space="preserve">Si haguéssim de resumir l’organització en una sola paraula, aquesta seria </w:t>
-      </w:r>
-      <w:r>
-        <w:rPr>
-          <w:sz w:val="24"/>
-          <w:szCs w:val="24"/>
-          <w:lang w:val="ca-ES"/>
-        </w:rPr>
-        <w:t>família</w:t>
-      </w:r>
-      <w:r>
-        <w:rPr>
-          <w:sz w:val="24"/>
-          <w:szCs w:val="24"/>
-          <w:lang w:val="ca-ES"/>
-        </w:rPr>
-        <w:t xml:space="preserve">. Com s’indicava en la introducció, </w:t>
-      </w:r>
-      <w:proofErr w:type="spellStart"/>
-      <w:r>
-        <w:rPr>
-          <w:sz w:val="24"/>
-          <w:szCs w:val="24"/>
-          <w:lang w:val="ca-ES"/>
-        </w:rPr>
-        <w:t>FamilySearch</w:t>
-      </w:r>
-      <w:proofErr w:type="spellEnd"/>
-      <w:r>
-        <w:rPr>
-          <w:sz w:val="24"/>
-          <w:szCs w:val="24"/>
-          <w:lang w:val="ca-ES"/>
-        </w:rPr>
-        <w:t xml:space="preserve"> és una organització sense ànim de lucre destinada  connectar famílies a través de</w:t>
-      </w:r>
-      <w:r>
-        <w:rPr>
-          <w:sz w:val="24"/>
-          <w:szCs w:val="24"/>
-          <w:lang w:val="ca-ES"/>
-        </w:rPr>
-        <w:t xml:space="preserve"> </w:t>
-      </w:r>
-      <w:r>
-        <w:rPr>
-          <w:sz w:val="24"/>
-          <w:szCs w:val="24"/>
-          <w:lang w:val="ca-ES"/>
-        </w:rPr>
-        <w:t xml:space="preserve">les diferents </w:t>
-      </w:r>
-      <w:r>
-        <w:rPr>
-          <w:sz w:val="24"/>
-          <w:szCs w:val="24"/>
-          <w:lang w:val="ca-ES"/>
-        </w:rPr>
-        <w:t>generacions. Des de l’organització es creu que les famílies són un condicionador de la felicitat i un dels factors que donen sentit a la vida.</w:t>
-      </w:r>
-    </w:p>
-    <w:p>
-      <w:pPr>
-        <w:rPr>
-          <w:i/>
-          <w:sz w:val="24"/>
-          <w:szCs w:val="24"/>
-          <w:lang w:val="ca-ES"/>
-        </w:rPr>
-      </w:pPr>
-      <w:r>
-        <w:rPr>
-          <w:sz w:val="24"/>
-          <w:szCs w:val="24"/>
-          <w:lang w:val="ca-ES"/>
-        </w:rPr>
-        <w:t>La visió de l’empresa, amb</w:t>
-      </w:r>
-      <w:r>
-        <w:rPr>
-          <w:sz w:val="24"/>
-          <w:szCs w:val="24"/>
-          <w:lang w:val="ca-ES"/>
-        </w:rPr>
-        <w:t xml:space="preserve"> les seves pròpies paraules, és: </w:t>
-      </w:r>
-      <w:r>
-        <w:rPr>
-          <w:i/>
-          <w:sz w:val="24"/>
-          <w:szCs w:val="24"/>
-          <w:lang w:val="ca-ES"/>
-        </w:rPr>
-        <w:t>Aprendre dels nostres avantpassat</w:t>
-      </w:r>
-      <w:r>
-        <w:rPr>
-          <w:i/>
-          <w:sz w:val="24"/>
-          <w:szCs w:val="24"/>
-          <w:lang w:val="ca-ES"/>
-        </w:rPr>
-        <w:t>s a través dels llaços familiars ens ajudà a</w:t>
-      </w:r>
-      <w:r>
-        <w:rPr>
-          <w:i/>
-          <w:sz w:val="24"/>
-          <w:szCs w:val="24"/>
-          <w:lang w:val="ca-ES"/>
-        </w:rPr>
-        <w:t xml:space="preserve"> comp</w:t>
-      </w:r>
-      <w:r>
-        <w:rPr>
-          <w:i/>
-          <w:sz w:val="24"/>
-          <w:szCs w:val="24"/>
-          <w:lang w:val="ca-ES"/>
-        </w:rPr>
-        <w:t>rendre millor qui som, enllaçar</w:t>
-      </w:r>
-      <w:r>
-        <w:rPr>
-          <w:i/>
-          <w:sz w:val="24"/>
-          <w:szCs w:val="24"/>
-          <w:lang w:val="ca-ES"/>
-        </w:rPr>
-        <w:t xml:space="preserve"> el pr</w:t>
-      </w:r>
-      <w:r>
-        <w:rPr>
-          <w:i/>
-          <w:sz w:val="24"/>
-          <w:szCs w:val="24"/>
-          <w:lang w:val="ca-ES"/>
-        </w:rPr>
-        <w:t>esent amb el passat i construir</w:t>
-      </w:r>
-      <w:r>
-        <w:rPr>
-          <w:i/>
-          <w:sz w:val="24"/>
-          <w:szCs w:val="24"/>
-          <w:lang w:val="ca-ES"/>
-        </w:rPr>
-        <w:t xml:space="preserve"> els ponts cap el futur. </w:t>
-      </w:r>
-    </w:p>
-    <w:p>
-      <w:pPr>
-        <w:rPr>
-          <w:sz w:val="24"/>
-          <w:szCs w:val="24"/>
-          <w:lang w:val="ca-ES"/>
-        </w:rPr>
-      </w:pPr>
-      <w:r>
-        <w:rPr>
-          <w:sz w:val="24"/>
-          <w:szCs w:val="24"/>
-          <w:lang w:val="ca-ES"/>
-        </w:rPr>
-        <w:t xml:space="preserve">Aquesta visió és perseguida </w:t>
-      </w:r>
-      <w:r>
-        <w:rPr>
-          <w:sz w:val="24"/>
-          <w:szCs w:val="24"/>
-          <w:lang w:val="ca-ES"/>
-        </w:rPr>
-        <w:t>mitjançant</w:t>
-      </w:r>
-      <w:r>
-        <w:rPr>
-          <w:sz w:val="24"/>
-          <w:szCs w:val="24"/>
-          <w:lang w:val="ca-ES"/>
-        </w:rPr>
-        <w:t xml:space="preserve"> un equip de professionals i voluntaris que treballen de cara a preservar i compartir el qu</w:t>
-      </w:r>
-      <w:r>
-        <w:rPr>
-          <w:sz w:val="24"/>
-          <w:szCs w:val="24"/>
-          <w:lang w:val="ca-ES"/>
-        </w:rPr>
-        <w:t xml:space="preserve">e s’ha convertit en la </w:t>
-      </w:r>
-      <w:r>
-        <w:rPr>
-          <w:sz w:val="24"/>
-          <w:szCs w:val="24"/>
-          <w:lang w:val="ca-ES"/>
-        </w:rPr>
-        <w:t>col·lecció</w:t>
-      </w:r>
-      <w:r>
-        <w:rPr>
-          <w:sz w:val="24"/>
-          <w:szCs w:val="24"/>
-          <w:lang w:val="ca-ES"/>
-        </w:rPr>
-        <w:t xml:space="preserve"> més gran del món</w:t>
-      </w:r>
-      <w:r>
-        <w:rPr>
-          <w:sz w:val="24"/>
-          <w:szCs w:val="24"/>
-          <w:lang w:val="ca-ES"/>
-        </w:rPr>
-        <w:t xml:space="preserve"> </w:t>
-      </w:r>
-      <w:r>
-        <w:rPr>
-          <w:sz w:val="24"/>
-          <w:szCs w:val="24"/>
-          <w:lang w:val="ca-ES"/>
-        </w:rPr>
-        <w:t>d’</w:t>
-      </w:r>
-      <w:r>
-        <w:rPr>
-          <w:sz w:val="24"/>
-          <w:szCs w:val="24"/>
-          <w:lang w:val="ca-ES"/>
-        </w:rPr>
-        <w:t xml:space="preserve">arxius genealògics. </w:t>
-      </w:r>
-      <w:r>
-        <w:rPr>
-          <w:sz w:val="24"/>
-          <w:szCs w:val="24"/>
-          <w:lang w:val="ca-ES"/>
-        </w:rPr>
-        <w:t xml:space="preserve">Aquest fet no es fruit de la casualitat, sinó dels més de cent anys que aquesta organització porta recol·lectant, preservant i compartint arxius genealògics </w:t>
-      </w:r>
-      <w:r>
-        <w:rPr>
-          <w:sz w:val="24"/>
-          <w:szCs w:val="24"/>
-          <w:lang w:val="ca-ES"/>
-        </w:rPr>
-        <w:t>des de tots els indrets del globus terraqui</w:t>
-      </w:r>
-      <w:r>
-        <w:rPr>
-          <w:sz w:val="24"/>
-          <w:szCs w:val="24"/>
-          <w:lang w:val="ca-ES"/>
-        </w:rPr>
-        <w:t xml:space="preserve">. </w:t>
-      </w:r>
-    </w:p>
-    <w:p>
-      <w:pPr>
-        <w:rPr>
-          <w:sz w:val="24"/>
-          <w:szCs w:val="24"/>
-          <w:lang w:val="ca-ES"/>
-        </w:rPr>
-      </w:pPr>
-      <w:proofErr w:type="spellStart"/>
-      <w:r>
-        <w:rPr>
-          <w:sz w:val="24"/>
-          <w:szCs w:val="24"/>
-          <w:lang w:val="ca-ES"/>
-        </w:rPr>
-        <w:t>FamilySearch</w:t>
-      </w:r>
-      <w:proofErr w:type="spellEnd"/>
-      <w:r>
-        <w:rPr>
-          <w:sz w:val="24"/>
-          <w:szCs w:val="24"/>
-          <w:lang w:val="ca-ES"/>
-        </w:rPr>
-        <w:t xml:space="preserve"> organitza </w:t>
-      </w:r>
-      <w:r>
-        <w:rPr>
-          <w:sz w:val="24"/>
-          <w:szCs w:val="24"/>
-          <w:lang w:val="ca-ES"/>
-        </w:rPr>
-        <w:t>i tracta</w:t>
-      </w:r>
-      <w:r>
-        <w:rPr>
-          <w:sz w:val="24"/>
-          <w:szCs w:val="24"/>
-          <w:lang w:val="ca-ES"/>
-        </w:rPr>
-        <w:t xml:space="preserve"> els recursos disponibles </w:t>
-      </w:r>
-      <w:r>
-        <w:rPr>
-          <w:sz w:val="24"/>
-          <w:szCs w:val="24"/>
-          <w:lang w:val="ca-ES"/>
-        </w:rPr>
-        <w:t xml:space="preserve">tenint present que la finalitat de les dades és poder ser consumides per tercers. Per això, </w:t>
-      </w:r>
-      <w:proofErr w:type="spellStart"/>
-      <w:r>
-        <w:rPr>
-          <w:sz w:val="24"/>
-          <w:szCs w:val="24"/>
-          <w:lang w:val="ca-ES"/>
-        </w:rPr>
-        <w:t>FamilySearch</w:t>
-      </w:r>
-      <w:proofErr w:type="spellEnd"/>
-      <w:r>
-        <w:rPr>
-          <w:sz w:val="24"/>
-          <w:szCs w:val="24"/>
-          <w:lang w:val="ca-ES"/>
-        </w:rPr>
-        <w:t xml:space="preserve"> aposta per un model de dades eficaç, on </w:t>
-      </w:r>
-      <w:r>
-        <w:rPr>
-          <w:sz w:val="24"/>
-          <w:szCs w:val="24"/>
-          <w:lang w:val="ca-ES"/>
-        </w:rPr>
-        <w:t>aquelles persones interes</w:t>
-      </w:r>
-      <w:r>
-        <w:rPr>
-          <w:sz w:val="24"/>
-          <w:szCs w:val="24"/>
-          <w:lang w:val="ca-ES"/>
-        </w:rPr>
-        <w:t>sades en explorar el seu passat, puguin descobrir amb certa facilitat</w:t>
-      </w:r>
-      <w:r>
-        <w:rPr>
-          <w:sz w:val="24"/>
-          <w:szCs w:val="24"/>
-          <w:lang w:val="ca-ES"/>
-        </w:rPr>
-        <w:t xml:space="preserve"> </w:t>
-      </w:r>
-      <w:r>
-        <w:rPr>
-          <w:sz w:val="24"/>
-          <w:szCs w:val="24"/>
-          <w:lang w:val="ca-ES"/>
-        </w:rPr>
-        <w:t xml:space="preserve">quin són els seus </w:t>
-      </w:r>
-      <w:proofErr w:type="spellStart"/>
-      <w:r>
-        <w:rPr>
-          <w:sz w:val="24"/>
-          <w:szCs w:val="24"/>
-          <w:lang w:val="ca-ES"/>
-        </w:rPr>
-        <w:t>origens</w:t>
-      </w:r>
-      <w:proofErr w:type="spellEnd"/>
-      <w:r>
-        <w:rPr>
-          <w:sz w:val="24"/>
-          <w:szCs w:val="24"/>
-          <w:lang w:val="ca-ES"/>
-        </w:rPr>
-        <w:t>.</w:t>
+        <w:t>quin són els seus origens.</w:t>
       </w:r>
     </w:p>
     <w:p>
@@ -808,57 +702,25 @@
           <w:lang w:val="ca-ES"/>
         </w:rPr>
         <w:lastRenderedPageBreak/>
-        <w:t xml:space="preserve">La història de </w:t>
-      </w:r>
-      <w:proofErr w:type="spellStart"/>
-      <w:r>
-        <w:rPr>
-          <w:b/>
-          <w:sz w:val="24"/>
-          <w:szCs w:val="24"/>
-          <w:u w:val="single"/>
-          <w:lang w:val="ca-ES"/>
-        </w:rPr>
-        <w:t>FamilySearch</w:t>
-      </w:r>
-      <w:proofErr w:type="spellEnd"/>
-    </w:p>
-    <w:p>
-      <w:pPr>
-        <w:rPr>
-          <w:sz w:val="24"/>
-          <w:szCs w:val="24"/>
-          <w:lang w:val="ca-ES"/>
-        </w:rPr>
-      </w:pPr>
-      <w:proofErr w:type="spellStart"/>
-      <w:r>
-        <w:rPr>
-          <w:sz w:val="24"/>
-          <w:szCs w:val="24"/>
-          <w:lang w:val="ca-ES"/>
-        </w:rPr>
-        <w:t>FamilySearch</w:t>
-      </w:r>
-      <w:proofErr w:type="spellEnd"/>
-      <w:r>
-        <w:rPr>
-          <w:sz w:val="24"/>
-          <w:szCs w:val="24"/>
-          <w:lang w:val="ca-ES"/>
-        </w:rPr>
-        <w:t xml:space="preserve">, en els seus orígens coneguda com la Societat Genealògica de </w:t>
-      </w:r>
-      <w:proofErr w:type="spellStart"/>
-      <w:r>
-        <w:rPr>
-          <w:sz w:val="24"/>
-          <w:szCs w:val="24"/>
-          <w:lang w:val="ca-ES"/>
-        </w:rPr>
-        <w:t>Utah</w:t>
-      </w:r>
-      <w:proofErr w:type="spellEnd"/>
+        <w:t>La història de FamilySearch</w:t>
+      </w:r>
+    </w:p>
+    <w:p>
+      <w:pPr>
+        <w:rPr>
+          <w:sz w:val="24"/>
+          <w:szCs w:val="24"/>
+          <w:lang w:val="ca-ES"/>
+        </w:rPr>
+      </w:pPr>
+      <w:r>
+        <w:rPr>
+          <w:sz w:val="24"/>
+          <w:szCs w:val="24"/>
+          <w:lang w:val="ca-ES"/>
+        </w:rPr>
+        <w:t>FamilySearch, en els seus orígens coneguda com la Societat Genealògica de Utah</w:t>
+      </w:r>
       <w:r>
         <w:rPr>
           <w:sz w:val="24"/>
@@ -881,27 +743,8 @@
           <w:szCs w:val="24"/>
           <w:lang w:val="ca-ES"/>
         </w:rPr>
-        <w:t xml:space="preserve">de l’església de </w:t>
-      </w:r>
-      <w:proofErr w:type="spellStart"/>
-      <w:r>
-        <w:rPr>
-          <w:sz w:val="24"/>
-          <w:szCs w:val="24"/>
-          <w:lang w:val="ca-ES"/>
-        </w:rPr>
-        <w:t>Jesucrist</w:t>
-      </w:r>
-      <w:proofErr w:type="spellEnd"/>
-      <w:r>
-        <w:rPr>
-          <w:sz w:val="24"/>
-          <w:szCs w:val="24"/>
-          <w:lang w:val="ca-ES"/>
-        </w:rPr>
-        <w:t xml:space="preserve"> dels Sants dels </w:t>
-      </w:r>
-      <w:proofErr w:type="spellStart"/>
+        <w:t xml:space="preserve">de l’església de Jesucrist dels Sants dels </w:t>
+      </w:r>
       <w:r>
         <w:rPr>
           <w:sz w:val="24"/>
@@ -910,7 +753,6 @@
         </w:rPr>
         <w:t>Derrers</w:t>
       </w:r>
-      <w:proofErr w:type="spellEnd"/>
       <w:r>
         <w:rPr>
           <w:sz w:val="24"/>
@@ -974,25 +816,7 @@
           <w:szCs w:val="24"/>
           <w:lang w:val="ca-ES"/>
         </w:rPr>
-        <w:t xml:space="preserve">L’organització porta acumulats a les seves espatlles més de cent anys de recerca i preservació d’arxius històrics i genealògics. Durant aquest recorregut </w:t>
-      </w:r>
-      <w:proofErr w:type="spellStart"/>
-      <w:r>
-        <w:rPr>
-          <w:sz w:val="24"/>
-          <w:szCs w:val="24"/>
-          <w:lang w:val="ca-ES"/>
-        </w:rPr>
-        <w:t>FamilySearch</w:t>
-      </w:r>
-      <w:proofErr w:type="spellEnd"/>
-      <w:r>
-        <w:rPr>
-          <w:sz w:val="24"/>
-          <w:szCs w:val="24"/>
-          <w:lang w:val="ca-ES"/>
-        </w:rPr>
-        <w:t xml:space="preserve"> s’ha associat amb més de 10.000 arxius i 200.000 voluntaris </w:t>
+        <w:t xml:space="preserve">L’organització porta acumulats a les seves espatlles més de cent anys de recerca i preservació d’arxius històrics i genealògics. Durant aquest recorregut FamilySearch s’ha associat amb més de 10.000 arxius i 200.000 voluntaris </w:t>
       </w:r>
       <w:r>
         <w:rPr>
@@ -1137,25 +961,7 @@
           <w:szCs w:val="24"/>
           <w:lang w:val="ca-ES"/>
         </w:rPr>
-        <w:t xml:space="preserve">La societat genealògica de </w:t>
-      </w:r>
-      <w:proofErr w:type="spellStart"/>
-      <w:r>
-        <w:rPr>
-          <w:sz w:val="24"/>
-          <w:szCs w:val="24"/>
-          <w:lang w:val="ca-ES"/>
-        </w:rPr>
-        <w:t>Utah</w:t>
-      </w:r>
-      <w:proofErr w:type="spellEnd"/>
-      <w:r>
-        <w:rPr>
-          <w:sz w:val="24"/>
-          <w:szCs w:val="24"/>
-          <w:lang w:val="ca-ES"/>
-        </w:rPr>
-        <w:t xml:space="preserve"> es pionera al començar a utilitzar microfilm per filmar</w:t>
+        <w:t>La societat genealògica de Utah es pionera al començar a utilitzar microfilm per filmar</w:t>
       </w:r>
       <w:r>
         <w:rPr>
@@ -1228,45 +1034,14 @@
         </w:rPr>
         <w:t xml:space="preserve">1942, </w:t>
       </w:r>
-      <w:proofErr w:type="spellStart"/>
-      <w:r>
-        <w:rPr>
-          <w:b/>
-          <w:sz w:val="24"/>
-          <w:szCs w:val="24"/>
-          <w:lang w:val="ca-ES"/>
-        </w:rPr>
-        <w:t>Family</w:t>
-      </w:r>
-      <w:proofErr w:type="spellEnd"/>
-      <w:r>
-        <w:rPr>
-          <w:b/>
-          <w:sz w:val="24"/>
-          <w:szCs w:val="24"/>
-          <w:lang w:val="ca-ES"/>
-        </w:rPr>
-        <w:t xml:space="preserve"> Group Record </w:t>
-      </w:r>
-      <w:proofErr w:type="spellStart"/>
-      <w:r>
-        <w:rPr>
-          <w:b/>
-          <w:sz w:val="24"/>
-          <w:szCs w:val="24"/>
-          <w:lang w:val="ca-ES"/>
-        </w:rPr>
-        <w:t>Archive</w:t>
-      </w:r>
-      <w:proofErr w:type="spellEnd"/>
-      <w:r>
-        <w:rPr>
-          <w:b/>
-          <w:sz w:val="24"/>
-          <w:szCs w:val="24"/>
-          <w:lang w:val="ca-ES"/>
-        </w:rPr>
-        <w:t xml:space="preserve">: </w:t>
+      <w:r>
+        <w:rPr>
+          <w:b/>
+          <w:sz w:val="24"/>
+          <w:szCs w:val="24"/>
+          <w:lang w:val="ca-ES"/>
+        </w:rPr>
+        <w:t xml:space="preserve">Family Group Record Archive: </w:t>
       </w:r>
       <w:r>
         <w:rPr>
@@ -1315,39 +1090,8 @@
           <w:szCs w:val="24"/>
           <w:lang w:val="ca-ES"/>
         </w:rPr>
-        <w:t xml:space="preserve">, Baül d’arxius a les </w:t>
-      </w:r>
-      <w:proofErr w:type="spellStart"/>
-      <w:r>
-        <w:rPr>
-          <w:b/>
-          <w:sz w:val="24"/>
-          <w:szCs w:val="24"/>
-          <w:lang w:val="ca-ES"/>
-        </w:rPr>
-        <w:t>Granite</w:t>
-      </w:r>
-      <w:proofErr w:type="spellEnd"/>
-      <w:r>
-        <w:rPr>
-          <w:b/>
-          <w:sz w:val="24"/>
-          <w:szCs w:val="24"/>
-          <w:lang w:val="ca-ES"/>
-        </w:rPr>
-        <w:t xml:space="preserve"> </w:t>
-      </w:r>
-      <w:proofErr w:type="spellStart"/>
-      <w:r>
-        <w:rPr>
-          <w:b/>
-          <w:sz w:val="24"/>
-          <w:szCs w:val="24"/>
-          <w:lang w:val="ca-ES"/>
-        </w:rPr>
-        <w:t>Mountains</w:t>
-      </w:r>
-      <w:proofErr w:type="spellEnd"/>
+        <w:t>, Baül d’arxius a les Granite Mountains</w:t>
+      </w:r>
       <w:r>
         <w:rPr>
           <w:b/>
@@ -1419,43 +1163,7 @@
           <w:szCs w:val="24"/>
           <w:lang w:val="ca-ES"/>
         </w:rPr>
-        <w:t xml:space="preserve"> Salt </w:t>
-      </w:r>
-      <w:proofErr w:type="spellStart"/>
-      <w:r>
-        <w:rPr>
-          <w:sz w:val="24"/>
-          <w:szCs w:val="24"/>
-          <w:lang w:val="ca-ES"/>
-        </w:rPr>
-        <w:t>Lake</w:t>
-      </w:r>
-      <w:proofErr w:type="spellEnd"/>
-      <w:r>
-        <w:rPr>
-          <w:sz w:val="24"/>
-          <w:szCs w:val="24"/>
-          <w:lang w:val="ca-ES"/>
-        </w:rPr>
-        <w:t xml:space="preserve"> City, </w:t>
-      </w:r>
-      <w:proofErr w:type="spellStart"/>
-      <w:r>
-        <w:rPr>
-          <w:sz w:val="24"/>
-          <w:szCs w:val="24"/>
-          <w:lang w:val="ca-ES"/>
-        </w:rPr>
-        <w:t>Utah</w:t>
-      </w:r>
-      <w:proofErr w:type="spellEnd"/>
-      <w:r>
-        <w:rPr>
-          <w:sz w:val="24"/>
-          <w:szCs w:val="24"/>
-          <w:lang w:val="ca-ES"/>
-        </w:rPr>
-        <w:t>, indret on resideix la seu de l’organització</w:t>
+        <w:t xml:space="preserve"> Salt Lake City, Utah, indret on resideix la seu de l’organització</w:t>
       </w:r>
       <w:r>
         <w:rPr>
@@ -1567,25 +1275,7 @@
           <w:szCs w:val="24"/>
           <w:lang w:val="ca-ES"/>
         </w:rPr>
-        <w:t xml:space="preserve">En aquest any </w:t>
-      </w:r>
-      <w:proofErr w:type="spellStart"/>
-      <w:r>
-        <w:rPr>
-          <w:sz w:val="24"/>
-          <w:szCs w:val="24"/>
-          <w:lang w:val="ca-ES"/>
-        </w:rPr>
-        <w:t>FamilySearch</w:t>
-      </w:r>
-      <w:proofErr w:type="spellEnd"/>
-      <w:r>
-        <w:rPr>
-          <w:sz w:val="24"/>
-          <w:szCs w:val="24"/>
-          <w:lang w:val="ca-ES"/>
-        </w:rPr>
-        <w:t xml:space="preserve"> va introduir l’estàndard GEDCOM, un acrònim del concepte ‘comunicació d’arxius genealògics’. L’estàndard GEDCOM és un seguit de especificacions i regles sobra com s’ha d’estructurar la informació genealògica de cara a compartir-la amb facilitat</w:t>
+        <w:t>En aquest any FamilySearch va introduir l’estàndard GEDCOM, un acrònim del concepte ‘comunicació d’arxius genealògics’. L’estàndard GEDCOM és un seguit de especificacions i regles sobra com s’ha d’estructurar la informació genealògica de cara a compartir-la amb facilitat</w:t>
       </w:r>
       <w:r>
         <w:rPr>
@@ -1667,23 +1357,13 @@
         </w:rPr>
         <w:t xml:space="preserve">1998, Digitalització d’imatges: </w:t>
       </w:r>
-      <w:proofErr w:type="spellStart"/>
-      <w:r>
-        <w:rPr>
-          <w:sz w:val="24"/>
-          <w:szCs w:val="24"/>
-          <w:lang w:val="ca-ES"/>
-        </w:rPr>
-        <w:t>FamilySearch</w:t>
-      </w:r>
-      <w:proofErr w:type="spellEnd"/>
-      <w:r>
-        <w:rPr>
-          <w:sz w:val="24"/>
-          <w:szCs w:val="24"/>
-          <w:lang w:val="ca-ES"/>
-        </w:rPr>
-        <w:t xml:space="preserve"> comença a utilitzar aquest any tecnologia d’imatges digitals per tal de capturar noves fonts de dades i transformar els milions de continguts emmagatzemats fins ara en microfilm en </w:t>
+      <w:r>
+        <w:rPr>
+          <w:sz w:val="24"/>
+          <w:szCs w:val="24"/>
+          <w:lang w:val="ca-ES"/>
+        </w:rPr>
+        <w:t xml:space="preserve">FamilySearch comença a utilitzar aquest any tecnologia d’imatges digitals per tal de capturar noves fonts de dades i transformar els milions de continguts emmagatzemats fins ara en microfilm en </w:t>
       </w:r>
       <w:r>
         <w:rPr>
@@ -1883,9 +1563,161 @@
           <w:szCs w:val="24"/>
           <w:lang w:val="ca-ES"/>
         </w:rPr>
-        <w:t xml:space="preserve">S’incorpora a les tecnologies utilitzades per </w:t>
-      </w:r>
-      <w:proofErr w:type="spellStart"/>
+        <w:t>S’incorpora a les tecnologies utilitzades per FamilySearch la</w:t>
+      </w:r>
+      <w:r>
+        <w:rPr>
+          <w:sz w:val="24"/>
+          <w:szCs w:val="24"/>
+          <w:lang w:val="ca-ES"/>
+        </w:rPr>
+        <w:t xml:space="preserve"> tecnologia dCamX</w:t>
+      </w:r>
+      <w:r>
+        <w:rPr>
+          <w:sz w:val="24"/>
+          <w:szCs w:val="24"/>
+          <w:lang w:val="ca-ES"/>
+        </w:rPr>
+        <w:t>, utilitzada per la d</w:t>
+      </w:r>
+      <w:r>
+        <w:rPr>
+          <w:sz w:val="24"/>
+          <w:szCs w:val="24"/>
+          <w:lang w:val="ca-ES"/>
+        </w:rPr>
+        <w:t>igitalització de documents i la creació de  s</w:t>
+      </w:r>
+      <w:r>
+        <w:rPr>
+          <w:sz w:val="24"/>
+          <w:szCs w:val="24"/>
+          <w:lang w:val="ca-ES"/>
+        </w:rPr>
+        <w:t>ale</w:t>
+      </w:r>
+      <w:r>
+        <w:rPr>
+          <w:sz w:val="24"/>
+          <w:szCs w:val="24"/>
+          <w:lang w:val="ca-ES"/>
+        </w:rPr>
+        <w:t>s de lectura digital</w:t>
+      </w:r>
+      <w:r>
+        <w:rPr>
+          <w:sz w:val="24"/>
+          <w:szCs w:val="24"/>
+          <w:lang w:val="ca-ES"/>
+        </w:rPr>
+        <w:t xml:space="preserve">, </w:t>
+      </w:r>
+      <w:r>
+        <w:rPr>
+          <w:sz w:val="24"/>
+          <w:szCs w:val="24"/>
+          <w:lang w:val="ca-ES"/>
+        </w:rPr>
+        <w:t>responsables de facilitar</w:t>
+      </w:r>
+      <w:r>
+        <w:rPr>
+          <w:sz w:val="24"/>
+          <w:szCs w:val="24"/>
+          <w:lang w:val="ca-ES"/>
+        </w:rPr>
+        <w:t xml:space="preserve"> les tasques de comunicació i </w:t>
+      </w:r>
+      <w:r>
+        <w:rPr>
+          <w:sz w:val="24"/>
+          <w:szCs w:val="24"/>
+          <w:lang w:val="ca-ES"/>
+        </w:rPr>
+        <w:t>alliberació de</w:t>
+      </w:r>
+      <w:r>
+        <w:rPr>
+          <w:sz w:val="24"/>
+          <w:szCs w:val="24"/>
+          <w:lang w:val="ca-ES"/>
+        </w:rPr>
+        <w:t xml:space="preserve"> coneixement entre els diferents centres.</w:t>
+      </w:r>
+      <w:r>
+        <w:rPr>
+          <w:sz w:val="24"/>
+          <w:szCs w:val="24"/>
+          <w:lang w:val="ca-ES"/>
+        </w:rPr>
+        <w:br/>
+      </w:r>
+    </w:p>
+    <w:p>
+      <w:pPr>
+        <w:rPr>
+          <w:sz w:val="24"/>
+          <w:szCs w:val="24"/>
+          <w:lang w:val="ca-ES"/>
+        </w:rPr>
+      </w:pPr>
+      <w:r>
+        <w:rPr>
+          <w:sz w:val="24"/>
+          <w:szCs w:val="24"/>
+          <w:lang w:val="ca-ES"/>
+        </w:rPr>
+        <w:t xml:space="preserve">Un dels altres grans èxits de </w:t>
+      </w:r>
+      <w:r>
+        <w:rPr>
+          <w:sz w:val="24"/>
+          <w:szCs w:val="24"/>
+          <w:lang w:val="ca-ES"/>
+        </w:rPr>
+        <w:t xml:space="preserve"> </w:t>
+      </w:r>
+      <w:r>
+        <w:rPr>
+          <w:sz w:val="24"/>
+          <w:szCs w:val="24"/>
+          <w:lang w:val="ca-ES"/>
+        </w:rPr>
+        <w:t>l’organització</w:t>
+      </w:r>
+      <w:r>
+        <w:rPr>
+          <w:sz w:val="24"/>
+          <w:szCs w:val="24"/>
+          <w:lang w:val="ca-ES"/>
+        </w:rPr>
+        <w:t>, del que malauradament no es coneix la data exacte de creació,</w:t>
+      </w:r>
+      <w:r>
+        <w:rPr>
+          <w:sz w:val="24"/>
+          <w:szCs w:val="24"/>
+          <w:lang w:val="ca-ES"/>
+        </w:rPr>
+        <w:t xml:space="preserve"> </w:t>
+      </w:r>
+      <w:r>
+        <w:rPr>
+          <w:sz w:val="24"/>
+          <w:szCs w:val="24"/>
+          <w:lang w:val="ca-ES"/>
+        </w:rPr>
+        <w:t xml:space="preserve">va ser l’obertura </w:t>
+      </w:r>
+      <w:r>
+        <w:rPr>
+          <w:sz w:val="24"/>
+          <w:szCs w:val="24"/>
+          <w:lang w:val="ca-ES"/>
+        </w:rPr>
+        <w:t xml:space="preserve">de la </w:t>
+      </w:r>
       <w:r>
         <w:rPr>
           <w:sz w:val="24"/>
@@ -1894,129 +1726,116 @@
         </w:rPr>
         <w:t>FamilySearch</w:t>
       </w:r>
-      <w:proofErr w:type="spellEnd"/>
-      <w:r>
-        <w:rPr>
-          <w:sz w:val="24"/>
-          <w:szCs w:val="24"/>
-          <w:lang w:val="ca-ES"/>
-        </w:rPr>
-        <w:t xml:space="preserve"> la</w:t>
-      </w:r>
-      <w:r>
-        <w:rPr>
-          <w:sz w:val="24"/>
-          <w:szCs w:val="24"/>
-          <w:lang w:val="ca-ES"/>
-        </w:rPr>
-        <w:t xml:space="preserve"> tecnologia </w:t>
-      </w:r>
-      <w:proofErr w:type="spellStart"/>
-      <w:r>
-        <w:rPr>
-          <w:sz w:val="24"/>
-          <w:szCs w:val="24"/>
-          <w:lang w:val="ca-ES"/>
-        </w:rPr>
-        <w:t>dCamX</w:t>
-      </w:r>
-      <w:proofErr w:type="spellEnd"/>
-      <w:r>
-        <w:rPr>
-          <w:sz w:val="24"/>
-          <w:szCs w:val="24"/>
-          <w:lang w:val="ca-ES"/>
-        </w:rPr>
-        <w:t>, utilitzada per la d</w:t>
-      </w:r>
-      <w:r>
-        <w:rPr>
-          <w:sz w:val="24"/>
-          <w:szCs w:val="24"/>
-          <w:lang w:val="ca-ES"/>
-        </w:rPr>
-        <w:t>igitalització de documents i la creació de  s</w:t>
-      </w:r>
-      <w:r>
-        <w:rPr>
-          <w:sz w:val="24"/>
-          <w:szCs w:val="24"/>
-          <w:lang w:val="ca-ES"/>
-        </w:rPr>
-        <w:t>ale</w:t>
-      </w:r>
-      <w:r>
-        <w:rPr>
-          <w:sz w:val="24"/>
-          <w:szCs w:val="24"/>
-          <w:lang w:val="ca-ES"/>
-        </w:rPr>
-        <w:t>s de lectura digital</w:t>
-      </w:r>
-      <w:r>
-        <w:rPr>
-          <w:sz w:val="24"/>
-          <w:szCs w:val="24"/>
-          <w:lang w:val="ca-ES"/>
-        </w:rPr>
-        <w:t xml:space="preserve">, </w:t>
-      </w:r>
-      <w:r>
-        <w:rPr>
-          <w:sz w:val="24"/>
-          <w:szCs w:val="24"/>
-          <w:lang w:val="ca-ES"/>
-        </w:rPr>
-        <w:t>responsables de facilitar</w:t>
-      </w:r>
-      <w:r>
-        <w:rPr>
-          <w:sz w:val="24"/>
-          <w:szCs w:val="24"/>
-          <w:lang w:val="ca-ES"/>
-        </w:rPr>
-        <w:t xml:space="preserve"> les tasques de comunicació i </w:t>
-      </w:r>
-      <w:r>
-        <w:rPr>
-          <w:sz w:val="24"/>
-          <w:szCs w:val="24"/>
-          <w:lang w:val="ca-ES"/>
-        </w:rPr>
-        <w:t>alliberació de</w:t>
-      </w:r>
-      <w:r>
-        <w:rPr>
-          <w:sz w:val="24"/>
-          <w:szCs w:val="24"/>
-          <w:lang w:val="ca-ES"/>
-        </w:rPr>
-        <w:t xml:space="preserve"> coneixement entre els diferents centres.</w:t>
-      </w:r>
-      <w:r>
-        <w:rPr>
-          <w:sz w:val="24"/>
-          <w:szCs w:val="24"/>
-          <w:lang w:val="ca-ES"/>
-        </w:rPr>
-        <w:br/>
-      </w:r>
-    </w:p>
-    <w:p>
-      <w:pPr>
-        <w:rPr>
-          <w:sz w:val="24"/>
-          <w:szCs w:val="24"/>
-          <w:lang w:val="ca-ES"/>
-        </w:rPr>
-      </w:pPr>
-      <w:r>
-        <w:rPr>
-          <w:sz w:val="24"/>
-          <w:szCs w:val="24"/>
-          <w:lang w:val="ca-ES"/>
-        </w:rPr>
-        <w:t xml:space="preserve">Un dels altres grans èxits de </w:t>
+      <w:r>
+        <w:rPr>
+          <w:sz w:val="24"/>
+          <w:szCs w:val="24"/>
+          <w:lang w:val="ca-ES"/>
+        </w:rPr>
+        <w:t xml:space="preserve"> API. Aquesta va suposar que aplicacions</w:t>
+      </w:r>
+      <w:r>
+        <w:rPr>
+          <w:sz w:val="24"/>
+          <w:szCs w:val="24"/>
+          <w:lang w:val="ca-ES"/>
+        </w:rPr>
+        <w:t xml:space="preserve"> externes es poguessin connectar a les bases de dades</w:t>
+      </w:r>
+      <w:r>
+        <w:rPr>
+          <w:sz w:val="24"/>
+          <w:szCs w:val="24"/>
+          <w:lang w:val="ca-ES"/>
+        </w:rPr>
+        <w:t xml:space="preserve"> de FamilySearch</w:t>
+      </w:r>
+      <w:r>
+        <w:rPr>
+          <w:sz w:val="24"/>
+          <w:szCs w:val="24"/>
+          <w:lang w:val="ca-ES"/>
+        </w:rPr>
+        <w:t xml:space="preserve"> i utilitzar-ne la informació</w:t>
+      </w:r>
+      <w:r>
+        <w:rPr>
+          <w:sz w:val="24"/>
+          <w:szCs w:val="24"/>
+          <w:lang w:val="ca-ES"/>
+        </w:rPr>
+        <w:t xml:space="preserve"> d’una forma regulada i controlada</w:t>
+      </w:r>
+      <w:r>
+        <w:rPr>
+          <w:sz w:val="24"/>
+          <w:szCs w:val="24"/>
+          <w:lang w:val="ca-ES"/>
+        </w:rPr>
+        <w:t xml:space="preserve">. Resulta prou evident que sense l’existència d’aquesta API aquest projecte mai hagués pogut tenir lloc. </w:t>
+      </w:r>
+    </w:p>
+    <w:p>
+      <w:pPr>
+        <w:rPr>
+          <w:sz w:val="24"/>
+          <w:szCs w:val="24"/>
+          <w:lang w:val="ca-ES"/>
+        </w:rPr>
+      </w:pPr>
+    </w:p>
+    <w:p>
+      <w:pPr>
+        <w:rPr>
+          <w:b/>
+          <w:sz w:val="24"/>
+          <w:szCs w:val="24"/>
+          <w:u w:val="single"/>
+          <w:lang w:val="ca-ES"/>
+        </w:rPr>
+      </w:pPr>
+      <w:r>
+        <w:rPr>
+          <w:b/>
+          <w:sz w:val="24"/>
+          <w:szCs w:val="24"/>
+          <w:u w:val="single"/>
+          <w:lang w:val="ca-ES"/>
+        </w:rPr>
+        <w:t>L’església mormona i la família</w:t>
+      </w:r>
+    </w:p>
+    <w:p>
+      <w:pPr>
+        <w:rPr>
+          <w:sz w:val="24"/>
+          <w:szCs w:val="24"/>
+          <w:lang w:val="ca-ES"/>
+        </w:rPr>
+      </w:pPr>
+      <w:r>
+        <w:rPr>
+          <w:sz w:val="24"/>
+          <w:szCs w:val="24"/>
+          <w:lang w:val="ca-ES"/>
+        </w:rPr>
+        <w:t xml:space="preserve">L’església de Jesucrist dels Sants dels </w:t>
+      </w:r>
+      <w:r>
+        <w:rPr>
+          <w:sz w:val="24"/>
+          <w:szCs w:val="24"/>
+          <w:lang w:val="ca-ES"/>
+        </w:rPr>
+        <w:t>Darrers Di</w:t>
+      </w:r>
+      <w:r>
+        <w:rPr>
+          <w:sz w:val="24"/>
+          <w:szCs w:val="24"/>
+          <w:lang w:val="ca-ES"/>
+        </w:rPr>
+        <w:t>es és una església que considera</w:t>
       </w:r>
       <w:r>
         <w:rPr>
@@ -2032,15 +1851,64 @@
           <w:szCs w:val="24"/>
           <w:lang w:val="ca-ES"/>
         </w:rPr>
-        <w:t>l’organització</w:t>
-      </w:r>
-      <w:r>
-        <w:rPr>
-          <w:sz w:val="24"/>
-          <w:szCs w:val="24"/>
-          <w:lang w:val="ca-ES"/>
-        </w:rPr>
-        <w:t>, del que malauradament no es coneix la data exacte de creació,</w:t>
+        <w:t xml:space="preserve">que </w:t>
+      </w:r>
+      <w:r>
+        <w:rPr>
+          <w:sz w:val="24"/>
+          <w:szCs w:val="24"/>
+          <w:lang w:val="ca-ES"/>
+        </w:rPr>
+        <w:t>la religió</w:t>
+      </w:r>
+      <w:r>
+        <w:rPr>
+          <w:sz w:val="24"/>
+          <w:szCs w:val="24"/>
+          <w:lang w:val="ca-ES"/>
+        </w:rPr>
+        <w:t xml:space="preserve"> hauria de tornar als seus inicis apostòlics. </w:t>
+      </w:r>
+      <w:r>
+        <w:rPr>
+          <w:sz w:val="24"/>
+          <w:szCs w:val="24"/>
+          <w:lang w:val="ca-ES"/>
+        </w:rPr>
+        <w:t>Va ser fundada pel nord-americà Joseph Smith el 6 d’Abril d</w:t>
+      </w:r>
+      <w:r>
+        <w:rPr>
+          <w:sz w:val="24"/>
+          <w:szCs w:val="24"/>
+          <w:lang w:val="ca-ES"/>
+        </w:rPr>
+        <w:t xml:space="preserve">el 1830, al oest de Nova York. </w:t>
+      </w:r>
+    </w:p>
+    <w:p>
+      <w:pPr>
+        <w:rPr>
+          <w:sz w:val="24"/>
+          <w:szCs w:val="24"/>
+          <w:lang w:val="ca-ES"/>
+        </w:rPr>
+      </w:pPr>
+      <w:r>
+        <w:rPr>
+          <w:sz w:val="24"/>
+          <w:szCs w:val="24"/>
+          <w:lang w:val="ca-ES"/>
+        </w:rPr>
+        <w:t xml:space="preserve">Considerada actualment com la quarta comunitat cristiana més gran als Estats Units, </w:t>
+      </w:r>
+      <w:r>
+        <w:rPr>
+          <w:sz w:val="24"/>
+          <w:szCs w:val="24"/>
+          <w:lang w:val="ca-ES"/>
+        </w:rPr>
+        <w:t>troba situada</w:t>
       </w:r>
       <w:r>
         <w:rPr>
@@ -2056,164 +1924,63 @@
           <w:szCs w:val="24"/>
           <w:lang w:val="ca-ES"/>
         </w:rPr>
-        <w:t xml:space="preserve">va ser l’obertura </w:t>
-      </w:r>
-      <w:r>
-        <w:rPr>
-          <w:sz w:val="24"/>
-          <w:szCs w:val="24"/>
-          <w:lang w:val="ca-ES"/>
-        </w:rPr>
-        <w:t xml:space="preserve">de la </w:t>
-      </w:r>
-      <w:proofErr w:type="spellStart"/>
-      <w:r>
-        <w:rPr>
-          <w:sz w:val="24"/>
-          <w:szCs w:val="24"/>
-          <w:lang w:val="ca-ES"/>
-        </w:rPr>
-        <w:t>FamilySearch</w:t>
-      </w:r>
-      <w:proofErr w:type="spellEnd"/>
-      <w:r>
-        <w:rPr>
-          <w:sz w:val="24"/>
-          <w:szCs w:val="24"/>
-          <w:lang w:val="ca-ES"/>
-        </w:rPr>
-        <w:t xml:space="preserve"> API. Aquesta va suposar que aplicacions</w:t>
-      </w:r>
-      <w:r>
-        <w:rPr>
-          <w:sz w:val="24"/>
-          <w:szCs w:val="24"/>
-          <w:lang w:val="ca-ES"/>
-        </w:rPr>
-        <w:t xml:space="preserve"> externes es poguessin connectar a les bases de dades</w:t>
-      </w:r>
-      <w:r>
-        <w:rPr>
-          <w:sz w:val="24"/>
-          <w:szCs w:val="24"/>
-          <w:lang w:val="ca-ES"/>
-        </w:rPr>
-        <w:t xml:space="preserve"> de </w:t>
-      </w:r>
-      <w:proofErr w:type="spellStart"/>
-      <w:r>
-        <w:rPr>
-          <w:sz w:val="24"/>
-          <w:szCs w:val="24"/>
-          <w:lang w:val="ca-ES"/>
-        </w:rPr>
-        <w:t>FamilySearch</w:t>
-      </w:r>
-      <w:proofErr w:type="spellEnd"/>
-      <w:r>
-        <w:rPr>
-          <w:sz w:val="24"/>
-          <w:szCs w:val="24"/>
-          <w:lang w:val="ca-ES"/>
-        </w:rPr>
-        <w:t xml:space="preserve"> i utilitzar-ne la informació</w:t>
-      </w:r>
-      <w:r>
-        <w:rPr>
-          <w:sz w:val="24"/>
-          <w:szCs w:val="24"/>
-          <w:lang w:val="ca-ES"/>
-        </w:rPr>
-        <w:t xml:space="preserve"> d’una forma regulada i controlada</w:t>
-      </w:r>
-      <w:r>
-        <w:rPr>
-          <w:sz w:val="24"/>
-          <w:szCs w:val="24"/>
-          <w:lang w:val="ca-ES"/>
-        </w:rPr>
-        <w:t xml:space="preserve">. Resulta prou evident que sense l’existència d’aquesta API aquest projecte mai hagués pogut tenir lloc. </w:t>
-      </w:r>
-    </w:p>
-    <w:p>
-      <w:pPr>
-        <w:rPr>
-          <w:sz w:val="24"/>
-          <w:szCs w:val="24"/>
-          <w:lang w:val="ca-ES"/>
-        </w:rPr>
-      </w:pPr>
-    </w:p>
-    <w:p>
-      <w:pPr>
-        <w:rPr>
-          <w:b/>
-          <w:sz w:val="24"/>
-          <w:szCs w:val="24"/>
-          <w:u w:val="single"/>
-          <w:lang w:val="ca-ES"/>
-        </w:rPr>
-      </w:pPr>
-      <w:r>
-        <w:rPr>
-          <w:b/>
-          <w:sz w:val="24"/>
-          <w:szCs w:val="24"/>
-          <w:u w:val="single"/>
-          <w:lang w:val="ca-ES"/>
-        </w:rPr>
-        <w:t>L’església mormona i la família</w:t>
-      </w:r>
-    </w:p>
-    <w:p>
-      <w:pPr>
-        <w:rPr>
-          <w:sz w:val="24"/>
-          <w:szCs w:val="24"/>
-          <w:lang w:val="ca-ES"/>
-        </w:rPr>
-      </w:pPr>
-      <w:r>
-        <w:rPr>
-          <w:sz w:val="24"/>
-          <w:szCs w:val="24"/>
-          <w:lang w:val="ca-ES"/>
-        </w:rPr>
-        <w:t xml:space="preserve">L’església de </w:t>
-      </w:r>
-      <w:proofErr w:type="spellStart"/>
-      <w:r>
-        <w:rPr>
-          <w:sz w:val="24"/>
-          <w:szCs w:val="24"/>
-          <w:lang w:val="ca-ES"/>
-        </w:rPr>
-        <w:t>Jesucrist</w:t>
-      </w:r>
-      <w:proofErr w:type="spellEnd"/>
-      <w:r>
-        <w:rPr>
-          <w:sz w:val="24"/>
-          <w:szCs w:val="24"/>
-          <w:lang w:val="ca-ES"/>
-        </w:rPr>
-        <w:t xml:space="preserve"> dels Sants dels </w:t>
-      </w:r>
-      <w:r>
-        <w:rPr>
-          <w:sz w:val="24"/>
-          <w:szCs w:val="24"/>
-          <w:lang w:val="ca-ES"/>
-        </w:rPr>
-        <w:t>Darrers Di</w:t>
-      </w:r>
-      <w:r>
-        <w:rPr>
-          <w:sz w:val="24"/>
-          <w:szCs w:val="24"/>
-          <w:lang w:val="ca-ES"/>
-        </w:rPr>
-        <w:t>es és una església que considera</w:t>
+        <w:t>la seva seu</w:t>
+      </w:r>
+      <w:r>
+        <w:rPr>
+          <w:sz w:val="24"/>
+          <w:szCs w:val="24"/>
+          <w:lang w:val="ca-ES"/>
+        </w:rPr>
+        <w:t xml:space="preserve"> actualment </w:t>
+      </w:r>
+      <w:r>
+        <w:rPr>
+          <w:sz w:val="24"/>
+          <w:szCs w:val="24"/>
+          <w:lang w:val="ca-ES"/>
+        </w:rPr>
+        <w:t xml:space="preserve">a Salt Lake City, Utah. No obstant, </w:t>
+      </w:r>
+      <w:r>
+        <w:rPr>
+          <w:sz w:val="24"/>
+          <w:szCs w:val="24"/>
+          <w:lang w:val="ca-ES"/>
+        </w:rPr>
+        <w:t>durant</w:t>
+      </w:r>
+      <w:r>
+        <w:rPr>
+          <w:sz w:val="24"/>
+          <w:szCs w:val="24"/>
+          <w:lang w:val="ca-ES"/>
+        </w:rPr>
+        <w:t xml:space="preserve"> els inicis de l’església</w:t>
+      </w:r>
+      <w:r>
+        <w:rPr>
+          <w:sz w:val="24"/>
+          <w:szCs w:val="24"/>
+          <w:lang w:val="ca-ES"/>
+        </w:rPr>
+        <w:t>,</w:t>
+      </w:r>
+      <w:r>
+        <w:rPr>
+          <w:sz w:val="24"/>
+          <w:szCs w:val="24"/>
+          <w:lang w:val="ca-ES"/>
+        </w:rPr>
+        <w:t xml:space="preserve"> Smith tenia la intenció de crear la Nova Jerusalem </w:t>
+      </w:r>
+      <w:r>
+        <w:rPr>
+          <w:sz w:val="24"/>
+          <w:szCs w:val="24"/>
+          <w:lang w:val="ca-ES"/>
+        </w:rPr>
+        <w:t>a</w:t>
       </w:r>
       <w:r>
         <w:rPr>
@@ -2229,82 +1996,23 @@
           <w:szCs w:val="24"/>
           <w:lang w:val="ca-ES"/>
         </w:rPr>
-        <w:t xml:space="preserve">que </w:t>
-      </w:r>
-      <w:r>
-        <w:rPr>
-          <w:sz w:val="24"/>
-          <w:szCs w:val="24"/>
-          <w:lang w:val="ca-ES"/>
-        </w:rPr>
-        <w:t>la religió</w:t>
-      </w:r>
-      <w:r>
-        <w:rPr>
-          <w:sz w:val="24"/>
-          <w:szCs w:val="24"/>
-          <w:lang w:val="ca-ES"/>
-        </w:rPr>
-        <w:t xml:space="preserve"> hauria de tornar als seus inicis apostòlics. </w:t>
-      </w:r>
-      <w:r>
-        <w:rPr>
-          <w:sz w:val="24"/>
-          <w:szCs w:val="24"/>
-          <w:lang w:val="ca-ES"/>
-        </w:rPr>
-        <w:t xml:space="preserve">Va ser fundada pel nord-americà Joseph </w:t>
-      </w:r>
-      <w:proofErr w:type="spellStart"/>
-      <w:r>
-        <w:rPr>
-          <w:sz w:val="24"/>
-          <w:szCs w:val="24"/>
-          <w:lang w:val="ca-ES"/>
-        </w:rPr>
-        <w:t>Smith</w:t>
-      </w:r>
-      <w:proofErr w:type="spellEnd"/>
-      <w:r>
-        <w:rPr>
-          <w:sz w:val="24"/>
-          <w:szCs w:val="24"/>
-          <w:lang w:val="ca-ES"/>
-        </w:rPr>
-        <w:t xml:space="preserve"> el 6 d’Abril d</w:t>
-      </w:r>
-      <w:r>
-        <w:rPr>
-          <w:sz w:val="24"/>
-          <w:szCs w:val="24"/>
-          <w:lang w:val="ca-ES"/>
-        </w:rPr>
-        <w:t xml:space="preserve">el 1830, al oest de Nova York. </w:t>
-      </w:r>
-    </w:p>
-    <w:p>
-      <w:pPr>
-        <w:rPr>
-          <w:sz w:val="24"/>
-          <w:szCs w:val="24"/>
-          <w:lang w:val="ca-ES"/>
-        </w:rPr>
-      </w:pPr>
-      <w:r>
-        <w:rPr>
-          <w:sz w:val="24"/>
-          <w:szCs w:val="24"/>
-          <w:lang w:val="ca-ES"/>
-        </w:rPr>
-        <w:t xml:space="preserve">Considerada actualment com la quarta comunitat cristiana més gran als Estats Units, </w:t>
-      </w:r>
-      <w:r>
-        <w:rPr>
-          <w:sz w:val="24"/>
-          <w:szCs w:val="24"/>
-          <w:lang w:val="ca-ES"/>
-        </w:rPr>
-        <w:t>troba situada</w:t>
+        <w:t xml:space="preserve">prop de Nova York, en una ciutat que s'anomenaria </w:t>
+      </w:r>
+      <w:r>
+        <w:rPr>
+          <w:sz w:val="24"/>
+          <w:szCs w:val="24"/>
+          <w:lang w:val="ca-ES"/>
+        </w:rPr>
+        <w:t>‘Zion’</w:t>
+      </w:r>
+      <w:r>
+        <w:rPr>
+          <w:sz w:val="24"/>
+          <w:szCs w:val="24"/>
+          <w:lang w:val="ca-ES"/>
+        </w:rPr>
+        <w:t>.</w:t>
       </w:r>
       <w:r>
         <w:rPr>
@@ -2314,81 +2022,135 @@
         </w:rPr>
         <w:t xml:space="preserve"> </w:t>
       </w:r>
-      <w:r>
-        <w:rPr>
-          <w:sz w:val="24"/>
-          <w:szCs w:val="24"/>
-          <w:lang w:val="ca-ES"/>
-        </w:rPr>
-        <w:t>la seva seu</w:t>
-      </w:r>
-      <w:r>
-        <w:rPr>
-          <w:sz w:val="24"/>
-          <w:szCs w:val="24"/>
-          <w:lang w:val="ca-ES"/>
-        </w:rPr>
-        <w:t xml:space="preserve"> actualment </w:t>
-      </w:r>
-      <w:r>
-        <w:rPr>
-          <w:sz w:val="24"/>
-          <w:szCs w:val="24"/>
-          <w:lang w:val="ca-ES"/>
-        </w:rPr>
-        <w:t xml:space="preserve">a Salt </w:t>
-      </w:r>
-      <w:proofErr w:type="spellStart"/>
-      <w:r>
-        <w:rPr>
-          <w:sz w:val="24"/>
-          <w:szCs w:val="24"/>
-          <w:lang w:val="ca-ES"/>
-        </w:rPr>
-        <w:t>Lake</w:t>
-      </w:r>
-      <w:proofErr w:type="spellEnd"/>
-      <w:r>
-        <w:rPr>
-          <w:sz w:val="24"/>
-          <w:szCs w:val="24"/>
-          <w:lang w:val="ca-ES"/>
-        </w:rPr>
-        <w:t xml:space="preserve"> City, </w:t>
-      </w:r>
-      <w:proofErr w:type="spellStart"/>
-      <w:r>
-        <w:rPr>
-          <w:sz w:val="24"/>
-          <w:szCs w:val="24"/>
-          <w:lang w:val="ca-ES"/>
-        </w:rPr>
-        <w:t>Utah</w:t>
-      </w:r>
-      <w:proofErr w:type="spellEnd"/>
-      <w:r>
-        <w:rPr>
-          <w:sz w:val="24"/>
-          <w:szCs w:val="24"/>
-          <w:lang w:val="ca-ES"/>
-        </w:rPr>
-        <w:t xml:space="preserve">. No obstant, </w:t>
-      </w:r>
-      <w:r>
-        <w:rPr>
-          <w:sz w:val="24"/>
-          <w:szCs w:val="24"/>
-          <w:lang w:val="ca-ES"/>
-        </w:rPr>
-        <w:t>durant</w:t>
-      </w:r>
-      <w:r>
-        <w:rPr>
-          <w:sz w:val="24"/>
-          <w:szCs w:val="24"/>
-          <w:lang w:val="ca-ES"/>
-        </w:rPr>
-        <w:t xml:space="preserve"> els inicis de l’església</w:t>
+    </w:p>
+    <w:p>
+      <w:pPr>
+        <w:rPr>
+          <w:sz w:val="24"/>
+          <w:szCs w:val="24"/>
+          <w:lang w:val="ca-ES"/>
+        </w:rPr>
+      </w:pPr>
+      <w:r>
+        <w:rPr>
+          <w:sz w:val="24"/>
+          <w:szCs w:val="24"/>
+          <w:lang w:val="ca-ES"/>
+        </w:rPr>
+        <w:t xml:space="preserve">L’església, amb origen als voltants de Nova York, es </w:t>
+      </w:r>
+      <w:r>
+        <w:rPr>
+          <w:sz w:val="24"/>
+          <w:szCs w:val="24"/>
+          <w:lang w:val="ca-ES"/>
+        </w:rPr>
+        <w:t>va</w:t>
+      </w:r>
+      <w:r>
+        <w:rPr>
+          <w:sz w:val="24"/>
+          <w:szCs w:val="24"/>
+          <w:lang w:val="ca-ES"/>
+        </w:rPr>
+        <w:t xml:space="preserve"> </w:t>
+      </w:r>
+      <w:r>
+        <w:rPr>
+          <w:sz w:val="24"/>
+          <w:szCs w:val="24"/>
+          <w:lang w:val="ca-ES"/>
+        </w:rPr>
+        <w:t>desplaçar</w:t>
+      </w:r>
+      <w:r>
+        <w:rPr>
+          <w:sz w:val="24"/>
+          <w:szCs w:val="24"/>
+          <w:lang w:val="ca-ES"/>
+        </w:rPr>
+        <w:t xml:space="preserve"> cap a Ki</w:t>
+      </w:r>
+      <w:r>
+        <w:rPr>
+          <w:sz w:val="24"/>
+          <w:szCs w:val="24"/>
+          <w:lang w:val="ca-ES"/>
+        </w:rPr>
+        <w:t>r</w:t>
+      </w:r>
+      <w:r>
+        <w:rPr>
+          <w:sz w:val="24"/>
+          <w:szCs w:val="24"/>
+          <w:lang w:val="ca-ES"/>
+        </w:rPr>
+        <w:t xml:space="preserve">tland, Ohio, des de on </w:t>
+      </w:r>
+      <w:r>
+        <w:rPr>
+          <w:sz w:val="24"/>
+          <w:szCs w:val="24"/>
+          <w:lang w:val="ca-ES"/>
+        </w:rPr>
+        <w:t>va començar a expandir-se pe</w:t>
+      </w:r>
+      <w:r>
+        <w:rPr>
+          <w:sz w:val="24"/>
+          <w:szCs w:val="24"/>
+          <w:lang w:val="ca-ES"/>
+        </w:rPr>
+        <w:t xml:space="preserve">r Jackson County, Missouri, terra </w:t>
+      </w:r>
+      <w:r>
+        <w:rPr>
+          <w:sz w:val="24"/>
+          <w:szCs w:val="24"/>
+          <w:lang w:val="ca-ES"/>
+        </w:rPr>
+        <w:t>en la que</w:t>
+      </w:r>
+      <w:r>
+        <w:rPr>
+          <w:sz w:val="24"/>
+          <w:szCs w:val="24"/>
+          <w:lang w:val="ca-ES"/>
+        </w:rPr>
+        <w:t xml:space="preserve"> Smith volia </w:t>
+      </w:r>
+      <w:r>
+        <w:rPr>
+          <w:sz w:val="24"/>
+          <w:szCs w:val="24"/>
+          <w:lang w:val="ca-ES"/>
+        </w:rPr>
+        <w:t xml:space="preserve">situar al seva seu en un futur pròxim. </w:t>
+      </w:r>
+      <w:r>
+        <w:rPr>
+          <w:sz w:val="24"/>
+          <w:szCs w:val="24"/>
+          <w:lang w:val="ca-ES"/>
+        </w:rPr>
+        <w:t xml:space="preserve"> </w:t>
+      </w:r>
+    </w:p>
+    <w:p>
+      <w:pPr>
+        <w:rPr>
+          <w:sz w:val="24"/>
+          <w:szCs w:val="24"/>
+          <w:lang w:val="ca-ES"/>
+        </w:rPr>
+      </w:pPr>
+      <w:r>
+        <w:rPr>
+          <w:sz w:val="24"/>
+          <w:szCs w:val="24"/>
+          <w:lang w:val="ca-ES"/>
+        </w:rPr>
+        <w:t>Joseph va veure contrariats els seus plans</w:t>
       </w:r>
       <w:r>
         <w:rPr>
@@ -2404,275 +2166,7 @@
           <w:szCs w:val="24"/>
           <w:lang w:val="ca-ES"/>
         </w:rPr>
-        <w:t xml:space="preserve"> </w:t>
-      </w:r>
-      <w:proofErr w:type="spellStart"/>
-      <w:r>
-        <w:rPr>
-          <w:sz w:val="24"/>
-          <w:szCs w:val="24"/>
-          <w:lang w:val="ca-ES"/>
-        </w:rPr>
-        <w:t>Smith</w:t>
-      </w:r>
-      <w:proofErr w:type="spellEnd"/>
-      <w:r>
-        <w:rPr>
-          <w:sz w:val="24"/>
-          <w:szCs w:val="24"/>
-          <w:lang w:val="ca-ES"/>
-        </w:rPr>
-        <w:t xml:space="preserve"> tenia la intenció de crear la Nova Jerusalem </w:t>
-      </w:r>
-      <w:r>
-        <w:rPr>
-          <w:sz w:val="24"/>
-          <w:szCs w:val="24"/>
-          <w:lang w:val="ca-ES"/>
-        </w:rPr>
-        <w:t>a</w:t>
-      </w:r>
-      <w:r>
-        <w:rPr>
-          <w:sz w:val="24"/>
-          <w:szCs w:val="24"/>
-          <w:lang w:val="ca-ES"/>
-        </w:rPr>
-        <w:t xml:space="preserve"> </w:t>
-      </w:r>
-      <w:r>
-        <w:rPr>
-          <w:sz w:val="24"/>
-          <w:szCs w:val="24"/>
-          <w:lang w:val="ca-ES"/>
-        </w:rPr>
-        <w:t xml:space="preserve">prop de Nova York, en una ciutat que s'anomenaria </w:t>
-      </w:r>
-      <w:r>
-        <w:rPr>
-          <w:sz w:val="24"/>
-          <w:szCs w:val="24"/>
-          <w:lang w:val="ca-ES"/>
-        </w:rPr>
-        <w:t>‘</w:t>
-      </w:r>
-      <w:proofErr w:type="spellStart"/>
-      <w:r>
-        <w:rPr>
-          <w:sz w:val="24"/>
-          <w:szCs w:val="24"/>
-          <w:lang w:val="ca-ES"/>
-        </w:rPr>
-        <w:t>Zion</w:t>
-      </w:r>
-      <w:proofErr w:type="spellEnd"/>
-      <w:r>
-        <w:rPr>
-          <w:sz w:val="24"/>
-          <w:szCs w:val="24"/>
-          <w:lang w:val="ca-ES"/>
-        </w:rPr>
-        <w:t>’</w:t>
-      </w:r>
-      <w:r>
-        <w:rPr>
-          <w:sz w:val="24"/>
-          <w:szCs w:val="24"/>
-          <w:lang w:val="ca-ES"/>
-        </w:rPr>
-        <w:t>.</w:t>
-      </w:r>
-      <w:r>
-        <w:rPr>
-          <w:sz w:val="24"/>
-          <w:szCs w:val="24"/>
-          <w:lang w:val="ca-ES"/>
-        </w:rPr>
-        <w:t xml:space="preserve"> </w:t>
-      </w:r>
-    </w:p>
-    <w:p>
-      <w:pPr>
-        <w:rPr>
-          <w:sz w:val="24"/>
-          <w:szCs w:val="24"/>
-          <w:lang w:val="ca-ES"/>
-        </w:rPr>
-      </w:pPr>
-      <w:r>
-        <w:rPr>
-          <w:sz w:val="24"/>
-          <w:szCs w:val="24"/>
-          <w:lang w:val="ca-ES"/>
-        </w:rPr>
-        <w:t xml:space="preserve">L’església, amb origen als voltants de Nova York, es </w:t>
-      </w:r>
-      <w:r>
-        <w:rPr>
-          <w:sz w:val="24"/>
-          <w:szCs w:val="24"/>
-          <w:lang w:val="ca-ES"/>
-        </w:rPr>
-        <w:t>va</w:t>
-      </w:r>
-      <w:r>
-        <w:rPr>
-          <w:sz w:val="24"/>
-          <w:szCs w:val="24"/>
-          <w:lang w:val="ca-ES"/>
-        </w:rPr>
-        <w:t xml:space="preserve"> </w:t>
-      </w:r>
-      <w:r>
-        <w:rPr>
-          <w:sz w:val="24"/>
-          <w:szCs w:val="24"/>
-          <w:lang w:val="ca-ES"/>
-        </w:rPr>
-        <w:t>desplaçar</w:t>
-      </w:r>
-      <w:r>
-        <w:rPr>
-          <w:sz w:val="24"/>
-          <w:szCs w:val="24"/>
-          <w:lang w:val="ca-ES"/>
-        </w:rPr>
-        <w:t xml:space="preserve"> cap a </w:t>
-      </w:r>
-      <w:proofErr w:type="spellStart"/>
-      <w:r>
-        <w:rPr>
-          <w:sz w:val="24"/>
-          <w:szCs w:val="24"/>
-          <w:lang w:val="ca-ES"/>
-        </w:rPr>
-        <w:t>Ki</w:t>
-      </w:r>
-      <w:r>
-        <w:rPr>
-          <w:sz w:val="24"/>
-          <w:szCs w:val="24"/>
-          <w:lang w:val="ca-ES"/>
-        </w:rPr>
-        <w:t>r</w:t>
-      </w:r>
-      <w:r>
-        <w:rPr>
-          <w:sz w:val="24"/>
-          <w:szCs w:val="24"/>
-          <w:lang w:val="ca-ES"/>
-        </w:rPr>
-        <w:t>tland</w:t>
-      </w:r>
-      <w:proofErr w:type="spellEnd"/>
-      <w:r>
-        <w:rPr>
-          <w:sz w:val="24"/>
-          <w:szCs w:val="24"/>
-          <w:lang w:val="ca-ES"/>
-        </w:rPr>
-        <w:t xml:space="preserve">, Ohio, des de on </w:t>
-      </w:r>
-      <w:r>
-        <w:rPr>
-          <w:sz w:val="24"/>
-          <w:szCs w:val="24"/>
-          <w:lang w:val="ca-ES"/>
-        </w:rPr>
-        <w:t>va començar a expandir-se pe</w:t>
-      </w:r>
-      <w:r>
-        <w:rPr>
-          <w:sz w:val="24"/>
-          <w:szCs w:val="24"/>
-          <w:lang w:val="ca-ES"/>
-        </w:rPr>
-        <w:t xml:space="preserve">r Jackson </w:t>
-      </w:r>
-      <w:proofErr w:type="spellStart"/>
-      <w:r>
-        <w:rPr>
-          <w:sz w:val="24"/>
-          <w:szCs w:val="24"/>
-          <w:lang w:val="ca-ES"/>
-        </w:rPr>
-        <w:t>County</w:t>
-      </w:r>
-      <w:proofErr w:type="spellEnd"/>
-      <w:r>
-        <w:rPr>
-          <w:sz w:val="24"/>
-          <w:szCs w:val="24"/>
-          <w:lang w:val="ca-ES"/>
-        </w:rPr>
-        <w:t xml:space="preserve">, Missouri, terra </w:t>
-      </w:r>
-      <w:r>
-        <w:rPr>
-          <w:sz w:val="24"/>
-          <w:szCs w:val="24"/>
-          <w:lang w:val="ca-ES"/>
-        </w:rPr>
-        <w:t>en la que</w:t>
-      </w:r>
-      <w:r>
-        <w:rPr>
-          <w:sz w:val="24"/>
-          <w:szCs w:val="24"/>
-          <w:lang w:val="ca-ES"/>
-        </w:rPr>
-        <w:t xml:space="preserve"> </w:t>
-      </w:r>
-      <w:proofErr w:type="spellStart"/>
-      <w:r>
-        <w:rPr>
-          <w:sz w:val="24"/>
-          <w:szCs w:val="24"/>
-          <w:lang w:val="ca-ES"/>
-        </w:rPr>
-        <w:t>Smith</w:t>
-      </w:r>
-      <w:proofErr w:type="spellEnd"/>
-      <w:r>
-        <w:rPr>
-          <w:sz w:val="24"/>
-          <w:szCs w:val="24"/>
-          <w:lang w:val="ca-ES"/>
-        </w:rPr>
-        <w:t xml:space="preserve"> volia </w:t>
-      </w:r>
-      <w:r>
-        <w:rPr>
-          <w:sz w:val="24"/>
-          <w:szCs w:val="24"/>
-          <w:lang w:val="ca-ES"/>
-        </w:rPr>
-        <w:t xml:space="preserve">situar al seva seu en un futur pròxim. </w:t>
-      </w:r>
-      <w:r>
-        <w:rPr>
-          <w:sz w:val="24"/>
-          <w:szCs w:val="24"/>
-          <w:lang w:val="ca-ES"/>
-        </w:rPr>
-        <w:t xml:space="preserve"> </w:t>
-      </w:r>
-    </w:p>
-    <w:p>
-      <w:pPr>
-        <w:rPr>
-          <w:sz w:val="24"/>
-          <w:szCs w:val="24"/>
-          <w:lang w:val="ca-ES"/>
-        </w:rPr>
-      </w:pPr>
-      <w:r>
-        <w:rPr>
-          <w:sz w:val="24"/>
-          <w:szCs w:val="24"/>
-          <w:lang w:val="ca-ES"/>
-        </w:rPr>
-        <w:t>Joseph va veure contrariats els seus plans</w:t>
+        <w:t xml:space="preserve"> quan al 1833</w:t>
       </w:r>
       <w:r>
         <w:rPr>
@@ -2688,7 +2182,39 @@
           <w:szCs w:val="24"/>
           <w:lang w:val="ca-ES"/>
         </w:rPr>
-        <w:t xml:space="preserve"> quan al 1833</w:t>
+        <w:t xml:space="preserve"> els colons van expulsar brutalment </w:t>
+      </w:r>
+      <w:r>
+        <w:rPr>
+          <w:sz w:val="24"/>
+          <w:szCs w:val="24"/>
+          <w:lang w:val="ca-ES"/>
+        </w:rPr>
+        <w:t>al col·lectiu de Missouri. Al no disposar dels</w:t>
+      </w:r>
+      <w:r>
+        <w:rPr>
+          <w:sz w:val="24"/>
+          <w:szCs w:val="24"/>
+          <w:lang w:val="ca-ES"/>
+        </w:rPr>
+        <w:t xml:space="preserve"> recursos mili</w:t>
+      </w:r>
+      <w:r>
+        <w:rPr>
+          <w:sz w:val="24"/>
+          <w:szCs w:val="24"/>
+          <w:lang w:val="ca-ES"/>
+        </w:rPr>
+        <w:t>tars necessaris per recuperar el territori</w:t>
+      </w:r>
+      <w:r>
+        <w:rPr>
+          <w:sz w:val="24"/>
+          <w:szCs w:val="24"/>
+          <w:lang w:val="ca-ES"/>
+        </w:rPr>
+        <w:t xml:space="preserve"> per la força</w:t>
       </w:r>
       <w:r>
         <w:rPr>
@@ -2704,39 +2230,96 @@
           <w:szCs w:val="24"/>
           <w:lang w:val="ca-ES"/>
         </w:rPr>
-        <w:t xml:space="preserve"> els colons van expulsar brutalment </w:t>
-      </w:r>
-      <w:r>
-        <w:rPr>
-          <w:sz w:val="24"/>
-          <w:szCs w:val="24"/>
-          <w:lang w:val="ca-ES"/>
-        </w:rPr>
-        <w:t>al col·lectiu de Missouri. Al no disposar dels</w:t>
-      </w:r>
-      <w:r>
-        <w:rPr>
-          <w:sz w:val="24"/>
-          <w:szCs w:val="24"/>
-          <w:lang w:val="ca-ES"/>
-        </w:rPr>
-        <w:t xml:space="preserve"> recursos mili</w:t>
-      </w:r>
-      <w:r>
-        <w:rPr>
-          <w:sz w:val="24"/>
-          <w:szCs w:val="24"/>
-          <w:lang w:val="ca-ES"/>
-        </w:rPr>
-        <w:t>tars necessaris per recuperar el territori</w:t>
-      </w:r>
-      <w:r>
-        <w:rPr>
-          <w:sz w:val="24"/>
-          <w:szCs w:val="24"/>
-          <w:lang w:val="ca-ES"/>
-        </w:rPr>
-        <w:t xml:space="preserve"> per la força</w:t>
+        <w:t xml:space="preserve"> es van </w:t>
+      </w:r>
+      <w:r>
+        <w:rPr>
+          <w:sz w:val="24"/>
+          <w:szCs w:val="24"/>
+          <w:lang w:val="ca-ES"/>
+        </w:rPr>
+        <w:t xml:space="preserve">veure </w:t>
+      </w:r>
+      <w:r>
+        <w:rPr>
+          <w:sz w:val="24"/>
+          <w:szCs w:val="24"/>
+          <w:lang w:val="ca-ES"/>
+        </w:rPr>
+        <w:t>obligats</w:t>
+      </w:r>
+      <w:r>
+        <w:rPr>
+          <w:sz w:val="24"/>
+          <w:szCs w:val="24"/>
+          <w:lang w:val="ca-ES"/>
+        </w:rPr>
+        <w:t xml:space="preserve"> a</w:t>
+      </w:r>
+      <w:r>
+        <w:rPr>
+          <w:sz w:val="24"/>
+          <w:szCs w:val="24"/>
+          <w:lang w:val="ca-ES"/>
+        </w:rPr>
+        <w:t xml:space="preserve"> anar desplaçant-se al llarg de diferents localitzacions, sempre per culpa de conflictes amb els natius de les terres,</w:t>
+      </w:r>
+      <w:r>
+        <w:rPr>
+          <w:sz w:val="24"/>
+          <w:szCs w:val="24"/>
+          <w:lang w:val="ca-ES"/>
+        </w:rPr>
+        <w:t xml:space="preserve"> fins a establir-se a Nauvoo, Illinois. </w:t>
+      </w:r>
+    </w:p>
+    <w:p>
+      <w:pPr>
+        <w:rPr>
+          <w:sz w:val="24"/>
+          <w:szCs w:val="24"/>
+          <w:lang w:val="ca-ES"/>
+        </w:rPr>
+      </w:pPr>
+      <w:r>
+        <w:rPr>
+          <w:sz w:val="24"/>
+          <w:szCs w:val="24"/>
+          <w:lang w:val="ca-ES"/>
+        </w:rPr>
+        <w:t>Després de la mort de Smith, per tal d'evitar els conflictes armats amb e</w:t>
+      </w:r>
+      <w:r>
+        <w:rPr>
+          <w:sz w:val="24"/>
+          <w:szCs w:val="24"/>
+          <w:lang w:val="ca-ES"/>
+        </w:rPr>
+        <w:t>ls residents d'I</w:t>
+      </w:r>
+      <w:r>
+        <w:rPr>
+          <w:sz w:val="24"/>
+          <w:szCs w:val="24"/>
+          <w:lang w:val="ca-ES"/>
+        </w:rPr>
+        <w:t>llinois, e</w:t>
+      </w:r>
+      <w:r>
+        <w:rPr>
+          <w:sz w:val="24"/>
+          <w:szCs w:val="24"/>
+          <w:lang w:val="ca-ES"/>
+        </w:rPr>
+        <w:t>l col·lectiu es v</w:t>
+      </w:r>
+      <w:r>
+        <w:rPr>
+          <w:sz w:val="24"/>
+          <w:szCs w:val="24"/>
+          <w:lang w:val="ca-ES"/>
+        </w:rPr>
+        <w:t>a desplaçar cap a Nebraska i més endavant</w:t>
       </w:r>
       <w:r>
         <w:rPr>
@@ -2752,185 +2335,6 @@
           <w:szCs w:val="24"/>
           <w:lang w:val="ca-ES"/>
         </w:rPr>
-        <w:t xml:space="preserve"> es van </w:t>
-      </w:r>
-      <w:r>
-        <w:rPr>
-          <w:sz w:val="24"/>
-          <w:szCs w:val="24"/>
-          <w:lang w:val="ca-ES"/>
-        </w:rPr>
-        <w:t xml:space="preserve">veure </w:t>
-      </w:r>
-      <w:r>
-        <w:rPr>
-          <w:sz w:val="24"/>
-          <w:szCs w:val="24"/>
-          <w:lang w:val="ca-ES"/>
-        </w:rPr>
-        <w:t>obligats</w:t>
-      </w:r>
-      <w:r>
-        <w:rPr>
-          <w:sz w:val="24"/>
-          <w:szCs w:val="24"/>
-          <w:lang w:val="ca-ES"/>
-        </w:rPr>
-        <w:t xml:space="preserve"> a</w:t>
-      </w:r>
-      <w:r>
-        <w:rPr>
-          <w:sz w:val="24"/>
-          <w:szCs w:val="24"/>
-          <w:lang w:val="ca-ES"/>
-        </w:rPr>
-        <w:t xml:space="preserve"> anar desplaçant-se al llarg de diferents localitzacions, sempre per culpa de conflictes amb els natius de les terres,</w:t>
-      </w:r>
-      <w:r>
-        <w:rPr>
-          <w:sz w:val="24"/>
-          <w:szCs w:val="24"/>
-          <w:lang w:val="ca-ES"/>
-        </w:rPr>
-        <w:t xml:space="preserve"> fins a establir-se a </w:t>
-      </w:r>
-      <w:proofErr w:type="spellStart"/>
-      <w:r>
-        <w:rPr>
-          <w:sz w:val="24"/>
-          <w:szCs w:val="24"/>
-          <w:lang w:val="ca-ES"/>
-        </w:rPr>
-        <w:t>Nauvoo</w:t>
-      </w:r>
-      <w:proofErr w:type="spellEnd"/>
-      <w:r>
-        <w:rPr>
-          <w:sz w:val="24"/>
-          <w:szCs w:val="24"/>
-          <w:lang w:val="ca-ES"/>
-        </w:rPr>
-        <w:t xml:space="preserve">, </w:t>
-      </w:r>
-      <w:proofErr w:type="spellStart"/>
-      <w:r>
-        <w:rPr>
-          <w:sz w:val="24"/>
-          <w:szCs w:val="24"/>
-          <w:lang w:val="ca-ES"/>
-        </w:rPr>
-        <w:t>Illinois</w:t>
-      </w:r>
-      <w:proofErr w:type="spellEnd"/>
-      <w:r>
-        <w:rPr>
-          <w:sz w:val="24"/>
-          <w:szCs w:val="24"/>
-          <w:lang w:val="ca-ES"/>
-        </w:rPr>
-        <w:t xml:space="preserve">. </w:t>
-      </w:r>
-    </w:p>
-    <w:p>
-      <w:pPr>
-        <w:rPr>
-          <w:sz w:val="24"/>
-          <w:szCs w:val="24"/>
-          <w:lang w:val="ca-ES"/>
-        </w:rPr>
-      </w:pPr>
-      <w:r>
-        <w:rPr>
-          <w:sz w:val="24"/>
-          <w:szCs w:val="24"/>
-          <w:lang w:val="ca-ES"/>
-        </w:rPr>
-        <w:t xml:space="preserve">Després de la mort de </w:t>
-      </w:r>
-      <w:proofErr w:type="spellStart"/>
-      <w:r>
-        <w:rPr>
-          <w:sz w:val="24"/>
-          <w:szCs w:val="24"/>
-          <w:lang w:val="ca-ES"/>
-        </w:rPr>
-        <w:t>Smith</w:t>
-      </w:r>
-      <w:proofErr w:type="spellEnd"/>
-      <w:r>
-        <w:rPr>
-          <w:sz w:val="24"/>
-          <w:szCs w:val="24"/>
-          <w:lang w:val="ca-ES"/>
-        </w:rPr>
-        <w:t xml:space="preserve">, per tal d'evitar els conflictes armats amb els residents </w:t>
-      </w:r>
-      <w:proofErr w:type="spellStart"/>
-      <w:r>
-        <w:rPr>
-          <w:sz w:val="24"/>
-          <w:szCs w:val="24"/>
-          <w:lang w:val="ca-ES"/>
-        </w:rPr>
-        <w:t>d'Illinois</w:t>
-      </w:r>
-      <w:proofErr w:type="spellEnd"/>
-      <w:r>
-        <w:rPr>
-          <w:sz w:val="24"/>
-          <w:szCs w:val="24"/>
-          <w:lang w:val="ca-ES"/>
-        </w:rPr>
-        <w:t>, e</w:t>
-      </w:r>
-      <w:r>
-        <w:rPr>
-          <w:sz w:val="24"/>
-          <w:szCs w:val="24"/>
-          <w:lang w:val="ca-ES"/>
-        </w:rPr>
-        <w:t>l col·lectiu es v</w:t>
-      </w:r>
-      <w:r>
-        <w:rPr>
-          <w:sz w:val="24"/>
-          <w:szCs w:val="24"/>
-          <w:lang w:val="ca-ES"/>
-        </w:rPr>
-        <w:t xml:space="preserve">a desplaçar cap a </w:t>
-      </w:r>
-      <w:proofErr w:type="spellStart"/>
-      <w:r>
-        <w:rPr>
-          <w:sz w:val="24"/>
-          <w:szCs w:val="24"/>
-          <w:lang w:val="ca-ES"/>
-        </w:rPr>
-        <w:t>Nebraska</w:t>
-      </w:r>
-      <w:proofErr w:type="spellEnd"/>
-      <w:r>
-        <w:rPr>
-          <w:sz w:val="24"/>
-          <w:szCs w:val="24"/>
-          <w:lang w:val="ca-ES"/>
-        </w:rPr>
-        <w:t xml:space="preserve"> i més endavant</w:t>
-      </w:r>
-      <w:r>
-        <w:rPr>
-          <w:sz w:val="24"/>
-          <w:szCs w:val="24"/>
-          <w:lang w:val="ca-ES"/>
-        </w:rPr>
-        <w:t>,</w:t>
-      </w:r>
-      <w:r>
-        <w:rPr>
-          <w:sz w:val="24"/>
-          <w:szCs w:val="24"/>
-          <w:lang w:val="ca-ES"/>
-        </w:rPr>
         <w:t xml:space="preserve"> al 1</w:t>
       </w:r>
       <w:r>
@@ -2955,25 +2359,7 @@
           <w:szCs w:val="24"/>
           <w:lang w:val="ca-ES"/>
         </w:rPr>
-        <w:t xml:space="preserve"> com </w:t>
-      </w:r>
-      <w:proofErr w:type="spellStart"/>
-      <w:r>
-        <w:rPr>
-          <w:sz w:val="24"/>
-          <w:szCs w:val="24"/>
-          <w:lang w:val="ca-ES"/>
-        </w:rPr>
-        <w:t>Utah</w:t>
-      </w:r>
-      <w:proofErr w:type="spellEnd"/>
-      <w:r>
-        <w:rPr>
-          <w:sz w:val="24"/>
-          <w:szCs w:val="24"/>
-          <w:lang w:val="ca-ES"/>
-        </w:rPr>
-        <w:t xml:space="preserve">. Durant aquesta època l'església es va veure sotmesa a grans pressions i crítiques degut a la seva tolerància per la </w:t>
+        <w:t xml:space="preserve"> com Utah. Durant aquesta època l'església es va veure sotmesa a grans pressions i crítiques degut a la seva tolerància per la </w:t>
       </w:r>
       <w:r>
         <w:rPr>
@@ -3078,25 +2464,7 @@
           <w:szCs w:val="24"/>
           <w:lang w:val="ca-ES"/>
         </w:rPr>
-        <w:t xml:space="preserve">l'església fundada per </w:t>
-      </w:r>
-      <w:proofErr w:type="spellStart"/>
-      <w:r>
-        <w:rPr>
-          <w:sz w:val="24"/>
-          <w:szCs w:val="24"/>
-          <w:lang w:val="ca-ES"/>
-        </w:rPr>
-        <w:t>Smith</w:t>
-      </w:r>
-      <w:proofErr w:type="spellEnd"/>
-      <w:r>
-        <w:rPr>
-          <w:sz w:val="24"/>
-          <w:szCs w:val="24"/>
-          <w:lang w:val="ca-ES"/>
-        </w:rPr>
-        <w:t xml:space="preserve"> </w:t>
+        <w:t xml:space="preserve">l'església fundada per Smith </w:t>
       </w:r>
       <w:r>
         <w:rPr>
@@ -4270,25 +3638,7 @@
           <w:szCs w:val="24"/>
           <w:lang w:val="ca-ES"/>
         </w:rPr>
-        <w:t xml:space="preserve">Com ja s’ha comentat en seccions anteriors </w:t>
-      </w:r>
-      <w:proofErr w:type="spellStart"/>
-      <w:r>
-        <w:rPr>
-          <w:sz w:val="24"/>
-          <w:szCs w:val="24"/>
-          <w:lang w:val="ca-ES"/>
-        </w:rPr>
-        <w:t>FamilySearch</w:t>
-      </w:r>
-      <w:proofErr w:type="spellEnd"/>
-      <w:r>
-        <w:rPr>
-          <w:sz w:val="24"/>
-          <w:szCs w:val="24"/>
-          <w:lang w:val="ca-ES"/>
-        </w:rPr>
-        <w:t xml:space="preserve"> no és només una organització </w:t>
+        <w:t xml:space="preserve">Com ja s’ha comentat en seccions anteriors FamilySearch no és només una organització </w:t>
       </w:r>
       <w:r>
         <w:rPr>
@@ -4328,6 +3678,14 @@
           <w:szCs w:val="24"/>
           <w:lang w:val="ca-ES"/>
         </w:rPr>
+        <w:t xml:space="preserve">al núvol </w:t>
+      </w:r>
+      <w:r>
+        <w:rPr>
+          <w:sz w:val="24"/>
+          <w:szCs w:val="24"/>
+          <w:lang w:val="ca-ES"/>
+        </w:rPr>
         <w:t>de forma econòmica</w:t>
       </w:r>
       <w:r>
@@ -4336,42 +3694,72 @@
           <w:szCs w:val="24"/>
           <w:lang w:val="ca-ES"/>
         </w:rPr>
-        <w:t xml:space="preserve"> ja sigui mitjançant </w:t>
-      </w:r>
-      <w:proofErr w:type="spellStart"/>
-      <w:r>
-        <w:rPr>
-          <w:sz w:val="24"/>
-          <w:szCs w:val="24"/>
-          <w:lang w:val="ca-ES"/>
-        </w:rPr>
-        <w:t>FamilySearch</w:t>
-      </w:r>
-      <w:proofErr w:type="spellEnd"/>
-      <w:r>
-        <w:rPr>
-          <w:sz w:val="24"/>
-          <w:szCs w:val="24"/>
-          <w:lang w:val="ca-ES"/>
-        </w:rPr>
-        <w:t xml:space="preserve"> o implementacions pròpies al núvol. </w:t>
-      </w:r>
-    </w:p>
-    <w:p>
-      <w:pPr>
-        <w:rPr>
-          <w:sz w:val="24"/>
-          <w:szCs w:val="24"/>
-          <w:lang w:val="ca-ES"/>
-        </w:rPr>
-      </w:pPr>
-      <w:r>
-        <w:rPr>
-          <w:sz w:val="24"/>
-          <w:szCs w:val="24"/>
-          <w:lang w:val="ca-ES"/>
-        </w:rPr>
-        <w:t>Sigui com sigui, son cinc els serveis principals que s’ofereixen des de l’organització:</w:t>
+        <w:t xml:space="preserve"> ja sigui mitjançant</w:t>
+      </w:r>
+      <w:r>
+        <w:rPr>
+          <w:sz w:val="24"/>
+          <w:szCs w:val="24"/>
+          <w:lang w:val="ca-ES"/>
+        </w:rPr>
+        <w:t xml:space="preserve"> la plataforma</w:t>
+      </w:r>
+      <w:r>
+        <w:rPr>
+          <w:sz w:val="24"/>
+          <w:szCs w:val="24"/>
+          <w:lang w:val="ca-ES"/>
+        </w:rPr>
+        <w:t xml:space="preserve"> FamilySearch o </w:t>
+      </w:r>
+      <w:r>
+        <w:rPr>
+          <w:sz w:val="24"/>
+          <w:szCs w:val="24"/>
+          <w:lang w:val="ca-ES"/>
+        </w:rPr>
+        <w:t>la construcció de noves eines</w:t>
+      </w:r>
+      <w:r>
+        <w:rPr>
+          <w:sz w:val="24"/>
+          <w:szCs w:val="24"/>
+          <w:lang w:val="ca-ES"/>
+        </w:rPr>
+        <w:t xml:space="preserve"> pròpies al núvol. </w:t>
+      </w:r>
+    </w:p>
+    <w:p>
+      <w:pPr>
+        <w:rPr>
+          <w:sz w:val="24"/>
+          <w:szCs w:val="24"/>
+          <w:lang w:val="ca-ES"/>
+        </w:rPr>
+      </w:pPr>
+      <w:r>
+        <w:rPr>
+          <w:sz w:val="24"/>
+          <w:szCs w:val="24"/>
+          <w:lang w:val="ca-ES"/>
+        </w:rPr>
+        <w:t xml:space="preserve">Sigui com sigui, </w:t>
+      </w:r>
+      <w:r>
+        <w:rPr>
+          <w:sz w:val="24"/>
+          <w:szCs w:val="24"/>
+          <w:lang w:val="ca-ES"/>
+        </w:rPr>
+        <w:t>FamilySearch ofereix cinc serveis a altres organitzacions genealògiques</w:t>
+      </w:r>
+      <w:r>
+        <w:rPr>
+          <w:sz w:val="24"/>
+          <w:szCs w:val="24"/>
+          <w:lang w:val="ca-ES"/>
+        </w:rPr>
+        <w:t>:</w:t>
       </w:r>
     </w:p>
     <w:p>
@@ -4406,18 +3794,8 @@
           <w:szCs w:val="24"/>
           <w:lang w:val="ca-ES"/>
         </w:rPr>
-        <w:t xml:space="preserve">Obtenir imatges de qualitat és normalment el procés més costos, tant econòmicament com en base als recursos humans necessaris, per aquelles organitzacions que volen digitalitzar els seus registres. El microfilm, que fins fa poc era l’estàndard en la indústria, actualment comença a cedir pas al món digital. Tant si l’objectiu de les organitzacions es digitalitzar el seu propi contingut amb els seus medis o utilitzar la tecnologia disponible en els centres de </w:t>
-      </w:r>
-      <w:proofErr w:type="spellStart"/>
-      <w:r>
-        <w:rPr>
-          <w:sz w:val="24"/>
-          <w:szCs w:val="24"/>
-          <w:lang w:val="ca-ES"/>
-        </w:rPr>
-        <w:t>FamilySearch</w:t>
-      </w:r>
-      <w:proofErr w:type="spellEnd"/>
+        <w:t>Obtenir imatges de qualitat és normalment el procés més costos</w:t>
+      </w:r>
       <w:r>
         <w:rPr>
           <w:sz w:val="24"/>
@@ -4426,57 +3804,69 @@
         </w:rPr>
         <w:t xml:space="preserve"> </w:t>
       </w:r>
-      <w:proofErr w:type="spellStart"/>
-      <w:r>
-        <w:rPr>
-          <w:sz w:val="24"/>
-          <w:szCs w:val="24"/>
-          <w:lang w:val="ca-ES"/>
-        </w:rPr>
-        <w:t>disperssats</w:t>
-      </w:r>
-      <w:proofErr w:type="spellEnd"/>
-      <w:r>
-        <w:rPr>
-          <w:sz w:val="24"/>
-          <w:szCs w:val="24"/>
-          <w:lang w:val="ca-ES"/>
-        </w:rPr>
-        <w:t xml:space="preserve"> pels diferents països</w:t>
-      </w:r>
-      <w:r>
-        <w:rPr>
-          <w:sz w:val="24"/>
-          <w:szCs w:val="24"/>
-          <w:lang w:val="ca-ES"/>
-        </w:rPr>
-        <w:t xml:space="preserve"> del món</w:t>
-      </w:r>
-      <w:r>
-        <w:rPr>
-          <w:sz w:val="24"/>
-          <w:szCs w:val="24"/>
-          <w:lang w:val="ca-ES"/>
-        </w:rPr>
-        <w:t xml:space="preserve">, </w:t>
-      </w:r>
-      <w:proofErr w:type="spellStart"/>
-      <w:r>
-        <w:rPr>
-          <w:sz w:val="24"/>
-          <w:szCs w:val="24"/>
-          <w:lang w:val="ca-ES"/>
-        </w:rPr>
-        <w:t>FamilySearch</w:t>
-      </w:r>
-      <w:proofErr w:type="spellEnd"/>
-      <w:r>
-        <w:rPr>
-          <w:sz w:val="24"/>
-          <w:szCs w:val="24"/>
-          <w:lang w:val="ca-ES"/>
-        </w:rPr>
-        <w:t xml:space="preserve"> ofereix la seva ajuda a aquestes organitzacions.</w:t>
+      <w:r>
+        <w:rPr>
+          <w:sz w:val="24"/>
+          <w:szCs w:val="24"/>
+          <w:lang w:val="ca-ES"/>
+        </w:rPr>
+        <w:t>per aquelles organitzacions que volen digitalitzar els seus registres</w:t>
+      </w:r>
+      <w:r>
+        <w:rPr>
+          <w:sz w:val="24"/>
+          <w:szCs w:val="24"/>
+          <w:lang w:val="ca-ES"/>
+        </w:rPr>
+        <w:t>, tant econòmicament</w:t>
+      </w:r>
+      <w:r>
+        <w:rPr>
+          <w:sz w:val="24"/>
+          <w:szCs w:val="24"/>
+          <w:lang w:val="ca-ES"/>
+        </w:rPr>
+        <w:t>,</w:t>
+      </w:r>
+      <w:r>
+        <w:rPr>
+          <w:sz w:val="24"/>
+          <w:szCs w:val="24"/>
+          <w:lang w:val="ca-ES"/>
+        </w:rPr>
+        <w:t xml:space="preserve"> com en base als recursos humans necessaris,. El microfilm, que fins fa poc era l’estàndard en la indústria, actualment comença a cedir pas al món digital. Tant si l’objectiu de les organitzacions es digitalitzar el seu contingut</w:t>
+      </w:r>
+      <w:r>
+        <w:rPr>
+          <w:sz w:val="24"/>
+          <w:szCs w:val="24"/>
+          <w:lang w:val="ca-ES"/>
+        </w:rPr>
+        <w:t xml:space="preserve">, mitjançant medis propis </w:t>
+      </w:r>
+      <w:r>
+        <w:rPr>
+          <w:sz w:val="24"/>
+          <w:szCs w:val="24"/>
+          <w:lang w:val="ca-ES"/>
+        </w:rPr>
+        <w:t>o utilitzar la tecnologia disponible</w:t>
+      </w:r>
+      <w:r>
+        <w:rPr>
+          <w:sz w:val="24"/>
+          <w:szCs w:val="24"/>
+          <w:lang w:val="ca-ES"/>
+        </w:rPr>
+        <w:t xml:space="preserve"> en els centres de recerca de FamilySearch, </w:t>
+      </w:r>
+      <w:r>
+        <w:rPr>
+          <w:sz w:val="24"/>
+          <w:szCs w:val="24"/>
+          <w:lang w:val="ca-ES"/>
+        </w:rPr>
+        <w:t>FamilySearch ofereix la seva ajuda a aquestes organitzacions.</w:t>
       </w:r>
       <w:r>
         <w:rPr>
@@ -4493,18 +3883,64 @@
           <w:lang w:val="ca-ES"/>
         </w:rPr>
         <w:br/>
-        <w:t xml:space="preserve">La tecnologia </w:t>
-      </w:r>
-      <w:proofErr w:type="spellStart"/>
-      <w:r>
-        <w:rPr>
-          <w:sz w:val="24"/>
-          <w:szCs w:val="24"/>
-          <w:lang w:val="ca-ES"/>
-        </w:rPr>
-        <w:t>dCam</w:t>
-      </w:r>
-      <w:proofErr w:type="spellEnd"/>
+        <w:t xml:space="preserve">La tecnologia dCam </w:t>
+      </w:r>
+      <w:r>
+        <w:rPr>
+          <w:sz w:val="24"/>
+          <w:szCs w:val="24"/>
+          <w:lang w:val="ca-ES"/>
+        </w:rPr>
+        <w:t>utilitzada</w:t>
+      </w:r>
+      <w:r>
+        <w:rPr>
+          <w:sz w:val="24"/>
+          <w:szCs w:val="24"/>
+          <w:lang w:val="ca-ES"/>
+        </w:rPr>
+        <w:t xml:space="preserve"> per FamilySearch es caracteritza per crear imatges d’alta qualitat de forma eficaç i </w:t>
+      </w:r>
+      <w:r>
+        <w:rPr>
+          <w:sz w:val="24"/>
+          <w:szCs w:val="24"/>
+          <w:lang w:val="ca-ES"/>
+        </w:rPr>
+        <w:t>un procés de publicació posterior fàcil i ràpid</w:t>
+      </w:r>
+      <w:r>
+        <w:rPr>
+          <w:sz w:val="24"/>
+          <w:szCs w:val="24"/>
+          <w:lang w:val="ca-ES"/>
+        </w:rPr>
+        <w:t xml:space="preserve">. Les </w:t>
+      </w:r>
+      <w:r>
+        <w:rPr>
+          <w:sz w:val="24"/>
+          <w:szCs w:val="24"/>
+          <w:lang w:val="ca-ES"/>
+        </w:rPr>
+        <w:t>càmeres</w:t>
+      </w:r>
+      <w:r>
+        <w:rPr>
+          <w:sz w:val="24"/>
+          <w:szCs w:val="24"/>
+          <w:lang w:val="ca-ES"/>
+        </w:rPr>
+        <w:t xml:space="preserve"> son capaces de capturar meta dades descriptives al mateix temps que la imatge i convertir-la al format XML</w:t>
+      </w:r>
+      <w:r>
+        <w:rPr>
+          <w:sz w:val="24"/>
+          <w:szCs w:val="24"/>
+          <w:lang w:val="ca-ES"/>
+        </w:rPr>
+        <w:t>,</w:t>
+      </w:r>
       <w:r>
         <w:rPr>
           <w:sz w:val="24"/>
@@ -4513,77 +3949,21 @@
         </w:rPr>
         <w:t xml:space="preserve"> </w:t>
       </w:r>
-      <w:proofErr w:type="spellStart"/>
-      <w:r>
-        <w:rPr>
-          <w:sz w:val="24"/>
-          <w:szCs w:val="24"/>
-          <w:lang w:val="ca-ES"/>
-        </w:rPr>
-        <w:t>utiltizada</w:t>
-      </w:r>
-      <w:proofErr w:type="spellEnd"/>
-      <w:r>
-        <w:rPr>
-          <w:sz w:val="24"/>
-          <w:szCs w:val="24"/>
-          <w:lang w:val="ca-ES"/>
-        </w:rPr>
-        <w:t xml:space="preserve"> per </w:t>
-      </w:r>
-      <w:proofErr w:type="spellStart"/>
-      <w:r>
-        <w:rPr>
-          <w:sz w:val="24"/>
-          <w:szCs w:val="24"/>
-          <w:lang w:val="ca-ES"/>
-        </w:rPr>
-        <w:t>FamilySearch</w:t>
-      </w:r>
-      <w:proofErr w:type="spellEnd"/>
-      <w:r>
-        <w:rPr>
-          <w:sz w:val="24"/>
-          <w:szCs w:val="24"/>
-          <w:lang w:val="ca-ES"/>
-        </w:rPr>
-        <w:t xml:space="preserve"> es caracteritza per </w:t>
-      </w:r>
-      <w:proofErr w:type="spellStart"/>
-      <w:r>
-        <w:rPr>
-          <w:sz w:val="24"/>
-          <w:szCs w:val="24"/>
-          <w:lang w:val="ca-ES"/>
-        </w:rPr>
-        <w:t>per</w:t>
-      </w:r>
-      <w:proofErr w:type="spellEnd"/>
-      <w:r>
-        <w:rPr>
-          <w:sz w:val="24"/>
-          <w:szCs w:val="24"/>
-          <w:lang w:val="ca-ES"/>
-        </w:rPr>
-        <w:t xml:space="preserve"> crear imatges d’alta qualitat de forma eficaç i la fàcil i ràpida publicació posterior. Les </w:t>
-      </w:r>
-      <w:proofErr w:type="spellStart"/>
-      <w:r>
-        <w:rPr>
-          <w:sz w:val="24"/>
-          <w:szCs w:val="24"/>
-          <w:lang w:val="ca-ES"/>
-        </w:rPr>
-        <w:t>càmares</w:t>
-      </w:r>
-      <w:proofErr w:type="spellEnd"/>
-      <w:r>
-        <w:rPr>
-          <w:sz w:val="24"/>
-          <w:szCs w:val="24"/>
-          <w:lang w:val="ca-ES"/>
-        </w:rPr>
-        <w:t xml:space="preserve"> son capaces de capturar meta dades descriptives al mateix temps que la imatge i convertir-la al format XML per permetre la publicació immediata. </w:t>
+      <w:r>
+        <w:rPr>
+          <w:sz w:val="24"/>
+          <w:szCs w:val="24"/>
+          <w:lang w:val="ca-ES"/>
+        </w:rPr>
+        <w:t>permetent-ne la publicació immediata</w:t>
+      </w:r>
+      <w:r>
+        <w:rPr>
+          <w:sz w:val="24"/>
+          <w:szCs w:val="24"/>
+          <w:lang w:val="ca-ES"/>
+        </w:rPr>
+        <w:t xml:space="preserve">. </w:t>
       </w:r>
       <w:r>
         <w:rPr>
@@ -4642,18 +4022,25 @@
           <w:szCs w:val="24"/>
           <w:lang w:val="ca-ES"/>
         </w:rPr>
-        <w:t xml:space="preserve">fets accessibles. Aquesta tecnologia segueix progressant i per tant resulta indispensable començar a adaptar-se. </w:t>
-      </w:r>
-    </w:p>
-    <w:p>
-      <w:pPr>
-        <w:rPr>
-          <w:sz w:val="24"/>
-          <w:szCs w:val="24"/>
-          <w:lang w:val="ca-ES"/>
-        </w:rPr>
-      </w:pPr>
-      <w:proofErr w:type="spellStart"/>
+        <w:t>fets accessibles. Aquesta tecnologia segueix progressant i per tant resulta indis</w:t>
+      </w:r>
+      <w:r>
+        <w:rPr>
+          <w:sz w:val="24"/>
+          <w:szCs w:val="24"/>
+          <w:lang w:val="ca-ES"/>
+        </w:rPr>
+        <w:t>pensable començar a adaptar-se el més aviat possible.</w:t>
+      </w:r>
+    </w:p>
+    <w:p>
+      <w:pPr>
+        <w:rPr>
+          <w:sz w:val="24"/>
+          <w:szCs w:val="24"/>
+          <w:lang w:val="ca-ES"/>
+        </w:rPr>
+      </w:pPr>
       <w:r>
         <w:rPr>
           <w:sz w:val="24"/>
@@ -4661,9 +4048,203 @@
           <w:lang w:val="ca-ES"/>
         </w:rPr>
         <w:lastRenderedPageBreak/>
-        <w:t>FamilySearch</w:t>
-      </w:r>
-      <w:proofErr w:type="spellEnd"/>
+        <w:t xml:space="preserve">FamilySearch </w:t>
+      </w:r>
+      <w:r>
+        <w:rPr>
+          <w:sz w:val="24"/>
+          <w:szCs w:val="24"/>
+          <w:lang w:val="ca-ES"/>
+        </w:rPr>
+        <w:t>posa</w:t>
+      </w:r>
+      <w:r>
+        <w:rPr>
+          <w:sz w:val="24"/>
+          <w:szCs w:val="24"/>
+          <w:lang w:val="ca-ES"/>
+        </w:rPr>
+        <w:t xml:space="preserve"> a disposició de les organitzacions genealògiques la </w:t>
+      </w:r>
+      <w:r>
+        <w:rPr>
+          <w:sz w:val="24"/>
+          <w:szCs w:val="24"/>
+          <w:lang w:val="ca-ES"/>
+        </w:rPr>
+        <w:t>possibilitat</w:t>
+      </w:r>
+      <w:r>
+        <w:rPr>
+          <w:sz w:val="24"/>
+          <w:szCs w:val="24"/>
+          <w:lang w:val="ca-ES"/>
+        </w:rPr>
+        <w:t xml:space="preserve"> d’utilitzar els mateixos processos i software que utilitzen ells</w:t>
+      </w:r>
+      <w:r>
+        <w:rPr>
+          <w:sz w:val="24"/>
+          <w:szCs w:val="24"/>
+          <w:lang w:val="ca-ES"/>
+        </w:rPr>
+        <w:t>, per digitalitzar la seva</w:t>
+      </w:r>
+      <w:r>
+        <w:rPr>
+          <w:sz w:val="24"/>
+          <w:szCs w:val="24"/>
+          <w:lang w:val="ca-ES"/>
+        </w:rPr>
+        <w:t xml:space="preserve"> col·lecció de més de 2.4 milions de microfilm</w:t>
+      </w:r>
+      <w:r>
+        <w:rPr>
+          <w:sz w:val="24"/>
+          <w:szCs w:val="24"/>
+          <w:lang w:val="ca-ES"/>
+        </w:rPr>
+        <w:t>s</w:t>
+      </w:r>
+      <w:r>
+        <w:rPr>
+          <w:sz w:val="24"/>
+          <w:szCs w:val="24"/>
+          <w:lang w:val="ca-ES"/>
+        </w:rPr>
+        <w:t>. FamilySearch</w:t>
+      </w:r>
+      <w:r>
+        <w:rPr>
+          <w:sz w:val="24"/>
+          <w:szCs w:val="24"/>
+          <w:lang w:val="ca-ES"/>
+        </w:rPr>
+        <w:t>,</w:t>
+      </w:r>
+      <w:r>
+        <w:rPr>
+          <w:sz w:val="24"/>
+          <w:szCs w:val="24"/>
+          <w:lang w:val="ca-ES"/>
+        </w:rPr>
+        <w:t xml:space="preserve"> també ofereix la possibilitat d’emmagatzemar els fitxers digitals d’aquestes organi</w:t>
+      </w:r>
+      <w:r>
+        <w:rPr>
+          <w:sz w:val="24"/>
+          <w:szCs w:val="24"/>
+          <w:lang w:val="ca-ES"/>
+        </w:rPr>
+        <w:t>tzacions en els seus servidors un cop convertits si així ho prefereixen.</w:t>
+      </w:r>
+      <w:r>
+        <w:rPr>
+          <w:sz w:val="24"/>
+          <w:szCs w:val="24"/>
+          <w:lang w:val="ca-ES"/>
+        </w:rPr>
+        <w:br/>
+      </w:r>
+    </w:p>
+    <w:p>
+      <w:pPr>
+        <w:rPr>
+          <w:sz w:val="24"/>
+          <w:szCs w:val="24"/>
+          <w:lang w:val="ca-ES"/>
+        </w:rPr>
+      </w:pPr>
+      <w:r>
+        <w:rPr>
+          <w:b/>
+          <w:sz w:val="24"/>
+          <w:szCs w:val="24"/>
+          <w:lang w:val="ca-ES"/>
+        </w:rPr>
+        <w:t>Indexació en línea:</w:t>
+      </w:r>
+      <w:r>
+        <w:rPr>
+          <w:b/>
+          <w:sz w:val="24"/>
+          <w:szCs w:val="24"/>
+          <w:lang w:val="ca-ES"/>
+        </w:rPr>
+        <w:br/>
+      </w:r>
+      <w:r>
+        <w:rPr>
+          <w:sz w:val="24"/>
+          <w:szCs w:val="24"/>
+          <w:lang w:val="ca-ES"/>
+        </w:rPr>
+        <w:t>Un cop un registre ha estat</w:t>
+      </w:r>
+      <w:r>
+        <w:rPr>
+          <w:sz w:val="24"/>
+          <w:szCs w:val="24"/>
+          <w:lang w:val="ca-ES"/>
+        </w:rPr>
+        <w:t xml:space="preserve"> digitalitzat en forma d’imatge,</w:t>
+      </w:r>
+      <w:r>
+        <w:rPr>
+          <w:sz w:val="24"/>
+          <w:szCs w:val="24"/>
+          <w:lang w:val="ca-ES"/>
+        </w:rPr>
+        <w:t xml:space="preserve"> l</w:t>
+      </w:r>
+      <w:r>
+        <w:rPr>
+          <w:sz w:val="24"/>
+          <w:szCs w:val="24"/>
+          <w:lang w:val="ca-ES"/>
+        </w:rPr>
+        <w:t xml:space="preserve">a </w:t>
+      </w:r>
+      <w:r>
+        <w:rPr>
+          <w:sz w:val="24"/>
+          <w:szCs w:val="24"/>
+          <w:lang w:val="ca-ES"/>
+        </w:rPr>
+        <w:t>in</w:t>
+      </w:r>
+      <w:r>
+        <w:rPr>
+          <w:sz w:val="24"/>
+          <w:szCs w:val="24"/>
+          <w:lang w:val="ca-ES"/>
+        </w:rPr>
+        <w:t>f</w:t>
+      </w:r>
+      <w:r>
+        <w:rPr>
+          <w:sz w:val="24"/>
+          <w:szCs w:val="24"/>
+          <w:lang w:val="ca-ES"/>
+        </w:rPr>
+        <w:t xml:space="preserve">ormació principal necessita ser extreta i transcrita per tal de </w:t>
+      </w:r>
+      <w:r>
+        <w:rPr>
+          <w:sz w:val="24"/>
+          <w:szCs w:val="24"/>
+          <w:lang w:val="ca-ES"/>
+        </w:rPr>
+        <w:t>poder produir</w:t>
+      </w:r>
+      <w:r>
+        <w:rPr>
+          <w:sz w:val="24"/>
+          <w:szCs w:val="24"/>
+          <w:lang w:val="ca-ES"/>
+        </w:rPr>
+        <w:t xml:space="preserve"> índexs</w:t>
+      </w:r>
       <w:r>
         <w:rPr>
           <w:sz w:val="24"/>
@@ -4672,210 +4253,403 @@
         </w:rPr>
         <w:t xml:space="preserve"> </w:t>
       </w:r>
-      <w:proofErr w:type="spellStart"/>
-      <w:r>
-        <w:rPr>
-          <w:sz w:val="24"/>
-          <w:szCs w:val="24"/>
-          <w:lang w:val="ca-ES"/>
-        </w:rPr>
-        <w:t>possa</w:t>
-      </w:r>
-      <w:proofErr w:type="spellEnd"/>
-      <w:r>
-        <w:rPr>
-          <w:sz w:val="24"/>
-          <w:szCs w:val="24"/>
-          <w:lang w:val="ca-ES"/>
-        </w:rPr>
-        <w:t xml:space="preserve"> a disposició de les organitzacions genealògiques la </w:t>
-      </w:r>
-      <w:proofErr w:type="spellStart"/>
-      <w:r>
-        <w:rPr>
-          <w:sz w:val="24"/>
-          <w:szCs w:val="24"/>
-          <w:lang w:val="ca-ES"/>
-        </w:rPr>
-        <w:t>possibiltiat</w:t>
-      </w:r>
-      <w:proofErr w:type="spellEnd"/>
-      <w:r>
-        <w:rPr>
-          <w:sz w:val="24"/>
-          <w:szCs w:val="24"/>
-          <w:lang w:val="ca-ES"/>
-        </w:rPr>
-        <w:t xml:space="preserve"> d’utilitzar els mateixos processos i software que utilitzen ells per digitalitzar les seves col·lecció de més de 2.4 milions de microfilm. </w:t>
-      </w:r>
-      <w:proofErr w:type="spellStart"/>
-      <w:r>
-        <w:rPr>
-          <w:sz w:val="24"/>
-          <w:szCs w:val="24"/>
-          <w:lang w:val="ca-ES"/>
-        </w:rPr>
-        <w:t>FamilySearch</w:t>
-      </w:r>
-      <w:proofErr w:type="spellEnd"/>
-      <w:r>
-        <w:rPr>
-          <w:sz w:val="24"/>
-          <w:szCs w:val="24"/>
-          <w:lang w:val="ca-ES"/>
-        </w:rPr>
-        <w:t xml:space="preserve"> també ofereix la possibilitat d’emmagatzemar els fitxers digitals d’aquestes organitzacions en els seus servidors. </w:t>
-      </w:r>
-      <w:r>
-        <w:rPr>
+      <w:r>
+        <w:rPr>
+          <w:sz w:val="24"/>
+          <w:szCs w:val="24"/>
+          <w:lang w:val="ca-ES"/>
+        </w:rPr>
+        <w:t xml:space="preserve">sobre els que </w:t>
+      </w:r>
+      <w:r>
+        <w:rPr>
+          <w:sz w:val="24"/>
+          <w:szCs w:val="24"/>
+          <w:lang w:val="ca-ES"/>
+        </w:rPr>
+        <w:t>clients o usuaris puguin cercar.</w:t>
+      </w:r>
+    </w:p>
+    <w:p>
+      <w:pPr>
+        <w:rPr>
+          <w:sz w:val="24"/>
+          <w:szCs w:val="24"/>
+          <w:lang w:val="ca-ES"/>
+        </w:rPr>
+      </w:pPr>
+      <w:r>
+        <w:rPr>
+          <w:sz w:val="24"/>
+          <w:szCs w:val="24"/>
+          <w:lang w:val="ca-ES"/>
+        </w:rPr>
+        <w:t>L’aplicació</w:t>
+      </w:r>
+      <w:r>
+        <w:rPr>
+          <w:sz w:val="24"/>
+          <w:szCs w:val="24"/>
+          <w:lang w:val="ca-ES"/>
+        </w:rPr>
+        <w:t xml:space="preserve"> d’indexació en línea</w:t>
+      </w:r>
+      <w:r>
+        <w:rPr>
+          <w:sz w:val="24"/>
+          <w:szCs w:val="24"/>
+          <w:lang w:val="ca-ES"/>
+        </w:rPr>
+        <w:t>,</w:t>
+      </w:r>
+      <w:r>
+        <w:rPr>
+          <w:sz w:val="24"/>
+          <w:szCs w:val="24"/>
+          <w:lang w:val="ca-ES"/>
+        </w:rPr>
+        <w:t xml:space="preserve"> creada per FamilySearch</w:t>
+      </w:r>
+      <w:r>
+        <w:rPr>
+          <w:sz w:val="24"/>
+          <w:szCs w:val="24"/>
+          <w:lang w:val="ca-ES"/>
+        </w:rPr>
+        <w:t>,</w:t>
+      </w:r>
+      <w:r>
+        <w:rPr>
+          <w:sz w:val="24"/>
+          <w:szCs w:val="24"/>
+          <w:lang w:val="ca-ES"/>
+        </w:rPr>
+        <w:t xml:space="preserve"> permet</w:t>
+      </w:r>
+      <w:r>
+        <w:rPr>
+          <w:sz w:val="24"/>
+          <w:szCs w:val="24"/>
+          <w:lang w:val="ca-ES"/>
+        </w:rPr>
+        <w:t xml:space="preserve">, mitjançant </w:t>
+      </w:r>
+      <w:r>
+        <w:rPr>
+          <w:sz w:val="24"/>
+          <w:szCs w:val="24"/>
+          <w:lang w:val="ca-ES"/>
+        </w:rPr>
+        <w:t xml:space="preserve">la cadena de </w:t>
+      </w:r>
+      <w:r>
+        <w:rPr>
+          <w:sz w:val="24"/>
+          <w:szCs w:val="24"/>
+          <w:lang w:val="ca-ES"/>
+        </w:rPr>
+        <w:t>voluntaris</w:t>
+      </w:r>
+      <w:r>
+        <w:rPr>
+          <w:sz w:val="24"/>
+          <w:szCs w:val="24"/>
+          <w:lang w:val="ca-ES"/>
+        </w:rPr>
+        <w:t xml:space="preserve"> </w:t>
+      </w:r>
+      <w:r>
+        <w:rPr>
+          <w:sz w:val="24"/>
+          <w:szCs w:val="24"/>
+          <w:lang w:val="ca-ES"/>
+        </w:rPr>
+        <w:t xml:space="preserve">formada per qualsevol persona interessada, </w:t>
+      </w:r>
+      <w:r>
+        <w:rPr>
+          <w:sz w:val="24"/>
+          <w:szCs w:val="24"/>
+          <w:lang w:val="ca-ES"/>
+        </w:rPr>
+        <w:t>crear índexs de forma ràpida i precisa. Els arxius de les organitzacions</w:t>
+      </w:r>
+      <w:r>
+        <w:rPr>
+          <w:sz w:val="24"/>
+          <w:szCs w:val="24"/>
+          <w:lang w:val="ca-ES"/>
+        </w:rPr>
+        <w:t>,</w:t>
+      </w:r>
+      <w:r>
+        <w:rPr>
+          <w:sz w:val="24"/>
+          <w:szCs w:val="24"/>
+          <w:lang w:val="ca-ES"/>
+        </w:rPr>
+        <w:t xml:space="preserve"> que </w:t>
+      </w:r>
+      <w:r>
+        <w:rPr>
+          <w:sz w:val="24"/>
+          <w:szCs w:val="24"/>
+          <w:lang w:val="ca-ES"/>
+        </w:rPr>
+        <w:t xml:space="preserve">així </w:t>
+      </w:r>
+      <w:r>
+        <w:rPr>
+          <w:sz w:val="24"/>
+          <w:szCs w:val="24"/>
+          <w:lang w:val="ca-ES"/>
+        </w:rPr>
+        <w:t>ho sol·licitin</w:t>
+      </w:r>
+      <w:r>
+        <w:rPr>
+          <w:sz w:val="24"/>
+          <w:szCs w:val="24"/>
+          <w:lang w:val="ca-ES"/>
+        </w:rPr>
+        <w:t xml:space="preserve">, podran disposar d’accés a aquesta cadena de voluntaris per digitalitzar els seus índexs o accés a les eines d’indexació auxiliars </w:t>
+      </w:r>
+      <w:r>
+        <w:rPr>
+          <w:sz w:val="24"/>
+          <w:szCs w:val="24"/>
+          <w:lang w:val="ca-ES"/>
+        </w:rPr>
+        <w:t xml:space="preserve"> </w:t>
+      </w:r>
+      <w:r>
+        <w:rPr>
+          <w:sz w:val="24"/>
+          <w:szCs w:val="24"/>
+          <w:lang w:val="ca-ES"/>
+        </w:rPr>
+        <w:t xml:space="preserve">que permeten la creació de projectes propis. </w:t>
+      </w:r>
+    </w:p>
+    <w:p>
+      <w:pPr>
+        <w:rPr>
+          <w:b/>
+          <w:sz w:val="24"/>
+          <w:szCs w:val="24"/>
+          <w:lang w:val="ca-ES"/>
+        </w:rPr>
+      </w:pPr>
+      <w:r>
+        <w:rPr>
+          <w:b/>
           <w:sz w:val="24"/>
           <w:szCs w:val="24"/>
           <w:lang w:val="ca-ES"/>
         </w:rPr>
         <w:br/>
       </w:r>
-    </w:p>
-    <w:p>
-      <w:pPr>
-        <w:rPr>
-          <w:sz w:val="24"/>
-          <w:szCs w:val="24"/>
-          <w:lang w:val="ca-ES"/>
-        </w:rPr>
-      </w:pPr>
-      <w:r>
-        <w:rPr>
-          <w:b/>
-          <w:sz w:val="24"/>
-          <w:szCs w:val="24"/>
-          <w:lang w:val="ca-ES"/>
-        </w:rPr>
-        <w:t>Indexació en línea:</w:t>
-      </w:r>
-      <w:r>
-        <w:rPr>
-          <w:b/>
-          <w:sz w:val="24"/>
-          <w:szCs w:val="24"/>
-          <w:lang w:val="ca-ES"/>
-        </w:rPr>
-        <w:br/>
-      </w:r>
-      <w:r>
-        <w:rPr>
-          <w:sz w:val="24"/>
-          <w:szCs w:val="24"/>
-          <w:lang w:val="ca-ES"/>
-        </w:rPr>
-        <w:t>Un cop un registre ha estat digitalitzat en forma d’imatge, l</w:t>
-      </w:r>
-      <w:r>
-        <w:rPr>
-          <w:sz w:val="24"/>
-          <w:szCs w:val="24"/>
-          <w:lang w:val="ca-ES"/>
-        </w:rPr>
-        <w:t xml:space="preserve">a </w:t>
-      </w:r>
-      <w:r>
-        <w:rPr>
-          <w:sz w:val="24"/>
-          <w:szCs w:val="24"/>
-          <w:lang w:val="ca-ES"/>
-        </w:rPr>
-        <w:t>in</w:t>
-      </w:r>
-      <w:r>
-        <w:rPr>
-          <w:sz w:val="24"/>
-          <w:szCs w:val="24"/>
-          <w:lang w:val="ca-ES"/>
-        </w:rPr>
-        <w:t>f</w:t>
-      </w:r>
-      <w:r>
-        <w:rPr>
-          <w:sz w:val="24"/>
-          <w:szCs w:val="24"/>
-          <w:lang w:val="ca-ES"/>
-        </w:rPr>
-        <w:t xml:space="preserve">ormació principal necessita ser extreta i transcrita per tal de produir índexs </w:t>
-      </w:r>
-      <w:r>
-        <w:rPr>
-          <w:sz w:val="24"/>
-          <w:szCs w:val="24"/>
-          <w:lang w:val="ca-ES"/>
-        </w:rPr>
-        <w:t>sobre els que clients de tot el globus puguin cercar informació.</w:t>
-      </w:r>
-    </w:p>
-    <w:p>
-      <w:pPr>
-        <w:rPr>
-          <w:sz w:val="24"/>
-          <w:szCs w:val="24"/>
-          <w:lang w:val="ca-ES"/>
-        </w:rPr>
-      </w:pPr>
-      <w:r>
-        <w:rPr>
-          <w:sz w:val="24"/>
-          <w:szCs w:val="24"/>
-          <w:lang w:val="ca-ES"/>
-        </w:rPr>
-        <w:t>L’aplicació</w:t>
-      </w:r>
-      <w:r>
-        <w:rPr>
-          <w:sz w:val="24"/>
-          <w:szCs w:val="24"/>
-          <w:lang w:val="ca-ES"/>
-        </w:rPr>
-        <w:t xml:space="preserve"> d’indexació en línea creada per </w:t>
-      </w:r>
-      <w:proofErr w:type="spellStart"/>
-      <w:r>
-        <w:rPr>
-          <w:sz w:val="24"/>
-          <w:szCs w:val="24"/>
-          <w:lang w:val="ca-ES"/>
-        </w:rPr>
-        <w:t>FamilySearch</w:t>
-      </w:r>
-      <w:proofErr w:type="spellEnd"/>
-      <w:r>
-        <w:rPr>
-          <w:sz w:val="24"/>
-          <w:szCs w:val="24"/>
-          <w:lang w:val="ca-ES"/>
-        </w:rPr>
-        <w:t xml:space="preserve"> permet a </w:t>
-      </w:r>
-      <w:r>
-        <w:rPr>
-          <w:sz w:val="24"/>
-          <w:szCs w:val="24"/>
-          <w:lang w:val="ca-ES"/>
-        </w:rPr>
-        <w:t xml:space="preserve">la cadena de </w:t>
-      </w:r>
-      <w:r>
-        <w:rPr>
-          <w:sz w:val="24"/>
-          <w:szCs w:val="24"/>
-          <w:lang w:val="ca-ES"/>
-        </w:rPr>
-        <w:t>voluntaris</w:t>
-      </w:r>
-      <w:r>
-        <w:rPr>
-          <w:sz w:val="24"/>
-          <w:szCs w:val="24"/>
-          <w:lang w:val="ca-ES"/>
-        </w:rPr>
-        <w:t xml:space="preserve"> situats</w:t>
-      </w:r>
+      <w:r>
+        <w:rPr>
+          <w:b/>
+          <w:sz w:val="24"/>
+          <w:szCs w:val="24"/>
+          <w:lang w:val="ca-ES"/>
+        </w:rPr>
+        <w:t>Accés en línea:</w:t>
+      </w:r>
+    </w:p>
+    <w:p>
+      <w:pPr>
+        <w:rPr>
+          <w:sz w:val="24"/>
+          <w:szCs w:val="24"/>
+          <w:lang w:val="ca-ES"/>
+        </w:rPr>
+      </w:pPr>
+      <w:r>
+        <w:rPr>
+          <w:sz w:val="24"/>
+          <w:szCs w:val="24"/>
+          <w:lang w:val="ca-ES"/>
+        </w:rPr>
+        <w:t>Si un document o registre no esdevé fàcilment accessible, resulta de poc valor pels usuaris. FamilySearch</w:t>
+      </w:r>
+      <w:r>
+        <w:rPr>
+          <w:sz w:val="24"/>
+          <w:szCs w:val="24"/>
+          <w:lang w:val="ca-ES"/>
+        </w:rPr>
+        <w:t>,</w:t>
+      </w:r>
+      <w:r>
+        <w:rPr>
+          <w:sz w:val="24"/>
+          <w:szCs w:val="24"/>
+          <w:lang w:val="ca-ES"/>
+        </w:rPr>
+        <w:t xml:space="preserve"> ofereix dos serveis diferents </w:t>
+      </w:r>
+      <w:r>
+        <w:rPr>
+          <w:sz w:val="24"/>
+          <w:szCs w:val="24"/>
+          <w:lang w:val="ca-ES"/>
+        </w:rPr>
+        <w:t>depenen</w:t>
+      </w:r>
+      <w:r>
+        <w:rPr>
+          <w:sz w:val="24"/>
+          <w:szCs w:val="24"/>
+          <w:lang w:val="ca-ES"/>
+        </w:rPr>
+        <w:t>t</w:t>
+      </w:r>
+      <w:r>
+        <w:rPr>
+          <w:sz w:val="24"/>
+          <w:szCs w:val="24"/>
+          <w:lang w:val="ca-ES"/>
+        </w:rPr>
+        <w:t xml:space="preserve"> de si les organitzacions </w:t>
+      </w:r>
+      <w:r>
+        <w:rPr>
+          <w:sz w:val="24"/>
+          <w:szCs w:val="24"/>
+          <w:lang w:val="ca-ES"/>
+        </w:rPr>
+        <w:t>desitgen</w:t>
+      </w:r>
+      <w:r>
+        <w:rPr>
+          <w:sz w:val="24"/>
+          <w:szCs w:val="24"/>
+          <w:lang w:val="ca-ES"/>
+        </w:rPr>
+        <w:t xml:space="preserve"> fer disponibles l’accés als seus registres a</w:t>
+      </w:r>
+      <w:r>
+        <w:rPr>
+          <w:sz w:val="24"/>
+          <w:szCs w:val="24"/>
+          <w:lang w:val="ca-ES"/>
+        </w:rPr>
+        <w:t xml:space="preserve"> través de</w:t>
+      </w:r>
+      <w:r>
+        <w:rPr>
+          <w:sz w:val="24"/>
+          <w:szCs w:val="24"/>
+          <w:lang w:val="ca-ES"/>
+        </w:rPr>
+        <w:t xml:space="preserve"> FamilySearch.org o no. </w:t>
+      </w:r>
+    </w:p>
+    <w:p>
+      <w:pPr>
+        <w:rPr>
+          <w:sz w:val="24"/>
+          <w:szCs w:val="24"/>
+          <w:lang w:val="ca-ES"/>
+        </w:rPr>
+      </w:pPr>
+      <w:r>
+        <w:rPr>
+          <w:sz w:val="24"/>
+          <w:szCs w:val="24"/>
+          <w:lang w:val="ca-ES"/>
+        </w:rPr>
+        <w:t>En cas de voler p</w:t>
+      </w:r>
+      <w:r>
+        <w:rPr>
+          <w:sz w:val="24"/>
+          <w:szCs w:val="24"/>
+          <w:lang w:val="ca-ES"/>
+        </w:rPr>
+        <w:t>er públics els registres</w:t>
+      </w:r>
+      <w:r>
+        <w:rPr>
+          <w:sz w:val="24"/>
+          <w:szCs w:val="24"/>
+          <w:lang w:val="ca-ES"/>
+        </w:rPr>
+        <w:t xml:space="preserve">, FamilySearch </w:t>
+      </w:r>
+      <w:r>
+        <w:rPr>
+          <w:sz w:val="24"/>
+          <w:szCs w:val="24"/>
+          <w:lang w:val="ca-ES"/>
+        </w:rPr>
+        <w:t xml:space="preserve">s’ofereix a penjar i mantenir els registres de forma econòmica. En cas de </w:t>
+      </w:r>
+      <w:r>
+        <w:rPr>
+          <w:sz w:val="24"/>
+          <w:szCs w:val="24"/>
+          <w:lang w:val="ca-ES"/>
+        </w:rPr>
+        <w:t xml:space="preserve">voler mantenir els registres en un àmbit privat, l’organització </w:t>
+      </w:r>
+      <w:r>
+        <w:rPr>
+          <w:sz w:val="24"/>
+          <w:szCs w:val="24"/>
+          <w:lang w:val="ca-ES"/>
+        </w:rPr>
+        <w:t>posa a disposició dels interessats les eines i experiència necessàries per tal de crear un espai propi al núvol.</w:t>
+      </w:r>
+    </w:p>
+    <w:p>
+      <w:pPr>
+        <w:rPr>
+          <w:sz w:val="24"/>
+          <w:szCs w:val="24"/>
+          <w:lang w:val="ca-ES"/>
+        </w:rPr>
+      </w:pPr>
+    </w:p>
+    <w:p>
+      <w:pPr>
+        <w:rPr>
+          <w:b/>
+          <w:sz w:val="24"/>
+          <w:szCs w:val="24"/>
+          <w:lang w:val="ca-ES"/>
+        </w:rPr>
+      </w:pPr>
+      <w:r>
+        <w:rPr>
+          <w:b/>
+          <w:sz w:val="24"/>
+          <w:szCs w:val="24"/>
+          <w:lang w:val="ca-ES"/>
+        </w:rPr>
+        <w:t>Preservaci</w:t>
+      </w:r>
+      <w:r>
+        <w:rPr>
+          <w:b/>
+          <w:sz w:val="24"/>
+          <w:szCs w:val="24"/>
+          <w:lang w:val="ca-ES"/>
+        </w:rPr>
+        <w:t>ó dels registres i documents físics:</w:t>
+      </w:r>
+    </w:p>
+    <w:p>
+      <w:pPr>
+        <w:rPr>
+          <w:sz w:val="24"/>
+          <w:szCs w:val="24"/>
+          <w:lang w:val="ca-ES"/>
+        </w:rPr>
+      </w:pPr>
       <w:r>
         <w:rPr>
           <w:sz w:val="24"/>
@@ -4890,220 +4664,138 @@
           <w:szCs w:val="24"/>
           <w:lang w:val="ca-ES"/>
         </w:rPr>
-        <w:t xml:space="preserve">arreu del món crear índexs de forma ràpida i precisa. Els arxius de les organitzacions que ho sol·licitin poden disposar d’accés a aquesta comunitat de car a la indexació o poden utilitzar les eines d’indexació de </w:t>
-      </w:r>
-      <w:proofErr w:type="spellStart"/>
-      <w:r>
-        <w:rPr>
-          <w:sz w:val="24"/>
-          <w:szCs w:val="24"/>
-          <w:lang w:val="ca-ES"/>
-        </w:rPr>
-        <w:t>FamilySearch</w:t>
-      </w:r>
-      <w:proofErr w:type="spellEnd"/>
-      <w:r>
-        <w:rPr>
-          <w:sz w:val="24"/>
-          <w:szCs w:val="24"/>
-          <w:lang w:val="ca-ES"/>
-        </w:rPr>
-        <w:t xml:space="preserve"> per crear el seu propi projecte. </w:t>
-      </w:r>
-    </w:p>
-    <w:p>
-      <w:pPr>
-        <w:rPr>
-          <w:sz w:val="24"/>
-          <w:szCs w:val="24"/>
-          <w:lang w:val="ca-ES"/>
-        </w:rPr>
-      </w:pPr>
-    </w:p>
-    <w:p>
-      <w:pPr>
-        <w:rPr>
-          <w:b/>
-          <w:sz w:val="24"/>
-          <w:szCs w:val="24"/>
-          <w:lang w:val="ca-ES"/>
-        </w:rPr>
-      </w:pPr>
-      <w:r>
-        <w:rPr>
-          <w:b/>
-          <w:sz w:val="24"/>
-          <w:szCs w:val="24"/>
-          <w:lang w:val="ca-ES"/>
-        </w:rPr>
-        <w:t>Accés en línea:</w:t>
-      </w:r>
-    </w:p>
-    <w:p>
-      <w:pPr>
-        <w:rPr>
-          <w:sz w:val="24"/>
-          <w:szCs w:val="24"/>
-          <w:lang w:val="ca-ES"/>
-        </w:rPr>
-      </w:pPr>
-      <w:r>
-        <w:rPr>
-          <w:sz w:val="24"/>
-          <w:szCs w:val="24"/>
-          <w:lang w:val="ca-ES"/>
-        </w:rPr>
-        <w:t xml:space="preserve">Si un document o registre no esdevé fàcilment accessible, resulta de poc valor pels usuaris. </w:t>
-      </w:r>
-      <w:proofErr w:type="spellStart"/>
-      <w:r>
-        <w:rPr>
-          <w:sz w:val="24"/>
-          <w:szCs w:val="24"/>
-          <w:lang w:val="ca-ES"/>
-        </w:rPr>
-        <w:t>FamilySearch</w:t>
-      </w:r>
-      <w:proofErr w:type="spellEnd"/>
-      <w:r>
-        <w:rPr>
-          <w:sz w:val="24"/>
-          <w:szCs w:val="24"/>
-          <w:lang w:val="ca-ES"/>
-        </w:rPr>
-        <w:t xml:space="preserve"> ofereix dos serveis diferents </w:t>
-      </w:r>
-      <w:r>
-        <w:rPr>
-          <w:sz w:val="24"/>
-          <w:szCs w:val="24"/>
-          <w:lang w:val="ca-ES"/>
-        </w:rPr>
-        <w:t>depenen de si les organitzacions volen fer disponibles l’accés als seus registres a</w:t>
-      </w:r>
-      <w:r>
-        <w:rPr>
-          <w:sz w:val="24"/>
-          <w:szCs w:val="24"/>
-          <w:lang w:val="ca-ES"/>
-        </w:rPr>
-        <w:t xml:space="preserve"> través de</w:t>
-      </w:r>
-      <w:r>
-        <w:rPr>
-          <w:sz w:val="24"/>
-          <w:szCs w:val="24"/>
-          <w:lang w:val="ca-ES"/>
-        </w:rPr>
-        <w:t xml:space="preserve"> FamilySearch.org o no. </w:t>
-      </w:r>
-    </w:p>
-    <w:p>
-      <w:pPr>
-        <w:rPr>
-          <w:sz w:val="24"/>
-          <w:szCs w:val="24"/>
-          <w:lang w:val="ca-ES"/>
-        </w:rPr>
-      </w:pPr>
-      <w:r>
-        <w:rPr>
-          <w:sz w:val="24"/>
-          <w:szCs w:val="24"/>
-          <w:lang w:val="ca-ES"/>
-        </w:rPr>
-        <w:t>En cas de voler p</w:t>
-      </w:r>
-      <w:r>
-        <w:rPr>
-          <w:sz w:val="24"/>
-          <w:szCs w:val="24"/>
-          <w:lang w:val="ca-ES"/>
-        </w:rPr>
-        <w:t xml:space="preserve">er públics els registres a través de la xarxa de </w:t>
-      </w:r>
-      <w:proofErr w:type="spellStart"/>
-      <w:r>
-        <w:rPr>
-          <w:sz w:val="24"/>
-          <w:szCs w:val="24"/>
-          <w:lang w:val="ca-ES"/>
-        </w:rPr>
-        <w:t>FamilySearch</w:t>
-      </w:r>
-      <w:proofErr w:type="spellEnd"/>
-      <w:r>
-        <w:rPr>
-          <w:sz w:val="24"/>
-          <w:szCs w:val="24"/>
-          <w:lang w:val="ca-ES"/>
-        </w:rPr>
-        <w:t xml:space="preserve">, aquesta s’ofereix a penjar i mantenir els registres de forma econòmica. En cas de voler mantenir els registres de forma privada, l’organització de </w:t>
-      </w:r>
-      <w:proofErr w:type="spellStart"/>
-      <w:r>
-        <w:rPr>
-          <w:sz w:val="24"/>
-          <w:szCs w:val="24"/>
-          <w:lang w:val="ca-ES"/>
-        </w:rPr>
-        <w:t>FamilySearch</w:t>
-      </w:r>
-      <w:proofErr w:type="spellEnd"/>
-      <w:r>
-        <w:rPr>
-          <w:sz w:val="24"/>
-          <w:szCs w:val="24"/>
-          <w:lang w:val="ca-ES"/>
-        </w:rPr>
-        <w:t xml:space="preserve"> posa a la disposició dels interessats les eines i experiència necessàries per tal de crear un espai propi al núvol.</w:t>
-      </w:r>
-    </w:p>
-    <w:p>
-      <w:pPr>
-        <w:rPr>
-          <w:sz w:val="24"/>
-          <w:szCs w:val="24"/>
-          <w:lang w:val="ca-ES"/>
-        </w:rPr>
-      </w:pPr>
-    </w:p>
-    <w:p>
-      <w:pPr>
-        <w:rPr>
-          <w:b/>
-          <w:sz w:val="24"/>
-          <w:szCs w:val="24"/>
-          <w:lang w:val="ca-ES"/>
-        </w:rPr>
-      </w:pPr>
-      <w:r>
-        <w:rPr>
-          <w:b/>
-          <w:sz w:val="24"/>
-          <w:szCs w:val="24"/>
-          <w:lang w:val="ca-ES"/>
-        </w:rPr>
-        <w:t>Preservaci</w:t>
-      </w:r>
-      <w:r>
-        <w:rPr>
-          <w:b/>
-          <w:sz w:val="24"/>
-          <w:szCs w:val="24"/>
-          <w:lang w:val="ca-ES"/>
-        </w:rPr>
-        <w:t>ó dels registres i documents físics:</w:t>
-      </w:r>
-    </w:p>
-    <w:p>
-      <w:pPr>
-        <w:rPr>
-          <w:sz w:val="24"/>
-          <w:szCs w:val="24"/>
-          <w:lang w:val="ca-ES"/>
-        </w:rPr>
-      </w:pPr>
+        <w:t>Còpies d’arxius de microfilm i arxius digitals provinents de més de cent països diferents</w:t>
+      </w:r>
+      <w:r>
+        <w:rPr>
+          <w:sz w:val="24"/>
+          <w:szCs w:val="24"/>
+          <w:lang w:val="ca-ES"/>
+        </w:rPr>
+        <w:t>,</w:t>
+      </w:r>
+      <w:r>
+        <w:rPr>
+          <w:sz w:val="24"/>
+          <w:szCs w:val="24"/>
+          <w:lang w:val="ca-ES"/>
+        </w:rPr>
+        <w:t xml:space="preserve"> es troben </w:t>
+      </w:r>
+      <w:r>
+        <w:rPr>
+          <w:sz w:val="24"/>
+          <w:szCs w:val="24"/>
+          <w:lang w:val="ca-ES"/>
+        </w:rPr>
+        <w:t>guardades al baül</w:t>
+      </w:r>
+      <w:r>
+        <w:rPr>
+          <w:sz w:val="24"/>
+          <w:szCs w:val="24"/>
+          <w:lang w:val="ca-ES"/>
+        </w:rPr>
+        <w:t xml:space="preserve"> de FamilySearch situat a les Granite Mountains</w:t>
+      </w:r>
+      <w:r>
+        <w:rPr>
+          <w:sz w:val="24"/>
+          <w:szCs w:val="24"/>
+          <w:lang w:val="ca-ES"/>
+        </w:rPr>
+        <w:t>. FamilySearch ofereix l’opció a les organitzacions de custodiar copies de seguretat dels seus fitxers, en el baül mencionat.</w:t>
+      </w:r>
+    </w:p>
+    <w:p>
+      <w:pPr>
+        <w:rPr>
+          <w:sz w:val="24"/>
+          <w:szCs w:val="24"/>
+          <w:lang w:val="ca-ES"/>
+        </w:rPr>
+      </w:pPr>
+      <w:r>
+        <w:rPr>
+          <w:sz w:val="24"/>
+          <w:szCs w:val="24"/>
+          <w:lang w:val="ca-ES"/>
+        </w:rPr>
+        <w:t xml:space="preserve">El fet de disposar de còpies </w:t>
+      </w:r>
+      <w:r>
+        <w:rPr>
+          <w:sz w:val="24"/>
+          <w:szCs w:val="24"/>
+          <w:lang w:val="ca-ES"/>
+        </w:rPr>
+        <w:t>de seguretat</w:t>
+      </w:r>
+      <w:r>
+        <w:rPr>
+          <w:sz w:val="24"/>
+          <w:szCs w:val="24"/>
+          <w:lang w:val="ca-ES"/>
+        </w:rPr>
+        <w:t xml:space="preserve"> pels fitxers </w:t>
+      </w:r>
+      <w:r>
+        <w:rPr>
+          <w:sz w:val="24"/>
+          <w:szCs w:val="24"/>
+          <w:lang w:val="ca-ES"/>
+        </w:rPr>
+        <w:t>genealògics,</w:t>
+      </w:r>
+      <w:r>
+        <w:rPr>
+          <w:sz w:val="24"/>
+          <w:szCs w:val="24"/>
+          <w:lang w:val="ca-ES"/>
+        </w:rPr>
+        <w:t xml:space="preserve"> suposa la salvació de registres en cas de terratrèmols, incendis, inundacions, tornados, guerres </w:t>
+      </w:r>
+      <w:r>
+        <w:rPr>
+          <w:sz w:val="24"/>
+          <w:szCs w:val="24"/>
+          <w:lang w:val="ca-ES"/>
+        </w:rPr>
+        <w:t xml:space="preserve">i </w:t>
+      </w:r>
+      <w:r>
+        <w:rPr>
+          <w:sz w:val="24"/>
+          <w:szCs w:val="24"/>
+          <w:lang w:val="ca-ES"/>
+        </w:rPr>
+        <w:t xml:space="preserve">actes humans no controlables en les seus oficials dels arxius. </w:t>
+      </w:r>
+    </w:p>
+    <w:p>
+      <w:pPr>
+        <w:rPr>
+          <w:sz w:val="24"/>
+          <w:szCs w:val="24"/>
+          <w:lang w:val="ca-ES"/>
+        </w:rPr>
+      </w:pPr>
+      <w:r>
+        <w:rPr>
+          <w:sz w:val="24"/>
+          <w:szCs w:val="24"/>
+          <w:lang w:val="ca-ES"/>
+        </w:rPr>
+        <w:t>Les mesures de seguretat que FamilySearch utilitza pels seus registres i que a la vegada</w:t>
+      </w:r>
+      <w:r>
+        <w:rPr>
+          <w:sz w:val="24"/>
+          <w:szCs w:val="24"/>
+          <w:lang w:val="ca-ES"/>
+        </w:rPr>
+        <w:t>,</w:t>
+      </w:r>
       <w:r>
         <w:rPr>
           <w:sz w:val="24"/>
@@ -5118,114 +4810,15 @@
           <w:szCs w:val="24"/>
           <w:lang w:val="ca-ES"/>
         </w:rPr>
-        <w:t xml:space="preserve">Còpies d’arxius de microfilm i arxius digitals provinents de més de cent països diferents es troben guardades als baüls de </w:t>
-      </w:r>
-      <w:proofErr w:type="spellStart"/>
-      <w:r>
-        <w:rPr>
-          <w:sz w:val="24"/>
-          <w:szCs w:val="24"/>
-          <w:lang w:val="ca-ES"/>
-        </w:rPr>
-        <w:t>FamilySearch</w:t>
-      </w:r>
-      <w:proofErr w:type="spellEnd"/>
-      <w:r>
-        <w:rPr>
-          <w:sz w:val="24"/>
-          <w:szCs w:val="24"/>
-          <w:lang w:val="ca-ES"/>
-        </w:rPr>
-        <w:t xml:space="preserve"> situat a les </w:t>
-      </w:r>
-      <w:proofErr w:type="spellStart"/>
-      <w:r>
-        <w:rPr>
-          <w:sz w:val="24"/>
-          <w:szCs w:val="24"/>
-          <w:lang w:val="ca-ES"/>
-        </w:rPr>
-        <w:t>Granite</w:t>
-      </w:r>
-      <w:proofErr w:type="spellEnd"/>
-      <w:r>
-        <w:rPr>
-          <w:sz w:val="24"/>
-          <w:szCs w:val="24"/>
-          <w:lang w:val="ca-ES"/>
-        </w:rPr>
-        <w:t xml:space="preserve"> </w:t>
-      </w:r>
-      <w:proofErr w:type="spellStart"/>
-      <w:r>
-        <w:rPr>
-          <w:sz w:val="24"/>
-          <w:szCs w:val="24"/>
-          <w:lang w:val="ca-ES"/>
-        </w:rPr>
-        <w:t>Mountains</w:t>
-      </w:r>
-      <w:proofErr w:type="spellEnd"/>
-      <w:r>
-        <w:rPr>
-          <w:sz w:val="24"/>
-          <w:szCs w:val="24"/>
-          <w:lang w:val="ca-ES"/>
-        </w:rPr>
-        <w:t>, una instal·lació dedicada a preservar dades a llarg termini mitjançant tecnologies punta tant de manteniment com de seguretat.</w:t>
-      </w:r>
-    </w:p>
-    <w:p>
-      <w:pPr>
-        <w:rPr>
-          <w:sz w:val="24"/>
-          <w:szCs w:val="24"/>
-          <w:lang w:val="ca-ES"/>
-        </w:rPr>
-      </w:pPr>
-      <w:r>
-        <w:rPr>
-          <w:sz w:val="24"/>
-          <w:szCs w:val="24"/>
-          <w:lang w:val="ca-ES"/>
-        </w:rPr>
-        <w:t xml:space="preserve">El fet de disposar de còpies segures pels fitxers genealògiques suposa la salvació de registres en cas de terratrèmols, incendis, inundacions, tornados, guerres o actes humans no controlables en les seus oficials dels arxius. </w:t>
-      </w:r>
-    </w:p>
-    <w:p>
-      <w:pPr>
-        <w:rPr>
-          <w:sz w:val="24"/>
-          <w:szCs w:val="24"/>
-          <w:lang w:val="ca-ES"/>
-        </w:rPr>
-      </w:pPr>
-      <w:r>
-        <w:rPr>
-          <w:sz w:val="24"/>
-          <w:szCs w:val="24"/>
-          <w:lang w:val="ca-ES"/>
-        </w:rPr>
-        <w:lastRenderedPageBreak/>
-        <w:t xml:space="preserve">Les mesures de seguretat que </w:t>
-      </w:r>
-      <w:proofErr w:type="spellStart"/>
-      <w:r>
-        <w:rPr>
-          <w:sz w:val="24"/>
-          <w:szCs w:val="24"/>
-          <w:lang w:val="ca-ES"/>
-        </w:rPr>
-        <w:t>FamilySearch</w:t>
-      </w:r>
-      <w:proofErr w:type="spellEnd"/>
-      <w:r>
-        <w:rPr>
-          <w:sz w:val="24"/>
-          <w:szCs w:val="24"/>
-          <w:lang w:val="ca-ES"/>
-        </w:rPr>
-        <w:t xml:space="preserve"> utilitza pels seus registres i que a la vegada posa a disposició d’altres organitzacions són:</w:t>
+        <w:t>queden</w:t>
+      </w:r>
+      <w:r>
+        <w:rPr>
+          <w:sz w:val="24"/>
+          <w:szCs w:val="24"/>
+          <w:lang w:val="ca-ES"/>
+        </w:rPr>
+        <w:t xml:space="preserve"> a disposició d’altres organitzacions són:</w:t>
       </w:r>
     </w:p>
     <w:p>
@@ -5247,6 +4840,7 @@
           <w:szCs w:val="24"/>
           <w:lang w:val="ca-ES"/>
         </w:rPr>
+        <w:lastRenderedPageBreak/>
         <w:t>Processos complerts i automatitzats de comprovació, validació i actualització dels registres per poder garantir la màxima protecció dels registres.</w:t>
       </w:r>
     </w:p>
@@ -5269,25 +4863,7 @@
           <w:szCs w:val="24"/>
           <w:lang w:val="ca-ES"/>
         </w:rPr>
-        <w:t xml:space="preserve">Migració gradual i eficient de registres cap a noves tecnologies quan formats previs es van quedant obsolets per tal de garantir la seva accessibilitat i </w:t>
-      </w:r>
-      <w:proofErr w:type="spellStart"/>
-      <w:r>
-        <w:rPr>
-          <w:sz w:val="24"/>
-          <w:szCs w:val="24"/>
-          <w:lang w:val="ca-ES"/>
-        </w:rPr>
-        <w:t>usabilitat</w:t>
-      </w:r>
-      <w:proofErr w:type="spellEnd"/>
-      <w:r>
-        <w:rPr>
-          <w:sz w:val="24"/>
-          <w:szCs w:val="24"/>
-          <w:lang w:val="ca-ES"/>
-        </w:rPr>
-        <w:t xml:space="preserve"> a llarg termini. </w:t>
+        <w:t xml:space="preserve">Migració gradual i eficient de registres cap a noves tecnologies quan formats previs es van quedant obsolets per tal de garantir la seva accessibilitat i usabilitat a llarg termini. </w:t>
       </w:r>
     </w:p>
     <w:p>
@@ -5402,43 +4978,7 @@
           <w:szCs w:val="24"/>
           <w:lang w:val="ca-ES"/>
         </w:rPr>
-        <w:t xml:space="preserve">Ràpid i </w:t>
-      </w:r>
-      <w:proofErr w:type="spellStart"/>
-      <w:r>
-        <w:rPr>
-          <w:sz w:val="24"/>
-          <w:szCs w:val="24"/>
-          <w:lang w:val="ca-ES"/>
-        </w:rPr>
-        <w:t>efficient</w:t>
-      </w:r>
-      <w:proofErr w:type="spellEnd"/>
-      <w:r>
-        <w:rPr>
-          <w:sz w:val="24"/>
-          <w:szCs w:val="24"/>
-          <w:lang w:val="ca-ES"/>
-        </w:rPr>
-        <w:t xml:space="preserve"> processador de nous registres a digitalitzar. Actualment el sistema es capaç de processar més de vint </w:t>
-      </w:r>
-      <w:proofErr w:type="spellStart"/>
-      <w:r>
-        <w:rPr>
-          <w:sz w:val="24"/>
-          <w:szCs w:val="24"/>
-          <w:lang w:val="ca-ES"/>
-        </w:rPr>
-        <w:t>terabytes</w:t>
-      </w:r>
-      <w:proofErr w:type="spellEnd"/>
-      <w:r>
-        <w:rPr>
-          <w:sz w:val="24"/>
-          <w:szCs w:val="24"/>
-          <w:lang w:val="ca-ES"/>
-        </w:rPr>
-        <w:t xml:space="preserve"> al dia, mesura que incrementa al mateix temps que la tecnologia avança. </w:t>
+        <w:t xml:space="preserve">Ràpid i efficient processador de nous registres a digitalitzar. Actualment el sistema es capaç de processar més de vint terabytes al dia, mesura que incrementa al mateix temps que la tecnologia avança. </w:t>
       </w:r>
     </w:p>
     <w:p>
@@ -5538,25 +5078,7 @@
           <w:szCs w:val="24"/>
           <w:lang w:val="ca-ES"/>
         </w:rPr>
-        <w:t xml:space="preserve">Com s’ha pogut veure en les seccions anteriors, </w:t>
-      </w:r>
-      <w:proofErr w:type="spellStart"/>
-      <w:r>
-        <w:rPr>
-          <w:sz w:val="24"/>
-          <w:szCs w:val="24"/>
-          <w:lang w:val="ca-ES"/>
-        </w:rPr>
-        <w:t>FamilySearch</w:t>
-      </w:r>
-      <w:proofErr w:type="spellEnd"/>
-      <w:r>
-        <w:rPr>
-          <w:sz w:val="24"/>
-          <w:szCs w:val="24"/>
-          <w:lang w:val="ca-ES"/>
-        </w:rPr>
-        <w:t xml:space="preserve"> es veu clarament interessada en oferir les seves tecnologies a altres organitzacions genealògiques amb l’objectiu d’aconseguir accés a registres d’altre forma inaccessibles o almenys, en assegurar-se que les dades genealògiques que es troben arreu del món siguin el menys susceptibles possible a ser perdudes per sempre en cas de circumstàncies extraordinàries.   </w:t>
+        <w:t xml:space="preserve">Com s’ha pogut veure en les seccions anteriors, FamilySearch es veu clarament interessada en oferir les seves tecnologies a altres organitzacions genealògiques amb l’objectiu d’aconseguir accés a registres d’altre forma inaccessibles o almenys, en assegurar-se que les dades genealògiques que es troben arreu del món siguin el menys susceptibles possible a ser perdudes per sempre en cas de circumstàncies extraordinàries.   </w:t>
       </w:r>
     </w:p>
     <w:p>
@@ -5639,125 +5161,145 @@
           <w:szCs w:val="24"/>
           <w:lang w:val="ca-ES"/>
         </w:rPr>
+        <w:t xml:space="preserve"> FamilySearch posa a disposició dels particulars i aficionats </w:t>
+      </w:r>
+      <w:r>
+        <w:rPr>
+          <w:sz w:val="24"/>
+          <w:szCs w:val="24"/>
+          <w:lang w:val="ca-ES"/>
+        </w:rPr>
+        <w:t>a</w:t>
+      </w:r>
+      <w:r>
+        <w:rPr>
+          <w:sz w:val="24"/>
+          <w:szCs w:val="24"/>
+          <w:lang w:val="ca-ES"/>
+        </w:rPr>
+        <w:t xml:space="preserve"> la genealogia un conjunt d’eines pensades </w:t>
+      </w:r>
+      <w:r>
+        <w:rPr>
+          <w:sz w:val="24"/>
+          <w:szCs w:val="24"/>
+          <w:lang w:val="ca-ES"/>
+        </w:rPr>
+        <w:t xml:space="preserve">perquè els usuaris </w:t>
+      </w:r>
+      <w:r>
+        <w:rPr>
+          <w:sz w:val="24"/>
+          <w:szCs w:val="24"/>
+          <w:lang w:val="ca-ES"/>
+        </w:rPr>
+        <w:t>disposin de la possibilitat de</w:t>
+      </w:r>
+      <w:r>
+        <w:rPr>
+          <w:sz w:val="24"/>
+          <w:szCs w:val="24"/>
+          <w:lang w:val="ca-ES"/>
+        </w:rPr>
+        <w:t xml:space="preserve"> mantenir ordenada i accessible de forma visual documents i informació genealògica </w:t>
+      </w:r>
+      <w:r>
+        <w:rPr>
+          <w:sz w:val="24"/>
+          <w:szCs w:val="24"/>
+          <w:lang w:val="ca-ES"/>
+        </w:rPr>
+        <w:t>particular</w:t>
+      </w:r>
+      <w:r>
+        <w:rPr>
+          <w:sz w:val="24"/>
+          <w:szCs w:val="24"/>
+          <w:lang w:val="ca-ES"/>
+        </w:rPr>
+        <w:t xml:space="preserve">, que a la vegada, s’aprofita per nodrir les bases de dades de FamilySearch amb informació que d’altre forma no </w:t>
+      </w:r>
+      <w:r>
+        <w:rPr>
+          <w:sz w:val="24"/>
+          <w:szCs w:val="24"/>
+          <w:lang w:val="ca-ES"/>
+        </w:rPr>
+        <w:t>trobarien en registres i col·leccions de domini públic.</w:t>
+      </w:r>
+      <w:r>
+        <w:rPr>
+          <w:sz w:val="24"/>
+          <w:szCs w:val="24"/>
+          <w:lang w:val="ca-ES"/>
+        </w:rPr>
         <w:t xml:space="preserve"> </w:t>
       </w:r>
-      <w:proofErr w:type="spellStart"/>
-      <w:r>
-        <w:rPr>
-          <w:sz w:val="24"/>
-          <w:szCs w:val="24"/>
-          <w:lang w:val="ca-ES"/>
-        </w:rPr>
-        <w:t>FamilySearch</w:t>
-      </w:r>
-      <w:proofErr w:type="spellEnd"/>
-      <w:r>
-        <w:rPr>
-          <w:sz w:val="24"/>
-          <w:szCs w:val="24"/>
-          <w:lang w:val="ca-ES"/>
-        </w:rPr>
-        <w:t xml:space="preserve"> posa a disposició dels particulars i aficionats </w:t>
-      </w:r>
-      <w:r>
-        <w:rPr>
-          <w:sz w:val="24"/>
-          <w:szCs w:val="24"/>
-          <w:lang w:val="ca-ES"/>
-        </w:rPr>
-        <w:t>a</w:t>
-      </w:r>
-      <w:r>
-        <w:rPr>
-          <w:sz w:val="24"/>
-          <w:szCs w:val="24"/>
-          <w:lang w:val="ca-ES"/>
-        </w:rPr>
-        <w:t xml:space="preserve"> la genealogia un conjunt d’eines pensades </w:t>
-      </w:r>
-      <w:r>
-        <w:rPr>
-          <w:sz w:val="24"/>
-          <w:szCs w:val="24"/>
-          <w:lang w:val="ca-ES"/>
-        </w:rPr>
-        <w:t xml:space="preserve">perquè els usuaris </w:t>
-      </w:r>
-      <w:r>
-        <w:rPr>
-          <w:sz w:val="24"/>
-          <w:szCs w:val="24"/>
-          <w:lang w:val="ca-ES"/>
-        </w:rPr>
-        <w:t>disposin de la possibilitat de</w:t>
-      </w:r>
-      <w:r>
-        <w:rPr>
-          <w:sz w:val="24"/>
-          <w:szCs w:val="24"/>
-          <w:lang w:val="ca-ES"/>
-        </w:rPr>
-        <w:t xml:space="preserve"> mantenir ordenada i accessible de forma visual documents i informació genealògica </w:t>
-      </w:r>
-      <w:r>
-        <w:rPr>
-          <w:sz w:val="24"/>
-          <w:szCs w:val="24"/>
-          <w:lang w:val="ca-ES"/>
-        </w:rPr>
-        <w:t>particular</w:t>
-      </w:r>
-      <w:r>
-        <w:rPr>
-          <w:sz w:val="24"/>
-          <w:szCs w:val="24"/>
-          <w:lang w:val="ca-ES"/>
-        </w:rPr>
-        <w:t xml:space="preserve">, que a la vegada, s’aprofita per nodrir les bases de dades de </w:t>
-      </w:r>
-      <w:proofErr w:type="spellStart"/>
-      <w:r>
-        <w:rPr>
-          <w:sz w:val="24"/>
-          <w:szCs w:val="24"/>
-          <w:lang w:val="ca-ES"/>
-        </w:rPr>
-        <w:t>FamilySearch</w:t>
-      </w:r>
-      <w:proofErr w:type="spellEnd"/>
-      <w:r>
-        <w:rPr>
-          <w:sz w:val="24"/>
-          <w:szCs w:val="24"/>
-          <w:lang w:val="ca-ES"/>
-        </w:rPr>
-        <w:t xml:space="preserve"> amb informació que d’altre forma no </w:t>
-      </w:r>
-      <w:r>
-        <w:rPr>
-          <w:sz w:val="24"/>
-          <w:szCs w:val="24"/>
-          <w:lang w:val="ca-ES"/>
-        </w:rPr>
-        <w:t>trobarien en registres i col·leccions de domini públic.</w:t>
-      </w:r>
-      <w:r>
-        <w:rPr>
-          <w:sz w:val="24"/>
-          <w:szCs w:val="24"/>
-          <w:lang w:val="ca-ES"/>
-        </w:rPr>
-        <w:t xml:space="preserve"> </w:t>
-      </w:r>
-    </w:p>
-    <w:p>
-      <w:pPr>
-        <w:rPr>
-          <w:sz w:val="24"/>
-          <w:szCs w:val="24"/>
-          <w:lang w:val="ca-ES"/>
-        </w:rPr>
-      </w:pPr>
+    </w:p>
+    <w:p>
+      <w:pPr>
+        <w:rPr>
+          <w:sz w:val="24"/>
+          <w:szCs w:val="24"/>
+          <w:lang w:val="ca-ES"/>
+        </w:rPr>
+      </w:pPr>
+      <w:r>
+        <w:rPr>
+          <w:sz w:val="24"/>
+          <w:szCs w:val="24"/>
+          <w:lang w:val="ca-ES"/>
+        </w:rPr>
+        <w:t xml:space="preserve">El segon bloc d’eines que FamilySearch posa a disposició dels usuaris, i en aquest cas, </w:t>
+      </w:r>
+      <w:r>
+        <w:rPr>
+          <w:sz w:val="24"/>
+          <w:szCs w:val="24"/>
+          <w:lang w:val="ca-ES"/>
+        </w:rPr>
+        <w:t xml:space="preserve">representa </w:t>
+      </w:r>
+      <w:r>
+        <w:rPr>
+          <w:sz w:val="24"/>
+          <w:szCs w:val="24"/>
+          <w:lang w:val="ca-ES"/>
+        </w:rPr>
+        <w:t xml:space="preserve">un dels </w:t>
+      </w:r>
+      <w:r>
+        <w:rPr>
+          <w:sz w:val="24"/>
+          <w:szCs w:val="24"/>
+          <w:lang w:val="ca-ES"/>
+        </w:rPr>
+        <w:t>atractius més grans</w:t>
+      </w:r>
+      <w:r>
+        <w:rPr>
+          <w:sz w:val="24"/>
+          <w:szCs w:val="24"/>
+          <w:lang w:val="ca-ES"/>
+        </w:rPr>
+        <w:t xml:space="preserve"> de l’organització</w:t>
+      </w:r>
+      <w:r>
+        <w:rPr>
+          <w:sz w:val="24"/>
+          <w:szCs w:val="24"/>
+          <w:lang w:val="ca-ES"/>
+        </w:rPr>
+        <w:t xml:space="preserve">, son un seguit de funcionalitats </w:t>
+      </w:r>
+      <w:r>
+        <w:rPr>
+          <w:sz w:val="24"/>
+          <w:szCs w:val="24"/>
+          <w:lang w:val="ca-ES"/>
+        </w:rPr>
+        <w:t xml:space="preserve">lleugerament diferents pensades per l’exploració de les dades emmagatzemades en els seus sistemes. És a dir, tot el conjunt d’eines necessàries per </w:t>
+      </w:r>
       <w:r>
         <w:rPr>
           <w:sz w:val="24"/>
@@ -5765,126 +5307,24 @@
           <w:lang w:val="ca-ES"/>
         </w:rPr>
         <w:lastRenderedPageBreak/>
-        <w:t xml:space="preserve">El segon bloc d’eines que </w:t>
-      </w:r>
-      <w:proofErr w:type="spellStart"/>
-      <w:r>
-        <w:rPr>
-          <w:sz w:val="24"/>
-          <w:szCs w:val="24"/>
-          <w:lang w:val="ca-ES"/>
-        </w:rPr>
-        <w:t>FamilySearch</w:t>
-      </w:r>
-      <w:proofErr w:type="spellEnd"/>
-      <w:r>
-        <w:rPr>
-          <w:sz w:val="24"/>
-          <w:szCs w:val="24"/>
-          <w:lang w:val="ca-ES"/>
-        </w:rPr>
-        <w:t xml:space="preserve"> posa a disposició dels usuaris, i en aquest cas, </w:t>
-      </w:r>
-      <w:r>
-        <w:rPr>
-          <w:sz w:val="24"/>
-          <w:szCs w:val="24"/>
-          <w:lang w:val="ca-ES"/>
-        </w:rPr>
-        <w:t xml:space="preserve">representa </w:t>
-      </w:r>
-      <w:r>
-        <w:rPr>
-          <w:sz w:val="24"/>
-          <w:szCs w:val="24"/>
-          <w:lang w:val="ca-ES"/>
-        </w:rPr>
-        <w:t xml:space="preserve">un dels </w:t>
-      </w:r>
-      <w:r>
-        <w:rPr>
-          <w:sz w:val="24"/>
-          <w:szCs w:val="24"/>
-          <w:lang w:val="ca-ES"/>
-        </w:rPr>
-        <w:t>atractius més grans</w:t>
-      </w:r>
-      <w:r>
-        <w:rPr>
-          <w:sz w:val="24"/>
-          <w:szCs w:val="24"/>
-          <w:lang w:val="ca-ES"/>
-        </w:rPr>
-        <w:t xml:space="preserve"> de l’organització</w:t>
-      </w:r>
-      <w:r>
-        <w:rPr>
-          <w:sz w:val="24"/>
-          <w:szCs w:val="24"/>
-          <w:lang w:val="ca-ES"/>
-        </w:rPr>
-        <w:t xml:space="preserve">, son un seguit de funcionalitats </w:t>
-      </w:r>
-      <w:r>
-        <w:rPr>
-          <w:sz w:val="24"/>
-          <w:szCs w:val="24"/>
-          <w:lang w:val="ca-ES"/>
-        </w:rPr>
-        <w:t xml:space="preserve">lleugerament diferents pensades per l’exploració de les dades emmagatzemades en els seus sistemes. És a dir, tot el conjunt d’eines necessàries per tal de realitzar recerca genealògica sobre l’ampli catàleg de dades que han anat emmagatzemant al llarg dels anys. </w:t>
-      </w:r>
-    </w:p>
-    <w:p>
-      <w:pPr>
-        <w:rPr>
-          <w:sz w:val="24"/>
-          <w:szCs w:val="24"/>
-          <w:lang w:val="ca-ES"/>
-        </w:rPr>
-      </w:pPr>
-      <w:r>
-        <w:rPr>
-          <w:sz w:val="24"/>
-          <w:szCs w:val="24"/>
-          <w:lang w:val="ca-ES"/>
-        </w:rPr>
-        <w:t xml:space="preserve">El tercer i últim gran apartat que es pot trobar a la pàgina web de </w:t>
-      </w:r>
-      <w:proofErr w:type="spellStart"/>
-      <w:r>
-        <w:rPr>
-          <w:sz w:val="24"/>
-          <w:szCs w:val="24"/>
-          <w:lang w:val="ca-ES"/>
-        </w:rPr>
-        <w:t>FamilySearch</w:t>
-      </w:r>
-      <w:proofErr w:type="spellEnd"/>
-      <w:r>
-        <w:rPr>
-          <w:sz w:val="24"/>
-          <w:szCs w:val="24"/>
-          <w:lang w:val="ca-ES"/>
-        </w:rPr>
-        <w:t xml:space="preserve"> és la documentació sobre </w:t>
-      </w:r>
-      <w:proofErr w:type="spellStart"/>
-      <w:r>
-        <w:rPr>
-          <w:sz w:val="24"/>
-          <w:szCs w:val="24"/>
-          <w:lang w:val="ca-ES"/>
-        </w:rPr>
-        <w:t>l’API</w:t>
-      </w:r>
-      <w:proofErr w:type="spellEnd"/>
-      <w:r>
-        <w:rPr>
-          <w:sz w:val="24"/>
-          <w:szCs w:val="24"/>
-          <w:lang w:val="ca-ES"/>
-        </w:rPr>
-        <w:t xml:space="preserve"> que posen a disposició dels desenvolupadors. Aquesta secció no serà </w:t>
+        <w:t xml:space="preserve">tal de realitzar recerca genealògica sobre l’ampli catàleg de dades que han anat emmagatzemant al llarg dels anys. </w:t>
+      </w:r>
+    </w:p>
+    <w:p>
+      <w:pPr>
+        <w:rPr>
+          <w:sz w:val="24"/>
+          <w:szCs w:val="24"/>
+          <w:lang w:val="ca-ES"/>
+        </w:rPr>
+      </w:pPr>
+      <w:r>
+        <w:rPr>
+          <w:sz w:val="24"/>
+          <w:szCs w:val="24"/>
+          <w:lang w:val="ca-ES"/>
+        </w:rPr>
+        <w:t xml:space="preserve">El tercer i últim gran apartat que es pot trobar a la pàgina web de FamilySearch és la documentació sobre l’API que posen a disposició dels desenvolupadors. Aquesta secció no serà </w:t>
       </w:r>
       <w:r>
         <w:rPr>
@@ -5925,25 +5365,7 @@
           <w:szCs w:val="24"/>
           <w:lang w:val="ca-ES"/>
         </w:rPr>
-        <w:t xml:space="preserve">Finalment, </w:t>
-      </w:r>
-      <w:proofErr w:type="spellStart"/>
-      <w:r>
-        <w:rPr>
-          <w:sz w:val="24"/>
-          <w:szCs w:val="24"/>
-          <w:lang w:val="ca-ES"/>
-        </w:rPr>
-        <w:t>FamilySearch</w:t>
-      </w:r>
-      <w:proofErr w:type="spellEnd"/>
-      <w:r>
-        <w:rPr>
-          <w:sz w:val="24"/>
-          <w:szCs w:val="24"/>
-          <w:lang w:val="ca-ES"/>
-        </w:rPr>
-        <w:t xml:space="preserve"> </w:t>
+        <w:t xml:space="preserve">Finalment, FamilySearch </w:t>
       </w:r>
       <w:r>
         <w:rPr>
@@ -6110,67 +5532,27 @@
           <w:szCs w:val="24"/>
           <w:lang w:val="ca-ES"/>
         </w:rPr>
-        <w:t xml:space="preserve">Les funcionalitats que destaquen per part de </w:t>
-      </w:r>
-      <w:proofErr w:type="spellStart"/>
-      <w:r>
-        <w:rPr>
-          <w:sz w:val="24"/>
-          <w:szCs w:val="24"/>
-          <w:lang w:val="ca-ES"/>
-        </w:rPr>
-        <w:t>FamilySearch</w:t>
-      </w:r>
-      <w:proofErr w:type="spellEnd"/>
-      <w:r>
-        <w:rPr>
-          <w:sz w:val="24"/>
-          <w:szCs w:val="24"/>
-          <w:lang w:val="ca-ES"/>
-        </w:rPr>
-        <w:t xml:space="preserve"> es detallen a continuació.</w:t>
-      </w:r>
-    </w:p>
-    <w:p>
-      <w:pPr>
-        <w:rPr>
-          <w:b/>
-          <w:sz w:val="24"/>
-          <w:szCs w:val="24"/>
-          <w:lang w:val="ca-ES"/>
-        </w:rPr>
-      </w:pPr>
-      <w:proofErr w:type="spellStart"/>
-      <w:r>
-        <w:rPr>
-          <w:b/>
-          <w:sz w:val="24"/>
-          <w:szCs w:val="24"/>
-          <w:lang w:val="ca-ES"/>
-        </w:rPr>
-        <w:t>Family</w:t>
-      </w:r>
-      <w:proofErr w:type="spellEnd"/>
-      <w:r>
-        <w:rPr>
-          <w:b/>
-          <w:sz w:val="24"/>
-          <w:szCs w:val="24"/>
-          <w:lang w:val="ca-ES"/>
-        </w:rPr>
-        <w:t xml:space="preserve"> </w:t>
-      </w:r>
-      <w:proofErr w:type="spellStart"/>
-      <w:r>
-        <w:rPr>
-          <w:b/>
-          <w:sz w:val="24"/>
-          <w:szCs w:val="24"/>
-          <w:lang w:val="ca-ES"/>
-        </w:rPr>
-        <w:t>Tree</w:t>
-      </w:r>
-      <w:proofErr w:type="spellEnd"/>
+        <w:t>Les funcionalitats que destaquen per part de FamilySearch es detallen a continuació.</w:t>
+      </w:r>
+    </w:p>
+    <w:p>
+      <w:pPr>
+        <w:rPr>
+          <w:b/>
+          <w:sz w:val="24"/>
+          <w:szCs w:val="24"/>
+          <w:lang w:val="ca-ES"/>
+        </w:rPr>
+      </w:pPr>
+      <w:r>
+        <w:rPr>
+          <w:b/>
+          <w:sz w:val="24"/>
+          <w:szCs w:val="24"/>
+          <w:lang w:val="ca-ES"/>
+        </w:rPr>
+        <w:t>Family Tree</w:t>
+      </w:r>
     </w:p>
     <w:p>
       <w:pPr>
@@ -6203,25 +5585,7 @@
           <w:szCs w:val="24"/>
           <w:lang w:val="ca-ES"/>
         </w:rPr>
-        <w:t xml:space="preserve">Per part de </w:t>
-      </w:r>
-      <w:proofErr w:type="spellStart"/>
-      <w:r>
-        <w:rPr>
-          <w:sz w:val="24"/>
-          <w:szCs w:val="24"/>
-          <w:lang w:val="ca-ES"/>
-        </w:rPr>
-        <w:t>FamilySearch</w:t>
-      </w:r>
-      <w:proofErr w:type="spellEnd"/>
-      <w:r>
-        <w:rPr>
-          <w:sz w:val="24"/>
-          <w:szCs w:val="24"/>
-          <w:lang w:val="ca-ES"/>
-        </w:rPr>
-        <w:t xml:space="preserve"> la forma d’afegir noves persones al nostre arbre és relativament simple. Quan intentem afegir a una persona en concret, se’ns demana la seva informació personal bàsica com poden ser els camps de: Nom, Cognoms, Sexe, si la persona es troba viva o morta, data i lloc de naixement, data i lloc de defunció i informació sobre els pares i parella d’aquesta persona. Un exemple d’aquest formulari es pot veure en </w:t>
+        <w:t xml:space="preserve">Per part de FamilySearch la forma d’afegir noves persones al nostre arbre és relativament simple. Quan intentem afegir a una persona en concret, se’ns demana la seva informació personal bàsica com poden ser els camps de: Nom, Cognoms, Sexe, si la persona es troba viva o morta, data i lloc de naixement, data i lloc de defunció i informació sobre els pares i parella d’aquesta persona. Un exemple d’aquest formulari es pot veure en </w:t>
       </w:r>
       <w:r>
         <w:rPr>
@@ -6262,60 +5626,24 @@
           <w:szCs w:val="24"/>
           <w:lang w:val="ca-ES"/>
         </w:rPr>
+        <w:t>Un cop introduïda aquesta informació FamilySearch intenta buscar possibles persones que encaixin amb la descripció introduïda en el seu sistema. En cas de que cap de les persones trobades en les bases de dades de FamilySearch sigui la persona que busquem, es dona la possibilitat de crear-ne una de nova.</w:t>
+      </w:r>
+    </w:p>
+    <w:p>
+      <w:pPr>
+        <w:rPr>
+          <w:sz w:val="24"/>
+          <w:szCs w:val="24"/>
+          <w:lang w:val="ca-ES"/>
+        </w:rPr>
+      </w:pPr>
+      <w:r>
+        <w:rPr>
+          <w:sz w:val="24"/>
+          <w:szCs w:val="24"/>
+          <w:lang w:val="ca-ES"/>
+        </w:rPr>
         <w:lastRenderedPageBreak/>
-        <w:t xml:space="preserve">Un cop introduïda aquesta informació </w:t>
-      </w:r>
-      <w:proofErr w:type="spellStart"/>
-      <w:r>
-        <w:rPr>
-          <w:sz w:val="24"/>
-          <w:szCs w:val="24"/>
-          <w:lang w:val="ca-ES"/>
-        </w:rPr>
-        <w:t>FamilySearch</w:t>
-      </w:r>
-      <w:proofErr w:type="spellEnd"/>
-      <w:r>
-        <w:rPr>
-          <w:sz w:val="24"/>
-          <w:szCs w:val="24"/>
-          <w:lang w:val="ca-ES"/>
-        </w:rPr>
-        <w:t xml:space="preserve"> intenta buscar possibles persones que encaixin amb la descripció introduïda en el seu sistema. En cas de que cap de les persones trobades en les bases de dades de </w:t>
-      </w:r>
-      <w:proofErr w:type="spellStart"/>
-      <w:r>
-        <w:rPr>
-          <w:sz w:val="24"/>
-          <w:szCs w:val="24"/>
-          <w:lang w:val="ca-ES"/>
-        </w:rPr>
-        <w:t>FamilySearch</w:t>
-      </w:r>
-      <w:proofErr w:type="spellEnd"/>
-      <w:r>
-        <w:rPr>
-          <w:sz w:val="24"/>
-          <w:szCs w:val="24"/>
-          <w:lang w:val="ca-ES"/>
-        </w:rPr>
-        <w:t xml:space="preserve"> sigui la persona que busquem, es dona la possibilitat de crear-ne una de nova.</w:t>
-      </w:r>
-    </w:p>
-    <w:p>
-      <w:pPr>
-        <w:rPr>
-          <w:sz w:val="24"/>
-          <w:szCs w:val="24"/>
-          <w:lang w:val="ca-ES"/>
-        </w:rPr>
-      </w:pPr>
-      <w:r>
-        <w:rPr>
-          <w:sz w:val="24"/>
-          <w:szCs w:val="24"/>
-          <w:lang w:val="ca-ES"/>
-        </w:rPr>
         <w:t xml:space="preserve">Un exemple de visualització un cop un arbre es troba mig complert es pot observar en la figura ___ </w:t>
       </w:r>
     </w:p>
@@ -6353,53 +5681,24 @@
           <w:szCs w:val="24"/>
           <w:lang w:val="ca-ES"/>
         </w:rPr>
-        <w:t xml:space="preserve">Fan </w:t>
-      </w:r>
-      <w:proofErr w:type="spellStart"/>
-      <w:r>
-        <w:rPr>
-          <w:b/>
-          <w:sz w:val="24"/>
-          <w:szCs w:val="24"/>
-          <w:lang w:val="ca-ES"/>
-        </w:rPr>
-        <w:t>Chart</w:t>
-      </w:r>
-      <w:proofErr w:type="spellEnd"/>
-    </w:p>
-    <w:p>
-      <w:pPr>
-        <w:rPr>
-          <w:sz w:val="24"/>
-          <w:szCs w:val="24"/>
-          <w:lang w:val="ca-ES"/>
-        </w:rPr>
-      </w:pPr>
-      <w:r>
-        <w:rPr>
-          <w:sz w:val="24"/>
-          <w:szCs w:val="24"/>
-          <w:lang w:val="ca-ES"/>
-        </w:rPr>
-        <w:t xml:space="preserve">El Fan </w:t>
-      </w:r>
-      <w:proofErr w:type="spellStart"/>
-      <w:r>
-        <w:rPr>
-          <w:sz w:val="24"/>
-          <w:szCs w:val="24"/>
-          <w:lang w:val="ca-ES"/>
-        </w:rPr>
-        <w:t>chart</w:t>
-      </w:r>
-      <w:proofErr w:type="spellEnd"/>
-      <w:r>
-        <w:rPr>
-          <w:sz w:val="24"/>
-          <w:szCs w:val="24"/>
-          <w:lang w:val="ca-ES"/>
-        </w:rPr>
-        <w:t xml:space="preserve">, o gràfic en forma de ventall, ofereix la possibilitat de visualitzar </w:t>
+        <w:t>Fan Chart</w:t>
+      </w:r>
+    </w:p>
+    <w:p>
+      <w:pPr>
+        <w:rPr>
+          <w:sz w:val="24"/>
+          <w:szCs w:val="24"/>
+          <w:lang w:val="ca-ES"/>
+        </w:rPr>
+      </w:pPr>
+      <w:r>
+        <w:rPr>
+          <w:sz w:val="24"/>
+          <w:szCs w:val="24"/>
+          <w:lang w:val="ca-ES"/>
+        </w:rPr>
+        <w:t xml:space="preserve">El Fan chart, o gràfic en forma de ventall, ofereix la possibilitat de visualitzar </w:t>
       </w:r>
       <w:r>
         <w:rPr>
@@ -6496,25 +5795,7 @@
           <w:szCs w:val="24"/>
           <w:lang w:val="ca-ES"/>
         </w:rPr>
-        <w:t xml:space="preserve">El conjunt d’informació que es pot editar i que en les futures seccions de la memòria, de cara a l’estudi de </w:t>
-      </w:r>
-      <w:proofErr w:type="spellStart"/>
-      <w:r>
-        <w:rPr>
-          <w:sz w:val="24"/>
-          <w:szCs w:val="24"/>
-          <w:lang w:val="ca-ES"/>
-        </w:rPr>
-        <w:t>l’API</w:t>
-      </w:r>
-      <w:proofErr w:type="spellEnd"/>
-      <w:r>
-        <w:rPr>
-          <w:sz w:val="24"/>
-          <w:szCs w:val="24"/>
-          <w:lang w:val="ca-ES"/>
-        </w:rPr>
-        <w:t>, veurem en més detall es pot categoritzar en les següent seccions:</w:t>
+        <w:t>El conjunt d’informació que es pot editar i que en les futures seccions de la memòria, de cara a l’estudi de l’API, veurem en més detall es pot categoritzar en les següent seccions:</w:t>
       </w:r>
     </w:p>
     <w:p>
@@ -6757,6 +6038,7 @@
           <w:szCs w:val="24"/>
           <w:lang w:val="ca-ES"/>
         </w:rPr>
+        <w:lastRenderedPageBreak/>
         <w:t>Les memòries són en gran part contingut multimèdia que els usuaris poden penjar en relació a diferents persones per tal d’aportar informació extra que informi sobre la vida de les persones més allà dels detalls genealògics.</w:t>
       </w:r>
     </w:p>
@@ -6768,59 +6050,13 @@
           <w:lang w:val="ca-ES"/>
         </w:rPr>
       </w:pPr>
-      <w:proofErr w:type="spellStart"/>
-      <w:r>
-        <w:rPr>
-          <w:sz w:val="24"/>
-          <w:szCs w:val="24"/>
-          <w:lang w:val="ca-ES"/>
-        </w:rPr>
-        <w:t>FamilySearch</w:t>
-      </w:r>
-      <w:proofErr w:type="spellEnd"/>
-      <w:r>
-        <w:rPr>
-          <w:sz w:val="24"/>
-          <w:szCs w:val="24"/>
-          <w:lang w:val="ca-ES"/>
-        </w:rPr>
-        <w:t xml:space="preserve"> </w:t>
-      </w:r>
-      <w:proofErr w:type="spellStart"/>
-      <w:r>
-        <w:rPr>
-          <w:sz w:val="24"/>
-          <w:szCs w:val="24"/>
-          <w:lang w:val="ca-ES"/>
-        </w:rPr>
-        <w:t>soporta</w:t>
-      </w:r>
-      <w:proofErr w:type="spellEnd"/>
-      <w:r>
-        <w:rPr>
-          <w:sz w:val="24"/>
-          <w:szCs w:val="24"/>
-          <w:lang w:val="ca-ES"/>
-        </w:rPr>
-        <w:t xml:space="preserve"> </w:t>
-      </w:r>
-      <w:proofErr w:type="spellStart"/>
-      <w:r>
-        <w:rPr>
-          <w:sz w:val="24"/>
-          <w:szCs w:val="24"/>
-          <w:lang w:val="ca-ES"/>
-        </w:rPr>
-        <w:t>cuatre</w:t>
-      </w:r>
-      <w:proofErr w:type="spellEnd"/>
-      <w:r>
-        <w:rPr>
-          <w:sz w:val="24"/>
-          <w:szCs w:val="24"/>
-          <w:lang w:val="ca-ES"/>
-        </w:rPr>
-        <w:t xml:space="preserve"> mena diferents de memòries:</w:t>
+      <w:r>
+        <w:rPr>
+          <w:sz w:val="24"/>
+          <w:szCs w:val="24"/>
+          <w:lang w:val="ca-ES"/>
+        </w:rPr>
+        <w:t>FamilySearch soporta cuatre mena diferents de memòries:</w:t>
       </w:r>
     </w:p>
     <w:p>
@@ -6993,64 +6229,96 @@
           <w:lang w:val="ca-ES"/>
         </w:rPr>
       </w:pPr>
-      <w:proofErr w:type="spellStart"/>
-      <w:r>
-        <w:rPr>
-          <w:b/>
-          <w:sz w:val="24"/>
-          <w:szCs w:val="24"/>
-          <w:lang w:val="ca-ES"/>
-        </w:rPr>
-        <w:t>Family</w:t>
-      </w:r>
-      <w:proofErr w:type="spellEnd"/>
-      <w:r>
-        <w:rPr>
-          <w:b/>
+      <w:r>
+        <w:rPr>
+          <w:b/>
+          <w:sz w:val="24"/>
+          <w:szCs w:val="24"/>
+          <w:lang w:val="ca-ES"/>
+        </w:rPr>
+        <w:t>Family Booklet</w:t>
+      </w:r>
+    </w:p>
+    <w:p>
+      <w:pPr>
+        <w:rPr>
+          <w:sz w:val="24"/>
+          <w:szCs w:val="24"/>
+          <w:lang w:val="ca-ES"/>
+        </w:rPr>
+      </w:pPr>
+      <w:r>
+        <w:rPr>
+          <w:sz w:val="24"/>
+          <w:szCs w:val="24"/>
+          <w:lang w:val="ca-ES"/>
+        </w:rPr>
+        <w:t xml:space="preserve">El family booklet consisteix en un document que FamilySearch crea sota </w:t>
+      </w:r>
+      <w:r>
+        <w:rPr>
+          <w:sz w:val="24"/>
+          <w:szCs w:val="24"/>
+          <w:lang w:val="ca-ES"/>
+        </w:rPr>
+        <w:t>que recopila</w:t>
+      </w:r>
+      <w:r>
+        <w:rPr>
+          <w:sz w:val="24"/>
+          <w:szCs w:val="24"/>
+          <w:lang w:val="ca-ES"/>
+        </w:rPr>
+        <w:t xml:space="preserve"> la informació disponible de cada persona</w:t>
+      </w:r>
+      <w:r>
+        <w:rPr>
+          <w:sz w:val="24"/>
+          <w:szCs w:val="24"/>
+          <w:lang w:val="ca-ES"/>
+        </w:rPr>
+        <w:t xml:space="preserve"> en l’arbre genealògic de l’usuari</w:t>
+      </w:r>
+      <w:r>
+        <w:rPr>
+          <w:sz w:val="24"/>
+          <w:szCs w:val="24"/>
+          <w:lang w:val="ca-ES"/>
+        </w:rPr>
+        <w:t xml:space="preserve"> i en realitza un petit llibret</w:t>
+      </w:r>
+      <w:r>
+        <w:rPr>
           <w:sz w:val="24"/>
           <w:szCs w:val="24"/>
           <w:lang w:val="ca-ES"/>
         </w:rPr>
         <w:t xml:space="preserve"> </w:t>
       </w:r>
-      <w:proofErr w:type="spellStart"/>
-      <w:r>
-        <w:rPr>
-          <w:b/>
-          <w:sz w:val="24"/>
-          <w:szCs w:val="24"/>
-          <w:lang w:val="ca-ES"/>
-        </w:rPr>
-        <w:t>Booklet</w:t>
-      </w:r>
-      <w:proofErr w:type="spellEnd"/>
-    </w:p>
-    <w:p>
-      <w:pPr>
-        <w:rPr>
-          <w:sz w:val="24"/>
-          <w:szCs w:val="24"/>
-          <w:lang w:val="ca-ES"/>
-        </w:rPr>
-      </w:pPr>
-      <w:r>
-        <w:rPr>
-          <w:sz w:val="24"/>
-          <w:szCs w:val="24"/>
-          <w:lang w:val="ca-ES"/>
-        </w:rPr>
-        <w:t xml:space="preserve">El </w:t>
-      </w:r>
-      <w:proofErr w:type="spellStart"/>
-      <w:r>
-        <w:rPr>
-          <w:sz w:val="24"/>
-          <w:szCs w:val="24"/>
-          <w:lang w:val="ca-ES"/>
-        </w:rPr>
-        <w:t>family</w:t>
-      </w:r>
-      <w:proofErr w:type="spellEnd"/>
+      <w:r>
+        <w:rPr>
+          <w:sz w:val="24"/>
+          <w:szCs w:val="24"/>
+          <w:lang w:val="ca-ES"/>
+        </w:rPr>
+        <w:t xml:space="preserve">que es pot descarregar </w:t>
+      </w:r>
+      <w:r>
+        <w:rPr>
+          <w:sz w:val="24"/>
+          <w:szCs w:val="24"/>
+          <w:lang w:val="ca-ES"/>
+        </w:rPr>
+        <w:t>en format PDF o</w:t>
+      </w:r>
+      <w:r>
+        <w:rPr>
+          <w:sz w:val="24"/>
+          <w:szCs w:val="24"/>
+          <w:lang w:val="ca-ES"/>
+        </w:rPr>
+        <w:t xml:space="preserve"> bé</w:t>
+      </w:r>
       <w:r>
         <w:rPr>
           <w:sz w:val="24"/>
@@ -7059,114 +6327,6 @@
         </w:rPr>
         <w:t xml:space="preserve"> </w:t>
       </w:r>
-      <w:proofErr w:type="spellStart"/>
-      <w:r>
-        <w:rPr>
-          <w:sz w:val="24"/>
-          <w:szCs w:val="24"/>
-          <w:lang w:val="ca-ES"/>
-        </w:rPr>
-        <w:t>booklet</w:t>
-      </w:r>
-      <w:proofErr w:type="spellEnd"/>
-      <w:r>
-        <w:rPr>
-          <w:sz w:val="24"/>
-          <w:szCs w:val="24"/>
-          <w:lang w:val="ca-ES"/>
-        </w:rPr>
-        <w:t xml:space="preserve"> consisteix en un document que </w:t>
-      </w:r>
-      <w:proofErr w:type="spellStart"/>
-      <w:r>
-        <w:rPr>
-          <w:sz w:val="24"/>
-          <w:szCs w:val="24"/>
-          <w:lang w:val="ca-ES"/>
-        </w:rPr>
-        <w:t>FamilySearch</w:t>
-      </w:r>
-      <w:proofErr w:type="spellEnd"/>
-      <w:r>
-        <w:rPr>
-          <w:sz w:val="24"/>
-          <w:szCs w:val="24"/>
-          <w:lang w:val="ca-ES"/>
-        </w:rPr>
-        <w:t xml:space="preserve"> crea sota </w:t>
-      </w:r>
-      <w:r>
-        <w:rPr>
-          <w:sz w:val="24"/>
-          <w:szCs w:val="24"/>
-          <w:lang w:val="ca-ES"/>
-        </w:rPr>
-        <w:t>que recopila</w:t>
-      </w:r>
-      <w:r>
-        <w:rPr>
-          <w:sz w:val="24"/>
-          <w:szCs w:val="24"/>
-          <w:lang w:val="ca-ES"/>
-        </w:rPr>
-        <w:t xml:space="preserve"> la informació disponible de cada persona</w:t>
-      </w:r>
-      <w:r>
-        <w:rPr>
-          <w:sz w:val="24"/>
-          <w:szCs w:val="24"/>
-          <w:lang w:val="ca-ES"/>
-        </w:rPr>
-        <w:t xml:space="preserve"> en l’arbre genealògic de l’usuari</w:t>
-      </w:r>
-      <w:r>
-        <w:rPr>
-          <w:sz w:val="24"/>
-          <w:szCs w:val="24"/>
-          <w:lang w:val="ca-ES"/>
-        </w:rPr>
-        <w:t xml:space="preserve"> i en realitza un petit llibret</w:t>
-      </w:r>
-      <w:r>
-        <w:rPr>
-          <w:sz w:val="24"/>
-          <w:szCs w:val="24"/>
-          <w:lang w:val="ca-ES"/>
-        </w:rPr>
-        <w:t xml:space="preserve"> </w:t>
-      </w:r>
-      <w:r>
-        <w:rPr>
-          <w:sz w:val="24"/>
-          <w:szCs w:val="24"/>
-          <w:lang w:val="ca-ES"/>
-        </w:rPr>
-        <w:t xml:space="preserve">que es pot descarregar </w:t>
-      </w:r>
-      <w:r>
-        <w:rPr>
-          <w:sz w:val="24"/>
-          <w:szCs w:val="24"/>
-          <w:lang w:val="ca-ES"/>
-        </w:rPr>
-        <w:t>en format PDF o</w:t>
-      </w:r>
-      <w:r>
-        <w:rPr>
-          <w:sz w:val="24"/>
-          <w:szCs w:val="24"/>
-          <w:lang w:val="ca-ES"/>
-        </w:rPr>
-        <w:t xml:space="preserve"> bé</w:t>
-      </w:r>
-      <w:r>
-        <w:rPr>
-          <w:sz w:val="24"/>
-          <w:szCs w:val="24"/>
-          <w:lang w:val="ca-ES"/>
-        </w:rPr>
-        <w:t xml:space="preserve"> </w:t>
-      </w:r>
       <w:r>
         <w:rPr>
           <w:sz w:val="24"/>
@@ -7226,43 +6386,7 @@
           <w:szCs w:val="24"/>
           <w:lang w:val="ca-ES"/>
         </w:rPr>
-        <w:t xml:space="preserve">que </w:t>
-      </w:r>
-      <w:proofErr w:type="spellStart"/>
-      <w:r>
-        <w:rPr>
-          <w:sz w:val="24"/>
-          <w:szCs w:val="24"/>
-          <w:lang w:val="ca-ES"/>
-        </w:rPr>
-        <w:t>FamilySearch</w:t>
-      </w:r>
-      <w:proofErr w:type="spellEnd"/>
-      <w:r>
-        <w:rPr>
-          <w:sz w:val="24"/>
-          <w:szCs w:val="24"/>
-          <w:lang w:val="ca-ES"/>
-        </w:rPr>
-        <w:t xml:space="preserve"> posa a disposició dels usuaris i aficionats a la genealogia són les eines necessàries per tal de poder cercar en el seu immens </w:t>
-      </w:r>
-      <w:proofErr w:type="spellStart"/>
-      <w:r>
-        <w:rPr>
-          <w:sz w:val="24"/>
-          <w:szCs w:val="24"/>
-          <w:lang w:val="ca-ES"/>
-        </w:rPr>
-        <w:t>repositori</w:t>
-      </w:r>
-      <w:proofErr w:type="spellEnd"/>
-      <w:r>
-        <w:rPr>
-          <w:sz w:val="24"/>
-          <w:szCs w:val="24"/>
-          <w:lang w:val="ca-ES"/>
-        </w:rPr>
-        <w:t xml:space="preserve"> de registres, col·leccions, genealogies, catàlegs i llibres genealògics. </w:t>
+        <w:t xml:space="preserve">que FamilySearch posa a disposició dels usuaris i aficionats a la genealogia són les eines necessàries per tal de poder cercar en el seu immens repositori de registres, col·leccions, genealogies, catàlegs i llibres genealògics. </w:t>
       </w:r>
     </w:p>
     <w:p>
@@ -7306,42 +6430,23 @@
           <w:szCs w:val="24"/>
           <w:lang w:val="ca-ES"/>
         </w:rPr>
-        <w:t xml:space="preserve">La cerca de registres és sens dubte la principal funcionalitat de cerca que queda a la nostre disposició. Aquesta ens permet cercar en busca d’avantpassats ja difunts en els registres històrics de </w:t>
-      </w:r>
-      <w:proofErr w:type="spellStart"/>
-      <w:r>
-        <w:rPr>
-          <w:sz w:val="24"/>
-          <w:szCs w:val="24"/>
-          <w:lang w:val="ca-ES"/>
-        </w:rPr>
-        <w:t>FamilySearch</w:t>
-      </w:r>
-      <w:proofErr w:type="spellEnd"/>
-      <w:r>
-        <w:rPr>
-          <w:sz w:val="24"/>
-          <w:szCs w:val="24"/>
-          <w:lang w:val="ca-ES"/>
-        </w:rPr>
-        <w:t>.</w:t>
-      </w:r>
-    </w:p>
-    <w:p>
-      <w:pPr>
-        <w:rPr>
-          <w:sz w:val="24"/>
-          <w:szCs w:val="24"/>
-          <w:lang w:val="ca-ES"/>
-        </w:rPr>
-      </w:pPr>
-      <w:r>
-        <w:rPr>
-          <w:sz w:val="24"/>
-          <w:szCs w:val="24"/>
-          <w:lang w:val="ca-ES"/>
-        </w:rPr>
-        <w:lastRenderedPageBreak/>
+        <w:t>La cerca de registres és sens dubte la principal funcionalitat de cerca que queda a la nostre disposició. Aquesta ens permet cercar en busca d’avantpassats ja difunts en els registres històrics de FamilySearch.</w:t>
+      </w:r>
+    </w:p>
+    <w:p>
+      <w:pPr>
+        <w:rPr>
+          <w:sz w:val="24"/>
+          <w:szCs w:val="24"/>
+          <w:lang w:val="ca-ES"/>
+        </w:rPr>
+      </w:pPr>
+      <w:r>
+        <w:rPr>
+          <w:sz w:val="24"/>
+          <w:szCs w:val="24"/>
+          <w:lang w:val="ca-ES"/>
+        </w:rPr>
         <w:t>La cerca pot ser delimitada mitjançant diferents paràmetres de cerca i refinada posteriorment amb l’ús de filtres. Els principals paràmetres que poden ser utilitzats per limitar la cerca són:</w:t>
       </w:r>
     </w:p>
@@ -7386,6 +6491,7 @@
           <w:szCs w:val="24"/>
           <w:lang w:val="ca-ES"/>
         </w:rPr>
+        <w:lastRenderedPageBreak/>
         <w:t xml:space="preserve">Cercar per lloc i data aproximada o específica d’esdeveniments especials com el naixement, casament, residencia o defunció de la persona. També és permet la cerca d’esdeveniments en general sense especificar-ne el tipus. </w:t>
       </w:r>
     </w:p>
@@ -7609,25 +6715,7 @@
           <w:szCs w:val="24"/>
           <w:lang w:val="ca-ES"/>
         </w:rPr>
-        <w:t xml:space="preserve">ats i creats a </w:t>
-      </w:r>
-      <w:proofErr w:type="spellStart"/>
-      <w:r>
-        <w:rPr>
-          <w:sz w:val="24"/>
-          <w:szCs w:val="24"/>
-          <w:lang w:val="ca-ES"/>
-        </w:rPr>
-        <w:t>FamilySearch</w:t>
-      </w:r>
-      <w:proofErr w:type="spellEnd"/>
-      <w:r>
-        <w:rPr>
-          <w:sz w:val="24"/>
-          <w:szCs w:val="24"/>
-          <w:lang w:val="ca-ES"/>
-        </w:rPr>
-        <w:t xml:space="preserve">. La fiabilitat </w:t>
+        <w:t xml:space="preserve">ats i creats a FamilySearch. La fiabilitat </w:t>
       </w:r>
       <w:r>
         <w:rPr>
@@ -7766,7 +6854,129 @@
           <w:szCs w:val="24"/>
           <w:lang w:val="ca-ES"/>
         </w:rPr>
+        <w:br/>
+      </w:r>
+      <w:r>
+        <w:rPr>
+          <w:b/>
+          <w:sz w:val="24"/>
+          <w:szCs w:val="24"/>
+          <w:lang w:val="ca-ES"/>
+        </w:rPr>
+        <w:t>Cerca per catàleg</w:t>
+      </w:r>
+    </w:p>
+    <w:p>
+      <w:pPr>
+        <w:rPr>
+          <w:sz w:val="24"/>
+          <w:szCs w:val="24"/>
+          <w:lang w:val="ca-ES"/>
+        </w:rPr>
+      </w:pPr>
+      <w:r>
+        <w:rPr>
+          <w:sz w:val="24"/>
+          <w:szCs w:val="24"/>
+          <w:lang w:val="ca-ES"/>
+        </w:rPr>
         <w:lastRenderedPageBreak/>
+        <w:t xml:space="preserve">Els catàlegs són materials genealògics com bé poden ser llibres, materials en línea, pel·lícules de microfilm, microfiche i altres publicacions com per exemple revistes fets públics per FamilySearch. </w:t>
+      </w:r>
+    </w:p>
+    <w:p>
+      <w:pPr>
+        <w:rPr>
+          <w:sz w:val="24"/>
+          <w:szCs w:val="24"/>
+          <w:lang w:val="ca-ES"/>
+        </w:rPr>
+      </w:pPr>
+      <w:r>
+        <w:rPr>
+          <w:sz w:val="24"/>
+          <w:szCs w:val="24"/>
+          <w:lang w:val="ca-ES"/>
+        </w:rPr>
+        <w:t xml:space="preserve">Molts d’aquests recursos poden ser </w:t>
+      </w:r>
+      <w:r>
+        <w:rPr>
+          <w:sz w:val="24"/>
+          <w:szCs w:val="24"/>
+          <w:lang w:val="ca-ES"/>
+        </w:rPr>
+        <w:t xml:space="preserve">agafats com a préstec en els centres d’història de FamilySearch. </w:t>
+      </w:r>
+    </w:p>
+    <w:p>
+      <w:pPr>
+        <w:rPr>
+          <w:sz w:val="24"/>
+          <w:szCs w:val="24"/>
+          <w:lang w:val="ca-ES"/>
+        </w:rPr>
+      </w:pPr>
+    </w:p>
+    <w:p>
+      <w:pPr>
+        <w:rPr>
+          <w:b/>
+          <w:sz w:val="24"/>
+          <w:szCs w:val="24"/>
+          <w:lang w:val="ca-ES"/>
+        </w:rPr>
+      </w:pPr>
+      <w:r>
+        <w:rPr>
+          <w:b/>
+          <w:sz w:val="24"/>
+          <w:szCs w:val="24"/>
+          <w:lang w:val="ca-ES"/>
+        </w:rPr>
+        <w:t>Cerca en llibres d’història genealògica</w:t>
+      </w:r>
+    </w:p>
+    <w:p>
+      <w:pPr>
+        <w:rPr>
+          <w:sz w:val="24"/>
+          <w:szCs w:val="24"/>
+          <w:lang w:val="ca-ES"/>
+        </w:rPr>
+      </w:pPr>
+      <w:r>
+        <w:rPr>
+          <w:sz w:val="24"/>
+          <w:szCs w:val="24"/>
+          <w:lang w:val="ca-ES"/>
+        </w:rPr>
+        <w:t xml:space="preserve">La col·lecció de llibres d’història genealògica consisteix en més de 200.000 publicacions digitalitzades provinents de les més importants llibreries d’història familiar existents. La col·lecció inclou evidentment, històries de família, revistes genealògiques, guies d’iniciació a la recerca genealògica, diccionaris geogràfics, </w:t>
+      </w:r>
+      <w:r>
+        <w:rPr>
+          <w:sz w:val="24"/>
+          <w:szCs w:val="24"/>
+          <w:lang w:val="ca-ES"/>
+        </w:rPr>
+        <w:t xml:space="preserve">històries medievals i arbres genealògics. </w:t>
+      </w:r>
+    </w:p>
+    <w:p>
+      <w:pPr>
+        <w:rPr>
+          <w:b/>
+          <w:sz w:val="24"/>
+          <w:szCs w:val="24"/>
+          <w:lang w:val="ca-ES"/>
+        </w:rPr>
+      </w:pPr>
+      <w:r>
+        <w:rPr>
+          <w:sz w:val="24"/>
+          <w:szCs w:val="24"/>
+          <w:lang w:val="ca-ES"/>
+        </w:rPr>
         <w:br/>
       </w:r>
       <w:r>
@@ -7776,156 +6986,105 @@
           <w:szCs w:val="24"/>
           <w:lang w:val="ca-ES"/>
         </w:rPr>
-        <w:t>Cerca per catàleg</w:t>
-      </w:r>
-    </w:p>
-    <w:p>
-      <w:pPr>
-        <w:rPr>
-          <w:sz w:val="24"/>
-          <w:szCs w:val="24"/>
-          <w:lang w:val="ca-ES"/>
-        </w:rPr>
-      </w:pPr>
-      <w:r>
-        <w:rPr>
-          <w:sz w:val="24"/>
-          <w:szCs w:val="24"/>
-          <w:lang w:val="ca-ES"/>
-        </w:rPr>
-        <w:t xml:space="preserve">Els catàlegs són materials genealògics com bé poden ser llibres, materials en línea, pel·lícules de microfilm, </w:t>
-      </w:r>
-      <w:proofErr w:type="spellStart"/>
-      <w:r>
-        <w:rPr>
-          <w:sz w:val="24"/>
-          <w:szCs w:val="24"/>
-          <w:lang w:val="ca-ES"/>
-        </w:rPr>
-        <w:t>microfiche</w:t>
-      </w:r>
-      <w:proofErr w:type="spellEnd"/>
-      <w:r>
-        <w:rPr>
-          <w:sz w:val="24"/>
-          <w:szCs w:val="24"/>
-          <w:lang w:val="ca-ES"/>
-        </w:rPr>
-        <w:t xml:space="preserve"> i altres publicacions com per exemple revistes fets públics per </w:t>
-      </w:r>
-      <w:proofErr w:type="spellStart"/>
-      <w:r>
-        <w:rPr>
-          <w:sz w:val="24"/>
-          <w:szCs w:val="24"/>
-          <w:lang w:val="ca-ES"/>
-        </w:rPr>
-        <w:t>FamilySearch</w:t>
-      </w:r>
-      <w:proofErr w:type="spellEnd"/>
-      <w:r>
-        <w:rPr>
-          <w:sz w:val="24"/>
-          <w:szCs w:val="24"/>
-          <w:lang w:val="ca-ES"/>
-        </w:rPr>
-        <w:t xml:space="preserve">. </w:t>
-      </w:r>
-    </w:p>
-    <w:p>
-      <w:pPr>
-        <w:rPr>
-          <w:sz w:val="24"/>
-          <w:szCs w:val="24"/>
-          <w:lang w:val="ca-ES"/>
-        </w:rPr>
-      </w:pPr>
-      <w:r>
-        <w:rPr>
-          <w:sz w:val="24"/>
-          <w:szCs w:val="24"/>
-          <w:lang w:val="ca-ES"/>
-        </w:rPr>
-        <w:t xml:space="preserve">Molts d’aquests recursos poden ser </w:t>
-      </w:r>
-      <w:r>
-        <w:rPr>
-          <w:sz w:val="24"/>
-          <w:szCs w:val="24"/>
-          <w:lang w:val="ca-ES"/>
-        </w:rPr>
-        <w:t xml:space="preserve">agafats com a préstec en els centres d’història de </w:t>
-      </w:r>
-      <w:proofErr w:type="spellStart"/>
-      <w:r>
-        <w:rPr>
-          <w:sz w:val="24"/>
-          <w:szCs w:val="24"/>
-          <w:lang w:val="ca-ES"/>
-        </w:rPr>
-        <w:t>FamilySearch</w:t>
-      </w:r>
-      <w:proofErr w:type="spellEnd"/>
-      <w:r>
-        <w:rPr>
-          <w:sz w:val="24"/>
-          <w:szCs w:val="24"/>
-          <w:lang w:val="ca-ES"/>
-        </w:rPr>
-        <w:t xml:space="preserve">. </w:t>
-      </w:r>
-    </w:p>
-    <w:p>
-      <w:pPr>
-        <w:rPr>
-          <w:sz w:val="24"/>
-          <w:szCs w:val="24"/>
-          <w:lang w:val="ca-ES"/>
-        </w:rPr>
-      </w:pPr>
-    </w:p>
-    <w:p>
-      <w:pPr>
-        <w:rPr>
-          <w:b/>
-          <w:sz w:val="24"/>
-          <w:szCs w:val="24"/>
-          <w:lang w:val="ca-ES"/>
-        </w:rPr>
-      </w:pPr>
-      <w:r>
-        <w:rPr>
-          <w:b/>
-          <w:sz w:val="24"/>
-          <w:szCs w:val="24"/>
-          <w:lang w:val="ca-ES"/>
-        </w:rPr>
-        <w:t>Cerca en llibres d’història genealògica</w:t>
-      </w:r>
-    </w:p>
-    <w:p>
-      <w:pPr>
-        <w:rPr>
-          <w:sz w:val="24"/>
-          <w:szCs w:val="24"/>
-          <w:lang w:val="ca-ES"/>
-        </w:rPr>
-      </w:pPr>
-      <w:r>
-        <w:rPr>
-          <w:sz w:val="24"/>
-          <w:szCs w:val="24"/>
-          <w:lang w:val="ca-ES"/>
-        </w:rPr>
-        <w:t xml:space="preserve">La col·lecció de llibres d’història genealògica consisteix en més de 200.000 publicacions digitalitzades provinents de les més importants llibreries d’història familiar existents. La col·lecció inclou evidentment, històries de família, revistes genealògiques, guies d’iniciació a la recerca genealògica, diccionaris geogràfics, </w:t>
-      </w:r>
-      <w:r>
-        <w:rPr>
-          <w:sz w:val="24"/>
-          <w:szCs w:val="24"/>
-          <w:lang w:val="ca-ES"/>
-        </w:rPr>
-        <w:t xml:space="preserve">històries medievals i arbres genealògics. </w:t>
+        <w:t>Wiki de FamilySearch</w:t>
+      </w:r>
+    </w:p>
+    <w:p>
+      <w:pPr>
+        <w:rPr>
+          <w:sz w:val="24"/>
+          <w:szCs w:val="24"/>
+          <w:lang w:val="ca-ES"/>
+        </w:rPr>
+      </w:pPr>
+      <w:r>
+        <w:rPr>
+          <w:sz w:val="24"/>
+          <w:szCs w:val="24"/>
+          <w:lang w:val="ca-ES"/>
+        </w:rPr>
+        <w:t xml:space="preserve">La wiki de FamilySearch és una petita enciclopèdia que pretén assistir sobretot als nou vinguts </w:t>
+      </w:r>
+      <w:r>
+        <w:rPr>
+          <w:sz w:val="24"/>
+          <w:szCs w:val="24"/>
+          <w:lang w:val="ca-ES"/>
+        </w:rPr>
+        <w:t>en el</w:t>
+      </w:r>
+      <w:r>
+        <w:rPr>
+          <w:sz w:val="24"/>
+          <w:szCs w:val="24"/>
+          <w:lang w:val="ca-ES"/>
+        </w:rPr>
+        <w:t xml:space="preserve"> món de la recerca genealògica</w:t>
+      </w:r>
+      <w:r>
+        <w:rPr>
+          <w:sz w:val="24"/>
+          <w:szCs w:val="24"/>
+          <w:lang w:val="ca-ES"/>
+        </w:rPr>
+        <w:t xml:space="preserve"> amb la intenció d’</w:t>
+      </w:r>
+      <w:r>
+        <w:rPr>
+          <w:sz w:val="24"/>
+          <w:szCs w:val="24"/>
+          <w:lang w:val="ca-ES"/>
+        </w:rPr>
+        <w:t xml:space="preserve">ajudar-los a comprendre com conduir i enfocar la </w:t>
+      </w:r>
+      <w:r>
+        <w:rPr>
+          <w:sz w:val="24"/>
+          <w:szCs w:val="24"/>
+          <w:lang w:val="ca-ES"/>
+        </w:rPr>
+        <w:t>recerca</w:t>
+      </w:r>
+      <w:r>
+        <w:rPr>
+          <w:sz w:val="24"/>
+          <w:szCs w:val="24"/>
+          <w:lang w:val="ca-ES"/>
+        </w:rPr>
+        <w:t xml:space="preserve"> depenent de les preguntes o informació que estiguin intentant </w:t>
+      </w:r>
+      <w:r>
+        <w:rPr>
+          <w:sz w:val="24"/>
+          <w:szCs w:val="24"/>
+          <w:lang w:val="ca-ES"/>
+        </w:rPr>
+        <w:t>respondre o trobar</w:t>
+      </w:r>
+      <w:r>
+        <w:rPr>
+          <w:sz w:val="24"/>
+          <w:szCs w:val="24"/>
+          <w:lang w:val="ca-ES"/>
+        </w:rPr>
+        <w:t>.</w:t>
+      </w:r>
+    </w:p>
+    <w:p>
+      <w:pPr>
+        <w:rPr>
+          <w:sz w:val="24"/>
+          <w:szCs w:val="24"/>
+          <w:lang w:val="ca-ES"/>
+        </w:rPr>
+      </w:pPr>
+      <w:r>
+        <w:rPr>
+          <w:sz w:val="24"/>
+          <w:szCs w:val="24"/>
+          <w:lang w:val="ca-ES"/>
+        </w:rPr>
+        <w:t>De la wiki cal destacar la informació disponible per cada regió, país o província. De cada un d’aquests grups intenten tenir una introducció de quina mena d’arxius o col·leccions han contingut la informació genealògica de forma històrica, quins poden ser els punts d’entrada més interessants per la recerca segons la informació que es busqui i detalls de quines col·leccions de dades es troben disponibles a FamilySearch referents a la regió.</w:t>
       </w:r>
     </w:p>
     <w:p>
@@ -7945,225 +7104,6 @@
         </w:rPr>
         <w:br/>
       </w:r>
-      <w:proofErr w:type="spellStart"/>
-      <w:r>
-        <w:rPr>
-          <w:b/>
-          <w:sz w:val="24"/>
-          <w:szCs w:val="24"/>
-          <w:lang w:val="ca-ES"/>
-        </w:rPr>
-        <w:t>Wiki</w:t>
-      </w:r>
-      <w:proofErr w:type="spellEnd"/>
-      <w:r>
-        <w:rPr>
-          <w:b/>
-          <w:sz w:val="24"/>
-          <w:szCs w:val="24"/>
-          <w:lang w:val="ca-ES"/>
-        </w:rPr>
-        <w:t xml:space="preserve"> de </w:t>
-      </w:r>
-      <w:proofErr w:type="spellStart"/>
-      <w:r>
-        <w:rPr>
-          <w:b/>
-          <w:sz w:val="24"/>
-          <w:szCs w:val="24"/>
-          <w:lang w:val="ca-ES"/>
-        </w:rPr>
-        <w:t>FamilySearch</w:t>
-      </w:r>
-      <w:proofErr w:type="spellEnd"/>
-    </w:p>
-    <w:p>
-      <w:pPr>
-        <w:rPr>
-          <w:sz w:val="24"/>
-          <w:szCs w:val="24"/>
-          <w:lang w:val="ca-ES"/>
-        </w:rPr>
-      </w:pPr>
-      <w:r>
-        <w:rPr>
-          <w:sz w:val="24"/>
-          <w:szCs w:val="24"/>
-          <w:lang w:val="ca-ES"/>
-        </w:rPr>
-        <w:t xml:space="preserve">La </w:t>
-      </w:r>
-      <w:proofErr w:type="spellStart"/>
-      <w:r>
-        <w:rPr>
-          <w:sz w:val="24"/>
-          <w:szCs w:val="24"/>
-          <w:lang w:val="ca-ES"/>
-        </w:rPr>
-        <w:t>wiki</w:t>
-      </w:r>
-      <w:proofErr w:type="spellEnd"/>
-      <w:r>
-        <w:rPr>
-          <w:sz w:val="24"/>
-          <w:szCs w:val="24"/>
-          <w:lang w:val="ca-ES"/>
-        </w:rPr>
-        <w:t xml:space="preserve"> de </w:t>
-      </w:r>
-      <w:proofErr w:type="spellStart"/>
-      <w:r>
-        <w:rPr>
-          <w:sz w:val="24"/>
-          <w:szCs w:val="24"/>
-          <w:lang w:val="ca-ES"/>
-        </w:rPr>
-        <w:t>FamilySearch</w:t>
-      </w:r>
-      <w:proofErr w:type="spellEnd"/>
-      <w:r>
-        <w:rPr>
-          <w:sz w:val="24"/>
-          <w:szCs w:val="24"/>
-          <w:lang w:val="ca-ES"/>
-        </w:rPr>
-        <w:t xml:space="preserve"> és una petita enciclopèdia que pretén assistir sobretot als nou vinguts </w:t>
-      </w:r>
-      <w:r>
-        <w:rPr>
-          <w:sz w:val="24"/>
-          <w:szCs w:val="24"/>
-          <w:lang w:val="ca-ES"/>
-        </w:rPr>
-        <w:t>en el</w:t>
-      </w:r>
-      <w:r>
-        <w:rPr>
-          <w:sz w:val="24"/>
-          <w:szCs w:val="24"/>
-          <w:lang w:val="ca-ES"/>
-        </w:rPr>
-        <w:t xml:space="preserve"> món de la recerca genealògica</w:t>
-      </w:r>
-      <w:r>
-        <w:rPr>
-          <w:sz w:val="24"/>
-          <w:szCs w:val="24"/>
-          <w:lang w:val="ca-ES"/>
-        </w:rPr>
-        <w:t xml:space="preserve"> amb la intenció d’</w:t>
-      </w:r>
-      <w:r>
-        <w:rPr>
-          <w:sz w:val="24"/>
-          <w:szCs w:val="24"/>
-          <w:lang w:val="ca-ES"/>
-        </w:rPr>
-        <w:t xml:space="preserve">ajudar-los a comprendre com conduir i enfocar la </w:t>
-      </w:r>
-      <w:r>
-        <w:rPr>
-          <w:sz w:val="24"/>
-          <w:szCs w:val="24"/>
-          <w:lang w:val="ca-ES"/>
-        </w:rPr>
-        <w:t>recerca</w:t>
-      </w:r>
-      <w:r>
-        <w:rPr>
-          <w:sz w:val="24"/>
-          <w:szCs w:val="24"/>
-          <w:lang w:val="ca-ES"/>
-        </w:rPr>
-        <w:t xml:space="preserve"> depenent de les preguntes o informació que estiguin intentant </w:t>
-      </w:r>
-      <w:r>
-        <w:rPr>
-          <w:sz w:val="24"/>
-          <w:szCs w:val="24"/>
-          <w:lang w:val="ca-ES"/>
-        </w:rPr>
-        <w:t>respondre o trobar</w:t>
-      </w:r>
-      <w:r>
-        <w:rPr>
-          <w:sz w:val="24"/>
-          <w:szCs w:val="24"/>
-          <w:lang w:val="ca-ES"/>
-        </w:rPr>
-        <w:t>.</w:t>
-      </w:r>
-    </w:p>
-    <w:p>
-      <w:pPr>
-        <w:rPr>
-          <w:sz w:val="24"/>
-          <w:szCs w:val="24"/>
-          <w:lang w:val="ca-ES"/>
-        </w:rPr>
-      </w:pPr>
-      <w:r>
-        <w:rPr>
-          <w:sz w:val="24"/>
-          <w:szCs w:val="24"/>
-          <w:lang w:val="ca-ES"/>
-        </w:rPr>
-        <w:t xml:space="preserve">De la </w:t>
-      </w:r>
-      <w:proofErr w:type="spellStart"/>
-      <w:r>
-        <w:rPr>
-          <w:sz w:val="24"/>
-          <w:szCs w:val="24"/>
-          <w:lang w:val="ca-ES"/>
-        </w:rPr>
-        <w:t>wiki</w:t>
-      </w:r>
-      <w:proofErr w:type="spellEnd"/>
-      <w:r>
-        <w:rPr>
-          <w:sz w:val="24"/>
-          <w:szCs w:val="24"/>
-          <w:lang w:val="ca-ES"/>
-        </w:rPr>
-        <w:t xml:space="preserve"> cal destacar la informació disponible per cada regió, país o província. De cada un d’aquests grups intenten tenir una introducció de quina mena d’arxius o col·leccions han contingut la informació genealògica de forma històrica, quins poden ser els punts d’entrada més interessants per la recerca segons la informació que es busqui i detalls de quines col·leccions de dades es troben disponibles a </w:t>
-      </w:r>
-      <w:proofErr w:type="spellStart"/>
-      <w:r>
-        <w:rPr>
-          <w:sz w:val="24"/>
-          <w:szCs w:val="24"/>
-          <w:lang w:val="ca-ES"/>
-        </w:rPr>
-        <w:t>FamilySearch</w:t>
-      </w:r>
-      <w:proofErr w:type="spellEnd"/>
-      <w:r>
-        <w:rPr>
-          <w:sz w:val="24"/>
-          <w:szCs w:val="24"/>
-          <w:lang w:val="ca-ES"/>
-        </w:rPr>
-        <w:t xml:space="preserve"> referents a la regió.</w:t>
-      </w:r>
-    </w:p>
-    <w:p>
-      <w:pPr>
-        <w:rPr>
-          <w:b/>
-          <w:sz w:val="24"/>
-          <w:szCs w:val="24"/>
-          <w:lang w:val="ca-ES"/>
-        </w:rPr>
-      </w:pPr>
-      <w:r>
-        <w:rPr>
-          <w:sz w:val="24"/>
-          <w:szCs w:val="24"/>
-          <w:lang w:val="ca-ES"/>
-        </w:rPr>
-        <w:br/>
-      </w:r>
       <w:r>
         <w:rPr>
           <w:b/>
@@ -8237,25 +7177,7 @@
           <w:szCs w:val="24"/>
           <w:lang w:val="ca-ES"/>
         </w:rPr>
-        <w:t xml:space="preserve">Destaca també l’esforç dedicat a la </w:t>
-      </w:r>
-      <w:proofErr w:type="spellStart"/>
-      <w:r>
-        <w:rPr>
-          <w:sz w:val="24"/>
-          <w:szCs w:val="24"/>
-          <w:lang w:val="ca-ES"/>
-        </w:rPr>
-        <w:t>wiki</w:t>
-      </w:r>
-      <w:proofErr w:type="spellEnd"/>
-      <w:r>
-        <w:rPr>
-          <w:sz w:val="24"/>
-          <w:szCs w:val="24"/>
-          <w:lang w:val="ca-ES"/>
-        </w:rPr>
-        <w:t xml:space="preserve">, convertint aquesta en un punt realment interessant de consulta per aquelles persones que vulguin donar els seus primers passos en el món de la genealogia. </w:t>
+        <w:t xml:space="preserve">Destaca també l’esforç dedicat a la wiki, convertint aquesta en un punt realment interessant de consulta per aquelles persones que vulguin donar els seus primers passos en el món de la genealogia. </w:t>
       </w:r>
     </w:p>
     <w:p>
@@ -8300,6 +7222,7 @@
           <w:szCs w:val="24"/>
           <w:lang w:val="ca-ES"/>
         </w:rPr>
+        <w:lastRenderedPageBreak/>
         <w:t xml:space="preserve">La secció d’indexació posa a disposició dels usuaris tota la informació necessària per </w:t>
       </w:r>
       <w:r>
@@ -8341,60 +7264,24 @@
           <w:szCs w:val="24"/>
           <w:lang w:val="ca-ES"/>
         </w:rPr>
-        <w:t xml:space="preserve">El procés d’indexació es realitza a través d’un programa creat per </w:t>
-      </w:r>
-      <w:proofErr w:type="spellStart"/>
-      <w:r>
-        <w:rPr>
-          <w:sz w:val="24"/>
-          <w:szCs w:val="24"/>
-          <w:lang w:val="ca-ES"/>
-        </w:rPr>
-        <w:t>FamilySearch</w:t>
-      </w:r>
-      <w:proofErr w:type="spellEnd"/>
-      <w:r>
-        <w:rPr>
-          <w:sz w:val="24"/>
-          <w:szCs w:val="24"/>
-          <w:lang w:val="ca-ES"/>
-        </w:rPr>
-        <w:t xml:space="preserve"> que es pot descarregar i s’encarrega de gestionar els registres que l’usuari pot indexar segons els projectes en els que es trobi inscrit.</w:t>
-      </w:r>
-    </w:p>
-    <w:p>
-      <w:pPr>
-        <w:rPr>
-          <w:sz w:val="24"/>
-          <w:szCs w:val="24"/>
-          <w:lang w:val="ca-ES"/>
-        </w:rPr>
-      </w:pPr>
-      <w:r>
-        <w:rPr>
-          <w:sz w:val="24"/>
-          <w:szCs w:val="24"/>
-          <w:lang w:val="ca-ES"/>
-        </w:rPr>
-        <w:t xml:space="preserve">Al mateix temps, </w:t>
-      </w:r>
-      <w:proofErr w:type="spellStart"/>
-      <w:r>
-        <w:rPr>
-          <w:sz w:val="24"/>
-          <w:szCs w:val="24"/>
-          <w:lang w:val="ca-ES"/>
-        </w:rPr>
-        <w:t>FamilySearch</w:t>
-      </w:r>
-      <w:proofErr w:type="spellEnd"/>
-      <w:r>
-        <w:rPr>
-          <w:sz w:val="24"/>
-          <w:szCs w:val="24"/>
-          <w:lang w:val="ca-ES"/>
-        </w:rPr>
-        <w:t xml:space="preserve"> està a punt de treure un nou servei que permetrà la indexació en línea des del mateix navegador.</w:t>
+        <w:t>El procés d’indexació es realitza a través d’un programa creat per FamilySearch que es pot descarregar i s’encarrega de gestionar els registres que l’usuari pot indexar segons els projectes en els que es trobi inscrit.</w:t>
+      </w:r>
+    </w:p>
+    <w:p>
+      <w:pPr>
+        <w:rPr>
+          <w:sz w:val="24"/>
+          <w:szCs w:val="24"/>
+          <w:lang w:val="ca-ES"/>
+        </w:rPr>
+      </w:pPr>
+      <w:r>
+        <w:rPr>
+          <w:sz w:val="24"/>
+          <w:szCs w:val="24"/>
+          <w:lang w:val="ca-ES"/>
+        </w:rPr>
+        <w:t>Al mateix temps, FamilySearch està a punt de treure un nou servei que permetrà la indexació en línea des del mateix navegador.</w:t>
       </w:r>
       <w:r>
         <w:rPr>
@@ -8598,43 +7485,7 @@
           <w:szCs w:val="24"/>
           <w:lang w:val="ca-ES"/>
         </w:rPr>
-        <w:t xml:space="preserve">De la mateixa forma, </w:t>
-      </w:r>
-      <w:proofErr w:type="spellStart"/>
-      <w:r>
-        <w:rPr>
-          <w:sz w:val="24"/>
-          <w:szCs w:val="24"/>
-          <w:lang w:val="ca-ES"/>
-        </w:rPr>
-        <w:t>FamilySearch</w:t>
-      </w:r>
-      <w:proofErr w:type="spellEnd"/>
-      <w:r>
-        <w:rPr>
-          <w:sz w:val="24"/>
-          <w:szCs w:val="24"/>
-          <w:lang w:val="ca-ES"/>
-        </w:rPr>
-        <w:t xml:space="preserve"> proporciona exemples d’escriptura antiga pels alfabets dels diferents idiomes com el que es pot veure en la </w:t>
-      </w:r>
-      <w:proofErr w:type="spellStart"/>
-      <w:r>
-        <w:rPr>
-          <w:sz w:val="24"/>
-          <w:szCs w:val="24"/>
-          <w:lang w:val="ca-ES"/>
-        </w:rPr>
-        <w:t>figure</w:t>
-      </w:r>
-      <w:proofErr w:type="spellEnd"/>
-      <w:r>
-        <w:rPr>
-          <w:sz w:val="24"/>
-          <w:szCs w:val="24"/>
-          <w:lang w:val="ca-ES"/>
-        </w:rPr>
-        <w:t xml:space="preserve"> adjunta ____</w:t>
+        <w:t>De la mateixa forma, FamilySearch proporciona exemples d’escriptura antiga pels alfabets dels diferents idiomes com el que es pot veure en la figure adjunta ____</w:t>
       </w:r>
     </w:p>
     <w:p>
@@ -8730,43 +7581,43 @@
           <w:szCs w:val="24"/>
           <w:lang w:val="ca-ES"/>
         </w:rPr>
+        <w:t>_____</w:t>
+      </w:r>
+    </w:p>
+    <w:p>
+      <w:pPr>
+        <w:rPr>
+          <w:sz w:val="24"/>
+          <w:szCs w:val="24"/>
+          <w:lang w:val="ca-ES"/>
+        </w:rPr>
+      </w:pPr>
+      <w:r>
+        <w:rPr>
+          <w:sz w:val="24"/>
+          <w:szCs w:val="24"/>
+          <w:lang w:val="ca-ES"/>
+        </w:rPr>
+        <w:t xml:space="preserve"> </w:t>
+      </w:r>
+    </w:p>
+    <w:p>
+      <w:pPr>
+        <w:rPr>
+          <w:b/>
+          <w:sz w:val="24"/>
+          <w:szCs w:val="24"/>
+          <w:lang w:val="ca-ES"/>
+        </w:rPr>
+      </w:pPr>
+      <w:r>
+        <w:rPr>
+          <w:b/>
+          <w:sz w:val="24"/>
+          <w:szCs w:val="24"/>
+          <w:lang w:val="ca-ES"/>
+        </w:rPr>
         <w:lastRenderedPageBreak/>
-        <w:t>_____</w:t>
-      </w:r>
-    </w:p>
-    <w:p>
-      <w:pPr>
-        <w:rPr>
-          <w:sz w:val="24"/>
-          <w:szCs w:val="24"/>
-          <w:lang w:val="ca-ES"/>
-        </w:rPr>
-      </w:pPr>
-      <w:r>
-        <w:rPr>
-          <w:sz w:val="24"/>
-          <w:szCs w:val="24"/>
-          <w:lang w:val="ca-ES"/>
-        </w:rPr>
-        <w:t xml:space="preserve"> </w:t>
-      </w:r>
-    </w:p>
-    <w:p>
-      <w:pPr>
-        <w:rPr>
-          <w:b/>
-          <w:sz w:val="24"/>
-          <w:szCs w:val="24"/>
-          <w:lang w:val="ca-ES"/>
-        </w:rPr>
-      </w:pPr>
-      <w:r>
-        <w:rPr>
-          <w:b/>
-          <w:sz w:val="24"/>
-          <w:szCs w:val="24"/>
-          <w:lang w:val="ca-ES"/>
-        </w:rPr>
         <w:t>Que pot indexar un voluntari?</w:t>
       </w:r>
     </w:p>
@@ -8838,25 +7689,7 @@
           <w:szCs w:val="24"/>
           <w:lang w:val="ca-ES"/>
         </w:rPr>
-        <w:t xml:space="preserve">Tot sembla indicar que  </w:t>
-      </w:r>
-      <w:proofErr w:type="spellStart"/>
-      <w:r>
-        <w:rPr>
-          <w:sz w:val="24"/>
-          <w:szCs w:val="24"/>
-          <w:lang w:val="ca-ES"/>
-        </w:rPr>
-        <w:t>FamilySearch</w:t>
-      </w:r>
-      <w:proofErr w:type="spellEnd"/>
-      <w:r>
-        <w:rPr>
-          <w:sz w:val="24"/>
-          <w:szCs w:val="24"/>
-          <w:lang w:val="ca-ES"/>
-        </w:rPr>
-        <w:t xml:space="preserve"> fa tot el possible per aconseguir que tota la informació que tenen emmagatzemada en els servidors sigui accessible i utilitzable de la forma més fàcil possible</w:t>
+        <w:t>Tot sembla indicar que  FamilySearch fa tot el possible per aconseguir que tota la informació que tenen emmagatzemada en els servidors sigui accessible i utilitzable de la forma més fàcil possible</w:t>
       </w:r>
       <w:r>
         <w:rPr>
@@ -8968,25 +7801,7 @@
           <w:szCs w:val="24"/>
           <w:lang w:val="ca-ES"/>
         </w:rPr>
-        <w:t xml:space="preserve"> (informació bàsica sobre </w:t>
-      </w:r>
-      <w:proofErr w:type="spellStart"/>
-      <w:r>
-        <w:rPr>
-          <w:sz w:val="24"/>
-          <w:szCs w:val="24"/>
-          <w:lang w:val="ca-ES"/>
-        </w:rPr>
-        <w:t>FamilySearch</w:t>
-      </w:r>
-      <w:proofErr w:type="spellEnd"/>
-      <w:r>
-        <w:rPr>
-          <w:sz w:val="24"/>
-          <w:szCs w:val="24"/>
-          <w:lang w:val="ca-ES"/>
-        </w:rPr>
-        <w:t>)</w:t>
+        <w:t xml:space="preserve"> (informació bàsica sobre FamilySearch)</w:t>
       </w:r>
     </w:p>
     <w:p>
@@ -9042,43 +7857,7 @@
           <w:szCs w:val="24"/>
           <w:lang w:val="ca-ES"/>
         </w:rPr>
-        <w:t xml:space="preserve"> (on </w:t>
-      </w:r>
-      <w:proofErr w:type="spellStart"/>
-      <w:r>
-        <w:rPr>
-          <w:sz w:val="24"/>
-          <w:szCs w:val="24"/>
-          <w:lang w:val="ca-ES"/>
-        </w:rPr>
-        <w:t>mormon</w:t>
-      </w:r>
-      <w:proofErr w:type="spellEnd"/>
-      <w:r>
-        <w:rPr>
-          <w:sz w:val="24"/>
-          <w:szCs w:val="24"/>
-          <w:lang w:val="ca-ES"/>
-        </w:rPr>
-        <w:t xml:space="preserve"> and </w:t>
-      </w:r>
-      <w:proofErr w:type="spellStart"/>
-      <w:r>
-        <w:rPr>
-          <w:sz w:val="24"/>
-          <w:szCs w:val="24"/>
-          <w:lang w:val="ca-ES"/>
-        </w:rPr>
-        <w:t>family</w:t>
-      </w:r>
-      <w:proofErr w:type="spellEnd"/>
-      <w:r>
-        <w:rPr>
-          <w:sz w:val="24"/>
-          <w:szCs w:val="24"/>
-          <w:lang w:val="ca-ES"/>
-        </w:rPr>
-        <w:t>)</w:t>
+        <w:t xml:space="preserve"> (on mormon and family)</w:t>
       </w:r>
     </w:p>
     <w:p>
@@ -9097,25 +7876,7 @@
             <w:szCs w:val="24"/>
             <w:lang w:val="ca-ES"/>
           </w:rPr>
-          <w:t>https://en.wikipedia.org/wiki/The_</w:t>
-        </w:r>
-        <w:r>
-          <w:rPr>
-            <w:rStyle w:val="Hipervnculo"/>
-            <w:sz w:val="24"/>
-            <w:szCs w:val="24"/>
-            <w:lang w:val="ca-ES"/>
-          </w:rPr>
-          <w:t>C</w:t>
-        </w:r>
-        <w:r>
-          <w:rPr>
-            <w:rStyle w:val="Hipervnculo"/>
-            <w:sz w:val="24"/>
-            <w:szCs w:val="24"/>
-            <w:lang w:val="ca-ES"/>
-          </w:rPr>
-          <w:t>hurch_of_Jesus_Christ_of_Latter-day_Saints#Home_and_family</w:t>
+          <w:t>https://en.wikipedia.org/wiki/The_Church_of_Jesus_Christ_of_Latter-day_Saints#Home_and_family</w:t>
         </w:r>
       </w:hyperlink>
       <w:r>
@@ -9124,43 +7885,7 @@
           <w:szCs w:val="24"/>
           <w:lang w:val="ca-ES"/>
         </w:rPr>
-        <w:t xml:space="preserve"> (on </w:t>
-      </w:r>
-      <w:proofErr w:type="spellStart"/>
-      <w:r>
-        <w:rPr>
-          <w:sz w:val="24"/>
-          <w:szCs w:val="24"/>
-          <w:lang w:val="ca-ES"/>
-        </w:rPr>
-        <w:t>mormon</w:t>
-      </w:r>
-      <w:proofErr w:type="spellEnd"/>
-      <w:r>
-        <w:rPr>
-          <w:sz w:val="24"/>
-          <w:szCs w:val="24"/>
-          <w:lang w:val="ca-ES"/>
-        </w:rPr>
-        <w:t xml:space="preserve"> and </w:t>
-      </w:r>
-      <w:proofErr w:type="spellStart"/>
-      <w:r>
-        <w:rPr>
-          <w:sz w:val="24"/>
-          <w:szCs w:val="24"/>
-          <w:lang w:val="ca-ES"/>
-        </w:rPr>
-        <w:t>family</w:t>
-      </w:r>
-      <w:proofErr w:type="spellEnd"/>
-      <w:r>
-        <w:rPr>
-          <w:sz w:val="24"/>
-          <w:szCs w:val="24"/>
-          <w:lang w:val="ca-ES"/>
-        </w:rPr>
-        <w:t>)</w:t>
+        <w:t xml:space="preserve"> (on mormon and family)</w:t>
       </w:r>
     </w:p>
     <w:p>
@@ -9229,7 +7954,7 @@
 
 <file path=word/endnotes.xml><?xml version="1.0" encoding="utf-8"?>
 <w:endnotes xmlns:ve="http://schemas.openxmlformats.org/markup-compatibility/2006" xmlns:o="urn:schemas-microsoft-com:office:office" xmlns:r="http://schemas.openxmlformats.org/officeDocument/2006/relationships" xmlns:m="http://schemas.openxmlformats.org/officeDocument/2006/math" xmlns:v="urn:schemas-microsoft-com:vml" xmlns:wp="http://schemas.openxmlformats.org/drawingml/2006/wordprocessingDrawing" xmlns:w10="urn:schemas-microsoft-com:office:word" xmlns:w="http://schemas.openxmlformats.org/wordprocessingml/2006/main" xmlns:wne="http://schemas.microsoft.com/office/word/2006/wordml">
-  <w:endnote w:type="separator" w:id="-1">
+  <w:endnote w:type="separator" w:id="0">
     <w:p>
       <w:pPr>
         <w:spacing w:after="0" w:line="240" w:lineRule="auto"/>
@@ -9239,7 +7964,7 @@
       </w:r>
     </w:p>
   </w:endnote>
-  <w:endnote w:type="continuationSeparator" w:id="0">
+  <w:endnote w:type="continuationSeparator" w:id="1">
     <w:p>
       <w:pPr>
         <w:spacing w:after="0" w:line="240" w:lineRule="auto"/>
@@ -9254,7 +7979,7 @@
 
 <file path=word/footnotes.xml><?xml version="1.0" encoding="utf-8"?>
 <w:footnotes xmlns:ve="http://schemas.openxmlformats.org/markup-compatibility/2006" xmlns:o="urn:schemas-microsoft-com:office:office" xmlns:r="http://schemas.openxmlformats.org/officeDocument/2006/relationships" xmlns:m="http://schemas.openxmlformats.org/officeDocument/2006/math" xmlns:v="urn:schemas-microsoft-com:vml" xmlns:wp="http://schemas.openxmlformats.org/drawingml/2006/wordprocessingDrawing" xmlns:w10="urn:schemas-microsoft-com:office:word" xmlns:w="http://schemas.openxmlformats.org/wordprocessingml/2006/main" xmlns:wne="http://schemas.microsoft.com/office/word/2006/wordml">
-  <w:footnote w:type="separator" w:id="-1">
+  <w:footnote w:type="separator" w:id="0">
     <w:p>
       <w:pPr>
         <w:spacing w:after="0" w:line="240" w:lineRule="auto"/>
@@ -9264,7 +7989,7 @@
       </w:r>
     </w:p>
   </w:footnote>
-  <w:footnote w:type="continuationSeparator" w:id="0">
+  <w:footnote w:type="continuationSeparator" w:id="1">
     <w:p>
       <w:pPr>
         <w:spacing w:after="0" w:line="240" w:lineRule="auto"/>

--- a/_memoria/03_Introducció a Familysearch/faimlysearchIntro.docx
+++ b/_memoria/03_Introducció a Familysearch/faimlysearchIntro.docx
@@ -4760,7 +4760,23 @@
           <w:szCs w:val="24"/>
           <w:lang w:val="ca-ES"/>
         </w:rPr>
-        <w:t xml:space="preserve">Com ja s’ha comentat en seccions anteriors </w:t>
+        <w:t>Com ja s’ha comentat en seccions anteriors</w:t>
+      </w:r>
+      <w:r>
+        <w:rPr>
+          <w:sz w:val="24"/>
+          <w:szCs w:val="24"/>
+          <w:lang w:val="ca-ES"/>
+        </w:rPr>
+        <w:t>,</w:t>
+      </w:r>
+      <w:r>
+        <w:rPr>
+          <w:sz w:val="24"/>
+          <w:szCs w:val="24"/>
+          <w:lang w:val="ca-ES"/>
+        </w:rPr>
+        <w:t xml:space="preserve"> </w:t>
       </w:r>
       <w:proofErr w:type="spellStart"/>
       <w:r>
@@ -4834,6 +4850,14 @@
           <w:szCs w:val="24"/>
           <w:lang w:val="ca-ES"/>
         </w:rPr>
+        <w:t>,</w:t>
+      </w:r>
+      <w:r>
+        <w:rPr>
+          <w:sz w:val="24"/>
+          <w:szCs w:val="24"/>
+          <w:lang w:val="ca-ES"/>
+        </w:rPr>
         <w:t xml:space="preserve"> ja sigui mitjançant</w:t>
       </w:r>
       <w:r>
@@ -4986,7 +5010,15 @@
           <w:szCs w:val="24"/>
           <w:lang w:val="ca-ES"/>
         </w:rPr>
-        <w:t>, tant econòmicament</w:t>
+        <w:t xml:space="preserve">, tant </w:t>
+      </w:r>
+      <w:r>
+        <w:rPr>
+          <w:sz w:val="24"/>
+          <w:szCs w:val="24"/>
+          <w:lang w:val="ca-ES"/>
+        </w:rPr>
+        <w:t>en el sentit econòmic</w:t>
       </w:r>
       <w:r>
         <w:rPr>
@@ -5002,23 +5034,104 @@
           <w:szCs w:val="24"/>
           <w:lang w:val="ca-ES"/>
         </w:rPr>
-        <w:t xml:space="preserve"> com en base als recursos humans necessaris,. El microfilm, que fins fa poc era l’estàndard en la indústria, actualment comença a cedir pas al món digital. Tant si l’objectiu de les organitzacions es digitalitzar el seu contingut</w:t>
-      </w:r>
-      <w:r>
-        <w:rPr>
-          <w:sz w:val="24"/>
-          <w:szCs w:val="24"/>
-          <w:lang w:val="ca-ES"/>
-        </w:rPr>
-        <w:t xml:space="preserve">, mitjançant medis propis </w:t>
-      </w:r>
-      <w:r>
-        <w:rPr>
-          <w:sz w:val="24"/>
-          <w:szCs w:val="24"/>
-          <w:lang w:val="ca-ES"/>
-        </w:rPr>
-        <w:t>o utilitzar la tecnologia disponible</w:t>
+        <w:t xml:space="preserve"> com en base</w:t>
+      </w:r>
+      <w:r>
+        <w:rPr>
+          <w:sz w:val="24"/>
+          <w:szCs w:val="24"/>
+          <w:lang w:val="ca-ES"/>
+        </w:rPr>
+        <w:t xml:space="preserve"> als recursos humans necessaris</w:t>
+      </w:r>
+      <w:r>
+        <w:rPr>
+          <w:sz w:val="24"/>
+          <w:szCs w:val="24"/>
+          <w:lang w:val="ca-ES"/>
+        </w:rPr>
+        <w:t xml:space="preserve">. </w:t>
+      </w:r>
+    </w:p>
+    <w:p>
+      <w:pPr>
+        <w:rPr>
+          <w:sz w:val="24"/>
+          <w:szCs w:val="24"/>
+          <w:lang w:val="ca-ES"/>
+        </w:rPr>
+      </w:pPr>
+      <w:r>
+        <w:rPr>
+          <w:sz w:val="24"/>
+          <w:szCs w:val="24"/>
+          <w:lang w:val="ca-ES"/>
+        </w:rPr>
+        <w:t>El microfilm, que fins fa poc era l’estàndard en la indústria, com</w:t>
+      </w:r>
+      <w:r>
+        <w:rPr>
+          <w:sz w:val="24"/>
+          <w:szCs w:val="24"/>
+          <w:lang w:val="ca-ES"/>
+        </w:rPr>
+        <w:t>ença a cedir pas al món digital i t</w:t>
+      </w:r>
+      <w:r>
+        <w:rPr>
+          <w:sz w:val="24"/>
+          <w:szCs w:val="24"/>
+          <w:lang w:val="ca-ES"/>
+        </w:rPr>
+        <w:t>ant si l’</w:t>
+      </w:r>
+      <w:r>
+        <w:rPr>
+          <w:sz w:val="24"/>
+          <w:szCs w:val="24"/>
+          <w:lang w:val="ca-ES"/>
+        </w:rPr>
+        <w:t>objectiu de les organitzacions é</w:t>
+      </w:r>
+      <w:r>
+        <w:rPr>
+          <w:sz w:val="24"/>
+          <w:szCs w:val="24"/>
+          <w:lang w:val="ca-ES"/>
+        </w:rPr>
+        <w:t>s digitalitzar el seu contingut</w:t>
+      </w:r>
+      <w:r>
+        <w:rPr>
+          <w:sz w:val="24"/>
+          <w:szCs w:val="24"/>
+          <w:lang w:val="ca-ES"/>
+        </w:rPr>
+        <w:t xml:space="preserve"> mitjançant medis propis </w:t>
+      </w:r>
+      <w:r>
+        <w:rPr>
+          <w:sz w:val="24"/>
+          <w:szCs w:val="24"/>
+          <w:lang w:val="ca-ES"/>
+        </w:rPr>
+        <w:t xml:space="preserve">o </w:t>
+      </w:r>
+      <w:r>
+        <w:rPr>
+          <w:sz w:val="24"/>
+          <w:szCs w:val="24"/>
+          <w:lang w:val="ca-ES"/>
+        </w:rPr>
+        <w:t>utilitzant</w:t>
+      </w:r>
+      <w:r>
+        <w:rPr>
+          <w:sz w:val="24"/>
+          <w:szCs w:val="24"/>
+          <w:lang w:val="ca-ES"/>
+        </w:rPr>
+        <w:t xml:space="preserve"> la tecnologia disponible</w:t>
       </w:r>
       <w:r>
         <w:rPr>
@@ -5046,23 +5159,53 @@
         </w:rPr>
         <w:t xml:space="preserve">, </w:t>
       </w:r>
-      <w:proofErr w:type="spellStart"/>
-      <w:r>
-        <w:rPr>
-          <w:sz w:val="24"/>
-          <w:szCs w:val="24"/>
-          <w:lang w:val="ca-ES"/>
-        </w:rPr>
-        <w:t>FamilySearch</w:t>
-      </w:r>
-      <w:proofErr w:type="spellEnd"/>
-      <w:r>
-        <w:rPr>
-          <w:sz w:val="24"/>
-          <w:szCs w:val="24"/>
-          <w:lang w:val="ca-ES"/>
-        </w:rPr>
-        <w:t xml:space="preserve"> ofereix la seva ajuda a aquestes organitzacions.</w:t>
+      <w:r>
+        <w:rPr>
+          <w:sz w:val="24"/>
+          <w:szCs w:val="24"/>
+          <w:lang w:val="ca-ES"/>
+        </w:rPr>
+        <w:t>aquests</w:t>
+      </w:r>
+      <w:r>
+        <w:rPr>
+          <w:sz w:val="24"/>
+          <w:szCs w:val="24"/>
+          <w:lang w:val="ca-ES"/>
+        </w:rPr>
+        <w:t xml:space="preserve"> </w:t>
+      </w:r>
+      <w:r>
+        <w:rPr>
+          <w:sz w:val="24"/>
+          <w:szCs w:val="24"/>
+          <w:lang w:val="ca-ES"/>
+        </w:rPr>
+        <w:t>ofereixen</w:t>
+      </w:r>
+      <w:r>
+        <w:rPr>
+          <w:sz w:val="24"/>
+          <w:szCs w:val="24"/>
+          <w:lang w:val="ca-ES"/>
+        </w:rPr>
+        <w:t xml:space="preserve"> la seva ajuda a </w:t>
+      </w:r>
+      <w:r>
+        <w:rPr>
+          <w:sz w:val="24"/>
+          <w:szCs w:val="24"/>
+          <w:lang w:val="ca-ES"/>
+        </w:rPr>
+        <w:t>les organitzacions que la sol·licitin</w:t>
+      </w:r>
+      <w:r>
+        <w:rPr>
+          <w:sz w:val="24"/>
+          <w:szCs w:val="24"/>
+          <w:lang w:val="ca-ES"/>
+        </w:rPr>
+        <w:t>.</w:t>
       </w:r>
       <w:r>
         <w:rPr>
@@ -5090,6 +5233,14 @@
         </w:rPr>
         <w:t>dCam</w:t>
       </w:r>
+      <w:r>
+        <w:rPr>
+          <w:sz w:val="24"/>
+          <w:szCs w:val="24"/>
+          <w:lang w:val="ca-ES"/>
+        </w:rPr>
+        <w:t>X</w:t>
+      </w:r>
       <w:proofErr w:type="spellEnd"/>
       <w:r>
         <w:rPr>
@@ -5097,6 +5248,14 @@
           <w:szCs w:val="24"/>
           <w:lang w:val="ca-ES"/>
         </w:rPr>
+        <w:t>,</w:t>
+      </w:r>
+      <w:r>
+        <w:rPr>
+          <w:sz w:val="24"/>
+          <w:szCs w:val="24"/>
+          <w:lang w:val="ca-ES"/>
+        </w:rPr>
         <w:t xml:space="preserve"> </w:t>
       </w:r>
       <w:r>
@@ -5131,39 +5290,63 @@
           <w:szCs w:val="24"/>
           <w:lang w:val="ca-ES"/>
         </w:rPr>
-        <w:t xml:space="preserve"> es caracteritza per crear imatges d’alta qualitat de forma eficaç i </w:t>
-      </w:r>
-      <w:r>
-        <w:rPr>
-          <w:sz w:val="24"/>
-          <w:szCs w:val="24"/>
-          <w:lang w:val="ca-ES"/>
-        </w:rPr>
-        <w:t>un procés de publicació posterior fàcil i ràpid</w:t>
-      </w:r>
-      <w:r>
-        <w:rPr>
-          <w:sz w:val="24"/>
-          <w:szCs w:val="24"/>
-          <w:lang w:val="ca-ES"/>
-        </w:rPr>
-        <w:t xml:space="preserve">. Les </w:t>
-      </w:r>
-      <w:r>
-        <w:rPr>
-          <w:sz w:val="24"/>
-          <w:szCs w:val="24"/>
-          <w:lang w:val="ca-ES"/>
-        </w:rPr>
-        <w:t>càmeres</w:t>
-      </w:r>
-      <w:r>
-        <w:rPr>
-          <w:sz w:val="24"/>
-          <w:szCs w:val="24"/>
-          <w:lang w:val="ca-ES"/>
-        </w:rPr>
-        <w:t xml:space="preserve"> son capaces de capturar meta dades descriptives al mateix temps que la imatge i </w:t>
+        <w:t>,</w:t>
+      </w:r>
+      <w:r>
+        <w:rPr>
+          <w:sz w:val="24"/>
+          <w:szCs w:val="24"/>
+          <w:lang w:val="ca-ES"/>
+        </w:rPr>
+        <w:t xml:space="preserve"> es caracteritza per </w:t>
+      </w:r>
+      <w:r>
+        <w:rPr>
+          <w:sz w:val="24"/>
+          <w:szCs w:val="24"/>
+          <w:lang w:val="ca-ES"/>
+        </w:rPr>
+        <w:t>la creació d'</w:t>
+      </w:r>
+      <w:r>
+        <w:rPr>
+          <w:sz w:val="24"/>
+          <w:szCs w:val="24"/>
+          <w:lang w:val="ca-ES"/>
+        </w:rPr>
+        <w:t>imatges d’alta qualitat</w:t>
+      </w:r>
+      <w:r>
+        <w:rPr>
+          <w:sz w:val="24"/>
+          <w:szCs w:val="24"/>
+          <w:lang w:val="ca-ES"/>
+        </w:rPr>
+        <w:t>,</w:t>
+      </w:r>
+      <w:r>
+        <w:rPr>
+          <w:sz w:val="24"/>
+          <w:szCs w:val="24"/>
+          <w:lang w:val="ca-ES"/>
+        </w:rPr>
+        <w:t xml:space="preserve"> de forma eficaç</w:t>
+      </w:r>
+      <w:r>
+        <w:rPr>
+          <w:sz w:val="24"/>
+          <w:szCs w:val="24"/>
+          <w:lang w:val="ca-ES"/>
+        </w:rPr>
+        <w:t xml:space="preserve">, al mateix temps que es capturen meta dades de la imatge. Aquest aspecte, conjuntament amb </w:t>
+      </w:r>
+      <w:r>
+        <w:rPr>
+          <w:sz w:val="24"/>
+          <w:szCs w:val="24"/>
+          <w:lang w:val="ca-ES"/>
+        </w:rPr>
+        <w:t xml:space="preserve">un procés de publicació posterior </w:t>
       </w:r>
       <w:r>
         <w:rPr>
@@ -5172,7 +5355,226 @@
           <w:lang w:val="ca-ES"/>
         </w:rPr>
         <w:lastRenderedPageBreak/>
-        <w:t>convertir-la al format XML</w:t>
+        <w:t>fàcil i ràpid</w:t>
+      </w:r>
+      <w:r>
+        <w:rPr>
+          <w:sz w:val="24"/>
+          <w:szCs w:val="24"/>
+          <w:lang w:val="ca-ES"/>
+        </w:rPr>
+        <w:t>, fan que aquesta tecnologia estigui cridada a ser el nou estàndard a la indústria.</w:t>
+      </w:r>
+    </w:p>
+    <w:p>
+      <w:pPr>
+        <w:rPr>
+          <w:sz w:val="24"/>
+          <w:szCs w:val="24"/>
+          <w:lang w:val="ca-ES"/>
+        </w:rPr>
+      </w:pPr>
+      <w:r>
+        <w:rPr>
+          <w:b/>
+          <w:sz w:val="24"/>
+          <w:szCs w:val="24"/>
+          <w:lang w:val="ca-ES"/>
+        </w:rPr>
+        <w:t xml:space="preserve">Conversió </w:t>
+      </w:r>
+      <w:r>
+        <w:rPr>
+          <w:b/>
+          <w:sz w:val="24"/>
+          <w:szCs w:val="24"/>
+          <w:lang w:val="ca-ES"/>
+        </w:rPr>
+        <w:t>de</w:t>
+      </w:r>
+      <w:r>
+        <w:rPr>
+          <w:b/>
+          <w:sz w:val="24"/>
+          <w:szCs w:val="24"/>
+          <w:lang w:val="ca-ES"/>
+        </w:rPr>
+        <w:t xml:space="preserve"> format</w:t>
+      </w:r>
+      <w:r>
+        <w:rPr>
+          <w:b/>
+          <w:sz w:val="24"/>
+          <w:szCs w:val="24"/>
+          <w:lang w:val="ca-ES"/>
+        </w:rPr>
+        <w:t>s</w:t>
+      </w:r>
+      <w:r>
+        <w:rPr>
+          <w:b/>
+          <w:sz w:val="24"/>
+          <w:szCs w:val="24"/>
+          <w:lang w:val="ca-ES"/>
+        </w:rPr>
+        <w:t xml:space="preserve"> digital:</w:t>
+      </w:r>
+      <w:r>
+        <w:rPr>
+          <w:b/>
+          <w:sz w:val="24"/>
+          <w:szCs w:val="24"/>
+          <w:lang w:val="ca-ES"/>
+        </w:rPr>
+        <w:br/>
+      </w:r>
+      <w:r>
+        <w:rPr>
+          <w:sz w:val="24"/>
+          <w:szCs w:val="24"/>
+          <w:lang w:val="ca-ES"/>
+        </w:rPr>
+        <w:t>Aquest servei està pensat per aquelles emp</w:t>
+      </w:r>
+      <w:r>
+        <w:rPr>
+          <w:sz w:val="24"/>
+          <w:szCs w:val="24"/>
+          <w:lang w:val="ca-ES"/>
+        </w:rPr>
+        <w:t xml:space="preserve">reses o organitzacions que ja disposen d’una elevada quantitat de material en format de microfilm. </w:t>
+      </w:r>
+    </w:p>
+    <w:p>
+      <w:pPr>
+        <w:rPr>
+          <w:sz w:val="24"/>
+          <w:szCs w:val="24"/>
+          <w:lang w:val="ca-ES"/>
+        </w:rPr>
+      </w:pPr>
+      <w:r>
+        <w:rPr>
+          <w:sz w:val="24"/>
+          <w:szCs w:val="24"/>
+          <w:lang w:val="ca-ES"/>
+        </w:rPr>
+        <w:t xml:space="preserve">La tecnologia digital ha canviat dràsticament com els registres són capturats, emmagatzemats i </w:t>
+      </w:r>
+      <w:r>
+        <w:rPr>
+          <w:sz w:val="24"/>
+          <w:szCs w:val="24"/>
+          <w:lang w:val="ca-ES"/>
+        </w:rPr>
+        <w:t>fets accessibles. Aquesta tecnologia segueix progressant i per tant resulta indis</w:t>
+      </w:r>
+      <w:r>
+        <w:rPr>
+          <w:sz w:val="24"/>
+          <w:szCs w:val="24"/>
+          <w:lang w:val="ca-ES"/>
+        </w:rPr>
+        <w:t xml:space="preserve">pensable començar a adaptar-se </w:t>
+      </w:r>
+      <w:r>
+        <w:rPr>
+          <w:sz w:val="24"/>
+          <w:szCs w:val="24"/>
+          <w:lang w:val="ca-ES"/>
+        </w:rPr>
+        <w:t>a</w:t>
+      </w:r>
+      <w:r>
+        <w:rPr>
+          <w:sz w:val="24"/>
+          <w:szCs w:val="24"/>
+          <w:lang w:val="ca-ES"/>
+        </w:rPr>
+        <w:t>l</w:t>
+      </w:r>
+      <w:r>
+        <w:rPr>
+          <w:sz w:val="24"/>
+          <w:szCs w:val="24"/>
+          <w:lang w:val="ca-ES"/>
+        </w:rPr>
+        <w:t xml:space="preserve"> més aviat possible.</w:t>
+      </w:r>
+    </w:p>
+    <w:p>
+      <w:pPr>
+        <w:rPr>
+          <w:sz w:val="24"/>
+          <w:szCs w:val="24"/>
+          <w:lang w:val="ca-ES"/>
+        </w:rPr>
+      </w:pPr>
+      <w:proofErr w:type="spellStart"/>
+      <w:r>
+        <w:rPr>
+          <w:sz w:val="24"/>
+          <w:szCs w:val="24"/>
+          <w:lang w:val="ca-ES"/>
+        </w:rPr>
+        <w:t>FamilySearch</w:t>
+      </w:r>
+      <w:proofErr w:type="spellEnd"/>
+      <w:r>
+        <w:rPr>
+          <w:sz w:val="24"/>
+          <w:szCs w:val="24"/>
+          <w:lang w:val="ca-ES"/>
+        </w:rPr>
+        <w:t xml:space="preserve"> </w:t>
+      </w:r>
+      <w:r>
+        <w:rPr>
+          <w:sz w:val="24"/>
+          <w:szCs w:val="24"/>
+          <w:lang w:val="ca-ES"/>
+        </w:rPr>
+        <w:t>posa</w:t>
+      </w:r>
+      <w:r>
+        <w:rPr>
+          <w:sz w:val="24"/>
+          <w:szCs w:val="24"/>
+          <w:lang w:val="ca-ES"/>
+        </w:rPr>
+        <w:t xml:space="preserve"> a disposició de les organitzacions genealògiques la </w:t>
+      </w:r>
+      <w:r>
+        <w:rPr>
+          <w:sz w:val="24"/>
+          <w:szCs w:val="24"/>
+          <w:lang w:val="ca-ES"/>
+        </w:rPr>
+        <w:t>possibilitat</w:t>
+      </w:r>
+      <w:r>
+        <w:rPr>
+          <w:sz w:val="24"/>
+          <w:szCs w:val="24"/>
+          <w:lang w:val="ca-ES"/>
+        </w:rPr>
+        <w:t xml:space="preserve"> d’utilitzar els mateixos processos i software que utilitzen ells</w:t>
+      </w:r>
+      <w:r>
+        <w:rPr>
+          <w:sz w:val="24"/>
+          <w:szCs w:val="24"/>
+          <w:lang w:val="ca-ES"/>
+        </w:rPr>
+        <w:t xml:space="preserve"> per digitalitzar la seva</w:t>
+      </w:r>
+      <w:r>
+        <w:rPr>
+          <w:sz w:val="24"/>
+          <w:szCs w:val="24"/>
+          <w:lang w:val="ca-ES"/>
+        </w:rPr>
+        <w:t xml:space="preserve"> col·lecció de més de 2</w:t>
       </w:r>
       <w:r>
         <w:rPr>
@@ -5188,6 +5590,203 @@
           <w:szCs w:val="24"/>
           <w:lang w:val="ca-ES"/>
         </w:rPr>
+        <w:t>4 milions de microfilm</w:t>
+      </w:r>
+      <w:r>
+        <w:rPr>
+          <w:sz w:val="24"/>
+          <w:szCs w:val="24"/>
+          <w:lang w:val="ca-ES"/>
+        </w:rPr>
+        <w:t>s</w:t>
+      </w:r>
+      <w:r>
+        <w:rPr>
+          <w:sz w:val="24"/>
+          <w:szCs w:val="24"/>
+          <w:lang w:val="ca-ES"/>
+        </w:rPr>
+        <w:t xml:space="preserve">. </w:t>
+      </w:r>
+      <w:proofErr w:type="spellStart"/>
+      <w:r>
+        <w:rPr>
+          <w:sz w:val="24"/>
+          <w:szCs w:val="24"/>
+          <w:lang w:val="ca-ES"/>
+        </w:rPr>
+        <w:t>FamilySearch</w:t>
+      </w:r>
+      <w:proofErr w:type="spellEnd"/>
+      <w:r>
+        <w:rPr>
+          <w:sz w:val="24"/>
+          <w:szCs w:val="24"/>
+          <w:lang w:val="ca-ES"/>
+        </w:rPr>
+        <w:t>,</w:t>
+      </w:r>
+      <w:r>
+        <w:rPr>
+          <w:sz w:val="24"/>
+          <w:szCs w:val="24"/>
+          <w:lang w:val="ca-ES"/>
+        </w:rPr>
+        <w:t xml:space="preserve"> també ofereix la possibilitat d’emmagatzemar els fitxers digitals d’aquestes organi</w:t>
+      </w:r>
+      <w:r>
+        <w:rPr>
+          <w:sz w:val="24"/>
+          <w:szCs w:val="24"/>
+          <w:lang w:val="ca-ES"/>
+        </w:rPr>
+        <w:t>tzacions en els seus servidors</w:t>
+      </w:r>
+      <w:r>
+        <w:rPr>
+          <w:sz w:val="24"/>
+          <w:szCs w:val="24"/>
+          <w:lang w:val="ca-ES"/>
+        </w:rPr>
+        <w:t>,</w:t>
+      </w:r>
+      <w:r>
+        <w:rPr>
+          <w:sz w:val="24"/>
+          <w:szCs w:val="24"/>
+          <w:lang w:val="ca-ES"/>
+        </w:rPr>
+        <w:t xml:space="preserve"> un cop convertits</w:t>
+      </w:r>
+      <w:r>
+        <w:rPr>
+          <w:sz w:val="24"/>
+          <w:szCs w:val="24"/>
+          <w:lang w:val="ca-ES"/>
+        </w:rPr>
+        <w:t>,</w:t>
+      </w:r>
+      <w:r>
+        <w:rPr>
+          <w:sz w:val="24"/>
+          <w:szCs w:val="24"/>
+          <w:lang w:val="ca-ES"/>
+        </w:rPr>
+        <w:t xml:space="preserve"> si així ho prefereixen.</w:t>
+      </w:r>
+      <w:r>
+        <w:rPr>
+          <w:sz w:val="24"/>
+          <w:szCs w:val="24"/>
+          <w:lang w:val="ca-ES"/>
+        </w:rPr>
+        <w:br/>
+      </w:r>
+    </w:p>
+    <w:p>
+      <w:pPr>
+        <w:rPr>
+          <w:sz w:val="24"/>
+          <w:szCs w:val="24"/>
+          <w:lang w:val="ca-ES"/>
+        </w:rPr>
+      </w:pPr>
+      <w:r>
+        <w:rPr>
+          <w:b/>
+          <w:sz w:val="24"/>
+          <w:szCs w:val="24"/>
+          <w:lang w:val="ca-ES"/>
+        </w:rPr>
+        <w:t>Indexació en línea:</w:t>
+      </w:r>
+      <w:r>
+        <w:rPr>
+          <w:b/>
+          <w:sz w:val="24"/>
+          <w:szCs w:val="24"/>
+          <w:lang w:val="ca-ES"/>
+        </w:rPr>
+        <w:br/>
+      </w:r>
+      <w:r>
+        <w:rPr>
+          <w:sz w:val="24"/>
+          <w:szCs w:val="24"/>
+          <w:lang w:val="ca-ES"/>
+        </w:rPr>
+        <w:t>Un cop un registre ha estat</w:t>
+      </w:r>
+      <w:r>
+        <w:rPr>
+          <w:sz w:val="24"/>
+          <w:szCs w:val="24"/>
+          <w:lang w:val="ca-ES"/>
+        </w:rPr>
+        <w:t xml:space="preserve"> digitalitzat en forma d’imatge,</w:t>
+      </w:r>
+      <w:r>
+        <w:rPr>
+          <w:sz w:val="24"/>
+          <w:szCs w:val="24"/>
+          <w:lang w:val="ca-ES"/>
+        </w:rPr>
+        <w:t xml:space="preserve"> l</w:t>
+      </w:r>
+      <w:r>
+        <w:rPr>
+          <w:sz w:val="24"/>
+          <w:szCs w:val="24"/>
+          <w:lang w:val="ca-ES"/>
+        </w:rPr>
+        <w:t xml:space="preserve">a </w:t>
+      </w:r>
+      <w:r>
+        <w:rPr>
+          <w:sz w:val="24"/>
+          <w:szCs w:val="24"/>
+          <w:lang w:val="ca-ES"/>
+        </w:rPr>
+        <w:t>in</w:t>
+      </w:r>
+      <w:r>
+        <w:rPr>
+          <w:sz w:val="24"/>
+          <w:szCs w:val="24"/>
+          <w:lang w:val="ca-ES"/>
+        </w:rPr>
+        <w:t>f</w:t>
+      </w:r>
+      <w:r>
+        <w:rPr>
+          <w:sz w:val="24"/>
+          <w:szCs w:val="24"/>
+          <w:lang w:val="ca-ES"/>
+        </w:rPr>
+        <w:t xml:space="preserve">ormació principal necessita ser extreta i transcrita per tal de </w:t>
+      </w:r>
+      <w:r>
+        <w:rPr>
+          <w:sz w:val="24"/>
+          <w:szCs w:val="24"/>
+          <w:lang w:val="ca-ES"/>
+        </w:rPr>
+        <w:t>poder produir</w:t>
+      </w:r>
+      <w:r>
+        <w:rPr>
+          <w:sz w:val="24"/>
+          <w:szCs w:val="24"/>
+          <w:lang w:val="ca-ES"/>
+        </w:rPr>
+        <w:t xml:space="preserve"> índexs</w:t>
+      </w:r>
+      <w:r>
+        <w:rPr>
+          <w:sz w:val="24"/>
+          <w:szCs w:val="24"/>
+          <w:lang w:val="ca-ES"/>
+        </w:rPr>
         <w:t xml:space="preserve"> </w:t>
       </w:r>
       <w:r>
@@ -5196,8 +5795,1411 @@
           <w:szCs w:val="24"/>
           <w:lang w:val="ca-ES"/>
         </w:rPr>
-        <w:t>permetent-ne la publicació immediata</w:t>
-      </w:r>
+        <w:t xml:space="preserve">sobre els </w:t>
+      </w:r>
+      <w:r>
+        <w:rPr>
+          <w:sz w:val="24"/>
+          <w:szCs w:val="24"/>
+          <w:lang w:val="ca-ES"/>
+        </w:rPr>
+        <w:t>quals</w:t>
+      </w:r>
+      <w:r>
+        <w:rPr>
+          <w:sz w:val="24"/>
+          <w:szCs w:val="24"/>
+          <w:lang w:val="ca-ES"/>
+        </w:rPr>
+        <w:t xml:space="preserve"> </w:t>
+      </w:r>
+      <w:r>
+        <w:rPr>
+          <w:sz w:val="24"/>
+          <w:szCs w:val="24"/>
+          <w:lang w:val="ca-ES"/>
+        </w:rPr>
+        <w:t>clients o usuaris puguin cercar.</w:t>
+      </w:r>
+    </w:p>
+    <w:p>
+      <w:pPr>
+        <w:rPr>
+          <w:sz w:val="24"/>
+          <w:szCs w:val="24"/>
+          <w:lang w:val="ca-ES"/>
+        </w:rPr>
+      </w:pPr>
+      <w:r>
+        <w:rPr>
+          <w:sz w:val="24"/>
+          <w:szCs w:val="24"/>
+          <w:lang w:val="ca-ES"/>
+        </w:rPr>
+        <w:t>L’aplicació</w:t>
+      </w:r>
+      <w:r>
+        <w:rPr>
+          <w:sz w:val="24"/>
+          <w:szCs w:val="24"/>
+          <w:lang w:val="ca-ES"/>
+        </w:rPr>
+        <w:t xml:space="preserve"> d’indexació en línea</w:t>
+      </w:r>
+      <w:r>
+        <w:rPr>
+          <w:sz w:val="24"/>
+          <w:szCs w:val="24"/>
+          <w:lang w:val="ca-ES"/>
+        </w:rPr>
+        <w:t>,</w:t>
+      </w:r>
+      <w:r>
+        <w:rPr>
+          <w:sz w:val="24"/>
+          <w:szCs w:val="24"/>
+          <w:lang w:val="ca-ES"/>
+        </w:rPr>
+        <w:t xml:space="preserve"> creada per </w:t>
+      </w:r>
+      <w:proofErr w:type="spellStart"/>
+      <w:r>
+        <w:rPr>
+          <w:sz w:val="24"/>
+          <w:szCs w:val="24"/>
+          <w:lang w:val="ca-ES"/>
+        </w:rPr>
+        <w:t>FamilySearch</w:t>
+      </w:r>
+      <w:proofErr w:type="spellEnd"/>
+      <w:r>
+        <w:rPr>
+          <w:sz w:val="24"/>
+          <w:szCs w:val="24"/>
+          <w:lang w:val="ca-ES"/>
+        </w:rPr>
+        <w:t>,</w:t>
+      </w:r>
+      <w:r>
+        <w:rPr>
+          <w:sz w:val="24"/>
+          <w:szCs w:val="24"/>
+          <w:lang w:val="ca-ES"/>
+        </w:rPr>
+        <w:t xml:space="preserve"> permet</w:t>
+      </w:r>
+      <w:r>
+        <w:rPr>
+          <w:sz w:val="24"/>
+          <w:szCs w:val="24"/>
+          <w:lang w:val="ca-ES"/>
+        </w:rPr>
+        <w:t xml:space="preserve">, mitjançant </w:t>
+      </w:r>
+      <w:r>
+        <w:rPr>
+          <w:sz w:val="24"/>
+          <w:szCs w:val="24"/>
+          <w:lang w:val="ca-ES"/>
+        </w:rPr>
+        <w:t xml:space="preserve">la cadena de </w:t>
+      </w:r>
+      <w:r>
+        <w:rPr>
+          <w:sz w:val="24"/>
+          <w:szCs w:val="24"/>
+          <w:lang w:val="ca-ES"/>
+        </w:rPr>
+        <w:t>voluntaris</w:t>
+      </w:r>
+      <w:r>
+        <w:rPr>
+          <w:sz w:val="24"/>
+          <w:szCs w:val="24"/>
+          <w:lang w:val="ca-ES"/>
+        </w:rPr>
+        <w:t xml:space="preserve">, </w:t>
+      </w:r>
+      <w:r>
+        <w:rPr>
+          <w:sz w:val="24"/>
+          <w:szCs w:val="24"/>
+          <w:lang w:val="ca-ES"/>
+        </w:rPr>
+        <w:t>crear índexs de forma ràpida i precisa. Els arxius de les organitzacions</w:t>
+      </w:r>
+      <w:r>
+        <w:rPr>
+          <w:sz w:val="24"/>
+          <w:szCs w:val="24"/>
+          <w:lang w:val="ca-ES"/>
+        </w:rPr>
+        <w:t>,</w:t>
+      </w:r>
+      <w:r>
+        <w:rPr>
+          <w:sz w:val="24"/>
+          <w:szCs w:val="24"/>
+          <w:lang w:val="ca-ES"/>
+        </w:rPr>
+        <w:t xml:space="preserve"> que </w:t>
+      </w:r>
+      <w:r>
+        <w:rPr>
+          <w:sz w:val="24"/>
+          <w:szCs w:val="24"/>
+          <w:lang w:val="ca-ES"/>
+        </w:rPr>
+        <w:t xml:space="preserve">així </w:t>
+      </w:r>
+      <w:r>
+        <w:rPr>
+          <w:sz w:val="24"/>
+          <w:szCs w:val="24"/>
+          <w:lang w:val="ca-ES"/>
+        </w:rPr>
+        <w:t>ho sol·licitin</w:t>
+      </w:r>
+      <w:r>
+        <w:rPr>
+          <w:sz w:val="24"/>
+          <w:szCs w:val="24"/>
+          <w:lang w:val="ca-ES"/>
+        </w:rPr>
+        <w:t xml:space="preserve">, podran disposar d’accés a aquesta cadena de voluntaris per digitalitzar els seus índexs o accés a les eines d’indexació auxiliars </w:t>
+      </w:r>
+      <w:r>
+        <w:rPr>
+          <w:sz w:val="24"/>
+          <w:szCs w:val="24"/>
+          <w:lang w:val="ca-ES"/>
+        </w:rPr>
+        <w:t xml:space="preserve"> </w:t>
+      </w:r>
+      <w:r>
+        <w:rPr>
+          <w:sz w:val="24"/>
+          <w:szCs w:val="24"/>
+          <w:lang w:val="ca-ES"/>
+        </w:rPr>
+        <w:t xml:space="preserve">que permeten la creació de projectes propis. </w:t>
+      </w:r>
+    </w:p>
+    <w:p>
+      <w:pPr>
+        <w:rPr>
+          <w:b/>
+          <w:sz w:val="24"/>
+          <w:szCs w:val="24"/>
+          <w:lang w:val="ca-ES"/>
+        </w:rPr>
+      </w:pPr>
+      <w:r>
+        <w:rPr>
+          <w:b/>
+          <w:sz w:val="24"/>
+          <w:szCs w:val="24"/>
+          <w:lang w:val="ca-ES"/>
+        </w:rPr>
+        <w:br/>
+      </w:r>
+      <w:r>
+        <w:rPr>
+          <w:b/>
+          <w:sz w:val="24"/>
+          <w:szCs w:val="24"/>
+          <w:lang w:val="ca-ES"/>
+        </w:rPr>
+        <w:t>Accés en línea:</w:t>
+      </w:r>
+    </w:p>
+    <w:p>
+      <w:pPr>
+        <w:rPr>
+          <w:sz w:val="24"/>
+          <w:szCs w:val="24"/>
+          <w:lang w:val="ca-ES"/>
+        </w:rPr>
+      </w:pPr>
+      <w:r>
+        <w:rPr>
+          <w:sz w:val="24"/>
+          <w:szCs w:val="24"/>
+          <w:lang w:val="ca-ES"/>
+        </w:rPr>
+        <w:t xml:space="preserve">Si un document o registre no esdevé fàcilment accessible, resulta de poc valor pels usuaris. </w:t>
+      </w:r>
+      <w:proofErr w:type="spellStart"/>
+      <w:r>
+        <w:rPr>
+          <w:sz w:val="24"/>
+          <w:szCs w:val="24"/>
+          <w:lang w:val="ca-ES"/>
+        </w:rPr>
+        <w:t>FamilySearch</w:t>
+      </w:r>
+      <w:proofErr w:type="spellEnd"/>
+      <w:r>
+        <w:rPr>
+          <w:sz w:val="24"/>
+          <w:szCs w:val="24"/>
+          <w:lang w:val="ca-ES"/>
+        </w:rPr>
+        <w:t xml:space="preserve"> ofereix dos serveis diferents depenent de si les organitzacions desitgen fer públic l'accés a les seves dades a través de FamilySearch.org o no.</w:t>
+      </w:r>
+    </w:p>
+    <w:p>
+      <w:pPr>
+        <w:rPr>
+          <w:sz w:val="24"/>
+          <w:szCs w:val="24"/>
+          <w:lang w:val="ca-ES"/>
+        </w:rPr>
+      </w:pPr>
+      <w:r>
+        <w:rPr>
+          <w:sz w:val="24"/>
+          <w:szCs w:val="24"/>
+          <w:lang w:val="ca-ES"/>
+        </w:rPr>
+        <w:t>En cas de voler p</w:t>
+      </w:r>
+      <w:r>
+        <w:rPr>
+          <w:sz w:val="24"/>
+          <w:szCs w:val="24"/>
+          <w:lang w:val="ca-ES"/>
+        </w:rPr>
+        <w:t>er públics els registres</w:t>
+      </w:r>
+      <w:r>
+        <w:rPr>
+          <w:sz w:val="24"/>
+          <w:szCs w:val="24"/>
+          <w:lang w:val="ca-ES"/>
+        </w:rPr>
+        <w:t xml:space="preserve">, </w:t>
+      </w:r>
+      <w:proofErr w:type="spellStart"/>
+      <w:r>
+        <w:rPr>
+          <w:sz w:val="24"/>
+          <w:szCs w:val="24"/>
+          <w:lang w:val="ca-ES"/>
+        </w:rPr>
+        <w:t>FamilySearch</w:t>
+      </w:r>
+      <w:proofErr w:type="spellEnd"/>
+      <w:r>
+        <w:rPr>
+          <w:sz w:val="24"/>
+          <w:szCs w:val="24"/>
+          <w:lang w:val="ca-ES"/>
+        </w:rPr>
+        <w:t xml:space="preserve"> </w:t>
+      </w:r>
+      <w:r>
+        <w:rPr>
+          <w:sz w:val="24"/>
+          <w:szCs w:val="24"/>
+          <w:lang w:val="ca-ES"/>
+        </w:rPr>
+        <w:t xml:space="preserve">s’ofereix a penjar i mantenir els registres de forma econòmica. En cas de </w:t>
+      </w:r>
+      <w:r>
+        <w:rPr>
+          <w:sz w:val="24"/>
+          <w:szCs w:val="24"/>
+          <w:lang w:val="ca-ES"/>
+        </w:rPr>
+        <w:t xml:space="preserve">voler mantenir els registres en un àmbit privat, l’organització </w:t>
+      </w:r>
+      <w:r>
+        <w:rPr>
+          <w:sz w:val="24"/>
+          <w:szCs w:val="24"/>
+          <w:lang w:val="ca-ES"/>
+        </w:rPr>
+        <w:t xml:space="preserve">posa a disposició dels interessats les eines i experiència necessàries </w:t>
+      </w:r>
+      <w:r>
+        <w:rPr>
+          <w:sz w:val="24"/>
+          <w:szCs w:val="24"/>
+          <w:lang w:val="ca-ES"/>
+        </w:rPr>
+        <w:t>per crear</w:t>
+      </w:r>
+      <w:r>
+        <w:rPr>
+          <w:sz w:val="24"/>
+          <w:szCs w:val="24"/>
+          <w:lang w:val="ca-ES"/>
+        </w:rPr>
+        <w:t xml:space="preserve"> un espai propi al núvol.</w:t>
+      </w:r>
+    </w:p>
+    <w:p>
+      <w:pPr>
+        <w:rPr>
+          <w:sz w:val="24"/>
+          <w:szCs w:val="24"/>
+          <w:lang w:val="ca-ES"/>
+        </w:rPr>
+      </w:pPr>
+    </w:p>
+    <w:p>
+      <w:pPr>
+        <w:rPr>
+          <w:b/>
+          <w:sz w:val="24"/>
+          <w:szCs w:val="24"/>
+          <w:lang w:val="ca-ES"/>
+        </w:rPr>
+      </w:pPr>
+    </w:p>
+    <w:p>
+      <w:pPr>
+        <w:rPr>
+          <w:b/>
+          <w:sz w:val="24"/>
+          <w:szCs w:val="24"/>
+          <w:lang w:val="ca-ES"/>
+        </w:rPr>
+      </w:pPr>
+    </w:p>
+    <w:p>
+      <w:pPr>
+        <w:rPr>
+          <w:b/>
+          <w:sz w:val="24"/>
+          <w:szCs w:val="24"/>
+          <w:lang w:val="ca-ES"/>
+        </w:rPr>
+      </w:pPr>
+      <w:r>
+        <w:rPr>
+          <w:b/>
+          <w:sz w:val="24"/>
+          <w:szCs w:val="24"/>
+          <w:lang w:val="ca-ES"/>
+        </w:rPr>
+        <w:lastRenderedPageBreak/>
+        <w:t>Preservaci</w:t>
+      </w:r>
+      <w:r>
+        <w:rPr>
+          <w:b/>
+          <w:sz w:val="24"/>
+          <w:szCs w:val="24"/>
+          <w:lang w:val="ca-ES"/>
+        </w:rPr>
+        <w:t xml:space="preserve">ó dels registres i </w:t>
+      </w:r>
+      <w:r>
+        <w:rPr>
+          <w:b/>
+          <w:sz w:val="24"/>
+          <w:szCs w:val="24"/>
+          <w:lang w:val="ca-ES"/>
+        </w:rPr>
+        <w:t>fitxers</w:t>
+      </w:r>
+      <w:r>
+        <w:rPr>
+          <w:b/>
+          <w:sz w:val="24"/>
+          <w:szCs w:val="24"/>
+          <w:lang w:val="ca-ES"/>
+        </w:rPr>
+        <w:t xml:space="preserve"> físics:</w:t>
+      </w:r>
+    </w:p>
+    <w:p>
+      <w:pPr>
+        <w:rPr>
+          <w:sz w:val="24"/>
+          <w:szCs w:val="24"/>
+          <w:lang w:val="ca-ES"/>
+        </w:rPr>
+      </w:pPr>
+      <w:proofErr w:type="spellStart"/>
+      <w:r>
+        <w:rPr>
+          <w:sz w:val="24"/>
+          <w:szCs w:val="24"/>
+          <w:lang w:val="ca-ES"/>
+        </w:rPr>
+        <w:t>FamilySearch</w:t>
+      </w:r>
+      <w:proofErr w:type="spellEnd"/>
+      <w:r>
+        <w:rPr>
+          <w:sz w:val="24"/>
+          <w:szCs w:val="24"/>
+          <w:lang w:val="ca-ES"/>
+        </w:rPr>
+        <w:t xml:space="preserve"> ofereix l’opció a les organitzacions de custodiar còpies de seguretat dels seus fitxers, en el baül de tecnologia punta situat a las </w:t>
+      </w:r>
+      <w:proofErr w:type="spellStart"/>
+      <w:r>
+        <w:rPr>
+          <w:sz w:val="24"/>
+          <w:szCs w:val="24"/>
+          <w:lang w:val="ca-ES"/>
+        </w:rPr>
+        <w:t>Granite</w:t>
+      </w:r>
+      <w:proofErr w:type="spellEnd"/>
+      <w:r>
+        <w:rPr>
+          <w:sz w:val="24"/>
+          <w:szCs w:val="24"/>
+          <w:lang w:val="ca-ES"/>
+        </w:rPr>
+        <w:t xml:space="preserve"> </w:t>
+      </w:r>
+      <w:proofErr w:type="spellStart"/>
+      <w:r>
+        <w:rPr>
+          <w:sz w:val="24"/>
+          <w:szCs w:val="24"/>
+          <w:lang w:val="ca-ES"/>
+        </w:rPr>
+        <w:t>Mountains</w:t>
+      </w:r>
+      <w:proofErr w:type="spellEnd"/>
+      <w:r>
+        <w:rPr>
+          <w:sz w:val="24"/>
+          <w:szCs w:val="24"/>
+          <w:lang w:val="ca-ES"/>
+        </w:rPr>
+        <w:t>.</w:t>
+      </w:r>
+      <w:r>
+        <w:rPr>
+          <w:sz w:val="24"/>
+          <w:szCs w:val="24"/>
+          <w:lang w:val="ca-ES"/>
+        </w:rPr>
+        <w:t xml:space="preserve"> </w:t>
+      </w:r>
+      <w:r>
+        <w:rPr>
+          <w:sz w:val="24"/>
+          <w:szCs w:val="24"/>
+          <w:lang w:val="ca-ES"/>
+        </w:rPr>
+        <w:t>En l'actualitat, c</w:t>
+      </w:r>
+      <w:r>
+        <w:rPr>
+          <w:sz w:val="24"/>
+          <w:szCs w:val="24"/>
+          <w:lang w:val="ca-ES"/>
+        </w:rPr>
+        <w:t>òpies d’arxius de microfilm i digitals</w:t>
+      </w:r>
+      <w:r>
+        <w:rPr>
+          <w:sz w:val="24"/>
+          <w:szCs w:val="24"/>
+          <w:lang w:val="ca-ES"/>
+        </w:rPr>
+        <w:t>,</w:t>
+      </w:r>
+      <w:r>
+        <w:rPr>
+          <w:sz w:val="24"/>
+          <w:szCs w:val="24"/>
+          <w:lang w:val="ca-ES"/>
+        </w:rPr>
+        <w:t xml:space="preserve"> provinents de més de cent països diferents</w:t>
+      </w:r>
+      <w:r>
+        <w:rPr>
+          <w:sz w:val="24"/>
+          <w:szCs w:val="24"/>
+          <w:lang w:val="ca-ES"/>
+        </w:rPr>
+        <w:t>,</w:t>
+      </w:r>
+      <w:r>
+        <w:rPr>
+          <w:sz w:val="24"/>
+          <w:szCs w:val="24"/>
+          <w:lang w:val="ca-ES"/>
+        </w:rPr>
+        <w:t xml:space="preserve"> es troben </w:t>
+      </w:r>
+      <w:r>
+        <w:rPr>
+          <w:sz w:val="24"/>
+          <w:szCs w:val="24"/>
+          <w:lang w:val="ca-ES"/>
+        </w:rPr>
+        <w:t xml:space="preserve">guardades </w:t>
+      </w:r>
+      <w:r>
+        <w:rPr>
+          <w:sz w:val="24"/>
+          <w:szCs w:val="24"/>
+          <w:lang w:val="ca-ES"/>
+        </w:rPr>
+        <w:t>en aquest baül per precaució.</w:t>
+      </w:r>
+      <w:r>
+        <w:rPr>
+          <w:sz w:val="24"/>
+          <w:szCs w:val="24"/>
+          <w:lang w:val="ca-ES"/>
+        </w:rPr>
+        <w:t xml:space="preserve"> </w:t>
+      </w:r>
+    </w:p>
+    <w:p>
+      <w:pPr>
+        <w:rPr>
+          <w:sz w:val="24"/>
+          <w:szCs w:val="24"/>
+          <w:lang w:val="ca-ES"/>
+        </w:rPr>
+      </w:pPr>
+      <w:r>
+        <w:rPr>
+          <w:sz w:val="24"/>
+          <w:szCs w:val="24"/>
+          <w:lang w:val="ca-ES"/>
+        </w:rPr>
+        <w:t xml:space="preserve">El fet de disposar de còpies </w:t>
+      </w:r>
+      <w:r>
+        <w:rPr>
+          <w:sz w:val="24"/>
+          <w:szCs w:val="24"/>
+          <w:lang w:val="ca-ES"/>
+        </w:rPr>
+        <w:t>de seguretat</w:t>
+      </w:r>
+      <w:r>
+        <w:rPr>
+          <w:sz w:val="24"/>
+          <w:szCs w:val="24"/>
+          <w:lang w:val="ca-ES"/>
+        </w:rPr>
+        <w:t xml:space="preserve"> pels fitxers </w:t>
+      </w:r>
+      <w:r>
+        <w:rPr>
+          <w:sz w:val="24"/>
+          <w:szCs w:val="24"/>
+          <w:lang w:val="ca-ES"/>
+        </w:rPr>
+        <w:t>genealògics,</w:t>
+      </w:r>
+      <w:r>
+        <w:rPr>
+          <w:sz w:val="24"/>
+          <w:szCs w:val="24"/>
+          <w:lang w:val="ca-ES"/>
+        </w:rPr>
+        <w:t xml:space="preserve"> suposa la salvació de registres en cas de terratrèmols, incendis, inundacions, tornados, guerres </w:t>
+      </w:r>
+      <w:r>
+        <w:rPr>
+          <w:sz w:val="24"/>
+          <w:szCs w:val="24"/>
+          <w:lang w:val="ca-ES"/>
+        </w:rPr>
+        <w:t xml:space="preserve">i </w:t>
+      </w:r>
+      <w:r>
+        <w:rPr>
+          <w:sz w:val="24"/>
+          <w:szCs w:val="24"/>
+          <w:lang w:val="ca-ES"/>
+        </w:rPr>
+        <w:t xml:space="preserve">actes humans no controlables en les seus oficials dels arxius. </w:t>
+      </w:r>
+    </w:p>
+    <w:p>
+      <w:pPr>
+        <w:rPr>
+          <w:sz w:val="24"/>
+          <w:szCs w:val="24"/>
+          <w:lang w:val="ca-ES"/>
+        </w:rPr>
+      </w:pPr>
+      <w:r>
+        <w:rPr>
+          <w:sz w:val="24"/>
+          <w:szCs w:val="24"/>
+          <w:lang w:val="ca-ES"/>
+        </w:rPr>
+        <w:t xml:space="preserve">Les mesures de seguretat que </w:t>
+      </w:r>
+      <w:proofErr w:type="spellStart"/>
+      <w:r>
+        <w:rPr>
+          <w:sz w:val="24"/>
+          <w:szCs w:val="24"/>
+          <w:lang w:val="ca-ES"/>
+        </w:rPr>
+        <w:t>FamilySearch</w:t>
+      </w:r>
+      <w:proofErr w:type="spellEnd"/>
+      <w:r>
+        <w:rPr>
+          <w:sz w:val="24"/>
+          <w:szCs w:val="24"/>
+          <w:lang w:val="ca-ES"/>
+        </w:rPr>
+        <w:t xml:space="preserve"> utilitza pels seus registres i que a la vegada</w:t>
+      </w:r>
+      <w:r>
+        <w:rPr>
+          <w:sz w:val="24"/>
+          <w:szCs w:val="24"/>
+          <w:lang w:val="ca-ES"/>
+        </w:rPr>
+        <w:t>,</w:t>
+      </w:r>
+      <w:r>
+        <w:rPr>
+          <w:sz w:val="24"/>
+          <w:szCs w:val="24"/>
+          <w:lang w:val="ca-ES"/>
+        </w:rPr>
+        <w:t xml:space="preserve"> </w:t>
+      </w:r>
+      <w:r>
+        <w:rPr>
+          <w:sz w:val="24"/>
+          <w:szCs w:val="24"/>
+          <w:lang w:val="ca-ES"/>
+        </w:rPr>
+        <w:t>queden</w:t>
+      </w:r>
+      <w:r>
+        <w:rPr>
+          <w:sz w:val="24"/>
+          <w:szCs w:val="24"/>
+          <w:lang w:val="ca-ES"/>
+        </w:rPr>
+        <w:t xml:space="preserve"> a disposició d’altres organitzacions</w:t>
+      </w:r>
+      <w:r>
+        <w:rPr>
+          <w:sz w:val="24"/>
+          <w:szCs w:val="24"/>
+          <w:lang w:val="ca-ES"/>
+        </w:rPr>
+        <w:t>,</w:t>
+      </w:r>
+      <w:r>
+        <w:rPr>
+          <w:sz w:val="24"/>
+          <w:szCs w:val="24"/>
+          <w:lang w:val="ca-ES"/>
+        </w:rPr>
+        <w:t xml:space="preserve"> són:</w:t>
+      </w:r>
+    </w:p>
+    <w:p>
+      <w:pPr>
+        <w:ind w:left="360"/>
+        <w:rPr>
+          <w:sz w:val="24"/>
+          <w:szCs w:val="24"/>
+          <w:lang w:val="ca-ES"/>
+        </w:rPr>
+      </w:pPr>
+      <w:r>
+        <w:rPr>
+          <w:sz w:val="24"/>
+          <w:szCs w:val="24"/>
+          <w:lang w:val="ca-ES"/>
+        </w:rPr>
+        <w:t>Processos comple</w:t>
+      </w:r>
+      <w:r>
+        <w:rPr>
+          <w:sz w:val="24"/>
+          <w:szCs w:val="24"/>
+          <w:lang w:val="ca-ES"/>
+        </w:rPr>
+        <w:t>ts i automatitzats de comprovació, validació i actualització dels registres per g</w:t>
+      </w:r>
+      <w:r>
+        <w:rPr>
+          <w:sz w:val="24"/>
+          <w:szCs w:val="24"/>
+          <w:lang w:val="ca-ES"/>
+        </w:rPr>
+        <w:t>arantir la màxima protecció possible</w:t>
+      </w:r>
+      <w:r>
+        <w:rPr>
+          <w:sz w:val="24"/>
+          <w:szCs w:val="24"/>
+          <w:lang w:val="ca-ES"/>
+        </w:rPr>
+        <w:t>.</w:t>
+      </w:r>
+    </w:p>
+    <w:p>
+      <w:pPr>
+        <w:ind w:left="360"/>
+        <w:rPr>
+          <w:sz w:val="24"/>
+          <w:szCs w:val="24"/>
+          <w:lang w:val="ca-ES"/>
+        </w:rPr>
+      </w:pPr>
+      <w:r>
+        <w:rPr>
+          <w:sz w:val="24"/>
+          <w:szCs w:val="24"/>
+          <w:lang w:val="ca-ES"/>
+        </w:rPr>
+        <w:t>Migració gradual i eficient de registres cap a noves tecnologies quan</w:t>
+      </w:r>
+      <w:r>
+        <w:rPr>
+          <w:sz w:val="24"/>
+          <w:szCs w:val="24"/>
+          <w:lang w:val="ca-ES"/>
+        </w:rPr>
+        <w:t xml:space="preserve"> els</w:t>
+      </w:r>
+      <w:r>
+        <w:rPr>
+          <w:sz w:val="24"/>
+          <w:szCs w:val="24"/>
+          <w:lang w:val="ca-ES"/>
+        </w:rPr>
+        <w:t xml:space="preserve"> formats previs </w:t>
+      </w:r>
+      <w:r>
+        <w:rPr>
+          <w:sz w:val="24"/>
+          <w:szCs w:val="24"/>
+          <w:lang w:val="ca-ES"/>
+        </w:rPr>
+        <w:t>quedin</w:t>
+      </w:r>
+      <w:r>
+        <w:rPr>
+          <w:sz w:val="24"/>
+          <w:szCs w:val="24"/>
+          <w:lang w:val="ca-ES"/>
+        </w:rPr>
+        <w:t xml:space="preserve"> obsolets</w:t>
+      </w:r>
+      <w:r>
+        <w:rPr>
+          <w:sz w:val="24"/>
+          <w:szCs w:val="24"/>
+          <w:lang w:val="ca-ES"/>
+        </w:rPr>
+        <w:t xml:space="preserve">, garantint així la seva accessibilitat </w:t>
+      </w:r>
+      <w:r>
+        <w:rPr>
+          <w:sz w:val="24"/>
+          <w:szCs w:val="24"/>
+          <w:lang w:val="ca-ES"/>
+        </w:rPr>
+        <w:t xml:space="preserve">a llarg termini. </w:t>
+      </w:r>
+    </w:p>
+    <w:p>
+      <w:pPr>
+        <w:ind w:left="360"/>
+        <w:rPr>
+          <w:sz w:val="24"/>
+          <w:szCs w:val="24"/>
+          <w:lang w:val="ca-ES"/>
+        </w:rPr>
+      </w:pPr>
+      <w:r>
+        <w:rPr>
+          <w:sz w:val="24"/>
+          <w:szCs w:val="24"/>
+          <w:lang w:val="ca-ES"/>
+        </w:rPr>
+        <w:t>Processos de c</w:t>
+      </w:r>
+      <w:r>
+        <w:rPr>
+          <w:sz w:val="24"/>
+          <w:szCs w:val="24"/>
+          <w:lang w:val="ca-ES"/>
+        </w:rPr>
+        <w:t xml:space="preserve">onversió i preservació </w:t>
+      </w:r>
+      <w:r>
+        <w:rPr>
+          <w:sz w:val="24"/>
+          <w:szCs w:val="24"/>
+          <w:lang w:val="ca-ES"/>
+        </w:rPr>
+        <w:t>de dades</w:t>
+      </w:r>
+      <w:r>
+        <w:rPr>
+          <w:sz w:val="24"/>
+          <w:szCs w:val="24"/>
+          <w:lang w:val="ca-ES"/>
+        </w:rPr>
+        <w:t xml:space="preserve"> que compleixen amb les regulacions</w:t>
+      </w:r>
+      <w:r>
+        <w:rPr>
+          <w:sz w:val="24"/>
+          <w:szCs w:val="24"/>
+          <w:lang w:val="ca-ES"/>
+        </w:rPr>
+        <w:t xml:space="preserve"> </w:t>
+      </w:r>
+      <w:r>
+        <w:rPr>
+          <w:sz w:val="24"/>
+          <w:szCs w:val="24"/>
+          <w:lang w:val="ca-ES"/>
+        </w:rPr>
+        <w:t>sobre els Sistemes de R</w:t>
+      </w:r>
+      <w:r>
+        <w:rPr>
+          <w:sz w:val="24"/>
+          <w:szCs w:val="24"/>
+          <w:lang w:val="ca-ES"/>
+        </w:rPr>
+        <w:t>egistres d’</w:t>
+      </w:r>
+      <w:r>
+        <w:rPr>
+          <w:sz w:val="24"/>
+          <w:szCs w:val="24"/>
+          <w:lang w:val="ca-ES"/>
+        </w:rPr>
+        <w:t>Informació Oberts (OAIS).</w:t>
+      </w:r>
+    </w:p>
+    <w:p>
+      <w:pPr>
+        <w:ind w:left="360"/>
+        <w:rPr>
+          <w:b/>
+          <w:sz w:val="24"/>
+          <w:szCs w:val="24"/>
+          <w:lang w:val="ca-ES"/>
+        </w:rPr>
+      </w:pPr>
+      <w:r>
+        <w:rPr>
+          <w:sz w:val="24"/>
+          <w:szCs w:val="24"/>
+          <w:lang w:val="ca-ES"/>
+        </w:rPr>
+        <w:t xml:space="preserve">Col·leccions d’informació </w:t>
+      </w:r>
+      <w:r>
+        <w:rPr>
+          <w:sz w:val="24"/>
+          <w:szCs w:val="24"/>
+          <w:lang w:val="ca-ES"/>
+        </w:rPr>
+        <w:t xml:space="preserve">emmagatzemada </w:t>
+      </w:r>
+      <w:r>
+        <w:rPr>
+          <w:sz w:val="24"/>
+          <w:szCs w:val="24"/>
+          <w:lang w:val="ca-ES"/>
+        </w:rPr>
+        <w:t>al núvol i distribuïdes en diferents clústers arreu del món</w:t>
+      </w:r>
+      <w:r>
+        <w:rPr>
+          <w:sz w:val="24"/>
+          <w:szCs w:val="24"/>
+          <w:lang w:val="ca-ES"/>
+        </w:rPr>
+        <w:t xml:space="preserve"> per garantir una alta capacitat d’emmagatzematge, escalabilitat i protecció contra els desastres.</w:t>
+      </w:r>
+    </w:p>
+    <w:p>
+      <w:pPr>
+        <w:ind w:left="360"/>
+        <w:rPr>
+          <w:b/>
+          <w:sz w:val="24"/>
+          <w:szCs w:val="24"/>
+          <w:lang w:val="ca-ES"/>
+        </w:rPr>
+      </w:pPr>
+      <w:r>
+        <w:rPr>
+          <w:sz w:val="24"/>
+          <w:szCs w:val="24"/>
+          <w:lang w:val="ca-ES"/>
+        </w:rPr>
+        <w:t xml:space="preserve">Utilització </w:t>
+      </w:r>
+      <w:r>
+        <w:rPr>
+          <w:sz w:val="24"/>
+          <w:szCs w:val="24"/>
+          <w:lang w:val="ca-ES"/>
+        </w:rPr>
+        <w:t>de les últimes tecnologies en el tractament de dades d'alta densitat.</w:t>
+      </w:r>
+    </w:p>
+    <w:p>
+      <w:pPr>
+        <w:ind w:left="360"/>
+        <w:rPr>
+          <w:b/>
+          <w:sz w:val="24"/>
+          <w:szCs w:val="24"/>
+          <w:lang w:val="ca-ES"/>
+        </w:rPr>
+      </w:pPr>
+      <w:r>
+        <w:rPr>
+          <w:sz w:val="24"/>
+          <w:szCs w:val="24"/>
+          <w:lang w:val="ca-ES"/>
+        </w:rPr>
+        <w:t>Procés ràpid i eficient de cara a processar l'arribada de nous registres al sistema. E</w:t>
+      </w:r>
+      <w:r>
+        <w:rPr>
+          <w:sz w:val="24"/>
+          <w:szCs w:val="24"/>
+          <w:lang w:val="ca-ES"/>
+        </w:rPr>
+        <w:t xml:space="preserve">l sistema </w:t>
+      </w:r>
+      <w:r>
+        <w:rPr>
+          <w:sz w:val="24"/>
+          <w:szCs w:val="24"/>
+          <w:lang w:val="ca-ES"/>
+        </w:rPr>
+        <w:t xml:space="preserve">actual </w:t>
+      </w:r>
+      <w:r>
+        <w:rPr>
+          <w:sz w:val="24"/>
+          <w:szCs w:val="24"/>
+          <w:lang w:val="ca-ES"/>
+        </w:rPr>
+        <w:t>é</w:t>
+      </w:r>
+      <w:r>
+        <w:rPr>
+          <w:sz w:val="24"/>
+          <w:szCs w:val="24"/>
+          <w:lang w:val="ca-ES"/>
+        </w:rPr>
+        <w:t xml:space="preserve">s capaç de processar més de vint </w:t>
+      </w:r>
+      <w:proofErr w:type="spellStart"/>
+      <w:r>
+        <w:rPr>
+          <w:sz w:val="24"/>
+          <w:szCs w:val="24"/>
+          <w:lang w:val="ca-ES"/>
+        </w:rPr>
+        <w:t>terabytes</w:t>
+      </w:r>
+      <w:proofErr w:type="spellEnd"/>
+      <w:r>
+        <w:rPr>
+          <w:sz w:val="24"/>
+          <w:szCs w:val="24"/>
+          <w:lang w:val="ca-ES"/>
+        </w:rPr>
+        <w:t xml:space="preserve"> al dia, mesura que incrementa</w:t>
+      </w:r>
+      <w:r>
+        <w:rPr>
+          <w:sz w:val="24"/>
+          <w:szCs w:val="24"/>
+          <w:lang w:val="ca-ES"/>
+        </w:rPr>
+        <w:t>,</w:t>
+      </w:r>
+      <w:r>
+        <w:rPr>
+          <w:sz w:val="24"/>
+          <w:szCs w:val="24"/>
+          <w:lang w:val="ca-ES"/>
+        </w:rPr>
+        <w:t xml:space="preserve"> al mateix temps que la tecnologia avança. </w:t>
+      </w:r>
+    </w:p>
+    <w:p>
+      <w:pPr>
+        <w:ind w:left="360"/>
+        <w:rPr>
+          <w:b/>
+          <w:sz w:val="24"/>
+          <w:szCs w:val="24"/>
+          <w:lang w:val="ca-ES"/>
+        </w:rPr>
+      </w:pPr>
+      <w:r>
+        <w:rPr>
+          <w:sz w:val="24"/>
+          <w:szCs w:val="24"/>
+          <w:lang w:val="ca-ES"/>
+        </w:rPr>
+        <w:t xml:space="preserve">Servidors configurats en clústers virtuals per garantir una </w:t>
+      </w:r>
+      <w:r>
+        <w:rPr>
+          <w:sz w:val="24"/>
+          <w:szCs w:val="24"/>
+          <w:lang w:val="ca-ES"/>
+        </w:rPr>
+        <w:t xml:space="preserve">escalabilitat infinita. </w:t>
+      </w:r>
+    </w:p>
+    <w:p>
+      <w:pPr>
+        <w:ind w:left="360"/>
+        <w:rPr>
+          <w:b/>
+          <w:sz w:val="24"/>
+          <w:szCs w:val="24"/>
+          <w:lang w:val="ca-ES"/>
+        </w:rPr>
+      </w:pPr>
+      <w:r>
+        <w:rPr>
+          <w:sz w:val="24"/>
+          <w:szCs w:val="24"/>
+          <w:lang w:val="ca-ES"/>
+        </w:rPr>
+        <w:t>Facilitat amb c</w:t>
+      </w:r>
+      <w:r>
+        <w:rPr>
+          <w:sz w:val="24"/>
+          <w:szCs w:val="24"/>
+          <w:lang w:val="ca-ES"/>
+        </w:rPr>
+        <w:t xml:space="preserve">ontrol climàtic, prevenció de focs, </w:t>
+      </w:r>
+      <w:r>
+        <w:rPr>
+          <w:sz w:val="24"/>
+          <w:szCs w:val="24"/>
+          <w:lang w:val="ca-ES"/>
+        </w:rPr>
+        <w:t>fonts d’energia</w:t>
+      </w:r>
+      <w:r>
+        <w:rPr>
+          <w:sz w:val="24"/>
+          <w:szCs w:val="24"/>
+          <w:lang w:val="ca-ES"/>
+        </w:rPr>
+        <w:t xml:space="preserve"> auxiliars</w:t>
+      </w:r>
+      <w:r>
+        <w:rPr>
+          <w:sz w:val="24"/>
+          <w:szCs w:val="24"/>
+          <w:lang w:val="ca-ES"/>
+        </w:rPr>
+        <w:t xml:space="preserve"> per ca</w:t>
+      </w:r>
+      <w:r>
+        <w:rPr>
+          <w:sz w:val="24"/>
+          <w:szCs w:val="24"/>
+          <w:lang w:val="ca-ES"/>
+        </w:rPr>
+        <w:t>sos d’emergència i replicació d’arxius digitals.</w:t>
+      </w:r>
+    </w:p>
+    <w:p>
+      <w:pPr>
+        <w:rPr>
+          <w:b/>
+          <w:sz w:val="24"/>
+          <w:szCs w:val="24"/>
+          <w:lang w:val="ca-ES"/>
+        </w:rPr>
+      </w:pPr>
+    </w:p>
+    <w:p>
+      <w:pPr>
+        <w:rPr>
+          <w:b/>
+          <w:sz w:val="24"/>
+          <w:szCs w:val="24"/>
+          <w:lang w:val="ca-ES"/>
+        </w:rPr>
+      </w:pPr>
+      <w:r>
+        <w:rPr>
+          <w:b/>
+          <w:sz w:val="24"/>
+          <w:szCs w:val="24"/>
+          <w:lang w:val="ca-ES"/>
+        </w:rPr>
+        <w:t>Conclusions sobre els serveis professionals</w:t>
+      </w:r>
+    </w:p>
+    <w:p>
+      <w:pPr>
+        <w:rPr>
+          <w:sz w:val="24"/>
+          <w:szCs w:val="24"/>
+          <w:lang w:val="ca-ES"/>
+        </w:rPr>
+      </w:pPr>
+      <w:r>
+        <w:rPr>
+          <w:sz w:val="24"/>
+          <w:szCs w:val="24"/>
+          <w:lang w:val="ca-ES"/>
+        </w:rPr>
+        <w:t xml:space="preserve">En els apartats anteriors s'ha pogut observar com </w:t>
+      </w:r>
+      <w:proofErr w:type="spellStart"/>
+      <w:r>
+        <w:rPr>
+          <w:sz w:val="24"/>
+          <w:szCs w:val="24"/>
+          <w:lang w:val="ca-ES"/>
+        </w:rPr>
+        <w:t>FamilySearch</w:t>
+      </w:r>
+      <w:proofErr w:type="spellEnd"/>
+      <w:r>
+        <w:rPr>
+          <w:sz w:val="24"/>
+          <w:szCs w:val="24"/>
+          <w:lang w:val="ca-ES"/>
+        </w:rPr>
+        <w:t xml:space="preserve"> </w:t>
+      </w:r>
+      <w:r>
+        <w:rPr>
+          <w:sz w:val="24"/>
+          <w:szCs w:val="24"/>
+          <w:lang w:val="ca-ES"/>
+        </w:rPr>
+        <w:t xml:space="preserve">està clarament interessada </w:t>
+      </w:r>
+      <w:r>
+        <w:rPr>
+          <w:sz w:val="24"/>
+          <w:szCs w:val="24"/>
+          <w:lang w:val="ca-ES"/>
+        </w:rPr>
+        <w:t>a</w:t>
+      </w:r>
+      <w:r>
+        <w:rPr>
+          <w:sz w:val="24"/>
+          <w:szCs w:val="24"/>
+          <w:lang w:val="ca-ES"/>
+        </w:rPr>
+        <w:t xml:space="preserve"> posar les seves tecnologies a disposició d'altres organitzacions genealògiques.</w:t>
+      </w:r>
+    </w:p>
+    <w:p>
+      <w:pPr>
+        <w:rPr>
+          <w:sz w:val="24"/>
+          <w:szCs w:val="24"/>
+          <w:lang w:val="ca-ES"/>
+        </w:rPr>
+      </w:pPr>
+      <w:r>
+        <w:rPr>
+          <w:sz w:val="24"/>
+          <w:szCs w:val="24"/>
+          <w:lang w:val="ca-ES"/>
+        </w:rPr>
+        <w:lastRenderedPageBreak/>
+        <w:t>Aquesta estratègia de col</w:t>
+      </w:r>
+      <w:r>
+        <w:rPr>
+          <w:sz w:val="24"/>
+          <w:szCs w:val="24"/>
+          <w:lang w:val="ca-ES"/>
+        </w:rPr>
+        <w:t>·</w:t>
+      </w:r>
+      <w:r>
+        <w:rPr>
+          <w:sz w:val="24"/>
+          <w:szCs w:val="24"/>
+          <w:lang w:val="ca-ES"/>
+        </w:rPr>
+        <w:t>laboració els permet incorporar a les seves bases de dades registres d'informació, d'altre forma inaccessibles i garantir la persistència de les dades davant d'esdeveniments no controlables, d'informació gestionada per altres organitzacions.</w:t>
+      </w:r>
+    </w:p>
+    <w:p>
+      <w:pPr>
+        <w:rPr>
+          <w:b/>
+          <w:sz w:val="24"/>
+          <w:szCs w:val="24"/>
+          <w:u w:val="single"/>
+          <w:lang w:val="ca-ES"/>
+        </w:rPr>
+      </w:pPr>
+      <w:r>
+        <w:rPr>
+          <w:b/>
+          <w:sz w:val="24"/>
+          <w:szCs w:val="24"/>
+          <w:u w:val="single"/>
+          <w:lang w:val="ca-ES"/>
+        </w:rPr>
+        <w:t>Serveis per particular</w:t>
+      </w:r>
+      <w:r>
+        <w:rPr>
+          <w:b/>
+          <w:sz w:val="24"/>
+          <w:szCs w:val="24"/>
+          <w:u w:val="single"/>
+          <w:lang w:val="ca-ES"/>
+        </w:rPr>
+        <w:t xml:space="preserve">s i </w:t>
+      </w:r>
+      <w:r>
+        <w:rPr>
+          <w:b/>
+          <w:sz w:val="24"/>
+          <w:szCs w:val="24"/>
+          <w:u w:val="single"/>
+          <w:lang w:val="ca-ES"/>
+        </w:rPr>
+        <w:t>aficionats a la genealogia</w:t>
+      </w:r>
+    </w:p>
+    <w:p>
+      <w:pPr>
+        <w:rPr>
+          <w:sz w:val="24"/>
+          <w:szCs w:val="24"/>
+          <w:lang w:val="ca-ES"/>
+        </w:rPr>
+      </w:pPr>
+      <w:r>
+        <w:rPr>
+          <w:sz w:val="24"/>
+          <w:szCs w:val="24"/>
+          <w:lang w:val="ca-ES"/>
+        </w:rPr>
+        <w:t>A</w:t>
+      </w:r>
+      <w:r>
+        <w:rPr>
+          <w:sz w:val="24"/>
+          <w:szCs w:val="24"/>
+          <w:lang w:val="ca-ES"/>
+        </w:rPr>
+        <w:t xml:space="preserve"> </w:t>
+      </w:r>
+      <w:r>
+        <w:rPr>
+          <w:sz w:val="24"/>
+          <w:szCs w:val="24"/>
+          <w:lang w:val="ca-ES"/>
+        </w:rPr>
+        <w:t xml:space="preserve">part dels serveis per </w:t>
+      </w:r>
+      <w:r>
+        <w:rPr>
+          <w:sz w:val="24"/>
+          <w:szCs w:val="24"/>
+          <w:lang w:val="ca-ES"/>
+        </w:rPr>
+        <w:t>organitzacions</w:t>
+      </w:r>
+      <w:r>
+        <w:rPr>
+          <w:sz w:val="24"/>
+          <w:szCs w:val="24"/>
+          <w:lang w:val="ca-ES"/>
+        </w:rPr>
+        <w:t>,</w:t>
+      </w:r>
+      <w:r>
+        <w:rPr>
+          <w:sz w:val="24"/>
+          <w:szCs w:val="24"/>
+          <w:lang w:val="ca-ES"/>
+        </w:rPr>
+        <w:t xml:space="preserve"> </w:t>
+      </w:r>
+      <w:proofErr w:type="spellStart"/>
+      <w:r>
+        <w:rPr>
+          <w:sz w:val="24"/>
+          <w:szCs w:val="24"/>
+          <w:lang w:val="ca-ES"/>
+        </w:rPr>
+        <w:t>FamilySearch</w:t>
+      </w:r>
+      <w:proofErr w:type="spellEnd"/>
+      <w:r>
+        <w:rPr>
+          <w:sz w:val="24"/>
+          <w:szCs w:val="24"/>
+          <w:lang w:val="ca-ES"/>
+        </w:rPr>
+        <w:t xml:space="preserve"> </w:t>
+      </w:r>
+      <w:r>
+        <w:rPr>
+          <w:sz w:val="24"/>
+          <w:szCs w:val="24"/>
+          <w:lang w:val="ca-ES"/>
+        </w:rPr>
+        <w:t xml:space="preserve">disposa d'un ampli ventall d'eines i funcionalitats pels genealogistes amateurs o aficionats. Aquestes eines es poden dividir en dos grans blocs. El bloc encarregat de gestionar la informació genealògica dels usuaris i el bloc de cerca </w:t>
+      </w:r>
+      <w:r>
+        <w:rPr>
+          <w:sz w:val="24"/>
+          <w:szCs w:val="24"/>
+          <w:lang w:val="ca-ES"/>
+        </w:rPr>
+        <w:t>sobre</w:t>
+      </w:r>
+      <w:r>
+        <w:rPr>
+          <w:sz w:val="24"/>
+          <w:szCs w:val="24"/>
+          <w:lang w:val="ca-ES"/>
+        </w:rPr>
+        <w:t xml:space="preserve"> les bases de dades de </w:t>
+      </w:r>
+      <w:proofErr w:type="spellStart"/>
+      <w:r>
+        <w:rPr>
+          <w:sz w:val="24"/>
+          <w:szCs w:val="24"/>
+          <w:lang w:val="ca-ES"/>
+        </w:rPr>
+        <w:t>FamilySearch</w:t>
+      </w:r>
+      <w:proofErr w:type="spellEnd"/>
       <w:r>
         <w:rPr>
           <w:sz w:val="24"/>
@@ -5206,6 +7208,237 @@
         </w:rPr>
         <w:t xml:space="preserve">. </w:t>
       </w:r>
+    </w:p>
+    <w:p>
+      <w:pPr>
+        <w:rPr>
+          <w:sz w:val="24"/>
+          <w:szCs w:val="24"/>
+          <w:lang w:val="ca-ES"/>
+        </w:rPr>
+      </w:pPr>
+      <w:r>
+        <w:rPr>
+          <w:sz w:val="24"/>
+          <w:szCs w:val="24"/>
+          <w:lang w:val="ca-ES"/>
+        </w:rPr>
+        <w:t>Les eines de gestió</w:t>
+      </w:r>
+      <w:r>
+        <w:rPr>
+          <w:sz w:val="24"/>
+          <w:szCs w:val="24"/>
+          <w:lang w:val="ca-ES"/>
+        </w:rPr>
+        <w:t>,</w:t>
+      </w:r>
+      <w:r>
+        <w:rPr>
+          <w:sz w:val="24"/>
+          <w:szCs w:val="24"/>
+          <w:lang w:val="ca-ES"/>
+        </w:rPr>
+        <w:t xml:space="preserve"> sobre la informació genealògica, permeten als usuaris digitalitzar la seva informació d'una forma fàcil, estructurada i accessible que compleix amb els estàndards del sector. </w:t>
+      </w:r>
+    </w:p>
+    <w:p>
+      <w:pPr>
+        <w:rPr>
+          <w:sz w:val="24"/>
+          <w:szCs w:val="24"/>
+          <w:lang w:val="ca-ES"/>
+        </w:rPr>
+      </w:pPr>
+      <w:r>
+        <w:rPr>
+          <w:sz w:val="24"/>
+          <w:szCs w:val="24"/>
+          <w:lang w:val="ca-ES"/>
+        </w:rPr>
+        <w:t>Per altr</w:t>
+      </w:r>
+      <w:r>
+        <w:rPr>
+          <w:sz w:val="24"/>
+          <w:szCs w:val="24"/>
+          <w:lang w:val="ca-ES"/>
+        </w:rPr>
+        <w:t>a</w:t>
+      </w:r>
+      <w:r>
+        <w:rPr>
+          <w:sz w:val="24"/>
+          <w:szCs w:val="24"/>
+          <w:lang w:val="ca-ES"/>
+        </w:rPr>
+        <w:t xml:space="preserve"> banda, les eines de cerca, constitueixen el principal atractiu de </w:t>
+      </w:r>
+      <w:r>
+        <w:rPr>
+          <w:sz w:val="24"/>
+          <w:szCs w:val="24"/>
+          <w:lang w:val="ca-ES"/>
+        </w:rPr>
+        <w:t>l’organització</w:t>
+      </w:r>
+      <w:r>
+        <w:rPr>
+          <w:sz w:val="24"/>
+          <w:szCs w:val="24"/>
+          <w:lang w:val="ca-ES"/>
+        </w:rPr>
+        <w:t xml:space="preserve"> per particulars i aficionats a la genealogia.</w:t>
+      </w:r>
+      <w:r>
+        <w:rPr>
+          <w:sz w:val="24"/>
+          <w:szCs w:val="24"/>
+          <w:lang w:val="ca-ES"/>
+        </w:rPr>
+        <w:t xml:space="preserve"> </w:t>
+      </w:r>
+      <w:r>
+        <w:rPr>
+          <w:sz w:val="24"/>
+          <w:szCs w:val="24"/>
+          <w:lang w:val="ca-ES"/>
+        </w:rPr>
+        <w:t xml:space="preserve">Aquest conjunt d'eines han estat </w:t>
+      </w:r>
+      <w:r>
+        <w:rPr>
+          <w:sz w:val="24"/>
+          <w:szCs w:val="24"/>
+          <w:lang w:val="ca-ES"/>
+        </w:rPr>
+        <w:t xml:space="preserve">pensades per l’exploració de les dades emmagatzemades </w:t>
+      </w:r>
+      <w:r>
+        <w:rPr>
+          <w:sz w:val="24"/>
+          <w:szCs w:val="24"/>
+          <w:lang w:val="ca-ES"/>
+        </w:rPr>
+        <w:t xml:space="preserve">en </w:t>
+      </w:r>
+      <w:r>
+        <w:rPr>
+          <w:sz w:val="24"/>
+          <w:szCs w:val="24"/>
+          <w:lang w:val="ca-ES"/>
+        </w:rPr>
+        <w:t>l</w:t>
+      </w:r>
+      <w:r>
+        <w:rPr>
+          <w:sz w:val="24"/>
+          <w:szCs w:val="24"/>
+          <w:lang w:val="ca-ES"/>
+        </w:rPr>
+        <w:t>'</w:t>
+      </w:r>
+      <w:r>
+        <w:rPr>
+          <w:sz w:val="24"/>
+          <w:szCs w:val="24"/>
+          <w:lang w:val="ca-ES"/>
+        </w:rPr>
+        <w:t xml:space="preserve">ampli catàleg de </w:t>
+      </w:r>
+      <w:proofErr w:type="spellStart"/>
+      <w:r>
+        <w:rPr>
+          <w:sz w:val="24"/>
+          <w:szCs w:val="24"/>
+          <w:lang w:val="ca-ES"/>
+        </w:rPr>
+        <w:t>FamilySearch</w:t>
+      </w:r>
+      <w:proofErr w:type="spellEnd"/>
+      <w:r>
+        <w:rPr>
+          <w:sz w:val="24"/>
+          <w:szCs w:val="24"/>
+          <w:lang w:val="ca-ES"/>
+        </w:rPr>
+        <w:t xml:space="preserve">. </w:t>
+      </w:r>
+    </w:p>
+    <w:p>
+      <w:pPr>
+        <w:rPr>
+          <w:sz w:val="24"/>
+          <w:szCs w:val="24"/>
+          <w:lang w:val="ca-ES"/>
+        </w:rPr>
+      </w:pPr>
+      <w:r>
+        <w:rPr>
+          <w:sz w:val="24"/>
+          <w:szCs w:val="24"/>
+          <w:lang w:val="ca-ES"/>
+        </w:rPr>
+        <w:t xml:space="preserve">Finalment, </w:t>
+      </w:r>
+      <w:proofErr w:type="spellStart"/>
+      <w:r>
+        <w:rPr>
+          <w:sz w:val="24"/>
+          <w:szCs w:val="24"/>
+          <w:lang w:val="ca-ES"/>
+        </w:rPr>
+        <w:t>FamilySearch</w:t>
+      </w:r>
+      <w:proofErr w:type="spellEnd"/>
+      <w:r>
+        <w:rPr>
+          <w:sz w:val="24"/>
+          <w:szCs w:val="24"/>
+          <w:lang w:val="ca-ES"/>
+        </w:rPr>
+        <w:t xml:space="preserve"> </w:t>
+      </w:r>
+      <w:r>
+        <w:rPr>
+          <w:sz w:val="24"/>
+          <w:szCs w:val="24"/>
+          <w:lang w:val="ca-ES"/>
+        </w:rPr>
+        <w:t>també permet</w:t>
+      </w:r>
+      <w:r>
+        <w:rPr>
+          <w:sz w:val="24"/>
+          <w:szCs w:val="24"/>
+          <w:lang w:val="ca-ES"/>
+        </w:rPr>
+        <w:t>,</w:t>
+      </w:r>
+      <w:r>
+        <w:rPr>
+          <w:sz w:val="24"/>
+          <w:szCs w:val="24"/>
+          <w:lang w:val="ca-ES"/>
+        </w:rPr>
+        <w:t xml:space="preserve"> a aquelles persones interessades</w:t>
+      </w:r>
+      <w:r>
+        <w:rPr>
+          <w:sz w:val="24"/>
+          <w:szCs w:val="24"/>
+          <w:lang w:val="ca-ES"/>
+        </w:rPr>
+        <w:t>,</w:t>
+      </w:r>
+      <w:r>
+        <w:rPr>
+          <w:sz w:val="24"/>
+          <w:szCs w:val="24"/>
+          <w:lang w:val="ca-ES"/>
+        </w:rPr>
+        <w:t xml:space="preserve"> formar part d'un encadenat de voluntaris lligat a l'organització. Aquest grup de voluntaris s'encarrega d'ajudar, coordinar i arbitrar la indexació de registres genealògics.</w:t>
+      </w:r>
       <w:r>
         <w:rPr>
           <w:sz w:val="24"/>
@@ -5218,70 +7451,296 @@
     <w:p>
       <w:pPr>
         <w:rPr>
-          <w:sz w:val="24"/>
-          <w:szCs w:val="24"/>
-          <w:lang w:val="ca-ES"/>
-        </w:rPr>
-      </w:pPr>
-      <w:r>
-        <w:rPr>
-          <w:b/>
-          <w:sz w:val="24"/>
-          <w:szCs w:val="24"/>
-          <w:lang w:val="ca-ES"/>
-        </w:rPr>
-        <w:t>Conversió al format digital:</w:t>
-      </w:r>
-      <w:r>
-        <w:rPr>
-          <w:b/>
-          <w:sz w:val="24"/>
-          <w:szCs w:val="24"/>
-          <w:lang w:val="ca-ES"/>
-        </w:rPr>
-        <w:br/>
-      </w:r>
-      <w:r>
-        <w:rPr>
-          <w:sz w:val="24"/>
-          <w:szCs w:val="24"/>
-          <w:lang w:val="ca-ES"/>
-        </w:rPr>
-        <w:t>Aquest servei està pensat per aquelles emp</w:t>
-      </w:r>
-      <w:r>
-        <w:rPr>
-          <w:sz w:val="24"/>
-          <w:szCs w:val="24"/>
-          <w:lang w:val="ca-ES"/>
-        </w:rPr>
-        <w:t xml:space="preserve">reses o organitzacions que ja disposen d’una elevada quantitat de material en format de microfilm. La tecnologia digital ha canviat dràsticament com els registres són capturats, emmagatzemats i </w:t>
-      </w:r>
-      <w:r>
-        <w:rPr>
-          <w:sz w:val="24"/>
-          <w:szCs w:val="24"/>
-          <w:lang w:val="ca-ES"/>
-        </w:rPr>
-        <w:t>fets accessibles. Aquesta tecnologia segueix progressant i per tant resulta indis</w:t>
-      </w:r>
-      <w:r>
-        <w:rPr>
-          <w:sz w:val="24"/>
-          <w:szCs w:val="24"/>
-          <w:lang w:val="ca-ES"/>
-        </w:rPr>
-        <w:t>pensable començar a adaptar-se el més aviat possible.</w:t>
-      </w:r>
-    </w:p>
-    <w:p>
-      <w:pPr>
-        <w:rPr>
-          <w:sz w:val="24"/>
-          <w:szCs w:val="24"/>
-          <w:lang w:val="ca-ES"/>
-        </w:rPr>
-      </w:pPr>
+          <w:b/>
+          <w:sz w:val="24"/>
+          <w:szCs w:val="24"/>
+          <w:lang w:val="ca-ES"/>
+        </w:rPr>
+      </w:pPr>
+      <w:r>
+        <w:rPr>
+          <w:b/>
+          <w:sz w:val="24"/>
+          <w:szCs w:val="24"/>
+          <w:lang w:val="ca-ES"/>
+        </w:rPr>
+        <w:t>Eines genealògiques</w:t>
+      </w:r>
+    </w:p>
+    <w:p>
+      <w:pPr>
+        <w:rPr>
+          <w:sz w:val="24"/>
+          <w:szCs w:val="24"/>
+          <w:lang w:val="ca-ES"/>
+        </w:rPr>
+      </w:pPr>
+      <w:r>
+        <w:rPr>
+          <w:sz w:val="24"/>
+          <w:szCs w:val="24"/>
+          <w:lang w:val="ca-ES"/>
+        </w:rPr>
+        <w:t>El primer bloc d'eines al que fèiem referència en la introducció</w:t>
+      </w:r>
+      <w:r>
+        <w:rPr>
+          <w:sz w:val="24"/>
+          <w:szCs w:val="24"/>
+          <w:lang w:val="ca-ES"/>
+        </w:rPr>
+        <w:t>,</w:t>
+      </w:r>
+      <w:r>
+        <w:rPr>
+          <w:sz w:val="24"/>
+          <w:szCs w:val="24"/>
+          <w:lang w:val="ca-ES"/>
+        </w:rPr>
+        <w:t xml:space="preserve"> eren el conjunt d'eines encarregades de la manipulació de la informació genealògica. Les eines principals giren al voltant de la creació</w:t>
+      </w:r>
+      <w:r>
+        <w:rPr>
+          <w:sz w:val="24"/>
+          <w:szCs w:val="24"/>
+          <w:lang w:val="ca-ES"/>
+        </w:rPr>
+        <w:t xml:space="preserve"> d’arbres genealògics</w:t>
+      </w:r>
+      <w:r>
+        <w:rPr>
+          <w:sz w:val="24"/>
+          <w:szCs w:val="24"/>
+          <w:lang w:val="ca-ES"/>
+        </w:rPr>
+        <w:t xml:space="preserve">, </w:t>
+      </w:r>
+      <w:r>
+        <w:rPr>
+          <w:sz w:val="24"/>
+          <w:szCs w:val="24"/>
+          <w:lang w:val="ca-ES"/>
+        </w:rPr>
+        <w:t>amb opcions per adjuntar</w:t>
+      </w:r>
+      <w:r>
+        <w:rPr>
+          <w:sz w:val="24"/>
+          <w:szCs w:val="24"/>
+          <w:lang w:val="ca-ES"/>
+        </w:rPr>
+        <w:t xml:space="preserve"> fonts d’informaci</w:t>
+      </w:r>
+      <w:r>
+        <w:rPr>
+          <w:sz w:val="24"/>
+          <w:szCs w:val="24"/>
+          <w:lang w:val="ca-ES"/>
+        </w:rPr>
+        <w:t>ó, arxius multimèdia, documents i altres tipus de documents</w:t>
+      </w:r>
+      <w:r>
+        <w:rPr>
+          <w:sz w:val="24"/>
+          <w:szCs w:val="24"/>
+          <w:lang w:val="ca-ES"/>
+        </w:rPr>
+        <w:t xml:space="preserve">. </w:t>
+      </w:r>
+    </w:p>
+    <w:p>
+      <w:pPr>
+        <w:rPr>
+          <w:sz w:val="24"/>
+          <w:szCs w:val="24"/>
+          <w:lang w:val="ca-ES"/>
+        </w:rPr>
+      </w:pPr>
+      <w:r>
+        <w:rPr>
+          <w:sz w:val="24"/>
+          <w:szCs w:val="24"/>
+          <w:lang w:val="ca-ES"/>
+        </w:rPr>
+        <w:t>Actualment, existeixen moltes eines que satisfan aquesta mateixa necessitat</w:t>
+      </w:r>
+      <w:r>
+        <w:rPr>
+          <w:sz w:val="24"/>
+          <w:szCs w:val="24"/>
+          <w:lang w:val="ca-ES"/>
+        </w:rPr>
+        <w:t>, tant en lín</w:t>
+      </w:r>
+      <w:r>
+        <w:rPr>
+          <w:sz w:val="24"/>
+          <w:szCs w:val="24"/>
+          <w:lang w:val="ca-ES"/>
+        </w:rPr>
+        <w:t>i</w:t>
+      </w:r>
+      <w:r>
+        <w:rPr>
+          <w:sz w:val="24"/>
+          <w:szCs w:val="24"/>
+          <w:lang w:val="ca-ES"/>
+        </w:rPr>
+        <w:t>a</w:t>
+      </w:r>
+      <w:r>
+        <w:rPr>
+          <w:sz w:val="24"/>
+          <w:szCs w:val="24"/>
+          <w:lang w:val="ca-ES"/>
+        </w:rPr>
+        <w:t>,</w:t>
+      </w:r>
+      <w:r>
+        <w:rPr>
+          <w:sz w:val="24"/>
+          <w:szCs w:val="24"/>
+          <w:lang w:val="ca-ES"/>
+        </w:rPr>
+        <w:t xml:space="preserve"> com </w:t>
+      </w:r>
+      <w:r>
+        <w:rPr>
+          <w:sz w:val="24"/>
+          <w:szCs w:val="24"/>
+          <w:lang w:val="ca-ES"/>
+        </w:rPr>
+        <w:t xml:space="preserve">aplicacions per </w:t>
+      </w:r>
+      <w:r>
+        <w:rPr>
+          <w:sz w:val="24"/>
+          <w:szCs w:val="24"/>
+          <w:lang w:val="ca-ES"/>
+        </w:rPr>
+        <w:t>escriptori i mòbil;</w:t>
+      </w:r>
+      <w:r>
+        <w:rPr>
+          <w:sz w:val="24"/>
+          <w:szCs w:val="24"/>
+          <w:lang w:val="ca-ES"/>
+        </w:rPr>
+        <w:t xml:space="preserve"> </w:t>
+      </w:r>
+      <w:r>
+        <w:rPr>
+          <w:sz w:val="24"/>
+          <w:szCs w:val="24"/>
+          <w:lang w:val="ca-ES"/>
+        </w:rPr>
+        <w:t>tanmateix</w:t>
+      </w:r>
+      <w:r>
+        <w:rPr>
+          <w:sz w:val="24"/>
+          <w:szCs w:val="24"/>
+          <w:lang w:val="ca-ES"/>
+        </w:rPr>
+        <w:t xml:space="preserve">, no són moltes les que ofereixen la possibilitat de </w:t>
+      </w:r>
+      <w:r>
+        <w:rPr>
+          <w:sz w:val="24"/>
+          <w:szCs w:val="24"/>
+          <w:lang w:val="ca-ES"/>
+        </w:rPr>
+        <w:t>completar</w:t>
+      </w:r>
+      <w:r>
+        <w:rPr>
+          <w:sz w:val="24"/>
+          <w:szCs w:val="24"/>
+          <w:lang w:val="ca-ES"/>
+        </w:rPr>
+        <w:t xml:space="preserve"> la informació coneguda pels usuaris amb registres i col·leccions penjades al núvol.</w:t>
+      </w:r>
+    </w:p>
+    <w:p>
+      <w:pPr>
+        <w:rPr>
+          <w:sz w:val="24"/>
+          <w:szCs w:val="24"/>
+          <w:lang w:val="ca-ES"/>
+        </w:rPr>
+      </w:pPr>
+      <w:r>
+        <w:rPr>
+          <w:sz w:val="24"/>
+          <w:szCs w:val="24"/>
+          <w:lang w:val="ca-ES"/>
+        </w:rPr>
+        <w:t xml:space="preserve">Dins d’aquest grup més reduït, destaquen Ancestry.com i FamilySearch.org, on </w:t>
+      </w:r>
+      <w:r>
+        <w:rPr>
+          <w:sz w:val="24"/>
+          <w:szCs w:val="24"/>
+          <w:lang w:val="ca-ES"/>
+        </w:rPr>
+        <w:t>només la</w:t>
+      </w:r>
+      <w:r>
+        <w:rPr>
+          <w:sz w:val="24"/>
+          <w:szCs w:val="24"/>
+          <w:lang w:val="ca-ES"/>
+        </w:rPr>
+        <w:t xml:space="preserve"> darrera és </w:t>
+      </w:r>
+      <w:r>
+        <w:rPr>
+          <w:sz w:val="24"/>
+          <w:szCs w:val="24"/>
+          <w:lang w:val="ca-ES"/>
+        </w:rPr>
+        <w:t>d’accés gratuït.</w:t>
+      </w:r>
+      <w:r>
+        <w:rPr>
+          <w:sz w:val="24"/>
+          <w:szCs w:val="24"/>
+          <w:lang w:val="ca-ES"/>
+        </w:rPr>
+        <w:t xml:space="preserve"> </w:t>
+      </w:r>
+      <w:r>
+        <w:rPr>
+          <w:sz w:val="24"/>
+          <w:szCs w:val="24"/>
+          <w:lang w:val="ca-ES"/>
+        </w:rPr>
+        <w:t>El conjunt de funcionalitats</w:t>
+      </w:r>
+      <w:r>
+        <w:rPr>
+          <w:sz w:val="24"/>
+          <w:szCs w:val="24"/>
+          <w:lang w:val="ca-ES"/>
+        </w:rPr>
+        <w:t>,</w:t>
+      </w:r>
+      <w:r>
+        <w:rPr>
+          <w:sz w:val="24"/>
+          <w:szCs w:val="24"/>
+          <w:lang w:val="ca-ES"/>
+        </w:rPr>
+        <w:t xml:space="preserve"> </w:t>
+      </w:r>
+      <w:r>
+        <w:rPr>
+          <w:sz w:val="24"/>
+          <w:szCs w:val="24"/>
+          <w:lang w:val="ca-ES"/>
+        </w:rPr>
+        <w:t xml:space="preserve">que destaquen per part de </w:t>
+      </w:r>
       <w:proofErr w:type="spellStart"/>
       <w:r>
         <w:rPr>
@@ -5298,63 +7757,148 @@
           <w:szCs w:val="24"/>
           <w:lang w:val="ca-ES"/>
         </w:rPr>
-        <w:t xml:space="preserve"> </w:t>
-      </w:r>
-      <w:r>
-        <w:rPr>
-          <w:sz w:val="24"/>
-          <w:szCs w:val="24"/>
-          <w:lang w:val="ca-ES"/>
-        </w:rPr>
-        <w:t>posa</w:t>
-      </w:r>
-      <w:r>
-        <w:rPr>
-          <w:sz w:val="24"/>
-          <w:szCs w:val="24"/>
-          <w:lang w:val="ca-ES"/>
-        </w:rPr>
-        <w:t xml:space="preserve"> a disposició de les organitzacions genealògiques la </w:t>
-      </w:r>
-      <w:r>
-        <w:rPr>
-          <w:sz w:val="24"/>
-          <w:szCs w:val="24"/>
-          <w:lang w:val="ca-ES"/>
-        </w:rPr>
-        <w:t>possibilitat</w:t>
-      </w:r>
-      <w:r>
-        <w:rPr>
-          <w:sz w:val="24"/>
-          <w:szCs w:val="24"/>
-          <w:lang w:val="ca-ES"/>
-        </w:rPr>
-        <w:t xml:space="preserve"> d’utilitzar els mateixos processos i software que utilitzen ells</w:t>
-      </w:r>
-      <w:r>
-        <w:rPr>
-          <w:sz w:val="24"/>
-          <w:szCs w:val="24"/>
-          <w:lang w:val="ca-ES"/>
-        </w:rPr>
-        <w:t>, per digitalitzar la seva</w:t>
-      </w:r>
-      <w:r>
-        <w:rPr>
-          <w:sz w:val="24"/>
-          <w:szCs w:val="24"/>
-          <w:lang w:val="ca-ES"/>
-        </w:rPr>
-        <w:t xml:space="preserve"> col·lecció de més de 2.4 milions de microfilm</w:t>
-      </w:r>
-      <w:r>
-        <w:rPr>
-          <w:sz w:val="24"/>
-          <w:szCs w:val="24"/>
-          <w:lang w:val="ca-ES"/>
-        </w:rPr>
-        <w:t>s</w:t>
+        <w:t>,</w:t>
+      </w:r>
+      <w:r>
+        <w:rPr>
+          <w:sz w:val="24"/>
+          <w:szCs w:val="24"/>
+          <w:lang w:val="ca-ES"/>
+        </w:rPr>
+        <w:t xml:space="preserve"> es detallen</w:t>
+      </w:r>
+      <w:r>
+        <w:rPr>
+          <w:sz w:val="24"/>
+          <w:szCs w:val="24"/>
+          <w:lang w:val="ca-ES"/>
+        </w:rPr>
+        <w:t xml:space="preserve"> breument a continuació.</w:t>
+      </w:r>
+    </w:p>
+    <w:p>
+      <w:pPr>
+        <w:rPr>
+          <w:b/>
+          <w:sz w:val="24"/>
+          <w:szCs w:val="24"/>
+          <w:lang w:val="ca-ES"/>
+        </w:rPr>
+      </w:pPr>
+    </w:p>
+    <w:p>
+      <w:pPr>
+        <w:rPr>
+          <w:b/>
+          <w:sz w:val="24"/>
+          <w:szCs w:val="24"/>
+          <w:lang w:val="ca-ES"/>
+        </w:rPr>
+      </w:pPr>
+    </w:p>
+    <w:p>
+      <w:pPr>
+        <w:rPr>
+          <w:b/>
+          <w:sz w:val="24"/>
+          <w:szCs w:val="24"/>
+          <w:lang w:val="ca-ES"/>
+        </w:rPr>
+      </w:pPr>
+    </w:p>
+    <w:p>
+      <w:pPr>
+        <w:rPr>
+          <w:b/>
+          <w:sz w:val="24"/>
+          <w:szCs w:val="24"/>
+          <w:lang w:val="ca-ES"/>
+        </w:rPr>
+      </w:pPr>
+      <w:r>
+        <w:rPr>
+          <w:b/>
+          <w:sz w:val="24"/>
+          <w:szCs w:val="24"/>
+          <w:lang w:val="ca-ES"/>
+        </w:rPr>
+        <w:lastRenderedPageBreak/>
+        <w:t>Arbre familiar</w:t>
+      </w:r>
+    </w:p>
+    <w:p>
+      <w:pPr>
+        <w:rPr>
+          <w:sz w:val="24"/>
+          <w:szCs w:val="24"/>
+          <w:lang w:val="ca-ES"/>
+        </w:rPr>
+      </w:pPr>
+      <w:r>
+        <w:rPr>
+          <w:sz w:val="24"/>
+          <w:szCs w:val="24"/>
+          <w:lang w:val="ca-ES"/>
+        </w:rPr>
+        <w:t>Dins de l’estudi de la genealogia, els arbres genealògics</w:t>
+      </w:r>
+      <w:r>
+        <w:rPr>
+          <w:sz w:val="24"/>
+          <w:szCs w:val="24"/>
+          <w:lang w:val="ca-ES"/>
+        </w:rPr>
+        <w:t xml:space="preserve"> o arbres familiars</w:t>
+      </w:r>
+      <w:r>
+        <w:rPr>
+          <w:sz w:val="24"/>
+          <w:szCs w:val="24"/>
+          <w:lang w:val="ca-ES"/>
+        </w:rPr>
+        <w:t xml:space="preserve"> solen ser l’element més conegut o visual </w:t>
+      </w:r>
+      <w:r>
+        <w:rPr>
+          <w:sz w:val="24"/>
+          <w:szCs w:val="24"/>
+          <w:lang w:val="ca-ES"/>
+        </w:rPr>
+        <w:t xml:space="preserve">per representar els lligams familiars i </w:t>
+      </w:r>
+      <w:proofErr w:type="spellStart"/>
+      <w:r>
+        <w:rPr>
+          <w:sz w:val="24"/>
+          <w:szCs w:val="24"/>
+          <w:lang w:val="ca-ES"/>
+        </w:rPr>
+        <w:t>l'hist</w:t>
+      </w:r>
+      <w:r>
+        <w:rPr>
+          <w:sz w:val="24"/>
+          <w:szCs w:val="24"/>
+          <w:lang w:val="ca-ES"/>
+        </w:rPr>
+        <w:t>ò</w:t>
+      </w:r>
+      <w:r>
+        <w:rPr>
+          <w:sz w:val="24"/>
+          <w:szCs w:val="24"/>
+          <w:lang w:val="ca-ES"/>
+        </w:rPr>
+        <w:t>ria</w:t>
+      </w:r>
+      <w:proofErr w:type="spellEnd"/>
+      <w:r>
+        <w:rPr>
+          <w:sz w:val="24"/>
+          <w:szCs w:val="24"/>
+          <w:lang w:val="ca-ES"/>
+        </w:rPr>
+        <w:t xml:space="preserve"> familiar d'un individu</w:t>
       </w:r>
       <w:r>
         <w:rPr>
@@ -5364,6 +7908,23 @@
         </w:rPr>
         <w:t xml:space="preserve">. </w:t>
       </w:r>
+    </w:p>
+    <w:p>
+      <w:pPr>
+        <w:rPr>
+          <w:sz w:val="24"/>
+          <w:szCs w:val="24"/>
+          <w:lang w:val="ca-ES"/>
+        </w:rPr>
+      </w:pPr>
+      <w:r>
+        <w:rPr>
+          <w:sz w:val="24"/>
+          <w:szCs w:val="24"/>
+          <w:lang w:val="ca-ES"/>
+        </w:rPr>
+        <w:t xml:space="preserve">Els arbres familiars a </w:t>
+      </w:r>
       <w:proofErr w:type="spellStart"/>
       <w:r>
         <w:rPr>
@@ -5380,6 +7941,445 @@
           <w:szCs w:val="24"/>
           <w:lang w:val="ca-ES"/>
         </w:rPr>
+        <w:t xml:space="preserve"> són creats mitjançant les r</w:t>
+      </w:r>
+      <w:r>
+        <w:rPr>
+          <w:sz w:val="24"/>
+          <w:szCs w:val="24"/>
+          <w:lang w:val="ca-ES"/>
+        </w:rPr>
+        <w:t xml:space="preserve">elacions de parentesc entre </w:t>
+      </w:r>
+      <w:r>
+        <w:rPr>
+          <w:sz w:val="24"/>
+          <w:szCs w:val="24"/>
+          <w:lang w:val="ca-ES"/>
+        </w:rPr>
+        <w:t xml:space="preserve">diferents persones. Aquest fet és important, ja que </w:t>
+      </w:r>
+      <w:proofErr w:type="spellStart"/>
+      <w:r>
+        <w:rPr>
+          <w:sz w:val="24"/>
+          <w:szCs w:val="24"/>
+          <w:lang w:val="ca-ES"/>
+        </w:rPr>
+        <w:t>FamilySearch</w:t>
+      </w:r>
+      <w:proofErr w:type="spellEnd"/>
+      <w:r>
+        <w:rPr>
+          <w:sz w:val="24"/>
+          <w:szCs w:val="24"/>
+          <w:lang w:val="ca-ES"/>
+        </w:rPr>
+        <w:t xml:space="preserve"> demana crear aquestes persones per tal d'incorporar-les a les seves bases de dades </w:t>
+      </w:r>
+      <w:r>
+        <w:rPr>
+          <w:sz w:val="24"/>
+          <w:szCs w:val="24"/>
+          <w:lang w:val="ca-ES"/>
+        </w:rPr>
+        <w:t xml:space="preserve">i fer-les públiques </w:t>
+      </w:r>
+      <w:r>
+        <w:rPr>
+          <w:sz w:val="24"/>
+          <w:szCs w:val="24"/>
+          <w:lang w:val="ca-ES"/>
+        </w:rPr>
+        <w:t xml:space="preserve">a menys que s'especifiqui que volen ser utilitzades </w:t>
+      </w:r>
+      <w:r>
+        <w:rPr>
+          <w:sz w:val="24"/>
+          <w:szCs w:val="24"/>
+          <w:lang w:val="ca-ES"/>
+        </w:rPr>
+        <w:t>només privadament.</w:t>
+      </w:r>
+    </w:p>
+    <w:p>
+      <w:pPr>
+        <w:rPr>
+          <w:sz w:val="24"/>
+          <w:szCs w:val="24"/>
+          <w:lang w:val="ca-ES"/>
+        </w:rPr>
+      </w:pPr>
+      <w:r>
+        <w:rPr>
+          <w:sz w:val="24"/>
+          <w:szCs w:val="24"/>
+          <w:lang w:val="ca-ES"/>
+        </w:rPr>
+        <w:t xml:space="preserve">La peculiaritat de </w:t>
+      </w:r>
+      <w:proofErr w:type="spellStart"/>
+      <w:r>
+        <w:rPr>
+          <w:sz w:val="24"/>
+          <w:szCs w:val="24"/>
+          <w:lang w:val="ca-ES"/>
+        </w:rPr>
+        <w:t>FamilySearch</w:t>
+      </w:r>
+      <w:proofErr w:type="spellEnd"/>
+      <w:r>
+        <w:rPr>
+          <w:sz w:val="24"/>
+          <w:szCs w:val="24"/>
+          <w:lang w:val="ca-ES"/>
+        </w:rPr>
+        <w:t xml:space="preserve"> és que quan </w:t>
+      </w:r>
+      <w:r>
+        <w:rPr>
+          <w:sz w:val="24"/>
+          <w:szCs w:val="24"/>
+          <w:lang w:val="ca-ES"/>
+        </w:rPr>
+        <w:t>e</w:t>
+      </w:r>
+      <w:r>
+        <w:rPr>
+          <w:sz w:val="24"/>
+          <w:szCs w:val="24"/>
+          <w:lang w:val="ca-ES"/>
+        </w:rPr>
+        <w:t>s crea una nova persona, es busca en el sistema, persones que podrien encaixar amb la persona proporcionada. D'aquesta forma, es redueix la creació de persones duplicades i inclús, a vegade</w:t>
+      </w:r>
+      <w:r>
+        <w:rPr>
+          <w:sz w:val="24"/>
+          <w:szCs w:val="24"/>
+          <w:lang w:val="ca-ES"/>
+        </w:rPr>
+        <w:t>s, la informació proporcionada é</w:t>
+      </w:r>
+      <w:r>
+        <w:rPr>
+          <w:sz w:val="24"/>
+          <w:szCs w:val="24"/>
+          <w:lang w:val="ca-ES"/>
+        </w:rPr>
+        <w:t xml:space="preserve">s complementada amb la ja existent en l'arbre familiar de </w:t>
+      </w:r>
+      <w:proofErr w:type="spellStart"/>
+      <w:r>
+        <w:rPr>
+          <w:sz w:val="24"/>
+          <w:szCs w:val="24"/>
+          <w:lang w:val="ca-ES"/>
+        </w:rPr>
+        <w:t>FamilySearch</w:t>
+      </w:r>
+      <w:proofErr w:type="spellEnd"/>
+      <w:r>
+        <w:rPr>
+          <w:sz w:val="24"/>
+          <w:szCs w:val="24"/>
+          <w:lang w:val="ca-ES"/>
+        </w:rPr>
+        <w:t>.</w:t>
+      </w:r>
+    </w:p>
+    <w:p>
+      <w:pPr>
+        <w:rPr>
+          <w:sz w:val="24"/>
+          <w:szCs w:val="24"/>
+          <w:lang w:val="ca-ES"/>
+        </w:rPr>
+      </w:pPr>
+      <w:r>
+        <w:rPr>
+          <w:sz w:val="24"/>
+          <w:szCs w:val="24"/>
+          <w:lang w:val="ca-ES"/>
+        </w:rPr>
+        <w:t xml:space="preserve">Un exemple d'arbre familiar de </w:t>
+      </w:r>
+      <w:proofErr w:type="spellStart"/>
+      <w:r>
+        <w:rPr>
+          <w:sz w:val="24"/>
+          <w:szCs w:val="24"/>
+          <w:lang w:val="ca-ES"/>
+        </w:rPr>
+        <w:t>FamilySearch</w:t>
+      </w:r>
+      <w:proofErr w:type="spellEnd"/>
+      <w:r>
+        <w:rPr>
+          <w:sz w:val="24"/>
+          <w:szCs w:val="24"/>
+          <w:lang w:val="ca-ES"/>
+        </w:rPr>
+        <w:t xml:space="preserve">  pot ser visualitzat en la figura [</w:t>
+      </w:r>
+      <w:proofErr w:type="spellStart"/>
+      <w:r>
+        <w:rPr>
+          <w:sz w:val="24"/>
+          <w:szCs w:val="24"/>
+          <w:lang w:val="ca-ES"/>
+        </w:rPr>
+        <w:t>ref</w:t>
+      </w:r>
+      <w:proofErr w:type="spellEnd"/>
+      <w:r>
+        <w:rPr>
+          <w:sz w:val="24"/>
+          <w:szCs w:val="24"/>
+          <w:lang w:val="ca-ES"/>
+        </w:rPr>
+        <w:t>].</w:t>
+      </w:r>
+    </w:p>
+    <w:p>
+      <w:pPr>
+        <w:rPr>
+          <w:sz w:val="24"/>
+          <w:szCs w:val="24"/>
+          <w:lang w:val="ca-ES"/>
+        </w:rPr>
+      </w:pPr>
+    </w:p>
+    <w:p>
+      <w:pPr>
+        <w:rPr>
+          <w:b/>
+          <w:sz w:val="24"/>
+          <w:szCs w:val="24"/>
+          <w:lang w:val="ca-ES"/>
+        </w:rPr>
+      </w:pPr>
+      <w:r>
+        <w:rPr>
+          <w:b/>
+          <w:sz w:val="24"/>
+          <w:szCs w:val="24"/>
+          <w:lang w:val="ca-ES"/>
+        </w:rPr>
+        <w:t xml:space="preserve">Fan </w:t>
+      </w:r>
+      <w:proofErr w:type="spellStart"/>
+      <w:r>
+        <w:rPr>
+          <w:b/>
+          <w:sz w:val="24"/>
+          <w:szCs w:val="24"/>
+          <w:lang w:val="ca-ES"/>
+        </w:rPr>
+        <w:t>chart</w:t>
+      </w:r>
+      <w:proofErr w:type="spellEnd"/>
+    </w:p>
+    <w:p>
+      <w:pPr>
+        <w:rPr>
+          <w:sz w:val="24"/>
+          <w:szCs w:val="24"/>
+          <w:lang w:val="ca-ES"/>
+        </w:rPr>
+      </w:pPr>
+      <w:r>
+        <w:rPr>
+          <w:sz w:val="24"/>
+          <w:szCs w:val="24"/>
+          <w:lang w:val="ca-ES"/>
+        </w:rPr>
+        <w:t xml:space="preserve">El Fan </w:t>
+      </w:r>
+      <w:proofErr w:type="spellStart"/>
+      <w:r>
+        <w:rPr>
+          <w:sz w:val="24"/>
+          <w:szCs w:val="24"/>
+          <w:lang w:val="ca-ES"/>
+        </w:rPr>
+        <w:t>chart</w:t>
+      </w:r>
+      <w:proofErr w:type="spellEnd"/>
+      <w:r>
+        <w:rPr>
+          <w:sz w:val="24"/>
+          <w:szCs w:val="24"/>
+          <w:lang w:val="ca-ES"/>
+        </w:rPr>
+        <w:t>, o gràfic en forma de ventall, ofereix la possibilitat de visualitzar l'arbre familiar d'una persona, de forma més compacta. Aquest format ofereix una visió de 360 graus només sobre l'ascendència de la persona i de la seva parella.</w:t>
+      </w:r>
+    </w:p>
+    <w:p>
+      <w:pPr>
+        <w:rPr>
+          <w:sz w:val="24"/>
+          <w:szCs w:val="24"/>
+          <w:lang w:val="ca-ES"/>
+        </w:rPr>
+      </w:pPr>
+      <w:r>
+        <w:rPr>
+          <w:sz w:val="24"/>
+          <w:szCs w:val="24"/>
+          <w:lang w:val="ca-ES"/>
+        </w:rPr>
+        <w:t xml:space="preserve">Oferim un exemple d’aquesta visualització en la figura </w:t>
+      </w:r>
+      <w:r>
+        <w:rPr>
+          <w:sz w:val="24"/>
+          <w:szCs w:val="24"/>
+          <w:lang w:val="ca-ES"/>
+        </w:rPr>
+        <w:t>[ref2]</w:t>
+      </w:r>
+      <w:r>
+        <w:rPr>
+          <w:sz w:val="24"/>
+          <w:szCs w:val="24"/>
+          <w:lang w:val="ca-ES"/>
+        </w:rPr>
+        <w:t>.</w:t>
+      </w:r>
+    </w:p>
+    <w:p>
+      <w:pPr>
+        <w:rPr>
+          <w:b/>
+          <w:sz w:val="24"/>
+          <w:szCs w:val="24"/>
+          <w:lang w:val="ca-ES"/>
+        </w:rPr>
+      </w:pPr>
+    </w:p>
+    <w:p>
+      <w:pPr>
+        <w:rPr>
+          <w:b/>
+          <w:sz w:val="24"/>
+          <w:szCs w:val="24"/>
+          <w:lang w:val="ca-ES"/>
+        </w:rPr>
+      </w:pPr>
+      <w:r>
+        <w:rPr>
+          <w:b/>
+          <w:sz w:val="24"/>
+          <w:szCs w:val="24"/>
+          <w:lang w:val="ca-ES"/>
+        </w:rPr>
+        <w:t xml:space="preserve">Detalls </w:t>
+      </w:r>
+      <w:r>
+        <w:rPr>
+          <w:b/>
+          <w:sz w:val="24"/>
+          <w:szCs w:val="24"/>
+          <w:lang w:val="ca-ES"/>
+        </w:rPr>
+        <w:t>personals</w:t>
+      </w:r>
+    </w:p>
+    <w:p>
+      <w:pPr>
+        <w:rPr>
+          <w:sz w:val="24"/>
+          <w:szCs w:val="24"/>
+          <w:lang w:val="ca-ES"/>
+        </w:rPr>
+      </w:pPr>
+      <w:r>
+        <w:rPr>
+          <w:sz w:val="24"/>
+          <w:szCs w:val="24"/>
+          <w:lang w:val="ca-ES"/>
+        </w:rPr>
+        <w:t>Una altra</w:t>
+      </w:r>
+      <w:r>
+        <w:rPr>
+          <w:sz w:val="24"/>
+          <w:szCs w:val="24"/>
+          <w:lang w:val="ca-ES"/>
+        </w:rPr>
+        <w:t xml:space="preserve"> característica </w:t>
+      </w:r>
+      <w:r>
+        <w:rPr>
+          <w:sz w:val="24"/>
+          <w:szCs w:val="24"/>
+          <w:lang w:val="ca-ES"/>
+        </w:rPr>
+        <w:t>de les eines genealògiques</w:t>
+      </w:r>
+      <w:r>
+        <w:rPr>
+          <w:sz w:val="24"/>
+          <w:szCs w:val="24"/>
+          <w:lang w:val="ca-ES"/>
+        </w:rPr>
+        <w:t xml:space="preserve"> és la capacitat de complementar la informació genealògica </w:t>
+      </w:r>
+      <w:r>
+        <w:rPr>
+          <w:sz w:val="24"/>
+          <w:szCs w:val="24"/>
+          <w:lang w:val="ca-ES"/>
+        </w:rPr>
+        <w:t xml:space="preserve">d'un usuari </w:t>
+      </w:r>
+      <w:r>
+        <w:rPr>
+          <w:sz w:val="24"/>
+          <w:szCs w:val="24"/>
+          <w:lang w:val="ca-ES"/>
+        </w:rPr>
+        <w:t>amb informació personal</w:t>
+      </w:r>
+      <w:r>
+        <w:rPr>
+          <w:sz w:val="24"/>
+          <w:szCs w:val="24"/>
+          <w:lang w:val="ca-ES"/>
+        </w:rPr>
+        <w:t xml:space="preserve"> o informació genealògica més detallada</w:t>
+      </w:r>
+      <w:r>
+        <w:rPr>
+          <w:sz w:val="24"/>
+          <w:szCs w:val="24"/>
+          <w:lang w:val="ca-ES"/>
+        </w:rPr>
+        <w:t xml:space="preserve">. </w:t>
+      </w:r>
+    </w:p>
+    <w:p>
+      <w:pPr>
+        <w:rPr>
+          <w:sz w:val="24"/>
+          <w:szCs w:val="24"/>
+          <w:lang w:val="ca-ES"/>
+        </w:rPr>
+      </w:pPr>
+      <w:r>
+        <w:rPr>
+          <w:sz w:val="24"/>
+          <w:szCs w:val="24"/>
+          <w:lang w:val="ca-ES"/>
+        </w:rPr>
+        <w:t>El conjunt d'informació extra que pot ser introduïda</w:t>
+      </w:r>
+      <w:r>
+        <w:rPr>
+          <w:sz w:val="24"/>
+          <w:szCs w:val="24"/>
+          <w:lang w:val="ca-ES"/>
+        </w:rPr>
         <w:t>,</w:t>
       </w:r>
       <w:r>
@@ -5388,2296 +8388,7 @@
           <w:szCs w:val="24"/>
           <w:lang w:val="ca-ES"/>
         </w:rPr>
-        <w:t xml:space="preserve"> també ofereix la possibilitat d’emmagatzemar els fitxers digitals d’aquestes organi</w:t>
-      </w:r>
-      <w:r>
-        <w:rPr>
-          <w:sz w:val="24"/>
-          <w:szCs w:val="24"/>
-          <w:lang w:val="ca-ES"/>
-        </w:rPr>
-        <w:t>tzacions en els seus servidors un cop convertits si així ho prefereixen.</w:t>
-      </w:r>
-      <w:r>
-        <w:rPr>
-          <w:sz w:val="24"/>
-          <w:szCs w:val="24"/>
-          <w:lang w:val="ca-ES"/>
-        </w:rPr>
-        <w:br/>
-      </w:r>
-    </w:p>
-    <w:p>
-      <w:pPr>
-        <w:rPr>
-          <w:sz w:val="24"/>
-          <w:szCs w:val="24"/>
-          <w:lang w:val="ca-ES"/>
-        </w:rPr>
-      </w:pPr>
-      <w:r>
-        <w:rPr>
-          <w:b/>
-          <w:sz w:val="24"/>
-          <w:szCs w:val="24"/>
-          <w:lang w:val="ca-ES"/>
-        </w:rPr>
-        <w:t>Indexació en línea:</w:t>
-      </w:r>
-      <w:r>
-        <w:rPr>
-          <w:b/>
-          <w:sz w:val="24"/>
-          <w:szCs w:val="24"/>
-          <w:lang w:val="ca-ES"/>
-        </w:rPr>
-        <w:br/>
-      </w:r>
-      <w:r>
-        <w:rPr>
-          <w:sz w:val="24"/>
-          <w:szCs w:val="24"/>
-          <w:lang w:val="ca-ES"/>
-        </w:rPr>
-        <w:t>Un cop un registre ha estat</w:t>
-      </w:r>
-      <w:r>
-        <w:rPr>
-          <w:sz w:val="24"/>
-          <w:szCs w:val="24"/>
-          <w:lang w:val="ca-ES"/>
-        </w:rPr>
-        <w:t xml:space="preserve"> digitalitzat en forma d’imatge,</w:t>
-      </w:r>
-      <w:r>
-        <w:rPr>
-          <w:sz w:val="24"/>
-          <w:szCs w:val="24"/>
-          <w:lang w:val="ca-ES"/>
-        </w:rPr>
-        <w:t xml:space="preserve"> l</w:t>
-      </w:r>
-      <w:r>
-        <w:rPr>
-          <w:sz w:val="24"/>
-          <w:szCs w:val="24"/>
-          <w:lang w:val="ca-ES"/>
-        </w:rPr>
-        <w:t xml:space="preserve">a </w:t>
-      </w:r>
-      <w:r>
-        <w:rPr>
-          <w:sz w:val="24"/>
-          <w:szCs w:val="24"/>
-          <w:lang w:val="ca-ES"/>
-        </w:rPr>
-        <w:t>in</w:t>
-      </w:r>
-      <w:r>
-        <w:rPr>
-          <w:sz w:val="24"/>
-          <w:szCs w:val="24"/>
-          <w:lang w:val="ca-ES"/>
-        </w:rPr>
-        <w:t>f</w:t>
-      </w:r>
-      <w:r>
-        <w:rPr>
-          <w:sz w:val="24"/>
-          <w:szCs w:val="24"/>
-          <w:lang w:val="ca-ES"/>
-        </w:rPr>
-        <w:t xml:space="preserve">ormació principal necessita ser extreta i transcrita per tal de </w:t>
-      </w:r>
-      <w:r>
-        <w:rPr>
-          <w:sz w:val="24"/>
-          <w:szCs w:val="24"/>
-          <w:lang w:val="ca-ES"/>
-        </w:rPr>
-        <w:t>poder produir</w:t>
-      </w:r>
-      <w:r>
-        <w:rPr>
-          <w:sz w:val="24"/>
-          <w:szCs w:val="24"/>
-          <w:lang w:val="ca-ES"/>
-        </w:rPr>
-        <w:t xml:space="preserve"> índexs</w:t>
-      </w:r>
-      <w:r>
-        <w:rPr>
-          <w:sz w:val="24"/>
-          <w:szCs w:val="24"/>
-          <w:lang w:val="ca-ES"/>
-        </w:rPr>
-        <w:t xml:space="preserve"> </w:t>
-      </w:r>
-      <w:r>
-        <w:rPr>
-          <w:sz w:val="24"/>
-          <w:szCs w:val="24"/>
-          <w:lang w:val="ca-ES"/>
-        </w:rPr>
-        <w:t xml:space="preserve">sobre els que </w:t>
-      </w:r>
-      <w:r>
-        <w:rPr>
-          <w:sz w:val="24"/>
-          <w:szCs w:val="24"/>
-          <w:lang w:val="ca-ES"/>
-        </w:rPr>
-        <w:t>clients o usuaris puguin cercar.</w:t>
-      </w:r>
-    </w:p>
-    <w:p>
-      <w:pPr>
-        <w:rPr>
-          <w:sz w:val="24"/>
-          <w:szCs w:val="24"/>
-          <w:lang w:val="ca-ES"/>
-        </w:rPr>
-      </w:pPr>
-      <w:r>
-        <w:rPr>
-          <w:sz w:val="24"/>
-          <w:szCs w:val="24"/>
-          <w:lang w:val="ca-ES"/>
-        </w:rPr>
-        <w:t>L’aplicació</w:t>
-      </w:r>
-      <w:r>
-        <w:rPr>
-          <w:sz w:val="24"/>
-          <w:szCs w:val="24"/>
-          <w:lang w:val="ca-ES"/>
-        </w:rPr>
-        <w:t xml:space="preserve"> d’indexació en línea</w:t>
-      </w:r>
-      <w:r>
-        <w:rPr>
-          <w:sz w:val="24"/>
-          <w:szCs w:val="24"/>
-          <w:lang w:val="ca-ES"/>
-        </w:rPr>
-        <w:t>,</w:t>
-      </w:r>
-      <w:r>
-        <w:rPr>
-          <w:sz w:val="24"/>
-          <w:szCs w:val="24"/>
-          <w:lang w:val="ca-ES"/>
-        </w:rPr>
-        <w:t xml:space="preserve"> creada per </w:t>
-      </w:r>
-      <w:proofErr w:type="spellStart"/>
-      <w:r>
-        <w:rPr>
-          <w:sz w:val="24"/>
-          <w:szCs w:val="24"/>
-          <w:lang w:val="ca-ES"/>
-        </w:rPr>
-        <w:t>FamilySearch</w:t>
-      </w:r>
-      <w:proofErr w:type="spellEnd"/>
-      <w:r>
-        <w:rPr>
-          <w:sz w:val="24"/>
-          <w:szCs w:val="24"/>
-          <w:lang w:val="ca-ES"/>
-        </w:rPr>
-        <w:t>,</w:t>
-      </w:r>
-      <w:r>
-        <w:rPr>
-          <w:sz w:val="24"/>
-          <w:szCs w:val="24"/>
-          <w:lang w:val="ca-ES"/>
-        </w:rPr>
-        <w:t xml:space="preserve"> permet</w:t>
-      </w:r>
-      <w:r>
-        <w:rPr>
-          <w:sz w:val="24"/>
-          <w:szCs w:val="24"/>
-          <w:lang w:val="ca-ES"/>
-        </w:rPr>
-        <w:t xml:space="preserve">, mitjançant </w:t>
-      </w:r>
-      <w:r>
-        <w:rPr>
-          <w:sz w:val="24"/>
-          <w:szCs w:val="24"/>
-          <w:lang w:val="ca-ES"/>
-        </w:rPr>
-        <w:t xml:space="preserve">la cadena de </w:t>
-      </w:r>
-      <w:r>
-        <w:rPr>
-          <w:sz w:val="24"/>
-          <w:szCs w:val="24"/>
-          <w:lang w:val="ca-ES"/>
-        </w:rPr>
-        <w:t>voluntaris</w:t>
-      </w:r>
-      <w:r>
-        <w:rPr>
-          <w:sz w:val="24"/>
-          <w:szCs w:val="24"/>
-          <w:lang w:val="ca-ES"/>
-        </w:rPr>
-        <w:t xml:space="preserve"> </w:t>
-      </w:r>
-      <w:r>
-        <w:rPr>
-          <w:sz w:val="24"/>
-          <w:szCs w:val="24"/>
-          <w:lang w:val="ca-ES"/>
-        </w:rPr>
-        <w:t xml:space="preserve">formada per qualsevol persona interessada, </w:t>
-      </w:r>
-      <w:r>
-        <w:rPr>
-          <w:sz w:val="24"/>
-          <w:szCs w:val="24"/>
-          <w:lang w:val="ca-ES"/>
-        </w:rPr>
-        <w:t>crear índexs de forma ràpida i precisa. Els arxius de les organitzacions</w:t>
-      </w:r>
-      <w:r>
-        <w:rPr>
-          <w:sz w:val="24"/>
-          <w:szCs w:val="24"/>
-          <w:lang w:val="ca-ES"/>
-        </w:rPr>
-        <w:t>,</w:t>
-      </w:r>
-      <w:r>
-        <w:rPr>
-          <w:sz w:val="24"/>
-          <w:szCs w:val="24"/>
-          <w:lang w:val="ca-ES"/>
-        </w:rPr>
-        <w:t xml:space="preserve"> que </w:t>
-      </w:r>
-      <w:r>
-        <w:rPr>
-          <w:sz w:val="24"/>
-          <w:szCs w:val="24"/>
-          <w:lang w:val="ca-ES"/>
-        </w:rPr>
-        <w:t xml:space="preserve">així </w:t>
-      </w:r>
-      <w:r>
-        <w:rPr>
-          <w:sz w:val="24"/>
-          <w:szCs w:val="24"/>
-          <w:lang w:val="ca-ES"/>
-        </w:rPr>
-        <w:t>ho sol·licitin</w:t>
-      </w:r>
-      <w:r>
-        <w:rPr>
-          <w:sz w:val="24"/>
-          <w:szCs w:val="24"/>
-          <w:lang w:val="ca-ES"/>
-        </w:rPr>
-        <w:t xml:space="preserve">, podran disposar d’accés a aquesta cadena de voluntaris per digitalitzar els seus índexs o accés a les eines d’indexació auxiliars </w:t>
-      </w:r>
-      <w:r>
-        <w:rPr>
-          <w:sz w:val="24"/>
-          <w:szCs w:val="24"/>
-          <w:lang w:val="ca-ES"/>
-        </w:rPr>
-        <w:t xml:space="preserve"> </w:t>
-      </w:r>
-      <w:r>
-        <w:rPr>
-          <w:sz w:val="24"/>
-          <w:szCs w:val="24"/>
-          <w:lang w:val="ca-ES"/>
-        </w:rPr>
-        <w:t xml:space="preserve">que permeten la creació de projectes propis. </w:t>
-      </w:r>
-    </w:p>
-    <w:p>
-      <w:pPr>
-        <w:rPr>
-          <w:b/>
-          <w:sz w:val="24"/>
-          <w:szCs w:val="24"/>
-          <w:lang w:val="ca-ES"/>
-        </w:rPr>
-      </w:pPr>
-      <w:r>
-        <w:rPr>
-          <w:b/>
-          <w:sz w:val="24"/>
-          <w:szCs w:val="24"/>
-          <w:lang w:val="ca-ES"/>
-        </w:rPr>
-        <w:br/>
-      </w:r>
-      <w:r>
-        <w:rPr>
-          <w:b/>
-          <w:sz w:val="24"/>
-          <w:szCs w:val="24"/>
-          <w:lang w:val="ca-ES"/>
-        </w:rPr>
-        <w:t>Accés en línea:</w:t>
-      </w:r>
-    </w:p>
-    <w:p>
-      <w:pPr>
-        <w:rPr>
-          <w:sz w:val="24"/>
-          <w:szCs w:val="24"/>
-          <w:lang w:val="ca-ES"/>
-        </w:rPr>
-      </w:pPr>
-      <w:r>
-        <w:rPr>
-          <w:sz w:val="24"/>
-          <w:szCs w:val="24"/>
-          <w:lang w:val="ca-ES"/>
-        </w:rPr>
-        <w:t xml:space="preserve">Si un document o registre no esdevé fàcilment accessible, resulta de poc valor pels usuaris. </w:t>
-      </w:r>
-      <w:proofErr w:type="spellStart"/>
-      <w:r>
-        <w:rPr>
-          <w:sz w:val="24"/>
-          <w:szCs w:val="24"/>
-          <w:lang w:val="ca-ES"/>
-        </w:rPr>
-        <w:t>FamilySearch</w:t>
-      </w:r>
-      <w:proofErr w:type="spellEnd"/>
-      <w:r>
-        <w:rPr>
-          <w:sz w:val="24"/>
-          <w:szCs w:val="24"/>
-          <w:lang w:val="ca-ES"/>
-        </w:rPr>
-        <w:t>,</w:t>
-      </w:r>
-      <w:r>
-        <w:rPr>
-          <w:sz w:val="24"/>
-          <w:szCs w:val="24"/>
-          <w:lang w:val="ca-ES"/>
-        </w:rPr>
-        <w:t xml:space="preserve"> ofereix dos serveis diferents </w:t>
-      </w:r>
-      <w:r>
-        <w:rPr>
-          <w:sz w:val="24"/>
-          <w:szCs w:val="24"/>
-          <w:lang w:val="ca-ES"/>
-        </w:rPr>
-        <w:t>depenen</w:t>
-      </w:r>
-      <w:r>
-        <w:rPr>
-          <w:sz w:val="24"/>
-          <w:szCs w:val="24"/>
-          <w:lang w:val="ca-ES"/>
-        </w:rPr>
-        <w:t>t</w:t>
-      </w:r>
-      <w:r>
-        <w:rPr>
-          <w:sz w:val="24"/>
-          <w:szCs w:val="24"/>
-          <w:lang w:val="ca-ES"/>
-        </w:rPr>
-        <w:t xml:space="preserve"> de si les organitzacions </w:t>
-      </w:r>
-      <w:r>
-        <w:rPr>
-          <w:sz w:val="24"/>
-          <w:szCs w:val="24"/>
-          <w:lang w:val="ca-ES"/>
-        </w:rPr>
-        <w:t>desitgen</w:t>
-      </w:r>
-      <w:r>
-        <w:rPr>
-          <w:sz w:val="24"/>
-          <w:szCs w:val="24"/>
-          <w:lang w:val="ca-ES"/>
-        </w:rPr>
-        <w:t xml:space="preserve"> fer disponibles l’accés als seus registres a</w:t>
-      </w:r>
-      <w:r>
-        <w:rPr>
-          <w:sz w:val="24"/>
-          <w:szCs w:val="24"/>
-          <w:lang w:val="ca-ES"/>
-        </w:rPr>
-        <w:t xml:space="preserve"> través de</w:t>
-      </w:r>
-      <w:r>
-        <w:rPr>
-          <w:sz w:val="24"/>
-          <w:szCs w:val="24"/>
-          <w:lang w:val="ca-ES"/>
-        </w:rPr>
-        <w:t xml:space="preserve"> FamilySearch.org o no. </w:t>
-      </w:r>
-    </w:p>
-    <w:p>
-      <w:pPr>
-        <w:rPr>
-          <w:sz w:val="24"/>
-          <w:szCs w:val="24"/>
-          <w:lang w:val="ca-ES"/>
-        </w:rPr>
-      </w:pPr>
-      <w:r>
-        <w:rPr>
-          <w:sz w:val="24"/>
-          <w:szCs w:val="24"/>
-          <w:lang w:val="ca-ES"/>
-        </w:rPr>
-        <w:t>En cas de voler p</w:t>
-      </w:r>
-      <w:r>
-        <w:rPr>
-          <w:sz w:val="24"/>
-          <w:szCs w:val="24"/>
-          <w:lang w:val="ca-ES"/>
-        </w:rPr>
-        <w:t>er públics els registres</w:t>
-      </w:r>
-      <w:r>
-        <w:rPr>
-          <w:sz w:val="24"/>
-          <w:szCs w:val="24"/>
-          <w:lang w:val="ca-ES"/>
-        </w:rPr>
-        <w:t xml:space="preserve">, </w:t>
-      </w:r>
-      <w:proofErr w:type="spellStart"/>
-      <w:r>
-        <w:rPr>
-          <w:sz w:val="24"/>
-          <w:szCs w:val="24"/>
-          <w:lang w:val="ca-ES"/>
-        </w:rPr>
-        <w:t>FamilySearch</w:t>
-      </w:r>
-      <w:proofErr w:type="spellEnd"/>
-      <w:r>
-        <w:rPr>
-          <w:sz w:val="24"/>
-          <w:szCs w:val="24"/>
-          <w:lang w:val="ca-ES"/>
-        </w:rPr>
-        <w:t xml:space="preserve"> </w:t>
-      </w:r>
-      <w:r>
-        <w:rPr>
-          <w:sz w:val="24"/>
-          <w:szCs w:val="24"/>
-          <w:lang w:val="ca-ES"/>
-        </w:rPr>
-        <w:t xml:space="preserve">s’ofereix a penjar i mantenir els registres de forma econòmica. En cas de </w:t>
-      </w:r>
-      <w:r>
-        <w:rPr>
-          <w:sz w:val="24"/>
-          <w:szCs w:val="24"/>
-          <w:lang w:val="ca-ES"/>
-        </w:rPr>
-        <w:t xml:space="preserve">voler mantenir els registres en un àmbit privat, l’organització </w:t>
-      </w:r>
-      <w:r>
-        <w:rPr>
-          <w:sz w:val="24"/>
-          <w:szCs w:val="24"/>
-          <w:lang w:val="ca-ES"/>
-        </w:rPr>
-        <w:t>posa a disposició dels interessats les eines i experiència necessàries per tal de crear un espai propi al núvol.</w:t>
-      </w:r>
-    </w:p>
-    <w:p>
-      <w:pPr>
-        <w:rPr>
-          <w:sz w:val="24"/>
-          <w:szCs w:val="24"/>
-          <w:lang w:val="ca-ES"/>
-        </w:rPr>
-      </w:pPr>
-    </w:p>
-    <w:p>
-      <w:pPr>
-        <w:rPr>
-          <w:b/>
-          <w:sz w:val="24"/>
-          <w:szCs w:val="24"/>
-          <w:lang w:val="ca-ES"/>
-        </w:rPr>
-      </w:pPr>
-      <w:r>
-        <w:rPr>
-          <w:b/>
-          <w:sz w:val="24"/>
-          <w:szCs w:val="24"/>
-          <w:lang w:val="ca-ES"/>
-        </w:rPr>
-        <w:t>Preservaci</w:t>
-      </w:r>
-      <w:r>
-        <w:rPr>
-          <w:b/>
-          <w:sz w:val="24"/>
-          <w:szCs w:val="24"/>
-          <w:lang w:val="ca-ES"/>
-        </w:rPr>
-        <w:t>ó dels registres i documents físics:</w:t>
-      </w:r>
-    </w:p>
-    <w:p>
-      <w:pPr>
-        <w:rPr>
-          <w:sz w:val="24"/>
-          <w:szCs w:val="24"/>
-          <w:lang w:val="ca-ES"/>
-        </w:rPr>
-      </w:pPr>
-      <w:r>
-        <w:rPr>
-          <w:sz w:val="24"/>
-          <w:szCs w:val="24"/>
-          <w:lang w:val="ca-ES"/>
-        </w:rPr>
-        <w:lastRenderedPageBreak/>
-        <w:t xml:space="preserve"> </w:t>
-      </w:r>
-      <w:r>
-        <w:rPr>
-          <w:sz w:val="24"/>
-          <w:szCs w:val="24"/>
-          <w:lang w:val="ca-ES"/>
-        </w:rPr>
-        <w:t>Còpies d’arxius de microfilm i arxius digitals provinents de més de cent països diferents</w:t>
-      </w:r>
-      <w:r>
-        <w:rPr>
-          <w:sz w:val="24"/>
-          <w:szCs w:val="24"/>
-          <w:lang w:val="ca-ES"/>
-        </w:rPr>
-        <w:t>,</w:t>
-      </w:r>
-      <w:r>
-        <w:rPr>
-          <w:sz w:val="24"/>
-          <w:szCs w:val="24"/>
-          <w:lang w:val="ca-ES"/>
-        </w:rPr>
-        <w:t xml:space="preserve"> es troben </w:t>
-      </w:r>
-      <w:r>
-        <w:rPr>
-          <w:sz w:val="24"/>
-          <w:szCs w:val="24"/>
-          <w:lang w:val="ca-ES"/>
-        </w:rPr>
-        <w:t>guardades al baül</w:t>
-      </w:r>
-      <w:r>
-        <w:rPr>
-          <w:sz w:val="24"/>
-          <w:szCs w:val="24"/>
-          <w:lang w:val="ca-ES"/>
-        </w:rPr>
-        <w:t xml:space="preserve"> de </w:t>
-      </w:r>
-      <w:proofErr w:type="spellStart"/>
-      <w:r>
-        <w:rPr>
-          <w:sz w:val="24"/>
-          <w:szCs w:val="24"/>
-          <w:lang w:val="ca-ES"/>
-        </w:rPr>
-        <w:t>FamilySearch</w:t>
-      </w:r>
-      <w:proofErr w:type="spellEnd"/>
-      <w:r>
-        <w:rPr>
-          <w:sz w:val="24"/>
-          <w:szCs w:val="24"/>
-          <w:lang w:val="ca-ES"/>
-        </w:rPr>
-        <w:t xml:space="preserve"> situat a les </w:t>
-      </w:r>
-      <w:proofErr w:type="spellStart"/>
-      <w:r>
-        <w:rPr>
-          <w:sz w:val="24"/>
-          <w:szCs w:val="24"/>
-          <w:lang w:val="ca-ES"/>
-        </w:rPr>
-        <w:t>Granite</w:t>
-      </w:r>
-      <w:proofErr w:type="spellEnd"/>
-      <w:r>
-        <w:rPr>
-          <w:sz w:val="24"/>
-          <w:szCs w:val="24"/>
-          <w:lang w:val="ca-ES"/>
-        </w:rPr>
-        <w:t xml:space="preserve"> </w:t>
-      </w:r>
-      <w:proofErr w:type="spellStart"/>
-      <w:r>
-        <w:rPr>
-          <w:sz w:val="24"/>
-          <w:szCs w:val="24"/>
-          <w:lang w:val="ca-ES"/>
-        </w:rPr>
-        <w:t>Mountains</w:t>
-      </w:r>
-      <w:proofErr w:type="spellEnd"/>
-      <w:r>
-        <w:rPr>
-          <w:sz w:val="24"/>
-          <w:szCs w:val="24"/>
-          <w:lang w:val="ca-ES"/>
-        </w:rPr>
-        <w:t xml:space="preserve">. </w:t>
-      </w:r>
-      <w:proofErr w:type="spellStart"/>
-      <w:r>
-        <w:rPr>
-          <w:sz w:val="24"/>
-          <w:szCs w:val="24"/>
-          <w:lang w:val="ca-ES"/>
-        </w:rPr>
-        <w:t>FamilySearch</w:t>
-      </w:r>
-      <w:proofErr w:type="spellEnd"/>
-      <w:r>
-        <w:rPr>
-          <w:sz w:val="24"/>
-          <w:szCs w:val="24"/>
-          <w:lang w:val="ca-ES"/>
-        </w:rPr>
-        <w:t xml:space="preserve"> ofereix l’opció a les organitzacions de custodiar copies de seguretat dels seus fitxers, en el baül mencionat.</w:t>
-      </w:r>
-    </w:p>
-    <w:p>
-      <w:pPr>
-        <w:rPr>
-          <w:sz w:val="24"/>
-          <w:szCs w:val="24"/>
-          <w:lang w:val="ca-ES"/>
-        </w:rPr>
-      </w:pPr>
-      <w:r>
-        <w:rPr>
-          <w:sz w:val="24"/>
-          <w:szCs w:val="24"/>
-          <w:lang w:val="ca-ES"/>
-        </w:rPr>
-        <w:t xml:space="preserve">El fet de disposar de còpies </w:t>
-      </w:r>
-      <w:r>
-        <w:rPr>
-          <w:sz w:val="24"/>
-          <w:szCs w:val="24"/>
-          <w:lang w:val="ca-ES"/>
-        </w:rPr>
-        <w:t>de seguretat</w:t>
-      </w:r>
-      <w:r>
-        <w:rPr>
-          <w:sz w:val="24"/>
-          <w:szCs w:val="24"/>
-          <w:lang w:val="ca-ES"/>
-        </w:rPr>
-        <w:t xml:space="preserve"> pels fitxers </w:t>
-      </w:r>
-      <w:r>
-        <w:rPr>
-          <w:sz w:val="24"/>
-          <w:szCs w:val="24"/>
-          <w:lang w:val="ca-ES"/>
-        </w:rPr>
-        <w:t>genealògics,</w:t>
-      </w:r>
-      <w:r>
-        <w:rPr>
-          <w:sz w:val="24"/>
-          <w:szCs w:val="24"/>
-          <w:lang w:val="ca-ES"/>
-        </w:rPr>
-        <w:t xml:space="preserve"> suposa la salvació de registres en cas de terratrèmols, incendis, inundacions, tornados, guerres </w:t>
-      </w:r>
-      <w:r>
-        <w:rPr>
-          <w:sz w:val="24"/>
-          <w:szCs w:val="24"/>
-          <w:lang w:val="ca-ES"/>
-        </w:rPr>
-        <w:t xml:space="preserve">i </w:t>
-      </w:r>
-      <w:r>
-        <w:rPr>
-          <w:sz w:val="24"/>
-          <w:szCs w:val="24"/>
-          <w:lang w:val="ca-ES"/>
-        </w:rPr>
-        <w:t xml:space="preserve">actes humans no controlables en les seus oficials dels arxius. </w:t>
-      </w:r>
-    </w:p>
-    <w:p>
-      <w:pPr>
-        <w:rPr>
-          <w:sz w:val="24"/>
-          <w:szCs w:val="24"/>
-          <w:lang w:val="ca-ES"/>
-        </w:rPr>
-      </w:pPr>
-      <w:r>
-        <w:rPr>
-          <w:sz w:val="24"/>
-          <w:szCs w:val="24"/>
-          <w:lang w:val="ca-ES"/>
-        </w:rPr>
-        <w:t xml:space="preserve">Les mesures de seguretat que </w:t>
-      </w:r>
-      <w:proofErr w:type="spellStart"/>
-      <w:r>
-        <w:rPr>
-          <w:sz w:val="24"/>
-          <w:szCs w:val="24"/>
-          <w:lang w:val="ca-ES"/>
-        </w:rPr>
-        <w:t>FamilySearch</w:t>
-      </w:r>
-      <w:proofErr w:type="spellEnd"/>
-      <w:r>
-        <w:rPr>
-          <w:sz w:val="24"/>
-          <w:szCs w:val="24"/>
-          <w:lang w:val="ca-ES"/>
-        </w:rPr>
-        <w:t xml:space="preserve"> utilitza pels seus registres i que a la vegada</w:t>
-      </w:r>
-      <w:r>
-        <w:rPr>
-          <w:sz w:val="24"/>
-          <w:szCs w:val="24"/>
-          <w:lang w:val="ca-ES"/>
-        </w:rPr>
-        <w:t>,</w:t>
-      </w:r>
-      <w:r>
-        <w:rPr>
-          <w:sz w:val="24"/>
-          <w:szCs w:val="24"/>
-          <w:lang w:val="ca-ES"/>
-        </w:rPr>
-        <w:t xml:space="preserve"> </w:t>
-      </w:r>
-      <w:r>
-        <w:rPr>
-          <w:sz w:val="24"/>
-          <w:szCs w:val="24"/>
-          <w:lang w:val="ca-ES"/>
-        </w:rPr>
-        <w:t>queden</w:t>
-      </w:r>
-      <w:r>
-        <w:rPr>
-          <w:sz w:val="24"/>
-          <w:szCs w:val="24"/>
-          <w:lang w:val="ca-ES"/>
-        </w:rPr>
-        <w:t xml:space="preserve"> a disposició d’altres organitzacions són:</w:t>
-      </w:r>
-    </w:p>
-    <w:p>
-      <w:pPr>
-        <w:pStyle w:val="Prrafodelista"/>
-        <w:numPr>
-          <w:ilvl w:val="0"/>
-          <w:numId w:val="5"/>
-        </w:numPr>
-        <w:rPr>
-          <w:sz w:val="24"/>
-          <w:szCs w:val="24"/>
-          <w:lang w:val="ca-ES"/>
-        </w:rPr>
-      </w:pPr>
-      <w:r>
-        <w:rPr>
-          <w:sz w:val="24"/>
-          <w:szCs w:val="24"/>
-          <w:lang w:val="ca-ES"/>
-        </w:rPr>
-        <w:t>Processos complerts i automatitzats de comprovació, validació i actualització dels registres per g</w:t>
-      </w:r>
-      <w:r>
-        <w:rPr>
-          <w:sz w:val="24"/>
-          <w:szCs w:val="24"/>
-          <w:lang w:val="ca-ES"/>
-        </w:rPr>
-        <w:t>arantir la màxima protecció possible</w:t>
-      </w:r>
-      <w:r>
-        <w:rPr>
-          <w:sz w:val="24"/>
-          <w:szCs w:val="24"/>
-          <w:lang w:val="ca-ES"/>
-        </w:rPr>
-        <w:t>.</w:t>
-      </w:r>
-    </w:p>
-    <w:p>
-      <w:pPr>
-        <w:pStyle w:val="Prrafodelista"/>
-        <w:numPr>
-          <w:ilvl w:val="0"/>
-          <w:numId w:val="5"/>
-        </w:numPr>
-        <w:rPr>
-          <w:sz w:val="24"/>
-          <w:szCs w:val="24"/>
-          <w:lang w:val="ca-ES"/>
-        </w:rPr>
-      </w:pPr>
-      <w:r>
-        <w:rPr>
-          <w:sz w:val="24"/>
-          <w:szCs w:val="24"/>
-          <w:lang w:val="ca-ES"/>
-        </w:rPr>
-        <w:t>Migració gradual i eficient de registres cap a noves tecnologies quan</w:t>
-      </w:r>
-      <w:r>
-        <w:rPr>
-          <w:sz w:val="24"/>
-          <w:szCs w:val="24"/>
-          <w:lang w:val="ca-ES"/>
-        </w:rPr>
-        <w:t xml:space="preserve"> els</w:t>
-      </w:r>
-      <w:r>
-        <w:rPr>
-          <w:sz w:val="24"/>
-          <w:szCs w:val="24"/>
-          <w:lang w:val="ca-ES"/>
-        </w:rPr>
-        <w:t xml:space="preserve"> formats previs </w:t>
-      </w:r>
-      <w:r>
-        <w:rPr>
-          <w:sz w:val="24"/>
-          <w:szCs w:val="24"/>
-          <w:lang w:val="ca-ES"/>
-        </w:rPr>
-        <w:t>queden</w:t>
-      </w:r>
-      <w:r>
-        <w:rPr>
-          <w:sz w:val="24"/>
-          <w:szCs w:val="24"/>
-          <w:lang w:val="ca-ES"/>
-        </w:rPr>
-        <w:t xml:space="preserve"> obsolets</w:t>
-      </w:r>
-      <w:r>
-        <w:rPr>
-          <w:sz w:val="24"/>
-          <w:szCs w:val="24"/>
-          <w:lang w:val="ca-ES"/>
-        </w:rPr>
-        <w:t xml:space="preserve">, garantint així la seva accessibilitat </w:t>
-      </w:r>
-      <w:r>
-        <w:rPr>
-          <w:sz w:val="24"/>
-          <w:szCs w:val="24"/>
-          <w:lang w:val="ca-ES"/>
-        </w:rPr>
-        <w:t xml:space="preserve">a llarg termini. </w:t>
-      </w:r>
-    </w:p>
-    <w:p>
-      <w:pPr>
-        <w:pStyle w:val="Prrafodelista"/>
-        <w:numPr>
-          <w:ilvl w:val="0"/>
-          <w:numId w:val="5"/>
-        </w:numPr>
-        <w:rPr>
-          <w:sz w:val="24"/>
-          <w:szCs w:val="24"/>
-          <w:lang w:val="ca-ES"/>
-        </w:rPr>
-      </w:pPr>
-      <w:r>
-        <w:rPr>
-          <w:sz w:val="24"/>
-          <w:szCs w:val="24"/>
-          <w:lang w:val="ca-ES"/>
-        </w:rPr>
-        <w:t>Processos de c</w:t>
-      </w:r>
-      <w:r>
-        <w:rPr>
-          <w:sz w:val="24"/>
-          <w:szCs w:val="24"/>
-          <w:lang w:val="ca-ES"/>
-        </w:rPr>
-        <w:t xml:space="preserve">onversió i preservació </w:t>
-      </w:r>
-      <w:r>
-        <w:rPr>
-          <w:sz w:val="24"/>
-          <w:szCs w:val="24"/>
-          <w:lang w:val="ca-ES"/>
-        </w:rPr>
-        <w:t>de dades</w:t>
-      </w:r>
-      <w:r>
-        <w:rPr>
-          <w:sz w:val="24"/>
-          <w:szCs w:val="24"/>
-          <w:lang w:val="ca-ES"/>
-        </w:rPr>
-        <w:t xml:space="preserve"> que compleixen amb la regulació OAIS (Sistemes de registres d’informació oberts).</w:t>
-      </w:r>
-    </w:p>
-    <w:p>
-      <w:pPr>
-        <w:pStyle w:val="Prrafodelista"/>
-        <w:numPr>
-          <w:ilvl w:val="0"/>
-          <w:numId w:val="5"/>
-        </w:numPr>
-        <w:rPr>
-          <w:b/>
-          <w:sz w:val="24"/>
-          <w:szCs w:val="24"/>
-          <w:lang w:val="ca-ES"/>
-        </w:rPr>
-      </w:pPr>
-      <w:r>
-        <w:rPr>
-          <w:sz w:val="24"/>
-          <w:szCs w:val="24"/>
-          <w:lang w:val="ca-ES"/>
-        </w:rPr>
-        <w:t xml:space="preserve">Col·leccions d’informació </w:t>
-      </w:r>
-      <w:r>
-        <w:rPr>
-          <w:sz w:val="24"/>
-          <w:szCs w:val="24"/>
-          <w:lang w:val="ca-ES"/>
-        </w:rPr>
-        <w:t>penjades</w:t>
-      </w:r>
-      <w:r>
-        <w:rPr>
-          <w:sz w:val="24"/>
-          <w:szCs w:val="24"/>
-          <w:lang w:val="ca-ES"/>
-        </w:rPr>
-        <w:t xml:space="preserve"> </w:t>
-      </w:r>
-      <w:r>
-        <w:rPr>
-          <w:sz w:val="24"/>
-          <w:szCs w:val="24"/>
-          <w:lang w:val="ca-ES"/>
-        </w:rPr>
-        <w:t>al núvol i distribuïdes en diferents clústers arreu del món</w:t>
-      </w:r>
-      <w:r>
-        <w:rPr>
-          <w:sz w:val="24"/>
-          <w:szCs w:val="24"/>
-          <w:lang w:val="ca-ES"/>
-        </w:rPr>
-        <w:t xml:space="preserve"> per </w:t>
-      </w:r>
-      <w:r>
-        <w:rPr>
-          <w:sz w:val="24"/>
-          <w:szCs w:val="24"/>
-          <w:lang w:val="ca-ES"/>
-        </w:rPr>
-        <w:t>garantir</w:t>
-      </w:r>
-      <w:r>
-        <w:rPr>
-          <w:sz w:val="24"/>
-          <w:szCs w:val="24"/>
-          <w:lang w:val="ca-ES"/>
-        </w:rPr>
-        <w:t xml:space="preserve"> </w:t>
-      </w:r>
-      <w:r>
-        <w:rPr>
-          <w:sz w:val="24"/>
-          <w:szCs w:val="24"/>
-          <w:lang w:val="ca-ES"/>
-        </w:rPr>
-        <w:t>una alta capacitat d’emmagatzematge, escalabilitat i protecció contra els desastres.</w:t>
-      </w:r>
-    </w:p>
-    <w:p>
-      <w:pPr>
-        <w:pStyle w:val="Prrafodelista"/>
-        <w:numPr>
-          <w:ilvl w:val="0"/>
-          <w:numId w:val="5"/>
-        </w:numPr>
-        <w:rPr>
-          <w:b/>
-          <w:sz w:val="24"/>
-          <w:szCs w:val="24"/>
-          <w:lang w:val="ca-ES"/>
-        </w:rPr>
-      </w:pPr>
-      <w:r>
-        <w:rPr>
-          <w:sz w:val="24"/>
-          <w:szCs w:val="24"/>
-          <w:lang w:val="ca-ES"/>
-        </w:rPr>
-        <w:t xml:space="preserve">Utilització </w:t>
-      </w:r>
-      <w:r>
-        <w:rPr>
-          <w:sz w:val="24"/>
-          <w:szCs w:val="24"/>
-          <w:lang w:val="ca-ES"/>
-        </w:rPr>
-        <w:t>de les últimes tecnologies en el tractament de dades d'alta densitat.</w:t>
-      </w:r>
-    </w:p>
-    <w:p>
-      <w:pPr>
-        <w:pStyle w:val="Prrafodelista"/>
-        <w:numPr>
-          <w:ilvl w:val="0"/>
-          <w:numId w:val="5"/>
-        </w:numPr>
-        <w:rPr>
-          <w:b/>
-          <w:sz w:val="24"/>
-          <w:szCs w:val="24"/>
-          <w:lang w:val="ca-ES"/>
-        </w:rPr>
-      </w:pPr>
-      <w:r>
-        <w:rPr>
-          <w:sz w:val="24"/>
-          <w:szCs w:val="24"/>
-          <w:lang w:val="ca-ES"/>
-        </w:rPr>
-        <w:t>Procés ràpid i eficient de cara a processar l'arribada de nous registres al sistema. E</w:t>
-      </w:r>
-      <w:r>
-        <w:rPr>
-          <w:sz w:val="24"/>
-          <w:szCs w:val="24"/>
-          <w:lang w:val="ca-ES"/>
-        </w:rPr>
-        <w:t xml:space="preserve">l sistema </w:t>
-      </w:r>
-      <w:r>
-        <w:rPr>
-          <w:sz w:val="24"/>
-          <w:szCs w:val="24"/>
-          <w:lang w:val="ca-ES"/>
-        </w:rPr>
-        <w:t xml:space="preserve">actual </w:t>
-      </w:r>
-      <w:r>
-        <w:rPr>
-          <w:sz w:val="24"/>
-          <w:szCs w:val="24"/>
-          <w:lang w:val="ca-ES"/>
-        </w:rPr>
-        <w:t xml:space="preserve">es capaç de processar més de vint </w:t>
-      </w:r>
-      <w:proofErr w:type="spellStart"/>
-      <w:r>
-        <w:rPr>
-          <w:sz w:val="24"/>
-          <w:szCs w:val="24"/>
-          <w:lang w:val="ca-ES"/>
-        </w:rPr>
-        <w:t>terabytes</w:t>
-      </w:r>
-      <w:proofErr w:type="spellEnd"/>
-      <w:r>
-        <w:rPr>
-          <w:sz w:val="24"/>
-          <w:szCs w:val="24"/>
-          <w:lang w:val="ca-ES"/>
-        </w:rPr>
-        <w:t xml:space="preserve"> al dia, mesura que incrementa</w:t>
-      </w:r>
-      <w:r>
-        <w:rPr>
-          <w:sz w:val="24"/>
-          <w:szCs w:val="24"/>
-          <w:lang w:val="ca-ES"/>
-        </w:rPr>
-        <w:t>,</w:t>
-      </w:r>
-      <w:r>
-        <w:rPr>
-          <w:sz w:val="24"/>
-          <w:szCs w:val="24"/>
-          <w:lang w:val="ca-ES"/>
-        </w:rPr>
-        <w:t xml:space="preserve"> al mateix temps que la tecnologia avança. </w:t>
-      </w:r>
-    </w:p>
-    <w:p>
-      <w:pPr>
-        <w:pStyle w:val="Prrafodelista"/>
-        <w:numPr>
-          <w:ilvl w:val="0"/>
-          <w:numId w:val="5"/>
-        </w:numPr>
-        <w:rPr>
-          <w:b/>
-          <w:sz w:val="24"/>
-          <w:szCs w:val="24"/>
-          <w:lang w:val="ca-ES"/>
-        </w:rPr>
-      </w:pPr>
-      <w:r>
-        <w:rPr>
-          <w:sz w:val="24"/>
-          <w:szCs w:val="24"/>
-          <w:lang w:val="ca-ES"/>
-        </w:rPr>
-        <w:t xml:space="preserve">Servidors configurats en clústers virtuals per garantir una </w:t>
-      </w:r>
-      <w:r>
-        <w:rPr>
-          <w:sz w:val="24"/>
-          <w:szCs w:val="24"/>
-          <w:lang w:val="ca-ES"/>
-        </w:rPr>
-        <w:t xml:space="preserve">escalabilitat infinita. </w:t>
-      </w:r>
-    </w:p>
-    <w:p>
-      <w:pPr>
-        <w:pStyle w:val="Prrafodelista"/>
-        <w:numPr>
-          <w:ilvl w:val="0"/>
-          <w:numId w:val="5"/>
-        </w:numPr>
-        <w:rPr>
-          <w:b/>
-          <w:sz w:val="24"/>
-          <w:szCs w:val="24"/>
-          <w:lang w:val="ca-ES"/>
-        </w:rPr>
-      </w:pPr>
-      <w:r>
-        <w:rPr>
-          <w:sz w:val="24"/>
-          <w:szCs w:val="24"/>
-          <w:lang w:val="ca-ES"/>
-        </w:rPr>
-        <w:t>Facilitat amb c</w:t>
-      </w:r>
-      <w:r>
-        <w:rPr>
-          <w:sz w:val="24"/>
-          <w:szCs w:val="24"/>
-          <w:lang w:val="ca-ES"/>
-        </w:rPr>
-        <w:t xml:space="preserve">ontrol climàtic, prevenció de focs, </w:t>
-      </w:r>
-      <w:r>
-        <w:rPr>
-          <w:sz w:val="24"/>
-          <w:szCs w:val="24"/>
-          <w:lang w:val="ca-ES"/>
-        </w:rPr>
-        <w:t>fonts d’energia</w:t>
-      </w:r>
-      <w:r>
-        <w:rPr>
-          <w:sz w:val="24"/>
-          <w:szCs w:val="24"/>
-          <w:lang w:val="ca-ES"/>
-        </w:rPr>
-        <w:t xml:space="preserve"> auxiliars</w:t>
-      </w:r>
-      <w:r>
-        <w:rPr>
-          <w:sz w:val="24"/>
-          <w:szCs w:val="24"/>
-          <w:lang w:val="ca-ES"/>
-        </w:rPr>
-        <w:t xml:space="preserve"> per cassos d’emergència i replicació d’arxius digitals.</w:t>
-      </w:r>
-    </w:p>
-    <w:p>
-      <w:pPr>
-        <w:rPr>
-          <w:b/>
-          <w:sz w:val="24"/>
-          <w:szCs w:val="24"/>
-          <w:lang w:val="ca-ES"/>
-        </w:rPr>
-      </w:pPr>
-    </w:p>
-    <w:p>
-      <w:pPr>
-        <w:rPr>
-          <w:b/>
-          <w:sz w:val="24"/>
-          <w:szCs w:val="24"/>
-          <w:lang w:val="ca-ES"/>
-        </w:rPr>
-      </w:pPr>
-      <w:r>
-        <w:rPr>
-          <w:b/>
-          <w:sz w:val="24"/>
-          <w:szCs w:val="24"/>
-          <w:lang w:val="ca-ES"/>
-        </w:rPr>
-        <w:t>Conclusions sobre els serveis professionals</w:t>
-      </w:r>
-    </w:p>
-    <w:p>
-      <w:pPr>
-        <w:rPr>
-          <w:sz w:val="24"/>
-          <w:szCs w:val="24"/>
-          <w:lang w:val="ca-ES"/>
-        </w:rPr>
-      </w:pPr>
-      <w:r>
-        <w:rPr>
-          <w:sz w:val="24"/>
-          <w:szCs w:val="24"/>
-          <w:lang w:val="ca-ES"/>
-        </w:rPr>
-        <w:t xml:space="preserve">En els apartats anteriors s'ha pogut observar com </w:t>
-      </w:r>
-      <w:proofErr w:type="spellStart"/>
-      <w:r>
-        <w:rPr>
-          <w:sz w:val="24"/>
-          <w:szCs w:val="24"/>
-          <w:lang w:val="ca-ES"/>
-        </w:rPr>
-        <w:t>FamilySearch</w:t>
-      </w:r>
-      <w:proofErr w:type="spellEnd"/>
-      <w:r>
-        <w:rPr>
-          <w:sz w:val="24"/>
-          <w:szCs w:val="24"/>
-          <w:lang w:val="ca-ES"/>
-        </w:rPr>
-        <w:t xml:space="preserve"> </w:t>
-      </w:r>
-      <w:r>
-        <w:rPr>
-          <w:sz w:val="24"/>
-          <w:szCs w:val="24"/>
-          <w:lang w:val="ca-ES"/>
-        </w:rPr>
-        <w:t>està clarament interessada en posar les seves tecnologies a disposició d'altres organitzacions genealògiques.</w:t>
-      </w:r>
-    </w:p>
-    <w:p>
-      <w:pPr>
-        <w:rPr>
-          <w:sz w:val="24"/>
-          <w:szCs w:val="24"/>
-          <w:lang w:val="ca-ES"/>
-        </w:rPr>
-      </w:pPr>
-      <w:r>
-        <w:rPr>
-          <w:sz w:val="24"/>
-          <w:szCs w:val="24"/>
-          <w:lang w:val="ca-ES"/>
-        </w:rPr>
-        <w:t>Aquesta estratègia de col·laboració els permet incorporar a les seves bases de dades registres d'informació, d'una altre forma, no accessibles i garantir la persistència de les dades davant d'esdeveniments no controlables, d'informació gestionada per altres organitzacions.</w:t>
-      </w:r>
-    </w:p>
-    <w:p>
-      <w:pPr>
-        <w:rPr>
-          <w:sz w:val="24"/>
-          <w:szCs w:val="24"/>
-          <w:lang w:val="ca-ES"/>
-        </w:rPr>
-      </w:pPr>
-    </w:p>
-    <w:p>
-      <w:pPr>
-        <w:rPr>
-          <w:b/>
-          <w:sz w:val="24"/>
-          <w:szCs w:val="24"/>
-          <w:u w:val="single"/>
-          <w:lang w:val="ca-ES"/>
-        </w:rPr>
-      </w:pPr>
-      <w:r>
-        <w:rPr>
-          <w:b/>
-          <w:sz w:val="24"/>
-          <w:szCs w:val="24"/>
-          <w:u w:val="single"/>
-          <w:lang w:val="ca-ES"/>
-        </w:rPr>
-        <w:lastRenderedPageBreak/>
-        <w:t>Serveis per particular</w:t>
-      </w:r>
-      <w:r>
-        <w:rPr>
-          <w:b/>
-          <w:sz w:val="24"/>
-          <w:szCs w:val="24"/>
-          <w:u w:val="single"/>
-          <w:lang w:val="ca-ES"/>
-        </w:rPr>
-        <w:t xml:space="preserve">s i </w:t>
-      </w:r>
-      <w:r>
-        <w:rPr>
-          <w:b/>
-          <w:sz w:val="24"/>
-          <w:szCs w:val="24"/>
-          <w:u w:val="single"/>
-          <w:lang w:val="ca-ES"/>
-        </w:rPr>
-        <w:t>aficionats a la genealogia</w:t>
-      </w:r>
-    </w:p>
-    <w:p>
-      <w:pPr>
-        <w:rPr>
-          <w:sz w:val="24"/>
-          <w:szCs w:val="24"/>
-          <w:lang w:val="ca-ES"/>
-        </w:rPr>
-      </w:pPr>
-      <w:r>
-        <w:rPr>
-          <w:sz w:val="24"/>
-          <w:szCs w:val="24"/>
-          <w:lang w:val="ca-ES"/>
-        </w:rPr>
-        <w:t>Apart dels serveis per empreses</w:t>
-      </w:r>
-      <w:r>
-        <w:rPr>
-          <w:sz w:val="24"/>
-          <w:szCs w:val="24"/>
-          <w:lang w:val="ca-ES"/>
-        </w:rPr>
-        <w:t>,</w:t>
-      </w:r>
-      <w:r>
-        <w:rPr>
-          <w:sz w:val="24"/>
-          <w:szCs w:val="24"/>
-          <w:lang w:val="ca-ES"/>
-        </w:rPr>
-        <w:t xml:space="preserve"> </w:t>
-      </w:r>
-      <w:proofErr w:type="spellStart"/>
-      <w:r>
-        <w:rPr>
-          <w:sz w:val="24"/>
-          <w:szCs w:val="24"/>
-          <w:lang w:val="ca-ES"/>
-        </w:rPr>
-        <w:t>FamilySearch</w:t>
-      </w:r>
-      <w:proofErr w:type="spellEnd"/>
-      <w:r>
-        <w:rPr>
-          <w:sz w:val="24"/>
-          <w:szCs w:val="24"/>
-          <w:lang w:val="ca-ES"/>
-        </w:rPr>
-        <w:t xml:space="preserve"> posa a disposició dels particulars i aficionats </w:t>
-      </w:r>
-      <w:r>
-        <w:rPr>
-          <w:sz w:val="24"/>
-          <w:szCs w:val="24"/>
-          <w:lang w:val="ca-ES"/>
-        </w:rPr>
-        <w:t>a</w:t>
-      </w:r>
-      <w:r>
-        <w:rPr>
-          <w:sz w:val="24"/>
-          <w:szCs w:val="24"/>
-          <w:lang w:val="ca-ES"/>
-        </w:rPr>
-        <w:t xml:space="preserve"> la genealogia un conjunt d’eines pensades </w:t>
-      </w:r>
-      <w:r>
-        <w:rPr>
-          <w:sz w:val="24"/>
-          <w:szCs w:val="24"/>
-          <w:lang w:val="ca-ES"/>
-        </w:rPr>
-        <w:t xml:space="preserve">perquè els usuaris </w:t>
-      </w:r>
-      <w:r>
-        <w:rPr>
-          <w:sz w:val="24"/>
-          <w:szCs w:val="24"/>
-          <w:lang w:val="ca-ES"/>
-        </w:rPr>
-        <w:t>disposin de la possibilitat de</w:t>
-      </w:r>
-      <w:r>
-        <w:rPr>
-          <w:sz w:val="24"/>
-          <w:szCs w:val="24"/>
-          <w:lang w:val="ca-ES"/>
-        </w:rPr>
-        <w:t xml:space="preserve"> mantenir ordenada i accessible de forma visual documents i informació genealògica </w:t>
-      </w:r>
-      <w:r>
-        <w:rPr>
-          <w:sz w:val="24"/>
-          <w:szCs w:val="24"/>
-          <w:lang w:val="ca-ES"/>
-        </w:rPr>
-        <w:t>particular</w:t>
-      </w:r>
-      <w:r>
-        <w:rPr>
-          <w:sz w:val="24"/>
-          <w:szCs w:val="24"/>
-          <w:lang w:val="ca-ES"/>
-        </w:rPr>
-        <w:t xml:space="preserve">, que a la vegada, s’aprofita per nodrir les bases de dades de </w:t>
-      </w:r>
-      <w:proofErr w:type="spellStart"/>
-      <w:r>
-        <w:rPr>
-          <w:sz w:val="24"/>
-          <w:szCs w:val="24"/>
-          <w:lang w:val="ca-ES"/>
-        </w:rPr>
-        <w:t>FamilySearch</w:t>
-      </w:r>
-      <w:proofErr w:type="spellEnd"/>
-      <w:r>
-        <w:rPr>
-          <w:sz w:val="24"/>
-          <w:szCs w:val="24"/>
-          <w:lang w:val="ca-ES"/>
-        </w:rPr>
-        <w:t xml:space="preserve"> amb informació que d’altre forma no </w:t>
-      </w:r>
-      <w:r>
-        <w:rPr>
-          <w:sz w:val="24"/>
-          <w:szCs w:val="24"/>
-          <w:lang w:val="ca-ES"/>
-        </w:rPr>
-        <w:t>trobarien en registres i col·leccions de domini públic.</w:t>
-      </w:r>
-      <w:r>
-        <w:rPr>
-          <w:sz w:val="24"/>
-          <w:szCs w:val="24"/>
-          <w:lang w:val="ca-ES"/>
-        </w:rPr>
-        <w:t xml:space="preserve"> </w:t>
-      </w:r>
-    </w:p>
-    <w:p>
-      <w:pPr>
-        <w:rPr>
-          <w:sz w:val="24"/>
-          <w:szCs w:val="24"/>
-          <w:lang w:val="ca-ES"/>
-        </w:rPr>
-      </w:pPr>
-      <w:r>
-        <w:rPr>
-          <w:sz w:val="24"/>
-          <w:szCs w:val="24"/>
-          <w:lang w:val="ca-ES"/>
-        </w:rPr>
-        <w:t xml:space="preserve">El segon bloc d’eines que </w:t>
-      </w:r>
-      <w:proofErr w:type="spellStart"/>
-      <w:r>
-        <w:rPr>
-          <w:sz w:val="24"/>
-          <w:szCs w:val="24"/>
-          <w:lang w:val="ca-ES"/>
-        </w:rPr>
-        <w:t>FamilySearch</w:t>
-      </w:r>
-      <w:proofErr w:type="spellEnd"/>
-      <w:r>
-        <w:rPr>
-          <w:sz w:val="24"/>
-          <w:szCs w:val="24"/>
-          <w:lang w:val="ca-ES"/>
-        </w:rPr>
-        <w:t xml:space="preserve"> posa a disposició dels usuaris, i en aquest cas, </w:t>
-      </w:r>
-      <w:r>
-        <w:rPr>
-          <w:sz w:val="24"/>
-          <w:szCs w:val="24"/>
-          <w:lang w:val="ca-ES"/>
-        </w:rPr>
-        <w:t xml:space="preserve">representa </w:t>
-      </w:r>
-      <w:r>
-        <w:rPr>
-          <w:sz w:val="24"/>
-          <w:szCs w:val="24"/>
-          <w:lang w:val="ca-ES"/>
-        </w:rPr>
-        <w:t xml:space="preserve">un dels </w:t>
-      </w:r>
-      <w:r>
-        <w:rPr>
-          <w:sz w:val="24"/>
-          <w:szCs w:val="24"/>
-          <w:lang w:val="ca-ES"/>
-        </w:rPr>
-        <w:t>atractius més grans</w:t>
-      </w:r>
-      <w:r>
-        <w:rPr>
-          <w:sz w:val="24"/>
-          <w:szCs w:val="24"/>
-          <w:lang w:val="ca-ES"/>
-        </w:rPr>
-        <w:t xml:space="preserve"> de l’organització</w:t>
-      </w:r>
-      <w:r>
-        <w:rPr>
-          <w:sz w:val="24"/>
-          <w:szCs w:val="24"/>
-          <w:lang w:val="ca-ES"/>
-        </w:rPr>
-        <w:t xml:space="preserve">, son un seguit de funcionalitats </w:t>
-      </w:r>
-      <w:r>
-        <w:rPr>
-          <w:sz w:val="24"/>
-          <w:szCs w:val="24"/>
-          <w:lang w:val="ca-ES"/>
-        </w:rPr>
-        <w:t xml:space="preserve">lleugerament diferents pensades per l’exploració de les dades emmagatzemades en els seus sistemes. És a dir, tot el conjunt d’eines necessàries per tal de realitzar recerca genealògica sobre l’ampli catàleg de dades que han anat emmagatzemant al llarg dels anys. </w:t>
-      </w:r>
-    </w:p>
-    <w:p>
-      <w:pPr>
-        <w:rPr>
-          <w:sz w:val="24"/>
-          <w:szCs w:val="24"/>
-          <w:lang w:val="ca-ES"/>
-        </w:rPr>
-      </w:pPr>
-      <w:r>
-        <w:rPr>
-          <w:sz w:val="24"/>
-          <w:szCs w:val="24"/>
-          <w:lang w:val="ca-ES"/>
-        </w:rPr>
-        <w:t xml:space="preserve">El tercer i últim gran apartat que es pot trobar a la pàgina web de </w:t>
-      </w:r>
-      <w:proofErr w:type="spellStart"/>
-      <w:r>
-        <w:rPr>
-          <w:sz w:val="24"/>
-          <w:szCs w:val="24"/>
-          <w:lang w:val="ca-ES"/>
-        </w:rPr>
-        <w:t>FamilySearch</w:t>
-      </w:r>
-      <w:proofErr w:type="spellEnd"/>
-      <w:r>
-        <w:rPr>
-          <w:sz w:val="24"/>
-          <w:szCs w:val="24"/>
-          <w:lang w:val="ca-ES"/>
-        </w:rPr>
-        <w:t xml:space="preserve"> és la documentació sobre </w:t>
-      </w:r>
-      <w:proofErr w:type="spellStart"/>
-      <w:r>
-        <w:rPr>
-          <w:sz w:val="24"/>
-          <w:szCs w:val="24"/>
-          <w:lang w:val="ca-ES"/>
-        </w:rPr>
-        <w:t>l’API</w:t>
-      </w:r>
-      <w:proofErr w:type="spellEnd"/>
-      <w:r>
-        <w:rPr>
-          <w:sz w:val="24"/>
-          <w:szCs w:val="24"/>
-          <w:lang w:val="ca-ES"/>
-        </w:rPr>
-        <w:t xml:space="preserve"> que posen a disposició dels desenvolupadors. Aquesta secció no serà </w:t>
-      </w:r>
-      <w:r>
-        <w:rPr>
-          <w:sz w:val="24"/>
-          <w:szCs w:val="24"/>
-          <w:lang w:val="ca-ES"/>
-        </w:rPr>
-        <w:t>exposada</w:t>
-      </w:r>
-      <w:r>
-        <w:rPr>
-          <w:sz w:val="24"/>
-          <w:szCs w:val="24"/>
-          <w:lang w:val="ca-ES"/>
-        </w:rPr>
-        <w:t xml:space="preserve"> en aquest apartat de la memòria sinó en el següent, on rebrà un anàlisis </w:t>
-      </w:r>
-      <w:r>
-        <w:rPr>
-          <w:sz w:val="24"/>
-          <w:szCs w:val="24"/>
-          <w:lang w:val="ca-ES"/>
-        </w:rPr>
-        <w:t>particular més detallat.</w:t>
-      </w:r>
-    </w:p>
-    <w:p>
-      <w:pPr>
-        <w:rPr>
-          <w:sz w:val="24"/>
-          <w:szCs w:val="24"/>
-          <w:lang w:val="ca-ES"/>
-        </w:rPr>
-      </w:pPr>
-      <w:r>
-        <w:rPr>
-          <w:sz w:val="24"/>
-          <w:szCs w:val="24"/>
-          <w:lang w:val="ca-ES"/>
-        </w:rPr>
-        <w:t xml:space="preserve">Finalment, </w:t>
-      </w:r>
-      <w:proofErr w:type="spellStart"/>
-      <w:r>
-        <w:rPr>
-          <w:sz w:val="24"/>
-          <w:szCs w:val="24"/>
-          <w:lang w:val="ca-ES"/>
-        </w:rPr>
-        <w:t>FamilySearch</w:t>
-      </w:r>
-      <w:proofErr w:type="spellEnd"/>
-      <w:r>
-        <w:rPr>
-          <w:sz w:val="24"/>
-          <w:szCs w:val="24"/>
-          <w:lang w:val="ca-ES"/>
-        </w:rPr>
-        <w:t xml:space="preserve"> </w:t>
-      </w:r>
-      <w:r>
-        <w:rPr>
-          <w:sz w:val="24"/>
-          <w:szCs w:val="24"/>
-          <w:lang w:val="ca-ES"/>
-        </w:rPr>
-        <w:t>disposa</w:t>
-      </w:r>
-      <w:r>
-        <w:rPr>
-          <w:sz w:val="24"/>
-          <w:szCs w:val="24"/>
-          <w:lang w:val="ca-ES"/>
-        </w:rPr>
-        <w:t xml:space="preserve"> d’un</w:t>
-      </w:r>
-      <w:r>
-        <w:rPr>
-          <w:sz w:val="24"/>
-          <w:szCs w:val="24"/>
-          <w:lang w:val="ca-ES"/>
-        </w:rPr>
-        <w:t xml:space="preserve"> últim</w:t>
-      </w:r>
-      <w:r>
-        <w:rPr>
-          <w:sz w:val="24"/>
-          <w:szCs w:val="24"/>
-          <w:lang w:val="ca-ES"/>
-        </w:rPr>
-        <w:t xml:space="preserve"> apartat dedic</w:t>
-      </w:r>
-      <w:r>
-        <w:rPr>
-          <w:sz w:val="24"/>
-          <w:szCs w:val="24"/>
-          <w:lang w:val="ca-ES"/>
-        </w:rPr>
-        <w:t>at a la indexació de col·leccions, on voluntaris es poden inscriure en projectes d’arreu del món per ajudar tant en tasques d’indexació com d’arbitratge.</w:t>
-      </w:r>
-      <w:r>
-        <w:rPr>
-          <w:sz w:val="24"/>
-          <w:szCs w:val="24"/>
-          <w:lang w:val="ca-ES"/>
-        </w:rPr>
-        <w:br/>
-      </w:r>
-    </w:p>
-    <w:p>
-      <w:pPr>
-        <w:rPr>
-          <w:b/>
-          <w:sz w:val="24"/>
-          <w:szCs w:val="24"/>
-          <w:lang w:val="ca-ES"/>
-        </w:rPr>
-      </w:pPr>
-      <w:r>
-        <w:rPr>
-          <w:b/>
-          <w:sz w:val="24"/>
-          <w:szCs w:val="24"/>
-          <w:lang w:val="ca-ES"/>
-        </w:rPr>
-        <w:t>Eines genealògiques</w:t>
-      </w:r>
-    </w:p>
-    <w:p>
-      <w:pPr>
-        <w:rPr>
-          <w:sz w:val="24"/>
-          <w:szCs w:val="24"/>
-          <w:lang w:val="ca-ES"/>
-        </w:rPr>
-      </w:pPr>
-      <w:r>
-        <w:rPr>
-          <w:sz w:val="24"/>
-          <w:szCs w:val="24"/>
-          <w:lang w:val="ca-ES"/>
-        </w:rPr>
-        <w:t xml:space="preserve">Una de les funcionalitats principals pels usuaris particulars és la possibilitat d’utilitzar eines </w:t>
-      </w:r>
-      <w:r>
-        <w:rPr>
-          <w:sz w:val="24"/>
-          <w:szCs w:val="24"/>
-          <w:lang w:val="ca-ES"/>
-        </w:rPr>
-        <w:t>de creació d’arbres genealògics</w:t>
-      </w:r>
-      <w:r>
-        <w:rPr>
-          <w:sz w:val="24"/>
-          <w:szCs w:val="24"/>
-          <w:lang w:val="ca-ES"/>
-        </w:rPr>
-        <w:t xml:space="preserve">, tot ajuntant les fonts d’informació, arxius multimèdia, documents, etcètera. </w:t>
-      </w:r>
-    </w:p>
-    <w:p>
-      <w:pPr>
-        <w:rPr>
-          <w:sz w:val="24"/>
-          <w:szCs w:val="24"/>
-          <w:lang w:val="ca-ES"/>
-        </w:rPr>
-      </w:pPr>
-      <w:r>
-        <w:rPr>
-          <w:sz w:val="24"/>
-          <w:szCs w:val="24"/>
-          <w:lang w:val="ca-ES"/>
-        </w:rPr>
-        <w:t xml:space="preserve">Actualment, existeixen moltes eines que satisfan aquesta mateixa necessitat, tant en línea com a aplicacions per </w:t>
-      </w:r>
-      <w:r>
-        <w:rPr>
-          <w:sz w:val="24"/>
-          <w:szCs w:val="24"/>
-          <w:lang w:val="ca-ES"/>
-        </w:rPr>
-        <w:t>escriptori i mòbil;</w:t>
-      </w:r>
-      <w:r>
-        <w:rPr>
-          <w:sz w:val="24"/>
-          <w:szCs w:val="24"/>
-          <w:lang w:val="ca-ES"/>
-        </w:rPr>
-        <w:t xml:space="preserve"> no obstant, no són moltes les que ofereixen la possibilitat de complementar la informació coneguda pels usuaris amb registres i col·leccions penjades al núvol.</w:t>
-      </w:r>
-    </w:p>
-    <w:p>
-      <w:pPr>
-        <w:rPr>
-          <w:sz w:val="24"/>
-          <w:szCs w:val="24"/>
-          <w:lang w:val="ca-ES"/>
-        </w:rPr>
-      </w:pPr>
-      <w:r>
-        <w:rPr>
-          <w:sz w:val="24"/>
-          <w:szCs w:val="24"/>
-          <w:lang w:val="ca-ES"/>
-        </w:rPr>
-        <w:t>Dins d’aquest grup més reduït, destaquen Ancestry.com i FamilySearch.org, on la darrera és l’única de les dos d’accés gratuït. Això si, amb la obligació de crear un compte d’usuari.</w:t>
-      </w:r>
-    </w:p>
-    <w:p>
-      <w:pPr>
-        <w:rPr>
-          <w:sz w:val="24"/>
-          <w:szCs w:val="24"/>
-          <w:lang w:val="ca-ES"/>
-        </w:rPr>
-      </w:pPr>
-      <w:r>
-        <w:rPr>
-          <w:sz w:val="24"/>
-          <w:szCs w:val="24"/>
-          <w:lang w:val="ca-ES"/>
-        </w:rPr>
-        <w:t xml:space="preserve">Les funcionalitats que destaquen per part de </w:t>
-      </w:r>
-      <w:proofErr w:type="spellStart"/>
-      <w:r>
-        <w:rPr>
-          <w:sz w:val="24"/>
-          <w:szCs w:val="24"/>
-          <w:lang w:val="ca-ES"/>
-        </w:rPr>
-        <w:t>FamilySearch</w:t>
-      </w:r>
-      <w:proofErr w:type="spellEnd"/>
-      <w:r>
-        <w:rPr>
-          <w:sz w:val="24"/>
-          <w:szCs w:val="24"/>
-          <w:lang w:val="ca-ES"/>
-        </w:rPr>
-        <w:t xml:space="preserve"> es detallen a continuació.</w:t>
-      </w:r>
-    </w:p>
-    <w:p>
-      <w:pPr>
-        <w:rPr>
-          <w:b/>
-          <w:sz w:val="24"/>
-          <w:szCs w:val="24"/>
-          <w:lang w:val="ca-ES"/>
-        </w:rPr>
-      </w:pPr>
-      <w:proofErr w:type="spellStart"/>
-      <w:r>
-        <w:rPr>
-          <w:b/>
-          <w:sz w:val="24"/>
-          <w:szCs w:val="24"/>
-          <w:lang w:val="ca-ES"/>
-        </w:rPr>
-        <w:t>Family</w:t>
-      </w:r>
-      <w:proofErr w:type="spellEnd"/>
-      <w:r>
-        <w:rPr>
-          <w:b/>
-          <w:sz w:val="24"/>
-          <w:szCs w:val="24"/>
-          <w:lang w:val="ca-ES"/>
-        </w:rPr>
-        <w:t xml:space="preserve"> </w:t>
-      </w:r>
-      <w:proofErr w:type="spellStart"/>
-      <w:r>
-        <w:rPr>
-          <w:b/>
-          <w:sz w:val="24"/>
-          <w:szCs w:val="24"/>
-          <w:lang w:val="ca-ES"/>
-        </w:rPr>
-        <w:t>Tree</w:t>
-      </w:r>
-      <w:proofErr w:type="spellEnd"/>
-    </w:p>
-    <w:p>
-      <w:pPr>
-        <w:rPr>
-          <w:sz w:val="24"/>
-          <w:szCs w:val="24"/>
-          <w:lang w:val="ca-ES"/>
-        </w:rPr>
-      </w:pPr>
-      <w:r>
-        <w:rPr>
-          <w:sz w:val="24"/>
-          <w:szCs w:val="24"/>
-          <w:lang w:val="ca-ES"/>
-        </w:rPr>
-        <w:lastRenderedPageBreak/>
-        <w:t xml:space="preserve">Dins de l’estudi de la genealogia, els arbres genealògics solen ser l’element més conegut o visual que resumeix la història d’una persona. </w:t>
-      </w:r>
-    </w:p>
-    <w:p>
-      <w:pPr>
-        <w:rPr>
-          <w:sz w:val="24"/>
-          <w:szCs w:val="24"/>
-          <w:lang w:val="ca-ES"/>
-        </w:rPr>
-      </w:pPr>
-      <w:r>
-        <w:rPr>
-          <w:sz w:val="24"/>
-          <w:szCs w:val="24"/>
-          <w:lang w:val="ca-ES"/>
-        </w:rPr>
-        <w:t xml:space="preserve">Per part de </w:t>
-      </w:r>
-      <w:proofErr w:type="spellStart"/>
-      <w:r>
-        <w:rPr>
-          <w:sz w:val="24"/>
-          <w:szCs w:val="24"/>
-          <w:lang w:val="ca-ES"/>
-        </w:rPr>
-        <w:t>FamilySearch</w:t>
-      </w:r>
-      <w:proofErr w:type="spellEnd"/>
-      <w:r>
-        <w:rPr>
-          <w:sz w:val="24"/>
-          <w:szCs w:val="24"/>
-          <w:lang w:val="ca-ES"/>
-        </w:rPr>
-        <w:t xml:space="preserve"> la forma d’afegir noves persones al nostre arbre és relativament simple. Quan intentem afegir a una persona en concret, se’ns demana la seva informació personal bàsica com poden ser els camps de: Nom, Cognoms, Sexe, si la persona es troba viva o morta, data i lloc de naixement, data i lloc de defunció i informació sobre els pares i parella d’aquesta persona. Un exemple d’aquest formulari es pot veure en </w:t>
-      </w:r>
-      <w:r>
-        <w:rPr>
-          <w:sz w:val="24"/>
-          <w:szCs w:val="24"/>
-          <w:lang w:val="ca-ES"/>
-        </w:rPr>
-        <w:t xml:space="preserve">la </w:t>
-      </w:r>
-      <w:r>
-        <w:rPr>
-          <w:sz w:val="24"/>
-          <w:szCs w:val="24"/>
-          <w:lang w:val="ca-ES"/>
-        </w:rPr>
-        <w:t>figura</w:t>
-      </w:r>
-      <w:r>
-        <w:rPr>
-          <w:sz w:val="24"/>
-          <w:szCs w:val="24"/>
-          <w:lang w:val="ca-ES"/>
-        </w:rPr>
-        <w:t xml:space="preserve"> _______</w:t>
-      </w:r>
-    </w:p>
-    <w:p>
-      <w:pPr>
-        <w:rPr>
-          <w:sz w:val="24"/>
-          <w:szCs w:val="24"/>
-          <w:lang w:val="ca-ES"/>
-        </w:rPr>
-      </w:pPr>
-      <w:r>
-        <w:rPr>
-          <w:sz w:val="24"/>
-          <w:szCs w:val="24"/>
-          <w:lang w:val="ca-ES"/>
-        </w:rPr>
-        <w:t xml:space="preserve">Un cop introduïda aquesta informació </w:t>
-      </w:r>
-      <w:proofErr w:type="spellStart"/>
-      <w:r>
-        <w:rPr>
-          <w:sz w:val="24"/>
-          <w:szCs w:val="24"/>
-          <w:lang w:val="ca-ES"/>
-        </w:rPr>
-        <w:t>FamilySearch</w:t>
-      </w:r>
-      <w:proofErr w:type="spellEnd"/>
-      <w:r>
-        <w:rPr>
-          <w:sz w:val="24"/>
-          <w:szCs w:val="24"/>
-          <w:lang w:val="ca-ES"/>
-        </w:rPr>
-        <w:t xml:space="preserve"> intenta buscar possibles persones que encaixin amb la descripció introduïda en el seu sistema. En cas de que cap de les persones trobades en les bases de dades de </w:t>
-      </w:r>
-      <w:proofErr w:type="spellStart"/>
-      <w:r>
-        <w:rPr>
-          <w:sz w:val="24"/>
-          <w:szCs w:val="24"/>
-          <w:lang w:val="ca-ES"/>
-        </w:rPr>
-        <w:t>FamilySearch</w:t>
-      </w:r>
-      <w:proofErr w:type="spellEnd"/>
-      <w:r>
-        <w:rPr>
-          <w:sz w:val="24"/>
-          <w:szCs w:val="24"/>
-          <w:lang w:val="ca-ES"/>
-        </w:rPr>
-        <w:t xml:space="preserve"> sigui la persona que busquem, es dona la possibilitat de crear-ne una de nova.</w:t>
-      </w:r>
-    </w:p>
-    <w:p>
-      <w:pPr>
-        <w:rPr>
-          <w:sz w:val="24"/>
-          <w:szCs w:val="24"/>
-          <w:lang w:val="ca-ES"/>
-        </w:rPr>
-      </w:pPr>
-      <w:r>
-        <w:rPr>
-          <w:sz w:val="24"/>
-          <w:szCs w:val="24"/>
-          <w:lang w:val="ca-ES"/>
-        </w:rPr>
-        <w:t xml:space="preserve">Un exemple de visualització un cop un arbre es troba mig complert es pot observar en la figura ___ </w:t>
-      </w:r>
-    </w:p>
-    <w:p>
-      <w:pPr>
-        <w:rPr>
-          <w:sz w:val="24"/>
-          <w:szCs w:val="24"/>
-          <w:lang w:val="ca-ES"/>
-        </w:rPr>
-      </w:pPr>
-    </w:p>
-    <w:p>
-      <w:pPr>
-        <w:rPr>
-          <w:sz w:val="24"/>
-          <w:szCs w:val="24"/>
-          <w:lang w:val="ca-ES"/>
-        </w:rPr>
-      </w:pPr>
-    </w:p>
-    <w:p>
-      <w:pPr>
-        <w:rPr>
-          <w:b/>
-          <w:sz w:val="24"/>
-          <w:szCs w:val="24"/>
-          <w:lang w:val="ca-ES"/>
-        </w:rPr>
-      </w:pPr>
-      <w:r>
-        <w:rPr>
-          <w:b/>
-          <w:sz w:val="24"/>
-          <w:szCs w:val="24"/>
-          <w:lang w:val="ca-ES"/>
-        </w:rPr>
-        <w:t xml:space="preserve">Fan </w:t>
-      </w:r>
-      <w:proofErr w:type="spellStart"/>
-      <w:r>
-        <w:rPr>
-          <w:b/>
-          <w:sz w:val="24"/>
-          <w:szCs w:val="24"/>
-          <w:lang w:val="ca-ES"/>
-        </w:rPr>
-        <w:t>Chart</w:t>
-      </w:r>
-      <w:proofErr w:type="spellEnd"/>
-    </w:p>
-    <w:p>
-      <w:pPr>
-        <w:rPr>
-          <w:sz w:val="24"/>
-          <w:szCs w:val="24"/>
-          <w:lang w:val="ca-ES"/>
-        </w:rPr>
-      </w:pPr>
-      <w:r>
-        <w:rPr>
-          <w:sz w:val="24"/>
-          <w:szCs w:val="24"/>
-          <w:lang w:val="ca-ES"/>
-        </w:rPr>
-        <w:t xml:space="preserve">El Fan </w:t>
-      </w:r>
-      <w:proofErr w:type="spellStart"/>
-      <w:r>
-        <w:rPr>
-          <w:sz w:val="24"/>
-          <w:szCs w:val="24"/>
-          <w:lang w:val="ca-ES"/>
-        </w:rPr>
-        <w:t>chart</w:t>
-      </w:r>
-      <w:proofErr w:type="spellEnd"/>
-      <w:r>
-        <w:rPr>
-          <w:sz w:val="24"/>
-          <w:szCs w:val="24"/>
-          <w:lang w:val="ca-ES"/>
-        </w:rPr>
-        <w:t xml:space="preserve">, o gràfic en forma de ventall, ofereix la possibilitat de visualitzar </w:t>
-      </w:r>
-      <w:r>
-        <w:rPr>
-          <w:sz w:val="24"/>
-          <w:szCs w:val="24"/>
-          <w:lang w:val="ca-ES"/>
-        </w:rPr>
-        <w:t>l’arbre familiar d’una forma més compacta que ofereix una visió de 360 graus sobre una persona de la seva ascendència immediata i la de la seva parella.</w:t>
-      </w:r>
-    </w:p>
-    <w:p>
-      <w:pPr>
-        <w:rPr>
-          <w:sz w:val="24"/>
-          <w:szCs w:val="24"/>
-          <w:lang w:val="ca-ES"/>
-        </w:rPr>
-      </w:pPr>
-      <w:r>
-        <w:rPr>
-          <w:sz w:val="24"/>
-          <w:szCs w:val="24"/>
-          <w:lang w:val="ca-ES"/>
-        </w:rPr>
-        <w:t xml:space="preserve">Oferim un exemple d’aquesta visualització en la figura ____ </w:t>
-      </w:r>
-    </w:p>
-    <w:p>
-      <w:pPr>
-        <w:rPr>
-          <w:b/>
-          <w:sz w:val="24"/>
-          <w:szCs w:val="24"/>
-          <w:lang w:val="ca-ES"/>
-        </w:rPr>
-      </w:pPr>
-    </w:p>
-    <w:p>
-      <w:pPr>
-        <w:rPr>
-          <w:b/>
-          <w:sz w:val="24"/>
-          <w:szCs w:val="24"/>
-          <w:lang w:val="ca-ES"/>
-        </w:rPr>
-      </w:pPr>
-      <w:r>
-        <w:rPr>
-          <w:b/>
-          <w:sz w:val="24"/>
-          <w:szCs w:val="24"/>
-          <w:lang w:val="ca-ES"/>
-        </w:rPr>
-        <w:t xml:space="preserve">Detalls </w:t>
-      </w:r>
-      <w:r>
-        <w:rPr>
-          <w:b/>
-          <w:sz w:val="24"/>
-          <w:szCs w:val="24"/>
-          <w:lang w:val="ca-ES"/>
-        </w:rPr>
-        <w:t>personals</w:t>
-      </w:r>
-    </w:p>
-    <w:p>
-      <w:pPr>
-        <w:rPr>
-          <w:sz w:val="24"/>
-          <w:szCs w:val="24"/>
-          <w:lang w:val="ca-ES"/>
-        </w:rPr>
-      </w:pPr>
-      <w:r>
-        <w:rPr>
-          <w:sz w:val="24"/>
-          <w:szCs w:val="24"/>
-          <w:lang w:val="ca-ES"/>
-        </w:rPr>
-        <w:t>De totes les persones creades i afegides en l’arbre familiar d’un usuari, aquest te la possibilitat d’editar-ne la informació i afegir-ne de nova.</w:t>
-      </w:r>
-    </w:p>
-    <w:p>
-      <w:pPr>
-        <w:rPr>
-          <w:sz w:val="24"/>
-          <w:szCs w:val="24"/>
-          <w:lang w:val="ca-ES"/>
-        </w:rPr>
-      </w:pPr>
-      <w:r>
-        <w:rPr>
-          <w:sz w:val="24"/>
-          <w:szCs w:val="24"/>
-          <w:lang w:val="ca-ES"/>
-        </w:rPr>
-        <w:t xml:space="preserve">El conjunt d’informació que es pot editar i que en les futures seccions de la memòria, de cara a l’estudi de </w:t>
-      </w:r>
-      <w:proofErr w:type="spellStart"/>
-      <w:r>
-        <w:rPr>
-          <w:sz w:val="24"/>
-          <w:szCs w:val="24"/>
-          <w:lang w:val="ca-ES"/>
-        </w:rPr>
-        <w:t>l’API</w:t>
-      </w:r>
-      <w:proofErr w:type="spellEnd"/>
-      <w:r>
-        <w:rPr>
-          <w:sz w:val="24"/>
-          <w:szCs w:val="24"/>
-          <w:lang w:val="ca-ES"/>
-        </w:rPr>
-        <w:t>, veurem en més detall es pot categoritzar en les següent seccions:</w:t>
+        <w:t xml:space="preserve"> s'exposa a continuació:</w:t>
       </w:r>
     </w:p>
     <w:p>
@@ -7700,7 +8411,25 @@
           <w:szCs w:val="24"/>
           <w:lang w:val="ca-ES"/>
         </w:rPr>
-        <w:t>Esbós de la seva vida:</w:t>
+        <w:t>Esbós de la vida</w:t>
+      </w:r>
+      <w:r>
+        <w:rPr>
+          <w:b/>
+          <w:sz w:val="24"/>
+          <w:szCs w:val="24"/>
+          <w:lang w:val="ca-ES"/>
+        </w:rPr>
+        <w:t xml:space="preserve"> d'una persona</w:t>
+      </w:r>
+      <w:r>
+        <w:rPr>
+          <w:b/>
+          <w:sz w:val="24"/>
+          <w:szCs w:val="24"/>
+          <w:lang w:val="ca-ES"/>
+        </w:rPr>
+        <w:t>:</w:t>
       </w:r>
       <w:r>
         <w:rPr>
@@ -7724,15 +8453,63 @@
           <w:szCs w:val="24"/>
           <w:lang w:val="ca-ES"/>
         </w:rPr>
-        <w:t xml:space="preserve">esum d’estructura narrativa que </w:t>
-      </w:r>
-      <w:r>
-        <w:rPr>
-          <w:sz w:val="24"/>
-          <w:szCs w:val="24"/>
-          <w:lang w:val="ca-ES"/>
-        </w:rPr>
-        <w:t>detalla com va viure la persona i les diferents etapes de la seva vida.</w:t>
+        <w:t>esum</w:t>
+      </w:r>
+      <w:r>
+        <w:rPr>
+          <w:sz w:val="24"/>
+          <w:szCs w:val="24"/>
+          <w:lang w:val="ca-ES"/>
+        </w:rPr>
+        <w:t>,</w:t>
+      </w:r>
+      <w:r>
+        <w:rPr>
+          <w:sz w:val="24"/>
+          <w:szCs w:val="24"/>
+          <w:lang w:val="ca-ES"/>
+        </w:rPr>
+        <w:t xml:space="preserve"> d’estructura narrativa</w:t>
+      </w:r>
+      <w:r>
+        <w:rPr>
+          <w:sz w:val="24"/>
+          <w:szCs w:val="24"/>
+          <w:lang w:val="ca-ES"/>
+        </w:rPr>
+        <w:t>,</w:t>
+      </w:r>
+      <w:r>
+        <w:rPr>
+          <w:sz w:val="24"/>
+          <w:szCs w:val="24"/>
+          <w:lang w:val="ca-ES"/>
+        </w:rPr>
+        <w:t xml:space="preserve"> que </w:t>
+      </w:r>
+      <w:r>
+        <w:rPr>
+          <w:sz w:val="24"/>
+          <w:szCs w:val="24"/>
+          <w:lang w:val="ca-ES"/>
+        </w:rPr>
+        <w:t xml:space="preserve">detalla com va viure la persona i </w:t>
+      </w:r>
+      <w:r>
+        <w:rPr>
+          <w:sz w:val="24"/>
+          <w:szCs w:val="24"/>
+          <w:lang w:val="ca-ES"/>
+        </w:rPr>
+        <w:t>quines van ser les</w:t>
+      </w:r>
+      <w:r>
+        <w:rPr>
+          <w:sz w:val="24"/>
+          <w:szCs w:val="24"/>
+          <w:lang w:val="ca-ES"/>
+        </w:rPr>
+        <w:t xml:space="preserve"> diferents etapes de la seva vida.</w:t>
       </w:r>
     </w:p>
     <w:p>
@@ -7781,16 +8558,79 @@
           <w:szCs w:val="24"/>
           <w:lang w:val="ca-ES"/>
         </w:rPr>
-        <w:t xml:space="preserve">Gran part d’aquesta informació és la que ja s’ha introduït en el moment de crear una nova persona en l’arbre genealògic. Aquesta secció permet editar-la i afegir altres esdeveniments importants de la vida d’una </w:t>
-      </w:r>
-      <w:r>
-        <w:rPr>
-          <w:sz w:val="24"/>
-          <w:szCs w:val="24"/>
-          <w:lang w:val="ca-ES"/>
-        </w:rPr>
-        <w:lastRenderedPageBreak/>
-        <w:t>persona apart del seu naixement i defunció, com podria ser la incorporació al servei militar o emigracions per motius de residencia a altres regions.</w:t>
+        <w:t xml:space="preserve">Gran part d’aquesta informació és la que ja s’ha introduït en el moment de crear </w:t>
+      </w:r>
+      <w:r>
+        <w:rPr>
+          <w:sz w:val="24"/>
+          <w:szCs w:val="24"/>
+          <w:lang w:val="ca-ES"/>
+        </w:rPr>
+        <w:t>la persona</w:t>
+      </w:r>
+      <w:r>
+        <w:rPr>
+          <w:sz w:val="24"/>
+          <w:szCs w:val="24"/>
+          <w:lang w:val="ca-ES"/>
+        </w:rPr>
+        <w:t xml:space="preserve"> </w:t>
+      </w:r>
+      <w:r>
+        <w:rPr>
+          <w:sz w:val="24"/>
+          <w:szCs w:val="24"/>
+          <w:lang w:val="ca-ES"/>
+        </w:rPr>
+        <w:t>a</w:t>
+      </w:r>
+      <w:r>
+        <w:rPr>
+          <w:sz w:val="24"/>
+          <w:szCs w:val="24"/>
+          <w:lang w:val="ca-ES"/>
+        </w:rPr>
+        <w:t xml:space="preserve"> l’arbre genealògic. Aquesta secció permet editar-la i afegir esdeveniments importants </w:t>
+      </w:r>
+      <w:r>
+        <w:rPr>
+          <w:sz w:val="24"/>
+          <w:szCs w:val="24"/>
+          <w:lang w:val="ca-ES"/>
+        </w:rPr>
+        <w:t>en</w:t>
+      </w:r>
+      <w:r>
+        <w:rPr>
+          <w:sz w:val="24"/>
+          <w:szCs w:val="24"/>
+          <w:lang w:val="ca-ES"/>
+        </w:rPr>
+        <w:t xml:space="preserve"> la vida d’una persona</w:t>
+      </w:r>
+      <w:r>
+        <w:rPr>
+          <w:sz w:val="24"/>
+          <w:szCs w:val="24"/>
+          <w:lang w:val="ca-ES"/>
+        </w:rPr>
+        <w:t>,</w:t>
+      </w:r>
+      <w:r>
+        <w:rPr>
+          <w:sz w:val="24"/>
+          <w:szCs w:val="24"/>
+          <w:lang w:val="ca-ES"/>
+        </w:rPr>
+        <w:t xml:space="preserve"> </w:t>
+      </w:r>
+      <w:r>
+        <w:rPr>
+          <w:sz w:val="24"/>
+          <w:szCs w:val="24"/>
+          <w:lang w:val="ca-ES"/>
+        </w:rPr>
+        <w:t>més enllà de la informació bàsica de naixement o defunció.</w:t>
       </w:r>
     </w:p>
     <w:p>
@@ -7813,6 +8653,16 @@
           <w:szCs w:val="24"/>
           <w:lang w:val="ca-ES"/>
         </w:rPr>
+        <w:lastRenderedPageBreak/>
+        <w:t xml:space="preserve"> </w:t>
+      </w:r>
+      <w:r>
+        <w:rPr>
+          <w:b/>
+          <w:sz w:val="24"/>
+          <w:szCs w:val="24"/>
+          <w:lang w:val="ca-ES"/>
+        </w:rPr>
         <w:t xml:space="preserve">Fonts d’informació: </w:t>
       </w:r>
       <w:r>
@@ -7821,7 +8671,23 @@
           <w:szCs w:val="24"/>
           <w:lang w:val="ca-ES"/>
         </w:rPr>
-        <w:t>Permet consultar les fonts d’informació que contrasten i validen la informació introduïda sobre la persona.</w:t>
+        <w:t xml:space="preserve">Permet </w:t>
+      </w:r>
+      <w:r>
+        <w:rPr>
+          <w:sz w:val="24"/>
+          <w:szCs w:val="24"/>
+          <w:lang w:val="ca-ES"/>
+        </w:rPr>
+        <w:t>introduir informació relacionada a</w:t>
+      </w:r>
+      <w:r>
+        <w:rPr>
+          <w:sz w:val="24"/>
+          <w:szCs w:val="24"/>
+          <w:lang w:val="ca-ES"/>
+        </w:rPr>
+        <w:t xml:space="preserve"> les fonts d’informació que contrasten i validen la informació introduïda sobre la persona.</w:t>
       </w:r>
     </w:p>
     <w:p>
@@ -7852,7 +8718,23 @@
           <w:szCs w:val="24"/>
           <w:lang w:val="ca-ES"/>
         </w:rPr>
-        <w:t xml:space="preserve">Discussions o subjectes específics sobre la persona que es manté entre diferents usuaris per tal d’aclarir o posar-se d’acord sobre qualsevol tema relacionat amb la vida de la persona. </w:t>
+        <w:t>Les discussions s</w:t>
+      </w:r>
+      <w:r>
+        <w:rPr>
+          <w:sz w:val="24"/>
+          <w:szCs w:val="24"/>
+          <w:lang w:val="ca-ES"/>
+        </w:rPr>
+        <w:t>ó</w:t>
+      </w:r>
+      <w:r>
+        <w:rPr>
+          <w:sz w:val="24"/>
+          <w:szCs w:val="24"/>
+          <w:lang w:val="ca-ES"/>
+        </w:rPr>
+        <w:t>n conversacions que poden obrir els usuaris per tal de discutir informació relativa a la persona.</w:t>
       </w:r>
     </w:p>
     <w:p>
@@ -7883,7 +8765,47 @@
           <w:szCs w:val="24"/>
           <w:lang w:val="ca-ES"/>
         </w:rPr>
-        <w:t xml:space="preserve"> Les notes permeten anotar detalls concrets i relacionar-les amb discussions.</w:t>
+        <w:t xml:space="preserve"> Les notes permeten </w:t>
+      </w:r>
+      <w:r>
+        <w:rPr>
+          <w:sz w:val="24"/>
+          <w:szCs w:val="24"/>
+          <w:lang w:val="ca-ES"/>
+        </w:rPr>
+        <w:t>anotar detalls concr</w:t>
+      </w:r>
+      <w:r>
+        <w:rPr>
+          <w:sz w:val="24"/>
+          <w:szCs w:val="24"/>
+          <w:lang w:val="ca-ES"/>
+        </w:rPr>
+        <w:t>ets o informació extra que no té</w:t>
+      </w:r>
+      <w:r>
+        <w:rPr>
+          <w:sz w:val="24"/>
+          <w:szCs w:val="24"/>
+          <w:lang w:val="ca-ES"/>
+        </w:rPr>
+        <w:t xml:space="preserve"> </w:t>
+      </w:r>
+      <w:r>
+        <w:rPr>
+          <w:sz w:val="24"/>
+          <w:szCs w:val="24"/>
+          <w:lang w:val="ca-ES"/>
+        </w:rPr>
+        <w:t xml:space="preserve">sentit dins de </w:t>
+      </w:r>
+      <w:r>
+        <w:rPr>
+          <w:sz w:val="24"/>
+          <w:szCs w:val="24"/>
+          <w:lang w:val="ca-ES"/>
+        </w:rPr>
+        <w:t>cap altre apartat.</w:t>
       </w:r>
     </w:p>
     <w:p>
@@ -7929,7 +8851,32 @@
           <w:szCs w:val="24"/>
           <w:lang w:val="ca-ES"/>
         </w:rPr>
-        <w:t>Les memòries són en gran part contingut multimèdia que els usuaris poden penjar en relació a diferents persones per tal d’aportar informació extra que informi sobre la vida de les persones més allà dels detalls genealògics.</w:t>
+        <w:t xml:space="preserve">Les memòries són en gran part contingut multimèdia que els usuaris poden penjar </w:t>
+      </w:r>
+      <w:r>
+        <w:rPr>
+          <w:sz w:val="24"/>
+          <w:szCs w:val="24"/>
+          <w:lang w:val="ca-ES"/>
+        </w:rPr>
+        <w:t>i relacionar amb les persones de l'arbre familiar per tal d'aportar informació personal extra sobre aquestes.</w:t>
+      </w:r>
+    </w:p>
+    <w:p>
+      <w:pPr>
+        <w:rPr>
+          <w:sz w:val="24"/>
+          <w:szCs w:val="24"/>
+          <w:lang w:val="ca-ES"/>
+        </w:rPr>
+      </w:pPr>
+      <w:r>
+        <w:rPr>
+          <w:sz w:val="24"/>
+          <w:szCs w:val="24"/>
+          <w:lang w:val="ca-ES"/>
+        </w:rPr>
+        <w:t>Si recordem la definició de genealogia, aquesta no tractava només sobre l'estudi dels llinatges familiars, sinó també sobre l'estudi de com van viure aquestes persones. Aquest conjunt d'arxius multimèdia, permeten complementar la informació genealògica coneguda amb informació que ajudi a comprendre qui van ser aquestes persones o que va caracteritzar la seva vida.</w:t>
       </w:r>
     </w:p>
     <w:p>
@@ -7958,16 +8905,14 @@
         </w:rPr>
         <w:t xml:space="preserve"> </w:t>
       </w:r>
-      <w:proofErr w:type="spellStart"/>
-      <w:r>
-        <w:rPr>
-          <w:sz w:val="24"/>
-          <w:szCs w:val="24"/>
-          <w:lang w:val="ca-ES"/>
-        </w:rPr>
-        <w:t>soporta</w:t>
-      </w:r>
-      <w:proofErr w:type="spellEnd"/>
+      <w:r>
+        <w:rPr>
+          <w:sz w:val="24"/>
+          <w:szCs w:val="24"/>
+          <w:lang w:val="ca-ES"/>
+        </w:rPr>
+        <w:t>suporta</w:t>
+      </w:r>
       <w:r>
         <w:rPr>
           <w:sz w:val="24"/>
@@ -7976,23 +8921,29 @@
         </w:rPr>
         <w:t xml:space="preserve"> </w:t>
       </w:r>
-      <w:proofErr w:type="spellStart"/>
-      <w:r>
-        <w:rPr>
-          <w:sz w:val="24"/>
-          <w:szCs w:val="24"/>
-          <w:lang w:val="ca-ES"/>
-        </w:rPr>
-        <w:t>cuatre</w:t>
-      </w:r>
-      <w:proofErr w:type="spellEnd"/>
-      <w:r>
-        <w:rPr>
-          <w:sz w:val="24"/>
-          <w:szCs w:val="24"/>
-          <w:lang w:val="ca-ES"/>
-        </w:rPr>
-        <w:t xml:space="preserve"> mena diferents de memòries:</w:t>
+      <w:r>
+        <w:rPr>
+          <w:sz w:val="24"/>
+          <w:szCs w:val="24"/>
+          <w:lang w:val="ca-ES"/>
+        </w:rPr>
+        <w:t>quatre</w:t>
+      </w:r>
+      <w:r>
+        <w:rPr>
+          <w:sz w:val="24"/>
+          <w:szCs w:val="24"/>
+          <w:lang w:val="ca-ES"/>
+        </w:rPr>
+        <w:t xml:space="preserve"> </w:t>
+      </w:r>
+      <w:r>
+        <w:rPr>
+          <w:sz w:val="24"/>
+          <w:szCs w:val="24"/>
+          <w:lang w:val="ca-ES"/>
+        </w:rPr>
+        <w:t>tipus d'artefactes diferents. A continuació s'explica en més detall en que consisteix cada una d'elles:</w:t>
       </w:r>
     </w:p>
     <w:p>
@@ -8024,7 +8975,39 @@
           <w:szCs w:val="24"/>
           <w:lang w:val="ca-ES"/>
         </w:rPr>
-        <w:t>Les fotografies representen a la ciència o art de crear imatges perdurables en el temps de persones, moments o esdeveniments.</w:t>
+        <w:t>Les fotografies representen</w:t>
+      </w:r>
+      <w:r>
+        <w:rPr>
+          <w:sz w:val="24"/>
+          <w:szCs w:val="24"/>
+          <w:lang w:val="ca-ES"/>
+        </w:rPr>
+        <w:t xml:space="preserve"> la ciència o art </w:t>
+      </w:r>
+      <w:r>
+        <w:rPr>
+          <w:sz w:val="24"/>
+          <w:szCs w:val="24"/>
+          <w:lang w:val="ca-ES"/>
+        </w:rPr>
+        <w:t>encarregat de</w:t>
+      </w:r>
+      <w:r>
+        <w:rPr>
+          <w:sz w:val="24"/>
+          <w:szCs w:val="24"/>
+          <w:lang w:val="ca-ES"/>
+        </w:rPr>
+        <w:t xml:space="preserve"> crear imatges perdurables en el temps de persones, moments o esdeveniments.</w:t>
+      </w:r>
+      <w:r>
+        <w:rPr>
+          <w:sz w:val="24"/>
+          <w:szCs w:val="24"/>
+          <w:lang w:val="ca-ES"/>
+        </w:rPr>
+        <w:t xml:space="preserve"> Aquests artefactes permeten adjuntar imatges d'una persona en el seu arbre familiar.</w:t>
       </w:r>
     </w:p>
     <w:p>
@@ -8064,7 +9047,39 @@
           <w:szCs w:val="24"/>
           <w:lang w:val="ca-ES"/>
         </w:rPr>
-        <w:t>solen ser documents PDF com per exemple el testament d’una persona.</w:t>
+        <w:t xml:space="preserve">solen ser fitxers </w:t>
+      </w:r>
+      <w:r>
+        <w:rPr>
+          <w:sz w:val="24"/>
+          <w:szCs w:val="24"/>
+          <w:lang w:val="ca-ES"/>
+        </w:rPr>
+        <w:t>PDF</w:t>
+      </w:r>
+      <w:r>
+        <w:rPr>
+          <w:sz w:val="24"/>
+          <w:szCs w:val="24"/>
+          <w:lang w:val="ca-ES"/>
+        </w:rPr>
+        <w:t xml:space="preserve"> que proporcionen informació extra sobre aspectes concrets de la persona. Per exemple,</w:t>
+      </w:r>
+      <w:r>
+        <w:rPr>
+          <w:sz w:val="24"/>
+          <w:szCs w:val="24"/>
+          <w:lang w:val="ca-ES"/>
+        </w:rPr>
+        <w:t xml:space="preserve"> </w:t>
+      </w:r>
+      <w:r>
+        <w:rPr>
+          <w:sz w:val="24"/>
+          <w:szCs w:val="24"/>
+          <w:lang w:val="ca-ES"/>
+        </w:rPr>
+        <w:t>un testament.</w:t>
       </w:r>
     </w:p>
     <w:p>
@@ -8096,7 +9111,47 @@
           <w:szCs w:val="24"/>
           <w:lang w:val="ca-ES"/>
         </w:rPr>
-        <w:t>Les notes de veu són arxius d’àudio que els usuaris relacionin amb la vida d’una persona en qüestió. Un exemple podria ser per exemple un missatge de contestador.</w:t>
+        <w:t>Les notes de veu són arxius d’àudio que els usuaris relacionin amb la vida d’una persona en qüestió. Un exemple podria ser</w:t>
+      </w:r>
+      <w:r>
+        <w:rPr>
+          <w:sz w:val="24"/>
+          <w:szCs w:val="24"/>
+          <w:lang w:val="ca-ES"/>
+        </w:rPr>
+        <w:t>,</w:t>
+      </w:r>
+      <w:r>
+        <w:rPr>
+          <w:sz w:val="24"/>
+          <w:szCs w:val="24"/>
+          <w:lang w:val="ca-ES"/>
+        </w:rPr>
+        <w:t xml:space="preserve"> per exemple</w:t>
+      </w:r>
+      <w:r>
+        <w:rPr>
+          <w:sz w:val="24"/>
+          <w:szCs w:val="24"/>
+          <w:lang w:val="ca-ES"/>
+        </w:rPr>
+        <w:t>,</w:t>
+      </w:r>
+      <w:r>
+        <w:rPr>
+          <w:sz w:val="24"/>
+          <w:szCs w:val="24"/>
+          <w:lang w:val="ca-ES"/>
+        </w:rPr>
+        <w:t xml:space="preserve"> un missatge de contestador</w:t>
+      </w:r>
+      <w:r>
+        <w:rPr>
+          <w:sz w:val="24"/>
+          <w:szCs w:val="24"/>
+          <w:lang w:val="ca-ES"/>
+        </w:rPr>
+        <w:t xml:space="preserve"> o gravació auditiva. </w:t>
       </w:r>
     </w:p>
     <w:p>
@@ -8107,7 +9162,6 @@
           <w:numId w:val="7"/>
         </w:numPr>
         <w:rPr>
-          <w:b/>
           <w:sz w:val="24"/>
           <w:szCs w:val="24"/>
           <w:lang w:val="ca-ES"/>
@@ -8128,15 +9182,31 @@
           <w:szCs w:val="24"/>
           <w:lang w:val="ca-ES"/>
         </w:rPr>
-        <w:t xml:space="preserve">Les històries son peces narratives que el usuaris poden escriure relacionades amb la vida d’una persona. Permeten </w:t>
-      </w:r>
-      <w:r>
-        <w:rPr>
-          <w:sz w:val="24"/>
-          <w:szCs w:val="24"/>
-          <w:lang w:val="ca-ES"/>
-        </w:rPr>
-        <w:t xml:space="preserve">narrar una història concreta tot adjuntant-li un títol i una imatge. </w:t>
+        <w:t>Les històries s</w:t>
+      </w:r>
+      <w:r>
+        <w:rPr>
+          <w:sz w:val="24"/>
+          <w:szCs w:val="24"/>
+          <w:lang w:val="ca-ES"/>
+        </w:rPr>
+        <w:t>ó</w:t>
+      </w:r>
+      <w:r>
+        <w:rPr>
+          <w:sz w:val="24"/>
+          <w:szCs w:val="24"/>
+          <w:lang w:val="ca-ES"/>
+        </w:rPr>
+        <w:t>n peces narrative</w:t>
+      </w:r>
+      <w:r>
+        <w:rPr>
+          <w:sz w:val="24"/>
+          <w:szCs w:val="24"/>
+          <w:lang w:val="ca-ES"/>
+        </w:rPr>
+        <w:t>s que els usuaris poden escriure per relatar les vivències d'una persona o documents escrits per la</w:t>
       </w:r>
       <w:r>
         <w:rPr>
@@ -8146,25 +9216,49 @@
         </w:rPr>
         <w:t xml:space="preserve"> </w:t>
       </w:r>
-    </w:p>
-    <w:p>
-      <w:pPr>
-        <w:rPr>
-          <w:sz w:val="24"/>
-          <w:szCs w:val="24"/>
-          <w:lang w:val="ca-ES"/>
-        </w:rPr>
-      </w:pPr>
-    </w:p>
-    <w:p>
-      <w:pPr>
-        <w:rPr>
-          <w:b/>
-          <w:sz w:val="24"/>
-          <w:szCs w:val="24"/>
-          <w:lang w:val="ca-ES"/>
-        </w:rPr>
-      </w:pPr>
+      <w:r>
+        <w:rPr>
+          <w:sz w:val="24"/>
+          <w:szCs w:val="24"/>
+          <w:lang w:val="ca-ES"/>
+        </w:rPr>
+        <w:t>mateixa</w:t>
+      </w:r>
+      <w:r>
+        <w:rPr>
+          <w:sz w:val="24"/>
+          <w:szCs w:val="24"/>
+          <w:lang w:val="ca-ES"/>
+        </w:rPr>
+        <w:t xml:space="preserve"> persona representada a l'arbre familiar.</w:t>
+      </w:r>
+      <w:r>
+        <w:rPr>
+          <w:sz w:val="24"/>
+          <w:szCs w:val="24"/>
+          <w:lang w:val="ca-ES"/>
+        </w:rPr>
+        <w:t xml:space="preserve"> </w:t>
+      </w:r>
+    </w:p>
+    <w:p>
+      <w:pPr>
+        <w:rPr>
+          <w:b/>
+          <w:sz w:val="24"/>
+          <w:szCs w:val="24"/>
+          <w:lang w:val="ca-ES"/>
+        </w:rPr>
+      </w:pPr>
+      <w:r>
+        <w:rPr>
+          <w:b/>
+          <w:sz w:val="24"/>
+          <w:szCs w:val="24"/>
+          <w:lang w:val="ca-ES"/>
+        </w:rPr>
+        <w:br/>
+      </w:r>
       <w:proofErr w:type="spellStart"/>
       <w:r>
         <w:rPr>
@@ -8220,7 +9314,15 @@
           <w:szCs w:val="24"/>
           <w:lang w:val="ca-ES"/>
         </w:rPr>
-        <w:t>family</w:t>
+        <w:t>F</w:t>
+      </w:r>
+      <w:r>
+        <w:rPr>
+          <w:sz w:val="24"/>
+          <w:szCs w:val="24"/>
+          <w:lang w:val="ca-ES"/>
+        </w:rPr>
+        <w:t>amily</w:t>
       </w:r>
       <w:proofErr w:type="spellEnd"/>
       <w:r>
@@ -8238,7 +9340,15 @@
           <w:szCs w:val="24"/>
           <w:lang w:val="ca-ES"/>
         </w:rPr>
-        <w:t>booklet</w:t>
+        <w:t>B</w:t>
+      </w:r>
+      <w:r>
+        <w:rPr>
+          <w:sz w:val="24"/>
+          <w:szCs w:val="24"/>
+          <w:lang w:val="ca-ES"/>
+        </w:rPr>
+        <w:t>ooklet</w:t>
       </w:r>
       <w:proofErr w:type="spellEnd"/>
       <w:r>
@@ -8247,7 +9357,23 @@
           <w:szCs w:val="24"/>
           <w:lang w:val="ca-ES"/>
         </w:rPr>
-        <w:t xml:space="preserve"> consisteix en un document que </w:t>
+        <w:t xml:space="preserve"> </w:t>
+      </w:r>
+      <w:r>
+        <w:rPr>
+          <w:sz w:val="24"/>
+          <w:szCs w:val="24"/>
+          <w:lang w:val="ca-ES"/>
+        </w:rPr>
+        <w:t>és</w:t>
+      </w:r>
+      <w:r>
+        <w:rPr>
+          <w:sz w:val="24"/>
+          <w:szCs w:val="24"/>
+          <w:lang w:val="ca-ES"/>
+        </w:rPr>
+        <w:t xml:space="preserve"> en un document que </w:t>
       </w:r>
       <w:proofErr w:type="spellStart"/>
       <w:r>
@@ -8273,31 +9399,15 @@
           <w:szCs w:val="24"/>
           <w:lang w:val="ca-ES"/>
         </w:rPr>
-        <w:t>que recopila</w:t>
-      </w:r>
-      <w:r>
-        <w:rPr>
-          <w:sz w:val="24"/>
-          <w:szCs w:val="24"/>
-          <w:lang w:val="ca-ES"/>
-        </w:rPr>
-        <w:t xml:space="preserve"> la informació disponible de cada persona</w:t>
-      </w:r>
-      <w:r>
-        <w:rPr>
-          <w:sz w:val="24"/>
-          <w:szCs w:val="24"/>
-          <w:lang w:val="ca-ES"/>
-        </w:rPr>
-        <w:t xml:space="preserve"> en l’arbre genealògic de l’usuari</w:t>
-      </w:r>
-      <w:r>
-        <w:rPr>
-          <w:sz w:val="24"/>
-          <w:szCs w:val="24"/>
-          <w:lang w:val="ca-ES"/>
-        </w:rPr>
-        <w:t xml:space="preserve"> i en realitza un petit llibret</w:t>
+        <w:t>petició que</w:t>
+      </w:r>
+      <w:r>
+        <w:rPr>
+          <w:sz w:val="24"/>
+          <w:szCs w:val="24"/>
+          <w:lang w:val="ca-ES"/>
+        </w:rPr>
+        <w:t xml:space="preserve"> recopila</w:t>
       </w:r>
       <w:r>
         <w:rPr>
@@ -8313,23 +9423,130 @@
           <w:szCs w:val="24"/>
           <w:lang w:val="ca-ES"/>
         </w:rPr>
-        <w:t xml:space="preserve">que es pot descarregar </w:t>
-      </w:r>
-      <w:r>
-        <w:rPr>
-          <w:sz w:val="24"/>
-          <w:szCs w:val="24"/>
-          <w:lang w:val="ca-ES"/>
-        </w:rPr>
-        <w:t>en format PDF o</w:t>
-      </w:r>
-      <w:r>
-        <w:rPr>
-          <w:sz w:val="24"/>
-          <w:szCs w:val="24"/>
-          <w:lang w:val="ca-ES"/>
-        </w:rPr>
-        <w:t xml:space="preserve"> bé</w:t>
+        <w:t>tota la</w:t>
+      </w:r>
+      <w:r>
+        <w:rPr>
+          <w:sz w:val="24"/>
+          <w:szCs w:val="24"/>
+          <w:lang w:val="ca-ES"/>
+        </w:rPr>
+        <w:t xml:space="preserve"> informació disponible </w:t>
+      </w:r>
+      <w:r>
+        <w:rPr>
+          <w:sz w:val="24"/>
+          <w:szCs w:val="24"/>
+          <w:lang w:val="ca-ES"/>
+        </w:rPr>
+        <w:t>relacionada amb la família de la persona que el sol·licita. Aquesta informació s'utilitza per crear un petit llibret que pot ser encarregat en format físic o descarregat digitalment.</w:t>
+      </w:r>
+    </w:p>
+    <w:p>
+      <w:pPr>
+        <w:rPr>
+          <w:b/>
+          <w:sz w:val="24"/>
+          <w:szCs w:val="24"/>
+          <w:u w:val="single"/>
+          <w:lang w:val="ca-ES"/>
+        </w:rPr>
+      </w:pPr>
+    </w:p>
+    <w:p>
+      <w:pPr>
+        <w:rPr>
+          <w:b/>
+          <w:sz w:val="24"/>
+          <w:szCs w:val="24"/>
+          <w:u w:val="single"/>
+          <w:lang w:val="ca-ES"/>
+        </w:rPr>
+      </w:pPr>
+      <w:r>
+        <w:rPr>
+          <w:b/>
+          <w:sz w:val="24"/>
+          <w:szCs w:val="24"/>
+          <w:u w:val="single"/>
+          <w:lang w:val="ca-ES"/>
+        </w:rPr>
+        <w:t>Recerca Genealògica</w:t>
+      </w:r>
+    </w:p>
+    <w:p>
+      <w:pPr>
+        <w:rPr>
+          <w:sz w:val="24"/>
+          <w:szCs w:val="24"/>
+          <w:lang w:val="ca-ES"/>
+        </w:rPr>
+      </w:pPr>
+      <w:r>
+        <w:rPr>
+          <w:sz w:val="24"/>
+          <w:szCs w:val="24"/>
+          <w:lang w:val="ca-ES"/>
+        </w:rPr>
+        <w:t>El</w:t>
+      </w:r>
+      <w:r>
+        <w:rPr>
+          <w:sz w:val="24"/>
+          <w:szCs w:val="24"/>
+          <w:lang w:val="ca-ES"/>
+        </w:rPr>
+        <w:t xml:space="preserve"> segon bloc d’eines </w:t>
+      </w:r>
+      <w:r>
+        <w:rPr>
+          <w:sz w:val="24"/>
+          <w:szCs w:val="24"/>
+          <w:lang w:val="ca-ES"/>
+        </w:rPr>
+        <w:t xml:space="preserve">que </w:t>
+      </w:r>
+      <w:proofErr w:type="spellStart"/>
+      <w:r>
+        <w:rPr>
+          <w:sz w:val="24"/>
+          <w:szCs w:val="24"/>
+          <w:lang w:val="ca-ES"/>
+        </w:rPr>
+        <w:t>FamilySearch</w:t>
+      </w:r>
+      <w:proofErr w:type="spellEnd"/>
+      <w:r>
+        <w:rPr>
+          <w:sz w:val="24"/>
+          <w:szCs w:val="24"/>
+          <w:lang w:val="ca-ES"/>
+        </w:rPr>
+        <w:t xml:space="preserve"> posa a disposició dels usuaris i aficionats a la genealogia són les eines necessàries per tal de cercar en el seu immens </w:t>
+      </w:r>
+      <w:r>
+        <w:rPr>
+          <w:sz w:val="24"/>
+          <w:szCs w:val="24"/>
+          <w:lang w:val="ca-ES"/>
+        </w:rPr>
+        <w:t>catàleg</w:t>
+      </w:r>
+      <w:r>
+        <w:rPr>
+          <w:sz w:val="24"/>
+          <w:szCs w:val="24"/>
+          <w:lang w:val="ca-ES"/>
+        </w:rPr>
+        <w:t xml:space="preserve"> de regis</w:t>
+      </w:r>
+      <w:r>
+        <w:rPr>
+          <w:sz w:val="24"/>
+          <w:szCs w:val="24"/>
+          <w:lang w:val="ca-ES"/>
+        </w:rPr>
+        <w:t>tres, col·leccions, genealogies</w:t>
       </w:r>
       <w:r>
         <w:rPr>
@@ -8345,61 +9562,84 @@
           <w:szCs w:val="24"/>
           <w:lang w:val="ca-ES"/>
         </w:rPr>
-        <w:t>pot ser encarregat de forma que aquest sigui enviat a domicili.</w:t>
-      </w:r>
-    </w:p>
-    <w:p>
-      <w:pPr>
-        <w:rPr>
-          <w:sz w:val="24"/>
-          <w:szCs w:val="24"/>
-          <w:lang w:val="ca-ES"/>
-        </w:rPr>
-      </w:pPr>
-    </w:p>
-    <w:p>
-      <w:pPr>
-        <w:rPr>
-          <w:b/>
-          <w:sz w:val="24"/>
-          <w:szCs w:val="24"/>
-          <w:lang w:val="ca-ES"/>
-        </w:rPr>
-      </w:pPr>
-      <w:r>
-        <w:rPr>
-          <w:b/>
-          <w:sz w:val="24"/>
-          <w:szCs w:val="24"/>
-          <w:lang w:val="ca-ES"/>
-        </w:rPr>
-        <w:t>Recerca Genealògica</w:t>
-      </w:r>
-    </w:p>
-    <w:p>
-      <w:pPr>
-        <w:rPr>
-          <w:sz w:val="24"/>
-          <w:szCs w:val="24"/>
-          <w:lang w:val="ca-ES"/>
-        </w:rPr>
-      </w:pPr>
-      <w:r>
-        <w:rPr>
-          <w:sz w:val="24"/>
-          <w:szCs w:val="24"/>
-          <w:lang w:val="ca-ES"/>
-        </w:rPr>
-        <w:lastRenderedPageBreak/>
-        <w:t xml:space="preserve">Un segon bloc d’eines </w:t>
-      </w:r>
-      <w:r>
-        <w:rPr>
-          <w:sz w:val="24"/>
-          <w:szCs w:val="24"/>
-          <w:lang w:val="ca-ES"/>
-        </w:rPr>
-        <w:t xml:space="preserve">que </w:t>
+        <w:t>i llibres genealògics.</w:t>
+      </w:r>
+    </w:p>
+    <w:p>
+      <w:pPr>
+        <w:rPr>
+          <w:sz w:val="24"/>
+          <w:szCs w:val="24"/>
+          <w:lang w:val="ca-ES"/>
+        </w:rPr>
+      </w:pPr>
+      <w:r>
+        <w:rPr>
+          <w:sz w:val="24"/>
+          <w:szCs w:val="24"/>
+          <w:lang w:val="ca-ES"/>
+        </w:rPr>
+        <w:t>Existeixen diferents funcionalitats de cerca segons el tipus d'informació que es vol cercar. A continuació detallem la informació principal de cada una.</w:t>
+      </w:r>
+    </w:p>
+    <w:p>
+      <w:pPr>
+        <w:rPr>
+          <w:b/>
+          <w:sz w:val="24"/>
+          <w:szCs w:val="24"/>
+          <w:lang w:val="ca-ES"/>
+        </w:rPr>
+      </w:pPr>
+      <w:r>
+        <w:rPr>
+          <w:sz w:val="24"/>
+          <w:szCs w:val="24"/>
+          <w:lang w:val="ca-ES"/>
+        </w:rPr>
+        <w:br/>
+      </w:r>
+      <w:r>
+        <w:rPr>
+          <w:b/>
+          <w:sz w:val="24"/>
+          <w:szCs w:val="24"/>
+          <w:lang w:val="ca-ES"/>
+        </w:rPr>
+        <w:t>Cerca de registres</w:t>
+      </w:r>
+    </w:p>
+    <w:p>
+      <w:pPr>
+        <w:rPr>
+          <w:sz w:val="24"/>
+          <w:szCs w:val="24"/>
+          <w:lang w:val="ca-ES"/>
+        </w:rPr>
+      </w:pPr>
+      <w:r>
+        <w:rPr>
+          <w:sz w:val="24"/>
+          <w:szCs w:val="24"/>
+          <w:lang w:val="ca-ES"/>
+        </w:rPr>
+        <w:t>La cerca de registres és sens dubte la principal funcionalita</w:t>
+      </w:r>
+      <w:r>
+        <w:rPr>
+          <w:sz w:val="24"/>
+          <w:szCs w:val="24"/>
+          <w:lang w:val="ca-ES"/>
+        </w:rPr>
+        <w:t>t de cerca que queda a disposició dels usuaris</w:t>
+      </w:r>
+      <w:r>
+        <w:rPr>
+          <w:sz w:val="24"/>
+          <w:szCs w:val="24"/>
+          <w:lang w:val="ca-ES"/>
+        </w:rPr>
+        <w:t xml:space="preserve">. Aquesta permet cercar en busca d’avantpassats ja difunts en els registres històrics de </w:t>
       </w:r>
       <w:proofErr w:type="spellStart"/>
       <w:r>
@@ -8417,86 +9657,6 @@
           <w:szCs w:val="24"/>
           <w:lang w:val="ca-ES"/>
         </w:rPr>
-        <w:t xml:space="preserve"> posa a disposició dels usuaris i aficionats a la genealogia són les eines necessàries per tal de poder cercar en el seu immens </w:t>
-      </w:r>
-      <w:proofErr w:type="spellStart"/>
-      <w:r>
-        <w:rPr>
-          <w:sz w:val="24"/>
-          <w:szCs w:val="24"/>
-          <w:lang w:val="ca-ES"/>
-        </w:rPr>
-        <w:t>repositori</w:t>
-      </w:r>
-      <w:proofErr w:type="spellEnd"/>
-      <w:r>
-        <w:rPr>
-          <w:sz w:val="24"/>
-          <w:szCs w:val="24"/>
-          <w:lang w:val="ca-ES"/>
-        </w:rPr>
-        <w:t xml:space="preserve"> de registres, col·leccions, genealogies, catàlegs i llibres genealògics. </w:t>
-      </w:r>
-    </w:p>
-    <w:p>
-      <w:pPr>
-        <w:rPr>
-          <w:b/>
-          <w:sz w:val="24"/>
-          <w:szCs w:val="24"/>
-          <w:lang w:val="ca-ES"/>
-        </w:rPr>
-      </w:pPr>
-      <w:r>
-        <w:rPr>
-          <w:sz w:val="24"/>
-          <w:szCs w:val="24"/>
-          <w:lang w:val="ca-ES"/>
-        </w:rPr>
-        <w:br/>
-      </w:r>
-      <w:r>
-        <w:rPr>
-          <w:b/>
-          <w:sz w:val="24"/>
-          <w:szCs w:val="24"/>
-          <w:lang w:val="ca-ES"/>
-        </w:rPr>
-        <w:t>Cerca de registres</w:t>
-      </w:r>
-    </w:p>
-    <w:p>
-      <w:pPr>
-        <w:rPr>
-          <w:sz w:val="24"/>
-          <w:szCs w:val="24"/>
-          <w:lang w:val="ca-ES"/>
-        </w:rPr>
-      </w:pPr>
-      <w:r>
-        <w:rPr>
-          <w:sz w:val="24"/>
-          <w:szCs w:val="24"/>
-          <w:lang w:val="ca-ES"/>
-        </w:rPr>
-        <w:t xml:space="preserve">La cerca de registres és sens dubte la principal funcionalitat de cerca que queda a la nostre disposició. Aquesta ens permet cercar en busca d’avantpassats ja difunts en els registres històrics de </w:t>
-      </w:r>
-      <w:proofErr w:type="spellStart"/>
-      <w:r>
-        <w:rPr>
-          <w:sz w:val="24"/>
-          <w:szCs w:val="24"/>
-          <w:lang w:val="ca-ES"/>
-        </w:rPr>
-        <w:t>FamilySearch</w:t>
-      </w:r>
-      <w:proofErr w:type="spellEnd"/>
-      <w:r>
-        <w:rPr>
-          <w:sz w:val="24"/>
-          <w:szCs w:val="24"/>
-          <w:lang w:val="ca-ES"/>
-        </w:rPr>
         <w:t>.</w:t>
       </w:r>
     </w:p>
@@ -8514,7 +9674,31 @@
           <w:szCs w:val="24"/>
           <w:lang w:val="ca-ES"/>
         </w:rPr>
-        <w:t>La cerca pot ser delimitada mitjançant diferents paràmetres de cerca i refinada posteriorment amb l’ús de filtres. Els principals paràmetres que poden ser utilitzats per limitar la cerca són:</w:t>
+        <w:t xml:space="preserve">La cerca pot ser delimitada mitjançant diferents paràmetres de cerca i refinada posteriorment </w:t>
+      </w:r>
+      <w:r>
+        <w:rPr>
+          <w:sz w:val="24"/>
+          <w:szCs w:val="24"/>
+          <w:lang w:val="ca-ES"/>
+        </w:rPr>
+        <w:t>mitjançant</w:t>
+      </w:r>
+      <w:r>
+        <w:rPr>
+          <w:sz w:val="24"/>
+          <w:szCs w:val="24"/>
+          <w:lang w:val="ca-ES"/>
+        </w:rPr>
+        <w:t xml:space="preserve"> l’ús de filtres. Els principals paràmetres</w:t>
+      </w:r>
+      <w:r>
+        <w:rPr>
+          <w:sz w:val="24"/>
+          <w:szCs w:val="24"/>
+          <w:lang w:val="ca-ES"/>
+        </w:rPr>
+        <w:t xml:space="preserve"> amb els que es pot configurar la cerca són:</w:t>
       </w:r>
     </w:p>
     <w:p>
@@ -8558,7 +9742,47 @@
           <w:szCs w:val="24"/>
           <w:lang w:val="ca-ES"/>
         </w:rPr>
-        <w:t xml:space="preserve">Cercar per lloc i data aproximada o específica d’esdeveniments especials com el naixement, casament, residencia o defunció de la persona. També és permet la cerca d’esdeveniments en general sense especificar-ne el tipus. </w:t>
+        <w:t xml:space="preserve">Cercar </w:t>
+      </w:r>
+      <w:r>
+        <w:rPr>
+          <w:sz w:val="24"/>
+          <w:szCs w:val="24"/>
+          <w:lang w:val="ca-ES"/>
+        </w:rPr>
+        <w:t>pel</w:t>
+      </w:r>
+      <w:r>
+        <w:rPr>
+          <w:sz w:val="24"/>
+          <w:szCs w:val="24"/>
+          <w:lang w:val="ca-ES"/>
+        </w:rPr>
+        <w:t xml:space="preserve"> lloc i data aproximada o </w:t>
+      </w:r>
+      <w:r>
+        <w:rPr>
+          <w:sz w:val="24"/>
+          <w:szCs w:val="24"/>
+          <w:lang w:val="ca-ES"/>
+        </w:rPr>
+        <w:t>exacte</w:t>
+      </w:r>
+      <w:r>
+        <w:rPr>
+          <w:sz w:val="24"/>
+          <w:szCs w:val="24"/>
+          <w:lang w:val="ca-ES"/>
+        </w:rPr>
+        <w:t xml:space="preserve"> d’esdeveniments </w:t>
+      </w:r>
+      <w:r>
+        <w:rPr>
+          <w:sz w:val="24"/>
+          <w:szCs w:val="24"/>
+          <w:lang w:val="ca-ES"/>
+        </w:rPr>
+        <w:t>particulars.</w:t>
       </w:r>
     </w:p>
     <w:p>
@@ -8580,7 +9804,15 @@
           <w:szCs w:val="24"/>
           <w:lang w:val="ca-ES"/>
         </w:rPr>
-        <w:t>Nom i cognoms dels relatius més propers com poden ser els pares, la parella o el nom i cognoms d’un relatiu però sens especificar-ne la relació que tenia respecte la persona cercada.</w:t>
+        <w:t xml:space="preserve">Nom i cognoms dels relatius més propers com poden ser </w:t>
+      </w:r>
+      <w:r>
+        <w:rPr>
+          <w:sz w:val="24"/>
+          <w:szCs w:val="24"/>
+          <w:lang w:val="ca-ES"/>
+        </w:rPr>
+        <w:t>per exemple els pares o la parella.</w:t>
       </w:r>
     </w:p>
     <w:p>
@@ -8602,7 +9834,23 @@
           <w:szCs w:val="24"/>
           <w:lang w:val="ca-ES"/>
         </w:rPr>
-        <w:t xml:space="preserve">Restringir per localització del registre. Pot ser una restricció de continent, país, província, ciutat, etcètera. </w:t>
+        <w:t>Restringir per localització del registre</w:t>
+      </w:r>
+      <w:r>
+        <w:rPr>
+          <w:sz w:val="24"/>
+          <w:szCs w:val="24"/>
+          <w:lang w:val="ca-ES"/>
+        </w:rPr>
+        <w:t xml:space="preserve"> o persona</w:t>
+      </w:r>
+      <w:r>
+        <w:rPr>
+          <w:sz w:val="24"/>
+          <w:szCs w:val="24"/>
+          <w:lang w:val="ca-ES"/>
+        </w:rPr>
+        <w:t xml:space="preserve">. Pot ser una restricció de continent, país, província, ciutat, etcètera. </w:t>
       </w:r>
       <w:r>
         <w:rPr>
@@ -8654,7 +9902,23 @@
           <w:szCs w:val="24"/>
           <w:lang w:val="ca-ES"/>
         </w:rPr>
-        <w:t>Restringir per nom de lot.</w:t>
+        <w:t xml:space="preserve">Restringir per </w:t>
+      </w:r>
+      <w:r>
+        <w:rPr>
+          <w:sz w:val="24"/>
+          <w:szCs w:val="24"/>
+          <w:lang w:val="ca-ES"/>
+        </w:rPr>
+        <w:t>número</w:t>
+      </w:r>
+      <w:r>
+        <w:rPr>
+          <w:sz w:val="24"/>
+          <w:szCs w:val="24"/>
+          <w:lang w:val="ca-ES"/>
+        </w:rPr>
+        <w:t xml:space="preserve"> de lot.</w:t>
       </w:r>
     </w:p>
     <w:p>
@@ -8698,7 +9962,47 @@
           <w:szCs w:val="24"/>
           <w:lang w:val="ca-ES"/>
         </w:rPr>
-        <w:t xml:space="preserve">Nivell d’exactitud desitjat en la cerca respecte als camps introduïts. És pot decidir entre un nivell més lax o un que intenti satisfer totes les condicions que s’han introduït. </w:t>
+        <w:t xml:space="preserve">Nivell d’exactitud desitjat </w:t>
+      </w:r>
+      <w:r>
+        <w:rPr>
+          <w:sz w:val="24"/>
+          <w:szCs w:val="24"/>
+          <w:lang w:val="ca-ES"/>
+        </w:rPr>
+        <w:t>sobre</w:t>
+      </w:r>
+      <w:r>
+        <w:rPr>
+          <w:sz w:val="24"/>
+          <w:szCs w:val="24"/>
+          <w:lang w:val="ca-ES"/>
+        </w:rPr>
+        <w:t xml:space="preserve"> </w:t>
+      </w:r>
+      <w:r>
+        <w:rPr>
+          <w:sz w:val="24"/>
+          <w:szCs w:val="24"/>
+          <w:lang w:val="ca-ES"/>
+        </w:rPr>
+        <w:t>e</w:t>
+      </w:r>
+      <w:r>
+        <w:rPr>
+          <w:sz w:val="24"/>
+          <w:szCs w:val="24"/>
+          <w:lang w:val="ca-ES"/>
+        </w:rPr>
+        <w:t xml:space="preserve">ls camps introduïts. És pot decidir entre un nivell més lax o un que intenti satisfer totes les </w:t>
+      </w:r>
+      <w:r>
+        <w:rPr>
+          <w:sz w:val="24"/>
+          <w:szCs w:val="24"/>
+          <w:lang w:val="ca-ES"/>
+        </w:rPr>
+        <w:t>condicions que s’han introduït.</w:t>
       </w:r>
     </w:p>
     <w:p>
@@ -8720,7 +10024,7 @@
           <w:szCs w:val="24"/>
           <w:lang w:val="ca-ES"/>
         </w:rPr>
-        <w:t xml:space="preserve">Restricció per col·lecció. És poden restringir els resultats de la cerca a aquells resultats que formen part d’una col·lecció en concret. Una col·lecció és una font de dades en concret. Per exemple, el cens </w:t>
+        <w:t xml:space="preserve">Restricció per col·lecció. Una col·lecció és una font de dades en concret. Per exemple, el cens </w:t>
       </w:r>
       <w:r>
         <w:rPr>
@@ -8758,22 +10062,47 @@
         </w:rPr>
         <w:t>Cerca de genealogies</w:t>
       </w:r>
-    </w:p>
-    <w:p>
-      <w:pPr>
-        <w:rPr>
-          <w:sz w:val="24"/>
-          <w:szCs w:val="24"/>
-          <w:lang w:val="ca-ES"/>
-        </w:rPr>
-      </w:pPr>
-      <w:r>
-        <w:rPr>
-          <w:sz w:val="24"/>
-          <w:szCs w:val="24"/>
-          <w:lang w:val="ca-ES"/>
-        </w:rPr>
-        <w:t>La cerca de genealogies consisteix en la cerca sobre els arbres de famílies puj</w:t>
+      <w:r>
+        <w:rPr>
+          <w:b/>
+          <w:sz w:val="24"/>
+          <w:szCs w:val="24"/>
+          <w:lang w:val="ca-ES"/>
+        </w:rPr>
+        <w:t xml:space="preserve"> personals</w:t>
+      </w:r>
+    </w:p>
+    <w:p>
+      <w:pPr>
+        <w:rPr>
+          <w:sz w:val="24"/>
+          <w:szCs w:val="24"/>
+          <w:lang w:val="ca-ES"/>
+        </w:rPr>
+      </w:pPr>
+      <w:r>
+        <w:rPr>
+          <w:sz w:val="24"/>
+          <w:szCs w:val="24"/>
+          <w:lang w:val="ca-ES"/>
+        </w:rPr>
+        <w:t>La cerca de genealogies consisteix en la ce</w:t>
+      </w:r>
+      <w:r>
+        <w:rPr>
+          <w:sz w:val="24"/>
+          <w:szCs w:val="24"/>
+          <w:lang w:val="ca-ES"/>
+        </w:rPr>
+        <w:t>rca sobre els arbres de família</w:t>
+      </w:r>
+      <w:r>
+        <w:rPr>
+          <w:sz w:val="24"/>
+          <w:szCs w:val="24"/>
+          <w:lang w:val="ca-ES"/>
+        </w:rPr>
+        <w:t xml:space="preserve"> puj</w:t>
       </w:r>
       <w:r>
         <w:rPr>
@@ -8799,15 +10128,15 @@
           <w:szCs w:val="24"/>
           <w:lang w:val="ca-ES"/>
         </w:rPr>
-        <w:t xml:space="preserve">. La fiabilitat </w:t>
-      </w:r>
-      <w:r>
-        <w:rPr>
-          <w:sz w:val="24"/>
-          <w:szCs w:val="24"/>
-          <w:lang w:val="ca-ES"/>
-        </w:rPr>
-        <w:t xml:space="preserve">d’aquestes línees familiars varia d’arbre en arbre i els usuaris estan més que convidats a comprovar la veracitat de les genealogies resultats de la cerca. </w:t>
+        <w:t xml:space="preserve"> per altres usuaris o provinents de registres oficials</w:t>
+      </w:r>
+      <w:r>
+        <w:rPr>
+          <w:sz w:val="24"/>
+          <w:szCs w:val="24"/>
+          <w:lang w:val="ca-ES"/>
+        </w:rPr>
+        <w:t xml:space="preserve">. </w:t>
       </w:r>
     </w:p>
     <w:p>
@@ -8825,15 +10154,72 @@
           <w:lang w:val="ca-ES"/>
         </w:rPr>
         <w:lastRenderedPageBreak/>
-        <w:t xml:space="preserve">Permet </w:t>
-      </w:r>
-      <w:r>
-        <w:rPr>
-          <w:sz w:val="24"/>
-          <w:szCs w:val="24"/>
-          <w:lang w:val="ca-ES"/>
-        </w:rPr>
-        <w:t>restringir la cerca genealogies pels mateixos primers tres punts que la cerca de registres més global amb alguna petita diferencia:</w:t>
+        <w:t xml:space="preserve">La fiabilitat </w:t>
+      </w:r>
+      <w:r>
+        <w:rPr>
+          <w:sz w:val="24"/>
+          <w:szCs w:val="24"/>
+          <w:lang w:val="ca-ES"/>
+        </w:rPr>
+        <w:t>de</w:t>
+      </w:r>
+      <w:r>
+        <w:rPr>
+          <w:sz w:val="24"/>
+          <w:szCs w:val="24"/>
+          <w:lang w:val="ca-ES"/>
+        </w:rPr>
+        <w:t xml:space="preserve"> </w:t>
+      </w:r>
+      <w:r>
+        <w:rPr>
+          <w:sz w:val="24"/>
+          <w:szCs w:val="24"/>
+          <w:lang w:val="ca-ES"/>
+        </w:rPr>
+        <w:t xml:space="preserve">les </w:t>
+      </w:r>
+      <w:r>
+        <w:rPr>
+          <w:sz w:val="24"/>
+          <w:szCs w:val="24"/>
+          <w:lang w:val="ca-ES"/>
+        </w:rPr>
+        <w:t>línees familiars</w:t>
+      </w:r>
+      <w:r>
+        <w:rPr>
+          <w:sz w:val="24"/>
+          <w:szCs w:val="24"/>
+          <w:lang w:val="ca-ES"/>
+        </w:rPr>
+        <w:t xml:space="preserve"> creades per usuaris,</w:t>
+      </w:r>
+      <w:r>
+        <w:rPr>
+          <w:sz w:val="24"/>
+          <w:szCs w:val="24"/>
+          <w:lang w:val="ca-ES"/>
+        </w:rPr>
+        <w:t xml:space="preserve"> varia d’arbre en arbre i els usuaris estan més que convidats a comprovar la veracitat de les genealogies resultats de la cerca. </w:t>
+      </w:r>
+    </w:p>
+    <w:p>
+      <w:pPr>
+        <w:rPr>
+          <w:sz w:val="24"/>
+          <w:szCs w:val="24"/>
+          <w:lang w:val="ca-ES"/>
+        </w:rPr>
+      </w:pPr>
+      <w:r>
+        <w:rPr>
+          <w:sz w:val="24"/>
+          <w:szCs w:val="24"/>
+          <w:lang w:val="ca-ES"/>
+        </w:rPr>
+        <w:t>La cerca de genealogies es pot concretar mitjançant els següents paràmetres:</w:t>
       </w:r>
     </w:p>
     <w:p>
@@ -8877,7 +10263,7 @@
           <w:szCs w:val="24"/>
           <w:lang w:val="ca-ES"/>
         </w:rPr>
-        <w:t xml:space="preserve">Cercar per lloc i data aproximada o específica d’esdeveniments especials com el naixement, casament, residencia o defunció de la persona. També és permet la cerca d’esdeveniments en general sense especificar-ne el tipus. </w:t>
+        <w:t>Cercar pel lloc i data aproximada o exacte d’esdeveniments particulars.</w:t>
       </w:r>
     </w:p>
     <w:p>
@@ -8921,7 +10307,39 @@
           <w:szCs w:val="24"/>
           <w:lang w:val="ca-ES"/>
         </w:rPr>
-        <w:t>Restringir els arbres genealògics inclosos en la resposta de la cerca a aquells que han estat creats per usuaris o importats de diferents sistemes o arxius oficials.</w:t>
+        <w:t xml:space="preserve">Restringir els arbres genealògics </w:t>
+      </w:r>
+      <w:r>
+        <w:rPr>
+          <w:sz w:val="24"/>
+          <w:szCs w:val="24"/>
+          <w:lang w:val="ca-ES"/>
+        </w:rPr>
+        <w:t>retornats a</w:t>
+      </w:r>
+      <w:r>
+        <w:rPr>
+          <w:sz w:val="24"/>
+          <w:szCs w:val="24"/>
+          <w:lang w:val="ca-ES"/>
+        </w:rPr>
+        <w:t xml:space="preserve"> aquells que han estat creats per usuaris o i</w:t>
+      </w:r>
+      <w:r>
+        <w:rPr>
+          <w:sz w:val="24"/>
+          <w:szCs w:val="24"/>
+          <w:lang w:val="ca-ES"/>
+        </w:rPr>
+        <w:t>mportats de diferents sistemes i</w:t>
+      </w:r>
+      <w:r>
+        <w:rPr>
+          <w:sz w:val="24"/>
+          <w:szCs w:val="24"/>
+          <w:lang w:val="ca-ES"/>
+        </w:rPr>
+        <w:t xml:space="preserve"> arxius oficials.</w:t>
       </w:r>
     </w:p>
     <w:p>
@@ -8965,7 +10383,7 @@
           <w:szCs w:val="24"/>
           <w:lang w:val="ca-ES"/>
         </w:rPr>
-        <w:t xml:space="preserve">Els catàlegs són materials genealògics com bé poden ser llibres, materials en línea, pel·lícules de microfilm, </w:t>
+        <w:t xml:space="preserve">Els catàlegs són materials genealògics com poden ser llibres, materials en línea, pel·lícules de microfilm, </w:t>
       </w:r>
       <w:proofErr w:type="spellStart"/>
       <w:r>
@@ -8983,7 +10401,63 @@
           <w:szCs w:val="24"/>
           <w:lang w:val="ca-ES"/>
         </w:rPr>
-        <w:t xml:space="preserve"> i altres publicacions com per exemple revistes fets públics per </w:t>
+        <w:t xml:space="preserve"> i altres publicacions</w:t>
+      </w:r>
+      <w:r>
+        <w:rPr>
+          <w:sz w:val="24"/>
+          <w:szCs w:val="24"/>
+          <w:lang w:val="ca-ES"/>
+        </w:rPr>
+        <w:t>,</w:t>
+      </w:r>
+      <w:r>
+        <w:rPr>
+          <w:sz w:val="24"/>
+          <w:szCs w:val="24"/>
+          <w:lang w:val="ca-ES"/>
+        </w:rPr>
+        <w:t xml:space="preserve"> com per exemple</w:t>
+      </w:r>
+      <w:r>
+        <w:rPr>
+          <w:sz w:val="24"/>
+          <w:szCs w:val="24"/>
+          <w:lang w:val="ca-ES"/>
+        </w:rPr>
+        <w:t xml:space="preserve">, revistes. </w:t>
+      </w:r>
+      <w:r>
+        <w:rPr>
+          <w:sz w:val="24"/>
+          <w:szCs w:val="24"/>
+          <w:lang w:val="ca-ES"/>
+        </w:rPr>
+        <w:t xml:space="preserve">Molts d’aquests recursos poden ser </w:t>
+      </w:r>
+      <w:r>
+        <w:rPr>
+          <w:sz w:val="24"/>
+          <w:szCs w:val="24"/>
+          <w:lang w:val="ca-ES"/>
+        </w:rPr>
+        <w:t xml:space="preserve">agafats </w:t>
+      </w:r>
+      <w:r>
+        <w:rPr>
+          <w:sz w:val="24"/>
+          <w:szCs w:val="24"/>
+          <w:lang w:val="ca-ES"/>
+        </w:rPr>
+        <w:t>en</w:t>
+      </w:r>
+      <w:r>
+        <w:rPr>
+          <w:sz w:val="24"/>
+          <w:szCs w:val="24"/>
+          <w:lang w:val="ca-ES"/>
+        </w:rPr>
+        <w:t xml:space="preserve"> préstec en els centres d’història de </w:t>
       </w:r>
       <w:proofErr w:type="spellStart"/>
       <w:r>
@@ -9012,25 +10486,108 @@
           <w:lang w:val="ca-ES"/>
         </w:rPr>
       </w:pPr>
-      <w:r>
-        <w:rPr>
-          <w:sz w:val="24"/>
-          <w:szCs w:val="24"/>
-          <w:lang w:val="ca-ES"/>
-        </w:rPr>
-        <w:t xml:space="preserve">Molts d’aquests recursos poden ser </w:t>
-      </w:r>
-      <w:r>
-        <w:rPr>
-          <w:sz w:val="24"/>
-          <w:szCs w:val="24"/>
-          <w:lang w:val="ca-ES"/>
-        </w:rPr>
-        <w:t xml:space="preserve">agafats com a préstec en els centres d’història de </w:t>
+    </w:p>
+    <w:p>
+      <w:pPr>
+        <w:rPr>
+          <w:b/>
+          <w:sz w:val="24"/>
+          <w:szCs w:val="24"/>
+          <w:lang w:val="ca-ES"/>
+        </w:rPr>
+      </w:pPr>
+      <w:r>
+        <w:rPr>
+          <w:b/>
+          <w:sz w:val="24"/>
+          <w:szCs w:val="24"/>
+          <w:lang w:val="ca-ES"/>
+        </w:rPr>
+        <w:t>Cerca en llibres d’història genealògica</w:t>
+      </w:r>
+    </w:p>
+    <w:p>
+      <w:pPr>
+        <w:rPr>
+          <w:sz w:val="24"/>
+          <w:szCs w:val="24"/>
+          <w:lang w:val="ca-ES"/>
+        </w:rPr>
+      </w:pPr>
+      <w:r>
+        <w:rPr>
+          <w:sz w:val="24"/>
+          <w:szCs w:val="24"/>
+          <w:lang w:val="ca-ES"/>
+        </w:rPr>
+        <w:t>La col·lecció de llibres d’història genealògica consisteix en més de 200.000 publicacions digitalitzades provinents de les més importants llibreries d’història familiar existents. La col·lecció inclou</w:t>
+      </w:r>
+      <w:r>
+        <w:rPr>
+          <w:sz w:val="24"/>
+          <w:szCs w:val="24"/>
+          <w:lang w:val="ca-ES"/>
+        </w:rPr>
+        <w:t>,</w:t>
+      </w:r>
+      <w:r>
+        <w:rPr>
+          <w:sz w:val="24"/>
+          <w:szCs w:val="24"/>
+          <w:lang w:val="ca-ES"/>
+        </w:rPr>
+        <w:t xml:space="preserve"> evidentment, històries de família, revistes genealògiques, guies d’iniciació a la recerca genealògica, diccionaris geogràfics, </w:t>
+      </w:r>
+      <w:r>
+        <w:rPr>
+          <w:sz w:val="24"/>
+          <w:szCs w:val="24"/>
+          <w:lang w:val="ca-ES"/>
+        </w:rPr>
+        <w:t xml:space="preserve">històries medievals i arbres genealògics. </w:t>
+      </w:r>
+    </w:p>
+    <w:p>
+      <w:pPr>
+        <w:rPr>
+          <w:b/>
+          <w:sz w:val="24"/>
+          <w:szCs w:val="24"/>
+          <w:lang w:val="ca-ES"/>
+        </w:rPr>
+      </w:pPr>
+      <w:r>
+        <w:rPr>
+          <w:sz w:val="24"/>
+          <w:szCs w:val="24"/>
+          <w:lang w:val="ca-ES"/>
+        </w:rPr>
+        <w:br/>
       </w:r>
       <w:proofErr w:type="spellStart"/>
       <w:r>
         <w:rPr>
+          <w:b/>
+          <w:sz w:val="24"/>
+          <w:szCs w:val="24"/>
+          <w:lang w:val="ca-ES"/>
+        </w:rPr>
+        <w:t>Wiki</w:t>
+      </w:r>
+      <w:proofErr w:type="spellEnd"/>
+      <w:r>
+        <w:rPr>
+          <w:b/>
+          <w:sz w:val="24"/>
+          <w:szCs w:val="24"/>
+          <w:lang w:val="ca-ES"/>
+        </w:rPr>
+        <w:t xml:space="preserve"> de </w:t>
+      </w:r>
+      <w:proofErr w:type="spellStart"/>
+      <w:r>
+        <w:rPr>
+          <w:b/>
           <w:sz w:val="24"/>
           <w:szCs w:val="24"/>
           <w:lang w:val="ca-ES"/>
@@ -9038,77 +10595,232 @@
         <w:t>FamilySearch</w:t>
       </w:r>
       <w:proofErr w:type="spellEnd"/>
-      <w:r>
-        <w:rPr>
-          <w:sz w:val="24"/>
-          <w:szCs w:val="24"/>
-          <w:lang w:val="ca-ES"/>
-        </w:rPr>
-        <w:t xml:space="preserve">. </w:t>
-      </w:r>
-    </w:p>
-    <w:p>
-      <w:pPr>
-        <w:rPr>
-          <w:sz w:val="24"/>
-          <w:szCs w:val="24"/>
-          <w:lang w:val="ca-ES"/>
-        </w:rPr>
-      </w:pPr>
-    </w:p>
-    <w:p>
-      <w:pPr>
-        <w:rPr>
-          <w:b/>
-          <w:sz w:val="24"/>
-          <w:szCs w:val="24"/>
-          <w:lang w:val="ca-ES"/>
-        </w:rPr>
-      </w:pPr>
-      <w:r>
-        <w:rPr>
-          <w:b/>
-          <w:sz w:val="24"/>
-          <w:szCs w:val="24"/>
-          <w:lang w:val="ca-ES"/>
-        </w:rPr>
-        <w:t>Cerca en llibres d’història genealògica</w:t>
-      </w:r>
-    </w:p>
-    <w:p>
-      <w:pPr>
-        <w:rPr>
-          <w:sz w:val="24"/>
-          <w:szCs w:val="24"/>
-          <w:lang w:val="ca-ES"/>
-        </w:rPr>
-      </w:pPr>
-      <w:r>
-        <w:rPr>
-          <w:sz w:val="24"/>
-          <w:szCs w:val="24"/>
-          <w:lang w:val="ca-ES"/>
-        </w:rPr>
-        <w:t xml:space="preserve">La col·lecció de llibres d’història genealògica consisteix en més de 200.000 publicacions digitalitzades provinents de les més importants llibreries d’història familiar existents. La col·lecció inclou evidentment, històries de família, revistes genealògiques, guies d’iniciació a la recerca genealògica, diccionaris geogràfics, </w:t>
-      </w:r>
-      <w:r>
-        <w:rPr>
-          <w:sz w:val="24"/>
-          <w:szCs w:val="24"/>
-          <w:lang w:val="ca-ES"/>
-        </w:rPr>
-        <w:t xml:space="preserve">històries medievals i arbres genealògics. </w:t>
-      </w:r>
-    </w:p>
-    <w:p>
-      <w:pPr>
-        <w:rPr>
-          <w:b/>
-          <w:sz w:val="24"/>
-          <w:szCs w:val="24"/>
-          <w:lang w:val="ca-ES"/>
-        </w:rPr>
-      </w:pPr>
+    </w:p>
+    <w:p>
+      <w:pPr>
+        <w:rPr>
+          <w:sz w:val="24"/>
+          <w:szCs w:val="24"/>
+          <w:lang w:val="ca-ES"/>
+        </w:rPr>
+      </w:pPr>
+      <w:r>
+        <w:rPr>
+          <w:sz w:val="24"/>
+          <w:szCs w:val="24"/>
+          <w:lang w:val="ca-ES"/>
+        </w:rPr>
+        <w:t xml:space="preserve">La </w:t>
+      </w:r>
+      <w:proofErr w:type="spellStart"/>
+      <w:r>
+        <w:rPr>
+          <w:sz w:val="24"/>
+          <w:szCs w:val="24"/>
+          <w:lang w:val="ca-ES"/>
+        </w:rPr>
+        <w:t>wiki</w:t>
+      </w:r>
+      <w:proofErr w:type="spellEnd"/>
+      <w:r>
+        <w:rPr>
+          <w:sz w:val="24"/>
+          <w:szCs w:val="24"/>
+          <w:lang w:val="ca-ES"/>
+        </w:rPr>
+        <w:t xml:space="preserve"> de </w:t>
+      </w:r>
+      <w:proofErr w:type="spellStart"/>
+      <w:r>
+        <w:rPr>
+          <w:sz w:val="24"/>
+          <w:szCs w:val="24"/>
+          <w:lang w:val="ca-ES"/>
+        </w:rPr>
+        <w:t>FamilySearch</w:t>
+      </w:r>
+      <w:proofErr w:type="spellEnd"/>
+      <w:r>
+        <w:rPr>
+          <w:sz w:val="24"/>
+          <w:szCs w:val="24"/>
+          <w:lang w:val="ca-ES"/>
+        </w:rPr>
+        <w:t xml:space="preserve"> és una petita enciclopèdia que pretén assistir</w:t>
+      </w:r>
+      <w:r>
+        <w:rPr>
+          <w:sz w:val="24"/>
+          <w:szCs w:val="24"/>
+          <w:lang w:val="ca-ES"/>
+        </w:rPr>
+        <w:t>,</w:t>
+      </w:r>
+      <w:r>
+        <w:rPr>
+          <w:sz w:val="24"/>
+          <w:szCs w:val="24"/>
+          <w:lang w:val="ca-ES"/>
+        </w:rPr>
+        <w:t xml:space="preserve"> sobretot als nou vinguts </w:t>
+      </w:r>
+      <w:r>
+        <w:rPr>
+          <w:sz w:val="24"/>
+          <w:szCs w:val="24"/>
+          <w:lang w:val="ca-ES"/>
+        </w:rPr>
+        <w:t>en el</w:t>
+      </w:r>
+      <w:r>
+        <w:rPr>
+          <w:sz w:val="24"/>
+          <w:szCs w:val="24"/>
+          <w:lang w:val="ca-ES"/>
+        </w:rPr>
+        <w:t xml:space="preserve"> món de la recerca </w:t>
+      </w:r>
+      <w:r>
+        <w:rPr>
+          <w:sz w:val="24"/>
+          <w:szCs w:val="24"/>
+          <w:lang w:val="ca-ES"/>
+        </w:rPr>
+        <w:t xml:space="preserve">genealògica, </w:t>
+      </w:r>
+      <w:r>
+        <w:rPr>
+          <w:sz w:val="24"/>
+          <w:szCs w:val="24"/>
+          <w:lang w:val="ca-ES"/>
+        </w:rPr>
+        <w:t xml:space="preserve">a comprendre com conduir i enfocar la </w:t>
+      </w:r>
+      <w:r>
+        <w:rPr>
+          <w:sz w:val="24"/>
+          <w:szCs w:val="24"/>
+          <w:lang w:val="ca-ES"/>
+        </w:rPr>
+        <w:t>recerca</w:t>
+      </w:r>
+      <w:r>
+        <w:rPr>
+          <w:sz w:val="24"/>
+          <w:szCs w:val="24"/>
+          <w:lang w:val="ca-ES"/>
+        </w:rPr>
+        <w:t xml:space="preserve"> depenent de les preguntes o informació que estiguin intentant </w:t>
+      </w:r>
+      <w:r>
+        <w:rPr>
+          <w:sz w:val="24"/>
+          <w:szCs w:val="24"/>
+          <w:lang w:val="ca-ES"/>
+        </w:rPr>
+        <w:t>respondre o trobar</w:t>
+      </w:r>
+      <w:r>
+        <w:rPr>
+          <w:sz w:val="24"/>
+          <w:szCs w:val="24"/>
+          <w:lang w:val="ca-ES"/>
+        </w:rPr>
+        <w:t>.</w:t>
+      </w:r>
+    </w:p>
+    <w:p>
+      <w:pPr>
+        <w:rPr>
+          <w:sz w:val="24"/>
+          <w:szCs w:val="24"/>
+          <w:lang w:val="ca-ES"/>
+        </w:rPr>
+      </w:pPr>
+      <w:r>
+        <w:rPr>
+          <w:sz w:val="24"/>
+          <w:szCs w:val="24"/>
+          <w:lang w:val="ca-ES"/>
+        </w:rPr>
+        <w:t xml:space="preserve">De la </w:t>
+      </w:r>
+      <w:proofErr w:type="spellStart"/>
+      <w:r>
+        <w:rPr>
+          <w:sz w:val="24"/>
+          <w:szCs w:val="24"/>
+          <w:lang w:val="ca-ES"/>
+        </w:rPr>
+        <w:t>wiki</w:t>
+      </w:r>
+      <w:proofErr w:type="spellEnd"/>
+      <w:r>
+        <w:rPr>
+          <w:sz w:val="24"/>
+          <w:szCs w:val="24"/>
+          <w:lang w:val="ca-ES"/>
+        </w:rPr>
+        <w:t xml:space="preserve"> cal destacar la informació disponible per cada regió, país o província. </w:t>
+      </w:r>
+      <w:r>
+        <w:rPr>
+          <w:sz w:val="24"/>
+          <w:szCs w:val="24"/>
+          <w:lang w:val="ca-ES"/>
+        </w:rPr>
+        <w:t>Per cada un d'aquests nivells, es disposa d'informació sobre quins poden</w:t>
+      </w:r>
+      <w:r>
+        <w:rPr>
+          <w:sz w:val="24"/>
+          <w:szCs w:val="24"/>
+          <w:lang w:val="ca-ES"/>
+        </w:rPr>
+        <w:t xml:space="preserve"> ser els punts </w:t>
+      </w:r>
+      <w:r>
+        <w:rPr>
+          <w:sz w:val="24"/>
+          <w:szCs w:val="24"/>
+          <w:lang w:val="ca-ES"/>
+        </w:rPr>
+        <w:t xml:space="preserve">o registres </w:t>
+      </w:r>
+      <w:r>
+        <w:rPr>
+          <w:sz w:val="24"/>
+          <w:szCs w:val="24"/>
+          <w:lang w:val="ca-ES"/>
+        </w:rPr>
+        <w:t>d’entrada més interessants</w:t>
+      </w:r>
+      <w:r>
+        <w:rPr>
+          <w:sz w:val="24"/>
+          <w:szCs w:val="24"/>
+          <w:lang w:val="ca-ES"/>
+        </w:rPr>
+        <w:t xml:space="preserve"> segons la informació que s'estigui cercant.</w:t>
+      </w:r>
+    </w:p>
+    <w:p>
+      <w:pPr>
+        <w:rPr>
+          <w:b/>
+          <w:sz w:val="24"/>
+          <w:szCs w:val="24"/>
+          <w:lang w:val="ca-ES"/>
+        </w:rPr>
+      </w:pPr>
+      <w:r>
+        <w:rPr>
+          <w:sz w:val="24"/>
+          <w:szCs w:val="24"/>
+          <w:lang w:val="ca-ES"/>
+        </w:rPr>
+        <w:t xml:space="preserve"> </w:t>
+      </w:r>
       <w:r>
         <w:rPr>
           <w:sz w:val="24"/>
@@ -9117,430 +10829,191 @@
         </w:rPr>
         <w:br/>
       </w:r>
+    </w:p>
+    <w:p>
+      <w:pPr>
+        <w:rPr>
+          <w:b/>
+          <w:sz w:val="24"/>
+          <w:szCs w:val="24"/>
+          <w:lang w:val="ca-ES"/>
+        </w:rPr>
+      </w:pPr>
+    </w:p>
+    <w:p>
+      <w:pPr>
+        <w:rPr>
+          <w:b/>
+          <w:sz w:val="24"/>
+          <w:szCs w:val="24"/>
+          <w:lang w:val="ca-ES"/>
+        </w:rPr>
+      </w:pPr>
+      <w:r>
+        <w:rPr>
+          <w:b/>
+          <w:sz w:val="24"/>
+          <w:szCs w:val="24"/>
+          <w:lang w:val="ca-ES"/>
+        </w:rPr>
+        <w:lastRenderedPageBreak/>
+        <w:t>Projectes d’indexació</w:t>
+      </w:r>
+    </w:p>
+    <w:p>
+      <w:pPr>
+        <w:rPr>
+          <w:sz w:val="24"/>
+          <w:szCs w:val="24"/>
+          <w:lang w:val="ca-ES"/>
+        </w:rPr>
+      </w:pPr>
+      <w:r>
+        <w:rPr>
+          <w:sz w:val="24"/>
+          <w:szCs w:val="24"/>
+          <w:lang w:val="ca-ES"/>
+        </w:rPr>
+        <w:t xml:space="preserve">La secció d’indexació posa a disposició dels usuaris tota la informació necessària per </w:t>
+      </w:r>
+      <w:r>
+        <w:rPr>
+          <w:sz w:val="24"/>
+          <w:szCs w:val="24"/>
+          <w:lang w:val="ca-ES"/>
+        </w:rPr>
+        <w:t xml:space="preserve">convertir-se en voluntaris i </w:t>
+      </w:r>
+      <w:r>
+        <w:rPr>
+          <w:sz w:val="24"/>
+          <w:szCs w:val="24"/>
+          <w:lang w:val="ca-ES"/>
+        </w:rPr>
+        <w:t xml:space="preserve">començar a transcriure informació continguda en </w:t>
+      </w:r>
+      <w:r>
+        <w:rPr>
+          <w:sz w:val="24"/>
+          <w:szCs w:val="24"/>
+          <w:lang w:val="ca-ES"/>
+        </w:rPr>
+        <w:t>registres</w:t>
+      </w:r>
+      <w:r>
+        <w:rPr>
+          <w:sz w:val="24"/>
+          <w:szCs w:val="24"/>
+          <w:lang w:val="ca-ES"/>
+        </w:rPr>
+        <w:t xml:space="preserve"> </w:t>
+      </w:r>
+      <w:r>
+        <w:rPr>
+          <w:sz w:val="24"/>
+          <w:szCs w:val="24"/>
+          <w:lang w:val="ca-ES"/>
+        </w:rPr>
+        <w:t>genealògics digitalitzats.</w:t>
+      </w:r>
+    </w:p>
+    <w:p>
+      <w:pPr>
+        <w:rPr>
+          <w:sz w:val="24"/>
+          <w:szCs w:val="24"/>
+          <w:lang w:val="ca-ES"/>
+        </w:rPr>
+      </w:pPr>
+      <w:r>
+        <w:rPr>
+          <w:sz w:val="24"/>
+          <w:szCs w:val="24"/>
+          <w:lang w:val="ca-ES"/>
+        </w:rPr>
+        <w:t xml:space="preserve">El procés d’indexació es realitza a través d’un programa creat per </w:t>
+      </w:r>
       <w:proofErr w:type="spellStart"/>
       <w:r>
         <w:rPr>
-          <w:b/>
-          <w:sz w:val="24"/>
-          <w:szCs w:val="24"/>
-          <w:lang w:val="ca-ES"/>
-        </w:rPr>
-        <w:t>Wiki</w:t>
+          <w:sz w:val="24"/>
+          <w:szCs w:val="24"/>
+          <w:lang w:val="ca-ES"/>
+        </w:rPr>
+        <w:t>Famil</w:t>
+      </w:r>
+      <w:r>
+        <w:rPr>
+          <w:sz w:val="24"/>
+          <w:szCs w:val="24"/>
+          <w:lang w:val="ca-ES"/>
+        </w:rPr>
+        <w:t>ySearch</w:t>
       </w:r>
       <w:proofErr w:type="spellEnd"/>
       <w:r>
         <w:rPr>
-          <w:b/>
-          <w:sz w:val="24"/>
-          <w:szCs w:val="24"/>
-          <w:lang w:val="ca-ES"/>
-        </w:rPr>
-        <w:t xml:space="preserve"> de </w:t>
-      </w:r>
-      <w:proofErr w:type="spellStart"/>
-      <w:r>
-        <w:rPr>
-          <w:b/>
-          <w:sz w:val="24"/>
-          <w:szCs w:val="24"/>
-          <w:lang w:val="ca-ES"/>
-        </w:rPr>
-        <w:t>FamilySearch</w:t>
-      </w:r>
-      <w:proofErr w:type="spellEnd"/>
-    </w:p>
-    <w:p>
-      <w:pPr>
-        <w:rPr>
-          <w:sz w:val="24"/>
-          <w:szCs w:val="24"/>
-          <w:lang w:val="ca-ES"/>
-        </w:rPr>
-      </w:pPr>
-      <w:r>
-        <w:rPr>
-          <w:sz w:val="24"/>
-          <w:szCs w:val="24"/>
-          <w:lang w:val="ca-ES"/>
-        </w:rPr>
-        <w:t xml:space="preserve">La </w:t>
-      </w:r>
-      <w:proofErr w:type="spellStart"/>
-      <w:r>
-        <w:rPr>
-          <w:sz w:val="24"/>
-          <w:szCs w:val="24"/>
-          <w:lang w:val="ca-ES"/>
-        </w:rPr>
-        <w:t>wiki</w:t>
-      </w:r>
-      <w:proofErr w:type="spellEnd"/>
-      <w:r>
-        <w:rPr>
-          <w:sz w:val="24"/>
-          <w:szCs w:val="24"/>
-          <w:lang w:val="ca-ES"/>
-        </w:rPr>
-        <w:t xml:space="preserve"> de </w:t>
-      </w:r>
-      <w:proofErr w:type="spellStart"/>
-      <w:r>
-        <w:rPr>
-          <w:sz w:val="24"/>
-          <w:szCs w:val="24"/>
-          <w:lang w:val="ca-ES"/>
-        </w:rPr>
-        <w:t>FamilySearch</w:t>
-      </w:r>
-      <w:proofErr w:type="spellEnd"/>
-      <w:r>
-        <w:rPr>
-          <w:sz w:val="24"/>
-          <w:szCs w:val="24"/>
-          <w:lang w:val="ca-ES"/>
-        </w:rPr>
-        <w:t xml:space="preserve"> és una petita enciclopèdia que pretén assistir sobretot als nou vinguts </w:t>
-      </w:r>
-      <w:r>
-        <w:rPr>
-          <w:sz w:val="24"/>
-          <w:szCs w:val="24"/>
-          <w:lang w:val="ca-ES"/>
-        </w:rPr>
-        <w:t>en el</w:t>
-      </w:r>
-      <w:r>
-        <w:rPr>
-          <w:sz w:val="24"/>
-          <w:szCs w:val="24"/>
-          <w:lang w:val="ca-ES"/>
-        </w:rPr>
-        <w:t xml:space="preserve"> món de la recerca genealògica</w:t>
-      </w:r>
-      <w:r>
-        <w:rPr>
-          <w:sz w:val="24"/>
-          <w:szCs w:val="24"/>
-          <w:lang w:val="ca-ES"/>
-        </w:rPr>
-        <w:t xml:space="preserve"> amb la intenció d’</w:t>
-      </w:r>
-      <w:r>
-        <w:rPr>
-          <w:sz w:val="24"/>
-          <w:szCs w:val="24"/>
-          <w:lang w:val="ca-ES"/>
-        </w:rPr>
-        <w:t xml:space="preserve">ajudar-los a comprendre com conduir i enfocar la </w:t>
-      </w:r>
-      <w:r>
-        <w:rPr>
-          <w:sz w:val="24"/>
-          <w:szCs w:val="24"/>
-          <w:lang w:val="ca-ES"/>
-        </w:rPr>
-        <w:t>recerca</w:t>
-      </w:r>
-      <w:r>
-        <w:rPr>
-          <w:sz w:val="24"/>
-          <w:szCs w:val="24"/>
-          <w:lang w:val="ca-ES"/>
-        </w:rPr>
-        <w:t xml:space="preserve"> depenent de les preguntes o informació que estiguin intentant </w:t>
-      </w:r>
-      <w:r>
-        <w:rPr>
-          <w:sz w:val="24"/>
-          <w:szCs w:val="24"/>
-          <w:lang w:val="ca-ES"/>
-        </w:rPr>
-        <w:t>respondre o trobar</w:t>
-      </w:r>
-      <w:r>
-        <w:rPr>
-          <w:sz w:val="24"/>
-          <w:szCs w:val="24"/>
-          <w:lang w:val="ca-ES"/>
-        </w:rPr>
-        <w:t>.</w:t>
-      </w:r>
-    </w:p>
-    <w:p>
-      <w:pPr>
-        <w:rPr>
-          <w:sz w:val="24"/>
-          <w:szCs w:val="24"/>
-          <w:lang w:val="ca-ES"/>
-        </w:rPr>
-      </w:pPr>
-      <w:r>
-        <w:rPr>
-          <w:sz w:val="24"/>
-          <w:szCs w:val="24"/>
-          <w:lang w:val="ca-ES"/>
-        </w:rPr>
-        <w:t xml:space="preserve">De la </w:t>
-      </w:r>
-      <w:proofErr w:type="spellStart"/>
-      <w:r>
-        <w:rPr>
-          <w:sz w:val="24"/>
-          <w:szCs w:val="24"/>
-          <w:lang w:val="ca-ES"/>
-        </w:rPr>
-        <w:t>wiki</w:t>
-      </w:r>
-      <w:proofErr w:type="spellEnd"/>
-      <w:r>
-        <w:rPr>
-          <w:sz w:val="24"/>
-          <w:szCs w:val="24"/>
-          <w:lang w:val="ca-ES"/>
-        </w:rPr>
-        <w:t xml:space="preserve"> cal destacar la informació disponible per cada regió, país o província. De cada un d’aquests grups intenten tenir una introducció de quina mena d’arxius o col·leccions han contingut la informació genealògica de forma històrica, quins poden ser els punts d’entrada més interessants per la recerca segons la informació que es </w:t>
-      </w:r>
-      <w:r>
-        <w:rPr>
-          <w:sz w:val="24"/>
-          <w:szCs w:val="24"/>
-          <w:lang w:val="ca-ES"/>
-        </w:rPr>
-        <w:lastRenderedPageBreak/>
-        <w:t xml:space="preserve">busqui i detalls de quines col·leccions de dades es troben disponibles a </w:t>
-      </w:r>
-      <w:proofErr w:type="spellStart"/>
-      <w:r>
-        <w:rPr>
-          <w:sz w:val="24"/>
-          <w:szCs w:val="24"/>
-          <w:lang w:val="ca-ES"/>
-        </w:rPr>
-        <w:t>FamilySearch</w:t>
-      </w:r>
-      <w:proofErr w:type="spellEnd"/>
-      <w:r>
-        <w:rPr>
-          <w:sz w:val="24"/>
-          <w:szCs w:val="24"/>
-          <w:lang w:val="ca-ES"/>
-        </w:rPr>
-        <w:t xml:space="preserve"> referents a la regió.</w:t>
-      </w:r>
-    </w:p>
-    <w:p>
-      <w:pPr>
-        <w:rPr>
-          <w:b/>
-          <w:sz w:val="24"/>
-          <w:szCs w:val="24"/>
-          <w:lang w:val="ca-ES"/>
-        </w:rPr>
-      </w:pPr>
-      <w:r>
-        <w:rPr>
-          <w:sz w:val="24"/>
-          <w:szCs w:val="24"/>
-          <w:lang w:val="ca-ES"/>
-        </w:rPr>
-        <w:br/>
-      </w:r>
-      <w:r>
-        <w:rPr>
-          <w:b/>
-          <w:sz w:val="24"/>
-          <w:szCs w:val="24"/>
-          <w:lang w:val="ca-ES"/>
-        </w:rPr>
-        <w:t>Conclusió sobre les eines de cerca</w:t>
-      </w:r>
-    </w:p>
-    <w:p>
-      <w:pPr>
-        <w:rPr>
-          <w:sz w:val="24"/>
-          <w:szCs w:val="24"/>
-          <w:lang w:val="ca-ES"/>
-        </w:rPr>
-      </w:pPr>
-      <w:r>
-        <w:rPr>
-          <w:sz w:val="24"/>
-          <w:szCs w:val="24"/>
-          <w:lang w:val="ca-ES"/>
-        </w:rPr>
-        <w:t>En</w:t>
-      </w:r>
-      <w:r>
-        <w:rPr>
-          <w:sz w:val="24"/>
-          <w:szCs w:val="24"/>
-          <w:lang w:val="ca-ES"/>
-        </w:rPr>
-        <w:t xml:space="preserve"> els darrers apartats </w:t>
-      </w:r>
-      <w:r>
-        <w:rPr>
-          <w:sz w:val="24"/>
-          <w:szCs w:val="24"/>
-          <w:lang w:val="ca-ES"/>
-        </w:rPr>
-        <w:t xml:space="preserve">s’ha pogut observar com </w:t>
-      </w:r>
-      <w:r>
-        <w:rPr>
-          <w:sz w:val="24"/>
-          <w:szCs w:val="24"/>
-          <w:lang w:val="ca-ES"/>
-        </w:rPr>
-        <w:t>els usuaris tenen a la seva disposició d</w:t>
-      </w:r>
-      <w:r>
-        <w:rPr>
-          <w:sz w:val="24"/>
-          <w:szCs w:val="24"/>
-          <w:lang w:val="ca-ES"/>
-        </w:rPr>
-        <w:t>iverses funcionalitats de recerca, destacant de forma clara la que ens permet cercar de forma directe i en bastant detall sobre tots els registres digitalitzats.</w:t>
-      </w:r>
-    </w:p>
-    <w:p>
-      <w:pPr>
-        <w:rPr>
-          <w:sz w:val="24"/>
-          <w:szCs w:val="24"/>
-          <w:lang w:val="ca-ES"/>
-        </w:rPr>
-      </w:pPr>
-      <w:r>
-        <w:rPr>
-          <w:sz w:val="24"/>
-          <w:szCs w:val="24"/>
-          <w:lang w:val="ca-ES"/>
-        </w:rPr>
-        <w:t xml:space="preserve">Destaca també l’esforç dedicat a la </w:t>
-      </w:r>
-      <w:proofErr w:type="spellStart"/>
-      <w:r>
-        <w:rPr>
-          <w:sz w:val="24"/>
-          <w:szCs w:val="24"/>
-          <w:lang w:val="ca-ES"/>
-        </w:rPr>
-        <w:t>wiki</w:t>
-      </w:r>
-      <w:proofErr w:type="spellEnd"/>
-      <w:r>
-        <w:rPr>
-          <w:sz w:val="24"/>
-          <w:szCs w:val="24"/>
-          <w:lang w:val="ca-ES"/>
-        </w:rPr>
-        <w:t xml:space="preserve">, convertint aquesta en un punt realment interessant de consulta per aquelles persones que vulguin donar els seus primers passos en el món de la genealogia. </w:t>
-      </w:r>
-    </w:p>
-    <w:p>
-      <w:pPr>
-        <w:rPr>
-          <w:sz w:val="24"/>
-          <w:szCs w:val="24"/>
-          <w:lang w:val="ca-ES"/>
-        </w:rPr>
-      </w:pPr>
-    </w:p>
-    <w:p>
-      <w:pPr>
-        <w:rPr>
-          <w:b/>
-          <w:sz w:val="24"/>
-          <w:szCs w:val="24"/>
-          <w:lang w:val="ca-ES"/>
-        </w:rPr>
-      </w:pPr>
-      <w:r>
-        <w:rPr>
-          <w:b/>
-          <w:sz w:val="24"/>
-          <w:szCs w:val="24"/>
-          <w:lang w:val="ca-ES"/>
-        </w:rPr>
-        <w:t>Projectes d’indexació</w:t>
-      </w:r>
-    </w:p>
-    <w:p>
-      <w:pPr>
-        <w:rPr>
-          <w:sz w:val="24"/>
-          <w:szCs w:val="24"/>
-          <w:lang w:val="ca-ES"/>
-        </w:rPr>
-      </w:pPr>
-      <w:r>
-        <w:rPr>
-          <w:sz w:val="24"/>
-          <w:szCs w:val="24"/>
-          <w:lang w:val="ca-ES"/>
-        </w:rPr>
-        <w:t xml:space="preserve">La secció d’indexació posa a disposició dels usuaris tota la informació necessària per </w:t>
-      </w:r>
-      <w:r>
-        <w:rPr>
-          <w:sz w:val="24"/>
-          <w:szCs w:val="24"/>
-          <w:lang w:val="ca-ES"/>
-        </w:rPr>
-        <w:t xml:space="preserve">convertir-se en voluntaris i </w:t>
-      </w:r>
-      <w:r>
-        <w:rPr>
-          <w:sz w:val="24"/>
-          <w:szCs w:val="24"/>
-          <w:lang w:val="ca-ES"/>
-        </w:rPr>
-        <w:t xml:space="preserve">començar a transcriure informació continguda en arxius </w:t>
-      </w:r>
-      <w:r>
-        <w:rPr>
-          <w:sz w:val="24"/>
-          <w:szCs w:val="24"/>
-          <w:lang w:val="ca-ES"/>
-        </w:rPr>
-        <w:t>genealògics.</w:t>
-      </w:r>
-    </w:p>
-    <w:p>
-      <w:pPr>
-        <w:rPr>
-          <w:sz w:val="24"/>
-          <w:szCs w:val="24"/>
-          <w:lang w:val="ca-ES"/>
-        </w:rPr>
-      </w:pPr>
-      <w:r>
-        <w:rPr>
-          <w:sz w:val="24"/>
-          <w:szCs w:val="24"/>
-          <w:lang w:val="ca-ES"/>
-        </w:rPr>
-        <w:t xml:space="preserve">El procés d’indexació es realitza a través d’un programa creat per </w:t>
-      </w:r>
-      <w:proofErr w:type="spellStart"/>
-      <w:r>
-        <w:rPr>
-          <w:sz w:val="24"/>
-          <w:szCs w:val="24"/>
-          <w:lang w:val="ca-ES"/>
-        </w:rPr>
-        <w:t>FamilySearch</w:t>
-      </w:r>
-      <w:proofErr w:type="spellEnd"/>
-      <w:r>
-        <w:rPr>
-          <w:sz w:val="24"/>
-          <w:szCs w:val="24"/>
-          <w:lang w:val="ca-ES"/>
-        </w:rPr>
-        <w:t xml:space="preserve"> que es pot descarregar i s’encarrega de gestionar els registres que l’usuari pot indexar segons els projectes en els que es trobi inscrit.</w:t>
+          <w:sz w:val="24"/>
+          <w:szCs w:val="24"/>
+          <w:lang w:val="ca-ES"/>
+        </w:rPr>
+        <w:t xml:space="preserve"> que </w:t>
+      </w:r>
+      <w:r>
+        <w:rPr>
+          <w:sz w:val="24"/>
+          <w:szCs w:val="24"/>
+          <w:lang w:val="ca-ES"/>
+        </w:rPr>
+        <w:t>pot</w:t>
+      </w:r>
+      <w:r>
+        <w:rPr>
+          <w:sz w:val="24"/>
+          <w:szCs w:val="24"/>
+          <w:lang w:val="ca-ES"/>
+        </w:rPr>
+        <w:t xml:space="preserve"> ser</w:t>
+      </w:r>
+      <w:r>
+        <w:rPr>
+          <w:sz w:val="24"/>
+          <w:szCs w:val="24"/>
+          <w:lang w:val="ca-ES"/>
+        </w:rPr>
+        <w:t xml:space="preserve"> </w:t>
+      </w:r>
+      <w:r>
+        <w:rPr>
+          <w:sz w:val="24"/>
+          <w:szCs w:val="24"/>
+          <w:lang w:val="ca-ES"/>
+        </w:rPr>
+        <w:t>descarregat des de la mateixa web</w:t>
+      </w:r>
+      <w:r>
+        <w:rPr>
+          <w:sz w:val="24"/>
+          <w:szCs w:val="24"/>
+          <w:lang w:val="ca-ES"/>
+        </w:rPr>
+        <w:t xml:space="preserve"> i s’encarrega de gestionar els registres que l’usuari pot indexar segons els projectes en els que </w:t>
+      </w:r>
+      <w:r>
+        <w:rPr>
+          <w:sz w:val="24"/>
+          <w:szCs w:val="24"/>
+          <w:lang w:val="ca-ES"/>
+        </w:rPr>
+        <w:t xml:space="preserve">aquest </w:t>
+      </w:r>
+      <w:r>
+        <w:rPr>
+          <w:sz w:val="24"/>
+          <w:szCs w:val="24"/>
+          <w:lang w:val="ca-ES"/>
+        </w:rPr>
+        <w:t>es trobi inscrit.</w:t>
       </w:r>
     </w:p>
     <w:p>
@@ -9663,7 +11136,23 @@
           <w:szCs w:val="24"/>
           <w:lang w:val="ca-ES"/>
         </w:rPr>
-        <w:t>Els registres s’agrupen en grups de 20-50 noms a extreure dels fitxers digitalitzats.</w:t>
+        <w:t>Agrupació dels registres en grups de 20-50 camps</w:t>
+      </w:r>
+      <w:r>
+        <w:rPr>
+          <w:sz w:val="24"/>
+          <w:szCs w:val="24"/>
+          <w:lang w:val="ca-ES"/>
+        </w:rPr>
+        <w:t xml:space="preserve"> </w:t>
+      </w:r>
+      <w:r>
+        <w:rPr>
+          <w:sz w:val="24"/>
+          <w:szCs w:val="24"/>
+          <w:lang w:val="ca-ES"/>
+        </w:rPr>
+        <w:t>diferents dels que cal extreure informació.</w:t>
       </w:r>
     </w:p>
     <w:p>
@@ -9685,7 +11174,39 @@
           <w:szCs w:val="24"/>
           <w:lang w:val="ca-ES"/>
         </w:rPr>
-        <w:t>Dos voluntaris diferent transcriuen els noms continguts en els arxius digitalitzats.</w:t>
+        <w:t>Dos voluntaris diferent</w:t>
+      </w:r>
+      <w:r>
+        <w:rPr>
+          <w:sz w:val="24"/>
+          <w:szCs w:val="24"/>
+          <w:lang w:val="ca-ES"/>
+        </w:rPr>
+        <w:t>s</w:t>
+      </w:r>
+      <w:r>
+        <w:rPr>
+          <w:sz w:val="24"/>
+          <w:szCs w:val="24"/>
+          <w:lang w:val="ca-ES"/>
+        </w:rPr>
+        <w:t xml:space="preserve"> transcriuen els </w:t>
+      </w:r>
+      <w:r>
+        <w:rPr>
+          <w:sz w:val="24"/>
+          <w:szCs w:val="24"/>
+          <w:lang w:val="ca-ES"/>
+        </w:rPr>
+        <w:t>valors dels camps</w:t>
+      </w:r>
+      <w:r>
+        <w:rPr>
+          <w:sz w:val="24"/>
+          <w:szCs w:val="24"/>
+          <w:lang w:val="ca-ES"/>
+        </w:rPr>
+        <w:t xml:space="preserve"> digitalitzats.</w:t>
       </w:r>
     </w:p>
     <w:p>
@@ -9707,7 +11228,39 @@
           <w:szCs w:val="24"/>
           <w:lang w:val="ca-ES"/>
         </w:rPr>
-        <w:t>Si la informació dels dos voluntaris no coincideix, un àrbitre avalua les dos entrades introduïdes pels voluntaris, el fitxer original i pren una decisió.</w:t>
+        <w:t xml:space="preserve">Si la informació </w:t>
+      </w:r>
+      <w:r>
+        <w:rPr>
+          <w:sz w:val="24"/>
+          <w:szCs w:val="24"/>
+          <w:lang w:val="ca-ES"/>
+        </w:rPr>
+        <w:t xml:space="preserve">introduïda pels </w:t>
+      </w:r>
+      <w:r>
+        <w:rPr>
+          <w:sz w:val="24"/>
+          <w:szCs w:val="24"/>
+          <w:lang w:val="ca-ES"/>
+        </w:rPr>
+        <w:t xml:space="preserve">dos voluntaris no coincideix, un àrbitre avalua les </w:t>
+      </w:r>
+      <w:r>
+        <w:rPr>
+          <w:sz w:val="24"/>
+          <w:szCs w:val="24"/>
+          <w:lang w:val="ca-ES"/>
+        </w:rPr>
+        <w:t xml:space="preserve">dues entrades </w:t>
+      </w:r>
+      <w:r>
+        <w:rPr>
+          <w:sz w:val="24"/>
+          <w:szCs w:val="24"/>
+          <w:lang w:val="ca-ES"/>
+        </w:rPr>
+        <w:t>i pren una decisió.</w:t>
       </w:r>
     </w:p>
     <w:p>
@@ -9745,42 +11298,289 @@
           <w:szCs w:val="24"/>
           <w:lang w:val="ca-ES"/>
         </w:rPr>
-        <w:t>, les dades s’envien a una base de dades i són preparades per la seva publicació.</w:t>
-      </w:r>
-    </w:p>
-    <w:p>
-      <w:pPr>
-        <w:rPr>
-          <w:sz w:val="24"/>
-          <w:szCs w:val="24"/>
-          <w:lang w:val="ca-ES"/>
-        </w:rPr>
-      </w:pPr>
-      <w:r>
-        <w:rPr>
+        <w:t xml:space="preserve">, </w:t>
+      </w:r>
+      <w:r>
+        <w:rPr>
+          <w:sz w:val="24"/>
+          <w:szCs w:val="24"/>
+          <w:lang w:val="ca-ES"/>
+        </w:rPr>
+        <w:t xml:space="preserve">o un cop han estat validades per un àrbitre, </w:t>
+      </w:r>
+      <w:r>
+        <w:rPr>
+          <w:sz w:val="24"/>
+          <w:szCs w:val="24"/>
+          <w:lang w:val="ca-ES"/>
+        </w:rPr>
+        <w:t>les dades s’envien a una base de dades i són preparades per la seva publicació.</w:t>
+      </w:r>
+    </w:p>
+    <w:p>
+      <w:pPr>
+        <w:rPr>
+          <w:sz w:val="24"/>
+          <w:szCs w:val="24"/>
+          <w:lang w:val="ca-ES"/>
+        </w:rPr>
+      </w:pPr>
+      <w:r>
+        <w:rPr>
+          <w:sz w:val="24"/>
+          <w:szCs w:val="24"/>
+          <w:lang w:val="ca-ES"/>
+        </w:rPr>
+        <w:t xml:space="preserve">Transcriure dades, sobretot aquelles que provenen </w:t>
+      </w:r>
+      <w:r>
+        <w:rPr>
+          <w:sz w:val="24"/>
+          <w:szCs w:val="24"/>
+          <w:lang w:val="ca-ES"/>
+        </w:rPr>
+        <w:t>de documents</w:t>
+      </w:r>
+      <w:r>
+        <w:rPr>
+          <w:sz w:val="24"/>
+          <w:szCs w:val="24"/>
+          <w:lang w:val="ca-ES"/>
+        </w:rPr>
+        <w:t xml:space="preserve"> </w:t>
+      </w:r>
+      <w:r>
+        <w:rPr>
+          <w:sz w:val="24"/>
+          <w:szCs w:val="24"/>
+          <w:lang w:val="ca-ES"/>
+        </w:rPr>
+        <w:t>antics</w:t>
+      </w:r>
+      <w:r>
+        <w:rPr>
+          <w:sz w:val="24"/>
+          <w:szCs w:val="24"/>
+          <w:lang w:val="ca-ES"/>
+        </w:rPr>
+        <w:t>, no és simple i en conseqüència</w:t>
+      </w:r>
+      <w:r>
+        <w:rPr>
+          <w:sz w:val="24"/>
+          <w:szCs w:val="24"/>
+          <w:lang w:val="ca-ES"/>
+        </w:rPr>
+        <w:t>,</w:t>
+      </w:r>
+      <w:r>
+        <w:rPr>
+          <w:sz w:val="24"/>
+          <w:szCs w:val="24"/>
+          <w:lang w:val="ca-ES"/>
+        </w:rPr>
+        <w:t xml:space="preserve"> el programa d’indexació permet introduir com a resposta que part </w:t>
+      </w:r>
+      <w:r>
+        <w:rPr>
+          <w:sz w:val="24"/>
+          <w:szCs w:val="24"/>
+          <w:lang w:val="ca-ES"/>
+        </w:rPr>
+        <w:t xml:space="preserve">dels camps del registre no poden ser transcrits o que no s'entén el que posa. </w:t>
+      </w:r>
+    </w:p>
+    <w:p>
+      <w:pPr>
+        <w:rPr>
+          <w:sz w:val="24"/>
+          <w:szCs w:val="24"/>
+          <w:lang w:val="ca-ES"/>
+        </w:rPr>
+      </w:pPr>
+      <w:r>
+        <w:rPr>
+          <w:sz w:val="24"/>
+          <w:szCs w:val="24"/>
+          <w:lang w:val="ca-ES"/>
+        </w:rPr>
+        <w:t xml:space="preserve">De la mateixa forma, </w:t>
+      </w:r>
+      <w:proofErr w:type="spellStart"/>
+      <w:r>
+        <w:rPr>
+          <w:sz w:val="24"/>
+          <w:szCs w:val="24"/>
+          <w:lang w:val="ca-ES"/>
+        </w:rPr>
+        <w:t>FamilySearch</w:t>
+      </w:r>
+      <w:proofErr w:type="spellEnd"/>
+      <w:r>
+        <w:rPr>
+          <w:sz w:val="24"/>
+          <w:szCs w:val="24"/>
+          <w:lang w:val="ca-ES"/>
+        </w:rPr>
+        <w:t xml:space="preserve"> proporciona exemples d’escriptura antiga</w:t>
+      </w:r>
+      <w:r>
+        <w:rPr>
+          <w:sz w:val="24"/>
+          <w:szCs w:val="24"/>
+          <w:lang w:val="ca-ES"/>
+        </w:rPr>
+        <w:t>,</w:t>
+      </w:r>
+      <w:r>
+        <w:rPr>
+          <w:sz w:val="24"/>
+          <w:szCs w:val="24"/>
+          <w:lang w:val="ca-ES"/>
+        </w:rPr>
+        <w:t xml:space="preserve"> </w:t>
+      </w:r>
+      <w:r>
+        <w:rPr>
+          <w:sz w:val="24"/>
+          <w:szCs w:val="24"/>
+          <w:lang w:val="ca-ES"/>
+        </w:rPr>
+        <w:t>en diferents idiomes, per ajudar als usuaris a desxifrar els camps més complicats. La figura [</w:t>
+      </w:r>
+      <w:proofErr w:type="spellStart"/>
+      <w:r>
+        <w:rPr>
+          <w:sz w:val="24"/>
+          <w:szCs w:val="24"/>
+          <w:lang w:val="ca-ES"/>
+        </w:rPr>
+        <w:t>ref</w:t>
+      </w:r>
+      <w:proofErr w:type="spellEnd"/>
+      <w:r>
+        <w:rPr>
+          <w:sz w:val="24"/>
+          <w:szCs w:val="24"/>
+          <w:lang w:val="ca-ES"/>
+        </w:rPr>
+        <w:t xml:space="preserve">] mostra exemples d'escriptura antiga per l'alfabet espanyol. </w:t>
+      </w:r>
+    </w:p>
+    <w:p>
+      <w:pPr>
+        <w:rPr>
+          <w:sz w:val="24"/>
+          <w:szCs w:val="24"/>
+          <w:lang w:val="ca-ES"/>
+        </w:rPr>
+      </w:pPr>
+    </w:p>
+    <w:p>
+      <w:pPr>
+        <w:rPr>
+          <w:b/>
+          <w:sz w:val="24"/>
+          <w:szCs w:val="24"/>
+          <w:lang w:val="ca-ES"/>
+        </w:rPr>
+      </w:pPr>
+      <w:r>
+        <w:rPr>
+          <w:b/>
+          <w:sz w:val="24"/>
+          <w:szCs w:val="24"/>
+          <w:lang w:val="ca-ES"/>
+        </w:rPr>
+        <w:t>Que pot indexar un voluntari?</w:t>
+      </w:r>
+    </w:p>
+    <w:p>
+      <w:pPr>
+        <w:rPr>
+          <w:b/>
+          <w:sz w:val="24"/>
+          <w:szCs w:val="24"/>
+          <w:lang w:val="ca-ES"/>
+        </w:rPr>
+      </w:pPr>
+      <w:r>
+        <w:rPr>
+          <w:sz w:val="24"/>
+          <w:szCs w:val="24"/>
+          <w:lang w:val="ca-ES"/>
+        </w:rPr>
+        <w:t>Els voluntaris poden escollir un o varis dels diferents projectes que actualment es troben en el procés d’indexació i participar en ells. L’usuari pot escollir amb c</w:t>
+      </w:r>
+      <w:r>
+        <w:rPr>
+          <w:sz w:val="24"/>
+          <w:szCs w:val="24"/>
+          <w:lang w:val="ca-ES"/>
+        </w:rPr>
+        <w:t>omple</w:t>
+      </w:r>
+      <w:r>
+        <w:rPr>
+          <w:sz w:val="24"/>
+          <w:szCs w:val="24"/>
+          <w:lang w:val="ca-ES"/>
+        </w:rPr>
+        <w:t>ta llibertat si vol treballar en projectes d’un país o llengua específica i la quantitat de temps que vol dedicar-hi.</w:t>
+      </w:r>
+      <w:r>
+        <w:rPr>
+          <w:b/>
+          <w:sz w:val="24"/>
+          <w:szCs w:val="24"/>
+          <w:lang w:val="ca-ES"/>
+        </w:rPr>
+        <w:br/>
+      </w:r>
+    </w:p>
+    <w:p>
+      <w:pPr>
+        <w:rPr>
+          <w:sz w:val="24"/>
+          <w:szCs w:val="24"/>
+          <w:lang w:val="ca-ES"/>
+        </w:rPr>
+      </w:pPr>
+      <w:r>
+        <w:rPr>
+          <w:b/>
           <w:sz w:val="24"/>
           <w:szCs w:val="24"/>
           <w:lang w:val="ca-ES"/>
         </w:rPr>
         <w:lastRenderedPageBreak/>
-        <w:t xml:space="preserve">Transcriure dades, sobretot aquelles que provenen d’escriptures antigues, no és simple i en conseqüència el programa d’indexació permet introduir com a resposta que part o el registre complert no resulten llegibles. </w:t>
-      </w:r>
-    </w:p>
-    <w:p>
-      <w:pPr>
-        <w:rPr>
-          <w:sz w:val="24"/>
-          <w:szCs w:val="24"/>
-          <w:lang w:val="ca-ES"/>
-        </w:rPr>
-      </w:pPr>
-      <w:r>
-        <w:rPr>
-          <w:sz w:val="24"/>
-          <w:szCs w:val="24"/>
-          <w:lang w:val="ca-ES"/>
-        </w:rPr>
-        <w:t xml:space="preserve">De la mateixa forma, </w:t>
+        <w:t>Conclusió sobre les eines per usuaris i aficionats a la genealogia</w:t>
+      </w:r>
+      <w:r>
+        <w:rPr>
+          <w:b/>
+          <w:sz w:val="24"/>
+          <w:szCs w:val="24"/>
+          <w:lang w:val="ca-ES"/>
+        </w:rPr>
+        <w:br/>
+      </w:r>
+      <w:r>
+        <w:rPr>
+          <w:b/>
+          <w:sz w:val="24"/>
+          <w:szCs w:val="24"/>
+          <w:lang w:val="ca-ES"/>
+        </w:rPr>
+        <w:br/>
+      </w:r>
+      <w:r>
+        <w:rPr>
+          <w:sz w:val="24"/>
+          <w:szCs w:val="24"/>
+          <w:lang w:val="ca-ES"/>
+        </w:rPr>
+        <w:t xml:space="preserve">Tot sembla indicar que  </w:t>
       </w:r>
       <w:proofErr w:type="spellStart"/>
       <w:r>
@@ -9798,271 +11598,56 @@
           <w:szCs w:val="24"/>
           <w:lang w:val="ca-ES"/>
         </w:rPr>
-        <w:t xml:space="preserve"> proporciona exemples d’escriptura antiga pels alfabets dels diferents idiomes com el que es pot veure en la </w:t>
-      </w:r>
-      <w:proofErr w:type="spellStart"/>
-      <w:r>
-        <w:rPr>
-          <w:sz w:val="24"/>
-          <w:szCs w:val="24"/>
-          <w:lang w:val="ca-ES"/>
-        </w:rPr>
-        <w:t>figure</w:t>
-      </w:r>
-      <w:proofErr w:type="spellEnd"/>
-      <w:r>
-        <w:rPr>
-          <w:sz w:val="24"/>
-          <w:szCs w:val="24"/>
-          <w:lang w:val="ca-ES"/>
-        </w:rPr>
-        <w:t xml:space="preserve"> adjunta ____</w:t>
-      </w:r>
-    </w:p>
-    <w:p>
-      <w:pPr>
-        <w:rPr>
-          <w:sz w:val="24"/>
-          <w:szCs w:val="24"/>
-          <w:lang w:val="ca-ES"/>
-        </w:rPr>
-      </w:pPr>
-    </w:p>
-    <w:p>
-      <w:pPr>
-        <w:rPr>
-          <w:b/>
-          <w:sz w:val="24"/>
-          <w:szCs w:val="24"/>
-          <w:lang w:val="ca-ES"/>
-        </w:rPr>
-      </w:pPr>
-      <w:r>
-        <w:rPr>
-          <w:b/>
-          <w:sz w:val="24"/>
-          <w:szCs w:val="24"/>
-          <w:lang w:val="ca-ES"/>
-        </w:rPr>
-        <w:t>Exemple d’indexació d’un camp</w:t>
-      </w:r>
-    </w:p>
-    <w:p>
-      <w:pPr>
-        <w:rPr>
-          <w:sz w:val="24"/>
-          <w:szCs w:val="24"/>
-          <w:lang w:val="ca-ES"/>
-        </w:rPr>
-      </w:pPr>
-      <w:r>
-        <w:rPr>
-          <w:sz w:val="24"/>
-          <w:szCs w:val="24"/>
-          <w:lang w:val="ca-ES"/>
-        </w:rPr>
-        <w:t>La finalitat d’aquesta secció es mostrar de forma breu com funciona el procés de transcripció per part dels voluntaris en tres simples passos.</w:t>
-      </w:r>
-    </w:p>
-    <w:p>
-      <w:pPr>
-        <w:rPr>
-          <w:sz w:val="24"/>
-          <w:szCs w:val="24"/>
-          <w:lang w:val="ca-ES"/>
-        </w:rPr>
-      </w:pPr>
-      <w:r>
-        <w:rPr>
-          <w:sz w:val="24"/>
-          <w:szCs w:val="24"/>
-          <w:lang w:val="ca-ES"/>
-        </w:rPr>
-        <w:t>_____</w:t>
-      </w:r>
-    </w:p>
-    <w:p>
-      <w:pPr>
-        <w:rPr>
-          <w:sz w:val="24"/>
-          <w:szCs w:val="24"/>
-          <w:lang w:val="ca-ES"/>
-        </w:rPr>
-      </w:pPr>
-      <w:r>
-        <w:rPr>
-          <w:sz w:val="24"/>
-          <w:szCs w:val="24"/>
-          <w:lang w:val="ca-ES"/>
-        </w:rPr>
-        <w:t>_____</w:t>
-      </w:r>
-    </w:p>
-    <w:p>
-      <w:pPr>
-        <w:rPr>
-          <w:sz w:val="24"/>
-          <w:szCs w:val="24"/>
-          <w:lang w:val="ca-ES"/>
-        </w:rPr>
-      </w:pPr>
-      <w:r>
-        <w:rPr>
-          <w:sz w:val="24"/>
-          <w:szCs w:val="24"/>
-          <w:lang w:val="ca-ES"/>
-        </w:rPr>
-        <w:t>_____</w:t>
-      </w:r>
-    </w:p>
-    <w:p>
-      <w:pPr>
-        <w:rPr>
-          <w:sz w:val="24"/>
-          <w:szCs w:val="24"/>
-          <w:lang w:val="ca-ES"/>
-        </w:rPr>
-      </w:pPr>
-      <w:r>
-        <w:rPr>
-          <w:sz w:val="24"/>
-          <w:szCs w:val="24"/>
-          <w:lang w:val="ca-ES"/>
-        </w:rPr>
         <w:t xml:space="preserve"> </w:t>
       </w:r>
-    </w:p>
-    <w:p>
-      <w:pPr>
-        <w:rPr>
-          <w:b/>
-          <w:sz w:val="24"/>
-          <w:szCs w:val="24"/>
-          <w:lang w:val="ca-ES"/>
-        </w:rPr>
-      </w:pPr>
-      <w:r>
-        <w:rPr>
-          <w:b/>
-          <w:sz w:val="24"/>
-          <w:szCs w:val="24"/>
-          <w:lang w:val="ca-ES"/>
-        </w:rPr>
-        <w:t>Que pot indexar un voluntari?</w:t>
-      </w:r>
-    </w:p>
-    <w:p>
-      <w:pPr>
-        <w:rPr>
-          <w:b/>
-          <w:sz w:val="24"/>
-          <w:szCs w:val="24"/>
-          <w:lang w:val="ca-ES"/>
-        </w:rPr>
-      </w:pPr>
-      <w:r>
-        <w:rPr>
-          <w:sz w:val="24"/>
-          <w:szCs w:val="24"/>
-          <w:lang w:val="ca-ES"/>
-        </w:rPr>
-        <w:t>Els voluntaris poden escollir un o varis dels diferents projectes que actualment es troben en el procés d’indexació i participar en ells. L’usuari pot escollir amb complerta llibertat si vol treballar en projectes d’un país o llengua específica i la quantitat de temps que vol dedicar-hi.</w:t>
-      </w:r>
-      <w:r>
-        <w:rPr>
-          <w:b/>
-          <w:sz w:val="24"/>
-          <w:szCs w:val="24"/>
-          <w:lang w:val="ca-ES"/>
-        </w:rPr>
-        <w:br/>
-      </w:r>
-    </w:p>
-    <w:p>
-      <w:pPr>
-        <w:rPr>
-          <w:sz w:val="24"/>
-          <w:szCs w:val="24"/>
-          <w:lang w:val="ca-ES"/>
-        </w:rPr>
-      </w:pPr>
-      <w:r>
-        <w:rPr>
-          <w:b/>
-          <w:sz w:val="24"/>
-          <w:szCs w:val="24"/>
-          <w:lang w:val="ca-ES"/>
-        </w:rPr>
-        <w:t>Conclusió sobre les eines per usuaris i aficionats a la genealogia</w:t>
-      </w:r>
-      <w:r>
-        <w:rPr>
-          <w:b/>
-          <w:sz w:val="24"/>
-          <w:szCs w:val="24"/>
-          <w:lang w:val="ca-ES"/>
-        </w:rPr>
-        <w:br/>
-      </w:r>
-      <w:r>
-        <w:rPr>
-          <w:b/>
-          <w:sz w:val="24"/>
-          <w:szCs w:val="24"/>
-          <w:lang w:val="ca-ES"/>
-        </w:rPr>
-        <w:br/>
-      </w:r>
-      <w:r>
-        <w:rPr>
-          <w:sz w:val="24"/>
-          <w:szCs w:val="24"/>
-          <w:lang w:val="ca-ES"/>
-        </w:rPr>
-        <w:t xml:space="preserve">Tot sembla indicar que  </w:t>
-      </w:r>
-      <w:proofErr w:type="spellStart"/>
-      <w:r>
-        <w:rPr>
-          <w:sz w:val="24"/>
-          <w:szCs w:val="24"/>
-          <w:lang w:val="ca-ES"/>
-        </w:rPr>
-        <w:t>FamilySearch</w:t>
-      </w:r>
-      <w:proofErr w:type="spellEnd"/>
-      <w:r>
-        <w:rPr>
-          <w:sz w:val="24"/>
-          <w:szCs w:val="24"/>
-          <w:lang w:val="ca-ES"/>
-        </w:rPr>
-        <w:t xml:space="preserve"> fa tot el possible per aconseguir que tota la informació que tenen emmagatzemada en els servidors sigui accessible i utilitzable de la forma més fàcil possible</w:t>
-      </w:r>
-      <w:r>
-        <w:rPr>
-          <w:sz w:val="24"/>
-          <w:szCs w:val="24"/>
-          <w:lang w:val="ca-ES"/>
-        </w:rPr>
-        <w:t>.</w:t>
-      </w:r>
-    </w:p>
-    <w:p>
-      <w:pPr>
-        <w:rPr>
-          <w:sz w:val="24"/>
-          <w:szCs w:val="24"/>
-          <w:lang w:val="ca-ES"/>
-        </w:rPr>
-      </w:pPr>
-      <w:r>
-        <w:rPr>
-          <w:sz w:val="24"/>
-          <w:szCs w:val="24"/>
-          <w:lang w:val="ca-ES"/>
-        </w:rPr>
-        <w:t>Al mateix temps, l’organització està buscant mètodes alternatius i diferents per tal d</w:t>
+      <w:r>
+        <w:rPr>
+          <w:sz w:val="24"/>
+          <w:szCs w:val="24"/>
+          <w:lang w:val="ca-ES"/>
+        </w:rPr>
+        <w:t>està enfocant una part del seu portal web en oferir eines atractives pels usuaris amb l'objectiu de capturar informació genealògica, d'altre forma, difícilment accessible.</w:t>
+      </w:r>
+      <w:r>
+        <w:rPr>
+          <w:sz w:val="24"/>
+          <w:szCs w:val="24"/>
+          <w:lang w:val="ca-ES"/>
+        </w:rPr>
+        <w:t xml:space="preserve"> </w:t>
+      </w:r>
+    </w:p>
+    <w:p>
+      <w:pPr>
+        <w:rPr>
+          <w:sz w:val="24"/>
+          <w:szCs w:val="24"/>
+          <w:lang w:val="ca-ES"/>
+        </w:rPr>
+      </w:pPr>
+      <w:r>
+        <w:rPr>
+          <w:sz w:val="24"/>
+          <w:szCs w:val="24"/>
+          <w:lang w:val="ca-ES"/>
+        </w:rPr>
+        <w:t xml:space="preserve">Al mateix temps, l’organització està </w:t>
+      </w:r>
+      <w:r>
+        <w:rPr>
+          <w:sz w:val="24"/>
+          <w:szCs w:val="24"/>
+          <w:lang w:val="ca-ES"/>
+        </w:rPr>
+        <w:t>explorant</w:t>
+      </w:r>
+      <w:r>
+        <w:rPr>
+          <w:sz w:val="24"/>
+          <w:szCs w:val="24"/>
+          <w:lang w:val="ca-ES"/>
+        </w:rPr>
+        <w:t xml:space="preserve"> mètodes alternatius i diferents per tal d</w:t>
       </w:r>
       <w:r>
         <w:rPr>
@@ -10078,34 +11663,131 @@
           <w:szCs w:val="24"/>
           <w:lang w:val="ca-ES"/>
         </w:rPr>
-        <w:t>la seva col·lecció de registres digitals de la forma més ràpida i eficaç possible. Per aconseguir-ho està implicant als seus usuaris tant en el procés d’indexació com oferint-los la possibilitat de gestionar els seus propis arbres en el sistema i així incorporant-ne la informació als sistemes.</w:t>
-      </w:r>
-    </w:p>
-    <w:p>
-      <w:pPr>
-        <w:rPr>
-          <w:sz w:val="24"/>
-          <w:szCs w:val="24"/>
-          <w:lang w:val="ca-ES"/>
-        </w:rPr>
-      </w:pPr>
-      <w:r>
-        <w:rPr>
-          <w:sz w:val="24"/>
-          <w:szCs w:val="24"/>
-          <w:lang w:val="ca-ES"/>
-        </w:rPr>
-        <w:t xml:space="preserve">Volem recordar en aquesta conclusió que molts cops la informació genealògica no passa a estar disponible al domini públic fins molts anys després de la defunció dels seus individus i en molts altres cassos, mai arriba a veure la llum. És per això que aconseguir involucrar als usuaris suposa un èxit rotund ja que la seva informació passa </w:t>
-      </w:r>
-      <w:r>
-        <w:rPr>
-          <w:sz w:val="24"/>
-          <w:szCs w:val="24"/>
-          <w:lang w:val="ca-ES"/>
-        </w:rPr>
-        <w:lastRenderedPageBreak/>
-        <w:t>a estar disponible de forma immediata i per una font de primera mà, el que redueix la quantitat d’informació incorrecta.</w:t>
-      </w:r>
+        <w:t>la seva col·lecció de registres digitals de la forma més ràpida i eficaç possible. Per aconseguir-ho</w:t>
+      </w:r>
+      <w:r>
+        <w:rPr>
+          <w:sz w:val="24"/>
+          <w:szCs w:val="24"/>
+          <w:lang w:val="ca-ES"/>
+        </w:rPr>
+        <w:t>,</w:t>
+      </w:r>
+      <w:r>
+        <w:rPr>
+          <w:sz w:val="24"/>
+          <w:szCs w:val="24"/>
+          <w:lang w:val="ca-ES"/>
+        </w:rPr>
+        <w:t xml:space="preserve"> està implicant als seus usuari</w:t>
+      </w:r>
+      <w:r>
+        <w:rPr>
+          <w:sz w:val="24"/>
+          <w:szCs w:val="24"/>
+          <w:lang w:val="ca-ES"/>
+        </w:rPr>
+        <w:t>s en el procés d’indexació, principal coll d'ampolla en la digitalització de documents.</w:t>
+      </w:r>
+    </w:p>
+    <w:p>
+      <w:pPr>
+        <w:rPr>
+          <w:sz w:val="24"/>
+          <w:szCs w:val="24"/>
+          <w:lang w:val="ca-ES"/>
+        </w:rPr>
+      </w:pPr>
+      <w:r>
+        <w:rPr>
+          <w:sz w:val="24"/>
+          <w:szCs w:val="24"/>
+          <w:lang w:val="ca-ES"/>
+        </w:rPr>
+        <w:t>Volem recordar</w:t>
+      </w:r>
+      <w:r>
+        <w:rPr>
+          <w:sz w:val="24"/>
+          <w:szCs w:val="24"/>
+          <w:lang w:val="ca-ES"/>
+        </w:rPr>
+        <w:t>,</w:t>
+      </w:r>
+      <w:r>
+        <w:rPr>
+          <w:sz w:val="24"/>
+          <w:szCs w:val="24"/>
+          <w:lang w:val="ca-ES"/>
+        </w:rPr>
+        <w:t xml:space="preserve"> en aquesta conclusió</w:t>
+      </w:r>
+      <w:r>
+        <w:rPr>
+          <w:sz w:val="24"/>
+          <w:szCs w:val="24"/>
+          <w:lang w:val="ca-ES"/>
+        </w:rPr>
+        <w:t>,</w:t>
+      </w:r>
+      <w:r>
+        <w:rPr>
+          <w:sz w:val="24"/>
+          <w:szCs w:val="24"/>
+          <w:lang w:val="ca-ES"/>
+        </w:rPr>
+        <w:t xml:space="preserve"> que molts cops la informació genealògica no passa a estar disponible al domini públic fins molts anys després de la defunció dels seus individus i en molts altres cassos, mai arriba a veure la llum. </w:t>
+      </w:r>
+    </w:p>
+    <w:p>
+      <w:pPr>
+        <w:rPr>
+          <w:sz w:val="24"/>
+          <w:szCs w:val="24"/>
+          <w:lang w:val="ca-ES"/>
+        </w:rPr>
+      </w:pPr>
+      <w:r>
+        <w:rPr>
+          <w:sz w:val="24"/>
+          <w:szCs w:val="24"/>
+          <w:lang w:val="ca-ES"/>
+        </w:rPr>
+        <w:t>És per això</w:t>
+      </w:r>
+      <w:r>
+        <w:rPr>
+          <w:sz w:val="24"/>
+          <w:szCs w:val="24"/>
+          <w:lang w:val="ca-ES"/>
+        </w:rPr>
+        <w:t>,</w:t>
+      </w:r>
+      <w:r>
+        <w:rPr>
+          <w:sz w:val="24"/>
+          <w:szCs w:val="24"/>
+          <w:lang w:val="ca-ES"/>
+        </w:rPr>
+        <w:t xml:space="preserve"> que </w:t>
+      </w:r>
+      <w:r>
+        <w:rPr>
+          <w:sz w:val="24"/>
+          <w:szCs w:val="24"/>
+          <w:lang w:val="ca-ES"/>
+        </w:rPr>
+        <w:t>capturar aquesta informació de primera mà, a través dels usuaris, redueix l'espera necessària per aconseguir les dades i redueix les possibilitats d'informació incorrecta sobre aquestes.</w:t>
+      </w:r>
+    </w:p>
+    <w:p>
+      <w:pPr>
+        <w:rPr>
+          <w:sz w:val="24"/>
+          <w:szCs w:val="24"/>
+          <w:lang w:val="ca-ES"/>
+        </w:rPr>
+      </w:pPr>
       <w:r>
         <w:rPr>
           <w:sz w:val="24"/>
@@ -12122,7 +13804,7 @@
 </file>
 
 <file path=customXml/itemProps1.xml><?xml version="1.0" encoding="utf-8"?>
-<ds:datastoreItem xmlns:ds="http://schemas.openxmlformats.org/officeDocument/2006/customXml" ds:itemID="{531F7BD2-F6F5-484D-8149-8C055FF0238B}">
+<ds:datastoreItem xmlns:ds="http://schemas.openxmlformats.org/officeDocument/2006/customXml" ds:itemID="{EF2E7E27-A944-4F51-99BE-5077EBC0724E}">
   <ds:schemaRefs>
     <ds:schemaRef ds:uri="http://schemas.openxmlformats.org/officeDocument/2006/bibliography"/>
   </ds:schemaRefs>

--- a/_memoria/03_Introducció a Familysearch/faimlysearchIntro.docx
+++ b/_memoria/03_Introducció a Familysearch/faimlysearchIntro.docx
@@ -9522,7 +9522,23 @@
           <w:szCs w:val="24"/>
           <w:lang w:val="ca-ES"/>
         </w:rPr>
-        <w:t xml:space="preserve"> posa a disposició dels usuaris i aficionats a la genealogia són les eines necessàries per tal de cercar en el seu immens </w:t>
+        <w:t xml:space="preserve"> posa a disposició dels usuaris i aficionats a la genealogia só</w:t>
+      </w:r>
+      <w:r>
+        <w:rPr>
+          <w:sz w:val="24"/>
+          <w:szCs w:val="24"/>
+          <w:lang w:val="ca-ES"/>
+        </w:rPr>
+        <w:t xml:space="preserve">n les eines necessàries per </w:t>
+      </w:r>
+      <w:r>
+        <w:rPr>
+          <w:sz w:val="24"/>
+          <w:szCs w:val="24"/>
+          <w:lang w:val="ca-ES"/>
+        </w:rPr>
+        <w:t xml:space="preserve">cercar en el seu immens </w:t>
       </w:r>
       <w:r>
         <w:rPr>
@@ -9639,7 +9655,23 @@
           <w:szCs w:val="24"/>
           <w:lang w:val="ca-ES"/>
         </w:rPr>
-        <w:t xml:space="preserve">. Aquesta permet cercar en busca d’avantpassats ja difunts en els registres històrics de </w:t>
+        <w:t>. Aquesta permet cercar</w:t>
+      </w:r>
+      <w:r>
+        <w:rPr>
+          <w:sz w:val="24"/>
+          <w:szCs w:val="24"/>
+          <w:lang w:val="ca-ES"/>
+        </w:rPr>
+        <w:t xml:space="preserve"> </w:t>
+      </w:r>
+      <w:r>
+        <w:rPr>
+          <w:sz w:val="24"/>
+          <w:szCs w:val="24"/>
+          <w:lang w:val="ca-ES"/>
+        </w:rPr>
+        <w:t xml:space="preserve">avantpassats ja difunts en els registres històrics de </w:t>
       </w:r>
       <w:proofErr w:type="spellStart"/>
       <w:r>
@@ -9698,7 +9730,23 @@
           <w:szCs w:val="24"/>
           <w:lang w:val="ca-ES"/>
         </w:rPr>
-        <w:t xml:space="preserve"> amb els que es pot configurar la cerca són:</w:t>
+        <w:t xml:space="preserve"> amb els </w:t>
+      </w:r>
+      <w:r>
+        <w:rPr>
+          <w:sz w:val="24"/>
+          <w:szCs w:val="24"/>
+          <w:lang w:val="ca-ES"/>
+        </w:rPr>
+        <w:t>quals</w:t>
+      </w:r>
+      <w:r>
+        <w:rPr>
+          <w:sz w:val="24"/>
+          <w:szCs w:val="24"/>
+          <w:lang w:val="ca-ES"/>
+        </w:rPr>
+        <w:t xml:space="preserve"> es pot configurar la cerca són:</w:t>
       </w:r>
     </w:p>
     <w:p>
@@ -9994,15 +10042,39 @@
           <w:szCs w:val="24"/>
           <w:lang w:val="ca-ES"/>
         </w:rPr>
-        <w:t xml:space="preserve">ls camps introduïts. És pot decidir entre un nivell més lax o un que intenti satisfer totes les </w:t>
-      </w:r>
-      <w:r>
-        <w:rPr>
-          <w:sz w:val="24"/>
-          <w:szCs w:val="24"/>
-          <w:lang w:val="ca-ES"/>
-        </w:rPr>
-        <w:t>condicions que s’han introduït.</w:t>
+        <w:t>ls camps introduïts. E</w:t>
+      </w:r>
+      <w:r>
+        <w:rPr>
+          <w:sz w:val="24"/>
+          <w:szCs w:val="24"/>
+          <w:lang w:val="ca-ES"/>
+        </w:rPr>
+        <w:t xml:space="preserve">s pot decidir entre un nivell més lax o un que intenti satisfer totes les </w:t>
+      </w:r>
+      <w:r>
+        <w:rPr>
+          <w:sz w:val="24"/>
+          <w:szCs w:val="24"/>
+          <w:lang w:val="ca-ES"/>
+        </w:rPr>
+        <w:t xml:space="preserve">condicions que </w:t>
+      </w:r>
+      <w:r>
+        <w:rPr>
+          <w:sz w:val="24"/>
+          <w:szCs w:val="24"/>
+          <w:lang w:val="ca-ES"/>
+        </w:rPr>
+        <w:t>han estat introduïdes</w:t>
+      </w:r>
+      <w:r>
+        <w:rPr>
+          <w:sz w:val="24"/>
+          <w:szCs w:val="24"/>
+          <w:lang w:val="ca-ES"/>
+        </w:rPr>
+        <w:t>.</w:t>
       </w:r>
     </w:p>
     <w:p>
@@ -10069,7 +10141,7 @@
           <w:szCs w:val="24"/>
           <w:lang w:val="ca-ES"/>
         </w:rPr>
-        <w:t xml:space="preserve"> personals</w:t>
+        <w:t xml:space="preserve"> </w:t>
       </w:r>
     </w:p>
     <w:p>
@@ -10186,7 +10258,15 @@
           <w:szCs w:val="24"/>
           <w:lang w:val="ca-ES"/>
         </w:rPr>
-        <w:t>línees familiars</w:t>
+        <w:t>línies</w:t>
+      </w:r>
+      <w:r>
+        <w:rPr>
+          <w:sz w:val="24"/>
+          <w:szCs w:val="24"/>
+          <w:lang w:val="ca-ES"/>
+        </w:rPr>
+        <w:t xml:space="preserve"> familiars</w:t>
       </w:r>
       <w:r>
         <w:rPr>
@@ -10202,7 +10282,23 @@
           <w:szCs w:val="24"/>
           <w:lang w:val="ca-ES"/>
         </w:rPr>
-        <w:t xml:space="preserve"> varia d’arbre en arbre i els usuaris estan més que convidats a comprovar la veracitat de les genealogies resultats de la cerca. </w:t>
+        <w:t xml:space="preserve"> varia d’arbre en arbre i els usuaris estan més que convidats a comprovar la veracitat de les genealogies resulta</w:t>
+      </w:r>
+      <w:r>
+        <w:rPr>
+          <w:sz w:val="24"/>
+          <w:szCs w:val="24"/>
+          <w:lang w:val="ca-ES"/>
+        </w:rPr>
+        <w:t>n</w:t>
+      </w:r>
+      <w:r>
+        <w:rPr>
+          <w:sz w:val="24"/>
+          <w:szCs w:val="24"/>
+          <w:lang w:val="ca-ES"/>
+        </w:rPr>
+        <w:t xml:space="preserve">ts de la cerca. </w:t>
       </w:r>
     </w:p>
     <w:p>
@@ -10383,7 +10479,23 @@
           <w:szCs w:val="24"/>
           <w:lang w:val="ca-ES"/>
         </w:rPr>
-        <w:t xml:space="preserve">Els catàlegs són materials genealògics com poden ser llibres, materials en línea, pel·lícules de microfilm, </w:t>
+        <w:t xml:space="preserve">Els catàlegs són materials genealògics com poden ser llibres, materials en </w:t>
+      </w:r>
+      <w:r>
+        <w:rPr>
+          <w:sz w:val="24"/>
+          <w:szCs w:val="24"/>
+          <w:lang w:val="ca-ES"/>
+        </w:rPr>
+        <w:t>línia</w:t>
+      </w:r>
+      <w:r>
+        <w:rPr>
+          <w:sz w:val="24"/>
+          <w:szCs w:val="24"/>
+          <w:lang w:val="ca-ES"/>
+        </w:rPr>
+        <w:t xml:space="preserve">, pel·lícules de microfilm, </w:t>
       </w:r>
       <w:proofErr w:type="spellStart"/>
       <w:r>
@@ -10846,14 +10958,16 @@
           <w:b/>
           <w:sz w:val="24"/>
           <w:szCs w:val="24"/>
-          <w:lang w:val="ca-ES"/>
-        </w:rPr>
-      </w:pPr>
-      <w:r>
-        <w:rPr>
-          <w:b/>
-          <w:sz w:val="24"/>
-          <w:szCs w:val="24"/>
+          <w:u w:val="single"/>
+          <w:lang w:val="ca-ES"/>
+        </w:rPr>
+      </w:pPr>
+      <w:r>
+        <w:rPr>
+          <w:b/>
+          <w:sz w:val="24"/>
+          <w:szCs w:val="24"/>
+          <w:u w:val="single"/>
           <w:lang w:val="ca-ES"/>
         </w:rPr>
         <w:lastRenderedPageBreak/>
@@ -10997,7 +11111,23 @@
           <w:szCs w:val="24"/>
           <w:lang w:val="ca-ES"/>
         </w:rPr>
-        <w:t xml:space="preserve"> i s’encarrega de gestionar els registres que l’usuari pot indexar segons els projectes en els que </w:t>
+        <w:t xml:space="preserve"> i s’encarrega de gestionar els registres que l’usuari pot indexar segons els projectes en els </w:t>
+      </w:r>
+      <w:r>
+        <w:rPr>
+          <w:sz w:val="24"/>
+          <w:szCs w:val="24"/>
+          <w:lang w:val="ca-ES"/>
+        </w:rPr>
+        <w:t>quals</w:t>
+      </w:r>
+      <w:r>
+        <w:rPr>
+          <w:sz w:val="24"/>
+          <w:szCs w:val="24"/>
+          <w:lang w:val="ca-ES"/>
+        </w:rPr>
+        <w:t xml:space="preserve"> </w:t>
       </w:r>
       <w:r>
         <w:rPr>
@@ -11048,7 +11178,23 @@
           <w:szCs w:val="24"/>
           <w:lang w:val="ca-ES"/>
         </w:rPr>
-        <w:t xml:space="preserve"> està a punt de treure un nou servei que permetrà la indexació en línea des del mateix navegador.</w:t>
+        <w:t xml:space="preserve"> està a punt de treure un nou servei que permetrà la indexació en lín</w:t>
+      </w:r>
+      <w:r>
+        <w:rPr>
+          <w:sz w:val="24"/>
+          <w:szCs w:val="24"/>
+          <w:lang w:val="ca-ES"/>
+        </w:rPr>
+        <w:t>i</w:t>
+      </w:r>
+      <w:r>
+        <w:rPr>
+          <w:sz w:val="24"/>
+          <w:szCs w:val="24"/>
+          <w:lang w:val="ca-ES"/>
+        </w:rPr>
+        <w:t>a des del mateix navegador.</w:t>
       </w:r>
       <w:r>
         <w:rPr>
@@ -13804,7 +13950,7 @@
 </file>
 
 <file path=customXml/itemProps1.xml><?xml version="1.0" encoding="utf-8"?>
-<ds:datastoreItem xmlns:ds="http://schemas.openxmlformats.org/officeDocument/2006/customXml" ds:itemID="{EF2E7E27-A944-4F51-99BE-5077EBC0724E}">
+<ds:datastoreItem xmlns:ds="http://schemas.openxmlformats.org/officeDocument/2006/customXml" ds:itemID="{F4DEE93F-9EB4-4949-BA02-0B903AED8EAC}">
   <ds:schemaRefs>
     <ds:schemaRef ds:uri="http://schemas.openxmlformats.org/officeDocument/2006/bibliography"/>
   </ds:schemaRefs>
